--- a/Analisis/Nuevos Contratos/Nuevos_Contratos.docx
+++ b/Analisis/Nuevos Contratos/Nuevos_Contratos.docx
@@ -432,7 +432,7 @@
           <w:r>
             <w:fldChar w:fldCharType="separate"/>
           </w:r>
-          <w:hyperlink w:anchor="_Toc407641219" w:history="1">
+          <w:hyperlink w:anchor="_Toc408345120" w:history="1">
             <w:r>
               <w:rPr>
                 <w:rStyle w:val="Hipervnculo"/>
@@ -455,7 +455,7 @@
               <w:rPr>
                 <w:webHidden/>
               </w:rPr>
-              <w:instrText xml:space="preserve"> PAGEREF _Toc407641219 \h </w:instrText>
+              <w:instrText xml:space="preserve"> PAGEREF _Toc408345120 \h </w:instrText>
             </w:r>
             <w:r>
               <w:rPr>
@@ -493,7 +493,7 @@
               <w:lang w:eastAsia="ja-JP"/>
             </w:rPr>
           </w:pPr>
-          <w:hyperlink w:anchor="_Toc407641220" w:history="1">
+          <w:hyperlink w:anchor="_Toc408345121" w:history="1">
             <w:r>
               <w:rPr>
                 <w:rStyle w:val="Hipervnculo"/>
@@ -517,7 +517,7 @@
               <w:rPr>
                 <w:webHidden/>
               </w:rPr>
-              <w:instrText xml:space="preserve"> PAGEREF _Toc407641220 \h </w:instrText>
+              <w:instrText xml:space="preserve"> PAGEREF _Toc408345121 \h </w:instrText>
             </w:r>
             <w:r>
               <w:rPr>
@@ -555,7 +555,7 @@
               <w:lang w:eastAsia="ja-JP"/>
             </w:rPr>
           </w:pPr>
-          <w:hyperlink w:anchor="_Toc407641221" w:history="1">
+          <w:hyperlink w:anchor="_Toc408345122" w:history="1">
             <w:r>
               <w:rPr>
                 <w:rStyle w:val="Hipervnculo"/>
@@ -578,7 +578,7 @@
               <w:rPr>
                 <w:webHidden/>
               </w:rPr>
-              <w:instrText xml:space="preserve"> PAGEREF _Toc407641221 \h </w:instrText>
+              <w:instrText xml:space="preserve"> PAGEREF _Toc408345122 \h </w:instrText>
             </w:r>
             <w:r>
               <w:rPr>
@@ -616,7 +616,7 @@
               <w:lang w:eastAsia="ja-JP"/>
             </w:rPr>
           </w:pPr>
-          <w:hyperlink w:anchor="_Toc407641222" w:history="1">
+          <w:hyperlink w:anchor="_Toc408345123" w:history="1">
             <w:r>
               <w:rPr>
                 <w:rStyle w:val="Hipervnculo"/>
@@ -639,7 +639,7 @@
               <w:rPr>
                 <w:webHidden/>
               </w:rPr>
-              <w:instrText xml:space="preserve"> PAGEREF _Toc407641222 \h </w:instrText>
+              <w:instrText xml:space="preserve"> PAGEREF _Toc408345123 \h </w:instrText>
             </w:r>
             <w:r>
               <w:rPr>
@@ -675,7 +675,7 @@
               <w:lang w:eastAsia="ja-JP"/>
             </w:rPr>
           </w:pPr>
-          <w:hyperlink w:anchor="_Toc407641223" w:history="1">
+          <w:hyperlink w:anchor="_Toc408345124" w:history="1">
             <w:r>
               <w:rPr>
                 <w:rStyle w:val="Hipervnculo"/>
@@ -703,7 +703,7 @@
                 <w:noProof/>
                 <w:webHidden/>
               </w:rPr>
-              <w:instrText xml:space="preserve"> PAGEREF _Toc407641223 \h </w:instrText>
+              <w:instrText xml:space="preserve"> PAGEREF _Toc408345124 \h </w:instrText>
             </w:r>
             <w:r>
               <w:rPr>
@@ -743,7 +743,7 @@
               <w:lang w:eastAsia="ja-JP"/>
             </w:rPr>
           </w:pPr>
-          <w:hyperlink w:anchor="_Toc407641224" w:history="1">
+          <w:hyperlink w:anchor="_Toc408345125" w:history="1">
             <w:r>
               <w:rPr>
                 <w:rStyle w:val="Hipervnculo"/>
@@ -771,7 +771,7 @@
                 <w:noProof/>
                 <w:webHidden/>
               </w:rPr>
-              <w:instrText xml:space="preserve"> PAGEREF _Toc407641224 \h </w:instrText>
+              <w:instrText xml:space="preserve"> PAGEREF _Toc408345125 \h </w:instrText>
             </w:r>
             <w:r>
               <w:rPr>
@@ -813,7 +813,7 @@
               <w:lang w:eastAsia="ja-JP"/>
             </w:rPr>
           </w:pPr>
-          <w:hyperlink w:anchor="_Toc407641225" w:history="1">
+          <w:hyperlink w:anchor="_Toc408345126" w:history="1">
             <w:r>
               <w:rPr>
                 <w:rStyle w:val="Hipervnculo"/>
@@ -836,7 +836,7 @@
               <w:rPr>
                 <w:webHidden/>
               </w:rPr>
-              <w:instrText xml:space="preserve"> PAGEREF _Toc407641225 \h </w:instrText>
+              <w:instrText xml:space="preserve"> PAGEREF _Toc408345126 \h </w:instrText>
             </w:r>
             <w:r>
               <w:rPr>
@@ -853,7 +853,7 @@
               <w:rPr>
                 <w:webHidden/>
               </w:rPr>
-              <w:t>5</w:t>
+              <w:t>6</w:t>
             </w:r>
             <w:r>
               <w:rPr>
@@ -872,7 +872,7 @@
               <w:lang w:eastAsia="ja-JP"/>
             </w:rPr>
           </w:pPr>
-          <w:hyperlink w:anchor="_Toc407641226" w:history="1">
+          <w:hyperlink w:anchor="_Toc408345127" w:history="1">
             <w:r>
               <w:rPr>
                 <w:rStyle w:val="Hipervnculo"/>
@@ -900,7 +900,7 @@
                 <w:noProof/>
                 <w:webHidden/>
               </w:rPr>
-              <w:instrText xml:space="preserve"> PAGEREF _Toc407641226 \h </w:instrText>
+              <w:instrText xml:space="preserve"> PAGEREF _Toc408345127 \h </w:instrText>
             </w:r>
             <w:r>
               <w:rPr>
@@ -920,7 +920,7 @@
                 <w:noProof/>
                 <w:webHidden/>
               </w:rPr>
-              <w:t>5</w:t>
+              <w:t>6</w:t>
             </w:r>
             <w:r>
               <w:rPr>
@@ -940,7 +940,7 @@
               <w:lang w:eastAsia="ja-JP"/>
             </w:rPr>
           </w:pPr>
-          <w:hyperlink w:anchor="_Toc407641227" w:history="1">
+          <w:hyperlink w:anchor="_Toc408345128" w:history="1">
             <w:r>
               <w:rPr>
                 <w:rStyle w:val="Hipervnculo"/>
@@ -968,7 +968,7 @@
                 <w:noProof/>
                 <w:webHidden/>
               </w:rPr>
-              <w:instrText xml:space="preserve"> PAGEREF _Toc407641227 \h </w:instrText>
+              <w:instrText xml:space="preserve"> PAGEREF _Toc408345128 \h </w:instrText>
             </w:r>
             <w:r>
               <w:rPr>
@@ -1008,7 +1008,7 @@
               <w:lang w:eastAsia="ja-JP"/>
             </w:rPr>
           </w:pPr>
-          <w:hyperlink w:anchor="_Toc407641228" w:history="1">
+          <w:hyperlink w:anchor="_Toc408345129" w:history="1">
             <w:r>
               <w:rPr>
                 <w:rStyle w:val="Hipervnculo"/>
@@ -1036,7 +1036,7 @@
                 <w:noProof/>
                 <w:webHidden/>
               </w:rPr>
-              <w:instrText xml:space="preserve"> PAGEREF _Toc407641228 \h </w:instrText>
+              <w:instrText xml:space="preserve"> PAGEREF _Toc408345129 \h </w:instrText>
             </w:r>
             <w:r>
               <w:rPr>
@@ -1056,7 +1056,7 @@
                 <w:noProof/>
                 <w:webHidden/>
               </w:rPr>
-              <w:t>6</w:t>
+              <w:t>7</w:t>
             </w:r>
             <w:r>
               <w:rPr>
@@ -1078,12 +1078,12 @@
               <w:lang w:eastAsia="ja-JP"/>
             </w:rPr>
           </w:pPr>
-          <w:hyperlink w:anchor="_Toc407641229" w:history="1">
+          <w:hyperlink w:anchor="_Toc408345130" w:history="1">
             <w:r>
               <w:rPr>
                 <w:rStyle w:val="Hipervnculo"/>
               </w:rPr>
-              <w:t>2.5. Realizar Evaluación Teorica:</w:t>
+              <w:t>2.4. Registro de clase:</w:t>
             </w:r>
             <w:r>
               <w:rPr>
@@ -1101,7 +1101,7 @@
               <w:rPr>
                 <w:webHidden/>
               </w:rPr>
-              <w:instrText xml:space="preserve"> PAGEREF _Toc407641229 \h </w:instrText>
+              <w:instrText xml:space="preserve"> PAGEREF _Toc408345130 \h </w:instrText>
             </w:r>
             <w:r>
               <w:rPr>
@@ -1137,14 +1137,14 @@
               <w:lang w:eastAsia="ja-JP"/>
             </w:rPr>
           </w:pPr>
-          <w:hyperlink w:anchor="_Toc407641230" w:history="1">
+          <w:hyperlink w:anchor="_Toc408345131" w:history="1">
             <w:r>
               <w:rPr>
                 <w:rStyle w:val="Hipervnculo"/>
                 <w:b/>
                 <w:noProof/>
               </w:rPr>
-              <w:t>2.5.1. Ingresar Nuevo Documento:</w:t>
+              <w:t>2.4.1. Ingresar Nuevo Curso:</w:t>
             </w:r>
             <w:r>
               <w:rPr>
@@ -1165,7 +1165,7 @@
                 <w:noProof/>
                 <w:webHidden/>
               </w:rPr>
-              <w:instrText xml:space="preserve"> PAGEREF _Toc407641230 \h </w:instrText>
+              <w:instrText xml:space="preserve"> PAGEREF _Toc408345131 \h </w:instrText>
             </w:r>
             <w:r>
               <w:rPr>
@@ -1186,142 +1186,6 @@
                 <w:webHidden/>
               </w:rPr>
               <w:t>7</w:t>
-            </w:r>
-            <w:r>
-              <w:rPr>
-                <w:noProof/>
-                <w:webHidden/>
-              </w:rPr>
-              <w:fldChar w:fldCharType="end"/>
-            </w:r>
-          </w:hyperlink>
-        </w:p>
-        <w:p>
-          <w:pPr>
-            <w:pStyle w:val="TDC3"/>
-            <w:rPr>
-              <w:rFonts w:eastAsiaTheme="minorEastAsia"/>
-              <w:noProof/>
-              <w:lang w:eastAsia="ja-JP"/>
-            </w:rPr>
-          </w:pPr>
-          <w:hyperlink w:anchor="_Toc407641231" w:history="1">
-            <w:r>
-              <w:rPr>
-                <w:rStyle w:val="Hipervnculo"/>
-                <w:b/>
-                <w:noProof/>
-              </w:rPr>
-              <w:t>2.5.2. Ingresar Examen Teórico:</w:t>
-            </w:r>
-            <w:r>
-              <w:rPr>
-                <w:noProof/>
-                <w:webHidden/>
-              </w:rPr>
-              <w:tab/>
-            </w:r>
-            <w:r>
-              <w:rPr>
-                <w:noProof/>
-                <w:webHidden/>
-              </w:rPr>
-              <w:fldChar w:fldCharType="begin"/>
-            </w:r>
-            <w:r>
-              <w:rPr>
-                <w:noProof/>
-                <w:webHidden/>
-              </w:rPr>
-              <w:instrText xml:space="preserve"> PAGEREF _Toc407641231 \h </w:instrText>
-            </w:r>
-            <w:r>
-              <w:rPr>
-                <w:noProof/>
-                <w:webHidden/>
-              </w:rPr>
-            </w:r>
-            <w:r>
-              <w:rPr>
-                <w:noProof/>
-                <w:webHidden/>
-              </w:rPr>
-              <w:fldChar w:fldCharType="separate"/>
-            </w:r>
-            <w:r>
-              <w:rPr>
-                <w:noProof/>
-                <w:webHidden/>
-              </w:rPr>
-              <w:t>8</w:t>
-            </w:r>
-            <w:r>
-              <w:rPr>
-                <w:noProof/>
-                <w:webHidden/>
-              </w:rPr>
-              <w:fldChar w:fldCharType="end"/>
-            </w:r>
-          </w:hyperlink>
-        </w:p>
-        <w:p>
-          <w:pPr>
-            <w:pStyle w:val="TDC3"/>
-            <w:rPr>
-              <w:rFonts w:eastAsiaTheme="minorEastAsia"/>
-              <w:noProof/>
-              <w:lang w:eastAsia="ja-JP"/>
-            </w:rPr>
-          </w:pPr>
-          <w:hyperlink w:anchor="_Toc407641232" w:history="1">
-            <w:r>
-              <w:rPr>
-                <w:rStyle w:val="Hipervnculo"/>
-                <w:b/>
-                <w:noProof/>
-              </w:rPr>
-              <w:t>2.5.3. Asociar examen Teórico con estudiante:</w:t>
-            </w:r>
-            <w:r>
-              <w:rPr>
-                <w:noProof/>
-                <w:webHidden/>
-              </w:rPr>
-              <w:tab/>
-            </w:r>
-            <w:r>
-              <w:rPr>
-                <w:noProof/>
-                <w:webHidden/>
-              </w:rPr>
-              <w:fldChar w:fldCharType="begin"/>
-            </w:r>
-            <w:r>
-              <w:rPr>
-                <w:noProof/>
-                <w:webHidden/>
-              </w:rPr>
-              <w:instrText xml:space="preserve"> PAGEREF _Toc407641232 \h </w:instrText>
-            </w:r>
-            <w:r>
-              <w:rPr>
-                <w:noProof/>
-                <w:webHidden/>
-              </w:rPr>
-            </w:r>
-            <w:r>
-              <w:rPr>
-                <w:noProof/>
-                <w:webHidden/>
-              </w:rPr>
-              <w:fldChar w:fldCharType="separate"/>
-            </w:r>
-            <w:r>
-              <w:rPr>
-                <w:noProof/>
-                <w:webHidden/>
-              </w:rPr>
-              <w:t>9</w:t>
             </w:r>
             <w:r>
               <w:rPr>
@@ -1343,12 +1207,12 @@
               <w:lang w:eastAsia="ja-JP"/>
             </w:rPr>
           </w:pPr>
-          <w:hyperlink w:anchor="_Toc407641233" w:history="1">
+          <w:hyperlink w:anchor="_Toc408345132" w:history="1">
             <w:r>
               <w:rPr>
                 <w:rStyle w:val="Hipervnculo"/>
               </w:rPr>
-              <w:t>2.8. Examen Práctico:</w:t>
+              <w:t>2.5. Realizar Evaluación Teorica:</w:t>
             </w:r>
             <w:r>
               <w:rPr>
@@ -1366,7 +1230,7 @@
               <w:rPr>
                 <w:webHidden/>
               </w:rPr>
-              <w:instrText xml:space="preserve"> PAGEREF _Toc407641233 \h </w:instrText>
+              <w:instrText xml:space="preserve"> PAGEREF _Toc408345132 \h </w:instrText>
             </w:r>
             <w:r>
               <w:rPr>
@@ -1383,7 +1247,7 @@
               <w:rPr>
                 <w:webHidden/>
               </w:rPr>
-              <w:t>10</w:t>
+              <w:t>8</w:t>
             </w:r>
             <w:r>
               <w:rPr>
@@ -1402,14 +1266,14 @@
               <w:lang w:eastAsia="ja-JP"/>
             </w:rPr>
           </w:pPr>
-          <w:hyperlink w:anchor="_Toc407641234" w:history="1">
+          <w:hyperlink w:anchor="_Toc408345133" w:history="1">
             <w:r>
               <w:rPr>
                 <w:rStyle w:val="Hipervnculo"/>
                 <w:b/>
                 <w:noProof/>
               </w:rPr>
-              <w:t>2.8.1. Ingresar Nuevo Documento:</w:t>
+              <w:t>2.5.1. Ingresar Nuevo Documento:</w:t>
             </w:r>
             <w:r>
               <w:rPr>
@@ -1430,7 +1294,7 @@
                 <w:noProof/>
                 <w:webHidden/>
               </w:rPr>
-              <w:instrText xml:space="preserve"> PAGEREF _Toc407641234 \h </w:instrText>
+              <w:instrText xml:space="preserve"> PAGEREF _Toc408345133 \h </w:instrText>
             </w:r>
             <w:r>
               <w:rPr>
@@ -1450,7 +1314,7 @@
                 <w:noProof/>
                 <w:webHidden/>
               </w:rPr>
-              <w:t>10</w:t>
+              <w:t>8</w:t>
             </w:r>
             <w:r>
               <w:rPr>
@@ -1470,14 +1334,14 @@
               <w:lang w:eastAsia="ja-JP"/>
             </w:rPr>
           </w:pPr>
-          <w:hyperlink w:anchor="_Toc407641235" w:history="1">
+          <w:hyperlink w:anchor="_Toc408345134" w:history="1">
             <w:r>
               <w:rPr>
                 <w:rStyle w:val="Hipervnculo"/>
                 <w:b/>
                 <w:noProof/>
               </w:rPr>
-              <w:t>2.8.2. Ingresar Examen Práctico:</w:t>
+              <w:t>2.5.2. Ingresar Examen Teórico:</w:t>
             </w:r>
             <w:r>
               <w:rPr>
@@ -1498,7 +1362,7 @@
                 <w:noProof/>
                 <w:webHidden/>
               </w:rPr>
-              <w:instrText xml:space="preserve"> PAGEREF _Toc407641235 \h </w:instrText>
+              <w:instrText xml:space="preserve"> PAGEREF _Toc408345134 \h </w:instrText>
             </w:r>
             <w:r>
               <w:rPr>
@@ -1518,7 +1382,7 @@
                 <w:noProof/>
                 <w:webHidden/>
               </w:rPr>
-              <w:t>10</w:t>
+              <w:t>9</w:t>
             </w:r>
             <w:r>
               <w:rPr>
@@ -1538,14 +1402,14 @@
               <w:lang w:eastAsia="ja-JP"/>
             </w:rPr>
           </w:pPr>
-          <w:hyperlink w:anchor="_Toc407641236" w:history="1">
+          <w:hyperlink w:anchor="_Toc408345135" w:history="1">
             <w:r>
               <w:rPr>
                 <w:rStyle w:val="Hipervnculo"/>
                 <w:b/>
                 <w:noProof/>
               </w:rPr>
-              <w:t>2.8.3. Asociar examen práctico con estudiante:</w:t>
+              <w:t>2.5.3. Asociar examen Teórico con estudiante:</w:t>
             </w:r>
             <w:r>
               <w:rPr>
@@ -1566,7 +1430,7 @@
                 <w:noProof/>
                 <w:webHidden/>
               </w:rPr>
-              <w:instrText xml:space="preserve"> PAGEREF _Toc407641236 \h </w:instrText>
+              <w:instrText xml:space="preserve"> PAGEREF _Toc408345135 \h </w:instrText>
             </w:r>
             <w:r>
               <w:rPr>
@@ -1586,7 +1450,7 @@
                 <w:noProof/>
                 <w:webHidden/>
               </w:rPr>
-              <w:t>11</w:t>
+              <w:t>9</w:t>
             </w:r>
             <w:r>
               <w:rPr>
@@ -1608,20 +1472,12 @@
               <w:lang w:eastAsia="ja-JP"/>
             </w:rPr>
           </w:pPr>
-          <w:hyperlink w:anchor="_Toc407641237" w:history="1">
+          <w:hyperlink w:anchor="_Toc408345136" w:history="1">
             <w:r>
               <w:rPr>
                 <w:rStyle w:val="Hipervnculo"/>
-                <w:rFonts w:ascii="Calibri" w:hAnsi="Calibri" w:cs="Calibri"/>
-                <w:bCs/>
-              </w:rPr>
-              <w:t>2.9. Clase cambio rueda</w:t>
-            </w:r>
-            <w:r>
-              <w:rPr>
-                <w:rStyle w:val="Hipervnculo"/>
-              </w:rPr>
-              <w:t>:</w:t>
+              </w:rPr>
+              <w:t>2.8. Examen Práctico:</w:t>
             </w:r>
             <w:r>
               <w:rPr>
@@ -1639,7 +1495,7 @@
               <w:rPr>
                 <w:webHidden/>
               </w:rPr>
-              <w:instrText xml:space="preserve"> PAGEREF _Toc407641237 \h </w:instrText>
+              <w:instrText xml:space="preserve"> PAGEREF _Toc408345136 \h </w:instrText>
             </w:r>
             <w:r>
               <w:rPr>
@@ -1656,7 +1512,7 @@
               <w:rPr>
                 <w:webHidden/>
               </w:rPr>
-              <w:t>12</w:t>
+              <w:t>10</w:t>
             </w:r>
             <w:r>
               <w:rPr>
@@ -1675,14 +1531,14 @@
               <w:lang w:eastAsia="ja-JP"/>
             </w:rPr>
           </w:pPr>
-          <w:hyperlink w:anchor="_Toc407641238" w:history="1">
+          <w:hyperlink w:anchor="_Toc408345137" w:history="1">
             <w:r>
               <w:rPr>
                 <w:rStyle w:val="Hipervnculo"/>
                 <w:b/>
                 <w:noProof/>
               </w:rPr>
-              <w:t>2.9.1. Ingresar Nuevo Documento:</w:t>
+              <w:t>2.8.1. Ingresar Nuevo Documento:</w:t>
             </w:r>
             <w:r>
               <w:rPr>
@@ -1703,7 +1559,7 @@
                 <w:noProof/>
                 <w:webHidden/>
               </w:rPr>
-              <w:instrText xml:space="preserve"> PAGEREF _Toc407641238 \h </w:instrText>
+              <w:instrText xml:space="preserve"> PAGEREF _Toc408345137 \h </w:instrText>
             </w:r>
             <w:r>
               <w:rPr>
@@ -1723,7 +1579,7 @@
                 <w:noProof/>
                 <w:webHidden/>
               </w:rPr>
-              <w:t>12</w:t>
+              <w:t>10</w:t>
             </w:r>
             <w:r>
               <w:rPr>
@@ -1743,14 +1599,14 @@
               <w:lang w:eastAsia="ja-JP"/>
             </w:rPr>
           </w:pPr>
-          <w:hyperlink w:anchor="_Toc407641239" w:history="1">
+          <w:hyperlink w:anchor="_Toc408345138" w:history="1">
             <w:r>
               <w:rPr>
                 <w:rStyle w:val="Hipervnculo"/>
                 <w:b/>
                 <w:noProof/>
               </w:rPr>
-              <w:t>2.9.2. Ingresar Clase Cambio Rueda:</w:t>
+              <w:t>2.8.2. Ingresar Examen Práctico:</w:t>
             </w:r>
             <w:r>
               <w:rPr>
@@ -1771,7 +1627,7 @@
                 <w:noProof/>
                 <w:webHidden/>
               </w:rPr>
-              <w:instrText xml:space="preserve"> PAGEREF _Toc407641239 \h </w:instrText>
+              <w:instrText xml:space="preserve"> PAGEREF _Toc408345138 \h </w:instrText>
             </w:r>
             <w:r>
               <w:rPr>
@@ -1791,7 +1647,7 @@
                 <w:noProof/>
                 <w:webHidden/>
               </w:rPr>
-              <w:t>12</w:t>
+              <w:t>10</w:t>
             </w:r>
             <w:r>
               <w:rPr>
@@ -1811,14 +1667,14 @@
               <w:lang w:eastAsia="ja-JP"/>
             </w:rPr>
           </w:pPr>
-          <w:hyperlink w:anchor="_Toc407641240" w:history="1">
+          <w:hyperlink w:anchor="_Toc408345139" w:history="1">
             <w:r>
               <w:rPr>
                 <w:rStyle w:val="Hipervnculo"/>
                 <w:b/>
                 <w:noProof/>
               </w:rPr>
-              <w:t>2.9.3. Asociar clase cambio rueda con estudiante:</w:t>
+              <w:t>2.8.3. Asociar examen práctico con estudiante:</w:t>
             </w:r>
             <w:r>
               <w:rPr>
@@ -1839,7 +1695,7 @@
                 <w:noProof/>
                 <w:webHidden/>
               </w:rPr>
-              <w:instrText xml:space="preserve"> PAGEREF _Toc407641240 \h </w:instrText>
+              <w:instrText xml:space="preserve"> PAGEREF _Toc408345139 \h </w:instrText>
             </w:r>
             <w:r>
               <w:rPr>
@@ -1859,7 +1715,7 @@
                 <w:noProof/>
                 <w:webHidden/>
               </w:rPr>
-              <w:t>13</w:t>
+              <w:t>11</w:t>
             </w:r>
             <w:r>
               <w:rPr>
@@ -1881,12 +1737,20 @@
               <w:lang w:eastAsia="ja-JP"/>
             </w:rPr>
           </w:pPr>
-          <w:hyperlink w:anchor="_Toc407641241" w:history="1">
+          <w:hyperlink w:anchor="_Toc408345140" w:history="1">
             <w:r>
               <w:rPr>
                 <w:rStyle w:val="Hipervnculo"/>
-              </w:rPr>
-              <w:t>2.10. Práctica Psicotécnico:</w:t>
+                <w:rFonts w:ascii="Calibri" w:hAnsi="Calibri" w:cs="Calibri"/>
+                <w:bCs/>
+              </w:rPr>
+              <w:t>2.9. Clase cambio rueda</w:t>
+            </w:r>
+            <w:r>
+              <w:rPr>
+                <w:rStyle w:val="Hipervnculo"/>
+              </w:rPr>
+              <w:t>:</w:t>
             </w:r>
             <w:r>
               <w:rPr>
@@ -1904,7 +1768,7 @@
               <w:rPr>
                 <w:webHidden/>
               </w:rPr>
-              <w:instrText xml:space="preserve"> PAGEREF _Toc407641241 \h </w:instrText>
+              <w:instrText xml:space="preserve"> PAGEREF _Toc408345140 \h </w:instrText>
             </w:r>
             <w:r>
               <w:rPr>
@@ -1921,7 +1785,7 @@
               <w:rPr>
                 <w:webHidden/>
               </w:rPr>
-              <w:t>14</w:t>
+              <w:t>11</w:t>
             </w:r>
             <w:r>
               <w:rPr>
@@ -1940,14 +1804,14 @@
               <w:lang w:eastAsia="ja-JP"/>
             </w:rPr>
           </w:pPr>
-          <w:hyperlink w:anchor="_Toc407641242" w:history="1">
+          <w:hyperlink w:anchor="_Toc408345141" w:history="1">
             <w:r>
               <w:rPr>
                 <w:rStyle w:val="Hipervnculo"/>
                 <w:b/>
                 <w:noProof/>
               </w:rPr>
-              <w:t>2.10.1. Ingresar Nuevo Documento:</w:t>
+              <w:t>2.9.1. Ingresar Nuevo Documento:</w:t>
             </w:r>
             <w:r>
               <w:rPr>
@@ -1968,7 +1832,7 @@
                 <w:noProof/>
                 <w:webHidden/>
               </w:rPr>
-              <w:instrText xml:space="preserve"> PAGEREF _Toc407641242 \h </w:instrText>
+              <w:instrText xml:space="preserve"> PAGEREF _Toc408345141 \h </w:instrText>
             </w:r>
             <w:r>
               <w:rPr>
@@ -1988,7 +1852,7 @@
                 <w:noProof/>
                 <w:webHidden/>
               </w:rPr>
-              <w:t>14</w:t>
+              <w:t>11</w:t>
             </w:r>
             <w:r>
               <w:rPr>
@@ -2008,14 +1872,14 @@
               <w:lang w:eastAsia="ja-JP"/>
             </w:rPr>
           </w:pPr>
-          <w:hyperlink w:anchor="_Toc407641243" w:history="1">
+          <w:hyperlink w:anchor="_Toc408345142" w:history="1">
             <w:r>
               <w:rPr>
                 <w:rStyle w:val="Hipervnculo"/>
                 <w:b/>
                 <w:noProof/>
               </w:rPr>
-              <w:t>2.10.2. Ingresar Examen psicotécnico:</w:t>
+              <w:t>2.9.2. Ingresar Clase Cambio Rueda:</w:t>
             </w:r>
             <w:r>
               <w:rPr>
@@ -2036,7 +1900,7 @@
                 <w:noProof/>
                 <w:webHidden/>
               </w:rPr>
-              <w:instrText xml:space="preserve"> PAGEREF _Toc407641243 \h </w:instrText>
+              <w:instrText xml:space="preserve"> PAGEREF _Toc408345142 \h </w:instrText>
             </w:r>
             <w:r>
               <w:rPr>
@@ -2056,7 +1920,7 @@
                 <w:noProof/>
                 <w:webHidden/>
               </w:rPr>
-              <w:t>14</w:t>
+              <w:t>12</w:t>
             </w:r>
             <w:r>
               <w:rPr>
@@ -2076,14 +1940,14 @@
               <w:lang w:eastAsia="ja-JP"/>
             </w:rPr>
           </w:pPr>
-          <w:hyperlink w:anchor="_Toc407641244" w:history="1">
+          <w:hyperlink w:anchor="_Toc408345143" w:history="1">
             <w:r>
               <w:rPr>
                 <w:rStyle w:val="Hipervnculo"/>
                 <w:b/>
                 <w:noProof/>
               </w:rPr>
-              <w:t>2.10.3. Asociar examen psicotécnico con estudiante:</w:t>
+              <w:t>2.9.3. Asociar clase cambio rueda con estudiante:</w:t>
             </w:r>
             <w:r>
               <w:rPr>
@@ -2104,7 +1968,7 @@
                 <w:noProof/>
                 <w:webHidden/>
               </w:rPr>
-              <w:instrText xml:space="preserve"> PAGEREF _Toc407641244 \h </w:instrText>
+              <w:instrText xml:space="preserve"> PAGEREF _Toc408345143 \h </w:instrText>
             </w:r>
             <w:r>
               <w:rPr>
@@ -2124,7 +1988,7 @@
                 <w:noProof/>
                 <w:webHidden/>
               </w:rPr>
-              <w:t>15</w:t>
+              <w:t>13</w:t>
             </w:r>
             <w:r>
               <w:rPr>
@@ -2146,12 +2010,12 @@
               <w:lang w:eastAsia="ja-JP"/>
             </w:rPr>
           </w:pPr>
-          <w:hyperlink w:anchor="_Toc407641245" w:history="1">
+          <w:hyperlink w:anchor="_Toc408345144" w:history="1">
             <w:r>
               <w:rPr>
                 <w:rStyle w:val="Hipervnculo"/>
               </w:rPr>
-              <w:t>2.12. Examen Municipal:</w:t>
+              <w:t>2.10. Práctica Psicotécnico:</w:t>
             </w:r>
             <w:r>
               <w:rPr>
@@ -2169,7 +2033,7 @@
               <w:rPr>
                 <w:webHidden/>
               </w:rPr>
-              <w:instrText xml:space="preserve"> PAGEREF _Toc407641245 \h </w:instrText>
+              <w:instrText xml:space="preserve"> PAGEREF _Toc408345144 \h </w:instrText>
             </w:r>
             <w:r>
               <w:rPr>
@@ -2186,7 +2050,7 @@
               <w:rPr>
                 <w:webHidden/>
               </w:rPr>
-              <w:t>16</w:t>
+              <w:t>13</w:t>
             </w:r>
             <w:r>
               <w:rPr>
@@ -2205,14 +2069,14 @@
               <w:lang w:eastAsia="ja-JP"/>
             </w:rPr>
           </w:pPr>
-          <w:hyperlink w:anchor="_Toc407641246" w:history="1">
+          <w:hyperlink w:anchor="_Toc408345145" w:history="1">
             <w:r>
               <w:rPr>
                 <w:rStyle w:val="Hipervnculo"/>
                 <w:b/>
                 <w:noProof/>
               </w:rPr>
-              <w:t>2.12.1. Ingresar Nuevo Documento:</w:t>
+              <w:t>2.10.1. Ingresar Nuevo Documento:</w:t>
             </w:r>
             <w:r>
               <w:rPr>
@@ -2233,7 +2097,7 @@
                 <w:noProof/>
                 <w:webHidden/>
               </w:rPr>
-              <w:instrText xml:space="preserve"> PAGEREF _Toc407641246 \h </w:instrText>
+              <w:instrText xml:space="preserve"> PAGEREF _Toc408345145 \h </w:instrText>
             </w:r>
             <w:r>
               <w:rPr>
@@ -2253,7 +2117,7 @@
                 <w:noProof/>
                 <w:webHidden/>
               </w:rPr>
-              <w:t>16</w:t>
+              <w:t>13</w:t>
             </w:r>
             <w:r>
               <w:rPr>
@@ -2273,14 +2137,14 @@
               <w:lang w:eastAsia="ja-JP"/>
             </w:rPr>
           </w:pPr>
-          <w:hyperlink w:anchor="_Toc407641247" w:history="1">
+          <w:hyperlink w:anchor="_Toc408345146" w:history="1">
             <w:r>
               <w:rPr>
                 <w:rStyle w:val="Hipervnculo"/>
                 <w:b/>
                 <w:noProof/>
               </w:rPr>
-              <w:t>2.12.2. Ingresar Examen Municipal:</w:t>
+              <w:t>2.10.2. Ingresar Examen psicotécnico:</w:t>
             </w:r>
             <w:r>
               <w:rPr>
@@ -2301,7 +2165,7 @@
                 <w:noProof/>
                 <w:webHidden/>
               </w:rPr>
-              <w:instrText xml:space="preserve"> PAGEREF _Toc407641247 \h </w:instrText>
+              <w:instrText xml:space="preserve"> PAGEREF _Toc408345146 \h </w:instrText>
             </w:r>
             <w:r>
               <w:rPr>
@@ -2321,7 +2185,7 @@
                 <w:noProof/>
                 <w:webHidden/>
               </w:rPr>
-              <w:t>16</w:t>
+              <w:t>14</w:t>
             </w:r>
             <w:r>
               <w:rPr>
@@ -2341,14 +2205,14 @@
               <w:lang w:eastAsia="ja-JP"/>
             </w:rPr>
           </w:pPr>
-          <w:hyperlink w:anchor="_Toc407641248" w:history="1">
+          <w:hyperlink w:anchor="_Toc408345147" w:history="1">
             <w:r>
               <w:rPr>
                 <w:rStyle w:val="Hipervnculo"/>
                 <w:b/>
                 <w:noProof/>
               </w:rPr>
-              <w:t>2.12.3. Asociar examen municipal con estudiante:</w:t>
+              <w:t>2.10.3. Asociar examen psicotécnico con estudiante:</w:t>
             </w:r>
             <w:r>
               <w:rPr>
@@ -2369,7 +2233,7 @@
                 <w:noProof/>
                 <w:webHidden/>
               </w:rPr>
-              <w:instrText xml:space="preserve"> PAGEREF _Toc407641248 \h </w:instrText>
+              <w:instrText xml:space="preserve"> PAGEREF _Toc408345147 \h </w:instrText>
             </w:r>
             <w:r>
               <w:rPr>
@@ -2389,7 +2253,7 @@
                 <w:noProof/>
                 <w:webHidden/>
               </w:rPr>
-              <w:t>17</w:t>
+              <w:t>14</w:t>
             </w:r>
             <w:r>
               <w:rPr>
@@ -2411,12 +2275,12 @@
               <w:lang w:eastAsia="ja-JP"/>
             </w:rPr>
           </w:pPr>
-          <w:hyperlink w:anchor="_Toc407641249" w:history="1">
+          <w:hyperlink w:anchor="_Toc408345148" w:history="1">
             <w:r>
               <w:rPr>
                 <w:rStyle w:val="Hipervnculo"/>
               </w:rPr>
-              <w:t>2.13. Revisión:</w:t>
+              <w:t>2.12. Examen Municipal:</w:t>
             </w:r>
             <w:r>
               <w:rPr>
@@ -2434,7 +2298,7 @@
               <w:rPr>
                 <w:webHidden/>
               </w:rPr>
-              <w:instrText xml:space="preserve"> PAGEREF _Toc407641249 \h </w:instrText>
+              <w:instrText xml:space="preserve"> PAGEREF _Toc408345148 \h </w:instrText>
             </w:r>
             <w:r>
               <w:rPr>
@@ -2451,7 +2315,7 @@
               <w:rPr>
                 <w:webHidden/>
               </w:rPr>
-              <w:t>18</w:t>
+              <w:t>15</w:t>
             </w:r>
             <w:r>
               <w:rPr>
@@ -2470,14 +2334,14 @@
               <w:lang w:eastAsia="ja-JP"/>
             </w:rPr>
           </w:pPr>
-          <w:hyperlink w:anchor="_Toc407641250" w:history="1">
+          <w:hyperlink w:anchor="_Toc408345149" w:history="1">
             <w:r>
               <w:rPr>
                 <w:rStyle w:val="Hipervnculo"/>
                 <w:b/>
                 <w:noProof/>
               </w:rPr>
-              <w:t>2.13.1. Resumen Pago Estudiantes:</w:t>
+              <w:t>2.12.1. Ingresar Nuevo Documento:</w:t>
             </w:r>
             <w:r>
               <w:rPr>
@@ -2498,7 +2362,7 @@
                 <w:noProof/>
                 <w:webHidden/>
               </w:rPr>
-              <w:instrText xml:space="preserve"> PAGEREF _Toc407641250 \h </w:instrText>
+              <w:instrText xml:space="preserve"> PAGEREF _Toc408345149 \h </w:instrText>
             </w:r>
             <w:r>
               <w:rPr>
@@ -2518,7 +2382,7 @@
                 <w:noProof/>
                 <w:webHidden/>
               </w:rPr>
-              <w:t>18</w:t>
+              <w:t>15</w:t>
             </w:r>
             <w:r>
               <w:rPr>
@@ -2538,14 +2402,14 @@
               <w:lang w:eastAsia="ja-JP"/>
             </w:rPr>
           </w:pPr>
-          <w:hyperlink w:anchor="_Toc407641251" w:history="1">
+          <w:hyperlink w:anchor="_Toc408345150" w:history="1">
             <w:r>
               <w:rPr>
                 <w:rStyle w:val="Hipervnculo"/>
                 <w:b/>
                 <w:noProof/>
               </w:rPr>
-              <w:t>2.13.2. Resumen de Aprobación  de los Estudiantes:</w:t>
+              <w:t>2.12.2. Ingresar Examen Municipal:</w:t>
             </w:r>
             <w:r>
               <w:rPr>
@@ -2566,7 +2430,7 @@
                 <w:noProof/>
                 <w:webHidden/>
               </w:rPr>
-              <w:instrText xml:space="preserve"> PAGEREF _Toc407641251 \h </w:instrText>
+              <w:instrText xml:space="preserve"> PAGEREF _Toc408345150 \h </w:instrText>
             </w:r>
             <w:r>
               <w:rPr>
@@ -2586,7 +2450,7 @@
                 <w:noProof/>
                 <w:webHidden/>
               </w:rPr>
-              <w:t>18</w:t>
+              <w:t>15</w:t>
             </w:r>
             <w:r>
               <w:rPr>
@@ -2606,14 +2470,14 @@
               <w:lang w:eastAsia="ja-JP"/>
             </w:rPr>
           </w:pPr>
-          <w:hyperlink w:anchor="_Toc407641252" w:history="1">
+          <w:hyperlink w:anchor="_Toc408345151" w:history="1">
             <w:r>
               <w:rPr>
                 <w:rStyle w:val="Hipervnculo"/>
                 <w:b/>
                 <w:noProof/>
               </w:rPr>
-              <w:t>2.13.3. Resumen de Asistencia Teorica:</w:t>
+              <w:t>2.12.3. Asociar examen municipal con estudiante:</w:t>
             </w:r>
             <w:r>
               <w:rPr>
@@ -2634,7 +2498,7 @@
                 <w:noProof/>
                 <w:webHidden/>
               </w:rPr>
-              <w:instrText xml:space="preserve"> PAGEREF _Toc407641252 \h </w:instrText>
+              <w:instrText xml:space="preserve"> PAGEREF _Toc408345151 \h </w:instrText>
             </w:r>
             <w:r>
               <w:rPr>
@@ -2654,11 +2518,72 @@
                 <w:noProof/>
                 <w:webHidden/>
               </w:rPr>
-              <w:t>19</w:t>
+              <w:t>16</w:t>
             </w:r>
             <w:r>
               <w:rPr>
                 <w:noProof/>
+                <w:webHidden/>
+              </w:rPr>
+              <w:fldChar w:fldCharType="end"/>
+            </w:r>
+          </w:hyperlink>
+        </w:p>
+        <w:p>
+          <w:pPr>
+            <w:pStyle w:val="TDC2"/>
+            <w:rPr>
+              <w:rFonts w:eastAsiaTheme="minorEastAsia"/>
+              <w:b w:val="0"/>
+              <w:sz w:val="22"/>
+              <w:szCs w:val="22"/>
+              <w:lang w:eastAsia="ja-JP"/>
+            </w:rPr>
+          </w:pPr>
+          <w:hyperlink w:anchor="_Toc408345152" w:history="1">
+            <w:r>
+              <w:rPr>
+                <w:rStyle w:val="Hipervnculo"/>
+              </w:rPr>
+              <w:t>2.13. Revisión:</w:t>
+            </w:r>
+            <w:r>
+              <w:rPr>
+                <w:webHidden/>
+              </w:rPr>
+              <w:tab/>
+            </w:r>
+            <w:r>
+              <w:rPr>
+                <w:webHidden/>
+              </w:rPr>
+              <w:fldChar w:fldCharType="begin"/>
+            </w:r>
+            <w:r>
+              <w:rPr>
+                <w:webHidden/>
+              </w:rPr>
+              <w:instrText xml:space="preserve"> PAGEREF _Toc408345152 \h </w:instrText>
+            </w:r>
+            <w:r>
+              <w:rPr>
+                <w:webHidden/>
+              </w:rPr>
+            </w:r>
+            <w:r>
+              <w:rPr>
+                <w:webHidden/>
+              </w:rPr>
+              <w:fldChar w:fldCharType="separate"/>
+            </w:r>
+            <w:r>
+              <w:rPr>
+                <w:webHidden/>
+              </w:rPr>
+              <w:t>16</w:t>
+            </w:r>
+            <w:r>
+              <w:rPr>
                 <w:webHidden/>
               </w:rPr>
               <w:fldChar w:fldCharType="end"/>
@@ -2674,14 +2599,14 @@
               <w:lang w:eastAsia="ja-JP"/>
             </w:rPr>
           </w:pPr>
-          <w:hyperlink w:anchor="_Toc407641253" w:history="1">
+          <w:hyperlink w:anchor="_Toc408345153" w:history="1">
             <w:r>
               <w:rPr>
                 <w:rStyle w:val="Hipervnculo"/>
                 <w:b/>
                 <w:noProof/>
               </w:rPr>
-              <w:t>2.13.4. Resumen de Asistencia Práctica:</w:t>
+              <w:t>2.13.1. Resumen Pago Estudiantes:</w:t>
             </w:r>
             <w:r>
               <w:rPr>
@@ -2702,7 +2627,7 @@
                 <w:noProof/>
                 <w:webHidden/>
               </w:rPr>
-              <w:instrText xml:space="preserve"> PAGEREF _Toc407641253 \h </w:instrText>
+              <w:instrText xml:space="preserve"> PAGEREF _Toc408345153 \h </w:instrText>
             </w:r>
             <w:r>
               <w:rPr>
@@ -2722,7 +2647,7 @@
                 <w:noProof/>
                 <w:webHidden/>
               </w:rPr>
-              <w:t>20</w:t>
+              <w:t>16</w:t>
             </w:r>
             <w:r>
               <w:rPr>
@@ -2742,14 +2667,14 @@
               <w:lang w:eastAsia="ja-JP"/>
             </w:rPr>
           </w:pPr>
-          <w:hyperlink w:anchor="_Toc407641254" w:history="1">
+          <w:hyperlink w:anchor="_Toc408345154" w:history="1">
             <w:r>
               <w:rPr>
                 <w:rStyle w:val="Hipervnculo"/>
                 <w:b/>
                 <w:noProof/>
               </w:rPr>
-              <w:t>2.13.5. Resumen de Calificaciones Teóricas:</w:t>
+              <w:t>2.13.2. Resumen de Aprobación  de los Estudiantes:</w:t>
             </w:r>
             <w:r>
               <w:rPr>
@@ -2770,7 +2695,7 @@
                 <w:noProof/>
                 <w:webHidden/>
               </w:rPr>
-              <w:instrText xml:space="preserve"> PAGEREF _Toc407641254 \h </w:instrText>
+              <w:instrText xml:space="preserve"> PAGEREF _Toc408345154 \h </w:instrText>
             </w:r>
             <w:r>
               <w:rPr>
@@ -2790,7 +2715,7 @@
                 <w:noProof/>
                 <w:webHidden/>
               </w:rPr>
-              <w:t>21</w:t>
+              <w:t>17</w:t>
             </w:r>
             <w:r>
               <w:rPr>
@@ -2810,14 +2735,14 @@
               <w:lang w:eastAsia="ja-JP"/>
             </w:rPr>
           </w:pPr>
-          <w:hyperlink w:anchor="_Toc407641255" w:history="1">
+          <w:hyperlink w:anchor="_Toc408345155" w:history="1">
             <w:r>
               <w:rPr>
                 <w:rStyle w:val="Hipervnculo"/>
                 <w:b/>
                 <w:noProof/>
               </w:rPr>
-              <w:t>2.13.6. Resumen de Calificaciones Práctica:</w:t>
+              <w:t>2.13.3. Resumen de Asistencia Teorica:</w:t>
             </w:r>
             <w:r>
               <w:rPr>
@@ -2838,7 +2763,7 @@
                 <w:noProof/>
                 <w:webHidden/>
               </w:rPr>
-              <w:instrText xml:space="preserve"> PAGEREF _Toc407641255 \h </w:instrText>
+              <w:instrText xml:space="preserve"> PAGEREF _Toc408345155 \h </w:instrText>
             </w:r>
             <w:r>
               <w:rPr>
@@ -2858,7 +2783,7 @@
                 <w:noProof/>
                 <w:webHidden/>
               </w:rPr>
-              <w:t>21</w:t>
+              <w:t>18</w:t>
             </w:r>
             <w:r>
               <w:rPr>
@@ -2878,14 +2803,14 @@
               <w:lang w:eastAsia="ja-JP"/>
             </w:rPr>
           </w:pPr>
-          <w:hyperlink w:anchor="_Toc407641256" w:history="1">
+          <w:hyperlink w:anchor="_Toc408345156" w:history="1">
             <w:r>
               <w:rPr>
                 <w:rStyle w:val="Hipervnculo"/>
                 <w:b/>
                 <w:noProof/>
               </w:rPr>
-              <w:t>2.13.7. Resumen de Estado: Examen Municipal:</w:t>
+              <w:t>2.13.4. Resumen de Asistencia Práctica:</w:t>
             </w:r>
             <w:r>
               <w:rPr>
@@ -2906,7 +2831,7 @@
                 <w:noProof/>
                 <w:webHidden/>
               </w:rPr>
-              <w:instrText xml:space="preserve"> PAGEREF _Toc407641256 \h </w:instrText>
+              <w:instrText xml:space="preserve"> PAGEREF _Toc408345156 \h </w:instrText>
             </w:r>
             <w:r>
               <w:rPr>
@@ -2926,7 +2851,7 @@
                 <w:noProof/>
                 <w:webHidden/>
               </w:rPr>
-              <w:t>22</w:t>
+              <w:t>19</w:t>
             </w:r>
             <w:r>
               <w:rPr>
@@ -2946,14 +2871,14 @@
               <w:lang w:eastAsia="ja-JP"/>
             </w:rPr>
           </w:pPr>
-          <w:hyperlink w:anchor="_Toc407641257" w:history="1">
+          <w:hyperlink w:anchor="_Toc408345157" w:history="1">
             <w:r>
               <w:rPr>
                 <w:rStyle w:val="Hipervnculo"/>
                 <w:b/>
                 <w:noProof/>
               </w:rPr>
-              <w:t>2.13.8. Resumen de Clientes Potenciales:</w:t>
+              <w:t>2.13.5. Resumen de Calificaciones Teóricas:</w:t>
             </w:r>
             <w:r>
               <w:rPr>
@@ -2974,7 +2899,7 @@
                 <w:noProof/>
                 <w:webHidden/>
               </w:rPr>
-              <w:instrText xml:space="preserve"> PAGEREF _Toc407641257 \h </w:instrText>
+              <w:instrText xml:space="preserve"> PAGEREF _Toc408345157 \h </w:instrText>
             </w:r>
             <w:r>
               <w:rPr>
@@ -2994,7 +2919,211 @@
                 <w:noProof/>
                 <w:webHidden/>
               </w:rPr>
-              <w:t>23</w:t>
+              <w:t>19</w:t>
+            </w:r>
+            <w:r>
+              <w:rPr>
+                <w:noProof/>
+                <w:webHidden/>
+              </w:rPr>
+              <w:fldChar w:fldCharType="end"/>
+            </w:r>
+          </w:hyperlink>
+        </w:p>
+        <w:p>
+          <w:pPr>
+            <w:pStyle w:val="TDC3"/>
+            <w:rPr>
+              <w:rFonts w:eastAsiaTheme="minorEastAsia"/>
+              <w:noProof/>
+              <w:lang w:eastAsia="ja-JP"/>
+            </w:rPr>
+          </w:pPr>
+          <w:hyperlink w:anchor="_Toc408345158" w:history="1">
+            <w:r>
+              <w:rPr>
+                <w:rStyle w:val="Hipervnculo"/>
+                <w:b/>
+                <w:noProof/>
+              </w:rPr>
+              <w:t>2.13.6. Resumen de Calificaciones Práctica:</w:t>
+            </w:r>
+            <w:r>
+              <w:rPr>
+                <w:noProof/>
+                <w:webHidden/>
+              </w:rPr>
+              <w:tab/>
+            </w:r>
+            <w:r>
+              <w:rPr>
+                <w:noProof/>
+                <w:webHidden/>
+              </w:rPr>
+              <w:fldChar w:fldCharType="begin"/>
+            </w:r>
+            <w:r>
+              <w:rPr>
+                <w:noProof/>
+                <w:webHidden/>
+              </w:rPr>
+              <w:instrText xml:space="preserve"> PAGEREF _Toc408345158 \h </w:instrText>
+            </w:r>
+            <w:r>
+              <w:rPr>
+                <w:noProof/>
+                <w:webHidden/>
+              </w:rPr>
+            </w:r>
+            <w:r>
+              <w:rPr>
+                <w:noProof/>
+                <w:webHidden/>
+              </w:rPr>
+              <w:fldChar w:fldCharType="separate"/>
+            </w:r>
+            <w:r>
+              <w:rPr>
+                <w:noProof/>
+                <w:webHidden/>
+              </w:rPr>
+              <w:t>20</w:t>
+            </w:r>
+            <w:r>
+              <w:rPr>
+                <w:noProof/>
+                <w:webHidden/>
+              </w:rPr>
+              <w:fldChar w:fldCharType="end"/>
+            </w:r>
+          </w:hyperlink>
+        </w:p>
+        <w:p>
+          <w:pPr>
+            <w:pStyle w:val="TDC3"/>
+            <w:rPr>
+              <w:rFonts w:eastAsiaTheme="minorEastAsia"/>
+              <w:noProof/>
+              <w:lang w:eastAsia="ja-JP"/>
+            </w:rPr>
+          </w:pPr>
+          <w:hyperlink w:anchor="_Toc408345159" w:history="1">
+            <w:r>
+              <w:rPr>
+                <w:rStyle w:val="Hipervnculo"/>
+                <w:b/>
+                <w:noProof/>
+              </w:rPr>
+              <w:t>2.13.7. Resumen de Estado: Examen Municipal:</w:t>
+            </w:r>
+            <w:r>
+              <w:rPr>
+                <w:noProof/>
+                <w:webHidden/>
+              </w:rPr>
+              <w:tab/>
+            </w:r>
+            <w:r>
+              <w:rPr>
+                <w:noProof/>
+                <w:webHidden/>
+              </w:rPr>
+              <w:fldChar w:fldCharType="begin"/>
+            </w:r>
+            <w:r>
+              <w:rPr>
+                <w:noProof/>
+                <w:webHidden/>
+              </w:rPr>
+              <w:instrText xml:space="preserve"> PAGEREF _Toc408345159 \h </w:instrText>
+            </w:r>
+            <w:r>
+              <w:rPr>
+                <w:noProof/>
+                <w:webHidden/>
+              </w:rPr>
+            </w:r>
+            <w:r>
+              <w:rPr>
+                <w:noProof/>
+                <w:webHidden/>
+              </w:rPr>
+              <w:fldChar w:fldCharType="separate"/>
+            </w:r>
+            <w:r>
+              <w:rPr>
+                <w:noProof/>
+                <w:webHidden/>
+              </w:rPr>
+              <w:t>21</w:t>
+            </w:r>
+            <w:r>
+              <w:rPr>
+                <w:noProof/>
+                <w:webHidden/>
+              </w:rPr>
+              <w:fldChar w:fldCharType="end"/>
+            </w:r>
+          </w:hyperlink>
+        </w:p>
+        <w:p>
+          <w:pPr>
+            <w:pStyle w:val="TDC3"/>
+            <w:rPr>
+              <w:rFonts w:eastAsiaTheme="minorEastAsia"/>
+              <w:noProof/>
+              <w:lang w:eastAsia="ja-JP"/>
+            </w:rPr>
+          </w:pPr>
+          <w:hyperlink w:anchor="_Toc408345160" w:history="1">
+            <w:r>
+              <w:rPr>
+                <w:rStyle w:val="Hipervnculo"/>
+                <w:b/>
+                <w:noProof/>
+              </w:rPr>
+              <w:t>2.13.8. Resumen de Clientes Potenciales:</w:t>
+            </w:r>
+            <w:r>
+              <w:rPr>
+                <w:noProof/>
+                <w:webHidden/>
+              </w:rPr>
+              <w:tab/>
+            </w:r>
+            <w:r>
+              <w:rPr>
+                <w:noProof/>
+                <w:webHidden/>
+              </w:rPr>
+              <w:fldChar w:fldCharType="begin"/>
+            </w:r>
+            <w:r>
+              <w:rPr>
+                <w:noProof/>
+                <w:webHidden/>
+              </w:rPr>
+              <w:instrText xml:space="preserve"> PAGEREF _Toc408345160 \h </w:instrText>
+            </w:r>
+            <w:r>
+              <w:rPr>
+                <w:noProof/>
+                <w:webHidden/>
+              </w:rPr>
+            </w:r>
+            <w:r>
+              <w:rPr>
+                <w:noProof/>
+                <w:webHidden/>
+              </w:rPr>
+              <w:fldChar w:fldCharType="separate"/>
+            </w:r>
+            <w:r>
+              <w:rPr>
+                <w:noProof/>
+                <w:webHidden/>
+              </w:rPr>
+              <w:t>22</w:t>
             </w:r>
             <w:r>
               <w:rPr>
@@ -3035,7 +3164,7 @@
         </w:rPr>
       </w:pPr>
       <w:bookmarkStart w:id="0" w:name="_Toc391837133"/>
-      <w:bookmarkStart w:id="1" w:name="_Toc407641219"/>
+      <w:bookmarkStart w:id="1" w:name="_Toc408345120"/>
       <w:r>
         <w:rPr>
           <w:rFonts w:eastAsiaTheme="majorEastAsia" w:cstheme="majorBidi"/>
@@ -3144,7 +3273,7 @@
         </w:rPr>
       </w:pPr>
       <w:bookmarkStart w:id="2" w:name="_Toc391837134"/>
-      <w:bookmarkStart w:id="3" w:name="_Toc407641220"/>
+      <w:bookmarkStart w:id="3" w:name="_Toc408345121"/>
       <w:r>
         <w:rPr>
           <w:rFonts w:eastAsiaTheme="majorEastAsia" w:cstheme="majorBidi"/>
@@ -3189,6 +3318,7 @@
           <w:sz w:val="24"/>
           <w:szCs w:val="24"/>
         </w:rPr>
+        <w:lastRenderedPageBreak/>
         <w:t>Estructura del contrato:</w:t>
       </w:r>
     </w:p>
@@ -3245,7 +3375,6 @@
           <w:sz w:val="24"/>
           <w:szCs w:val="24"/>
         </w:rPr>
-        <w:lastRenderedPageBreak/>
         <w:t xml:space="preserve">Responsabilidades: </w:t>
       </w:r>
       <w:r>
@@ -3547,7 +3676,7 @@
           <w:color w:val="auto"/>
         </w:rPr>
       </w:pPr>
-      <w:bookmarkStart w:id="4" w:name="_Toc407641221"/>
+      <w:bookmarkStart w:id="4" w:name="_Toc408345122"/>
       <w:r>
         <w:rPr>
           <w:rFonts w:asciiTheme="minorHAnsi" w:hAnsiTheme="minorHAnsi"/>
@@ -3570,7 +3699,7 @@
           <w:szCs w:val="28"/>
         </w:rPr>
       </w:pPr>
-      <w:bookmarkStart w:id="5" w:name="_Toc407641222"/>
+      <w:bookmarkStart w:id="5" w:name="_Toc408345123"/>
       <w:r>
         <w:rPr>
           <w:rFonts w:asciiTheme="minorHAnsi" w:hAnsiTheme="minorHAnsi"/>
@@ -3613,7 +3742,7 @@
           <w:color w:val="auto"/>
         </w:rPr>
       </w:pPr>
-      <w:bookmarkStart w:id="6" w:name="_Toc407641223"/>
+      <w:bookmarkStart w:id="6" w:name="_Toc408345124"/>
       <w:r>
         <w:rPr>
           <w:rFonts w:asciiTheme="minorHAnsi" w:hAnsiTheme="minorHAnsi"/>
@@ -4297,6 +4426,7 @@
                 <w:sz w:val="24"/>
                 <w:szCs w:val="24"/>
               </w:rPr>
+              <w:lastRenderedPageBreak/>
               <w:t xml:space="preserve">Se asignó un </w:t>
             </w:r>
             <w:r>
@@ -4461,7 +4591,6 @@
                 <w:sz w:val="24"/>
                 <w:szCs w:val="24"/>
               </w:rPr>
-              <w:lastRenderedPageBreak/>
               <w:t xml:space="preserve">Se asignó un </w:t>
             </w:r>
             <w:r>
@@ -4545,7 +4674,7 @@
           <w:color w:val="auto"/>
         </w:rPr>
       </w:pPr>
-      <w:bookmarkStart w:id="7" w:name="_Toc407641224"/>
+      <w:bookmarkStart w:id="7" w:name="_Toc408345125"/>
       <w:r>
         <w:rPr>
           <w:rFonts w:asciiTheme="minorHAnsi" w:hAnsiTheme="minorHAnsi"/>
@@ -5652,7 +5781,7 @@
         </w:rPr>
       </w:pPr>
       <w:bookmarkStart w:id="8" w:name="_Toc392534846"/>
-      <w:bookmarkStart w:id="9" w:name="_Toc407641225"/>
+      <w:bookmarkStart w:id="9" w:name="_Toc408345126"/>
       <w:r>
         <w:rPr>
           <w:rFonts w:asciiTheme="minorHAnsi" w:hAnsiTheme="minorHAnsi"/>
@@ -5661,6 +5790,7 @@
           <w:sz w:val="28"/>
           <w:szCs w:val="28"/>
         </w:rPr>
+        <w:lastRenderedPageBreak/>
         <w:t>2.3. Examen visual</w:t>
       </w:r>
       <w:r>
@@ -5687,7 +5817,7 @@
           <w:color w:val="auto"/>
         </w:rPr>
       </w:pPr>
-      <w:bookmarkStart w:id="10" w:name="_Toc407641226"/>
+      <w:bookmarkStart w:id="10" w:name="_Toc408345127"/>
       <w:r>
         <w:rPr>
           <w:rFonts w:asciiTheme="minorHAnsi" w:hAnsiTheme="minorHAnsi"/>
@@ -5986,7 +6116,6 @@
                 <w:sz w:val="24"/>
                 <w:szCs w:val="24"/>
               </w:rPr>
-              <w:lastRenderedPageBreak/>
               <w:t>Caso de Uso: Examen visual.</w:t>
             </w:r>
           </w:p>
@@ -6007,7 +6136,6 @@
                 <w:sz w:val="24"/>
                 <w:szCs w:val="24"/>
               </w:rPr>
-              <w:lastRenderedPageBreak/>
               <w:t>Notas:</w:t>
             </w:r>
           </w:p>
@@ -6603,7 +6731,7 @@
           <w:color w:val="auto"/>
         </w:rPr>
       </w:pPr>
-      <w:bookmarkStart w:id="11" w:name="_Toc407641227"/>
+      <w:bookmarkStart w:id="11" w:name="_Toc408345128"/>
       <w:r>
         <w:rPr>
           <w:rFonts w:asciiTheme="minorHAnsi" w:hAnsiTheme="minorHAnsi"/>
@@ -7218,6 +7346,7 @@
                 <w:sz w:val="24"/>
                 <w:szCs w:val="24"/>
               </w:rPr>
+              <w:lastRenderedPageBreak/>
               <w:t xml:space="preserve">Se asignó un </w:t>
             </w:r>
             <w:r>
@@ -7363,13 +7492,14 @@
           <w:color w:val="auto"/>
         </w:rPr>
       </w:pPr>
-      <w:bookmarkStart w:id="12" w:name="_Toc407641228"/>
+      <w:bookmarkStart w:id="12" w:name="_Toc408345129"/>
       <w:r>
         <w:rPr>
           <w:rFonts w:asciiTheme="minorHAnsi" w:hAnsiTheme="minorHAnsi"/>
           <w:b/>
           <w:color w:val="auto"/>
         </w:rPr>
+        <w:lastRenderedPageBreak/>
         <w:t>2.3.</w:t>
       </w:r>
       <w:r>
@@ -7515,7 +7645,6 @@
                 <w:sz w:val="24"/>
                 <w:szCs w:val="24"/>
               </w:rPr>
-              <w:lastRenderedPageBreak/>
               <w:t>Responsabilidades:</w:t>
             </w:r>
           </w:p>
@@ -8154,6 +8283,7 @@
       </w:pPr>
       <w:bookmarkStart w:id="13" w:name="_Toc392534850"/>
       <w:bookmarkStart w:id="14" w:name="_Toc400574854"/>
+      <w:bookmarkStart w:id="15" w:name="_Toc408345130"/>
       <w:r>
         <w:rPr>
           <w:rFonts w:asciiTheme="minorHAnsi" w:hAnsiTheme="minorHAnsi"/>
@@ -8176,6 +8306,7 @@
       </w:r>
       <w:bookmarkEnd w:id="13"/>
       <w:bookmarkEnd w:id="14"/>
+      <w:bookmarkEnd w:id="15"/>
     </w:p>
     <w:p>
       <w:pPr>
@@ -8188,6 +8319,7 @@
           <w:color w:val="auto"/>
         </w:rPr>
       </w:pPr>
+      <w:bookmarkStart w:id="16" w:name="_Toc408345131"/>
       <w:r>
         <w:rPr>
           <w:rFonts w:asciiTheme="minorHAnsi" w:hAnsiTheme="minorHAnsi"/>
@@ -8220,6 +8352,7 @@
         </w:rPr>
         <w:t>Ingresar Nuevo Curso:</w:t>
       </w:r>
+      <w:bookmarkEnd w:id="16"/>
     </w:p>
     <w:tbl>
       <w:tblPr>
@@ -8459,28 +8592,29 @@
                 <w:sz w:val="24"/>
                 <w:szCs w:val="24"/>
               </w:rPr>
-              <w:t>REQ</w:t>
-            </w:r>
-            <w:r>
-              <w:rPr>
-                <w:sz w:val="24"/>
-                <w:szCs w:val="24"/>
-              </w:rPr>
-              <w:t>22</w:t>
-            </w:r>
-            <w:r>
-              <w:rPr>
-                <w:sz w:val="24"/>
-                <w:szCs w:val="24"/>
-              </w:rPr>
-              <w:t>, REQ</w:t>
-            </w:r>
-            <w:r>
-              <w:rPr>
-                <w:sz w:val="24"/>
-                <w:szCs w:val="24"/>
-              </w:rPr>
-              <w:t>25</w:t>
+              <w:t>REQ34</w:t>
+            </w:r>
+            <w:r>
+              <w:rPr>
+                <w:b/>
+                <w:sz w:val="24"/>
+                <w:szCs w:val="24"/>
+              </w:rPr>
+              <w:tab/>
+            </w:r>
+            <w:r>
+              <w:rPr>
+                <w:sz w:val="24"/>
+                <w:szCs w:val="24"/>
+              </w:rPr>
+              <w:t xml:space="preserve">, </w:t>
+            </w:r>
+            <w:r>
+              <w:rPr>
+                <w:sz w:val="24"/>
+                <w:szCs w:val="24"/>
+              </w:rPr>
+              <w:t>REQ35, REQ36, REQ37</w:t>
             </w:r>
           </w:p>
           <w:p>
@@ -8667,6 +8801,7 @@
                 <w:sz w:val="24"/>
                 <w:szCs w:val="24"/>
               </w:rPr>
+              <w:lastRenderedPageBreak/>
               <w:t>Precondiciones:</w:t>
             </w:r>
           </w:p>
@@ -8705,6 +8840,909 @@
               <w:t>.</w:t>
             </w:r>
           </w:p>
+        </w:tc>
+      </w:tr>
+      <w:tr>
+        <w:tc>
+          <w:tcPr>
+            <w:tcW w:w="2405" w:type="dxa"/>
+          </w:tcPr>
+          <w:p>
+            <w:pPr>
+              <w:jc w:val="both"/>
+            </w:pPr>
+            <w:r>
+              <w:rPr>
+                <w:b/>
+                <w:sz w:val="24"/>
+                <w:szCs w:val="24"/>
+              </w:rPr>
+              <w:t>Poscondiciones:</w:t>
+            </w:r>
+          </w:p>
+        </w:tc>
+        <w:tc>
+          <w:tcPr>
+            <w:tcW w:w="6423" w:type="dxa"/>
+          </w:tcPr>
+          <w:p>
+            <w:pPr>
+              <w:pStyle w:val="Prrafodelista"/>
+              <w:numPr>
+                <w:ilvl w:val="0"/>
+                <w:numId w:val="15"/>
+              </w:numPr>
+              <w:jc w:val="both"/>
+              <w:rPr>
+                <w:sz w:val="24"/>
+                <w:szCs w:val="24"/>
+              </w:rPr>
+            </w:pPr>
+            <w:r>
+              <w:rPr>
+                <w:sz w:val="24"/>
+                <w:szCs w:val="24"/>
+              </w:rPr>
+              <w:t xml:space="preserve">Si se trata de una nuevo Curso se crea la instancia </w:t>
+            </w:r>
+            <w:r>
+              <w:rPr>
+                <w:i/>
+                <w:sz w:val="24"/>
+                <w:szCs w:val="24"/>
+              </w:rPr>
+              <w:t xml:space="preserve">Curso </w:t>
+            </w:r>
+            <w:r>
+              <w:rPr>
+                <w:sz w:val="24"/>
+                <w:szCs w:val="24"/>
+              </w:rPr>
+              <w:t>(creación de instancia).</w:t>
+            </w:r>
+          </w:p>
+          <w:p>
+            <w:pPr>
+              <w:pStyle w:val="Prrafodelista"/>
+              <w:numPr>
+                <w:ilvl w:val="0"/>
+                <w:numId w:val="15"/>
+              </w:numPr>
+              <w:jc w:val="both"/>
+              <w:rPr>
+                <w:sz w:val="24"/>
+                <w:szCs w:val="24"/>
+              </w:rPr>
+            </w:pPr>
+            <w:r>
+              <w:rPr>
+                <w:sz w:val="24"/>
+                <w:szCs w:val="24"/>
+              </w:rPr>
+              <w:t xml:space="preserve">Se asoció una instancia </w:t>
+            </w:r>
+            <w:proofErr w:type="spellStart"/>
+            <w:r>
+              <w:rPr>
+                <w:i/>
+                <w:sz w:val="24"/>
+                <w:szCs w:val="24"/>
+              </w:rPr>
+              <w:t>Area</w:t>
+            </w:r>
+            <w:proofErr w:type="spellEnd"/>
+            <w:r>
+              <w:rPr>
+                <w:sz w:val="24"/>
+                <w:szCs w:val="24"/>
+              </w:rPr>
+              <w:t xml:space="preserve"> a una instancia </w:t>
+            </w:r>
+            <w:r>
+              <w:rPr>
+                <w:i/>
+                <w:sz w:val="24"/>
+                <w:szCs w:val="24"/>
+              </w:rPr>
+              <w:t xml:space="preserve">Producto </w:t>
+            </w:r>
+            <w:r>
+              <w:rPr>
+                <w:sz w:val="24"/>
+                <w:szCs w:val="24"/>
+              </w:rPr>
+              <w:t xml:space="preserve">mediante la correspondencia de </w:t>
+            </w:r>
+            <w:proofErr w:type="spellStart"/>
+            <w:r>
+              <w:rPr>
+                <w:i/>
+                <w:sz w:val="24"/>
+                <w:szCs w:val="24"/>
+              </w:rPr>
+              <w:t>NombreArea</w:t>
+            </w:r>
+            <w:proofErr w:type="spellEnd"/>
+          </w:p>
+          <w:p>
+            <w:pPr>
+              <w:pStyle w:val="Prrafodelista"/>
+              <w:numPr>
+                <w:ilvl w:val="0"/>
+                <w:numId w:val="15"/>
+              </w:numPr>
+              <w:jc w:val="both"/>
+              <w:rPr>
+                <w:sz w:val="24"/>
+                <w:szCs w:val="24"/>
+              </w:rPr>
+            </w:pPr>
+            <w:r>
+              <w:rPr>
+                <w:sz w:val="24"/>
+                <w:szCs w:val="24"/>
+              </w:rPr>
+              <w:t xml:space="preserve">Se asignó un </w:t>
+            </w:r>
+            <w:r>
+              <w:rPr>
+                <w:i/>
+                <w:sz w:val="24"/>
+                <w:szCs w:val="24"/>
+              </w:rPr>
+              <w:t>Codigo</w:t>
+            </w:r>
+            <w:r>
+              <w:rPr>
+                <w:sz w:val="24"/>
+                <w:szCs w:val="24"/>
+              </w:rPr>
+              <w:t xml:space="preserve"> </w:t>
+            </w:r>
+            <w:r>
+              <w:rPr>
+                <w:sz w:val="24"/>
+                <w:szCs w:val="24"/>
+              </w:rPr>
+              <w:t xml:space="preserve">a </w:t>
+            </w:r>
+            <w:proofErr w:type="spellStart"/>
+            <w:r>
+              <w:rPr>
+                <w:i/>
+                <w:sz w:val="24"/>
+                <w:szCs w:val="24"/>
+              </w:rPr>
+              <w:t>Curso.Codigo</w:t>
+            </w:r>
+            <w:proofErr w:type="spellEnd"/>
+            <w:r>
+              <w:rPr>
+                <w:sz w:val="24"/>
+                <w:szCs w:val="24"/>
+              </w:rPr>
+              <w:t xml:space="preserve"> (modificación de atributos).</w:t>
+            </w:r>
+          </w:p>
+          <w:p>
+            <w:pPr>
+              <w:pStyle w:val="Prrafodelista"/>
+              <w:numPr>
+                <w:ilvl w:val="0"/>
+                <w:numId w:val="15"/>
+              </w:numPr>
+              <w:jc w:val="both"/>
+              <w:rPr>
+                <w:sz w:val="24"/>
+                <w:szCs w:val="24"/>
+              </w:rPr>
+            </w:pPr>
+            <w:r>
+              <w:rPr>
+                <w:sz w:val="24"/>
+                <w:szCs w:val="24"/>
+              </w:rPr>
+              <w:t xml:space="preserve">Se asignó un </w:t>
+            </w:r>
+            <w:proofErr w:type="spellStart"/>
+            <w:r>
+              <w:rPr>
+                <w:i/>
+                <w:sz w:val="24"/>
+                <w:szCs w:val="24"/>
+              </w:rPr>
+              <w:t>Producto.Nombre</w:t>
+            </w:r>
+            <w:proofErr w:type="spellEnd"/>
+            <w:r>
+              <w:rPr>
+                <w:sz w:val="24"/>
+                <w:szCs w:val="24"/>
+              </w:rPr>
+              <w:t xml:space="preserve"> a </w:t>
+            </w:r>
+            <w:proofErr w:type="spellStart"/>
+            <w:r>
+              <w:rPr>
+                <w:i/>
+                <w:sz w:val="24"/>
+                <w:szCs w:val="24"/>
+              </w:rPr>
+              <w:t>Curso.Producto</w:t>
+            </w:r>
+            <w:proofErr w:type="spellEnd"/>
+            <w:r>
+              <w:rPr>
+                <w:sz w:val="24"/>
+                <w:szCs w:val="24"/>
+              </w:rPr>
+              <w:t xml:space="preserve"> (modificación de atributos).</w:t>
+            </w:r>
+          </w:p>
+          <w:p>
+            <w:pPr>
+              <w:pStyle w:val="Prrafodelista"/>
+              <w:numPr>
+                <w:ilvl w:val="0"/>
+                <w:numId w:val="15"/>
+              </w:numPr>
+              <w:jc w:val="both"/>
+              <w:rPr>
+                <w:sz w:val="24"/>
+                <w:szCs w:val="24"/>
+              </w:rPr>
+            </w:pPr>
+            <w:r>
+              <w:rPr>
+                <w:sz w:val="24"/>
+                <w:szCs w:val="24"/>
+              </w:rPr>
+              <w:t xml:space="preserve">Se asignó una </w:t>
+            </w:r>
+            <w:r>
+              <w:rPr>
+                <w:i/>
+                <w:sz w:val="24"/>
+                <w:szCs w:val="24"/>
+              </w:rPr>
+              <w:t>FechaInicio</w:t>
+            </w:r>
+            <w:r>
+              <w:rPr>
+                <w:sz w:val="24"/>
+                <w:szCs w:val="24"/>
+              </w:rPr>
+              <w:t xml:space="preserve"> </w:t>
+            </w:r>
+            <w:r>
+              <w:rPr>
+                <w:sz w:val="24"/>
+                <w:szCs w:val="24"/>
+              </w:rPr>
+              <w:t xml:space="preserve">a </w:t>
+            </w:r>
+            <w:proofErr w:type="spellStart"/>
+            <w:r>
+              <w:rPr>
+                <w:i/>
+                <w:sz w:val="24"/>
+                <w:szCs w:val="24"/>
+              </w:rPr>
+              <w:t>Curso.FechaInicio</w:t>
+            </w:r>
+            <w:proofErr w:type="spellEnd"/>
+            <w:r>
+              <w:rPr>
+                <w:sz w:val="24"/>
+                <w:szCs w:val="24"/>
+              </w:rPr>
+              <w:t xml:space="preserve"> (modificación de atributos).</w:t>
+            </w:r>
+          </w:p>
+          <w:p>
+            <w:pPr>
+              <w:pStyle w:val="Prrafodelista"/>
+              <w:numPr>
+                <w:ilvl w:val="0"/>
+                <w:numId w:val="15"/>
+              </w:numPr>
+              <w:jc w:val="both"/>
+              <w:rPr>
+                <w:sz w:val="24"/>
+                <w:szCs w:val="24"/>
+              </w:rPr>
+            </w:pPr>
+            <w:r>
+              <w:rPr>
+                <w:sz w:val="24"/>
+                <w:szCs w:val="24"/>
+              </w:rPr>
+              <w:t xml:space="preserve">Se asignó una </w:t>
+            </w:r>
+            <w:r>
+              <w:rPr>
+                <w:i/>
+                <w:sz w:val="24"/>
+                <w:szCs w:val="24"/>
+              </w:rPr>
+              <w:t>FechaTermino</w:t>
+            </w:r>
+            <w:r>
+              <w:rPr>
+                <w:sz w:val="24"/>
+                <w:szCs w:val="24"/>
+              </w:rPr>
+              <w:t xml:space="preserve"> </w:t>
+            </w:r>
+            <w:r>
+              <w:rPr>
+                <w:sz w:val="24"/>
+                <w:szCs w:val="24"/>
+              </w:rPr>
+              <w:t xml:space="preserve">a </w:t>
+            </w:r>
+            <w:proofErr w:type="spellStart"/>
+            <w:r>
+              <w:rPr>
+                <w:i/>
+                <w:sz w:val="24"/>
+                <w:szCs w:val="24"/>
+              </w:rPr>
+              <w:t>Curso.FechaTermino</w:t>
+            </w:r>
+            <w:proofErr w:type="spellEnd"/>
+            <w:r>
+              <w:rPr>
+                <w:sz w:val="24"/>
+                <w:szCs w:val="24"/>
+              </w:rPr>
+              <w:t xml:space="preserve"> (modificación de atributos).</w:t>
+            </w:r>
+          </w:p>
+          <w:p>
+            <w:pPr>
+              <w:pStyle w:val="Prrafodelista"/>
+              <w:numPr>
+                <w:ilvl w:val="0"/>
+                <w:numId w:val="15"/>
+              </w:numPr>
+              <w:jc w:val="both"/>
+              <w:rPr>
+                <w:sz w:val="24"/>
+                <w:szCs w:val="24"/>
+              </w:rPr>
+            </w:pPr>
+            <w:r>
+              <w:rPr>
+                <w:sz w:val="24"/>
+                <w:szCs w:val="24"/>
+              </w:rPr>
+              <w:t xml:space="preserve">Se asignó un </w:t>
+            </w:r>
+            <w:r>
+              <w:rPr>
+                <w:i/>
+                <w:sz w:val="24"/>
+                <w:szCs w:val="24"/>
+              </w:rPr>
+              <w:t>Cupos</w:t>
+            </w:r>
+            <w:r>
+              <w:rPr>
+                <w:sz w:val="24"/>
+                <w:szCs w:val="24"/>
+              </w:rPr>
+              <w:t xml:space="preserve"> </w:t>
+            </w:r>
+            <w:r>
+              <w:rPr>
+                <w:sz w:val="24"/>
+                <w:szCs w:val="24"/>
+              </w:rPr>
+              <w:t xml:space="preserve">a </w:t>
+            </w:r>
+            <w:proofErr w:type="spellStart"/>
+            <w:r>
+              <w:rPr>
+                <w:i/>
+                <w:sz w:val="24"/>
+                <w:szCs w:val="24"/>
+              </w:rPr>
+              <w:t>Curso.Fecha.Cupos</w:t>
+            </w:r>
+            <w:proofErr w:type="spellEnd"/>
+            <w:r>
+              <w:rPr>
+                <w:sz w:val="24"/>
+                <w:szCs w:val="24"/>
+              </w:rPr>
+              <w:t xml:space="preserve"> (modificación de atributos).</w:t>
+            </w:r>
+          </w:p>
+        </w:tc>
+      </w:tr>
+    </w:tbl>
+    <w:p>
+      <w:pPr>
+        <w:spacing w:after="240"/>
+        <w:jc w:val="both"/>
+        <w:rPr>
+          <w:b/>
+          <w:sz w:val="24"/>
+          <w:szCs w:val="24"/>
+        </w:rPr>
+      </w:pPr>
+    </w:p>
+    <w:p>
+      <w:pPr>
+        <w:pStyle w:val="Ttulo3"/>
+        <w:spacing w:after="240"/>
+        <w:jc w:val="both"/>
+        <w:rPr>
+          <w:rFonts w:asciiTheme="minorHAnsi" w:hAnsiTheme="minorHAnsi"/>
+          <w:b/>
+          <w:color w:val="auto"/>
+        </w:rPr>
+      </w:pPr>
+      <w:r>
+        <w:rPr>
+          <w:rFonts w:asciiTheme="minorHAnsi" w:hAnsiTheme="minorHAnsi"/>
+          <w:b/>
+          <w:color w:val="auto"/>
+        </w:rPr>
+        <w:t>2.</w:t>
+      </w:r>
+      <w:r>
+        <w:rPr>
+          <w:rFonts w:asciiTheme="minorHAnsi" w:hAnsiTheme="minorHAnsi"/>
+          <w:b/>
+          <w:color w:val="auto"/>
+        </w:rPr>
+        <w:t>4.2</w:t>
+      </w:r>
+      <w:r>
+        <w:rPr>
+          <w:rFonts w:asciiTheme="minorHAnsi" w:hAnsiTheme="minorHAnsi"/>
+          <w:b/>
+          <w:color w:val="auto"/>
+        </w:rPr>
+        <w:t xml:space="preserve">. </w:t>
+      </w:r>
+      <w:r>
+        <w:rPr>
+          <w:rFonts w:asciiTheme="minorHAnsi" w:hAnsiTheme="minorHAnsi"/>
+          <w:b/>
+          <w:color w:val="auto"/>
+        </w:rPr>
+        <w:t>Ingresar Nueva Clase:</w:t>
+      </w:r>
+    </w:p>
+    <w:tbl>
+      <w:tblPr>
+        <w:tblStyle w:val="Tablaconcuadrcula"/>
+        <w:tblW w:w="0" w:type="auto"/>
+        <w:tblLook w:val="04A0" w:firstRow="1" w:lastRow="0" w:firstColumn="1" w:lastColumn="0" w:noHBand="0" w:noVBand="1"/>
+      </w:tblPr>
+      <w:tblGrid>
+        <w:gridCol w:w="2405"/>
+        <w:gridCol w:w="6423"/>
+      </w:tblGrid>
+      <w:tr>
+        <w:tc>
+          <w:tcPr>
+            <w:tcW w:w="2405" w:type="dxa"/>
+          </w:tcPr>
+          <w:p>
+            <w:pPr>
+              <w:jc w:val="both"/>
+            </w:pPr>
+            <w:r>
+              <w:rPr>
+                <w:b/>
+                <w:sz w:val="24"/>
+                <w:szCs w:val="24"/>
+              </w:rPr>
+              <w:t>Nombre</w:t>
+            </w:r>
+            <w:r>
+              <w:rPr>
+                <w:b/>
+              </w:rPr>
+              <w:t>:</w:t>
+            </w:r>
+          </w:p>
+        </w:tc>
+        <w:tc>
+          <w:tcPr>
+            <w:tcW w:w="6423" w:type="dxa"/>
+          </w:tcPr>
+          <w:p>
+            <w:pPr>
+              <w:jc w:val="both"/>
+              <w:rPr>
+                <w:sz w:val="24"/>
+                <w:szCs w:val="24"/>
+              </w:rPr>
+            </w:pPr>
+            <w:r>
+              <w:rPr>
+                <w:sz w:val="24"/>
+                <w:szCs w:val="24"/>
+              </w:rPr>
+              <w:t>Ingresar_</w:t>
+            </w:r>
+            <w:r>
+              <w:rPr>
+                <w:sz w:val="24"/>
+                <w:szCs w:val="24"/>
+              </w:rPr>
+              <w:t>Clase</w:t>
+            </w:r>
+            <w:r>
+              <w:rPr>
+                <w:sz w:val="24"/>
+                <w:szCs w:val="24"/>
+              </w:rPr>
+              <w:t xml:space="preserve"> (</w:t>
+            </w:r>
+            <w:r>
+              <w:rPr>
+                <w:sz w:val="24"/>
+                <w:szCs w:val="24"/>
+              </w:rPr>
+              <w:t xml:space="preserve">Curso: cadena, Horario: cadena, DIA: numero, </w:t>
+            </w:r>
+            <w:r>
+              <w:rPr>
+                <w:sz w:val="24"/>
+                <w:szCs w:val="24"/>
+              </w:rPr>
+              <w:t xml:space="preserve">Tipo: </w:t>
+            </w:r>
+            <w:proofErr w:type="spellStart"/>
+            <w:r>
+              <w:rPr>
+                <w:sz w:val="24"/>
+                <w:szCs w:val="24"/>
+              </w:rPr>
+              <w:t>Caracter</w:t>
+            </w:r>
+            <w:proofErr w:type="spellEnd"/>
+            <w:r>
+              <w:rPr>
+                <w:sz w:val="24"/>
+                <w:szCs w:val="24"/>
+              </w:rPr>
+              <w:t>)</w:t>
+            </w:r>
+          </w:p>
+        </w:tc>
+      </w:tr>
+      <w:tr>
+        <w:tc>
+          <w:tcPr>
+            <w:tcW w:w="2405" w:type="dxa"/>
+          </w:tcPr>
+          <w:p>
+            <w:pPr>
+              <w:jc w:val="both"/>
+            </w:pPr>
+            <w:r>
+              <w:rPr>
+                <w:b/>
+                <w:sz w:val="24"/>
+                <w:szCs w:val="24"/>
+              </w:rPr>
+              <w:t>Responsabilidades:</w:t>
+            </w:r>
+          </w:p>
+        </w:tc>
+        <w:tc>
+          <w:tcPr>
+            <w:tcW w:w="6423" w:type="dxa"/>
+          </w:tcPr>
+          <w:p>
+            <w:pPr>
+              <w:jc w:val="both"/>
+              <w:rPr>
+                <w:sz w:val="24"/>
+                <w:szCs w:val="24"/>
+              </w:rPr>
+            </w:pPr>
+            <w:r>
+              <w:rPr>
+                <w:sz w:val="24"/>
+                <w:szCs w:val="24"/>
+              </w:rPr>
+              <w:t xml:space="preserve">Ingresar </w:t>
+            </w:r>
+            <w:r>
+              <w:rPr>
+                <w:sz w:val="24"/>
+                <w:szCs w:val="24"/>
+              </w:rPr>
+              <w:t>un nuevo curso al sistema</w:t>
+            </w:r>
+          </w:p>
+        </w:tc>
+      </w:tr>
+      <w:tr>
+        <w:tc>
+          <w:tcPr>
+            <w:tcW w:w="2405" w:type="dxa"/>
+          </w:tcPr>
+          <w:p>
+            <w:pPr>
+              <w:jc w:val="both"/>
+            </w:pPr>
+            <w:r>
+              <w:rPr>
+                <w:b/>
+                <w:sz w:val="24"/>
+                <w:szCs w:val="24"/>
+              </w:rPr>
+              <w:t>Tipo:</w:t>
+            </w:r>
+          </w:p>
+        </w:tc>
+        <w:tc>
+          <w:tcPr>
+            <w:tcW w:w="6423" w:type="dxa"/>
+          </w:tcPr>
+          <w:p>
+            <w:pPr>
+              <w:jc w:val="both"/>
+              <w:rPr>
+                <w:sz w:val="24"/>
+                <w:szCs w:val="24"/>
+              </w:rPr>
+            </w:pPr>
+            <w:r>
+              <w:rPr>
+                <w:sz w:val="24"/>
+                <w:szCs w:val="24"/>
+              </w:rPr>
+              <w:t>Sistema.</w:t>
+            </w:r>
+          </w:p>
+        </w:tc>
+      </w:tr>
+      <w:tr>
+        <w:tc>
+          <w:tcPr>
+            <w:tcW w:w="2405" w:type="dxa"/>
+          </w:tcPr>
+          <w:p>
+            <w:pPr>
+              <w:jc w:val="both"/>
+            </w:pPr>
+            <w:r>
+              <w:rPr>
+                <w:b/>
+                <w:sz w:val="24"/>
+                <w:szCs w:val="24"/>
+              </w:rPr>
+              <w:t>Referencias Cruzadas:</w:t>
+            </w:r>
+          </w:p>
+        </w:tc>
+        <w:tc>
+          <w:tcPr>
+            <w:tcW w:w="6423" w:type="dxa"/>
+          </w:tcPr>
+          <w:p>
+            <w:pPr>
+              <w:pStyle w:val="Prrafodelista"/>
+              <w:numPr>
+                <w:ilvl w:val="0"/>
+                <w:numId w:val="14"/>
+              </w:numPr>
+              <w:jc w:val="both"/>
+              <w:rPr>
+                <w:sz w:val="24"/>
+                <w:szCs w:val="24"/>
+              </w:rPr>
+            </w:pPr>
+            <w:r>
+              <w:rPr>
+                <w:sz w:val="24"/>
+                <w:szCs w:val="24"/>
+              </w:rPr>
+              <w:t>REQ45</w:t>
+            </w:r>
+            <w:r>
+              <w:rPr>
+                <w:sz w:val="24"/>
+                <w:szCs w:val="24"/>
+              </w:rPr>
+              <w:t>, REQ46, REQ47, REQ48</w:t>
+            </w:r>
+            <w:r>
+              <w:rPr>
+                <w:sz w:val="24"/>
+                <w:szCs w:val="24"/>
+              </w:rPr>
+              <w:tab/>
+            </w:r>
+          </w:p>
+          <w:p>
+            <w:pPr>
+              <w:pStyle w:val="Prrafodelista"/>
+              <w:numPr>
+                <w:ilvl w:val="0"/>
+                <w:numId w:val="14"/>
+              </w:numPr>
+              <w:jc w:val="both"/>
+              <w:rPr>
+                <w:sz w:val="24"/>
+                <w:szCs w:val="24"/>
+              </w:rPr>
+            </w:pPr>
+            <w:r>
+              <w:rPr>
+                <w:sz w:val="24"/>
+                <w:szCs w:val="24"/>
+              </w:rPr>
+              <w:t xml:space="preserve">Caso de Uso: </w:t>
+            </w:r>
+            <w:r>
+              <w:rPr>
+                <w:sz w:val="24"/>
+                <w:szCs w:val="24"/>
+              </w:rPr>
+              <w:t>Registro de clase.</w:t>
+            </w:r>
+          </w:p>
+        </w:tc>
+      </w:tr>
+      <w:tr>
+        <w:tc>
+          <w:tcPr>
+            <w:tcW w:w="2405" w:type="dxa"/>
+          </w:tcPr>
+          <w:p>
+            <w:pPr>
+              <w:jc w:val="both"/>
+            </w:pPr>
+            <w:r>
+              <w:rPr>
+                <w:b/>
+                <w:sz w:val="24"/>
+                <w:szCs w:val="24"/>
+              </w:rPr>
+              <w:t>Notas:</w:t>
+            </w:r>
+          </w:p>
+        </w:tc>
+        <w:tc>
+          <w:tcPr>
+            <w:tcW w:w="6423" w:type="dxa"/>
+          </w:tcPr>
+          <w:p>
+            <w:pPr>
+              <w:jc w:val="both"/>
+              <w:rPr>
+                <w:sz w:val="24"/>
+                <w:szCs w:val="24"/>
+              </w:rPr>
+            </w:pPr>
+            <w:r>
+              <w:rPr>
+                <w:sz w:val="24"/>
+                <w:szCs w:val="24"/>
+              </w:rPr>
+              <w:t>Utilizar un acceso rápido a la base de datos y a la interfaz gráfica.</w:t>
+            </w:r>
+          </w:p>
+        </w:tc>
+      </w:tr>
+      <w:tr>
+        <w:tc>
+          <w:tcPr>
+            <w:tcW w:w="2405" w:type="dxa"/>
+          </w:tcPr>
+          <w:p>
+            <w:pPr>
+              <w:jc w:val="both"/>
+            </w:pPr>
+            <w:r>
+              <w:rPr>
+                <w:b/>
+                <w:sz w:val="24"/>
+                <w:szCs w:val="24"/>
+              </w:rPr>
+              <w:t>Excepciones:</w:t>
+            </w:r>
+          </w:p>
+        </w:tc>
+        <w:tc>
+          <w:tcPr>
+            <w:tcW w:w="6423" w:type="dxa"/>
+          </w:tcPr>
+          <w:p>
+            <w:pPr>
+              <w:jc w:val="both"/>
+              <w:rPr>
+                <w:sz w:val="24"/>
+                <w:szCs w:val="24"/>
+              </w:rPr>
+            </w:pPr>
+            <w:r>
+              <w:rPr>
+                <w:sz w:val="24"/>
+                <w:szCs w:val="24"/>
+              </w:rPr>
+              <w:t>N/A.</w:t>
+            </w:r>
+          </w:p>
+        </w:tc>
+      </w:tr>
+      <w:tr>
+        <w:tc>
+          <w:tcPr>
+            <w:tcW w:w="2405" w:type="dxa"/>
+          </w:tcPr>
+          <w:p>
+            <w:pPr>
+              <w:jc w:val="both"/>
+            </w:pPr>
+            <w:r>
+              <w:rPr>
+                <w:b/>
+                <w:sz w:val="24"/>
+                <w:szCs w:val="24"/>
+              </w:rPr>
+              <w:t>Salida:</w:t>
+            </w:r>
+          </w:p>
+        </w:tc>
+        <w:tc>
+          <w:tcPr>
+            <w:tcW w:w="6423" w:type="dxa"/>
+          </w:tcPr>
+          <w:p>
+            <w:pPr>
+              <w:jc w:val="both"/>
+              <w:rPr>
+                <w:sz w:val="24"/>
+                <w:szCs w:val="24"/>
+              </w:rPr>
+            </w:pPr>
+            <w:proofErr w:type="spellStart"/>
+            <w:r>
+              <w:rPr>
+                <w:sz w:val="24"/>
+                <w:szCs w:val="24"/>
+              </w:rPr>
+              <w:t>Registrar_Nueva_Clase</w:t>
+            </w:r>
+            <w:proofErr w:type="spellEnd"/>
+          </w:p>
+        </w:tc>
+      </w:tr>
+      <w:tr>
+        <w:tc>
+          <w:tcPr>
+            <w:tcW w:w="2405" w:type="dxa"/>
+          </w:tcPr>
+          <w:p>
+            <w:pPr>
+              <w:jc w:val="both"/>
+            </w:pPr>
+            <w:r>
+              <w:rPr>
+                <w:b/>
+                <w:sz w:val="24"/>
+                <w:szCs w:val="24"/>
+              </w:rPr>
+              <w:t>Precondiciones:</w:t>
+            </w:r>
+          </w:p>
+        </w:tc>
+        <w:tc>
+          <w:tcPr>
+            <w:tcW w:w="6423" w:type="dxa"/>
+          </w:tcPr>
           <w:p>
             <w:pPr>
               <w:pStyle w:val="Prrafodelista"/>
@@ -8713,19 +9751,26 @@
                 <w:numId w:val="15"/>
               </w:numPr>
               <w:spacing w:line="240" w:lineRule="auto"/>
-              <w:jc w:val="both"/>
-              <w:rPr>
-                <w:b/>
-                <w:sz w:val="24"/>
-                <w:szCs w:val="24"/>
-              </w:rPr>
-            </w:pPr>
-            <w:r>
-              <w:rPr>
-                <w:sz w:val="24"/>
-                <w:szCs w:val="24"/>
-              </w:rPr>
-              <w:t>Cliente debe estar registrado como Estudiante.</w:t>
+              <w:rPr>
+                <w:b/>
+                <w:sz w:val="24"/>
+                <w:szCs w:val="24"/>
+              </w:rPr>
+            </w:pPr>
+            <w:r>
+              <w:rPr>
+                <w:sz w:val="24"/>
+                <w:szCs w:val="24"/>
+              </w:rPr>
+              <w:t>Funcionario identificado como usuario</w:t>
+            </w:r>
+            <w:r>
+              <w:rPr>
+                <w:b/>
+                <w:sz w:val="24"/>
+                <w:szCs w:val="24"/>
+              </w:rPr>
+              <w:t>.</w:t>
             </w:r>
           </w:p>
         </w:tc>
@@ -8778,22 +9823,30 @@
                 <w:sz w:val="24"/>
                 <w:szCs w:val="24"/>
               </w:rPr>
-              <w:t xml:space="preserve">nuevo Curso </w:t>
-            </w:r>
-            <w:r>
-              <w:rPr>
-                <w:sz w:val="24"/>
-                <w:szCs w:val="24"/>
-              </w:rPr>
-              <w:t xml:space="preserve">se crea la instancia </w:t>
-            </w:r>
-            <w:r>
-              <w:rPr>
-                <w:i/>
-                <w:sz w:val="24"/>
-                <w:szCs w:val="24"/>
-              </w:rPr>
-              <w:t xml:space="preserve">Curso </w:t>
+              <w:t>nueva Clase</w:t>
+            </w:r>
+            <w:r>
+              <w:rPr>
+                <w:sz w:val="24"/>
+                <w:szCs w:val="24"/>
+              </w:rPr>
+              <w:t xml:space="preserve"> se crea la instancia </w:t>
+            </w:r>
+            <w:r>
+              <w:rPr>
+                <w:i/>
+                <w:sz w:val="24"/>
+                <w:szCs w:val="24"/>
+              </w:rPr>
+              <w:t>Clase</w:t>
+            </w:r>
+            <w:r>
+              <w:rPr>
+                <w:i/>
+                <w:sz w:val="24"/>
+                <w:szCs w:val="24"/>
+              </w:rPr>
+              <w:t xml:space="preserve"> </w:t>
             </w:r>
             <w:r>
               <w:rPr>
@@ -8821,7 +9874,22 @@
                 <w:sz w:val="24"/>
                 <w:szCs w:val="24"/>
               </w:rPr>
-              <w:t xml:space="preserve">Se asoció una instancia </w:t>
+              <w:t xml:space="preserve">Se asignó un </w:t>
+            </w:r>
+            <w:r>
+              <w:rPr>
+                <w:i/>
+                <w:sz w:val="24"/>
+                <w:szCs w:val="24"/>
+              </w:rPr>
+              <w:t>Curso</w:t>
+            </w:r>
+            <w:r>
+              <w:rPr>
+                <w:sz w:val="24"/>
+                <w:szCs w:val="24"/>
+              </w:rPr>
+              <w:t xml:space="preserve"> a </w:t>
             </w:r>
             <w:proofErr w:type="spellStart"/>
             <w:r>
@@ -8830,7 +9898,7 @@
                 <w:sz w:val="24"/>
                 <w:szCs w:val="24"/>
               </w:rPr>
-              <w:t>Area</w:t>
+              <w:t>Clase.Curso</w:t>
             </w:r>
             <w:proofErr w:type="spellEnd"/>
             <w:r>
@@ -8838,33 +9906,8 @@
                 <w:sz w:val="24"/>
                 <w:szCs w:val="24"/>
               </w:rPr>
-              <w:t xml:space="preserve"> a una instancia </w:t>
-            </w:r>
-            <w:r>
-              <w:rPr>
-                <w:i/>
-                <w:sz w:val="24"/>
-                <w:szCs w:val="24"/>
-              </w:rPr>
-              <w:t xml:space="preserve">Producto </w:t>
-            </w:r>
-            <w:r>
-              <w:rPr>
-                <w:sz w:val="24"/>
-                <w:szCs w:val="24"/>
-              </w:rPr>
-              <w:t xml:space="preserve">mediante la correspondencia de </w:t>
-            </w:r>
-            <w:proofErr w:type="spellStart"/>
-            <w:r>
-              <w:rPr>
-                <w:i/>
-                <w:sz w:val="24"/>
-                <w:szCs w:val="24"/>
-              </w:rPr>
-              <w:t>NombreArea</w:t>
-            </w:r>
-            <w:proofErr w:type="spellEnd"/>
+              <w:t xml:space="preserve"> (modificación de atributos)</w:t>
+            </w:r>
           </w:p>
           <w:p>
             <w:pPr>
@@ -8892,21 +9935,14 @@
                 <w:sz w:val="24"/>
                 <w:szCs w:val="24"/>
               </w:rPr>
-              <w:t>Codigo</w:t>
-            </w:r>
-            <w:r>
-              <w:rPr>
-                <w:sz w:val="24"/>
-                <w:szCs w:val="24"/>
-              </w:rPr>
-              <w:t xml:space="preserve"> </w:t>
-            </w:r>
-            <w:r>
-              <w:rPr>
-                <w:sz w:val="24"/>
-                <w:szCs w:val="24"/>
-              </w:rPr>
-              <w:t xml:space="preserve">a </w:t>
+              <w:t>Horario</w:t>
+            </w:r>
+            <w:r>
+              <w:rPr>
+                <w:sz w:val="24"/>
+                <w:szCs w:val="24"/>
+              </w:rPr>
+              <w:t xml:space="preserve"> a </w:t>
             </w:r>
             <w:proofErr w:type="spellStart"/>
             <w:r>
@@ -8915,7 +9951,7 @@
                 <w:sz w:val="24"/>
                 <w:szCs w:val="24"/>
               </w:rPr>
-              <w:t>Curso.Codigo</w:t>
+              <w:t>Clase.Horario</w:t>
             </w:r>
             <w:proofErr w:type="spellEnd"/>
             <w:r>
@@ -8923,7 +9959,7 @@
                 <w:sz w:val="24"/>
                 <w:szCs w:val="24"/>
               </w:rPr>
-              <w:t xml:space="preserve"> (modificación de atributos).</w:t>
+              <w:t xml:space="preserve"> (modificación de atributos)</w:t>
             </w:r>
           </w:p>
           <w:p>
@@ -8944,9 +9980,95 @@
                 <w:sz w:val="24"/>
                 <w:szCs w:val="24"/>
               </w:rPr>
-              <w:lastRenderedPageBreak/>
               <w:t xml:space="preserve">Se asignó un </w:t>
             </w:r>
+            <w:r>
+              <w:rPr>
+                <w:i/>
+                <w:sz w:val="24"/>
+                <w:szCs w:val="24"/>
+              </w:rPr>
+              <w:t>DIA</w:t>
+            </w:r>
+            <w:r>
+              <w:rPr>
+                <w:i/>
+                <w:sz w:val="24"/>
+                <w:szCs w:val="24"/>
+              </w:rPr>
+              <w:t xml:space="preserve">=1 o </w:t>
+            </w:r>
+            <w:r>
+              <w:rPr>
+                <w:i/>
+                <w:sz w:val="24"/>
+                <w:szCs w:val="24"/>
+              </w:rPr>
+              <w:t>DIA</w:t>
+            </w:r>
+            <w:r>
+              <w:rPr>
+                <w:i/>
+                <w:sz w:val="24"/>
+                <w:szCs w:val="24"/>
+              </w:rPr>
+              <w:t xml:space="preserve">=2 o </w:t>
+            </w:r>
+            <w:r>
+              <w:rPr>
+                <w:i/>
+                <w:sz w:val="24"/>
+                <w:szCs w:val="24"/>
+              </w:rPr>
+              <w:t>DIA</w:t>
+            </w:r>
+            <w:r>
+              <w:rPr>
+                <w:i/>
+                <w:sz w:val="24"/>
+                <w:szCs w:val="24"/>
+              </w:rPr>
+              <w:t xml:space="preserve">=3 o </w:t>
+            </w:r>
+            <w:r>
+              <w:rPr>
+                <w:i/>
+                <w:sz w:val="24"/>
+                <w:szCs w:val="24"/>
+              </w:rPr>
+              <w:t>DIA</w:t>
+            </w:r>
+            <w:r>
+              <w:rPr>
+                <w:i/>
+                <w:sz w:val="24"/>
+                <w:szCs w:val="24"/>
+              </w:rPr>
+              <w:t xml:space="preserve">=4 o </w:t>
+            </w:r>
+            <w:r>
+              <w:rPr>
+                <w:i/>
+                <w:sz w:val="24"/>
+                <w:szCs w:val="24"/>
+              </w:rPr>
+              <w:t>DIA</w:t>
+            </w:r>
+            <w:r>
+              <w:rPr>
+                <w:i/>
+                <w:sz w:val="24"/>
+                <w:szCs w:val="24"/>
+              </w:rPr>
+              <w:t xml:space="preserve">=5 </w:t>
+            </w:r>
+            <w:r>
+              <w:rPr>
+                <w:sz w:val="24"/>
+                <w:szCs w:val="24"/>
+              </w:rPr>
+              <w:t xml:space="preserve"> a </w:t>
+            </w:r>
             <w:proofErr w:type="spellStart"/>
             <w:r>
               <w:rPr>
@@ -8954,7 +10076,7 @@
                 <w:sz w:val="24"/>
                 <w:szCs w:val="24"/>
               </w:rPr>
-              <w:t>Producto.Nombre</w:t>
+              <w:t>Clase.DIA</w:t>
             </w:r>
             <w:proofErr w:type="spellEnd"/>
             <w:r>
@@ -8962,24 +10084,7 @@
                 <w:sz w:val="24"/>
                 <w:szCs w:val="24"/>
               </w:rPr>
-              <w:t xml:space="preserve"> a </w:t>
-            </w:r>
-            <w:proofErr w:type="spellStart"/>
-            <w:r>
-              <w:rPr>
-                <w:i/>
-                <w:sz w:val="24"/>
-                <w:szCs w:val="24"/>
-              </w:rPr>
-              <w:t>Curso.Producto</w:t>
-            </w:r>
-            <w:proofErr w:type="spellEnd"/>
-            <w:r>
-              <w:rPr>
-                <w:sz w:val="24"/>
-                <w:szCs w:val="24"/>
-              </w:rPr>
-              <w:t xml:space="preserve"> (modificación de atributos).</w:t>
+              <w:t xml:space="preserve"> (modificación de atributos)</w:t>
             </w:r>
           </w:p>
           <w:p>
@@ -9000,36 +10105,23 @@
                 <w:sz w:val="24"/>
                 <w:szCs w:val="24"/>
               </w:rPr>
-              <w:t>Se asignó un</w:t>
-            </w:r>
-            <w:r>
-              <w:rPr>
-                <w:sz w:val="24"/>
-                <w:szCs w:val="24"/>
-              </w:rPr>
-              <w:t>a</w:t>
-            </w:r>
-            <w:r>
-              <w:rPr>
-                <w:sz w:val="24"/>
-                <w:szCs w:val="24"/>
-              </w:rPr>
-              <w:t xml:space="preserve"> </w:t>
-            </w:r>
-            <w:r>
-              <w:rPr>
-                <w:i/>
-                <w:sz w:val="24"/>
-                <w:szCs w:val="24"/>
-              </w:rPr>
-              <w:t>FechaInicio</w:t>
-            </w:r>
-            <w:r>
-              <w:rPr>
-                <w:sz w:val="24"/>
-                <w:szCs w:val="24"/>
-              </w:rPr>
-              <w:t xml:space="preserve"> </w:t>
+              <w:t xml:space="preserve">Se asignó un </w:t>
+            </w:r>
+            <w:r>
+              <w:rPr>
+                <w:i/>
+                <w:sz w:val="24"/>
+                <w:szCs w:val="24"/>
+              </w:rPr>
+              <w:t>Tipo</w:t>
+            </w:r>
+            <w:r>
+              <w:rPr>
+                <w:i/>
+                <w:sz w:val="24"/>
+                <w:szCs w:val="24"/>
+              </w:rPr>
+              <w:t xml:space="preserve">=’T’ </w:t>
             </w:r>
             <w:r>
               <w:rPr>
@@ -9045,23 +10137,7 @@
                 <w:sz w:val="24"/>
                 <w:szCs w:val="24"/>
               </w:rPr>
-              <w:t>Curso.FechaIn</w:t>
-            </w:r>
-            <w:r>
-              <w:rPr>
-                <w:i/>
-                <w:sz w:val="24"/>
-                <w:szCs w:val="24"/>
-              </w:rPr>
-              <w:t>i</w:t>
-            </w:r>
-            <w:r>
-              <w:rPr>
-                <w:i/>
-                <w:sz w:val="24"/>
-                <w:szCs w:val="24"/>
-              </w:rPr>
-              <w:t>cio</w:t>
+              <w:t>Clase.Tipo</w:t>
             </w:r>
             <w:proofErr w:type="spellEnd"/>
             <w:r>
@@ -9069,9 +10145,511 @@
                 <w:sz w:val="24"/>
                 <w:szCs w:val="24"/>
               </w:rPr>
-              <w:t xml:space="preserve"> (modificación de atributos).</w:t>
-            </w:r>
-          </w:p>
+              <w:t xml:space="preserve"> (modificación de atributos)</w:t>
+            </w:r>
+          </w:p>
+        </w:tc>
+      </w:tr>
+    </w:tbl>
+    <w:p>
+      <w:pPr>
+        <w:spacing w:after="240"/>
+        <w:jc w:val="both"/>
+        <w:rPr>
+          <w:b/>
+          <w:sz w:val="24"/>
+          <w:szCs w:val="24"/>
+        </w:rPr>
+      </w:pPr>
+    </w:p>
+    <w:p>
+      <w:pPr>
+        <w:pStyle w:val="Ttulo3"/>
+        <w:spacing w:after="240"/>
+        <w:jc w:val="both"/>
+        <w:rPr>
+          <w:rFonts w:asciiTheme="minorHAnsi" w:hAnsiTheme="minorHAnsi"/>
+          <w:b/>
+          <w:color w:val="auto"/>
+        </w:rPr>
+      </w:pPr>
+      <w:r>
+        <w:rPr>
+          <w:rFonts w:asciiTheme="minorHAnsi" w:hAnsiTheme="minorHAnsi"/>
+          <w:b/>
+          <w:color w:val="auto"/>
+        </w:rPr>
+        <w:lastRenderedPageBreak/>
+        <w:t>2.</w:t>
+      </w:r>
+      <w:r>
+        <w:rPr>
+          <w:rFonts w:asciiTheme="minorHAnsi" w:hAnsiTheme="minorHAnsi"/>
+          <w:b/>
+          <w:color w:val="auto"/>
+        </w:rPr>
+        <w:t>4.</w:t>
+      </w:r>
+      <w:r>
+        <w:rPr>
+          <w:rFonts w:asciiTheme="minorHAnsi" w:hAnsiTheme="minorHAnsi"/>
+          <w:b/>
+          <w:color w:val="auto"/>
+        </w:rPr>
+        <w:t>3</w:t>
+      </w:r>
+      <w:r>
+        <w:rPr>
+          <w:rFonts w:asciiTheme="minorHAnsi" w:hAnsiTheme="minorHAnsi"/>
+          <w:b/>
+          <w:color w:val="auto"/>
+        </w:rPr>
+        <w:t xml:space="preserve">. </w:t>
+      </w:r>
+      <w:r>
+        <w:rPr>
+          <w:rFonts w:asciiTheme="minorHAnsi" w:hAnsiTheme="minorHAnsi"/>
+          <w:b/>
+          <w:color w:val="auto"/>
+        </w:rPr>
+        <w:t>Ingresar Nueva Clase</w:t>
+      </w:r>
+      <w:r>
+        <w:rPr>
+          <w:rFonts w:asciiTheme="minorHAnsi" w:hAnsiTheme="minorHAnsi"/>
+          <w:b/>
+          <w:color w:val="auto"/>
+        </w:rPr>
+        <w:t xml:space="preserve"> Teorica</w:t>
+      </w:r>
+      <w:r>
+        <w:rPr>
+          <w:rFonts w:asciiTheme="minorHAnsi" w:hAnsiTheme="minorHAnsi"/>
+          <w:b/>
+          <w:color w:val="auto"/>
+        </w:rPr>
+        <w:t>:</w:t>
+      </w:r>
+    </w:p>
+    <w:tbl>
+      <w:tblPr>
+        <w:tblStyle w:val="Tablaconcuadrcula"/>
+        <w:tblW w:w="0" w:type="auto"/>
+        <w:tblLook w:val="04A0" w:firstRow="1" w:lastRow="0" w:firstColumn="1" w:lastColumn="0" w:noHBand="0" w:noVBand="1"/>
+      </w:tblPr>
+      <w:tblGrid>
+        <w:gridCol w:w="2405"/>
+        <w:gridCol w:w="6423"/>
+      </w:tblGrid>
+      <w:tr>
+        <w:tc>
+          <w:tcPr>
+            <w:tcW w:w="2405" w:type="dxa"/>
+          </w:tcPr>
+          <w:p>
+            <w:pPr>
+              <w:jc w:val="both"/>
+            </w:pPr>
+            <w:r>
+              <w:rPr>
+                <w:b/>
+                <w:sz w:val="24"/>
+                <w:szCs w:val="24"/>
+              </w:rPr>
+              <w:t>Nombre</w:t>
+            </w:r>
+            <w:r>
+              <w:rPr>
+                <w:b/>
+              </w:rPr>
+              <w:t>:</w:t>
+            </w:r>
+          </w:p>
+        </w:tc>
+        <w:tc>
+          <w:tcPr>
+            <w:tcW w:w="6423" w:type="dxa"/>
+          </w:tcPr>
+          <w:p>
+            <w:pPr>
+              <w:jc w:val="both"/>
+              <w:rPr>
+                <w:sz w:val="24"/>
+                <w:szCs w:val="24"/>
+              </w:rPr>
+            </w:pPr>
+            <w:proofErr w:type="spellStart"/>
+            <w:r>
+              <w:rPr>
+                <w:sz w:val="24"/>
+                <w:szCs w:val="24"/>
+              </w:rPr>
+              <w:t>Ingresar_</w:t>
+            </w:r>
+            <w:r>
+              <w:rPr>
+                <w:sz w:val="24"/>
+                <w:szCs w:val="24"/>
+              </w:rPr>
+              <w:t>Teoria</w:t>
+            </w:r>
+            <w:proofErr w:type="spellEnd"/>
+            <w:r>
+              <w:rPr>
+                <w:sz w:val="24"/>
+                <w:szCs w:val="24"/>
+              </w:rPr>
+              <w:t xml:space="preserve"> (</w:t>
+            </w:r>
+            <w:r>
+              <w:rPr>
+                <w:sz w:val="24"/>
+                <w:szCs w:val="24"/>
+              </w:rPr>
+              <w:t>Clase: numero, Profesor: numero</w:t>
+            </w:r>
+            <w:r>
+              <w:rPr>
+                <w:sz w:val="24"/>
+                <w:szCs w:val="24"/>
+              </w:rPr>
+              <w:t>)</w:t>
+            </w:r>
+          </w:p>
+        </w:tc>
+      </w:tr>
+      <w:tr>
+        <w:tc>
+          <w:tcPr>
+            <w:tcW w:w="2405" w:type="dxa"/>
+          </w:tcPr>
+          <w:p>
+            <w:pPr>
+              <w:jc w:val="both"/>
+            </w:pPr>
+            <w:r>
+              <w:rPr>
+                <w:b/>
+                <w:sz w:val="24"/>
+                <w:szCs w:val="24"/>
+              </w:rPr>
+              <w:t>Responsabilidades:</w:t>
+            </w:r>
+          </w:p>
+        </w:tc>
+        <w:tc>
+          <w:tcPr>
+            <w:tcW w:w="6423" w:type="dxa"/>
+          </w:tcPr>
+          <w:p>
+            <w:pPr>
+              <w:jc w:val="both"/>
+              <w:rPr>
+                <w:sz w:val="24"/>
+                <w:szCs w:val="24"/>
+              </w:rPr>
+            </w:pPr>
+            <w:r>
+              <w:rPr>
+                <w:sz w:val="24"/>
+                <w:szCs w:val="24"/>
+              </w:rPr>
+              <w:t xml:space="preserve">Ingresar </w:t>
+            </w:r>
+            <w:r>
+              <w:rPr>
+                <w:sz w:val="24"/>
+                <w:szCs w:val="24"/>
+              </w:rPr>
+              <w:t>un nuevo curso al sistema</w:t>
+            </w:r>
+          </w:p>
+        </w:tc>
+      </w:tr>
+      <w:tr>
+        <w:tc>
+          <w:tcPr>
+            <w:tcW w:w="2405" w:type="dxa"/>
+          </w:tcPr>
+          <w:p>
+            <w:pPr>
+              <w:jc w:val="both"/>
+            </w:pPr>
+            <w:r>
+              <w:rPr>
+                <w:b/>
+                <w:sz w:val="24"/>
+                <w:szCs w:val="24"/>
+              </w:rPr>
+              <w:t>Tipo:</w:t>
+            </w:r>
+          </w:p>
+        </w:tc>
+        <w:tc>
+          <w:tcPr>
+            <w:tcW w:w="6423" w:type="dxa"/>
+          </w:tcPr>
+          <w:p>
+            <w:pPr>
+              <w:jc w:val="both"/>
+              <w:rPr>
+                <w:sz w:val="24"/>
+                <w:szCs w:val="24"/>
+              </w:rPr>
+            </w:pPr>
+            <w:r>
+              <w:rPr>
+                <w:sz w:val="24"/>
+                <w:szCs w:val="24"/>
+              </w:rPr>
+              <w:t>Sistema.</w:t>
+            </w:r>
+          </w:p>
+        </w:tc>
+      </w:tr>
+      <w:tr>
+        <w:tc>
+          <w:tcPr>
+            <w:tcW w:w="2405" w:type="dxa"/>
+          </w:tcPr>
+          <w:p>
+            <w:pPr>
+              <w:jc w:val="both"/>
+            </w:pPr>
+            <w:r>
+              <w:rPr>
+                <w:b/>
+                <w:sz w:val="24"/>
+                <w:szCs w:val="24"/>
+              </w:rPr>
+              <w:t>Referencias Cruzadas:</w:t>
+            </w:r>
+          </w:p>
+        </w:tc>
+        <w:tc>
+          <w:tcPr>
+            <w:tcW w:w="6423" w:type="dxa"/>
+          </w:tcPr>
+          <w:p>
+            <w:pPr>
+              <w:pStyle w:val="Prrafodelista"/>
+              <w:numPr>
+                <w:ilvl w:val="0"/>
+                <w:numId w:val="14"/>
+              </w:numPr>
+              <w:jc w:val="both"/>
+              <w:rPr>
+                <w:sz w:val="24"/>
+                <w:szCs w:val="24"/>
+              </w:rPr>
+            </w:pPr>
+            <w:r>
+              <w:rPr>
+                <w:sz w:val="24"/>
+                <w:szCs w:val="24"/>
+              </w:rPr>
+              <w:t>REQ45</w:t>
+            </w:r>
+            <w:r>
+              <w:rPr>
+                <w:sz w:val="24"/>
+                <w:szCs w:val="24"/>
+              </w:rPr>
+              <w:t>, REQ46, REQ47, REQ48</w:t>
+            </w:r>
+            <w:r>
+              <w:rPr>
+                <w:sz w:val="24"/>
+                <w:szCs w:val="24"/>
+              </w:rPr>
+              <w:tab/>
+            </w:r>
+          </w:p>
+          <w:p>
+            <w:pPr>
+              <w:pStyle w:val="Prrafodelista"/>
+              <w:numPr>
+                <w:ilvl w:val="0"/>
+                <w:numId w:val="14"/>
+              </w:numPr>
+              <w:jc w:val="both"/>
+              <w:rPr>
+                <w:sz w:val="24"/>
+                <w:szCs w:val="24"/>
+              </w:rPr>
+            </w:pPr>
+            <w:r>
+              <w:rPr>
+                <w:sz w:val="24"/>
+                <w:szCs w:val="24"/>
+              </w:rPr>
+              <w:t xml:space="preserve">Caso de Uso: </w:t>
+            </w:r>
+            <w:r>
+              <w:rPr>
+                <w:sz w:val="24"/>
+                <w:szCs w:val="24"/>
+              </w:rPr>
+              <w:t>Registro de clase.</w:t>
+            </w:r>
+          </w:p>
+        </w:tc>
+      </w:tr>
+      <w:tr>
+        <w:tc>
+          <w:tcPr>
+            <w:tcW w:w="2405" w:type="dxa"/>
+          </w:tcPr>
+          <w:p>
+            <w:pPr>
+              <w:jc w:val="both"/>
+            </w:pPr>
+            <w:r>
+              <w:rPr>
+                <w:b/>
+                <w:sz w:val="24"/>
+                <w:szCs w:val="24"/>
+              </w:rPr>
+              <w:t>Notas:</w:t>
+            </w:r>
+          </w:p>
+        </w:tc>
+        <w:tc>
+          <w:tcPr>
+            <w:tcW w:w="6423" w:type="dxa"/>
+          </w:tcPr>
+          <w:p>
+            <w:pPr>
+              <w:jc w:val="both"/>
+              <w:rPr>
+                <w:sz w:val="24"/>
+                <w:szCs w:val="24"/>
+              </w:rPr>
+            </w:pPr>
+            <w:r>
+              <w:rPr>
+                <w:sz w:val="24"/>
+                <w:szCs w:val="24"/>
+              </w:rPr>
+              <w:t>Utilizar un acceso rápido a la base de datos y a la interfaz gráfica.</w:t>
+            </w:r>
+          </w:p>
+        </w:tc>
+      </w:tr>
+      <w:tr>
+        <w:tc>
+          <w:tcPr>
+            <w:tcW w:w="2405" w:type="dxa"/>
+          </w:tcPr>
+          <w:p>
+            <w:pPr>
+              <w:jc w:val="both"/>
+            </w:pPr>
+            <w:r>
+              <w:rPr>
+                <w:b/>
+                <w:sz w:val="24"/>
+                <w:szCs w:val="24"/>
+              </w:rPr>
+              <w:t>Excepciones:</w:t>
+            </w:r>
+          </w:p>
+        </w:tc>
+        <w:tc>
+          <w:tcPr>
+            <w:tcW w:w="6423" w:type="dxa"/>
+          </w:tcPr>
+          <w:p>
+            <w:pPr>
+              <w:jc w:val="both"/>
+              <w:rPr>
+                <w:sz w:val="24"/>
+                <w:szCs w:val="24"/>
+              </w:rPr>
+            </w:pPr>
+            <w:r>
+              <w:rPr>
+                <w:sz w:val="24"/>
+                <w:szCs w:val="24"/>
+              </w:rPr>
+              <w:t>N/A.</w:t>
+            </w:r>
+          </w:p>
+        </w:tc>
+      </w:tr>
+      <w:tr>
+        <w:tc>
+          <w:tcPr>
+            <w:tcW w:w="2405" w:type="dxa"/>
+          </w:tcPr>
+          <w:p>
+            <w:pPr>
+              <w:jc w:val="both"/>
+            </w:pPr>
+            <w:r>
+              <w:rPr>
+                <w:b/>
+                <w:sz w:val="24"/>
+                <w:szCs w:val="24"/>
+              </w:rPr>
+              <w:t>Salida:</w:t>
+            </w:r>
+          </w:p>
+        </w:tc>
+        <w:tc>
+          <w:tcPr>
+            <w:tcW w:w="6423" w:type="dxa"/>
+          </w:tcPr>
+          <w:p>
+            <w:pPr>
+              <w:jc w:val="both"/>
+              <w:rPr>
+                <w:sz w:val="24"/>
+                <w:szCs w:val="24"/>
+              </w:rPr>
+            </w:pPr>
+            <w:proofErr w:type="spellStart"/>
+            <w:r>
+              <w:rPr>
+                <w:sz w:val="24"/>
+                <w:szCs w:val="24"/>
+              </w:rPr>
+              <w:t>Registrar_Nueva_</w:t>
+            </w:r>
+            <w:r>
+              <w:rPr>
+                <w:sz w:val="24"/>
+                <w:szCs w:val="24"/>
+              </w:rPr>
+              <w:t>Teoria</w:t>
+            </w:r>
+            <w:proofErr w:type="spellEnd"/>
+          </w:p>
+        </w:tc>
+      </w:tr>
+      <w:tr>
+        <w:tc>
+          <w:tcPr>
+            <w:tcW w:w="2405" w:type="dxa"/>
+          </w:tcPr>
+          <w:p>
+            <w:pPr>
+              <w:jc w:val="both"/>
+            </w:pPr>
+            <w:r>
+              <w:rPr>
+                <w:b/>
+                <w:sz w:val="24"/>
+                <w:szCs w:val="24"/>
+              </w:rPr>
+              <w:t>Precondiciones:</w:t>
+            </w:r>
+          </w:p>
+        </w:tc>
+        <w:tc>
+          <w:tcPr>
+            <w:tcW w:w="6423" w:type="dxa"/>
+          </w:tcPr>
           <w:p>
             <w:pPr>
               <w:pStyle w:val="Prrafodelista"/>
@@ -9079,73 +10657,54 @@
                 <w:ilvl w:val="0"/>
                 <w:numId w:val="15"/>
               </w:numPr>
-              <w:jc w:val="both"/>
-              <w:rPr>
-                <w:sz w:val="24"/>
-                <w:szCs w:val="24"/>
-              </w:rPr>
-            </w:pPr>
-            <w:r>
-              <w:rPr>
-                <w:sz w:val="24"/>
-                <w:szCs w:val="24"/>
-              </w:rPr>
-              <w:t>Se asignó un</w:t>
-            </w:r>
-            <w:r>
-              <w:rPr>
-                <w:sz w:val="24"/>
-                <w:szCs w:val="24"/>
-              </w:rPr>
-              <w:t>a</w:t>
-            </w:r>
-            <w:r>
-              <w:rPr>
-                <w:sz w:val="24"/>
-                <w:szCs w:val="24"/>
-              </w:rPr>
-              <w:t xml:space="preserve"> </w:t>
-            </w:r>
-            <w:r>
-              <w:rPr>
-                <w:i/>
-                <w:sz w:val="24"/>
-                <w:szCs w:val="24"/>
-              </w:rPr>
-              <w:t>FechaTermino</w:t>
-            </w:r>
-            <w:r>
-              <w:rPr>
-                <w:sz w:val="24"/>
-                <w:szCs w:val="24"/>
-              </w:rPr>
-              <w:t xml:space="preserve"> </w:t>
-            </w:r>
-            <w:r>
-              <w:rPr>
-                <w:sz w:val="24"/>
-                <w:szCs w:val="24"/>
-              </w:rPr>
-              <w:t xml:space="preserve">a </w:t>
-            </w:r>
-            <w:proofErr w:type="spellStart"/>
-            <w:r>
-              <w:rPr>
-                <w:i/>
-                <w:sz w:val="24"/>
-                <w:szCs w:val="24"/>
-              </w:rPr>
-              <w:t>Curso.FechaTermino</w:t>
-            </w:r>
-            <w:proofErr w:type="spellEnd"/>
-            <w:r>
-              <w:rPr>
-                <w:sz w:val="24"/>
-                <w:szCs w:val="24"/>
-              </w:rPr>
-              <w:t xml:space="preserve"> (modificación de atributos).</w:t>
-            </w:r>
-          </w:p>
+              <w:spacing w:line="240" w:lineRule="auto"/>
+              <w:rPr>
+                <w:b/>
+                <w:sz w:val="24"/>
+                <w:szCs w:val="24"/>
+              </w:rPr>
+            </w:pPr>
+            <w:r>
+              <w:rPr>
+                <w:sz w:val="24"/>
+                <w:szCs w:val="24"/>
+              </w:rPr>
+              <w:t>Funcionario identificado como usuario</w:t>
+            </w:r>
+            <w:r>
+              <w:rPr>
+                <w:b/>
+                <w:sz w:val="24"/>
+                <w:szCs w:val="24"/>
+              </w:rPr>
+              <w:t>.</w:t>
+            </w:r>
+          </w:p>
+        </w:tc>
+      </w:tr>
+      <w:tr>
+        <w:tc>
+          <w:tcPr>
+            <w:tcW w:w="2405" w:type="dxa"/>
+          </w:tcPr>
+          <w:p>
+            <w:pPr>
+              <w:jc w:val="both"/>
+            </w:pPr>
+            <w:r>
+              <w:rPr>
+                <w:b/>
+                <w:sz w:val="24"/>
+                <w:szCs w:val="24"/>
+              </w:rPr>
+              <w:t>Poscondiciones:</w:t>
+            </w:r>
+          </w:p>
+        </w:tc>
+        <w:tc>
+          <w:tcPr>
+            <w:tcW w:w="6423" w:type="dxa"/>
+          </w:tcPr>
           <w:p>
             <w:pPr>
               <w:pStyle w:val="Prrafodelista"/>
@@ -9164,16 +10723,86 @@
                 <w:sz w:val="24"/>
                 <w:szCs w:val="24"/>
               </w:rPr>
+              <w:t>Si se trata de una nueva Clase</w:t>
+            </w:r>
+            <w:r>
+              <w:rPr>
+                <w:sz w:val="24"/>
+                <w:szCs w:val="24"/>
+              </w:rPr>
+              <w:t xml:space="preserve"> Teorica</w:t>
+            </w:r>
+            <w:r>
+              <w:rPr>
+                <w:sz w:val="24"/>
+                <w:szCs w:val="24"/>
+              </w:rPr>
+              <w:t xml:space="preserve"> se crea la instancia </w:t>
+            </w:r>
+            <w:proofErr w:type="spellStart"/>
+            <w:r>
+              <w:rPr>
+                <w:i/>
+                <w:sz w:val="24"/>
+                <w:szCs w:val="24"/>
+              </w:rPr>
+              <w:t>Teoria</w:t>
+            </w:r>
+            <w:proofErr w:type="spellEnd"/>
+            <w:r>
+              <w:rPr>
+                <w:i/>
+                <w:sz w:val="24"/>
+                <w:szCs w:val="24"/>
+              </w:rPr>
+              <w:t xml:space="preserve"> </w:t>
+            </w:r>
+            <w:r>
+              <w:rPr>
+                <w:sz w:val="24"/>
+                <w:szCs w:val="24"/>
+              </w:rPr>
+              <w:t>(creación de instancia).</w:t>
+            </w:r>
+          </w:p>
+          <w:p>
+            <w:pPr>
+              <w:pStyle w:val="Prrafodelista"/>
+              <w:numPr>
+                <w:ilvl w:val="0"/>
+                <w:numId w:val="15"/>
+              </w:numPr>
+              <w:jc w:val="both"/>
+              <w:rPr>
+                <w:sz w:val="24"/>
+                <w:szCs w:val="24"/>
+              </w:rPr>
+            </w:pPr>
+            <w:r>
+              <w:rPr>
+                <w:sz w:val="24"/>
+                <w:szCs w:val="24"/>
+              </w:rPr>
               <w:t xml:space="preserve">Se asignó un </w:t>
             </w:r>
-            <w:r>
-              <w:rPr>
-                <w:i/>
-                <w:sz w:val="24"/>
-                <w:szCs w:val="24"/>
-              </w:rPr>
-              <w:t>Cupos</w:t>
-            </w:r>
+            <w:proofErr w:type="spellStart"/>
+            <w:r>
+              <w:rPr>
+                <w:i/>
+                <w:sz w:val="24"/>
+                <w:szCs w:val="24"/>
+              </w:rPr>
+              <w:t>Clase.</w:t>
+            </w:r>
+            <w:r>
+              <w:rPr>
+                <w:i/>
+                <w:sz w:val="24"/>
+                <w:szCs w:val="24"/>
+              </w:rPr>
+              <w:t>idClase</w:t>
+            </w:r>
+            <w:proofErr w:type="spellEnd"/>
             <w:r>
               <w:rPr>
                 <w:sz w:val="24"/>
@@ -9195,30 +10824,175 @@
                 <w:sz w:val="24"/>
                 <w:szCs w:val="24"/>
               </w:rPr>
-              <w:t>Curso.Fecha</w:t>
-            </w:r>
-            <w:r>
-              <w:rPr>
-                <w:i/>
-                <w:sz w:val="24"/>
-                <w:szCs w:val="24"/>
-              </w:rPr>
-              <w:t>.Cupos</w:t>
+              <w:t>Teoria.Clase</w:t>
             </w:r>
             <w:proofErr w:type="spellEnd"/>
             <w:r>
               <w:rPr>
-                <w:sz w:val="24"/>
-                <w:szCs w:val="24"/>
-              </w:rPr>
-              <w:t xml:space="preserve"> (modificación de atributos).</w:t>
-            </w:r>
-            <w:bookmarkStart w:id="15" w:name="_GoBack"/>
-            <w:bookmarkEnd w:id="15"/>
+                <w:i/>
+                <w:sz w:val="24"/>
+                <w:szCs w:val="24"/>
+              </w:rPr>
+              <w:t xml:space="preserve">  </w:t>
+            </w:r>
+            <w:r>
+              <w:rPr>
+                <w:sz w:val="24"/>
+                <w:szCs w:val="24"/>
+              </w:rPr>
+              <w:t>(</w:t>
+            </w:r>
+            <w:r>
+              <w:rPr>
+                <w:sz w:val="24"/>
+                <w:szCs w:val="24"/>
+              </w:rPr>
+              <w:t>modificación de atributos</w:t>
+            </w:r>
+            <w:r>
+              <w:rPr>
+                <w:sz w:val="24"/>
+                <w:szCs w:val="24"/>
+              </w:rPr>
+              <w:t>)</w:t>
+            </w:r>
+            <w:r>
+              <w:rPr>
+                <w:sz w:val="24"/>
+                <w:szCs w:val="24"/>
+              </w:rPr>
+              <w:t>.</w:t>
+            </w:r>
+          </w:p>
+          <w:p>
+            <w:pPr>
+              <w:pStyle w:val="Prrafodelista"/>
+              <w:numPr>
+                <w:ilvl w:val="0"/>
+                <w:numId w:val="15"/>
+              </w:numPr>
+              <w:jc w:val="both"/>
+              <w:rPr>
+                <w:sz w:val="24"/>
+                <w:szCs w:val="24"/>
+              </w:rPr>
+            </w:pPr>
+            <w:r>
+              <w:rPr>
+                <w:sz w:val="24"/>
+                <w:szCs w:val="24"/>
+              </w:rPr>
+              <w:t xml:space="preserve">Se asignó un </w:t>
+            </w:r>
+            <w:proofErr w:type="spellStart"/>
+            <w:r>
+              <w:rPr>
+                <w:i/>
+                <w:sz w:val="24"/>
+                <w:szCs w:val="24"/>
+              </w:rPr>
+              <w:t>Profesor.idP</w:t>
+            </w:r>
+            <w:r>
+              <w:rPr>
+                <w:i/>
+                <w:sz w:val="24"/>
+                <w:szCs w:val="24"/>
+              </w:rPr>
+              <w:t>r</w:t>
+            </w:r>
+            <w:r>
+              <w:rPr>
+                <w:i/>
+                <w:sz w:val="24"/>
+                <w:szCs w:val="24"/>
+              </w:rPr>
+              <w:t>o</w:t>
+            </w:r>
+            <w:r>
+              <w:rPr>
+                <w:i/>
+                <w:sz w:val="24"/>
+                <w:szCs w:val="24"/>
+              </w:rPr>
+              <w:t>fesor</w:t>
+            </w:r>
+            <w:proofErr w:type="spellEnd"/>
+            <w:r>
+              <w:rPr>
+                <w:sz w:val="24"/>
+                <w:szCs w:val="24"/>
+              </w:rPr>
+              <w:t xml:space="preserve"> </w:t>
+            </w:r>
+            <w:r>
+              <w:rPr>
+                <w:sz w:val="24"/>
+                <w:szCs w:val="24"/>
+              </w:rPr>
+              <w:t xml:space="preserve">a </w:t>
+            </w:r>
+            <w:proofErr w:type="spellStart"/>
+            <w:r>
+              <w:rPr>
+                <w:i/>
+                <w:sz w:val="24"/>
+                <w:szCs w:val="24"/>
+              </w:rPr>
+              <w:t>Teoria.Profesor</w:t>
+            </w:r>
+            <w:proofErr w:type="spellEnd"/>
+            <w:r>
+              <w:rPr>
+                <w:i/>
+                <w:sz w:val="24"/>
+                <w:szCs w:val="24"/>
+              </w:rPr>
+              <w:t xml:space="preserve">  </w:t>
+            </w:r>
+            <w:r>
+              <w:rPr>
+                <w:sz w:val="24"/>
+                <w:szCs w:val="24"/>
+              </w:rPr>
+              <w:t>(</w:t>
+            </w:r>
+            <w:r>
+              <w:rPr>
+                <w:sz w:val="24"/>
+                <w:szCs w:val="24"/>
+              </w:rPr>
+              <w:t>modificación de atributos</w:t>
+            </w:r>
+            <w:r>
+              <w:rPr>
+                <w:sz w:val="24"/>
+                <w:szCs w:val="24"/>
+              </w:rPr>
+              <w:t>)</w:t>
+            </w:r>
+            <w:r>
+              <w:rPr>
+                <w:sz w:val="24"/>
+                <w:szCs w:val="24"/>
+              </w:rPr>
+              <w:t>.</w:t>
+            </w:r>
           </w:p>
         </w:tc>
       </w:tr>
     </w:tbl>
+    <w:p>
+      <w:pPr>
+        <w:spacing w:after="240"/>
+        <w:jc w:val="both"/>
+        <w:rPr>
+          <w:b/>
+          <w:sz w:val="24"/>
+          <w:szCs w:val="24"/>
+        </w:rPr>
+      </w:pPr>
+    </w:p>
     <w:p>
       <w:pPr>
         <w:spacing w:after="240"/>
@@ -9243,8 +11017,8 @@
           <w:szCs w:val="28"/>
         </w:rPr>
       </w:pPr>
-      <w:bookmarkStart w:id="16" w:name="_Toc392534854"/>
-      <w:bookmarkStart w:id="17" w:name="_Toc407641229"/>
+      <w:bookmarkStart w:id="17" w:name="_Toc392534854"/>
+      <w:bookmarkStart w:id="18" w:name="_Toc408345132"/>
       <w:r>
         <w:rPr>
           <w:rFonts w:asciiTheme="minorHAnsi" w:hAnsiTheme="minorHAnsi"/>
@@ -9275,8 +11049,8 @@
         </w:rPr>
         <w:t>:</w:t>
       </w:r>
-      <w:bookmarkEnd w:id="16"/>
       <w:bookmarkEnd w:id="17"/>
+      <w:bookmarkEnd w:id="18"/>
     </w:p>
     <w:p>
       <w:pPr>
@@ -9289,7 +11063,7 @@
           <w:color w:val="auto"/>
         </w:rPr>
       </w:pPr>
-      <w:bookmarkStart w:id="18" w:name="_Toc407641230"/>
+      <w:bookmarkStart w:id="19" w:name="_Toc408345133"/>
       <w:r>
         <w:rPr>
           <w:rFonts w:asciiTheme="minorHAnsi" w:hAnsiTheme="minorHAnsi"/>
@@ -9330,7 +11104,7 @@
         </w:rPr>
         <w:t>:</w:t>
       </w:r>
-      <w:bookmarkEnd w:id="18"/>
+      <w:bookmarkEnd w:id="19"/>
     </w:p>
     <w:tbl>
       <w:tblPr>
@@ -9951,6 +11725,7 @@
                 <w:sz w:val="24"/>
                 <w:szCs w:val="24"/>
               </w:rPr>
+              <w:lastRenderedPageBreak/>
               <w:t xml:space="preserve">Se asignó un </w:t>
             </w:r>
             <w:r>
@@ -10161,13 +11936,14 @@
           <w:color w:val="auto"/>
         </w:rPr>
       </w:pPr>
-      <w:bookmarkStart w:id="19" w:name="_Toc407641231"/>
+      <w:bookmarkStart w:id="20" w:name="_Toc408345134"/>
       <w:r>
         <w:rPr>
           <w:rFonts w:asciiTheme="minorHAnsi" w:hAnsiTheme="minorHAnsi"/>
           <w:b/>
           <w:color w:val="auto"/>
         </w:rPr>
+        <w:lastRenderedPageBreak/>
         <w:t>2.</w:t>
       </w:r>
       <w:r>
@@ -10234,7 +12010,7 @@
         </w:rPr>
         <w:t>:</w:t>
       </w:r>
-      <w:bookmarkEnd w:id="19"/>
+      <w:bookmarkEnd w:id="20"/>
     </w:p>
     <w:tbl>
       <w:tblPr>
@@ -10418,7 +12194,6 @@
                 <w:sz w:val="24"/>
                 <w:szCs w:val="24"/>
               </w:rPr>
-              <w:lastRenderedPageBreak/>
               <w:t>Tipo:</w:t>
             </w:r>
           </w:p>
@@ -10971,7 +12746,7 @@
           <w:color w:val="auto"/>
         </w:rPr>
       </w:pPr>
-      <w:bookmarkStart w:id="20" w:name="_Toc407641232"/>
+      <w:bookmarkStart w:id="21" w:name="_Toc408345135"/>
       <w:r>
         <w:rPr>
           <w:rFonts w:asciiTheme="minorHAnsi" w:hAnsiTheme="minorHAnsi"/>
@@ -11044,7 +12819,7 @@
         </w:rPr>
         <w:t>:</w:t>
       </w:r>
-      <w:bookmarkEnd w:id="20"/>
+      <w:bookmarkEnd w:id="21"/>
     </w:p>
     <w:tbl>
       <w:tblPr>
@@ -11561,6 +13336,7 @@
                 <w:sz w:val="24"/>
                 <w:szCs w:val="24"/>
               </w:rPr>
+              <w:lastRenderedPageBreak/>
               <w:t>Poscondiciones:</w:t>
             </w:r>
           </w:p>
@@ -11730,8 +13506,2603 @@
           <w:szCs w:val="28"/>
         </w:rPr>
       </w:pPr>
-      <w:bookmarkStart w:id="21" w:name="_Toc393444082"/>
-      <w:bookmarkStart w:id="22" w:name="_Toc407641233"/>
+      <w:r>
+        <w:rPr>
+          <w:rFonts w:asciiTheme="minorHAnsi" w:hAnsiTheme="minorHAnsi"/>
+          <w:b/>
+          <w:color w:val="auto"/>
+          <w:sz w:val="28"/>
+          <w:szCs w:val="28"/>
+        </w:rPr>
+        <w:t>2.7. Clase Práctica</w:t>
+      </w:r>
+      <w:r>
+        <w:rPr>
+          <w:rFonts w:asciiTheme="minorHAnsi" w:hAnsiTheme="minorHAnsi"/>
+          <w:b/>
+          <w:color w:val="auto"/>
+          <w:sz w:val="28"/>
+          <w:szCs w:val="28"/>
+        </w:rPr>
+        <w:t>:</w:t>
+      </w:r>
+    </w:p>
+    <w:p>
+      <w:pPr>
+        <w:pStyle w:val="Ttulo3"/>
+        <w:spacing w:after="240"/>
+        <w:jc w:val="both"/>
+        <w:rPr>
+          <w:rFonts w:asciiTheme="minorHAnsi" w:hAnsiTheme="minorHAnsi"/>
+          <w:b/>
+          <w:color w:val="auto"/>
+        </w:rPr>
+      </w:pPr>
+      <w:r>
+        <w:rPr>
+          <w:rFonts w:asciiTheme="minorHAnsi" w:hAnsiTheme="minorHAnsi"/>
+          <w:b/>
+          <w:color w:val="auto"/>
+        </w:rPr>
+        <w:t>2.</w:t>
+      </w:r>
+      <w:r>
+        <w:rPr>
+          <w:rFonts w:asciiTheme="minorHAnsi" w:hAnsiTheme="minorHAnsi"/>
+          <w:b/>
+          <w:color w:val="auto"/>
+        </w:rPr>
+        <w:t>7</w:t>
+      </w:r>
+      <w:r>
+        <w:rPr>
+          <w:rFonts w:asciiTheme="minorHAnsi" w:hAnsiTheme="minorHAnsi"/>
+          <w:b/>
+          <w:color w:val="auto"/>
+        </w:rPr>
+        <w:t xml:space="preserve">.1. </w:t>
+      </w:r>
+      <w:r>
+        <w:rPr>
+          <w:rFonts w:asciiTheme="minorHAnsi" w:hAnsiTheme="minorHAnsi"/>
+          <w:b/>
+          <w:color w:val="auto"/>
+        </w:rPr>
+        <w:t>Ingresar Nuevo Curso:</w:t>
+      </w:r>
+    </w:p>
+    <w:tbl>
+      <w:tblPr>
+        <w:tblStyle w:val="Tablaconcuadrcula"/>
+        <w:tblW w:w="0" w:type="auto"/>
+        <w:tblLook w:val="04A0" w:firstRow="1" w:lastRow="0" w:firstColumn="1" w:lastColumn="0" w:noHBand="0" w:noVBand="1"/>
+      </w:tblPr>
+      <w:tblGrid>
+        <w:gridCol w:w="2405"/>
+        <w:gridCol w:w="6423"/>
+      </w:tblGrid>
+      <w:tr>
+        <w:tc>
+          <w:tcPr>
+            <w:tcW w:w="2405" w:type="dxa"/>
+          </w:tcPr>
+          <w:p>
+            <w:pPr>
+              <w:jc w:val="both"/>
+            </w:pPr>
+            <w:r>
+              <w:rPr>
+                <w:b/>
+                <w:sz w:val="24"/>
+                <w:szCs w:val="24"/>
+              </w:rPr>
+              <w:t>Nombre</w:t>
+            </w:r>
+            <w:r>
+              <w:rPr>
+                <w:b/>
+              </w:rPr>
+              <w:t>:</w:t>
+            </w:r>
+          </w:p>
+        </w:tc>
+        <w:tc>
+          <w:tcPr>
+            <w:tcW w:w="6423" w:type="dxa"/>
+          </w:tcPr>
+          <w:p>
+            <w:pPr>
+              <w:jc w:val="both"/>
+              <w:rPr>
+                <w:sz w:val="24"/>
+                <w:szCs w:val="24"/>
+              </w:rPr>
+            </w:pPr>
+            <w:r>
+              <w:rPr>
+                <w:sz w:val="24"/>
+                <w:szCs w:val="24"/>
+              </w:rPr>
+              <w:t>Ingresar_</w:t>
+            </w:r>
+            <w:r>
+              <w:rPr>
+                <w:sz w:val="24"/>
+                <w:szCs w:val="24"/>
+              </w:rPr>
+              <w:t>Curso</w:t>
+            </w:r>
+            <w:r>
+              <w:rPr>
+                <w:sz w:val="24"/>
+                <w:szCs w:val="24"/>
+              </w:rPr>
+              <w:t xml:space="preserve"> (</w:t>
+            </w:r>
+            <w:r>
+              <w:rPr>
+                <w:sz w:val="24"/>
+                <w:szCs w:val="24"/>
+              </w:rPr>
+              <w:t xml:space="preserve">Codigo: Cadena, Producto: Cadena, FechaInicio: Cadena, FechaTermino: cadena, Cupos: Integer, </w:t>
+            </w:r>
+            <w:proofErr w:type="spellStart"/>
+            <w:r>
+              <w:rPr>
+                <w:sz w:val="24"/>
+                <w:szCs w:val="24"/>
+              </w:rPr>
+              <w:t>NombreArea</w:t>
+            </w:r>
+            <w:proofErr w:type="spellEnd"/>
+            <w:r>
+              <w:rPr>
+                <w:sz w:val="24"/>
+                <w:szCs w:val="24"/>
+              </w:rPr>
+              <w:t xml:space="preserve">: cadena </w:t>
+            </w:r>
+            <w:r>
+              <w:rPr>
+                <w:sz w:val="24"/>
+                <w:szCs w:val="24"/>
+              </w:rPr>
+              <w:t>)</w:t>
+            </w:r>
+          </w:p>
+        </w:tc>
+      </w:tr>
+      <w:tr>
+        <w:tc>
+          <w:tcPr>
+            <w:tcW w:w="2405" w:type="dxa"/>
+          </w:tcPr>
+          <w:p>
+            <w:pPr>
+              <w:jc w:val="both"/>
+            </w:pPr>
+            <w:r>
+              <w:rPr>
+                <w:b/>
+                <w:sz w:val="24"/>
+                <w:szCs w:val="24"/>
+              </w:rPr>
+              <w:t>Responsabilidades:</w:t>
+            </w:r>
+          </w:p>
+        </w:tc>
+        <w:tc>
+          <w:tcPr>
+            <w:tcW w:w="6423" w:type="dxa"/>
+          </w:tcPr>
+          <w:p>
+            <w:pPr>
+              <w:jc w:val="both"/>
+              <w:rPr>
+                <w:sz w:val="24"/>
+                <w:szCs w:val="24"/>
+              </w:rPr>
+            </w:pPr>
+            <w:r>
+              <w:rPr>
+                <w:sz w:val="24"/>
+                <w:szCs w:val="24"/>
+              </w:rPr>
+              <w:t xml:space="preserve">Ingresar </w:t>
+            </w:r>
+            <w:r>
+              <w:rPr>
+                <w:sz w:val="24"/>
+                <w:szCs w:val="24"/>
+              </w:rPr>
+              <w:t>un nuevo curso al sistema</w:t>
+            </w:r>
+          </w:p>
+        </w:tc>
+      </w:tr>
+      <w:tr>
+        <w:tc>
+          <w:tcPr>
+            <w:tcW w:w="2405" w:type="dxa"/>
+          </w:tcPr>
+          <w:p>
+            <w:pPr>
+              <w:jc w:val="both"/>
+            </w:pPr>
+            <w:r>
+              <w:rPr>
+                <w:b/>
+                <w:sz w:val="24"/>
+                <w:szCs w:val="24"/>
+              </w:rPr>
+              <w:t>Tipo:</w:t>
+            </w:r>
+          </w:p>
+        </w:tc>
+        <w:tc>
+          <w:tcPr>
+            <w:tcW w:w="6423" w:type="dxa"/>
+          </w:tcPr>
+          <w:p>
+            <w:pPr>
+              <w:jc w:val="both"/>
+              <w:rPr>
+                <w:sz w:val="24"/>
+                <w:szCs w:val="24"/>
+              </w:rPr>
+            </w:pPr>
+            <w:r>
+              <w:rPr>
+                <w:sz w:val="24"/>
+                <w:szCs w:val="24"/>
+              </w:rPr>
+              <w:t>Sistema.</w:t>
+            </w:r>
+          </w:p>
+        </w:tc>
+      </w:tr>
+      <w:tr>
+        <w:tc>
+          <w:tcPr>
+            <w:tcW w:w="2405" w:type="dxa"/>
+          </w:tcPr>
+          <w:p>
+            <w:pPr>
+              <w:jc w:val="both"/>
+            </w:pPr>
+            <w:r>
+              <w:rPr>
+                <w:b/>
+                <w:sz w:val="24"/>
+                <w:szCs w:val="24"/>
+              </w:rPr>
+              <w:t>Referencias Cruzadas:</w:t>
+            </w:r>
+          </w:p>
+        </w:tc>
+        <w:tc>
+          <w:tcPr>
+            <w:tcW w:w="6423" w:type="dxa"/>
+          </w:tcPr>
+          <w:p>
+            <w:pPr>
+              <w:pStyle w:val="Prrafodelista"/>
+              <w:numPr>
+                <w:ilvl w:val="0"/>
+                <w:numId w:val="14"/>
+              </w:numPr>
+              <w:jc w:val="both"/>
+              <w:rPr>
+                <w:sz w:val="24"/>
+                <w:szCs w:val="24"/>
+              </w:rPr>
+            </w:pPr>
+            <w:r>
+              <w:rPr>
+                <w:sz w:val="24"/>
+                <w:szCs w:val="24"/>
+              </w:rPr>
+              <w:t>REQ34</w:t>
+            </w:r>
+            <w:r>
+              <w:rPr>
+                <w:b/>
+                <w:sz w:val="24"/>
+                <w:szCs w:val="24"/>
+              </w:rPr>
+              <w:tab/>
+            </w:r>
+            <w:r>
+              <w:rPr>
+                <w:sz w:val="24"/>
+                <w:szCs w:val="24"/>
+              </w:rPr>
+              <w:t xml:space="preserve">, </w:t>
+            </w:r>
+            <w:r>
+              <w:rPr>
+                <w:sz w:val="24"/>
+                <w:szCs w:val="24"/>
+              </w:rPr>
+              <w:t>REQ35, REQ36, REQ37</w:t>
+            </w:r>
+          </w:p>
+          <w:p>
+            <w:pPr>
+              <w:pStyle w:val="Prrafodelista"/>
+              <w:numPr>
+                <w:ilvl w:val="0"/>
+                <w:numId w:val="14"/>
+              </w:numPr>
+              <w:jc w:val="both"/>
+              <w:rPr>
+                <w:sz w:val="24"/>
+                <w:szCs w:val="24"/>
+              </w:rPr>
+            </w:pPr>
+            <w:r>
+              <w:rPr>
+                <w:sz w:val="24"/>
+                <w:szCs w:val="24"/>
+              </w:rPr>
+              <w:t xml:space="preserve">Caso de Uso: </w:t>
+            </w:r>
+            <w:r>
+              <w:rPr>
+                <w:sz w:val="24"/>
+                <w:szCs w:val="24"/>
+              </w:rPr>
+              <w:t>Clase Práctica</w:t>
+            </w:r>
+            <w:r>
+              <w:rPr>
+                <w:sz w:val="24"/>
+                <w:szCs w:val="24"/>
+              </w:rPr>
+              <w:t>.</w:t>
+            </w:r>
+          </w:p>
+        </w:tc>
+      </w:tr>
+      <w:tr>
+        <w:tc>
+          <w:tcPr>
+            <w:tcW w:w="2405" w:type="dxa"/>
+          </w:tcPr>
+          <w:p>
+            <w:pPr>
+              <w:jc w:val="both"/>
+            </w:pPr>
+            <w:r>
+              <w:rPr>
+                <w:b/>
+                <w:sz w:val="24"/>
+                <w:szCs w:val="24"/>
+              </w:rPr>
+              <w:t>Notas:</w:t>
+            </w:r>
+          </w:p>
+        </w:tc>
+        <w:tc>
+          <w:tcPr>
+            <w:tcW w:w="6423" w:type="dxa"/>
+          </w:tcPr>
+          <w:p>
+            <w:pPr>
+              <w:jc w:val="both"/>
+              <w:rPr>
+                <w:sz w:val="24"/>
+                <w:szCs w:val="24"/>
+              </w:rPr>
+            </w:pPr>
+            <w:r>
+              <w:rPr>
+                <w:sz w:val="24"/>
+                <w:szCs w:val="24"/>
+              </w:rPr>
+              <w:t>Utilizar un acceso rápido a la base de datos y a la interfaz gráfica.</w:t>
+            </w:r>
+          </w:p>
+        </w:tc>
+      </w:tr>
+      <w:tr>
+        <w:tc>
+          <w:tcPr>
+            <w:tcW w:w="2405" w:type="dxa"/>
+          </w:tcPr>
+          <w:p>
+            <w:pPr>
+              <w:jc w:val="both"/>
+            </w:pPr>
+            <w:r>
+              <w:rPr>
+                <w:b/>
+                <w:sz w:val="24"/>
+                <w:szCs w:val="24"/>
+              </w:rPr>
+              <w:t>Excepciones:</w:t>
+            </w:r>
+          </w:p>
+        </w:tc>
+        <w:tc>
+          <w:tcPr>
+            <w:tcW w:w="6423" w:type="dxa"/>
+          </w:tcPr>
+          <w:p>
+            <w:pPr>
+              <w:jc w:val="both"/>
+              <w:rPr>
+                <w:sz w:val="24"/>
+                <w:szCs w:val="24"/>
+              </w:rPr>
+            </w:pPr>
+            <w:r>
+              <w:rPr>
+                <w:sz w:val="24"/>
+                <w:szCs w:val="24"/>
+              </w:rPr>
+              <w:t>N/A.</w:t>
+            </w:r>
+          </w:p>
+        </w:tc>
+      </w:tr>
+      <w:tr>
+        <w:tc>
+          <w:tcPr>
+            <w:tcW w:w="2405" w:type="dxa"/>
+          </w:tcPr>
+          <w:p>
+            <w:pPr>
+              <w:jc w:val="both"/>
+            </w:pPr>
+            <w:r>
+              <w:rPr>
+                <w:b/>
+                <w:sz w:val="24"/>
+                <w:szCs w:val="24"/>
+              </w:rPr>
+              <w:t>Salida:</w:t>
+            </w:r>
+          </w:p>
+        </w:tc>
+        <w:tc>
+          <w:tcPr>
+            <w:tcW w:w="6423" w:type="dxa"/>
+          </w:tcPr>
+          <w:p>
+            <w:pPr>
+              <w:jc w:val="both"/>
+              <w:rPr>
+                <w:sz w:val="24"/>
+                <w:szCs w:val="24"/>
+              </w:rPr>
+            </w:pPr>
+            <w:proofErr w:type="spellStart"/>
+            <w:r>
+              <w:rPr>
+                <w:sz w:val="24"/>
+                <w:szCs w:val="24"/>
+              </w:rPr>
+              <w:t>Registrar_Nuevo_Curso</w:t>
+            </w:r>
+            <w:proofErr w:type="spellEnd"/>
+            <w:r>
+              <w:rPr>
+                <w:sz w:val="24"/>
+                <w:szCs w:val="24"/>
+              </w:rPr>
+              <w:t>.</w:t>
+            </w:r>
+          </w:p>
+        </w:tc>
+      </w:tr>
+      <w:tr>
+        <w:tc>
+          <w:tcPr>
+            <w:tcW w:w="2405" w:type="dxa"/>
+          </w:tcPr>
+          <w:p>
+            <w:pPr>
+              <w:jc w:val="both"/>
+            </w:pPr>
+            <w:r>
+              <w:rPr>
+                <w:b/>
+                <w:sz w:val="24"/>
+                <w:szCs w:val="24"/>
+              </w:rPr>
+              <w:t>Precondiciones:</w:t>
+            </w:r>
+          </w:p>
+        </w:tc>
+        <w:tc>
+          <w:tcPr>
+            <w:tcW w:w="6423" w:type="dxa"/>
+          </w:tcPr>
+          <w:p>
+            <w:pPr>
+              <w:pStyle w:val="Prrafodelista"/>
+              <w:numPr>
+                <w:ilvl w:val="0"/>
+                <w:numId w:val="15"/>
+              </w:numPr>
+              <w:spacing w:line="240" w:lineRule="auto"/>
+              <w:rPr>
+                <w:b/>
+                <w:sz w:val="24"/>
+                <w:szCs w:val="24"/>
+              </w:rPr>
+            </w:pPr>
+            <w:r>
+              <w:rPr>
+                <w:sz w:val="24"/>
+                <w:szCs w:val="24"/>
+              </w:rPr>
+              <w:t>Funcionario identificado como usuario</w:t>
+            </w:r>
+            <w:r>
+              <w:rPr>
+                <w:b/>
+                <w:sz w:val="24"/>
+                <w:szCs w:val="24"/>
+              </w:rPr>
+              <w:t>.</w:t>
+            </w:r>
+          </w:p>
+        </w:tc>
+      </w:tr>
+      <w:tr>
+        <w:tc>
+          <w:tcPr>
+            <w:tcW w:w="2405" w:type="dxa"/>
+          </w:tcPr>
+          <w:p>
+            <w:pPr>
+              <w:jc w:val="both"/>
+            </w:pPr>
+            <w:r>
+              <w:rPr>
+                <w:b/>
+                <w:sz w:val="24"/>
+                <w:szCs w:val="24"/>
+              </w:rPr>
+              <w:t>Poscondiciones:</w:t>
+            </w:r>
+          </w:p>
+        </w:tc>
+        <w:tc>
+          <w:tcPr>
+            <w:tcW w:w="6423" w:type="dxa"/>
+          </w:tcPr>
+          <w:p>
+            <w:pPr>
+              <w:pStyle w:val="Prrafodelista"/>
+              <w:numPr>
+                <w:ilvl w:val="0"/>
+                <w:numId w:val="15"/>
+              </w:numPr>
+              <w:jc w:val="both"/>
+              <w:rPr>
+                <w:sz w:val="24"/>
+                <w:szCs w:val="24"/>
+              </w:rPr>
+            </w:pPr>
+            <w:r>
+              <w:rPr>
+                <w:sz w:val="24"/>
+                <w:szCs w:val="24"/>
+              </w:rPr>
+              <w:t xml:space="preserve">Si se trata de una nuevo Curso se crea la instancia </w:t>
+            </w:r>
+            <w:r>
+              <w:rPr>
+                <w:i/>
+                <w:sz w:val="24"/>
+                <w:szCs w:val="24"/>
+              </w:rPr>
+              <w:t xml:space="preserve">Curso </w:t>
+            </w:r>
+            <w:r>
+              <w:rPr>
+                <w:sz w:val="24"/>
+                <w:szCs w:val="24"/>
+              </w:rPr>
+              <w:t>(creación de instancia).</w:t>
+            </w:r>
+          </w:p>
+          <w:p>
+            <w:pPr>
+              <w:pStyle w:val="Prrafodelista"/>
+              <w:numPr>
+                <w:ilvl w:val="0"/>
+                <w:numId w:val="15"/>
+              </w:numPr>
+              <w:jc w:val="both"/>
+              <w:rPr>
+                <w:sz w:val="24"/>
+                <w:szCs w:val="24"/>
+              </w:rPr>
+            </w:pPr>
+            <w:r>
+              <w:rPr>
+                <w:sz w:val="24"/>
+                <w:szCs w:val="24"/>
+              </w:rPr>
+              <w:t xml:space="preserve">Se asoció una instancia </w:t>
+            </w:r>
+            <w:proofErr w:type="spellStart"/>
+            <w:r>
+              <w:rPr>
+                <w:i/>
+                <w:sz w:val="24"/>
+                <w:szCs w:val="24"/>
+              </w:rPr>
+              <w:t>Area</w:t>
+            </w:r>
+            <w:proofErr w:type="spellEnd"/>
+            <w:r>
+              <w:rPr>
+                <w:sz w:val="24"/>
+                <w:szCs w:val="24"/>
+              </w:rPr>
+              <w:t xml:space="preserve"> a una instancia </w:t>
+            </w:r>
+            <w:r>
+              <w:rPr>
+                <w:i/>
+                <w:sz w:val="24"/>
+                <w:szCs w:val="24"/>
+              </w:rPr>
+              <w:t xml:space="preserve">Producto </w:t>
+            </w:r>
+            <w:r>
+              <w:rPr>
+                <w:sz w:val="24"/>
+                <w:szCs w:val="24"/>
+              </w:rPr>
+              <w:t xml:space="preserve">mediante la correspondencia de </w:t>
+            </w:r>
+            <w:proofErr w:type="spellStart"/>
+            <w:r>
+              <w:rPr>
+                <w:i/>
+                <w:sz w:val="24"/>
+                <w:szCs w:val="24"/>
+              </w:rPr>
+              <w:t>NombreArea</w:t>
+            </w:r>
+            <w:proofErr w:type="spellEnd"/>
+          </w:p>
+          <w:p>
+            <w:pPr>
+              <w:pStyle w:val="Prrafodelista"/>
+              <w:numPr>
+                <w:ilvl w:val="0"/>
+                <w:numId w:val="15"/>
+              </w:numPr>
+              <w:jc w:val="both"/>
+              <w:rPr>
+                <w:sz w:val="24"/>
+                <w:szCs w:val="24"/>
+              </w:rPr>
+            </w:pPr>
+            <w:r>
+              <w:rPr>
+                <w:sz w:val="24"/>
+                <w:szCs w:val="24"/>
+              </w:rPr>
+              <w:t xml:space="preserve">Se asignó un </w:t>
+            </w:r>
+            <w:r>
+              <w:rPr>
+                <w:i/>
+                <w:sz w:val="24"/>
+                <w:szCs w:val="24"/>
+              </w:rPr>
+              <w:t>Codigo</w:t>
+            </w:r>
+            <w:r>
+              <w:rPr>
+                <w:sz w:val="24"/>
+                <w:szCs w:val="24"/>
+              </w:rPr>
+              <w:t xml:space="preserve"> </w:t>
+            </w:r>
+            <w:r>
+              <w:rPr>
+                <w:sz w:val="24"/>
+                <w:szCs w:val="24"/>
+              </w:rPr>
+              <w:t xml:space="preserve">a </w:t>
+            </w:r>
+            <w:proofErr w:type="spellStart"/>
+            <w:r>
+              <w:rPr>
+                <w:i/>
+                <w:sz w:val="24"/>
+                <w:szCs w:val="24"/>
+              </w:rPr>
+              <w:t>Curso.Codigo</w:t>
+            </w:r>
+            <w:proofErr w:type="spellEnd"/>
+            <w:r>
+              <w:rPr>
+                <w:sz w:val="24"/>
+                <w:szCs w:val="24"/>
+              </w:rPr>
+              <w:t xml:space="preserve"> (modificación de atributos).</w:t>
+            </w:r>
+          </w:p>
+          <w:p>
+            <w:pPr>
+              <w:pStyle w:val="Prrafodelista"/>
+              <w:numPr>
+                <w:ilvl w:val="0"/>
+                <w:numId w:val="15"/>
+              </w:numPr>
+              <w:jc w:val="both"/>
+              <w:rPr>
+                <w:sz w:val="24"/>
+                <w:szCs w:val="24"/>
+              </w:rPr>
+            </w:pPr>
+            <w:r>
+              <w:rPr>
+                <w:sz w:val="24"/>
+                <w:szCs w:val="24"/>
+              </w:rPr>
+              <w:t xml:space="preserve">Se asignó un </w:t>
+            </w:r>
+            <w:proofErr w:type="spellStart"/>
+            <w:r>
+              <w:rPr>
+                <w:i/>
+                <w:sz w:val="24"/>
+                <w:szCs w:val="24"/>
+              </w:rPr>
+              <w:t>Producto.Nombre</w:t>
+            </w:r>
+            <w:proofErr w:type="spellEnd"/>
+            <w:r>
+              <w:rPr>
+                <w:sz w:val="24"/>
+                <w:szCs w:val="24"/>
+              </w:rPr>
+              <w:t xml:space="preserve"> a </w:t>
+            </w:r>
+            <w:proofErr w:type="spellStart"/>
+            <w:r>
+              <w:rPr>
+                <w:i/>
+                <w:sz w:val="24"/>
+                <w:szCs w:val="24"/>
+              </w:rPr>
+              <w:t>Curso.Producto</w:t>
+            </w:r>
+            <w:proofErr w:type="spellEnd"/>
+            <w:r>
+              <w:rPr>
+                <w:sz w:val="24"/>
+                <w:szCs w:val="24"/>
+              </w:rPr>
+              <w:t xml:space="preserve"> (modificación de atributos).</w:t>
+            </w:r>
+          </w:p>
+          <w:p>
+            <w:pPr>
+              <w:pStyle w:val="Prrafodelista"/>
+              <w:numPr>
+                <w:ilvl w:val="0"/>
+                <w:numId w:val="15"/>
+              </w:numPr>
+              <w:jc w:val="both"/>
+              <w:rPr>
+                <w:sz w:val="24"/>
+                <w:szCs w:val="24"/>
+              </w:rPr>
+            </w:pPr>
+            <w:r>
+              <w:rPr>
+                <w:sz w:val="24"/>
+                <w:szCs w:val="24"/>
+              </w:rPr>
+              <w:t xml:space="preserve">Se asignó una </w:t>
+            </w:r>
+            <w:r>
+              <w:rPr>
+                <w:i/>
+                <w:sz w:val="24"/>
+                <w:szCs w:val="24"/>
+              </w:rPr>
+              <w:t>FechaInicio</w:t>
+            </w:r>
+            <w:r>
+              <w:rPr>
+                <w:sz w:val="24"/>
+                <w:szCs w:val="24"/>
+              </w:rPr>
+              <w:t xml:space="preserve"> </w:t>
+            </w:r>
+            <w:r>
+              <w:rPr>
+                <w:sz w:val="24"/>
+                <w:szCs w:val="24"/>
+              </w:rPr>
+              <w:t xml:space="preserve">a </w:t>
+            </w:r>
+            <w:proofErr w:type="spellStart"/>
+            <w:r>
+              <w:rPr>
+                <w:i/>
+                <w:sz w:val="24"/>
+                <w:szCs w:val="24"/>
+              </w:rPr>
+              <w:t>Curso.FechaInicio</w:t>
+            </w:r>
+            <w:proofErr w:type="spellEnd"/>
+            <w:r>
+              <w:rPr>
+                <w:sz w:val="24"/>
+                <w:szCs w:val="24"/>
+              </w:rPr>
+              <w:t xml:space="preserve"> (modificación de atributos).</w:t>
+            </w:r>
+          </w:p>
+          <w:p>
+            <w:pPr>
+              <w:pStyle w:val="Prrafodelista"/>
+              <w:numPr>
+                <w:ilvl w:val="0"/>
+                <w:numId w:val="15"/>
+              </w:numPr>
+              <w:jc w:val="both"/>
+              <w:rPr>
+                <w:sz w:val="24"/>
+                <w:szCs w:val="24"/>
+              </w:rPr>
+            </w:pPr>
+            <w:r>
+              <w:rPr>
+                <w:sz w:val="24"/>
+                <w:szCs w:val="24"/>
+              </w:rPr>
+              <w:t xml:space="preserve">Se asignó una </w:t>
+            </w:r>
+            <w:r>
+              <w:rPr>
+                <w:i/>
+                <w:sz w:val="24"/>
+                <w:szCs w:val="24"/>
+              </w:rPr>
+              <w:t>FechaTermino</w:t>
+            </w:r>
+            <w:r>
+              <w:rPr>
+                <w:sz w:val="24"/>
+                <w:szCs w:val="24"/>
+              </w:rPr>
+              <w:t xml:space="preserve"> </w:t>
+            </w:r>
+            <w:r>
+              <w:rPr>
+                <w:sz w:val="24"/>
+                <w:szCs w:val="24"/>
+              </w:rPr>
+              <w:t xml:space="preserve">a </w:t>
+            </w:r>
+            <w:proofErr w:type="spellStart"/>
+            <w:r>
+              <w:rPr>
+                <w:i/>
+                <w:sz w:val="24"/>
+                <w:szCs w:val="24"/>
+              </w:rPr>
+              <w:t>Curso.FechaTermino</w:t>
+            </w:r>
+            <w:proofErr w:type="spellEnd"/>
+            <w:r>
+              <w:rPr>
+                <w:sz w:val="24"/>
+                <w:szCs w:val="24"/>
+              </w:rPr>
+              <w:t xml:space="preserve"> (modificación de atributos).</w:t>
+            </w:r>
+          </w:p>
+          <w:p>
+            <w:pPr>
+              <w:pStyle w:val="Prrafodelista"/>
+              <w:numPr>
+                <w:ilvl w:val="0"/>
+                <w:numId w:val="15"/>
+              </w:numPr>
+              <w:jc w:val="both"/>
+              <w:rPr>
+                <w:sz w:val="24"/>
+                <w:szCs w:val="24"/>
+              </w:rPr>
+            </w:pPr>
+            <w:r>
+              <w:rPr>
+                <w:sz w:val="24"/>
+                <w:szCs w:val="24"/>
+              </w:rPr>
+              <w:t xml:space="preserve">Se asignó un </w:t>
+            </w:r>
+            <w:r>
+              <w:rPr>
+                <w:i/>
+                <w:sz w:val="24"/>
+                <w:szCs w:val="24"/>
+              </w:rPr>
+              <w:t>Cupos</w:t>
+            </w:r>
+            <w:r>
+              <w:rPr>
+                <w:sz w:val="24"/>
+                <w:szCs w:val="24"/>
+              </w:rPr>
+              <w:t xml:space="preserve"> </w:t>
+            </w:r>
+            <w:r>
+              <w:rPr>
+                <w:sz w:val="24"/>
+                <w:szCs w:val="24"/>
+              </w:rPr>
+              <w:t xml:space="preserve">a </w:t>
+            </w:r>
+            <w:proofErr w:type="spellStart"/>
+            <w:r>
+              <w:rPr>
+                <w:i/>
+                <w:sz w:val="24"/>
+                <w:szCs w:val="24"/>
+              </w:rPr>
+              <w:t>Curso.Fecha.Cupos</w:t>
+            </w:r>
+            <w:proofErr w:type="spellEnd"/>
+            <w:r>
+              <w:rPr>
+                <w:sz w:val="24"/>
+                <w:szCs w:val="24"/>
+              </w:rPr>
+              <w:t xml:space="preserve"> (modificación de atributos).</w:t>
+            </w:r>
+          </w:p>
+        </w:tc>
+      </w:tr>
+    </w:tbl>
+    <w:p/>
+    <w:p>
+      <w:pPr>
+        <w:pStyle w:val="Ttulo3"/>
+        <w:spacing w:after="240"/>
+        <w:jc w:val="both"/>
+        <w:rPr>
+          <w:rFonts w:asciiTheme="minorHAnsi" w:hAnsiTheme="minorHAnsi"/>
+          <w:b/>
+          <w:color w:val="auto"/>
+        </w:rPr>
+      </w:pPr>
+      <w:r>
+        <w:rPr>
+          <w:rFonts w:asciiTheme="minorHAnsi" w:hAnsiTheme="minorHAnsi"/>
+          <w:b/>
+          <w:color w:val="auto"/>
+        </w:rPr>
+        <w:lastRenderedPageBreak/>
+        <w:t>2.</w:t>
+      </w:r>
+      <w:r>
+        <w:rPr>
+          <w:rFonts w:asciiTheme="minorHAnsi" w:hAnsiTheme="minorHAnsi"/>
+          <w:b/>
+          <w:color w:val="auto"/>
+        </w:rPr>
+        <w:t>7.2</w:t>
+      </w:r>
+      <w:r>
+        <w:rPr>
+          <w:rFonts w:asciiTheme="minorHAnsi" w:hAnsiTheme="minorHAnsi"/>
+          <w:b/>
+          <w:color w:val="auto"/>
+        </w:rPr>
+        <w:t xml:space="preserve">. </w:t>
+      </w:r>
+      <w:r>
+        <w:rPr>
+          <w:rFonts w:asciiTheme="minorHAnsi" w:hAnsiTheme="minorHAnsi"/>
+          <w:b/>
+          <w:color w:val="auto"/>
+        </w:rPr>
+        <w:t>Ingresar Nueva Clase:</w:t>
+      </w:r>
+    </w:p>
+    <w:tbl>
+      <w:tblPr>
+        <w:tblStyle w:val="Tablaconcuadrcula"/>
+        <w:tblW w:w="0" w:type="auto"/>
+        <w:tblLook w:val="04A0" w:firstRow="1" w:lastRow="0" w:firstColumn="1" w:lastColumn="0" w:noHBand="0" w:noVBand="1"/>
+      </w:tblPr>
+      <w:tblGrid>
+        <w:gridCol w:w="2405"/>
+        <w:gridCol w:w="6423"/>
+      </w:tblGrid>
+      <w:tr>
+        <w:tc>
+          <w:tcPr>
+            <w:tcW w:w="2405" w:type="dxa"/>
+          </w:tcPr>
+          <w:p>
+            <w:pPr>
+              <w:jc w:val="both"/>
+            </w:pPr>
+            <w:r>
+              <w:rPr>
+                <w:b/>
+                <w:sz w:val="24"/>
+                <w:szCs w:val="24"/>
+              </w:rPr>
+              <w:t>Nombre</w:t>
+            </w:r>
+            <w:r>
+              <w:rPr>
+                <w:b/>
+              </w:rPr>
+              <w:t>:</w:t>
+            </w:r>
+          </w:p>
+        </w:tc>
+        <w:tc>
+          <w:tcPr>
+            <w:tcW w:w="6423" w:type="dxa"/>
+          </w:tcPr>
+          <w:p>
+            <w:pPr>
+              <w:jc w:val="both"/>
+              <w:rPr>
+                <w:sz w:val="24"/>
+                <w:szCs w:val="24"/>
+              </w:rPr>
+            </w:pPr>
+            <w:r>
+              <w:rPr>
+                <w:sz w:val="24"/>
+                <w:szCs w:val="24"/>
+              </w:rPr>
+              <w:t>Ingresar_</w:t>
+            </w:r>
+            <w:r>
+              <w:rPr>
+                <w:sz w:val="24"/>
+                <w:szCs w:val="24"/>
+              </w:rPr>
+              <w:t>Clase</w:t>
+            </w:r>
+            <w:r>
+              <w:rPr>
+                <w:sz w:val="24"/>
+                <w:szCs w:val="24"/>
+              </w:rPr>
+              <w:t xml:space="preserve"> (</w:t>
+            </w:r>
+            <w:r>
+              <w:rPr>
+                <w:sz w:val="24"/>
+                <w:szCs w:val="24"/>
+              </w:rPr>
+              <w:t xml:space="preserve">Curso: cadena, Horario: cadena, DIA: numero, Tipo: </w:t>
+            </w:r>
+            <w:proofErr w:type="spellStart"/>
+            <w:r>
+              <w:rPr>
+                <w:sz w:val="24"/>
+                <w:szCs w:val="24"/>
+              </w:rPr>
+              <w:t>Caracter</w:t>
+            </w:r>
+            <w:proofErr w:type="spellEnd"/>
+            <w:r>
+              <w:rPr>
+                <w:sz w:val="24"/>
+                <w:szCs w:val="24"/>
+              </w:rPr>
+              <w:t>)</w:t>
+            </w:r>
+          </w:p>
+        </w:tc>
+      </w:tr>
+      <w:tr>
+        <w:tc>
+          <w:tcPr>
+            <w:tcW w:w="2405" w:type="dxa"/>
+          </w:tcPr>
+          <w:p>
+            <w:pPr>
+              <w:jc w:val="both"/>
+            </w:pPr>
+            <w:r>
+              <w:rPr>
+                <w:b/>
+                <w:sz w:val="24"/>
+                <w:szCs w:val="24"/>
+              </w:rPr>
+              <w:t>Responsabilidades:</w:t>
+            </w:r>
+          </w:p>
+        </w:tc>
+        <w:tc>
+          <w:tcPr>
+            <w:tcW w:w="6423" w:type="dxa"/>
+          </w:tcPr>
+          <w:p>
+            <w:pPr>
+              <w:jc w:val="both"/>
+              <w:rPr>
+                <w:sz w:val="24"/>
+                <w:szCs w:val="24"/>
+              </w:rPr>
+            </w:pPr>
+            <w:r>
+              <w:rPr>
+                <w:sz w:val="24"/>
+                <w:szCs w:val="24"/>
+              </w:rPr>
+              <w:t xml:space="preserve">Ingresar </w:t>
+            </w:r>
+            <w:r>
+              <w:rPr>
+                <w:sz w:val="24"/>
+                <w:szCs w:val="24"/>
+              </w:rPr>
+              <w:t>un nuevo curso al sistema</w:t>
+            </w:r>
+          </w:p>
+        </w:tc>
+      </w:tr>
+      <w:tr>
+        <w:tc>
+          <w:tcPr>
+            <w:tcW w:w="2405" w:type="dxa"/>
+          </w:tcPr>
+          <w:p>
+            <w:pPr>
+              <w:jc w:val="both"/>
+            </w:pPr>
+            <w:r>
+              <w:rPr>
+                <w:b/>
+                <w:sz w:val="24"/>
+                <w:szCs w:val="24"/>
+              </w:rPr>
+              <w:t>Tipo:</w:t>
+            </w:r>
+          </w:p>
+        </w:tc>
+        <w:tc>
+          <w:tcPr>
+            <w:tcW w:w="6423" w:type="dxa"/>
+          </w:tcPr>
+          <w:p>
+            <w:pPr>
+              <w:jc w:val="both"/>
+              <w:rPr>
+                <w:sz w:val="24"/>
+                <w:szCs w:val="24"/>
+              </w:rPr>
+            </w:pPr>
+            <w:r>
+              <w:rPr>
+                <w:sz w:val="24"/>
+                <w:szCs w:val="24"/>
+              </w:rPr>
+              <w:t>Sistema.</w:t>
+            </w:r>
+          </w:p>
+        </w:tc>
+      </w:tr>
+      <w:tr>
+        <w:tc>
+          <w:tcPr>
+            <w:tcW w:w="2405" w:type="dxa"/>
+          </w:tcPr>
+          <w:p>
+            <w:pPr>
+              <w:jc w:val="both"/>
+            </w:pPr>
+            <w:r>
+              <w:rPr>
+                <w:b/>
+                <w:sz w:val="24"/>
+                <w:szCs w:val="24"/>
+              </w:rPr>
+              <w:t>Referencias Cruzadas:</w:t>
+            </w:r>
+          </w:p>
+        </w:tc>
+        <w:tc>
+          <w:tcPr>
+            <w:tcW w:w="6423" w:type="dxa"/>
+          </w:tcPr>
+          <w:p>
+            <w:pPr>
+              <w:pStyle w:val="Prrafodelista"/>
+              <w:numPr>
+                <w:ilvl w:val="0"/>
+                <w:numId w:val="14"/>
+              </w:numPr>
+              <w:jc w:val="both"/>
+              <w:rPr>
+                <w:sz w:val="24"/>
+                <w:szCs w:val="24"/>
+              </w:rPr>
+            </w:pPr>
+            <w:r>
+              <w:rPr>
+                <w:sz w:val="24"/>
+                <w:szCs w:val="24"/>
+              </w:rPr>
+              <w:t>REQ45</w:t>
+            </w:r>
+            <w:r>
+              <w:rPr>
+                <w:sz w:val="24"/>
+                <w:szCs w:val="24"/>
+              </w:rPr>
+              <w:t>, REQ46, REQ47, REQ48</w:t>
+            </w:r>
+            <w:r>
+              <w:rPr>
+                <w:sz w:val="24"/>
+                <w:szCs w:val="24"/>
+              </w:rPr>
+              <w:tab/>
+            </w:r>
+          </w:p>
+          <w:p>
+            <w:pPr>
+              <w:pStyle w:val="Prrafodelista"/>
+              <w:numPr>
+                <w:ilvl w:val="0"/>
+                <w:numId w:val="14"/>
+              </w:numPr>
+              <w:jc w:val="both"/>
+              <w:rPr>
+                <w:sz w:val="24"/>
+                <w:szCs w:val="24"/>
+              </w:rPr>
+            </w:pPr>
+            <w:r>
+              <w:rPr>
+                <w:sz w:val="24"/>
+                <w:szCs w:val="24"/>
+              </w:rPr>
+              <w:t xml:space="preserve">Caso de Uso: </w:t>
+            </w:r>
+            <w:r>
+              <w:rPr>
+                <w:sz w:val="24"/>
+                <w:szCs w:val="24"/>
+              </w:rPr>
+              <w:t>Clase Práctica</w:t>
+            </w:r>
+            <w:r>
+              <w:rPr>
+                <w:sz w:val="24"/>
+                <w:szCs w:val="24"/>
+              </w:rPr>
+              <w:t>.</w:t>
+            </w:r>
+          </w:p>
+        </w:tc>
+      </w:tr>
+      <w:tr>
+        <w:tc>
+          <w:tcPr>
+            <w:tcW w:w="2405" w:type="dxa"/>
+          </w:tcPr>
+          <w:p>
+            <w:pPr>
+              <w:jc w:val="both"/>
+            </w:pPr>
+            <w:r>
+              <w:rPr>
+                <w:b/>
+                <w:sz w:val="24"/>
+                <w:szCs w:val="24"/>
+              </w:rPr>
+              <w:t>Notas:</w:t>
+            </w:r>
+          </w:p>
+        </w:tc>
+        <w:tc>
+          <w:tcPr>
+            <w:tcW w:w="6423" w:type="dxa"/>
+          </w:tcPr>
+          <w:p>
+            <w:pPr>
+              <w:jc w:val="both"/>
+              <w:rPr>
+                <w:sz w:val="24"/>
+                <w:szCs w:val="24"/>
+              </w:rPr>
+            </w:pPr>
+            <w:r>
+              <w:rPr>
+                <w:sz w:val="24"/>
+                <w:szCs w:val="24"/>
+              </w:rPr>
+              <w:t>Utilizar un acceso rápido a la base de datos y a la interfaz gráfica.</w:t>
+            </w:r>
+          </w:p>
+        </w:tc>
+      </w:tr>
+      <w:tr>
+        <w:tc>
+          <w:tcPr>
+            <w:tcW w:w="2405" w:type="dxa"/>
+          </w:tcPr>
+          <w:p>
+            <w:pPr>
+              <w:jc w:val="both"/>
+            </w:pPr>
+            <w:r>
+              <w:rPr>
+                <w:b/>
+                <w:sz w:val="24"/>
+                <w:szCs w:val="24"/>
+              </w:rPr>
+              <w:t>Excepciones:</w:t>
+            </w:r>
+          </w:p>
+        </w:tc>
+        <w:tc>
+          <w:tcPr>
+            <w:tcW w:w="6423" w:type="dxa"/>
+          </w:tcPr>
+          <w:p>
+            <w:pPr>
+              <w:jc w:val="both"/>
+              <w:rPr>
+                <w:sz w:val="24"/>
+                <w:szCs w:val="24"/>
+              </w:rPr>
+            </w:pPr>
+            <w:r>
+              <w:rPr>
+                <w:sz w:val="24"/>
+                <w:szCs w:val="24"/>
+              </w:rPr>
+              <w:t>N/A.</w:t>
+            </w:r>
+          </w:p>
+        </w:tc>
+      </w:tr>
+      <w:tr>
+        <w:tc>
+          <w:tcPr>
+            <w:tcW w:w="2405" w:type="dxa"/>
+          </w:tcPr>
+          <w:p>
+            <w:pPr>
+              <w:jc w:val="both"/>
+            </w:pPr>
+            <w:r>
+              <w:rPr>
+                <w:b/>
+                <w:sz w:val="24"/>
+                <w:szCs w:val="24"/>
+              </w:rPr>
+              <w:t>Salida:</w:t>
+            </w:r>
+          </w:p>
+        </w:tc>
+        <w:tc>
+          <w:tcPr>
+            <w:tcW w:w="6423" w:type="dxa"/>
+          </w:tcPr>
+          <w:p>
+            <w:pPr>
+              <w:jc w:val="both"/>
+              <w:rPr>
+                <w:sz w:val="24"/>
+                <w:szCs w:val="24"/>
+              </w:rPr>
+            </w:pPr>
+            <w:proofErr w:type="spellStart"/>
+            <w:r>
+              <w:rPr>
+                <w:sz w:val="24"/>
+                <w:szCs w:val="24"/>
+              </w:rPr>
+              <w:t>Registrar_Nueva_Clase</w:t>
+            </w:r>
+            <w:proofErr w:type="spellEnd"/>
+          </w:p>
+        </w:tc>
+      </w:tr>
+      <w:tr>
+        <w:tc>
+          <w:tcPr>
+            <w:tcW w:w="2405" w:type="dxa"/>
+          </w:tcPr>
+          <w:p>
+            <w:pPr>
+              <w:jc w:val="both"/>
+            </w:pPr>
+            <w:r>
+              <w:rPr>
+                <w:b/>
+                <w:sz w:val="24"/>
+                <w:szCs w:val="24"/>
+              </w:rPr>
+              <w:t>Precondiciones:</w:t>
+            </w:r>
+          </w:p>
+        </w:tc>
+        <w:tc>
+          <w:tcPr>
+            <w:tcW w:w="6423" w:type="dxa"/>
+          </w:tcPr>
+          <w:p>
+            <w:pPr>
+              <w:pStyle w:val="Prrafodelista"/>
+              <w:numPr>
+                <w:ilvl w:val="0"/>
+                <w:numId w:val="15"/>
+              </w:numPr>
+              <w:spacing w:line="240" w:lineRule="auto"/>
+              <w:rPr>
+                <w:b/>
+                <w:sz w:val="24"/>
+                <w:szCs w:val="24"/>
+              </w:rPr>
+            </w:pPr>
+            <w:r>
+              <w:rPr>
+                <w:sz w:val="24"/>
+                <w:szCs w:val="24"/>
+              </w:rPr>
+              <w:t>Funcionario identificado como usuario</w:t>
+            </w:r>
+            <w:r>
+              <w:rPr>
+                <w:b/>
+                <w:sz w:val="24"/>
+                <w:szCs w:val="24"/>
+              </w:rPr>
+              <w:t>.</w:t>
+            </w:r>
+          </w:p>
+        </w:tc>
+      </w:tr>
+      <w:tr>
+        <w:tc>
+          <w:tcPr>
+            <w:tcW w:w="2405" w:type="dxa"/>
+          </w:tcPr>
+          <w:p>
+            <w:pPr>
+              <w:jc w:val="both"/>
+            </w:pPr>
+            <w:r>
+              <w:rPr>
+                <w:b/>
+                <w:sz w:val="24"/>
+                <w:szCs w:val="24"/>
+              </w:rPr>
+              <w:t>Poscondiciones:</w:t>
+            </w:r>
+          </w:p>
+        </w:tc>
+        <w:tc>
+          <w:tcPr>
+            <w:tcW w:w="6423" w:type="dxa"/>
+          </w:tcPr>
+          <w:p>
+            <w:pPr>
+              <w:pStyle w:val="Prrafodelista"/>
+              <w:numPr>
+                <w:ilvl w:val="0"/>
+                <w:numId w:val="15"/>
+              </w:numPr>
+              <w:jc w:val="both"/>
+              <w:rPr>
+                <w:sz w:val="24"/>
+                <w:szCs w:val="24"/>
+              </w:rPr>
+            </w:pPr>
+            <w:r>
+              <w:rPr>
+                <w:sz w:val="24"/>
+                <w:szCs w:val="24"/>
+              </w:rPr>
+              <w:t xml:space="preserve">Si se trata de una nueva Clase se crea la instancia </w:t>
+            </w:r>
+            <w:r>
+              <w:rPr>
+                <w:i/>
+                <w:sz w:val="24"/>
+                <w:szCs w:val="24"/>
+              </w:rPr>
+              <w:t xml:space="preserve">Clase </w:t>
+            </w:r>
+            <w:r>
+              <w:rPr>
+                <w:sz w:val="24"/>
+                <w:szCs w:val="24"/>
+              </w:rPr>
+              <w:t>(creación de instancia).</w:t>
+            </w:r>
+          </w:p>
+          <w:p>
+            <w:pPr>
+              <w:pStyle w:val="Prrafodelista"/>
+              <w:numPr>
+                <w:ilvl w:val="0"/>
+                <w:numId w:val="15"/>
+              </w:numPr>
+              <w:jc w:val="both"/>
+              <w:rPr>
+                <w:sz w:val="24"/>
+                <w:szCs w:val="24"/>
+              </w:rPr>
+            </w:pPr>
+            <w:r>
+              <w:rPr>
+                <w:sz w:val="24"/>
+                <w:szCs w:val="24"/>
+              </w:rPr>
+              <w:t xml:space="preserve">Se asignó un </w:t>
+            </w:r>
+            <w:r>
+              <w:rPr>
+                <w:i/>
+                <w:sz w:val="24"/>
+                <w:szCs w:val="24"/>
+              </w:rPr>
+              <w:t>Curso</w:t>
+            </w:r>
+            <w:r>
+              <w:rPr>
+                <w:sz w:val="24"/>
+                <w:szCs w:val="24"/>
+              </w:rPr>
+              <w:t xml:space="preserve"> a </w:t>
+            </w:r>
+            <w:proofErr w:type="spellStart"/>
+            <w:r>
+              <w:rPr>
+                <w:i/>
+                <w:sz w:val="24"/>
+                <w:szCs w:val="24"/>
+              </w:rPr>
+              <w:t>Clase.Curso</w:t>
+            </w:r>
+            <w:proofErr w:type="spellEnd"/>
+            <w:r>
+              <w:rPr>
+                <w:sz w:val="24"/>
+                <w:szCs w:val="24"/>
+              </w:rPr>
+              <w:t xml:space="preserve"> (modificación de atributos)</w:t>
+            </w:r>
+          </w:p>
+          <w:p>
+            <w:pPr>
+              <w:pStyle w:val="Prrafodelista"/>
+              <w:numPr>
+                <w:ilvl w:val="0"/>
+                <w:numId w:val="15"/>
+              </w:numPr>
+              <w:jc w:val="both"/>
+              <w:rPr>
+                <w:sz w:val="24"/>
+                <w:szCs w:val="24"/>
+              </w:rPr>
+            </w:pPr>
+            <w:r>
+              <w:rPr>
+                <w:sz w:val="24"/>
+                <w:szCs w:val="24"/>
+              </w:rPr>
+              <w:t xml:space="preserve">Se asignó un </w:t>
+            </w:r>
+            <w:r>
+              <w:rPr>
+                <w:i/>
+                <w:sz w:val="24"/>
+                <w:szCs w:val="24"/>
+              </w:rPr>
+              <w:t>Horario</w:t>
+            </w:r>
+            <w:r>
+              <w:rPr>
+                <w:sz w:val="24"/>
+                <w:szCs w:val="24"/>
+              </w:rPr>
+              <w:t xml:space="preserve"> a </w:t>
+            </w:r>
+            <w:proofErr w:type="spellStart"/>
+            <w:r>
+              <w:rPr>
+                <w:i/>
+                <w:sz w:val="24"/>
+                <w:szCs w:val="24"/>
+              </w:rPr>
+              <w:t>Clase.Horario</w:t>
+            </w:r>
+            <w:proofErr w:type="spellEnd"/>
+            <w:r>
+              <w:rPr>
+                <w:sz w:val="24"/>
+                <w:szCs w:val="24"/>
+              </w:rPr>
+              <w:t xml:space="preserve"> (modificación de atributos)</w:t>
+            </w:r>
+          </w:p>
+          <w:p>
+            <w:pPr>
+              <w:pStyle w:val="Prrafodelista"/>
+              <w:numPr>
+                <w:ilvl w:val="0"/>
+                <w:numId w:val="15"/>
+              </w:numPr>
+              <w:jc w:val="both"/>
+              <w:rPr>
+                <w:sz w:val="24"/>
+                <w:szCs w:val="24"/>
+              </w:rPr>
+            </w:pPr>
+            <w:r>
+              <w:rPr>
+                <w:sz w:val="24"/>
+                <w:szCs w:val="24"/>
+              </w:rPr>
+              <w:t xml:space="preserve">Se asignó un </w:t>
+            </w:r>
+            <w:r>
+              <w:rPr>
+                <w:i/>
+                <w:sz w:val="24"/>
+                <w:szCs w:val="24"/>
+              </w:rPr>
+              <w:t>DIA</w:t>
+            </w:r>
+            <w:r>
+              <w:rPr>
+                <w:i/>
+                <w:sz w:val="24"/>
+                <w:szCs w:val="24"/>
+              </w:rPr>
+              <w:t xml:space="preserve">=1 o </w:t>
+            </w:r>
+            <w:r>
+              <w:rPr>
+                <w:i/>
+                <w:sz w:val="24"/>
+                <w:szCs w:val="24"/>
+              </w:rPr>
+              <w:t>DIA</w:t>
+            </w:r>
+            <w:r>
+              <w:rPr>
+                <w:i/>
+                <w:sz w:val="24"/>
+                <w:szCs w:val="24"/>
+              </w:rPr>
+              <w:t xml:space="preserve">=2 o </w:t>
+            </w:r>
+            <w:r>
+              <w:rPr>
+                <w:i/>
+                <w:sz w:val="24"/>
+                <w:szCs w:val="24"/>
+              </w:rPr>
+              <w:t>DIA</w:t>
+            </w:r>
+            <w:r>
+              <w:rPr>
+                <w:i/>
+                <w:sz w:val="24"/>
+                <w:szCs w:val="24"/>
+              </w:rPr>
+              <w:t xml:space="preserve">=3 o </w:t>
+            </w:r>
+            <w:r>
+              <w:rPr>
+                <w:i/>
+                <w:sz w:val="24"/>
+                <w:szCs w:val="24"/>
+              </w:rPr>
+              <w:t>DIA</w:t>
+            </w:r>
+            <w:r>
+              <w:rPr>
+                <w:i/>
+                <w:sz w:val="24"/>
+                <w:szCs w:val="24"/>
+              </w:rPr>
+              <w:t xml:space="preserve">=4 o </w:t>
+            </w:r>
+            <w:r>
+              <w:rPr>
+                <w:i/>
+                <w:sz w:val="24"/>
+                <w:szCs w:val="24"/>
+              </w:rPr>
+              <w:t>DIA</w:t>
+            </w:r>
+            <w:r>
+              <w:rPr>
+                <w:i/>
+                <w:sz w:val="24"/>
+                <w:szCs w:val="24"/>
+              </w:rPr>
+              <w:t xml:space="preserve">=5 </w:t>
+            </w:r>
+            <w:r>
+              <w:rPr>
+                <w:sz w:val="24"/>
+                <w:szCs w:val="24"/>
+              </w:rPr>
+              <w:t xml:space="preserve"> a </w:t>
+            </w:r>
+            <w:proofErr w:type="spellStart"/>
+            <w:r>
+              <w:rPr>
+                <w:i/>
+                <w:sz w:val="24"/>
+                <w:szCs w:val="24"/>
+              </w:rPr>
+              <w:t>Clase.DIA</w:t>
+            </w:r>
+            <w:proofErr w:type="spellEnd"/>
+            <w:r>
+              <w:rPr>
+                <w:sz w:val="24"/>
+                <w:szCs w:val="24"/>
+              </w:rPr>
+              <w:t xml:space="preserve"> (modificación de atributos)</w:t>
+            </w:r>
+          </w:p>
+          <w:p>
+            <w:pPr>
+              <w:pStyle w:val="Prrafodelista"/>
+              <w:numPr>
+                <w:ilvl w:val="0"/>
+                <w:numId w:val="15"/>
+              </w:numPr>
+              <w:jc w:val="both"/>
+              <w:rPr>
+                <w:sz w:val="24"/>
+                <w:szCs w:val="24"/>
+              </w:rPr>
+            </w:pPr>
+            <w:r>
+              <w:rPr>
+                <w:sz w:val="24"/>
+                <w:szCs w:val="24"/>
+              </w:rPr>
+              <w:t xml:space="preserve">Se asignó un </w:t>
+            </w:r>
+            <w:r>
+              <w:rPr>
+                <w:i/>
+                <w:sz w:val="24"/>
+                <w:szCs w:val="24"/>
+              </w:rPr>
+              <w:t>Tipo</w:t>
+            </w:r>
+            <w:r>
+              <w:rPr>
+                <w:i/>
+                <w:sz w:val="24"/>
+                <w:szCs w:val="24"/>
+              </w:rPr>
+              <w:t xml:space="preserve">=’P’  </w:t>
+            </w:r>
+            <w:r>
+              <w:rPr>
+                <w:sz w:val="24"/>
+                <w:szCs w:val="24"/>
+              </w:rPr>
+              <w:t xml:space="preserve"> a </w:t>
+            </w:r>
+            <w:proofErr w:type="spellStart"/>
+            <w:r>
+              <w:rPr>
+                <w:i/>
+                <w:sz w:val="24"/>
+                <w:szCs w:val="24"/>
+              </w:rPr>
+              <w:t>Clase.Tipo</w:t>
+            </w:r>
+            <w:proofErr w:type="spellEnd"/>
+            <w:r>
+              <w:rPr>
+                <w:sz w:val="24"/>
+                <w:szCs w:val="24"/>
+              </w:rPr>
+              <w:t xml:space="preserve"> (modificación de atributos)</w:t>
+            </w:r>
+          </w:p>
+        </w:tc>
+      </w:tr>
+    </w:tbl>
+    <w:p/>
+    <w:p>
+      <w:pPr>
+        <w:pStyle w:val="Ttulo3"/>
+        <w:spacing w:after="240"/>
+        <w:jc w:val="both"/>
+        <w:rPr>
+          <w:rFonts w:asciiTheme="minorHAnsi" w:hAnsiTheme="minorHAnsi"/>
+          <w:b/>
+          <w:color w:val="auto"/>
+        </w:rPr>
+      </w:pPr>
+      <w:r>
+        <w:rPr>
+          <w:rFonts w:asciiTheme="minorHAnsi" w:hAnsiTheme="minorHAnsi"/>
+          <w:b/>
+          <w:color w:val="auto"/>
+        </w:rPr>
+        <w:t>2.</w:t>
+      </w:r>
+      <w:r>
+        <w:rPr>
+          <w:rFonts w:asciiTheme="minorHAnsi" w:hAnsiTheme="minorHAnsi"/>
+          <w:b/>
+          <w:color w:val="auto"/>
+        </w:rPr>
+        <w:t>7</w:t>
+      </w:r>
+      <w:r>
+        <w:rPr>
+          <w:rFonts w:asciiTheme="minorHAnsi" w:hAnsiTheme="minorHAnsi"/>
+          <w:b/>
+          <w:color w:val="auto"/>
+        </w:rPr>
+        <w:t>.</w:t>
+      </w:r>
+      <w:r>
+        <w:rPr>
+          <w:rFonts w:asciiTheme="minorHAnsi" w:hAnsiTheme="minorHAnsi"/>
+          <w:b/>
+          <w:color w:val="auto"/>
+        </w:rPr>
+        <w:t>3</w:t>
+      </w:r>
+      <w:r>
+        <w:rPr>
+          <w:rFonts w:asciiTheme="minorHAnsi" w:hAnsiTheme="minorHAnsi"/>
+          <w:b/>
+          <w:color w:val="auto"/>
+        </w:rPr>
+        <w:t xml:space="preserve">. </w:t>
+      </w:r>
+      <w:r>
+        <w:rPr>
+          <w:rFonts w:asciiTheme="minorHAnsi" w:hAnsiTheme="minorHAnsi"/>
+          <w:b/>
+          <w:color w:val="auto"/>
+        </w:rPr>
+        <w:t>Ingresar Nueva Clase Práctica:</w:t>
+      </w:r>
+    </w:p>
+    <w:tbl>
+      <w:tblPr>
+        <w:tblStyle w:val="Tablaconcuadrcula"/>
+        <w:tblW w:w="0" w:type="auto"/>
+        <w:tblLook w:val="04A0" w:firstRow="1" w:lastRow="0" w:firstColumn="1" w:lastColumn="0" w:noHBand="0" w:noVBand="1"/>
+      </w:tblPr>
+      <w:tblGrid>
+        <w:gridCol w:w="2405"/>
+        <w:gridCol w:w="6423"/>
+      </w:tblGrid>
+      <w:tr>
+        <w:tc>
+          <w:tcPr>
+            <w:tcW w:w="2405" w:type="dxa"/>
+          </w:tcPr>
+          <w:p>
+            <w:pPr>
+              <w:jc w:val="both"/>
+            </w:pPr>
+            <w:r>
+              <w:rPr>
+                <w:b/>
+                <w:sz w:val="24"/>
+                <w:szCs w:val="24"/>
+              </w:rPr>
+              <w:t>Nombre</w:t>
+            </w:r>
+            <w:r>
+              <w:rPr>
+                <w:b/>
+              </w:rPr>
+              <w:t>:</w:t>
+            </w:r>
+          </w:p>
+        </w:tc>
+        <w:tc>
+          <w:tcPr>
+            <w:tcW w:w="6423" w:type="dxa"/>
+          </w:tcPr>
+          <w:p>
+            <w:pPr>
+              <w:jc w:val="both"/>
+              <w:rPr>
+                <w:sz w:val="24"/>
+                <w:szCs w:val="24"/>
+              </w:rPr>
+            </w:pPr>
+            <w:proofErr w:type="spellStart"/>
+            <w:r>
+              <w:rPr>
+                <w:sz w:val="24"/>
+                <w:szCs w:val="24"/>
+              </w:rPr>
+              <w:t>Ingresar_</w:t>
+            </w:r>
+            <w:r>
+              <w:rPr>
+                <w:sz w:val="24"/>
+                <w:szCs w:val="24"/>
+              </w:rPr>
+              <w:t>Practica</w:t>
+            </w:r>
+            <w:proofErr w:type="spellEnd"/>
+            <w:r>
+              <w:rPr>
+                <w:sz w:val="24"/>
+                <w:szCs w:val="24"/>
+              </w:rPr>
+              <w:t xml:space="preserve"> (</w:t>
+            </w:r>
+            <w:r>
+              <w:rPr>
+                <w:sz w:val="24"/>
+                <w:szCs w:val="24"/>
+              </w:rPr>
+              <w:t>Clase: numero, Instructor: numero</w:t>
+            </w:r>
+            <w:r>
+              <w:rPr>
+                <w:sz w:val="24"/>
+                <w:szCs w:val="24"/>
+              </w:rPr>
+              <w:t>)</w:t>
+            </w:r>
+          </w:p>
+        </w:tc>
+      </w:tr>
+      <w:tr>
+        <w:tc>
+          <w:tcPr>
+            <w:tcW w:w="2405" w:type="dxa"/>
+          </w:tcPr>
+          <w:p>
+            <w:pPr>
+              <w:jc w:val="both"/>
+            </w:pPr>
+            <w:r>
+              <w:rPr>
+                <w:b/>
+                <w:sz w:val="24"/>
+                <w:szCs w:val="24"/>
+              </w:rPr>
+              <w:t>Responsabilidades:</w:t>
+            </w:r>
+          </w:p>
+        </w:tc>
+        <w:tc>
+          <w:tcPr>
+            <w:tcW w:w="6423" w:type="dxa"/>
+          </w:tcPr>
+          <w:p>
+            <w:pPr>
+              <w:jc w:val="both"/>
+              <w:rPr>
+                <w:sz w:val="24"/>
+                <w:szCs w:val="24"/>
+              </w:rPr>
+            </w:pPr>
+            <w:r>
+              <w:rPr>
+                <w:sz w:val="24"/>
+                <w:szCs w:val="24"/>
+              </w:rPr>
+              <w:t xml:space="preserve">Ingresar </w:t>
+            </w:r>
+            <w:r>
+              <w:rPr>
+                <w:sz w:val="24"/>
+                <w:szCs w:val="24"/>
+              </w:rPr>
+              <w:t>un nuevo curso al sistema</w:t>
+            </w:r>
+          </w:p>
+        </w:tc>
+      </w:tr>
+      <w:tr>
+        <w:tc>
+          <w:tcPr>
+            <w:tcW w:w="2405" w:type="dxa"/>
+          </w:tcPr>
+          <w:p>
+            <w:pPr>
+              <w:jc w:val="both"/>
+            </w:pPr>
+            <w:r>
+              <w:rPr>
+                <w:b/>
+                <w:sz w:val="24"/>
+                <w:szCs w:val="24"/>
+              </w:rPr>
+              <w:t>Tipo:</w:t>
+            </w:r>
+          </w:p>
+        </w:tc>
+        <w:tc>
+          <w:tcPr>
+            <w:tcW w:w="6423" w:type="dxa"/>
+          </w:tcPr>
+          <w:p>
+            <w:pPr>
+              <w:jc w:val="both"/>
+              <w:rPr>
+                <w:sz w:val="24"/>
+                <w:szCs w:val="24"/>
+              </w:rPr>
+            </w:pPr>
+            <w:r>
+              <w:rPr>
+                <w:sz w:val="24"/>
+                <w:szCs w:val="24"/>
+              </w:rPr>
+              <w:t>Sistema.</w:t>
+            </w:r>
+          </w:p>
+        </w:tc>
+      </w:tr>
+      <w:tr>
+        <w:tc>
+          <w:tcPr>
+            <w:tcW w:w="2405" w:type="dxa"/>
+          </w:tcPr>
+          <w:p>
+            <w:pPr>
+              <w:jc w:val="both"/>
+            </w:pPr>
+            <w:r>
+              <w:rPr>
+                <w:b/>
+                <w:sz w:val="24"/>
+                <w:szCs w:val="24"/>
+              </w:rPr>
+              <w:t>Referencias Cruzadas:</w:t>
+            </w:r>
+          </w:p>
+        </w:tc>
+        <w:tc>
+          <w:tcPr>
+            <w:tcW w:w="6423" w:type="dxa"/>
+          </w:tcPr>
+          <w:p>
+            <w:pPr>
+              <w:pStyle w:val="Prrafodelista"/>
+              <w:numPr>
+                <w:ilvl w:val="0"/>
+                <w:numId w:val="14"/>
+              </w:numPr>
+              <w:jc w:val="both"/>
+              <w:rPr>
+                <w:sz w:val="24"/>
+                <w:szCs w:val="24"/>
+              </w:rPr>
+            </w:pPr>
+            <w:r>
+              <w:rPr>
+                <w:sz w:val="24"/>
+                <w:szCs w:val="24"/>
+              </w:rPr>
+              <w:t>REQ50</w:t>
+            </w:r>
+            <w:r>
+              <w:rPr>
+                <w:sz w:val="24"/>
+                <w:szCs w:val="24"/>
+              </w:rPr>
+              <w:t>, REQ51, REQ52, REQ53</w:t>
+            </w:r>
+          </w:p>
+          <w:p>
+            <w:pPr>
+              <w:pStyle w:val="Prrafodelista"/>
+              <w:numPr>
+                <w:ilvl w:val="0"/>
+                <w:numId w:val="14"/>
+              </w:numPr>
+              <w:jc w:val="both"/>
+              <w:rPr>
+                <w:sz w:val="24"/>
+                <w:szCs w:val="24"/>
+              </w:rPr>
+            </w:pPr>
+            <w:r>
+              <w:rPr>
+                <w:sz w:val="24"/>
+                <w:szCs w:val="24"/>
+              </w:rPr>
+              <w:t xml:space="preserve">Caso de Uso: </w:t>
+            </w:r>
+            <w:r>
+              <w:rPr>
+                <w:sz w:val="24"/>
+                <w:szCs w:val="24"/>
+              </w:rPr>
+              <w:t>Clase Práctica</w:t>
+            </w:r>
+            <w:r>
+              <w:rPr>
+                <w:sz w:val="24"/>
+                <w:szCs w:val="24"/>
+              </w:rPr>
+              <w:t>.</w:t>
+            </w:r>
+          </w:p>
+        </w:tc>
+      </w:tr>
+      <w:tr>
+        <w:tc>
+          <w:tcPr>
+            <w:tcW w:w="2405" w:type="dxa"/>
+          </w:tcPr>
+          <w:p>
+            <w:pPr>
+              <w:jc w:val="both"/>
+            </w:pPr>
+            <w:r>
+              <w:rPr>
+                <w:b/>
+                <w:sz w:val="24"/>
+                <w:szCs w:val="24"/>
+              </w:rPr>
+              <w:t>Notas:</w:t>
+            </w:r>
+          </w:p>
+        </w:tc>
+        <w:tc>
+          <w:tcPr>
+            <w:tcW w:w="6423" w:type="dxa"/>
+          </w:tcPr>
+          <w:p>
+            <w:pPr>
+              <w:jc w:val="both"/>
+              <w:rPr>
+                <w:sz w:val="24"/>
+                <w:szCs w:val="24"/>
+              </w:rPr>
+            </w:pPr>
+            <w:r>
+              <w:rPr>
+                <w:sz w:val="24"/>
+                <w:szCs w:val="24"/>
+              </w:rPr>
+              <w:t>Utilizar un acceso rápido a la base de datos y a la interfaz gráfica.</w:t>
+            </w:r>
+          </w:p>
+        </w:tc>
+      </w:tr>
+      <w:tr>
+        <w:tc>
+          <w:tcPr>
+            <w:tcW w:w="2405" w:type="dxa"/>
+          </w:tcPr>
+          <w:p>
+            <w:pPr>
+              <w:jc w:val="both"/>
+            </w:pPr>
+            <w:r>
+              <w:rPr>
+                <w:b/>
+                <w:sz w:val="24"/>
+                <w:szCs w:val="24"/>
+              </w:rPr>
+              <w:t>Excepciones:</w:t>
+            </w:r>
+          </w:p>
+        </w:tc>
+        <w:tc>
+          <w:tcPr>
+            <w:tcW w:w="6423" w:type="dxa"/>
+          </w:tcPr>
+          <w:p>
+            <w:pPr>
+              <w:jc w:val="both"/>
+              <w:rPr>
+                <w:sz w:val="24"/>
+                <w:szCs w:val="24"/>
+              </w:rPr>
+            </w:pPr>
+            <w:r>
+              <w:rPr>
+                <w:sz w:val="24"/>
+                <w:szCs w:val="24"/>
+              </w:rPr>
+              <w:t>N/A.</w:t>
+            </w:r>
+          </w:p>
+        </w:tc>
+      </w:tr>
+      <w:tr>
+        <w:tc>
+          <w:tcPr>
+            <w:tcW w:w="2405" w:type="dxa"/>
+          </w:tcPr>
+          <w:p>
+            <w:pPr>
+              <w:jc w:val="both"/>
+            </w:pPr>
+            <w:r>
+              <w:rPr>
+                <w:b/>
+                <w:sz w:val="24"/>
+                <w:szCs w:val="24"/>
+              </w:rPr>
+              <w:t>Salida:</w:t>
+            </w:r>
+          </w:p>
+        </w:tc>
+        <w:tc>
+          <w:tcPr>
+            <w:tcW w:w="6423" w:type="dxa"/>
+          </w:tcPr>
+          <w:p>
+            <w:pPr>
+              <w:jc w:val="both"/>
+              <w:rPr>
+                <w:sz w:val="24"/>
+                <w:szCs w:val="24"/>
+              </w:rPr>
+            </w:pPr>
+            <w:proofErr w:type="spellStart"/>
+            <w:r>
+              <w:rPr>
+                <w:sz w:val="24"/>
+                <w:szCs w:val="24"/>
+              </w:rPr>
+              <w:t>Registrar_Nueva_Practica</w:t>
+            </w:r>
+            <w:proofErr w:type="spellEnd"/>
+          </w:p>
+        </w:tc>
+      </w:tr>
+      <w:tr>
+        <w:tc>
+          <w:tcPr>
+            <w:tcW w:w="2405" w:type="dxa"/>
+          </w:tcPr>
+          <w:p>
+            <w:pPr>
+              <w:jc w:val="both"/>
+            </w:pPr>
+            <w:r>
+              <w:rPr>
+                <w:b/>
+                <w:sz w:val="24"/>
+                <w:szCs w:val="24"/>
+              </w:rPr>
+              <w:t>Precondiciones:</w:t>
+            </w:r>
+          </w:p>
+        </w:tc>
+        <w:tc>
+          <w:tcPr>
+            <w:tcW w:w="6423" w:type="dxa"/>
+          </w:tcPr>
+          <w:p>
+            <w:pPr>
+              <w:pStyle w:val="Prrafodelista"/>
+              <w:numPr>
+                <w:ilvl w:val="0"/>
+                <w:numId w:val="15"/>
+              </w:numPr>
+              <w:spacing w:line="240" w:lineRule="auto"/>
+              <w:rPr>
+                <w:b/>
+                <w:sz w:val="24"/>
+                <w:szCs w:val="24"/>
+              </w:rPr>
+            </w:pPr>
+            <w:r>
+              <w:rPr>
+                <w:sz w:val="24"/>
+                <w:szCs w:val="24"/>
+              </w:rPr>
+              <w:t>Funcionario identificado como usuario</w:t>
+            </w:r>
+            <w:r>
+              <w:rPr>
+                <w:b/>
+                <w:sz w:val="24"/>
+                <w:szCs w:val="24"/>
+              </w:rPr>
+              <w:t>.</w:t>
+            </w:r>
+          </w:p>
+        </w:tc>
+      </w:tr>
+      <w:tr>
+        <w:tc>
+          <w:tcPr>
+            <w:tcW w:w="2405" w:type="dxa"/>
+          </w:tcPr>
+          <w:p>
+            <w:pPr>
+              <w:jc w:val="both"/>
+            </w:pPr>
+            <w:r>
+              <w:rPr>
+                <w:b/>
+                <w:sz w:val="24"/>
+                <w:szCs w:val="24"/>
+              </w:rPr>
+              <w:t>Poscondiciones:</w:t>
+            </w:r>
+          </w:p>
+        </w:tc>
+        <w:tc>
+          <w:tcPr>
+            <w:tcW w:w="6423" w:type="dxa"/>
+          </w:tcPr>
+          <w:p>
+            <w:pPr>
+              <w:pStyle w:val="Prrafodelista"/>
+              <w:numPr>
+                <w:ilvl w:val="0"/>
+                <w:numId w:val="15"/>
+              </w:numPr>
+              <w:jc w:val="both"/>
+              <w:rPr>
+                <w:sz w:val="24"/>
+                <w:szCs w:val="24"/>
+              </w:rPr>
+            </w:pPr>
+            <w:r>
+              <w:rPr>
+                <w:sz w:val="24"/>
+                <w:szCs w:val="24"/>
+              </w:rPr>
+              <w:t xml:space="preserve">Si se trata de una nueva Clase Teorica se crea la instancia </w:t>
+            </w:r>
+            <w:proofErr w:type="spellStart"/>
+            <w:r>
+              <w:rPr>
+                <w:i/>
+                <w:sz w:val="24"/>
+                <w:szCs w:val="24"/>
+              </w:rPr>
+              <w:t>Teoria</w:t>
+            </w:r>
+            <w:proofErr w:type="spellEnd"/>
+            <w:r>
+              <w:rPr>
+                <w:i/>
+                <w:sz w:val="24"/>
+                <w:szCs w:val="24"/>
+              </w:rPr>
+              <w:t xml:space="preserve"> </w:t>
+            </w:r>
+            <w:r>
+              <w:rPr>
+                <w:sz w:val="24"/>
+                <w:szCs w:val="24"/>
+              </w:rPr>
+              <w:t>(creación de instancia).</w:t>
+            </w:r>
+          </w:p>
+          <w:p>
+            <w:pPr>
+              <w:pStyle w:val="Prrafodelista"/>
+              <w:numPr>
+                <w:ilvl w:val="0"/>
+                <w:numId w:val="15"/>
+              </w:numPr>
+              <w:jc w:val="both"/>
+              <w:rPr>
+                <w:sz w:val="24"/>
+                <w:szCs w:val="24"/>
+              </w:rPr>
+            </w:pPr>
+            <w:r>
+              <w:rPr>
+                <w:sz w:val="24"/>
+                <w:szCs w:val="24"/>
+              </w:rPr>
+              <w:t xml:space="preserve">Se asignó un </w:t>
+            </w:r>
+            <w:proofErr w:type="spellStart"/>
+            <w:r>
+              <w:rPr>
+                <w:i/>
+                <w:sz w:val="24"/>
+                <w:szCs w:val="24"/>
+              </w:rPr>
+              <w:t>Clase.idClase</w:t>
+            </w:r>
+            <w:proofErr w:type="spellEnd"/>
+            <w:r>
+              <w:rPr>
+                <w:sz w:val="24"/>
+                <w:szCs w:val="24"/>
+              </w:rPr>
+              <w:t xml:space="preserve"> </w:t>
+            </w:r>
+            <w:r>
+              <w:rPr>
+                <w:sz w:val="24"/>
+                <w:szCs w:val="24"/>
+              </w:rPr>
+              <w:t xml:space="preserve">a </w:t>
+            </w:r>
+            <w:proofErr w:type="spellStart"/>
+            <w:r>
+              <w:rPr>
+                <w:i/>
+                <w:sz w:val="24"/>
+                <w:szCs w:val="24"/>
+              </w:rPr>
+              <w:t>Practica.Clase</w:t>
+            </w:r>
+            <w:proofErr w:type="spellEnd"/>
+            <w:r>
+              <w:rPr>
+                <w:i/>
+                <w:sz w:val="24"/>
+                <w:szCs w:val="24"/>
+              </w:rPr>
+              <w:t xml:space="preserve">  </w:t>
+            </w:r>
+            <w:r>
+              <w:rPr>
+                <w:sz w:val="24"/>
+                <w:szCs w:val="24"/>
+              </w:rPr>
+              <w:t>(</w:t>
+            </w:r>
+            <w:r>
+              <w:rPr>
+                <w:sz w:val="24"/>
+                <w:szCs w:val="24"/>
+              </w:rPr>
+              <w:t>modificación de atributos</w:t>
+            </w:r>
+            <w:r>
+              <w:rPr>
+                <w:sz w:val="24"/>
+                <w:szCs w:val="24"/>
+              </w:rPr>
+              <w:t>)</w:t>
+            </w:r>
+            <w:r>
+              <w:rPr>
+                <w:sz w:val="24"/>
+                <w:szCs w:val="24"/>
+              </w:rPr>
+              <w:t>.</w:t>
+            </w:r>
+          </w:p>
+          <w:p>
+            <w:pPr>
+              <w:pStyle w:val="Prrafodelista"/>
+              <w:numPr>
+                <w:ilvl w:val="0"/>
+                <w:numId w:val="15"/>
+              </w:numPr>
+              <w:jc w:val="both"/>
+              <w:rPr>
+                <w:sz w:val="24"/>
+                <w:szCs w:val="24"/>
+              </w:rPr>
+            </w:pPr>
+            <w:r>
+              <w:rPr>
+                <w:sz w:val="24"/>
+                <w:szCs w:val="24"/>
+              </w:rPr>
+              <w:t xml:space="preserve">Se asignó un </w:t>
+            </w:r>
+            <w:proofErr w:type="spellStart"/>
+            <w:r>
+              <w:rPr>
+                <w:i/>
+                <w:sz w:val="24"/>
+                <w:szCs w:val="24"/>
+              </w:rPr>
+              <w:t>Instructor.idInstructor</w:t>
+            </w:r>
+            <w:proofErr w:type="spellEnd"/>
+            <w:r>
+              <w:rPr>
+                <w:sz w:val="24"/>
+                <w:szCs w:val="24"/>
+              </w:rPr>
+              <w:t xml:space="preserve"> </w:t>
+            </w:r>
+            <w:r>
+              <w:rPr>
+                <w:sz w:val="24"/>
+                <w:szCs w:val="24"/>
+              </w:rPr>
+              <w:t xml:space="preserve">a </w:t>
+            </w:r>
+            <w:proofErr w:type="spellStart"/>
+            <w:r>
+              <w:rPr>
+                <w:i/>
+                <w:sz w:val="24"/>
+                <w:szCs w:val="24"/>
+              </w:rPr>
+              <w:t>Practica.Instructor</w:t>
+            </w:r>
+            <w:proofErr w:type="spellEnd"/>
+            <w:r>
+              <w:rPr>
+                <w:i/>
+                <w:sz w:val="24"/>
+                <w:szCs w:val="24"/>
+              </w:rPr>
+              <w:t xml:space="preserve">  </w:t>
+            </w:r>
+            <w:r>
+              <w:rPr>
+                <w:sz w:val="24"/>
+                <w:szCs w:val="24"/>
+              </w:rPr>
+              <w:t>(</w:t>
+            </w:r>
+            <w:r>
+              <w:rPr>
+                <w:sz w:val="24"/>
+                <w:szCs w:val="24"/>
+              </w:rPr>
+              <w:t>modificación de atributos</w:t>
+            </w:r>
+            <w:r>
+              <w:rPr>
+                <w:sz w:val="24"/>
+                <w:szCs w:val="24"/>
+              </w:rPr>
+              <w:t>)</w:t>
+            </w:r>
+            <w:r>
+              <w:rPr>
+                <w:sz w:val="24"/>
+                <w:szCs w:val="24"/>
+              </w:rPr>
+              <w:t>.</w:t>
+            </w:r>
+          </w:p>
+        </w:tc>
+      </w:tr>
+    </w:tbl>
+    <w:p/>
+    <w:p>
+      <w:pPr>
+        <w:pStyle w:val="Ttulo2"/>
+        <w:spacing w:after="240"/>
+        <w:rPr>
+          <w:rFonts w:asciiTheme="minorHAnsi" w:hAnsiTheme="minorHAnsi"/>
+          <w:b/>
+          <w:color w:val="auto"/>
+          <w:sz w:val="28"/>
+          <w:szCs w:val="28"/>
+        </w:rPr>
+      </w:pPr>
+      <w:bookmarkStart w:id="22" w:name="_Toc393444082"/>
+      <w:bookmarkStart w:id="23" w:name="_Toc408345136"/>
       <w:r>
         <w:rPr>
           <w:rFonts w:asciiTheme="minorHAnsi" w:hAnsiTheme="minorHAnsi"/>
@@ -11753,8 +16124,8 @@
         </w:rPr>
         <w:t>:</w:t>
       </w:r>
-      <w:bookmarkEnd w:id="21"/>
       <w:bookmarkEnd w:id="22"/>
+      <w:bookmarkEnd w:id="23"/>
     </w:p>
     <w:p>
       <w:pPr>
@@ -11767,7 +16138,7 @@
           <w:color w:val="auto"/>
         </w:rPr>
       </w:pPr>
-      <w:bookmarkStart w:id="23" w:name="_Toc407641234"/>
+      <w:bookmarkStart w:id="24" w:name="_Toc408345137"/>
       <w:r>
         <w:rPr>
           <w:rFonts w:asciiTheme="minorHAnsi" w:hAnsiTheme="minorHAnsi"/>
@@ -11808,7 +16179,7 @@
         </w:rPr>
         <w:t>:</w:t>
       </w:r>
-      <w:bookmarkEnd w:id="23"/>
+      <w:bookmarkEnd w:id="24"/>
     </w:p>
     <w:tbl>
       <w:tblPr>
@@ -12632,7 +17003,7 @@
           <w:color w:val="auto"/>
         </w:rPr>
       </w:pPr>
-      <w:bookmarkStart w:id="24" w:name="_Toc407641235"/>
+      <w:bookmarkStart w:id="25" w:name="_Toc408345138"/>
       <w:r>
         <w:rPr>
           <w:rFonts w:asciiTheme="minorHAnsi" w:hAnsiTheme="minorHAnsi"/>
@@ -12705,7 +17076,7 @@
         </w:rPr>
         <w:t>:</w:t>
       </w:r>
-      <w:bookmarkEnd w:id="24"/>
+      <w:bookmarkEnd w:id="25"/>
     </w:p>
     <w:tbl>
       <w:tblPr>
@@ -13444,7 +17815,7 @@
           <w:color w:val="auto"/>
         </w:rPr>
       </w:pPr>
-      <w:bookmarkStart w:id="25" w:name="_Toc407641236"/>
+      <w:bookmarkStart w:id="26" w:name="_Toc408345139"/>
       <w:r>
         <w:rPr>
           <w:rFonts w:asciiTheme="minorHAnsi" w:hAnsiTheme="minorHAnsi"/>
@@ -13518,7 +17889,7 @@
         </w:rPr>
         <w:t>:</w:t>
       </w:r>
-      <w:bookmarkEnd w:id="25"/>
+      <w:bookmarkEnd w:id="26"/>
     </w:p>
     <w:tbl>
       <w:tblPr>
@@ -14204,7 +18575,7 @@
           <w:szCs w:val="28"/>
         </w:rPr>
       </w:pPr>
-      <w:bookmarkStart w:id="26" w:name="_Toc407641237"/>
+      <w:bookmarkStart w:id="27" w:name="_Toc408345140"/>
       <w:r>
         <w:rPr>
           <w:rFonts w:ascii="Calibri" w:hAnsi="Calibri" w:cs="Calibri"/>
@@ -14226,7 +18597,7 @@
         </w:rPr>
         <w:t>:</w:t>
       </w:r>
-      <w:bookmarkEnd w:id="26"/>
+      <w:bookmarkEnd w:id="27"/>
     </w:p>
     <w:p>
       <w:pPr>
@@ -14239,7 +18610,7 @@
           <w:color w:val="auto"/>
         </w:rPr>
       </w:pPr>
-      <w:bookmarkStart w:id="27" w:name="_Toc407641238"/>
+      <w:bookmarkStart w:id="28" w:name="_Toc408345141"/>
       <w:r>
         <w:rPr>
           <w:rFonts w:asciiTheme="minorHAnsi" w:hAnsiTheme="minorHAnsi"/>
@@ -14280,7 +18651,7 @@
         </w:rPr>
         <w:t>:</w:t>
       </w:r>
-      <w:bookmarkEnd w:id="27"/>
+      <w:bookmarkEnd w:id="28"/>
     </w:p>
     <w:tbl>
       <w:tblPr>
@@ -15112,7 +19483,7 @@
           <w:color w:val="auto"/>
         </w:rPr>
       </w:pPr>
-      <w:bookmarkStart w:id="28" w:name="_Toc407641239"/>
+      <w:bookmarkStart w:id="29" w:name="_Toc408345142"/>
       <w:r>
         <w:rPr>
           <w:rFonts w:asciiTheme="minorHAnsi" w:hAnsiTheme="minorHAnsi"/>
@@ -15177,7 +19548,7 @@
         </w:rPr>
         <w:t>:</w:t>
       </w:r>
-      <w:bookmarkEnd w:id="28"/>
+      <w:bookmarkEnd w:id="29"/>
     </w:p>
     <w:tbl>
       <w:tblPr>
@@ -15951,7 +20322,7 @@
           <w:color w:val="auto"/>
         </w:rPr>
       </w:pPr>
-      <w:bookmarkStart w:id="29" w:name="_Toc407641240"/>
+      <w:bookmarkStart w:id="30" w:name="_Toc408345143"/>
       <w:r>
         <w:rPr>
           <w:rFonts w:asciiTheme="minorHAnsi" w:hAnsiTheme="minorHAnsi"/>
@@ -16024,7 +20395,7 @@
         </w:rPr>
         <w:t>:</w:t>
       </w:r>
-      <w:bookmarkEnd w:id="29"/>
+      <w:bookmarkEnd w:id="30"/>
     </w:p>
     <w:tbl>
       <w:tblPr>
@@ -16692,6 +21063,11 @@
       </w:tr>
     </w:tbl>
     <w:p>
+      <w:bookmarkStart w:id="31" w:name="_Toc393444090"/>
+      <w:bookmarkStart w:id="32" w:name="_Toc400574871"/>
+      <w:bookmarkStart w:id="33" w:name="_Toc408345144"/>
+    </w:p>
+    <w:p>
       <w:pPr>
         <w:pStyle w:val="Ttulo2"/>
         <w:spacing w:after="240"/>
@@ -16703,9 +21079,6 @@
           <w:szCs w:val="28"/>
         </w:rPr>
       </w:pPr>
-      <w:bookmarkStart w:id="30" w:name="_Toc393444090"/>
-      <w:bookmarkStart w:id="31" w:name="_Toc400574871"/>
-      <w:bookmarkStart w:id="32" w:name="_Toc407641241"/>
       <w:r>
         <w:rPr>
           <w:rFonts w:asciiTheme="minorHAnsi" w:hAnsiTheme="minorHAnsi"/>
@@ -16726,9 +21099,9 @@
         </w:rPr>
         <w:t>:</w:t>
       </w:r>
-      <w:bookmarkEnd w:id="30"/>
       <w:bookmarkEnd w:id="31"/>
       <w:bookmarkEnd w:id="32"/>
+      <w:bookmarkEnd w:id="33"/>
     </w:p>
     <w:p>
       <w:pPr>
@@ -16741,7 +21114,7 @@
           <w:color w:val="auto"/>
         </w:rPr>
       </w:pPr>
-      <w:bookmarkStart w:id="33" w:name="_Toc407641242"/>
+      <w:bookmarkStart w:id="34" w:name="_Toc408345145"/>
       <w:r>
         <w:rPr>
           <w:rFonts w:asciiTheme="minorHAnsi" w:hAnsiTheme="minorHAnsi"/>
@@ -16774,7 +21147,7 @@
         </w:rPr>
         <w:t>:</w:t>
       </w:r>
-      <w:bookmarkEnd w:id="33"/>
+      <w:bookmarkEnd w:id="34"/>
     </w:p>
     <w:tbl>
       <w:tblPr>
@@ -17598,7 +21971,7 @@
           <w:color w:val="auto"/>
         </w:rPr>
       </w:pPr>
-      <w:bookmarkStart w:id="34" w:name="_Toc407641243"/>
+      <w:bookmarkStart w:id="35" w:name="_Toc408345146"/>
       <w:r>
         <w:rPr>
           <w:rFonts w:asciiTheme="minorHAnsi" w:hAnsiTheme="minorHAnsi"/>
@@ -17672,7 +22045,7 @@
         </w:rPr>
         <w:t>:</w:t>
       </w:r>
-      <w:bookmarkEnd w:id="34"/>
+      <w:bookmarkEnd w:id="35"/>
     </w:p>
     <w:tbl>
       <w:tblPr>
@@ -18313,7 +22686,7 @@
           <w:color w:val="auto"/>
         </w:rPr>
       </w:pPr>
-      <w:bookmarkStart w:id="35" w:name="_Toc407641244"/>
+      <w:bookmarkStart w:id="36" w:name="_Toc408345147"/>
       <w:r>
         <w:rPr>
           <w:rFonts w:asciiTheme="minorHAnsi" w:hAnsiTheme="minorHAnsi"/>
@@ -18386,7 +22759,7 @@
         </w:rPr>
         <w:t>:</w:t>
       </w:r>
-      <w:bookmarkEnd w:id="35"/>
+      <w:bookmarkEnd w:id="36"/>
     </w:p>
     <w:tbl>
       <w:tblPr>
@@ -19075,8 +23448,8 @@
           <w:szCs w:val="28"/>
         </w:rPr>
       </w:pPr>
-      <w:bookmarkStart w:id="36" w:name="_Toc393444098"/>
-      <w:bookmarkStart w:id="37" w:name="_Toc407641245"/>
+      <w:bookmarkStart w:id="37" w:name="_Toc393444098"/>
+      <w:bookmarkStart w:id="38" w:name="_Toc408345148"/>
       <w:r>
         <w:rPr>
           <w:rFonts w:asciiTheme="minorHAnsi" w:hAnsiTheme="minorHAnsi"/>
@@ -19138,8 +23511,8 @@
         </w:rPr>
         <w:t>:</w:t>
       </w:r>
-      <w:bookmarkEnd w:id="36"/>
       <w:bookmarkEnd w:id="37"/>
+      <w:bookmarkEnd w:id="38"/>
     </w:p>
     <w:p>
       <w:pPr>
@@ -19152,7 +23525,7 @@
           <w:color w:val="auto"/>
         </w:rPr>
       </w:pPr>
-      <w:bookmarkStart w:id="38" w:name="_Toc407641246"/>
+      <w:bookmarkStart w:id="39" w:name="_Toc408345149"/>
       <w:r>
         <w:rPr>
           <w:rFonts w:asciiTheme="minorHAnsi" w:hAnsiTheme="minorHAnsi"/>
@@ -19185,7 +23558,7 @@
         </w:rPr>
         <w:t>:</w:t>
       </w:r>
-      <w:bookmarkEnd w:id="38"/>
+      <w:bookmarkEnd w:id="39"/>
     </w:p>
     <w:tbl>
       <w:tblPr>
@@ -20016,7 +24389,7 @@
           <w:color w:val="auto"/>
         </w:rPr>
       </w:pPr>
-      <w:bookmarkStart w:id="39" w:name="_Toc407641247"/>
+      <w:bookmarkStart w:id="40" w:name="_Toc408345150"/>
       <w:r>
         <w:rPr>
           <w:rFonts w:asciiTheme="minorHAnsi" w:hAnsiTheme="minorHAnsi"/>
@@ -20089,7 +24462,7 @@
         </w:rPr>
         <w:t>:</w:t>
       </w:r>
-      <w:bookmarkEnd w:id="39"/>
+      <w:bookmarkEnd w:id="40"/>
     </w:p>
     <w:tbl>
       <w:tblPr>
@@ -20857,7 +25230,7 @@
           <w:color w:val="auto"/>
         </w:rPr>
       </w:pPr>
-      <w:bookmarkStart w:id="40" w:name="_Toc407641248"/>
+      <w:bookmarkStart w:id="41" w:name="_Toc408345151"/>
       <w:r>
         <w:rPr>
           <w:rFonts w:asciiTheme="minorHAnsi" w:hAnsiTheme="minorHAnsi"/>
@@ -20931,7 +25304,7 @@
         </w:rPr>
         <w:t>:</w:t>
       </w:r>
-      <w:bookmarkEnd w:id="40"/>
+      <w:bookmarkEnd w:id="41"/>
     </w:p>
     <w:tbl>
       <w:tblPr>
@@ -21598,6 +25971,13 @@
       </w:tr>
     </w:tbl>
     <w:p>
+      <w:bookmarkStart w:id="42" w:name="_Toc393444102"/>
+      <w:bookmarkStart w:id="43" w:name="_Toc400574882"/>
+      <w:bookmarkStart w:id="44" w:name="_Toc408345152"/>
+      <w:bookmarkStart w:id="45" w:name="_GoBack"/>
+      <w:bookmarkEnd w:id="45"/>
+    </w:p>
+    <w:p>
       <w:pPr>
         <w:pStyle w:val="Ttulo2"/>
         <w:spacing w:after="240"/>
@@ -21609,9 +25989,6 @@
           <w:szCs w:val="28"/>
         </w:rPr>
       </w:pPr>
-      <w:bookmarkStart w:id="41" w:name="_Toc393444102"/>
-      <w:bookmarkStart w:id="42" w:name="_Toc400574882"/>
-      <w:bookmarkStart w:id="43" w:name="_Toc407641249"/>
       <w:r>
         <w:rPr>
           <w:rFonts w:asciiTheme="minorHAnsi" w:hAnsiTheme="minorHAnsi"/>
@@ -21622,9 +25999,9 @@
         </w:rPr>
         <w:t>2.13. Revisión:</w:t>
       </w:r>
-      <w:bookmarkEnd w:id="41"/>
       <w:bookmarkEnd w:id="42"/>
       <w:bookmarkEnd w:id="43"/>
+      <w:bookmarkEnd w:id="44"/>
     </w:p>
     <w:p>
       <w:pPr>
@@ -21637,7 +26014,7 @@
           <w:color w:val="auto"/>
         </w:rPr>
       </w:pPr>
-      <w:bookmarkStart w:id="44" w:name="_Toc407641250"/>
+      <w:bookmarkStart w:id="46" w:name="_Toc408345153"/>
       <w:r>
         <w:rPr>
           <w:rFonts w:asciiTheme="minorHAnsi" w:hAnsiTheme="minorHAnsi"/>
@@ -21694,7 +26071,7 @@
         </w:rPr>
         <w:t>:</w:t>
       </w:r>
-      <w:bookmarkEnd w:id="44"/>
+      <w:bookmarkEnd w:id="46"/>
     </w:p>
     <w:tbl>
       <w:tblPr>
@@ -22175,6 +26552,7 @@
                 <w:sz w:val="24"/>
                 <w:szCs w:val="24"/>
               </w:rPr>
+              <w:lastRenderedPageBreak/>
               <w:t>Salida:</w:t>
             </w:r>
           </w:p>
@@ -22227,7 +26605,6 @@
                 <w:sz w:val="24"/>
                 <w:szCs w:val="24"/>
               </w:rPr>
-              <w:lastRenderedPageBreak/>
               <w:t>Precondiciones:</w:t>
             </w:r>
           </w:p>
@@ -22984,7 +27361,7 @@
           <w:color w:val="auto"/>
         </w:rPr>
       </w:pPr>
-      <w:bookmarkStart w:id="45" w:name="_Toc407641251"/>
+      <w:bookmarkStart w:id="47" w:name="_Toc408345154"/>
       <w:r>
         <w:rPr>
           <w:rFonts w:asciiTheme="minorHAnsi" w:hAnsiTheme="minorHAnsi"/>
@@ -23041,7 +27418,7 @@
         </w:rPr>
         <w:t>:</w:t>
       </w:r>
-      <w:bookmarkEnd w:id="45"/>
+      <w:bookmarkEnd w:id="47"/>
     </w:p>
     <w:tbl>
       <w:tblPr>
@@ -24200,7 +28577,7 @@
           <w:color w:val="auto"/>
         </w:rPr>
       </w:pPr>
-      <w:bookmarkStart w:id="46" w:name="_Toc407641252"/>
+      <w:bookmarkStart w:id="48" w:name="_Toc408345155"/>
       <w:r>
         <w:rPr>
           <w:rFonts w:asciiTheme="minorHAnsi" w:hAnsiTheme="minorHAnsi"/>
@@ -24274,7 +28651,7 @@
         </w:rPr>
         <w:t>:</w:t>
       </w:r>
-      <w:bookmarkEnd w:id="46"/>
+      <w:bookmarkEnd w:id="48"/>
     </w:p>
     <w:tbl>
       <w:tblPr>
@@ -25218,7 +29595,7 @@
           <w:color w:val="auto"/>
         </w:rPr>
       </w:pPr>
-      <w:bookmarkStart w:id="47" w:name="_Toc407641253"/>
+      <w:bookmarkStart w:id="49" w:name="_Toc408345156"/>
       <w:r>
         <w:rPr>
           <w:rFonts w:asciiTheme="minorHAnsi" w:hAnsiTheme="minorHAnsi"/>
@@ -25276,7 +29653,7 @@
         </w:rPr>
         <w:t>:</w:t>
       </w:r>
-      <w:bookmarkEnd w:id="47"/>
+      <w:bookmarkEnd w:id="49"/>
     </w:p>
     <w:tbl>
       <w:tblPr>
@@ -26071,7 +30448,7 @@
           <w:color w:val="auto"/>
         </w:rPr>
       </w:pPr>
-      <w:bookmarkStart w:id="48" w:name="_Toc407641254"/>
+      <w:bookmarkStart w:id="50" w:name="_Toc408345157"/>
       <w:r>
         <w:rPr>
           <w:rFonts w:asciiTheme="minorHAnsi" w:hAnsiTheme="minorHAnsi"/>
@@ -26136,7 +30513,7 @@
         </w:rPr>
         <w:t>:</w:t>
       </w:r>
-      <w:bookmarkEnd w:id="48"/>
+      <w:bookmarkEnd w:id="50"/>
     </w:p>
     <w:tbl>
       <w:tblPr>
@@ -27175,7 +31552,7 @@
           <w:color w:val="auto"/>
         </w:rPr>
       </w:pPr>
-      <w:bookmarkStart w:id="49" w:name="_Toc407641255"/>
+      <w:bookmarkStart w:id="51" w:name="_Toc408345158"/>
       <w:r>
         <w:rPr>
           <w:rFonts w:asciiTheme="minorHAnsi" w:hAnsiTheme="minorHAnsi"/>
@@ -27232,7 +31609,7 @@
         </w:rPr>
         <w:t>:</w:t>
       </w:r>
-      <w:bookmarkEnd w:id="49"/>
+      <w:bookmarkEnd w:id="51"/>
     </w:p>
     <w:tbl>
       <w:tblPr>
@@ -28214,7 +32591,7 @@
           <w:color w:val="auto"/>
         </w:rPr>
       </w:pPr>
-      <w:bookmarkStart w:id="50" w:name="_Toc407641256"/>
+      <w:bookmarkStart w:id="52" w:name="_Toc408345159"/>
       <w:r>
         <w:rPr>
           <w:rFonts w:asciiTheme="minorHAnsi" w:hAnsiTheme="minorHAnsi"/>
@@ -28271,7 +32648,7 @@
         </w:rPr>
         <w:t>:</w:t>
       </w:r>
-      <w:bookmarkEnd w:id="50"/>
+      <w:bookmarkEnd w:id="52"/>
     </w:p>
     <w:tbl>
       <w:tblPr>
@@ -29150,7 +33527,7 @@
           <w:color w:val="auto"/>
         </w:rPr>
       </w:pPr>
-      <w:bookmarkStart w:id="51" w:name="_Toc407641257"/>
+      <w:bookmarkStart w:id="53" w:name="_Toc408345160"/>
       <w:r>
         <w:rPr>
           <w:rFonts w:asciiTheme="minorHAnsi" w:hAnsiTheme="minorHAnsi"/>
@@ -29207,7 +33584,7 @@
         </w:rPr>
         <w:t>:</w:t>
       </w:r>
-      <w:bookmarkEnd w:id="51"/>
+      <w:bookmarkEnd w:id="53"/>
     </w:p>
     <w:tbl>
       <w:tblPr>

--- a/Analisis/Nuevos Contratos/Nuevos_Contratos.docx
+++ b/Analisis/Nuevos Contratos/Nuevos_Contratos.docx
@@ -432,7 +432,7 @@
           <w:r>
             <w:fldChar w:fldCharType="separate"/>
           </w:r>
-          <w:hyperlink w:anchor="_Toc408356494" w:history="1">
+          <w:hyperlink w:anchor="_Toc408381311" w:history="1">
             <w:r>
               <w:rPr>
                 <w:rStyle w:val="Hipervnculo"/>
@@ -455,7 +455,7 @@
               <w:rPr>
                 <w:webHidden/>
               </w:rPr>
-              <w:instrText xml:space="preserve"> PAGEREF _Toc408356494 \h </w:instrText>
+              <w:instrText xml:space="preserve"> PAGEREF _Toc408381311 \h </w:instrText>
             </w:r>
             <w:r>
               <w:rPr>
@@ -493,7 +493,7 @@
               <w:lang w:eastAsia="ja-JP"/>
             </w:rPr>
           </w:pPr>
-          <w:hyperlink w:anchor="_Toc408356495" w:history="1">
+          <w:hyperlink w:anchor="_Toc408381312" w:history="1">
             <w:r>
               <w:rPr>
                 <w:rStyle w:val="Hipervnculo"/>
@@ -517,7 +517,7 @@
               <w:rPr>
                 <w:webHidden/>
               </w:rPr>
-              <w:instrText xml:space="preserve"> PAGEREF _Toc408356495 \h </w:instrText>
+              <w:instrText xml:space="preserve"> PAGEREF _Toc408381312 \h </w:instrText>
             </w:r>
             <w:r>
               <w:rPr>
@@ -555,7 +555,7 @@
               <w:lang w:eastAsia="ja-JP"/>
             </w:rPr>
           </w:pPr>
-          <w:hyperlink w:anchor="_Toc408356496" w:history="1">
+          <w:hyperlink w:anchor="_Toc408381313" w:history="1">
             <w:r>
               <w:rPr>
                 <w:rStyle w:val="Hipervnculo"/>
@@ -578,7 +578,7 @@
               <w:rPr>
                 <w:webHidden/>
               </w:rPr>
-              <w:instrText xml:space="preserve"> PAGEREF _Toc408356496 \h </w:instrText>
+              <w:instrText xml:space="preserve"> PAGEREF _Toc408381313 \h </w:instrText>
             </w:r>
             <w:r>
               <w:rPr>
@@ -595,7 +595,7 @@
               <w:rPr>
                 <w:webHidden/>
               </w:rPr>
-              <w:t>4</w:t>
+              <w:t>5</w:t>
             </w:r>
             <w:r>
               <w:rPr>
@@ -616,7 +616,7 @@
               <w:lang w:eastAsia="ja-JP"/>
             </w:rPr>
           </w:pPr>
-          <w:hyperlink w:anchor="_Toc408356497" w:history="1">
+          <w:hyperlink w:anchor="_Toc408381314" w:history="1">
             <w:r>
               <w:rPr>
                 <w:rStyle w:val="Hipervnculo"/>
@@ -639,7 +639,7 @@
               <w:rPr>
                 <w:webHidden/>
               </w:rPr>
-              <w:instrText xml:space="preserve"> PAGEREF _Toc408356497 \h </w:instrText>
+              <w:instrText xml:space="preserve"> PAGEREF _Toc408381314 \h </w:instrText>
             </w:r>
             <w:r>
               <w:rPr>
@@ -656,7 +656,7 @@
               <w:rPr>
                 <w:webHidden/>
               </w:rPr>
-              <w:t>4</w:t>
+              <w:t>5</w:t>
             </w:r>
             <w:r>
               <w:rPr>
@@ -675,7 +675,7 @@
               <w:lang w:eastAsia="ja-JP"/>
             </w:rPr>
           </w:pPr>
-          <w:hyperlink w:anchor="_Toc408356498" w:history="1">
+          <w:hyperlink w:anchor="_Toc408381315" w:history="1">
             <w:r>
               <w:rPr>
                 <w:rStyle w:val="Hipervnculo"/>
@@ -703,7 +703,7 @@
                 <w:noProof/>
                 <w:webHidden/>
               </w:rPr>
-              <w:instrText xml:space="preserve"> PAGEREF _Toc408356498 \h </w:instrText>
+              <w:instrText xml:space="preserve"> PAGEREF _Toc408381315 \h </w:instrText>
             </w:r>
             <w:r>
               <w:rPr>
@@ -723,7 +723,7 @@
                 <w:noProof/>
                 <w:webHidden/>
               </w:rPr>
-              <w:t>4</w:t>
+              <w:t>5</w:t>
             </w:r>
             <w:r>
               <w:rPr>
@@ -743,7 +743,7 @@
               <w:lang w:eastAsia="ja-JP"/>
             </w:rPr>
           </w:pPr>
-          <w:hyperlink w:anchor="_Toc408356499" w:history="1">
+          <w:hyperlink w:anchor="_Toc408381316" w:history="1">
             <w:r>
               <w:rPr>
                 <w:rStyle w:val="Hipervnculo"/>
@@ -771,7 +771,7 @@
                 <w:noProof/>
                 <w:webHidden/>
               </w:rPr>
-              <w:instrText xml:space="preserve"> PAGEREF _Toc408356499 \h </w:instrText>
+              <w:instrText xml:space="preserve"> PAGEREF _Toc408381316 \h </w:instrText>
             </w:r>
             <w:r>
               <w:rPr>
@@ -813,7 +813,7 @@
               <w:lang w:eastAsia="ja-JP"/>
             </w:rPr>
           </w:pPr>
-          <w:hyperlink w:anchor="_Toc408356500" w:history="1">
+          <w:hyperlink w:anchor="_Toc408381317" w:history="1">
             <w:r>
               <w:rPr>
                 <w:rStyle w:val="Hipervnculo"/>
@@ -836,7 +836,7 @@
               <w:rPr>
                 <w:webHidden/>
               </w:rPr>
-              <w:instrText xml:space="preserve"> PAGEREF _Toc408356500 \h </w:instrText>
+              <w:instrText xml:space="preserve"> PAGEREF _Toc408381317 \h </w:instrText>
             </w:r>
             <w:r>
               <w:rPr>
@@ -872,7 +872,7 @@
               <w:lang w:eastAsia="ja-JP"/>
             </w:rPr>
           </w:pPr>
-          <w:hyperlink w:anchor="_Toc408356501" w:history="1">
+          <w:hyperlink w:anchor="_Toc408381318" w:history="1">
             <w:r>
               <w:rPr>
                 <w:rStyle w:val="Hipervnculo"/>
@@ -900,7 +900,7 @@
                 <w:noProof/>
                 <w:webHidden/>
               </w:rPr>
-              <w:instrText xml:space="preserve"> PAGEREF _Toc408356501 \h </w:instrText>
+              <w:instrText xml:space="preserve"> PAGEREF _Toc408381318 \h </w:instrText>
             </w:r>
             <w:r>
               <w:rPr>
@@ -940,7 +940,7 @@
               <w:lang w:eastAsia="ja-JP"/>
             </w:rPr>
           </w:pPr>
-          <w:hyperlink w:anchor="_Toc408356502" w:history="1">
+          <w:hyperlink w:anchor="_Toc408381319" w:history="1">
             <w:r>
               <w:rPr>
                 <w:rStyle w:val="Hipervnculo"/>
@@ -968,7 +968,7 @@
                 <w:noProof/>
                 <w:webHidden/>
               </w:rPr>
-              <w:instrText xml:space="preserve"> PAGEREF _Toc408356502 \h </w:instrText>
+              <w:instrText xml:space="preserve"> PAGEREF _Toc408381319 \h </w:instrText>
             </w:r>
             <w:r>
               <w:rPr>
@@ -988,7 +988,7 @@
                 <w:noProof/>
                 <w:webHidden/>
               </w:rPr>
-              <w:t>6</w:t>
+              <w:t>7</w:t>
             </w:r>
             <w:r>
               <w:rPr>
@@ -1008,7 +1008,7 @@
               <w:lang w:eastAsia="ja-JP"/>
             </w:rPr>
           </w:pPr>
-          <w:hyperlink w:anchor="_Toc408356503" w:history="1">
+          <w:hyperlink w:anchor="_Toc408381320" w:history="1">
             <w:r>
               <w:rPr>
                 <w:rStyle w:val="Hipervnculo"/>
@@ -1036,7 +1036,7 @@
                 <w:noProof/>
                 <w:webHidden/>
               </w:rPr>
-              <w:instrText xml:space="preserve"> PAGEREF _Toc408356503 \h </w:instrText>
+              <w:instrText xml:space="preserve"> PAGEREF _Toc408381320 \h </w:instrText>
             </w:r>
             <w:r>
               <w:rPr>
@@ -1078,7 +1078,7 @@
               <w:lang w:eastAsia="ja-JP"/>
             </w:rPr>
           </w:pPr>
-          <w:hyperlink w:anchor="_Toc408356504" w:history="1">
+          <w:hyperlink w:anchor="_Toc408381321" w:history="1">
             <w:r>
               <w:rPr>
                 <w:rStyle w:val="Hipervnculo"/>
@@ -1101,7 +1101,7 @@
               <w:rPr>
                 <w:webHidden/>
               </w:rPr>
-              <w:instrText xml:space="preserve"> PAGEREF _Toc408356504 \h </w:instrText>
+              <w:instrText xml:space="preserve"> PAGEREF _Toc408381321 \h </w:instrText>
             </w:r>
             <w:r>
               <w:rPr>
@@ -1118,7 +1118,7 @@
               <w:rPr>
                 <w:webHidden/>
               </w:rPr>
-              <w:t>7</w:t>
+              <w:t>8</w:t>
             </w:r>
             <w:r>
               <w:rPr>
@@ -1137,7 +1137,7 @@
               <w:lang w:eastAsia="ja-JP"/>
             </w:rPr>
           </w:pPr>
-          <w:hyperlink w:anchor="_Toc408356505" w:history="1">
+          <w:hyperlink w:anchor="_Toc408381322" w:history="1">
             <w:r>
               <w:rPr>
                 <w:rStyle w:val="Hipervnculo"/>
@@ -1165,7 +1165,7 @@
                 <w:noProof/>
                 <w:webHidden/>
               </w:rPr>
-              <w:instrText xml:space="preserve"> PAGEREF _Toc408356505 \h </w:instrText>
+              <w:instrText xml:space="preserve"> PAGEREF _Toc408381322 \h </w:instrText>
             </w:r>
             <w:r>
               <w:rPr>
@@ -1185,7 +1185,7 @@
                 <w:noProof/>
                 <w:webHidden/>
               </w:rPr>
-              <w:t>7</w:t>
+              <w:t>8</w:t>
             </w:r>
             <w:r>
               <w:rPr>
@@ -1205,7 +1205,7 @@
               <w:lang w:eastAsia="ja-JP"/>
             </w:rPr>
           </w:pPr>
-          <w:hyperlink w:anchor="_Toc408356506" w:history="1">
+          <w:hyperlink w:anchor="_Toc408381323" w:history="1">
             <w:r>
               <w:rPr>
                 <w:rStyle w:val="Hipervnculo"/>
@@ -1233,7 +1233,7 @@
                 <w:noProof/>
                 <w:webHidden/>
               </w:rPr>
-              <w:instrText xml:space="preserve"> PAGEREF _Toc408356506 \h </w:instrText>
+              <w:instrText xml:space="preserve"> PAGEREF _Toc408381323 \h </w:instrText>
             </w:r>
             <w:r>
               <w:rPr>
@@ -1273,7 +1273,7 @@
               <w:lang w:eastAsia="ja-JP"/>
             </w:rPr>
           </w:pPr>
-          <w:hyperlink w:anchor="_Toc408356507" w:history="1">
+          <w:hyperlink w:anchor="_Toc408381324" w:history="1">
             <w:r>
               <w:rPr>
                 <w:rStyle w:val="Hipervnculo"/>
@@ -1301,7 +1301,7 @@
                 <w:noProof/>
                 <w:webHidden/>
               </w:rPr>
-              <w:instrText xml:space="preserve"> PAGEREF _Toc408356507 \h </w:instrText>
+              <w:instrText xml:space="preserve"> PAGEREF _Toc408381324 \h </w:instrText>
             </w:r>
             <w:r>
               <w:rPr>
@@ -1343,7 +1343,7 @@
               <w:lang w:eastAsia="ja-JP"/>
             </w:rPr>
           </w:pPr>
-          <w:hyperlink w:anchor="_Toc408356508" w:history="1">
+          <w:hyperlink w:anchor="_Toc408381325" w:history="1">
             <w:r>
               <w:rPr>
                 <w:rStyle w:val="Hipervnculo"/>
@@ -1366,7 +1366,7 @@
               <w:rPr>
                 <w:webHidden/>
               </w:rPr>
-              <w:instrText xml:space="preserve"> PAGEREF _Toc408356508 \h </w:instrText>
+              <w:instrText xml:space="preserve"> PAGEREF _Toc408381325 \h </w:instrText>
             </w:r>
             <w:r>
               <w:rPr>
@@ -1383,7 +1383,7 @@
               <w:rPr>
                 <w:webHidden/>
               </w:rPr>
-              <w:t>9</w:t>
+              <w:t>10</w:t>
             </w:r>
             <w:r>
               <w:rPr>
@@ -1402,7 +1402,7 @@
               <w:lang w:eastAsia="ja-JP"/>
             </w:rPr>
           </w:pPr>
-          <w:hyperlink w:anchor="_Toc408356509" w:history="1">
+          <w:hyperlink w:anchor="_Toc408381326" w:history="1">
             <w:r>
               <w:rPr>
                 <w:rStyle w:val="Hipervnculo"/>
@@ -1430,7 +1430,7 @@
                 <w:noProof/>
                 <w:webHidden/>
               </w:rPr>
-              <w:instrText xml:space="preserve"> PAGEREF _Toc408356509 \h </w:instrText>
+              <w:instrText xml:space="preserve"> PAGEREF _Toc408381326 \h </w:instrText>
             </w:r>
             <w:r>
               <w:rPr>
@@ -1450,7 +1450,7 @@
                 <w:noProof/>
                 <w:webHidden/>
               </w:rPr>
-              <w:t>9</w:t>
+              <w:t>10</w:t>
             </w:r>
             <w:r>
               <w:rPr>
@@ -1470,7 +1470,7 @@
               <w:lang w:eastAsia="ja-JP"/>
             </w:rPr>
           </w:pPr>
-          <w:hyperlink w:anchor="_Toc408356510" w:history="1">
+          <w:hyperlink w:anchor="_Toc408381327" w:history="1">
             <w:r>
               <w:rPr>
                 <w:rStyle w:val="Hipervnculo"/>
@@ -1498,7 +1498,7 @@
                 <w:noProof/>
                 <w:webHidden/>
               </w:rPr>
-              <w:instrText xml:space="preserve"> PAGEREF _Toc408356510 \h </w:instrText>
+              <w:instrText xml:space="preserve"> PAGEREF _Toc408381327 \h </w:instrText>
             </w:r>
             <w:r>
               <w:rPr>
@@ -1538,7 +1538,7 @@
               <w:lang w:eastAsia="ja-JP"/>
             </w:rPr>
           </w:pPr>
-          <w:hyperlink w:anchor="_Toc408356511" w:history="1">
+          <w:hyperlink w:anchor="_Toc408381328" w:history="1">
             <w:r>
               <w:rPr>
                 <w:rStyle w:val="Hipervnculo"/>
@@ -1566,7 +1566,7 @@
                 <w:noProof/>
                 <w:webHidden/>
               </w:rPr>
-              <w:instrText xml:space="preserve"> PAGEREF _Toc408356511 \h </w:instrText>
+              <w:instrText xml:space="preserve"> PAGEREF _Toc408381328 \h </w:instrText>
             </w:r>
             <w:r>
               <w:rPr>
@@ -1586,7 +1586,7 @@
                 <w:noProof/>
                 <w:webHidden/>
               </w:rPr>
-              <w:t>10</w:t>
+              <w:t>11</w:t>
             </w:r>
             <w:r>
               <w:rPr>
@@ -1608,7 +1608,7 @@
               <w:lang w:eastAsia="ja-JP"/>
             </w:rPr>
           </w:pPr>
-          <w:hyperlink w:anchor="_Toc408356512" w:history="1">
+          <w:hyperlink w:anchor="_Toc408381329" w:history="1">
             <w:r>
               <w:rPr>
                 <w:rStyle w:val="Hipervnculo"/>
@@ -1631,7 +1631,7 @@
               <w:rPr>
                 <w:webHidden/>
               </w:rPr>
-              <w:instrText xml:space="preserve"> PAGEREF _Toc408356512 \h </w:instrText>
+              <w:instrText xml:space="preserve"> PAGEREF _Toc408381329 \h </w:instrText>
             </w:r>
             <w:r>
               <w:rPr>
@@ -1667,7 +1667,7 @@
               <w:lang w:eastAsia="ja-JP"/>
             </w:rPr>
           </w:pPr>
-          <w:hyperlink w:anchor="_Toc408356513" w:history="1">
+          <w:hyperlink w:anchor="_Toc408381330" w:history="1">
             <w:r>
               <w:rPr>
                 <w:rStyle w:val="Hipervnculo"/>
@@ -1695,7 +1695,7 @@
                 <w:noProof/>
                 <w:webHidden/>
               </w:rPr>
-              <w:instrText xml:space="preserve"> PAGEREF _Toc408356513 \h </w:instrText>
+              <w:instrText xml:space="preserve"> PAGEREF _Toc408381330 \h </w:instrText>
             </w:r>
             <w:r>
               <w:rPr>
@@ -1735,7 +1735,7 @@
               <w:lang w:eastAsia="ja-JP"/>
             </w:rPr>
           </w:pPr>
-          <w:hyperlink w:anchor="_Toc408356514" w:history="1">
+          <w:hyperlink w:anchor="_Toc408381331" w:history="1">
             <w:r>
               <w:rPr>
                 <w:rStyle w:val="Hipervnculo"/>
@@ -1763,7 +1763,7 @@
                 <w:noProof/>
                 <w:webHidden/>
               </w:rPr>
-              <w:instrText xml:space="preserve"> PAGEREF _Toc408356514 \h </w:instrText>
+              <w:instrText xml:space="preserve"> PAGEREF _Toc408381331 \h </w:instrText>
             </w:r>
             <w:r>
               <w:rPr>
@@ -1803,7 +1803,7 @@
               <w:lang w:eastAsia="ja-JP"/>
             </w:rPr>
           </w:pPr>
-          <w:hyperlink w:anchor="_Toc408356515" w:history="1">
+          <w:hyperlink w:anchor="_Toc408381332" w:history="1">
             <w:r>
               <w:rPr>
                 <w:rStyle w:val="Hipervnculo"/>
@@ -1831,7 +1831,7 @@
                 <w:noProof/>
                 <w:webHidden/>
               </w:rPr>
-              <w:instrText xml:space="preserve"> PAGEREF _Toc408356515 \h </w:instrText>
+              <w:instrText xml:space="preserve"> PAGEREF _Toc408381332 \h </w:instrText>
             </w:r>
             <w:r>
               <w:rPr>
@@ -1851,7 +1851,7 @@
                 <w:noProof/>
                 <w:webHidden/>
               </w:rPr>
-              <w:t>12</w:t>
+              <w:t>13</w:t>
             </w:r>
             <w:r>
               <w:rPr>
@@ -1873,7 +1873,7 @@
               <w:lang w:eastAsia="ja-JP"/>
             </w:rPr>
           </w:pPr>
-          <w:hyperlink w:anchor="_Toc408356516" w:history="1">
+          <w:hyperlink w:anchor="_Toc408381333" w:history="1">
             <w:r>
               <w:rPr>
                 <w:rStyle w:val="Hipervnculo"/>
@@ -1896,7 +1896,7 @@
               <w:rPr>
                 <w:webHidden/>
               </w:rPr>
-              <w:instrText xml:space="preserve"> PAGEREF _Toc408356516 \h </w:instrText>
+              <w:instrText xml:space="preserve"> PAGEREF _Toc408381333 \h </w:instrText>
             </w:r>
             <w:r>
               <w:rPr>
@@ -1932,7 +1932,7 @@
               <w:lang w:eastAsia="ja-JP"/>
             </w:rPr>
           </w:pPr>
-          <w:hyperlink w:anchor="_Toc408356517" w:history="1">
+          <w:hyperlink w:anchor="_Toc408381334" w:history="1">
             <w:r>
               <w:rPr>
                 <w:rStyle w:val="Hipervnculo"/>
@@ -1960,7 +1960,7 @@
                 <w:noProof/>
                 <w:webHidden/>
               </w:rPr>
-              <w:instrText xml:space="preserve"> PAGEREF _Toc408356517 \h </w:instrText>
+              <w:instrText xml:space="preserve"> PAGEREF _Toc408381334 \h </w:instrText>
             </w:r>
             <w:r>
               <w:rPr>
@@ -2000,7 +2000,7 @@
               <w:lang w:eastAsia="ja-JP"/>
             </w:rPr>
           </w:pPr>
-          <w:hyperlink w:anchor="_Toc408356518" w:history="1">
+          <w:hyperlink w:anchor="_Toc408381335" w:history="1">
             <w:r>
               <w:rPr>
                 <w:rStyle w:val="Hipervnculo"/>
@@ -2028,7 +2028,7 @@
                 <w:noProof/>
                 <w:webHidden/>
               </w:rPr>
-              <w:instrText xml:space="preserve"> PAGEREF _Toc408356518 \h </w:instrText>
+              <w:instrText xml:space="preserve"> PAGEREF _Toc408381335 \h </w:instrText>
             </w:r>
             <w:r>
               <w:rPr>
@@ -2048,7 +2048,7 @@
                 <w:noProof/>
                 <w:webHidden/>
               </w:rPr>
-              <w:t>13</w:t>
+              <w:t>14</w:t>
             </w:r>
             <w:r>
               <w:rPr>
@@ -2068,7 +2068,7 @@
               <w:lang w:eastAsia="ja-JP"/>
             </w:rPr>
           </w:pPr>
-          <w:hyperlink w:anchor="_Toc408356519" w:history="1">
+          <w:hyperlink w:anchor="_Toc408381336" w:history="1">
             <w:r>
               <w:rPr>
                 <w:rStyle w:val="Hipervnculo"/>
@@ -2096,7 +2096,7 @@
                 <w:noProof/>
                 <w:webHidden/>
               </w:rPr>
-              <w:instrText xml:space="preserve"> PAGEREF _Toc408356519 \h </w:instrText>
+              <w:instrText xml:space="preserve"> PAGEREF _Toc408381336 \h </w:instrText>
             </w:r>
             <w:r>
               <w:rPr>
@@ -2138,7 +2138,7 @@
               <w:lang w:eastAsia="ja-JP"/>
             </w:rPr>
           </w:pPr>
-          <w:hyperlink w:anchor="_Toc408356520" w:history="1">
+          <w:hyperlink w:anchor="_Toc408381337" w:history="1">
             <w:r>
               <w:rPr>
                 <w:rStyle w:val="Hipervnculo"/>
@@ -2169,7 +2169,7 @@
               <w:rPr>
                 <w:webHidden/>
               </w:rPr>
-              <w:instrText xml:space="preserve"> PAGEREF _Toc408356520 \h </w:instrText>
+              <w:instrText xml:space="preserve"> PAGEREF _Toc408381337 \h </w:instrText>
             </w:r>
             <w:r>
               <w:rPr>
@@ -2186,7 +2186,7 @@
               <w:rPr>
                 <w:webHidden/>
               </w:rPr>
-              <w:t>14</w:t>
+              <w:t>15</w:t>
             </w:r>
             <w:r>
               <w:rPr>
@@ -2205,7 +2205,7 @@
               <w:lang w:eastAsia="ja-JP"/>
             </w:rPr>
           </w:pPr>
-          <w:hyperlink w:anchor="_Toc408356521" w:history="1">
+          <w:hyperlink w:anchor="_Toc408381338" w:history="1">
             <w:r>
               <w:rPr>
                 <w:rStyle w:val="Hipervnculo"/>
@@ -2233,7 +2233,7 @@
                 <w:noProof/>
                 <w:webHidden/>
               </w:rPr>
-              <w:instrText xml:space="preserve"> PAGEREF _Toc408356521 \h </w:instrText>
+              <w:instrText xml:space="preserve"> PAGEREF _Toc408381338 \h </w:instrText>
             </w:r>
             <w:r>
               <w:rPr>
@@ -2253,7 +2253,7 @@
                 <w:noProof/>
                 <w:webHidden/>
               </w:rPr>
-              <w:t>14</w:t>
+              <w:t>15</w:t>
             </w:r>
             <w:r>
               <w:rPr>
@@ -2273,7 +2273,7 @@
               <w:lang w:eastAsia="ja-JP"/>
             </w:rPr>
           </w:pPr>
-          <w:hyperlink w:anchor="_Toc408356522" w:history="1">
+          <w:hyperlink w:anchor="_Toc408381339" w:history="1">
             <w:r>
               <w:rPr>
                 <w:rStyle w:val="Hipervnculo"/>
@@ -2301,7 +2301,7 @@
                 <w:noProof/>
                 <w:webHidden/>
               </w:rPr>
-              <w:instrText xml:space="preserve"> PAGEREF _Toc408356522 \h </w:instrText>
+              <w:instrText xml:space="preserve"> PAGEREF _Toc408381339 \h </w:instrText>
             </w:r>
             <w:r>
               <w:rPr>
@@ -2341,7 +2341,7 @@
               <w:lang w:eastAsia="ja-JP"/>
             </w:rPr>
           </w:pPr>
-          <w:hyperlink w:anchor="_Toc408356523" w:history="1">
+          <w:hyperlink w:anchor="_Toc408381340" w:history="1">
             <w:r>
               <w:rPr>
                 <w:rStyle w:val="Hipervnculo"/>
@@ -2369,7 +2369,7 @@
                 <w:noProof/>
                 <w:webHidden/>
               </w:rPr>
-              <w:instrText xml:space="preserve"> PAGEREF _Toc408356523 \h </w:instrText>
+              <w:instrText xml:space="preserve"> PAGEREF _Toc408381340 \h </w:instrText>
             </w:r>
             <w:r>
               <w:rPr>
@@ -2411,7 +2411,7 @@
               <w:lang w:eastAsia="ja-JP"/>
             </w:rPr>
           </w:pPr>
-          <w:hyperlink w:anchor="_Toc408356524" w:history="1">
+          <w:hyperlink w:anchor="_Toc408381341" w:history="1">
             <w:r>
               <w:rPr>
                 <w:rStyle w:val="Hipervnculo"/>
@@ -2434,7 +2434,7 @@
               <w:rPr>
                 <w:webHidden/>
               </w:rPr>
-              <w:instrText xml:space="preserve"> PAGEREF _Toc408356524 \h </w:instrText>
+              <w:instrText xml:space="preserve"> PAGEREF _Toc408381341 \h </w:instrText>
             </w:r>
             <w:r>
               <w:rPr>
@@ -2470,7 +2470,7 @@
               <w:lang w:eastAsia="ja-JP"/>
             </w:rPr>
           </w:pPr>
-          <w:hyperlink w:anchor="_Toc408356525" w:history="1">
+          <w:hyperlink w:anchor="_Toc408381342" w:history="1">
             <w:r>
               <w:rPr>
                 <w:rStyle w:val="Hipervnculo"/>
@@ -2498,7 +2498,7 @@
                 <w:noProof/>
                 <w:webHidden/>
               </w:rPr>
-              <w:instrText xml:space="preserve"> PAGEREF _Toc408356525 \h </w:instrText>
+              <w:instrText xml:space="preserve"> PAGEREF _Toc408381342 \h </w:instrText>
             </w:r>
             <w:r>
               <w:rPr>
@@ -2538,7 +2538,7 @@
               <w:lang w:eastAsia="ja-JP"/>
             </w:rPr>
           </w:pPr>
-          <w:hyperlink w:anchor="_Toc408356526" w:history="1">
+          <w:hyperlink w:anchor="_Toc408381343" w:history="1">
             <w:r>
               <w:rPr>
                 <w:rStyle w:val="Hipervnculo"/>
@@ -2566,7 +2566,7 @@
                 <w:noProof/>
                 <w:webHidden/>
               </w:rPr>
-              <w:instrText xml:space="preserve"> PAGEREF _Toc408356526 \h </w:instrText>
+              <w:instrText xml:space="preserve"> PAGEREF _Toc408381343 \h </w:instrText>
             </w:r>
             <w:r>
               <w:rPr>
@@ -2606,7 +2606,7 @@
               <w:lang w:eastAsia="ja-JP"/>
             </w:rPr>
           </w:pPr>
-          <w:hyperlink w:anchor="_Toc408356527" w:history="1">
+          <w:hyperlink w:anchor="_Toc408381344" w:history="1">
             <w:r>
               <w:rPr>
                 <w:rStyle w:val="Hipervnculo"/>
@@ -2634,7 +2634,7 @@
                 <w:noProof/>
                 <w:webHidden/>
               </w:rPr>
-              <w:instrText xml:space="preserve"> PAGEREF _Toc408356527 \h </w:instrText>
+              <w:instrText xml:space="preserve"> PAGEREF _Toc408381344 \h </w:instrText>
             </w:r>
             <w:r>
               <w:rPr>
@@ -2676,7 +2676,7 @@
               <w:lang w:eastAsia="ja-JP"/>
             </w:rPr>
           </w:pPr>
-          <w:hyperlink w:anchor="_Toc408356528" w:history="1">
+          <w:hyperlink w:anchor="_Toc408381345" w:history="1">
             <w:r>
               <w:rPr>
                 <w:rStyle w:val="Hipervnculo"/>
@@ -2699,7 +2699,7 @@
               <w:rPr>
                 <w:webHidden/>
               </w:rPr>
-              <w:instrText xml:space="preserve"> PAGEREF _Toc408356528 \h </w:instrText>
+              <w:instrText xml:space="preserve"> PAGEREF _Toc408381345 \h </w:instrText>
             </w:r>
             <w:r>
               <w:rPr>
@@ -2735,7 +2735,7 @@
               <w:lang w:eastAsia="ja-JP"/>
             </w:rPr>
           </w:pPr>
-          <w:hyperlink w:anchor="_Toc408356529" w:history="1">
+          <w:hyperlink w:anchor="_Toc408381346" w:history="1">
             <w:r>
               <w:rPr>
                 <w:rStyle w:val="Hipervnculo"/>
@@ -2763,7 +2763,7 @@
                 <w:noProof/>
                 <w:webHidden/>
               </w:rPr>
-              <w:instrText xml:space="preserve"> PAGEREF _Toc408356529 \h </w:instrText>
+              <w:instrText xml:space="preserve"> PAGEREF _Toc408381346 \h </w:instrText>
             </w:r>
             <w:r>
               <w:rPr>
@@ -2803,7 +2803,7 @@
               <w:lang w:eastAsia="ja-JP"/>
             </w:rPr>
           </w:pPr>
-          <w:hyperlink w:anchor="_Toc408356530" w:history="1">
+          <w:hyperlink w:anchor="_Toc408381347" w:history="1">
             <w:r>
               <w:rPr>
                 <w:rStyle w:val="Hipervnculo"/>
@@ -2831,7 +2831,7 @@
                 <w:noProof/>
                 <w:webHidden/>
               </w:rPr>
-              <w:instrText xml:space="preserve"> PAGEREF _Toc408356530 \h </w:instrText>
+              <w:instrText xml:space="preserve"> PAGEREF _Toc408381347 \h </w:instrText>
             </w:r>
             <w:r>
               <w:rPr>
@@ -2851,7 +2851,7 @@
                 <w:noProof/>
                 <w:webHidden/>
               </w:rPr>
-              <w:t>18</w:t>
+              <w:t>19</w:t>
             </w:r>
             <w:r>
               <w:rPr>
@@ -2871,7 +2871,7 @@
               <w:lang w:eastAsia="ja-JP"/>
             </w:rPr>
           </w:pPr>
-          <w:hyperlink w:anchor="_Toc408356531" w:history="1">
+          <w:hyperlink w:anchor="_Toc408381348" w:history="1">
             <w:r>
               <w:rPr>
                 <w:rStyle w:val="Hipervnculo"/>
@@ -2899,7 +2899,7 @@
                 <w:noProof/>
                 <w:webHidden/>
               </w:rPr>
-              <w:instrText xml:space="preserve"> PAGEREF _Toc408356531 \h </w:instrText>
+              <w:instrText xml:space="preserve"> PAGEREF _Toc408381348 \h </w:instrText>
             </w:r>
             <w:r>
               <w:rPr>
@@ -2941,7 +2941,7 @@
               <w:lang w:eastAsia="ja-JP"/>
             </w:rPr>
           </w:pPr>
-          <w:hyperlink w:anchor="_Toc408356532" w:history="1">
+          <w:hyperlink w:anchor="_Toc408381349" w:history="1">
             <w:r>
               <w:rPr>
                 <w:rStyle w:val="Hipervnculo"/>
@@ -2964,7 +2964,7 @@
               <w:rPr>
                 <w:webHidden/>
               </w:rPr>
-              <w:instrText xml:space="preserve"> PAGEREF _Toc408356532 \h </w:instrText>
+              <w:instrText xml:space="preserve"> PAGEREF _Toc408381349 \h </w:instrText>
             </w:r>
             <w:r>
               <w:rPr>
@@ -3000,7 +3000,7 @@
               <w:lang w:eastAsia="ja-JP"/>
             </w:rPr>
           </w:pPr>
-          <w:hyperlink w:anchor="_Toc408356533" w:history="1">
+          <w:hyperlink w:anchor="_Toc408381350" w:history="1">
             <w:r>
               <w:rPr>
                 <w:rStyle w:val="Hipervnculo"/>
@@ -3028,7 +3028,7 @@
                 <w:noProof/>
                 <w:webHidden/>
               </w:rPr>
-              <w:instrText xml:space="preserve"> PAGEREF _Toc408356533 \h </w:instrText>
+              <w:instrText xml:space="preserve"> PAGEREF _Toc408381350 \h </w:instrText>
             </w:r>
             <w:r>
               <w:rPr>
@@ -3068,7 +3068,7 @@
               <w:lang w:eastAsia="ja-JP"/>
             </w:rPr>
           </w:pPr>
-          <w:hyperlink w:anchor="_Toc408356534" w:history="1">
+          <w:hyperlink w:anchor="_Toc408381351" w:history="1">
             <w:r>
               <w:rPr>
                 <w:rStyle w:val="Hipervnculo"/>
@@ -3096,7 +3096,7 @@
                 <w:noProof/>
                 <w:webHidden/>
               </w:rPr>
-              <w:instrText xml:space="preserve"> PAGEREF _Toc408356534 \h </w:instrText>
+              <w:instrText xml:space="preserve"> PAGEREF _Toc408381351 \h </w:instrText>
             </w:r>
             <w:r>
               <w:rPr>
@@ -3116,7 +3116,7 @@
                 <w:noProof/>
                 <w:webHidden/>
               </w:rPr>
-              <w:t>20</w:t>
+              <w:t>21</w:t>
             </w:r>
             <w:r>
               <w:rPr>
@@ -3136,7 +3136,7 @@
               <w:lang w:eastAsia="ja-JP"/>
             </w:rPr>
           </w:pPr>
-          <w:hyperlink w:anchor="_Toc408356535" w:history="1">
+          <w:hyperlink w:anchor="_Toc408381352" w:history="1">
             <w:r>
               <w:rPr>
                 <w:rStyle w:val="Hipervnculo"/>
@@ -3164,7 +3164,7 @@
                 <w:noProof/>
                 <w:webHidden/>
               </w:rPr>
-              <w:instrText xml:space="preserve"> PAGEREF _Toc408356535 \h </w:instrText>
+              <w:instrText xml:space="preserve"> PAGEREF _Toc408381352 \h </w:instrText>
             </w:r>
             <w:r>
               <w:rPr>
@@ -3184,7 +3184,7 @@
                 <w:noProof/>
                 <w:webHidden/>
               </w:rPr>
-              <w:t>21</w:t>
+              <w:t>22</w:t>
             </w:r>
             <w:r>
               <w:rPr>
@@ -3204,7 +3204,7 @@
               <w:lang w:eastAsia="ja-JP"/>
             </w:rPr>
           </w:pPr>
-          <w:hyperlink w:anchor="_Toc408356536" w:history="1">
+          <w:hyperlink w:anchor="_Toc408381353" w:history="1">
             <w:r>
               <w:rPr>
                 <w:rStyle w:val="Hipervnculo"/>
@@ -3232,7 +3232,7 @@
                 <w:noProof/>
                 <w:webHidden/>
               </w:rPr>
-              <w:instrText xml:space="preserve"> PAGEREF _Toc408356536 \h </w:instrText>
+              <w:instrText xml:space="preserve"> PAGEREF _Toc408381353 \h </w:instrText>
             </w:r>
             <w:r>
               <w:rPr>
@@ -3272,7 +3272,7 @@
               <w:lang w:eastAsia="ja-JP"/>
             </w:rPr>
           </w:pPr>
-          <w:hyperlink w:anchor="_Toc408356537" w:history="1">
+          <w:hyperlink w:anchor="_Toc408381354" w:history="1">
             <w:r>
               <w:rPr>
                 <w:rStyle w:val="Hipervnculo"/>
@@ -3300,7 +3300,7 @@
                 <w:noProof/>
                 <w:webHidden/>
               </w:rPr>
-              <w:instrText xml:space="preserve"> PAGEREF _Toc408356537 \h </w:instrText>
+              <w:instrText xml:space="preserve"> PAGEREF _Toc408381354 \h </w:instrText>
             </w:r>
             <w:r>
               <w:rPr>
@@ -3340,7 +3340,7 @@
               <w:lang w:eastAsia="ja-JP"/>
             </w:rPr>
           </w:pPr>
-          <w:hyperlink w:anchor="_Toc408356538" w:history="1">
+          <w:hyperlink w:anchor="_Toc408381355" w:history="1">
             <w:r>
               <w:rPr>
                 <w:rStyle w:val="Hipervnculo"/>
@@ -3368,7 +3368,7 @@
                 <w:noProof/>
                 <w:webHidden/>
               </w:rPr>
-              <w:instrText xml:space="preserve"> PAGEREF _Toc408356538 \h </w:instrText>
+              <w:instrText xml:space="preserve"> PAGEREF _Toc408381355 \h </w:instrText>
             </w:r>
             <w:r>
               <w:rPr>
@@ -3388,7 +3388,7 @@
                 <w:noProof/>
                 <w:webHidden/>
               </w:rPr>
-              <w:t>23</w:t>
+              <w:t>24</w:t>
             </w:r>
             <w:r>
               <w:rPr>
@@ -3408,7 +3408,7 @@
               <w:lang w:eastAsia="ja-JP"/>
             </w:rPr>
           </w:pPr>
-          <w:hyperlink w:anchor="_Toc408356539" w:history="1">
+          <w:hyperlink w:anchor="_Toc408381356" w:history="1">
             <w:r>
               <w:rPr>
                 <w:rStyle w:val="Hipervnculo"/>
@@ -3436,7 +3436,7 @@
                 <w:noProof/>
                 <w:webHidden/>
               </w:rPr>
-              <w:instrText xml:space="preserve"> PAGEREF _Toc408356539 \h </w:instrText>
+              <w:instrText xml:space="preserve"> PAGEREF _Toc408381356 \h </w:instrText>
             </w:r>
             <w:r>
               <w:rPr>
@@ -3476,7 +3476,7 @@
               <w:lang w:eastAsia="ja-JP"/>
             </w:rPr>
           </w:pPr>
-          <w:hyperlink w:anchor="_Toc408356540" w:history="1">
+          <w:hyperlink w:anchor="_Toc408381357" w:history="1">
             <w:r>
               <w:rPr>
                 <w:rStyle w:val="Hipervnculo"/>
@@ -3504,7 +3504,7 @@
                 <w:noProof/>
                 <w:webHidden/>
               </w:rPr>
-              <w:instrText xml:space="preserve"> PAGEREF _Toc408356540 \h </w:instrText>
+              <w:instrText xml:space="preserve"> PAGEREF _Toc408381357 \h </w:instrText>
             </w:r>
             <w:r>
               <w:rPr>
@@ -3546,12 +3546,12 @@
               <w:lang w:eastAsia="ja-JP"/>
             </w:rPr>
           </w:pPr>
-          <w:hyperlink w:anchor="_Toc408356541" w:history="1">
+          <w:hyperlink w:anchor="_Toc408381358" w:history="1">
             <w:r>
               <w:rPr>
                 <w:rStyle w:val="Hipervnculo"/>
               </w:rPr>
-              <w:t>2.14. Generar Registro de Vehículos:</w:t>
+              <w:t>2.14. Gestión de Flota:</w:t>
             </w:r>
             <w:r>
               <w:rPr>
@@ -3569,7 +3569,7 @@
               <w:rPr>
                 <w:webHidden/>
               </w:rPr>
-              <w:instrText xml:space="preserve"> PAGEREF _Toc408356541 \h </w:instrText>
+              <w:instrText xml:space="preserve"> PAGEREF _Toc408381358 \h </w:instrText>
             </w:r>
             <w:r>
               <w:rPr>
@@ -3586,10 +3586,540 @@
               <w:rPr>
                 <w:webHidden/>
               </w:rPr>
-              <w:t>25</w:t>
-            </w:r>
-            <w:r>
-              <w:rPr>
+              <w:t>26</w:t>
+            </w:r>
+            <w:r>
+              <w:rPr>
+                <w:webHidden/>
+              </w:rPr>
+              <w:fldChar w:fldCharType="end"/>
+            </w:r>
+          </w:hyperlink>
+        </w:p>
+        <w:p>
+          <w:pPr>
+            <w:pStyle w:val="TDC3"/>
+            <w:rPr>
+              <w:rFonts w:eastAsiaTheme="minorEastAsia"/>
+              <w:noProof/>
+              <w:lang w:eastAsia="ja-JP"/>
+            </w:rPr>
+          </w:pPr>
+          <w:hyperlink w:anchor="_Toc408381359" w:history="1">
+            <w:r>
+              <w:rPr>
+                <w:rStyle w:val="Hipervnculo"/>
+                <w:b/>
+                <w:noProof/>
+              </w:rPr>
+              <w:t>2.14.1. Registrar Nuevo Vehículo:</w:t>
+            </w:r>
+            <w:r>
+              <w:rPr>
+                <w:noProof/>
+                <w:webHidden/>
+              </w:rPr>
+              <w:tab/>
+            </w:r>
+            <w:r>
+              <w:rPr>
+                <w:noProof/>
+                <w:webHidden/>
+              </w:rPr>
+              <w:fldChar w:fldCharType="begin"/>
+            </w:r>
+            <w:r>
+              <w:rPr>
+                <w:noProof/>
+                <w:webHidden/>
+              </w:rPr>
+              <w:instrText xml:space="preserve"> PAGEREF _Toc408381359 \h </w:instrText>
+            </w:r>
+            <w:r>
+              <w:rPr>
+                <w:noProof/>
+                <w:webHidden/>
+              </w:rPr>
+            </w:r>
+            <w:r>
+              <w:rPr>
+                <w:noProof/>
+                <w:webHidden/>
+              </w:rPr>
+              <w:fldChar w:fldCharType="separate"/>
+            </w:r>
+            <w:r>
+              <w:rPr>
+                <w:noProof/>
+                <w:webHidden/>
+              </w:rPr>
+              <w:t>26</w:t>
+            </w:r>
+            <w:r>
+              <w:rPr>
+                <w:noProof/>
+                <w:webHidden/>
+              </w:rPr>
+              <w:fldChar w:fldCharType="end"/>
+            </w:r>
+          </w:hyperlink>
+        </w:p>
+        <w:p>
+          <w:pPr>
+            <w:pStyle w:val="TDC2"/>
+            <w:rPr>
+              <w:rFonts w:eastAsiaTheme="minorEastAsia"/>
+              <w:b w:val="0"/>
+              <w:sz w:val="22"/>
+              <w:szCs w:val="22"/>
+              <w:lang w:eastAsia="ja-JP"/>
+            </w:rPr>
+          </w:pPr>
+          <w:hyperlink w:anchor="_Toc408381360" w:history="1">
+            <w:r>
+              <w:rPr>
+                <w:rStyle w:val="Hipervnculo"/>
+              </w:rPr>
+              <w:t>2.15. Añadir Funcionarios:</w:t>
+            </w:r>
+            <w:r>
+              <w:rPr>
+                <w:webHidden/>
+              </w:rPr>
+              <w:tab/>
+            </w:r>
+            <w:r>
+              <w:rPr>
+                <w:webHidden/>
+              </w:rPr>
+              <w:fldChar w:fldCharType="begin"/>
+            </w:r>
+            <w:r>
+              <w:rPr>
+                <w:webHidden/>
+              </w:rPr>
+              <w:instrText xml:space="preserve"> PAGEREF _Toc408381360 \h </w:instrText>
+            </w:r>
+            <w:r>
+              <w:rPr>
+                <w:webHidden/>
+              </w:rPr>
+            </w:r>
+            <w:r>
+              <w:rPr>
+                <w:webHidden/>
+              </w:rPr>
+              <w:fldChar w:fldCharType="separate"/>
+            </w:r>
+            <w:r>
+              <w:rPr>
+                <w:webHidden/>
+              </w:rPr>
+              <w:t>26</w:t>
+            </w:r>
+            <w:r>
+              <w:rPr>
+                <w:webHidden/>
+              </w:rPr>
+              <w:fldChar w:fldCharType="end"/>
+            </w:r>
+          </w:hyperlink>
+        </w:p>
+        <w:p>
+          <w:pPr>
+            <w:pStyle w:val="TDC3"/>
+            <w:rPr>
+              <w:rFonts w:eastAsiaTheme="minorEastAsia"/>
+              <w:noProof/>
+              <w:lang w:eastAsia="ja-JP"/>
+            </w:rPr>
+          </w:pPr>
+          <w:hyperlink w:anchor="_Toc408381361" w:history="1">
+            <w:r>
+              <w:rPr>
+                <w:rStyle w:val="Hipervnculo"/>
+                <w:b/>
+                <w:noProof/>
+              </w:rPr>
+              <w:t>2.15.1. Registrar Nuevo Funcionario:</w:t>
+            </w:r>
+            <w:r>
+              <w:rPr>
+                <w:noProof/>
+                <w:webHidden/>
+              </w:rPr>
+              <w:tab/>
+            </w:r>
+            <w:r>
+              <w:rPr>
+                <w:noProof/>
+                <w:webHidden/>
+              </w:rPr>
+              <w:fldChar w:fldCharType="begin"/>
+            </w:r>
+            <w:r>
+              <w:rPr>
+                <w:noProof/>
+                <w:webHidden/>
+              </w:rPr>
+              <w:instrText xml:space="preserve"> PAGEREF _Toc408381361 \h </w:instrText>
+            </w:r>
+            <w:r>
+              <w:rPr>
+                <w:noProof/>
+                <w:webHidden/>
+              </w:rPr>
+            </w:r>
+            <w:r>
+              <w:rPr>
+                <w:noProof/>
+                <w:webHidden/>
+              </w:rPr>
+              <w:fldChar w:fldCharType="separate"/>
+            </w:r>
+            <w:r>
+              <w:rPr>
+                <w:noProof/>
+                <w:webHidden/>
+              </w:rPr>
+              <w:t>26</w:t>
+            </w:r>
+            <w:r>
+              <w:rPr>
+                <w:noProof/>
+                <w:webHidden/>
+              </w:rPr>
+              <w:fldChar w:fldCharType="end"/>
+            </w:r>
+          </w:hyperlink>
+        </w:p>
+        <w:p>
+          <w:pPr>
+            <w:pStyle w:val="TDC3"/>
+            <w:rPr>
+              <w:rFonts w:eastAsiaTheme="minorEastAsia"/>
+              <w:noProof/>
+              <w:lang w:eastAsia="ja-JP"/>
+            </w:rPr>
+          </w:pPr>
+          <w:hyperlink w:anchor="_Toc408381362" w:history="1">
+            <w:r>
+              <w:rPr>
+                <w:rStyle w:val="Hipervnculo"/>
+                <w:b/>
+                <w:noProof/>
+              </w:rPr>
+              <w:t>2.15.2. Registrar Nuevo Docente:</w:t>
+            </w:r>
+            <w:r>
+              <w:rPr>
+                <w:noProof/>
+                <w:webHidden/>
+              </w:rPr>
+              <w:tab/>
+            </w:r>
+            <w:r>
+              <w:rPr>
+                <w:noProof/>
+                <w:webHidden/>
+              </w:rPr>
+              <w:fldChar w:fldCharType="begin"/>
+            </w:r>
+            <w:r>
+              <w:rPr>
+                <w:noProof/>
+                <w:webHidden/>
+              </w:rPr>
+              <w:instrText xml:space="preserve"> PAGEREF _Toc408381362 \h </w:instrText>
+            </w:r>
+            <w:r>
+              <w:rPr>
+                <w:noProof/>
+                <w:webHidden/>
+              </w:rPr>
+            </w:r>
+            <w:r>
+              <w:rPr>
+                <w:noProof/>
+                <w:webHidden/>
+              </w:rPr>
+              <w:fldChar w:fldCharType="separate"/>
+            </w:r>
+            <w:r>
+              <w:rPr>
+                <w:noProof/>
+                <w:webHidden/>
+              </w:rPr>
+              <w:t>27</w:t>
+            </w:r>
+            <w:r>
+              <w:rPr>
+                <w:noProof/>
+                <w:webHidden/>
+              </w:rPr>
+              <w:fldChar w:fldCharType="end"/>
+            </w:r>
+          </w:hyperlink>
+        </w:p>
+        <w:p>
+          <w:pPr>
+            <w:pStyle w:val="TDC3"/>
+            <w:rPr>
+              <w:rFonts w:eastAsiaTheme="minorEastAsia"/>
+              <w:noProof/>
+              <w:lang w:eastAsia="ja-JP"/>
+            </w:rPr>
+          </w:pPr>
+          <w:hyperlink w:anchor="_Toc408381363" w:history="1">
+            <w:r>
+              <w:rPr>
+                <w:rStyle w:val="Hipervnculo"/>
+                <w:b/>
+                <w:noProof/>
+              </w:rPr>
+              <w:t>2.15.3. Registrar Nuevo Profesor:</w:t>
+            </w:r>
+            <w:r>
+              <w:rPr>
+                <w:noProof/>
+                <w:webHidden/>
+              </w:rPr>
+              <w:tab/>
+            </w:r>
+            <w:r>
+              <w:rPr>
+                <w:noProof/>
+                <w:webHidden/>
+              </w:rPr>
+              <w:fldChar w:fldCharType="begin"/>
+            </w:r>
+            <w:r>
+              <w:rPr>
+                <w:noProof/>
+                <w:webHidden/>
+              </w:rPr>
+              <w:instrText xml:space="preserve"> PAGEREF _Toc408381363 \h </w:instrText>
+            </w:r>
+            <w:r>
+              <w:rPr>
+                <w:noProof/>
+                <w:webHidden/>
+              </w:rPr>
+            </w:r>
+            <w:r>
+              <w:rPr>
+                <w:noProof/>
+                <w:webHidden/>
+              </w:rPr>
+              <w:fldChar w:fldCharType="separate"/>
+            </w:r>
+            <w:r>
+              <w:rPr>
+                <w:noProof/>
+                <w:webHidden/>
+              </w:rPr>
+              <w:t>27</w:t>
+            </w:r>
+            <w:r>
+              <w:rPr>
+                <w:noProof/>
+                <w:webHidden/>
+              </w:rPr>
+              <w:fldChar w:fldCharType="end"/>
+            </w:r>
+          </w:hyperlink>
+        </w:p>
+        <w:p>
+          <w:pPr>
+            <w:pStyle w:val="TDC3"/>
+            <w:rPr>
+              <w:rFonts w:eastAsiaTheme="minorEastAsia"/>
+              <w:noProof/>
+              <w:lang w:eastAsia="ja-JP"/>
+            </w:rPr>
+          </w:pPr>
+          <w:hyperlink w:anchor="_Toc408381364" w:history="1">
+            <w:r>
+              <w:rPr>
+                <w:rStyle w:val="Hipervnculo"/>
+                <w:b/>
+                <w:noProof/>
+              </w:rPr>
+              <w:t>2.15.4. Registrar Nuevo Instructor:</w:t>
+            </w:r>
+            <w:r>
+              <w:rPr>
+                <w:noProof/>
+                <w:webHidden/>
+              </w:rPr>
+              <w:tab/>
+            </w:r>
+            <w:r>
+              <w:rPr>
+                <w:noProof/>
+                <w:webHidden/>
+              </w:rPr>
+              <w:fldChar w:fldCharType="begin"/>
+            </w:r>
+            <w:r>
+              <w:rPr>
+                <w:noProof/>
+                <w:webHidden/>
+              </w:rPr>
+              <w:instrText xml:space="preserve"> PAGEREF _Toc408381364 \h </w:instrText>
+            </w:r>
+            <w:r>
+              <w:rPr>
+                <w:noProof/>
+                <w:webHidden/>
+              </w:rPr>
+            </w:r>
+            <w:r>
+              <w:rPr>
+                <w:noProof/>
+                <w:webHidden/>
+              </w:rPr>
+              <w:fldChar w:fldCharType="separate"/>
+            </w:r>
+            <w:r>
+              <w:rPr>
+                <w:noProof/>
+                <w:webHidden/>
+              </w:rPr>
+              <w:t>28</w:t>
+            </w:r>
+            <w:r>
+              <w:rPr>
+                <w:noProof/>
+                <w:webHidden/>
+              </w:rPr>
+              <w:fldChar w:fldCharType="end"/>
+            </w:r>
+          </w:hyperlink>
+        </w:p>
+        <w:p>
+          <w:pPr>
+            <w:pStyle w:val="TDC2"/>
+            <w:rPr>
+              <w:rFonts w:eastAsiaTheme="minorEastAsia"/>
+              <w:b w:val="0"/>
+              <w:sz w:val="22"/>
+              <w:szCs w:val="22"/>
+              <w:lang w:eastAsia="ja-JP"/>
+            </w:rPr>
+          </w:pPr>
+          <w:hyperlink w:anchor="_Toc408381365" w:history="1">
+            <w:r>
+              <w:rPr>
+                <w:rStyle w:val="Hipervnculo"/>
+              </w:rPr>
+              <w:t>2.16. Añadir Usuarios:</w:t>
+            </w:r>
+            <w:r>
+              <w:rPr>
+                <w:webHidden/>
+              </w:rPr>
+              <w:tab/>
+            </w:r>
+            <w:r>
+              <w:rPr>
+                <w:webHidden/>
+              </w:rPr>
+              <w:fldChar w:fldCharType="begin"/>
+            </w:r>
+            <w:r>
+              <w:rPr>
+                <w:webHidden/>
+              </w:rPr>
+              <w:instrText xml:space="preserve"> PAGEREF _Toc408381365 \h </w:instrText>
+            </w:r>
+            <w:r>
+              <w:rPr>
+                <w:webHidden/>
+              </w:rPr>
+            </w:r>
+            <w:r>
+              <w:rPr>
+                <w:webHidden/>
+              </w:rPr>
+              <w:fldChar w:fldCharType="separate"/>
+            </w:r>
+            <w:r>
+              <w:rPr>
+                <w:webHidden/>
+              </w:rPr>
+              <w:t>28</w:t>
+            </w:r>
+            <w:r>
+              <w:rPr>
+                <w:webHidden/>
+              </w:rPr>
+              <w:fldChar w:fldCharType="end"/>
+            </w:r>
+          </w:hyperlink>
+        </w:p>
+        <w:p>
+          <w:pPr>
+            <w:pStyle w:val="TDC3"/>
+            <w:rPr>
+              <w:rFonts w:eastAsiaTheme="minorEastAsia"/>
+              <w:noProof/>
+              <w:lang w:eastAsia="ja-JP"/>
+            </w:rPr>
+          </w:pPr>
+          <w:hyperlink w:anchor="_Toc408381366" w:history="1">
+            <w:r>
+              <w:rPr>
+                <w:rStyle w:val="Hipervnculo"/>
+                <w:b/>
+                <w:noProof/>
+              </w:rPr>
+              <w:t>2.16.1. Registrar Nuevo Usuario:</w:t>
+            </w:r>
+            <w:r>
+              <w:rPr>
+                <w:noProof/>
+                <w:webHidden/>
+              </w:rPr>
+              <w:tab/>
+            </w:r>
+            <w:r>
+              <w:rPr>
+                <w:noProof/>
+                <w:webHidden/>
+              </w:rPr>
+              <w:fldChar w:fldCharType="begin"/>
+            </w:r>
+            <w:r>
+              <w:rPr>
+                <w:noProof/>
+                <w:webHidden/>
+              </w:rPr>
+              <w:instrText xml:space="preserve"> PAGEREF _Toc408381366 \h </w:instrText>
+            </w:r>
+            <w:r>
+              <w:rPr>
+                <w:noProof/>
+                <w:webHidden/>
+              </w:rPr>
+            </w:r>
+            <w:r>
+              <w:rPr>
+                <w:noProof/>
+                <w:webHidden/>
+              </w:rPr>
+              <w:fldChar w:fldCharType="separate"/>
+            </w:r>
+            <w:r>
+              <w:rPr>
+                <w:noProof/>
+                <w:webHidden/>
+              </w:rPr>
+              <w:t>28</w:t>
+            </w:r>
+            <w:r>
+              <w:rPr>
+                <w:noProof/>
                 <w:webHidden/>
               </w:rPr>
               <w:fldChar w:fldCharType="end"/>
@@ -3626,7 +4156,7 @@
         </w:rPr>
       </w:pPr>
       <w:bookmarkStart w:id="0" w:name="_Toc391837133"/>
-      <w:bookmarkStart w:id="1" w:name="_Toc408356494"/>
+      <w:bookmarkStart w:id="1" w:name="_Toc408381311"/>
       <w:r>
         <w:rPr>
           <w:rFonts w:eastAsiaTheme="majorEastAsia" w:cstheme="majorBidi"/>
@@ -3685,7 +4215,17 @@
           <w:szCs w:val="24"/>
           <w:lang w:val="es-ES_tradnl"/>
         </w:rPr>
-        <w:t>contribuyen a definir el comportamiento de un sistema en términos de los cambios de estado que éste experimenta cuando se invoca una operación.</w:t>
+        <w:t>contribuyen a</w:t>
+      </w:r>
+      <w:bookmarkStart w:id="2" w:name="_GoBack"/>
+      <w:bookmarkEnd w:id="2"/>
+      <w:r>
+        <w:rPr>
+          <w:sz w:val="24"/>
+          <w:szCs w:val="24"/>
+          <w:lang w:val="es-ES_tradnl"/>
+        </w:rPr>
+        <w:t xml:space="preserve"> definir el comportamiento de un sistema en términos de los cambios de estado que éste experimenta cuando se invoca una operación.</w:t>
       </w:r>
     </w:p>
     <w:p>
@@ -3705,6 +4245,7 @@
           <w:szCs w:val="24"/>
           <w:lang w:val="es-ES_tradnl"/>
         </w:rPr>
+        <w:lastRenderedPageBreak/>
         <w:t>El objetivo de hacer estos contratos nos permitirá establecer un diseño más formal del trabajo siendo éstos la base del diseño del sistema entonces se debe de hacer de una manera más específica las funciones del sistema en contraste a los casos de uso que solo nombraban las tareas en su curso normal de los eventos. Además como ya se dio cuenta el lector de este archivo, definimos estos contratos en base a los casos de uso del sistema, específicamente sus tareas mostradas en el curso normal de los eventos, pero especificando que es lo que hará cada tarea, pero también no se mostrará cómo se hará dicha tarea en particular. Esto con el motivo de que el desarrollo de las tareas se mostrará en fases siguientes del proceso de desarrollo del producto software.</w:t>
       </w:r>
     </w:p>
@@ -3734,8 +4275,8 @@
           <w:szCs w:val="28"/>
         </w:rPr>
       </w:pPr>
-      <w:bookmarkStart w:id="2" w:name="_Toc391837134"/>
-      <w:bookmarkStart w:id="3" w:name="_Toc408356495"/>
+      <w:bookmarkStart w:id="3" w:name="_Toc391837134"/>
+      <w:bookmarkStart w:id="4" w:name="_Toc408381312"/>
       <w:r>
         <w:rPr>
           <w:rFonts w:eastAsiaTheme="majorEastAsia" w:cstheme="majorBidi"/>
@@ -3745,8 +4286,8 @@
         </w:rPr>
         <w:t>1.1. Estructura del documento:</w:t>
       </w:r>
-      <w:bookmarkEnd w:id="2"/>
       <w:bookmarkEnd w:id="3"/>
+      <w:bookmarkEnd w:id="4"/>
     </w:p>
     <w:p>
       <w:pPr>
@@ -4137,16 +4678,17 @@
           <w:color w:val="auto"/>
         </w:rPr>
       </w:pPr>
-      <w:bookmarkStart w:id="4" w:name="_Toc408356496"/>
+      <w:bookmarkStart w:id="5" w:name="_Toc408381313"/>
       <w:r>
         <w:rPr>
           <w:rFonts w:asciiTheme="minorHAnsi" w:hAnsiTheme="minorHAnsi"/>
           <w:b/>
           <w:color w:val="auto"/>
         </w:rPr>
+        <w:lastRenderedPageBreak/>
         <w:t>2. Contratos:</w:t>
       </w:r>
-      <w:bookmarkEnd w:id="4"/>
+      <w:bookmarkEnd w:id="5"/>
     </w:p>
     <w:p>
       <w:pPr>
@@ -4160,7 +4702,7 @@
           <w:szCs w:val="28"/>
         </w:rPr>
       </w:pPr>
-      <w:bookmarkStart w:id="5" w:name="_Toc408356497"/>
+      <w:bookmarkStart w:id="6" w:name="_Toc408381314"/>
       <w:r>
         <w:rPr>
           <w:rFonts w:asciiTheme="minorHAnsi" w:hAnsiTheme="minorHAnsi"/>
@@ -4191,7 +4733,7 @@
         </w:rPr>
         <w:t>:</w:t>
       </w:r>
-      <w:bookmarkEnd w:id="5"/>
+      <w:bookmarkEnd w:id="6"/>
     </w:p>
     <w:p>
       <w:pPr>
@@ -4203,7 +4745,7 @@
           <w:color w:val="auto"/>
         </w:rPr>
       </w:pPr>
-      <w:bookmarkStart w:id="6" w:name="_Toc408356498"/>
+      <w:bookmarkStart w:id="7" w:name="_Toc408381315"/>
       <w:r>
         <w:rPr>
           <w:rFonts w:asciiTheme="minorHAnsi" w:hAnsiTheme="minorHAnsi"/>
@@ -4244,7 +4786,7 @@
         </w:rPr>
         <w:t>:</w:t>
       </w:r>
-      <w:bookmarkEnd w:id="6"/>
+      <w:bookmarkEnd w:id="7"/>
     </w:p>
     <w:tbl>
       <w:tblPr>
@@ -4550,7 +5092,6 @@
                 <w:sz w:val="24"/>
                 <w:szCs w:val="24"/>
               </w:rPr>
-              <w:lastRenderedPageBreak/>
               <w:t>Excepciones:</w:t>
             </w:r>
           </w:p>
@@ -5135,7 +5676,7 @@
           <w:color w:val="auto"/>
         </w:rPr>
       </w:pPr>
-      <w:bookmarkStart w:id="7" w:name="_Toc408356499"/>
+      <w:bookmarkStart w:id="8" w:name="_Toc408381316"/>
       <w:r>
         <w:rPr>
           <w:rFonts w:asciiTheme="minorHAnsi" w:hAnsiTheme="minorHAnsi"/>
@@ -5208,7 +5749,7 @@
         </w:rPr>
         <w:t>:</w:t>
       </w:r>
-      <w:bookmarkEnd w:id="7"/>
+      <w:bookmarkEnd w:id="8"/>
     </w:p>
     <w:tbl>
       <w:tblPr>
@@ -5528,6 +6069,7 @@
                 <w:sz w:val="24"/>
                 <w:szCs w:val="24"/>
               </w:rPr>
+              <w:lastRenderedPageBreak/>
               <w:t>Excepciones:</w:t>
             </w:r>
           </w:p>
@@ -6056,7 +6598,6 @@
                 <w:sz w:val="24"/>
                 <w:szCs w:val="24"/>
               </w:rPr>
-              <w:lastRenderedPageBreak/>
               <w:t xml:space="preserve">Se asignó una </w:t>
             </w:r>
             <w:r>
@@ -6186,6 +6727,7 @@
               </w:rPr>
               <w:t xml:space="preserve">a </w:t>
             </w:r>
+            <w:proofErr w:type="spellStart"/>
             <w:r>
               <w:rPr>
                 <w:i/>
@@ -6210,6 +6752,7 @@
               </w:rPr>
               <w:t>_Potencial.Tipo</w:t>
             </w:r>
+            <w:proofErr w:type="spellEnd"/>
             <w:r>
               <w:rPr>
                 <w:sz w:val="24"/>
@@ -6242,8 +6785,8 @@
           <w:szCs w:val="28"/>
         </w:rPr>
       </w:pPr>
-      <w:bookmarkStart w:id="8" w:name="_Toc392534846"/>
-      <w:bookmarkStart w:id="9" w:name="_Toc408356500"/>
+      <w:bookmarkStart w:id="9" w:name="_Toc392534846"/>
+      <w:bookmarkStart w:id="10" w:name="_Toc408381317"/>
       <w:r>
         <w:rPr>
           <w:rFonts w:asciiTheme="minorHAnsi" w:hAnsiTheme="minorHAnsi"/>
@@ -6264,8 +6807,8 @@
         </w:rPr>
         <w:t>:</w:t>
       </w:r>
-      <w:bookmarkEnd w:id="8"/>
       <w:bookmarkEnd w:id="9"/>
+      <w:bookmarkEnd w:id="10"/>
     </w:p>
     <w:p>
       <w:pPr>
@@ -6278,7 +6821,7 @@
           <w:color w:val="auto"/>
         </w:rPr>
       </w:pPr>
-      <w:bookmarkStart w:id="10" w:name="_Toc408356501"/>
+      <w:bookmarkStart w:id="11" w:name="_Toc408381318"/>
       <w:r>
         <w:rPr>
           <w:rFonts w:asciiTheme="minorHAnsi" w:hAnsiTheme="minorHAnsi"/>
@@ -6311,7 +6854,7 @@
         </w:rPr>
         <w:t>:</w:t>
       </w:r>
-      <w:bookmarkEnd w:id="10"/>
+      <w:bookmarkEnd w:id="11"/>
     </w:p>
     <w:tbl>
       <w:tblPr>
@@ -7026,6 +7569,7 @@
                 <w:sz w:val="24"/>
                 <w:szCs w:val="24"/>
               </w:rPr>
+              <w:lastRenderedPageBreak/>
               <w:t>Se asignó un</w:t>
             </w:r>
             <w:r>
@@ -7192,13 +7736,14 @@
           <w:color w:val="auto"/>
         </w:rPr>
       </w:pPr>
-      <w:bookmarkStart w:id="11" w:name="_Toc408356502"/>
+      <w:bookmarkStart w:id="12" w:name="_Toc408381319"/>
       <w:r>
         <w:rPr>
           <w:rFonts w:asciiTheme="minorHAnsi" w:hAnsiTheme="minorHAnsi"/>
           <w:b/>
           <w:color w:val="auto"/>
         </w:rPr>
+        <w:lastRenderedPageBreak/>
         <w:t>2.3.</w:t>
       </w:r>
       <w:r>
@@ -7241,7 +7786,7 @@
         </w:rPr>
         <w:t>:</w:t>
       </w:r>
-      <w:bookmarkEnd w:id="11"/>
+      <w:bookmarkEnd w:id="12"/>
     </w:p>
     <w:tbl>
       <w:tblPr>
@@ -7603,7 +8148,6 @@
                 <w:sz w:val="24"/>
                 <w:szCs w:val="24"/>
               </w:rPr>
-              <w:lastRenderedPageBreak/>
               <w:t>Salida:</w:t>
             </w:r>
           </w:p>
@@ -7953,7 +8497,7 @@
           <w:color w:val="auto"/>
         </w:rPr>
       </w:pPr>
-      <w:bookmarkStart w:id="12" w:name="_Toc408356503"/>
+      <w:bookmarkStart w:id="13" w:name="_Toc408381320"/>
       <w:r>
         <w:rPr>
           <w:rFonts w:asciiTheme="minorHAnsi" w:hAnsiTheme="minorHAnsi"/>
@@ -7994,7 +8538,7 @@
         </w:rPr>
         <w:t>:</w:t>
       </w:r>
-      <w:bookmarkEnd w:id="12"/>
+      <w:bookmarkEnd w:id="13"/>
     </w:p>
     <w:tbl>
       <w:tblPr>
@@ -8615,6 +9159,7 @@
                 <w:sz w:val="24"/>
                 <w:szCs w:val="24"/>
               </w:rPr>
+              <w:lastRenderedPageBreak/>
               <w:t xml:space="preserve">Se asignó un </w:t>
             </w:r>
             <w:r>
@@ -8741,9 +9286,9 @@
           <w:szCs w:val="28"/>
         </w:rPr>
       </w:pPr>
-      <w:bookmarkStart w:id="13" w:name="_Toc392534850"/>
-      <w:bookmarkStart w:id="14" w:name="_Toc400574854"/>
-      <w:bookmarkStart w:id="15" w:name="_Toc408356504"/>
+      <w:bookmarkStart w:id="14" w:name="_Toc392534850"/>
+      <w:bookmarkStart w:id="15" w:name="_Toc400574854"/>
+      <w:bookmarkStart w:id="16" w:name="_Toc408381321"/>
       <w:r>
         <w:rPr>
           <w:rFonts w:asciiTheme="minorHAnsi" w:hAnsiTheme="minorHAnsi"/>
@@ -8764,9 +9309,9 @@
         </w:rPr>
         <w:t>:</w:t>
       </w:r>
-      <w:bookmarkEnd w:id="13"/>
       <w:bookmarkEnd w:id="14"/>
       <w:bookmarkEnd w:id="15"/>
+      <w:bookmarkEnd w:id="16"/>
     </w:p>
     <w:p>
       <w:pPr>
@@ -8779,7 +9324,7 @@
           <w:color w:val="auto"/>
         </w:rPr>
       </w:pPr>
-      <w:bookmarkStart w:id="16" w:name="_Toc408356505"/>
+      <w:bookmarkStart w:id="17" w:name="_Toc408381322"/>
       <w:r>
         <w:rPr>
           <w:rFonts w:asciiTheme="minorHAnsi" w:hAnsiTheme="minorHAnsi"/>
@@ -8812,7 +9357,7 @@
         </w:rPr>
         <w:t>Ingresar Nuevo Curso:</w:t>
       </w:r>
-      <w:bookmarkEnd w:id="16"/>
+      <w:bookmarkEnd w:id="17"/>
     </w:p>
     <w:tbl>
       <w:tblPr>
@@ -9026,7 +9571,6 @@
                 <w:sz w:val="24"/>
                 <w:szCs w:val="24"/>
               </w:rPr>
-              <w:lastRenderedPageBreak/>
               <w:t>Referencias Cruzadas:</w:t>
             </w:r>
           </w:p>
@@ -9744,7 +10288,7 @@
           <w:color w:val="auto"/>
         </w:rPr>
       </w:pPr>
-      <w:bookmarkStart w:id="17" w:name="_Toc408356506"/>
+      <w:bookmarkStart w:id="18" w:name="_Toc408381323"/>
       <w:r>
         <w:rPr>
           <w:rFonts w:asciiTheme="minorHAnsi" w:hAnsiTheme="minorHAnsi"/>
@@ -9777,7 +10321,7 @@
         </w:rPr>
         <w:t>Ingresar Nueva Clase:</w:t>
       </w:r>
-      <w:bookmarkEnd w:id="17"/>
+      <w:bookmarkEnd w:id="18"/>
     </w:p>
     <w:tbl>
       <w:tblPr>
@@ -9895,6 +10439,7 @@
                 <w:sz w:val="24"/>
                 <w:szCs w:val="24"/>
               </w:rPr>
+              <w:lastRenderedPageBreak/>
               <w:t>Responsabilidades:</w:t>
             </w:r>
           </w:p>
@@ -10463,7 +11008,6 @@
                 <w:sz w:val="24"/>
                 <w:szCs w:val="24"/>
               </w:rPr>
-              <w:lastRenderedPageBreak/>
               <w:t xml:space="preserve">Se asignó un </w:t>
             </w:r>
             <w:r>
@@ -10657,7 +11201,7 @@
           <w:color w:val="auto"/>
         </w:rPr>
       </w:pPr>
-      <w:bookmarkStart w:id="18" w:name="_Toc408356507"/>
+      <w:bookmarkStart w:id="19" w:name="_Toc408381324"/>
       <w:r>
         <w:rPr>
           <w:rFonts w:asciiTheme="minorHAnsi" w:hAnsiTheme="minorHAnsi"/>
@@ -10698,7 +11242,7 @@
         </w:rPr>
         <w:t>Ingresar Nueva Clase Teorica:</w:t>
       </w:r>
-      <w:bookmarkEnd w:id="18"/>
+      <w:bookmarkEnd w:id="19"/>
     </w:p>
     <w:tbl>
       <w:tblPr>
@@ -11346,7 +11890,6 @@
               </w:rPr>
               <w:t xml:space="preserve">Se asignó un </w:t>
             </w:r>
-            <w:proofErr w:type="spellStart"/>
             <w:r>
               <w:rPr>
                 <w:i/>
@@ -11379,7 +11922,6 @@
               </w:rPr>
               <w:t>fesor</w:t>
             </w:r>
-            <w:proofErr w:type="spellEnd"/>
             <w:r>
               <w:rPr>
                 <w:sz w:val="24"/>
@@ -11479,8 +12021,8 @@
           <w:szCs w:val="28"/>
         </w:rPr>
       </w:pPr>
-      <w:bookmarkStart w:id="19" w:name="_Toc392534854"/>
-      <w:bookmarkStart w:id="20" w:name="_Toc408356508"/>
+      <w:bookmarkStart w:id="20" w:name="_Toc392534854"/>
+      <w:bookmarkStart w:id="21" w:name="_Toc408381325"/>
       <w:r>
         <w:rPr>
           <w:rFonts w:asciiTheme="minorHAnsi" w:hAnsiTheme="minorHAnsi"/>
@@ -11489,6 +12031,7 @@
           <w:sz w:val="28"/>
           <w:szCs w:val="28"/>
         </w:rPr>
+        <w:lastRenderedPageBreak/>
         <w:t>2.5. Realizar Evaluación</w:t>
       </w:r>
       <w:r>
@@ -11511,8 +12054,8 @@
         </w:rPr>
         <w:t>:</w:t>
       </w:r>
-      <w:bookmarkEnd w:id="19"/>
       <w:bookmarkEnd w:id="20"/>
+      <w:bookmarkEnd w:id="21"/>
     </w:p>
     <w:p>
       <w:pPr>
@@ -11525,7 +12068,7 @@
           <w:color w:val="auto"/>
         </w:rPr>
       </w:pPr>
-      <w:bookmarkStart w:id="21" w:name="_Toc408356509"/>
+      <w:bookmarkStart w:id="22" w:name="_Toc408381326"/>
       <w:r>
         <w:rPr>
           <w:rFonts w:asciiTheme="minorHAnsi" w:hAnsiTheme="minorHAnsi"/>
@@ -11566,7 +12109,7 @@
         </w:rPr>
         <w:t>:</w:t>
       </w:r>
-      <w:bookmarkEnd w:id="21"/>
+      <w:bookmarkEnd w:id="22"/>
     </w:p>
     <w:tbl>
       <w:tblPr>
@@ -12040,7 +12583,6 @@
                 <w:sz w:val="24"/>
                 <w:szCs w:val="24"/>
               </w:rPr>
-              <w:lastRenderedPageBreak/>
               <w:t>Cliente debe estar registrado como Estudiante.</w:t>
             </w:r>
           </w:p>
@@ -12061,7 +12603,6 @@
                 <w:sz w:val="24"/>
                 <w:szCs w:val="24"/>
               </w:rPr>
-              <w:lastRenderedPageBreak/>
               <w:t>Poscondiciones:</w:t>
             </w:r>
           </w:p>
@@ -12399,7 +12940,7 @@
           <w:color w:val="auto"/>
         </w:rPr>
       </w:pPr>
-      <w:bookmarkStart w:id="22" w:name="_Toc408356510"/>
+      <w:bookmarkStart w:id="23" w:name="_Toc408381327"/>
       <w:r>
         <w:rPr>
           <w:rFonts w:asciiTheme="minorHAnsi" w:hAnsiTheme="minorHAnsi"/>
@@ -12472,7 +13013,7 @@
         </w:rPr>
         <w:t>:</w:t>
       </w:r>
-      <w:bookmarkEnd w:id="22"/>
+      <w:bookmarkEnd w:id="23"/>
     </w:p>
     <w:tbl>
       <w:tblPr>
@@ -13003,6 +13544,7 @@
                 <w:sz w:val="24"/>
                 <w:szCs w:val="24"/>
               </w:rPr>
+              <w:lastRenderedPageBreak/>
               <w:t>Poscondiciones:</w:t>
             </w:r>
           </w:p>
@@ -13208,7 +13750,7 @@
           <w:color w:val="auto"/>
         </w:rPr>
       </w:pPr>
-      <w:bookmarkStart w:id="23" w:name="_Toc408356511"/>
+      <w:bookmarkStart w:id="24" w:name="_Toc408381328"/>
       <w:r>
         <w:rPr>
           <w:rFonts w:asciiTheme="minorHAnsi" w:hAnsiTheme="minorHAnsi"/>
@@ -13281,7 +13823,7 @@
         </w:rPr>
         <w:t>:</w:t>
       </w:r>
-      <w:bookmarkEnd w:id="23"/>
+      <w:bookmarkEnd w:id="24"/>
     </w:p>
     <w:tbl>
       <w:tblPr>
@@ -13619,7 +14161,6 @@
                 <w:sz w:val="24"/>
                 <w:szCs w:val="24"/>
               </w:rPr>
-              <w:lastRenderedPageBreak/>
               <w:t>Excepciones:</w:t>
             </w:r>
           </w:p>
@@ -13968,7 +14509,7 @@
           <w:szCs w:val="28"/>
         </w:rPr>
       </w:pPr>
-      <w:bookmarkStart w:id="24" w:name="_Toc408356512"/>
+      <w:bookmarkStart w:id="25" w:name="_Toc408381329"/>
       <w:r>
         <w:rPr>
           <w:rFonts w:asciiTheme="minorHAnsi" w:hAnsiTheme="minorHAnsi"/>
@@ -13989,7 +14530,7 @@
         </w:rPr>
         <w:t>:</w:t>
       </w:r>
-      <w:bookmarkEnd w:id="24"/>
+      <w:bookmarkEnd w:id="25"/>
     </w:p>
     <w:p>
       <w:pPr>
@@ -14002,7 +14543,7 @@
           <w:color w:val="auto"/>
         </w:rPr>
       </w:pPr>
-      <w:bookmarkStart w:id="25" w:name="_Toc408356513"/>
+      <w:bookmarkStart w:id="26" w:name="_Toc408381330"/>
       <w:r>
         <w:rPr>
           <w:rFonts w:asciiTheme="minorHAnsi" w:hAnsiTheme="minorHAnsi"/>
@@ -14035,7 +14576,7 @@
         </w:rPr>
         <w:t>Ingresar Nuevo Curso:</w:t>
       </w:r>
-      <w:bookmarkEnd w:id="25"/>
+      <w:bookmarkEnd w:id="26"/>
     </w:p>
     <w:tbl>
       <w:tblPr>
@@ -14386,6 +14927,7 @@
                 <w:sz w:val="24"/>
                 <w:szCs w:val="24"/>
               </w:rPr>
+              <w:lastRenderedPageBreak/>
               <w:t>Excepciones:</w:t>
             </w:r>
           </w:p>
@@ -14892,7 +15434,6 @@
                 <w:sz w:val="24"/>
                 <w:szCs w:val="24"/>
               </w:rPr>
-              <w:lastRenderedPageBreak/>
               <w:t xml:space="preserve">Se asignó un </w:t>
             </w:r>
             <w:r>
@@ -14950,7 +15491,7 @@
           <w:color w:val="auto"/>
         </w:rPr>
       </w:pPr>
-      <w:bookmarkStart w:id="26" w:name="_Toc408356514"/>
+      <w:bookmarkStart w:id="27" w:name="_Toc408381331"/>
       <w:r>
         <w:rPr>
           <w:rFonts w:asciiTheme="minorHAnsi" w:hAnsiTheme="minorHAnsi"/>
@@ -14983,7 +15524,7 @@
         </w:rPr>
         <w:t>Ingresar Nueva Clase:</w:t>
       </w:r>
-      <w:bookmarkEnd w:id="26"/>
+      <w:bookmarkEnd w:id="27"/>
     </w:p>
     <w:tbl>
       <w:tblPr>
@@ -15837,13 +16378,14 @@
           <w:color w:val="auto"/>
         </w:rPr>
       </w:pPr>
-      <w:bookmarkStart w:id="27" w:name="_Toc408356515"/>
+      <w:bookmarkStart w:id="28" w:name="_Toc408381332"/>
       <w:r>
         <w:rPr>
           <w:rFonts w:asciiTheme="minorHAnsi" w:hAnsiTheme="minorHAnsi"/>
           <w:b/>
           <w:color w:val="auto"/>
         </w:rPr>
+        <w:lastRenderedPageBreak/>
         <w:t>2.</w:t>
       </w:r>
       <w:r>
@@ -15870,7 +16412,7 @@
         </w:rPr>
         <w:t>Ingresar Nueva Clase Práctica:</w:t>
       </w:r>
-      <w:bookmarkEnd w:id="27"/>
+      <w:bookmarkEnd w:id="28"/>
     </w:p>
     <w:tbl>
       <w:tblPr>
@@ -16410,7 +16952,6 @@
                 <w:sz w:val="24"/>
                 <w:szCs w:val="24"/>
               </w:rPr>
-              <w:lastRenderedPageBreak/>
               <w:t xml:space="preserve">Se asignó un </w:t>
             </w:r>
             <w:proofErr w:type="spellStart"/>
@@ -16504,7 +17045,6 @@
               </w:rPr>
               <w:t xml:space="preserve">Se asignó un </w:t>
             </w:r>
-            <w:proofErr w:type="spellStart"/>
             <w:r>
               <w:rPr>
                 <w:i/>
@@ -16513,7 +17053,6 @@
               </w:rPr>
               <w:t>Instructor.idInstructor</w:t>
             </w:r>
-            <w:proofErr w:type="spellEnd"/>
             <w:r>
               <w:rPr>
                 <w:sz w:val="24"/>
@@ -16591,8 +17130,8 @@
           <w:szCs w:val="28"/>
         </w:rPr>
       </w:pPr>
-      <w:bookmarkStart w:id="28" w:name="_Toc393444082"/>
-      <w:bookmarkStart w:id="29" w:name="_Toc408356516"/>
+      <w:bookmarkStart w:id="29" w:name="_Toc393444082"/>
+      <w:bookmarkStart w:id="30" w:name="_Toc408381333"/>
       <w:r>
         <w:rPr>
           <w:rFonts w:asciiTheme="minorHAnsi" w:hAnsiTheme="minorHAnsi"/>
@@ -16613,8 +17152,8 @@
         </w:rPr>
         <w:t>:</w:t>
       </w:r>
-      <w:bookmarkEnd w:id="28"/>
       <w:bookmarkEnd w:id="29"/>
+      <w:bookmarkEnd w:id="30"/>
     </w:p>
     <w:p>
       <w:pPr>
@@ -16627,7 +17166,7 @@
           <w:color w:val="auto"/>
         </w:rPr>
       </w:pPr>
-      <w:bookmarkStart w:id="30" w:name="_Toc408356517"/>
+      <w:bookmarkStart w:id="31" w:name="_Toc408381334"/>
       <w:r>
         <w:rPr>
           <w:rFonts w:asciiTheme="minorHAnsi" w:hAnsiTheme="minorHAnsi"/>
@@ -16668,7 +17207,7 @@
         </w:rPr>
         <w:t>:</w:t>
       </w:r>
-      <w:bookmarkEnd w:id="30"/>
+      <w:bookmarkEnd w:id="31"/>
     </w:p>
     <w:tbl>
       <w:tblPr>
@@ -17406,6 +17945,7 @@
                 <w:sz w:val="24"/>
                 <w:szCs w:val="24"/>
               </w:rPr>
+              <w:lastRenderedPageBreak/>
               <w:t xml:space="preserve">Se asignó un </w:t>
             </w:r>
             <w:r>
@@ -17492,13 +18032,14 @@
           <w:color w:val="auto"/>
         </w:rPr>
       </w:pPr>
-      <w:bookmarkStart w:id="31" w:name="_Toc408356518"/>
+      <w:bookmarkStart w:id="32" w:name="_Toc408381335"/>
       <w:r>
         <w:rPr>
           <w:rFonts w:asciiTheme="minorHAnsi" w:hAnsiTheme="minorHAnsi"/>
           <w:b/>
           <w:color w:val="auto"/>
         </w:rPr>
+        <w:lastRenderedPageBreak/>
         <w:t>2.</w:t>
       </w:r>
       <w:r>
@@ -17565,7 +18106,7 @@
         </w:rPr>
         <w:t>:</w:t>
       </w:r>
-      <w:bookmarkEnd w:id="31"/>
+      <w:bookmarkEnd w:id="32"/>
     </w:p>
     <w:tbl>
       <w:tblPr>
@@ -17822,6 +18363,13 @@
               </w:rPr>
               <w:t>REQ01, REQ03</w:t>
             </w:r>
+            <w:r>
+              <w:rPr>
+                <w:sz w:val="24"/>
+                <w:szCs w:val="24"/>
+              </w:rPr>
+              <w:t>, REQ17</w:t>
+            </w:r>
           </w:p>
           <w:p>
             <w:pPr>
@@ -17962,7 +18510,6 @@
                 <w:sz w:val="24"/>
                 <w:szCs w:val="24"/>
               </w:rPr>
-              <w:lastRenderedPageBreak/>
               <w:t>Salida:</w:t>
             </w:r>
           </w:p>
@@ -18304,7 +18851,7 @@
           <w:color w:val="auto"/>
         </w:rPr>
       </w:pPr>
-      <w:bookmarkStart w:id="32" w:name="_Toc408356519"/>
+      <w:bookmarkStart w:id="33" w:name="_Toc408381336"/>
       <w:r>
         <w:rPr>
           <w:rFonts w:asciiTheme="minorHAnsi" w:hAnsiTheme="minorHAnsi"/>
@@ -18377,7 +18924,7 @@
         </w:rPr>
         <w:t>:</w:t>
       </w:r>
-      <w:bookmarkEnd w:id="32"/>
+      <w:bookmarkEnd w:id="33"/>
     </w:p>
     <w:tbl>
       <w:tblPr>
@@ -18963,6 +19510,7 @@
                 <w:sz w:val="24"/>
                 <w:szCs w:val="24"/>
               </w:rPr>
+              <w:lastRenderedPageBreak/>
               <w:t xml:space="preserve">Se asignó un </w:t>
             </w:r>
             <w:r>
@@ -19063,7 +19611,7 @@
           <w:szCs w:val="28"/>
         </w:rPr>
       </w:pPr>
-      <w:bookmarkStart w:id="33" w:name="_Toc408356520"/>
+      <w:bookmarkStart w:id="34" w:name="_Toc408381337"/>
       <w:r>
         <w:rPr>
           <w:rFonts w:ascii="Calibri" w:hAnsi="Calibri" w:cs="Calibri"/>
@@ -19085,7 +19633,7 @@
         </w:rPr>
         <w:t>:</w:t>
       </w:r>
-      <w:bookmarkEnd w:id="33"/>
+      <w:bookmarkEnd w:id="34"/>
     </w:p>
     <w:p>
       <w:pPr>
@@ -19098,7 +19646,7 @@
           <w:color w:val="auto"/>
         </w:rPr>
       </w:pPr>
-      <w:bookmarkStart w:id="34" w:name="_Toc408356521"/>
+      <w:bookmarkStart w:id="35" w:name="_Toc408381338"/>
       <w:r>
         <w:rPr>
           <w:rFonts w:asciiTheme="minorHAnsi" w:hAnsiTheme="minorHAnsi"/>
@@ -19139,7 +19687,7 @@
         </w:rPr>
         <w:t>:</w:t>
       </w:r>
-      <w:bookmarkEnd w:id="34"/>
+      <w:bookmarkEnd w:id="35"/>
     </w:p>
     <w:tbl>
       <w:tblPr>
@@ -19330,7 +19878,6 @@
                 <w:sz w:val="24"/>
                 <w:szCs w:val="24"/>
               </w:rPr>
-              <w:lastRenderedPageBreak/>
               <w:t>Referencias Cruzadas:</w:t>
             </w:r>
           </w:p>
@@ -19971,7 +20518,7 @@
           <w:color w:val="auto"/>
         </w:rPr>
       </w:pPr>
-      <w:bookmarkStart w:id="35" w:name="_Toc408356522"/>
+      <w:bookmarkStart w:id="36" w:name="_Toc408381339"/>
       <w:r>
         <w:rPr>
           <w:rFonts w:asciiTheme="minorHAnsi" w:hAnsiTheme="minorHAnsi"/>
@@ -20036,7 +20583,7 @@
         </w:rPr>
         <w:t>:</w:t>
       </w:r>
-      <w:bookmarkEnd w:id="35"/>
+      <w:bookmarkEnd w:id="36"/>
     </w:p>
     <w:tbl>
       <w:tblPr>
@@ -20364,6 +20911,7 @@
                 <w:sz w:val="24"/>
                 <w:szCs w:val="24"/>
               </w:rPr>
+              <w:lastRenderedPageBreak/>
               <w:t>Notas:</w:t>
             </w:r>
           </w:p>
@@ -20810,14 +21358,13 @@
           <w:color w:val="auto"/>
         </w:rPr>
       </w:pPr>
-      <w:bookmarkStart w:id="36" w:name="_Toc408356523"/>
+      <w:bookmarkStart w:id="37" w:name="_Toc408381340"/>
       <w:r>
         <w:rPr>
           <w:rFonts w:asciiTheme="minorHAnsi" w:hAnsiTheme="minorHAnsi"/>
           <w:b/>
           <w:color w:val="auto"/>
         </w:rPr>
-        <w:lastRenderedPageBreak/>
         <w:t>2.</w:t>
       </w:r>
       <w:r>
@@ -20884,7 +21431,7 @@
         </w:rPr>
         <w:t>:</w:t>
       </w:r>
-      <w:bookmarkEnd w:id="36"/>
+      <w:bookmarkEnd w:id="37"/>
     </w:p>
     <w:tbl>
       <w:tblPr>
@@ -21551,8 +22098,8 @@
       </w:tr>
     </w:tbl>
     <w:p>
-      <w:bookmarkStart w:id="37" w:name="_Toc393444090"/>
-      <w:bookmarkStart w:id="38" w:name="_Toc400574871"/>
+      <w:bookmarkStart w:id="38" w:name="_Toc393444090"/>
+      <w:bookmarkStart w:id="39" w:name="_Toc400574871"/>
     </w:p>
     <w:p>
       <w:pPr>
@@ -21566,7 +22113,7 @@
           <w:szCs w:val="28"/>
         </w:rPr>
       </w:pPr>
-      <w:bookmarkStart w:id="39" w:name="_Toc408356524"/>
+      <w:bookmarkStart w:id="40" w:name="_Toc408381341"/>
       <w:r>
         <w:rPr>
           <w:rFonts w:asciiTheme="minorHAnsi" w:hAnsiTheme="minorHAnsi"/>
@@ -21587,9 +22134,9 @@
         </w:rPr>
         <w:t>:</w:t>
       </w:r>
-      <w:bookmarkEnd w:id="37"/>
       <w:bookmarkEnd w:id="38"/>
       <w:bookmarkEnd w:id="39"/>
+      <w:bookmarkEnd w:id="40"/>
     </w:p>
     <w:p>
       <w:pPr>
@@ -21602,7 +22149,7 @@
           <w:color w:val="auto"/>
         </w:rPr>
       </w:pPr>
-      <w:bookmarkStart w:id="40" w:name="_Toc408356525"/>
+      <w:bookmarkStart w:id="41" w:name="_Toc408381342"/>
       <w:r>
         <w:rPr>
           <w:rFonts w:asciiTheme="minorHAnsi" w:hAnsiTheme="minorHAnsi"/>
@@ -21635,7 +22182,7 @@
         </w:rPr>
         <w:t>:</w:t>
       </w:r>
-      <w:bookmarkEnd w:id="40"/>
+      <w:bookmarkEnd w:id="41"/>
     </w:p>
     <w:tbl>
       <w:tblPr>
@@ -21785,6 +22332,7 @@
                 <w:sz w:val="24"/>
                 <w:szCs w:val="24"/>
               </w:rPr>
+              <w:lastRenderedPageBreak/>
               <w:t>Tipo:</w:t>
             </w:r>
           </w:p>
@@ -22249,7 +22797,6 @@
                 <w:sz w:val="24"/>
                 <w:szCs w:val="24"/>
               </w:rPr>
-              <w:lastRenderedPageBreak/>
               <w:t xml:space="preserve">Se asignó un </w:t>
             </w:r>
             <w:r>
@@ -22460,14 +23007,13 @@
           <w:color w:val="auto"/>
         </w:rPr>
       </w:pPr>
-      <w:bookmarkStart w:id="41" w:name="_Toc408356526"/>
+      <w:bookmarkStart w:id="42" w:name="_Toc408381343"/>
       <w:r>
         <w:rPr>
           <w:rFonts w:asciiTheme="minorHAnsi" w:hAnsiTheme="minorHAnsi"/>
           <w:b/>
           <w:color w:val="auto"/>
         </w:rPr>
-        <w:lastRenderedPageBreak/>
         <w:t>2.</w:t>
       </w:r>
       <w:r>
@@ -22534,7 +23080,7 @@
         </w:rPr>
         <w:t>:</w:t>
       </w:r>
-      <w:bookmarkEnd w:id="41"/>
+      <w:bookmarkEnd w:id="42"/>
     </w:p>
     <w:tbl>
       <w:tblPr>
@@ -23175,7 +23721,7 @@
           <w:color w:val="auto"/>
         </w:rPr>
       </w:pPr>
-      <w:bookmarkStart w:id="42" w:name="_Toc408356527"/>
+      <w:bookmarkStart w:id="43" w:name="_Toc408381344"/>
       <w:r>
         <w:rPr>
           <w:rFonts w:asciiTheme="minorHAnsi" w:hAnsiTheme="minorHAnsi"/>
@@ -23248,7 +23794,7 @@
         </w:rPr>
         <w:t>:</w:t>
       </w:r>
-      <w:bookmarkEnd w:id="42"/>
+      <w:bookmarkEnd w:id="43"/>
     </w:p>
     <w:tbl>
       <w:tblPr>
@@ -23418,6 +23964,7 @@
                 <w:sz w:val="24"/>
                 <w:szCs w:val="24"/>
               </w:rPr>
+              <w:lastRenderedPageBreak/>
               <w:t>Tipo:</w:t>
             </w:r>
           </w:p>
@@ -23827,7 +24374,6 @@
                 <w:sz w:val="24"/>
                 <w:szCs w:val="24"/>
               </w:rPr>
-              <w:lastRenderedPageBreak/>
               <w:t xml:space="preserve">Se asignó un </w:t>
             </w:r>
             <w:r>
@@ -23938,8 +24484,8 @@
           <w:szCs w:val="28"/>
         </w:rPr>
       </w:pPr>
-      <w:bookmarkStart w:id="43" w:name="_Toc393444098"/>
-      <w:bookmarkStart w:id="44" w:name="_Toc408356528"/>
+      <w:bookmarkStart w:id="44" w:name="_Toc393444098"/>
+      <w:bookmarkStart w:id="45" w:name="_Toc408381345"/>
       <w:r>
         <w:rPr>
           <w:rFonts w:asciiTheme="minorHAnsi" w:hAnsiTheme="minorHAnsi"/>
@@ -24000,8 +24546,8 @@
         </w:rPr>
         <w:t>:</w:t>
       </w:r>
-      <w:bookmarkEnd w:id="43"/>
       <w:bookmarkEnd w:id="44"/>
+      <w:bookmarkEnd w:id="45"/>
     </w:p>
     <w:p>
       <w:pPr>
@@ -24014,7 +24560,7 @@
           <w:color w:val="auto"/>
         </w:rPr>
       </w:pPr>
-      <w:bookmarkStart w:id="45" w:name="_Toc408356529"/>
+      <w:bookmarkStart w:id="46" w:name="_Toc408381346"/>
       <w:r>
         <w:rPr>
           <w:rFonts w:asciiTheme="minorHAnsi" w:hAnsiTheme="minorHAnsi"/>
@@ -24047,7 +24593,7 @@
         </w:rPr>
         <w:t>:</w:t>
       </w:r>
-      <w:bookmarkEnd w:id="45"/>
+      <w:bookmarkEnd w:id="46"/>
     </w:p>
     <w:tbl>
       <w:tblPr>
@@ -24734,6 +25280,7 @@
                 <w:sz w:val="24"/>
                 <w:szCs w:val="24"/>
               </w:rPr>
+              <w:lastRenderedPageBreak/>
               <w:t xml:space="preserve">Se asignó una </w:t>
             </w:r>
             <w:r>
@@ -24878,13 +25425,14 @@
           <w:color w:val="auto"/>
         </w:rPr>
       </w:pPr>
-      <w:bookmarkStart w:id="46" w:name="_Toc408356530"/>
+      <w:bookmarkStart w:id="47" w:name="_Toc408381347"/>
       <w:r>
         <w:rPr>
           <w:rFonts w:asciiTheme="minorHAnsi" w:hAnsiTheme="minorHAnsi"/>
           <w:b/>
           <w:color w:val="auto"/>
         </w:rPr>
+        <w:lastRenderedPageBreak/>
         <w:t>2.</w:t>
       </w:r>
       <w:r>
@@ -24951,7 +25499,7 @@
         </w:rPr>
         <w:t>:</w:t>
       </w:r>
-      <w:bookmarkEnd w:id="46"/>
+      <w:bookmarkEnd w:id="47"/>
     </w:p>
     <w:tbl>
       <w:tblPr>
@@ -25222,6 +25770,13 @@
               </w:rPr>
               <w:t>REQ01, REQ03</w:t>
             </w:r>
+            <w:r>
+              <w:rPr>
+                <w:sz w:val="24"/>
+                <w:szCs w:val="24"/>
+              </w:rPr>
+              <w:t>, REQ17, REQ18</w:t>
+            </w:r>
           </w:p>
           <w:p>
             <w:pPr>
@@ -25279,7 +25834,6 @@
                 <w:sz w:val="24"/>
                 <w:szCs w:val="24"/>
               </w:rPr>
-              <w:lastRenderedPageBreak/>
               <w:t>Notas:</w:t>
             </w:r>
           </w:p>
@@ -25719,7 +26273,7 @@
           <w:color w:val="auto"/>
         </w:rPr>
       </w:pPr>
-      <w:bookmarkStart w:id="47" w:name="_Toc408356531"/>
+      <w:bookmarkStart w:id="48" w:name="_Toc408381348"/>
       <w:r>
         <w:rPr>
           <w:rFonts w:asciiTheme="minorHAnsi" w:hAnsiTheme="minorHAnsi"/>
@@ -25792,7 +26346,7 @@
         </w:rPr>
         <w:t>:</w:t>
       </w:r>
-      <w:bookmarkEnd w:id="47"/>
+      <w:bookmarkEnd w:id="48"/>
     </w:p>
     <w:tbl>
       <w:tblPr>
@@ -26302,6 +26856,7 @@
                 <w:sz w:val="24"/>
                 <w:szCs w:val="24"/>
               </w:rPr>
+              <w:lastRenderedPageBreak/>
               <w:t>Poscondiciones:</w:t>
             </w:r>
           </w:p>
@@ -26459,8 +27014,8 @@
       </w:tr>
     </w:tbl>
     <w:p>
-      <w:bookmarkStart w:id="48" w:name="_Toc393444102"/>
-      <w:bookmarkStart w:id="49" w:name="_Toc400574882"/>
+      <w:bookmarkStart w:id="49" w:name="_Toc393444102"/>
+      <w:bookmarkStart w:id="50" w:name="_Toc400574882"/>
     </w:p>
     <w:p>
       <w:pPr>
@@ -26474,7 +27029,7 @@
           <w:szCs w:val="28"/>
         </w:rPr>
       </w:pPr>
-      <w:bookmarkStart w:id="50" w:name="_Toc408356532"/>
+      <w:bookmarkStart w:id="51" w:name="_Toc408381349"/>
       <w:r>
         <w:rPr>
           <w:rFonts w:asciiTheme="minorHAnsi" w:hAnsiTheme="minorHAnsi"/>
@@ -26483,12 +27038,11 @@
           <w:sz w:val="28"/>
           <w:szCs w:val="28"/>
         </w:rPr>
-        <w:lastRenderedPageBreak/>
         <w:t>2.13. Revisión:</w:t>
       </w:r>
-      <w:bookmarkEnd w:id="48"/>
       <w:bookmarkEnd w:id="49"/>
       <w:bookmarkEnd w:id="50"/>
+      <w:bookmarkEnd w:id="51"/>
     </w:p>
     <w:p>
       <w:pPr>
@@ -26501,7 +27055,7 @@
           <w:color w:val="auto"/>
         </w:rPr>
       </w:pPr>
-      <w:bookmarkStart w:id="51" w:name="_Toc408356533"/>
+      <w:bookmarkStart w:id="52" w:name="_Toc408381350"/>
       <w:r>
         <w:rPr>
           <w:rFonts w:asciiTheme="minorHAnsi" w:hAnsiTheme="minorHAnsi"/>
@@ -26558,7 +27112,7 @@
         </w:rPr>
         <w:t>:</w:t>
       </w:r>
-      <w:bookmarkEnd w:id="51"/>
+      <w:bookmarkEnd w:id="52"/>
     </w:p>
     <w:tbl>
       <w:tblPr>
@@ -27755,6 +28309,7 @@
                 <w:sz w:val="24"/>
                 <w:szCs w:val="24"/>
               </w:rPr>
+              <w:lastRenderedPageBreak/>
               <w:t xml:space="preserve">Se asignó un </w:t>
             </w:r>
             <w:r>
@@ -27847,7 +28402,7 @@
           <w:color w:val="auto"/>
         </w:rPr>
       </w:pPr>
-      <w:bookmarkStart w:id="52" w:name="_Toc408356534"/>
+      <w:bookmarkStart w:id="53" w:name="_Toc408381351"/>
       <w:r>
         <w:rPr>
           <w:rFonts w:asciiTheme="minorHAnsi" w:hAnsiTheme="minorHAnsi"/>
@@ -27904,7 +28459,7 @@
         </w:rPr>
         <w:t>:</w:t>
       </w:r>
-      <w:bookmarkEnd w:id="52"/>
+      <w:bookmarkEnd w:id="53"/>
     </w:p>
     <w:tbl>
       <w:tblPr>
@@ -28057,7 +28612,6 @@
                 <w:sz w:val="24"/>
                 <w:szCs w:val="24"/>
               </w:rPr>
-              <w:lastRenderedPageBreak/>
               <w:t>Responsabilidades:</w:t>
             </w:r>
           </w:p>
@@ -28979,7 +29533,6 @@
               </w:rPr>
               <w:t xml:space="preserve">Se asignó un </w:t>
             </w:r>
-            <w:proofErr w:type="spellStart"/>
             <w:r>
               <w:rPr>
                 <w:i/>
@@ -29004,7 +29557,6 @@
               </w:rPr>
               <w:t>ombre</w:t>
             </w:r>
-            <w:proofErr w:type="spellEnd"/>
             <w:r>
               <w:rPr>
                 <w:sz w:val="24"/>
@@ -29063,13 +29615,14 @@
           <w:color w:val="auto"/>
         </w:rPr>
       </w:pPr>
-      <w:bookmarkStart w:id="53" w:name="_Toc408356535"/>
+      <w:bookmarkStart w:id="54" w:name="_Toc408381352"/>
       <w:r>
         <w:rPr>
           <w:rFonts w:asciiTheme="minorHAnsi" w:hAnsiTheme="minorHAnsi"/>
           <w:b/>
           <w:color w:val="auto"/>
         </w:rPr>
+        <w:lastRenderedPageBreak/>
         <w:t>2.</w:t>
       </w:r>
       <w:r>
@@ -29136,7 +29689,7 @@
         </w:rPr>
         <w:t>:</w:t>
       </w:r>
-      <w:bookmarkEnd w:id="53"/>
+      <w:bookmarkEnd w:id="54"/>
     </w:p>
     <w:tbl>
       <w:tblPr>
@@ -29516,7 +30069,6 @@
                 <w:sz w:val="24"/>
                 <w:szCs w:val="24"/>
               </w:rPr>
-              <w:lastRenderedPageBreak/>
               <w:t>Excepciones:</w:t>
             </w:r>
           </w:p>
@@ -30080,7 +30632,7 @@
           <w:color w:val="auto"/>
         </w:rPr>
       </w:pPr>
-      <w:bookmarkStart w:id="54" w:name="_Toc408356536"/>
+      <w:bookmarkStart w:id="55" w:name="_Toc408381353"/>
       <w:r>
         <w:rPr>
           <w:rFonts w:asciiTheme="minorHAnsi" w:hAnsiTheme="minorHAnsi"/>
@@ -30137,7 +30689,7 @@
         </w:rPr>
         <w:t>:</w:t>
       </w:r>
-      <w:bookmarkEnd w:id="54"/>
+      <w:bookmarkEnd w:id="55"/>
     </w:p>
     <w:tbl>
       <w:tblPr>
@@ -30654,6 +31206,7 @@
                 <w:sz w:val="24"/>
                 <w:szCs w:val="24"/>
               </w:rPr>
+              <w:lastRenderedPageBreak/>
               <w:t>Poscondiciones:</w:t>
             </w:r>
           </w:p>
@@ -30932,14 +31485,13 @@
           <w:color w:val="auto"/>
         </w:rPr>
       </w:pPr>
-      <w:bookmarkStart w:id="55" w:name="_Toc408356537"/>
+      <w:bookmarkStart w:id="56" w:name="_Toc408381354"/>
       <w:r>
         <w:rPr>
           <w:rFonts w:asciiTheme="minorHAnsi" w:hAnsiTheme="minorHAnsi"/>
           <w:b/>
           <w:color w:val="auto"/>
         </w:rPr>
-        <w:lastRenderedPageBreak/>
         <w:t>2.</w:t>
       </w:r>
       <w:r>
@@ -30998,7 +31550,7 @@
         </w:rPr>
         <w:t>:</w:t>
       </w:r>
-      <w:bookmarkEnd w:id="55"/>
+      <w:bookmarkEnd w:id="56"/>
     </w:p>
     <w:tbl>
       <w:tblPr>
@@ -32036,13 +32588,14 @@
           <w:color w:val="auto"/>
         </w:rPr>
       </w:pPr>
-      <w:bookmarkStart w:id="56" w:name="_Toc408356538"/>
+      <w:bookmarkStart w:id="57" w:name="_Toc408381355"/>
       <w:r>
         <w:rPr>
           <w:rFonts w:asciiTheme="minorHAnsi" w:hAnsiTheme="minorHAnsi"/>
           <w:b/>
           <w:color w:val="auto"/>
         </w:rPr>
+        <w:lastRenderedPageBreak/>
         <w:t>2.</w:t>
       </w:r>
       <w:r>
@@ -32093,7 +32646,7 @@
         </w:rPr>
         <w:t>:</w:t>
       </w:r>
-      <w:bookmarkEnd w:id="56"/>
+      <w:bookmarkEnd w:id="57"/>
     </w:p>
     <w:tbl>
       <w:tblPr>
@@ -32602,7 +33155,6 @@
                 <w:sz w:val="24"/>
                 <w:szCs w:val="24"/>
               </w:rPr>
-              <w:lastRenderedPageBreak/>
               <w:t>Cliente debe estar registrado como Estudiante.</w:t>
             </w:r>
           </w:p>
@@ -32627,7 +33179,6 @@
                 <w:sz w:val="24"/>
                 <w:szCs w:val="24"/>
               </w:rPr>
-              <w:lastRenderedPageBreak/>
               <w:t>Poscondiciones:</w:t>
             </w:r>
           </w:p>
@@ -33076,7 +33627,7 @@
           <w:color w:val="auto"/>
         </w:rPr>
       </w:pPr>
-      <w:bookmarkStart w:id="57" w:name="_Toc408356539"/>
+      <w:bookmarkStart w:id="58" w:name="_Toc408381356"/>
       <w:r>
         <w:rPr>
           <w:rFonts w:asciiTheme="minorHAnsi" w:hAnsiTheme="minorHAnsi"/>
@@ -33133,7 +33684,7 @@
         </w:rPr>
         <w:t>:</w:t>
       </w:r>
-      <w:bookmarkEnd w:id="57"/>
+      <w:bookmarkEnd w:id="58"/>
     </w:p>
     <w:tbl>
       <w:tblPr>
@@ -33621,6 +34172,7 @@
                 <w:sz w:val="24"/>
                 <w:szCs w:val="24"/>
               </w:rPr>
+              <w:lastRenderedPageBreak/>
               <w:t>Cliente debe estar registrado como Estudiante.</w:t>
             </w:r>
           </w:p>
@@ -33645,6 +34197,7 @@
                 <w:sz w:val="24"/>
                 <w:szCs w:val="24"/>
               </w:rPr>
+              <w:lastRenderedPageBreak/>
               <w:t>Poscondiciones:</w:t>
             </w:r>
           </w:p>
@@ -33929,7 +34482,6 @@
                 <w:sz w:val="24"/>
                 <w:szCs w:val="24"/>
               </w:rPr>
-              <w:lastRenderedPageBreak/>
               <w:t>Se asignó un</w:t>
             </w:r>
             <w:r>
@@ -34013,14 +34565,13 @@
           <w:color w:val="auto"/>
         </w:rPr>
       </w:pPr>
-      <w:bookmarkStart w:id="58" w:name="_Toc408356540"/>
+      <w:bookmarkStart w:id="59" w:name="_Toc408381357"/>
       <w:r>
         <w:rPr>
           <w:rFonts w:asciiTheme="minorHAnsi" w:hAnsiTheme="minorHAnsi"/>
           <w:b/>
           <w:color w:val="auto"/>
         </w:rPr>
-        <w:lastRenderedPageBreak/>
         <w:t>2.</w:t>
       </w:r>
       <w:r>
@@ -34071,7 +34622,7 @@
         </w:rPr>
         <w:t>:</w:t>
       </w:r>
-      <w:bookmarkEnd w:id="58"/>
+      <w:bookmarkEnd w:id="59"/>
     </w:p>
     <w:tbl>
       <w:tblPr>
@@ -34944,6 +35495,7 @@
                 <w:sz w:val="24"/>
                 <w:szCs w:val="24"/>
               </w:rPr>
+              <w:lastRenderedPageBreak/>
               <w:t xml:space="preserve">Se asignó un </w:t>
             </w:r>
             <w:r>
@@ -35113,8 +35665,8 @@
           <w:szCs w:val="28"/>
         </w:rPr>
       </w:pPr>
-      <w:bookmarkStart w:id="59" w:name="_Toc400399492"/>
-      <w:bookmarkStart w:id="60" w:name="_Toc408356541"/>
+      <w:bookmarkStart w:id="60" w:name="_Toc400399492"/>
+      <w:bookmarkStart w:id="61" w:name="_Toc408381358"/>
       <w:r>
         <w:rPr>
           <w:rFonts w:asciiTheme="minorHAnsi" w:hAnsiTheme="minorHAnsi"/>
@@ -35123,7 +35675,6 @@
           <w:sz w:val="28"/>
           <w:szCs w:val="28"/>
         </w:rPr>
-        <w:lastRenderedPageBreak/>
         <w:t>2.14. Gestión de Flota</w:t>
       </w:r>
       <w:r>
@@ -35136,8 +35687,8 @@
         </w:rPr>
         <w:t>:</w:t>
       </w:r>
-      <w:bookmarkEnd w:id="59"/>
       <w:bookmarkEnd w:id="60"/>
+      <w:bookmarkEnd w:id="61"/>
     </w:p>
     <w:p>
       <w:pPr>
@@ -35150,6 +35701,7 @@
           <w:color w:val="auto"/>
         </w:rPr>
       </w:pPr>
+      <w:bookmarkStart w:id="62" w:name="_Toc408381359"/>
       <w:r>
         <w:rPr>
           <w:rFonts w:asciiTheme="minorHAnsi" w:hAnsiTheme="minorHAnsi"/>
@@ -35206,6 +35758,7 @@
         </w:rPr>
         <w:t>:</w:t>
       </w:r>
+      <w:bookmarkEnd w:id="62"/>
     </w:p>
     <w:tbl>
       <w:tblPr>
@@ -35460,14 +36013,7 @@
                 <w:sz w:val="24"/>
                 <w:szCs w:val="24"/>
               </w:rPr>
-              <w:t>1</w:t>
-            </w:r>
-            <w:r>
-              <w:rPr>
-                <w:sz w:val="24"/>
-                <w:szCs w:val="24"/>
-              </w:rPr>
-              <w:t>5</w:t>
+              <w:t>15</w:t>
             </w:r>
             <w:r>
               <w:rPr>
@@ -35481,14 +36027,7 @@
                 <w:sz w:val="24"/>
                 <w:szCs w:val="24"/>
               </w:rPr>
-              <w:t>1</w:t>
-            </w:r>
-            <w:r>
-              <w:rPr>
-                <w:sz w:val="24"/>
-                <w:szCs w:val="24"/>
-              </w:rPr>
-              <w:t>6</w:t>
+              <w:t>16</w:t>
             </w:r>
           </w:p>
           <w:p>
@@ -35935,15 +36474,7 @@
                 <w:sz w:val="24"/>
                 <w:szCs w:val="24"/>
               </w:rPr>
-              <w:t>Auto_Escuela.M</w:t>
-            </w:r>
-            <w:r>
-              <w:rPr>
-                <w:i/>
-                <w:sz w:val="24"/>
-                <w:szCs w:val="24"/>
-              </w:rPr>
-              <w:t xml:space="preserve">odelo </w:t>
+              <w:t xml:space="preserve">Auto_Escuela.Modelo </w:t>
             </w:r>
             <w:r>
               <w:rPr>
@@ -35971,45 +36502,15 @@
                 <w:sz w:val="24"/>
                 <w:szCs w:val="24"/>
               </w:rPr>
-              <w:t xml:space="preserve">Se asignó un </w:t>
-            </w:r>
-            <w:r>
-              <w:rPr>
-                <w:sz w:val="24"/>
-                <w:szCs w:val="24"/>
-              </w:rPr>
-              <w:t>Estado_Auto.Nombre</w:t>
-            </w:r>
-            <w:r>
-              <w:rPr>
-                <w:sz w:val="24"/>
-                <w:szCs w:val="24"/>
-              </w:rPr>
-              <w:t xml:space="preserve"> a </w:t>
-            </w:r>
-            <w:r>
-              <w:rPr>
-                <w:i/>
-                <w:sz w:val="24"/>
-                <w:szCs w:val="24"/>
-              </w:rPr>
-              <w:t>Auto_Escuela.</w:t>
-            </w:r>
-            <w:r>
-              <w:rPr>
-                <w:i/>
-                <w:sz w:val="24"/>
-                <w:szCs w:val="24"/>
-              </w:rPr>
-              <w:t>Estado</w:t>
-            </w:r>
-            <w:r>
-              <w:rPr>
-                <w:i/>
-                <w:sz w:val="24"/>
-                <w:szCs w:val="24"/>
-              </w:rPr>
-              <w:t xml:space="preserve"> </w:t>
+              <w:t xml:space="preserve">Se asignó un Estado_Auto.Nombre a </w:t>
+            </w:r>
+            <w:r>
+              <w:rPr>
+                <w:i/>
+                <w:sz w:val="24"/>
+                <w:szCs w:val="24"/>
+              </w:rPr>
+              <w:t xml:space="preserve">Auto_Escuela.Estado </w:t>
             </w:r>
             <w:r>
               <w:rPr>
@@ -36035,6 +36536,7 @@
           <w:szCs w:val="28"/>
         </w:rPr>
       </w:pPr>
+      <w:bookmarkStart w:id="63" w:name="_Toc408381360"/>
       <w:r>
         <w:rPr>
           <w:rFonts w:asciiTheme="minorHAnsi" w:hAnsiTheme="minorHAnsi"/>
@@ -36043,37 +36545,7 @@
           <w:sz w:val="28"/>
           <w:szCs w:val="28"/>
         </w:rPr>
-        <w:t>2.1</w:t>
-      </w:r>
-      <w:r>
-        <w:rPr>
-          <w:rFonts w:asciiTheme="minorHAnsi" w:hAnsiTheme="minorHAnsi"/>
-          <w:b/>
-          <w:color w:val="auto"/>
-          <w:sz w:val="28"/>
-          <w:szCs w:val="28"/>
-        </w:rPr>
-        <w:t>5</w:t>
-      </w:r>
-      <w:r>
-        <w:rPr>
-          <w:rFonts w:asciiTheme="minorHAnsi" w:hAnsiTheme="minorHAnsi"/>
-          <w:b/>
-          <w:color w:val="auto"/>
-          <w:sz w:val="28"/>
-          <w:szCs w:val="28"/>
-        </w:rPr>
-        <w:t xml:space="preserve">. </w:t>
-      </w:r>
-      <w:r>
-        <w:rPr>
-          <w:rFonts w:asciiTheme="minorHAnsi" w:hAnsiTheme="minorHAnsi"/>
-          <w:b/>
-          <w:color w:val="auto"/>
-          <w:sz w:val="28"/>
-          <w:szCs w:val="28"/>
-        </w:rPr>
-        <w:t xml:space="preserve">Añadir </w:t>
+        <w:t xml:space="preserve">2.15. Añadir </w:t>
       </w:r>
       <w:r>
         <w:rPr>
@@ -36095,6 +36567,7 @@
         </w:rPr>
         <w:t>:</w:t>
       </w:r>
+      <w:bookmarkEnd w:id="63"/>
     </w:p>
     <w:p>
       <w:pPr>
@@ -36107,886 +36580,7 @@
           <w:color w:val="auto"/>
         </w:rPr>
       </w:pPr>
-      <w:r>
-        <w:rPr>
-          <w:rFonts w:asciiTheme="minorHAnsi" w:hAnsiTheme="minorHAnsi"/>
-          <w:b/>
-          <w:color w:val="auto"/>
-        </w:rPr>
-        <w:t>2.</w:t>
-      </w:r>
-      <w:r>
-        <w:rPr>
-          <w:rFonts w:asciiTheme="minorHAnsi" w:hAnsiTheme="minorHAnsi"/>
-          <w:b/>
-          <w:color w:val="auto"/>
-        </w:rPr>
-        <w:t>1</w:t>
-      </w:r>
-      <w:r>
-        <w:rPr>
-          <w:rFonts w:asciiTheme="minorHAnsi" w:hAnsiTheme="minorHAnsi"/>
-          <w:b/>
-          <w:color w:val="auto"/>
-        </w:rPr>
-        <w:t>5</w:t>
-      </w:r>
-      <w:r>
-        <w:rPr>
-          <w:rFonts w:asciiTheme="minorHAnsi" w:hAnsiTheme="minorHAnsi"/>
-          <w:b/>
-          <w:color w:val="auto"/>
-        </w:rPr>
-        <w:t>.</w:t>
-      </w:r>
-      <w:r>
-        <w:rPr>
-          <w:rFonts w:asciiTheme="minorHAnsi" w:hAnsiTheme="minorHAnsi"/>
-          <w:b/>
-          <w:color w:val="auto"/>
-        </w:rPr>
-        <w:t>1</w:t>
-      </w:r>
-      <w:r>
-        <w:rPr>
-          <w:rFonts w:asciiTheme="minorHAnsi" w:hAnsiTheme="minorHAnsi"/>
-          <w:b/>
-          <w:color w:val="auto"/>
-        </w:rPr>
-        <w:t xml:space="preserve">. </w:t>
-      </w:r>
-      <w:r>
-        <w:rPr>
-          <w:rFonts w:asciiTheme="minorHAnsi" w:hAnsiTheme="minorHAnsi"/>
-          <w:b/>
-          <w:color w:val="auto"/>
-        </w:rPr>
-        <w:t xml:space="preserve">Registrar Nuevo </w:t>
-      </w:r>
-      <w:r>
-        <w:rPr>
-          <w:rFonts w:asciiTheme="minorHAnsi" w:hAnsiTheme="minorHAnsi"/>
-          <w:b/>
-          <w:color w:val="auto"/>
-        </w:rPr>
-        <w:t>Funcionario</w:t>
-      </w:r>
-      <w:r>
-        <w:rPr>
-          <w:rFonts w:asciiTheme="minorHAnsi" w:hAnsiTheme="minorHAnsi"/>
-          <w:b/>
-          <w:color w:val="auto"/>
-        </w:rPr>
-        <w:t>:</w:t>
-      </w:r>
-    </w:p>
-    <w:tbl>
-      <w:tblPr>
-        <w:tblStyle w:val="Tablaconcuadrcula"/>
-        <w:tblW w:w="0" w:type="auto"/>
-        <w:tblLook w:val="04A0" w:firstRow="1" w:lastRow="0" w:firstColumn="1" w:lastColumn="0" w:noHBand="0" w:noVBand="1"/>
-      </w:tblPr>
-      <w:tblGrid>
-        <w:gridCol w:w="2405"/>
-        <w:gridCol w:w="6423"/>
-      </w:tblGrid>
-      <w:tr>
-        <w:tc>
-          <w:tcPr>
-            <w:tcW w:w="2405" w:type="dxa"/>
-          </w:tcPr>
-          <w:p>
-            <w:pPr>
-              <w:jc w:val="both"/>
-              <w:rPr>
-                <w:sz w:val="24"/>
-                <w:szCs w:val="24"/>
-              </w:rPr>
-            </w:pPr>
-            <w:r>
-              <w:rPr>
-                <w:b/>
-                <w:sz w:val="24"/>
-                <w:szCs w:val="24"/>
-              </w:rPr>
-              <w:t>Nombre:</w:t>
-            </w:r>
-          </w:p>
-        </w:tc>
-        <w:tc>
-          <w:tcPr>
-            <w:tcW w:w="6423" w:type="dxa"/>
-          </w:tcPr>
-          <w:p>
-            <w:pPr>
-              <w:jc w:val="both"/>
-              <w:rPr>
-                <w:sz w:val="24"/>
-                <w:szCs w:val="24"/>
-              </w:rPr>
-            </w:pPr>
-            <w:r>
-              <w:rPr>
-                <w:sz w:val="24"/>
-                <w:szCs w:val="24"/>
-              </w:rPr>
-              <w:t>Ingresar_</w:t>
-            </w:r>
-            <w:r>
-              <w:rPr>
-                <w:sz w:val="24"/>
-                <w:szCs w:val="24"/>
-              </w:rPr>
-              <w:t>Funcionario</w:t>
-            </w:r>
-            <w:r>
-              <w:rPr>
-                <w:sz w:val="24"/>
-                <w:szCs w:val="24"/>
-              </w:rPr>
-              <w:t xml:space="preserve"> </w:t>
-            </w:r>
-            <w:r>
-              <w:rPr>
-                <w:sz w:val="24"/>
-                <w:szCs w:val="24"/>
-              </w:rPr>
-              <w:t>(</w:t>
-            </w:r>
-            <w:r>
-              <w:rPr>
-                <w:sz w:val="24"/>
-                <w:szCs w:val="24"/>
-              </w:rPr>
-              <w:t>nombre: cadena, tipo: cadena</w:t>
-            </w:r>
-            <w:r>
-              <w:rPr>
-                <w:sz w:val="24"/>
-                <w:szCs w:val="24"/>
-              </w:rPr>
-              <w:t>)</w:t>
-            </w:r>
-          </w:p>
-        </w:tc>
-      </w:tr>
-      <w:tr>
-        <w:tc>
-          <w:tcPr>
-            <w:tcW w:w="2405" w:type="dxa"/>
-          </w:tcPr>
-          <w:p>
-            <w:pPr>
-              <w:jc w:val="both"/>
-              <w:rPr>
-                <w:sz w:val="24"/>
-                <w:szCs w:val="24"/>
-              </w:rPr>
-            </w:pPr>
-            <w:r>
-              <w:rPr>
-                <w:b/>
-                <w:sz w:val="24"/>
-                <w:szCs w:val="24"/>
-              </w:rPr>
-              <w:t>Responsabilidades:</w:t>
-            </w:r>
-          </w:p>
-        </w:tc>
-        <w:tc>
-          <w:tcPr>
-            <w:tcW w:w="6423" w:type="dxa"/>
-          </w:tcPr>
-          <w:p>
-            <w:pPr>
-              <w:jc w:val="both"/>
-              <w:rPr>
-                <w:sz w:val="24"/>
-                <w:szCs w:val="24"/>
-              </w:rPr>
-            </w:pPr>
-            <w:r>
-              <w:rPr>
-                <w:sz w:val="24"/>
-                <w:szCs w:val="24"/>
-              </w:rPr>
-              <w:t>Registrar un vehiculo en el sistema</w:t>
-            </w:r>
-          </w:p>
-        </w:tc>
-      </w:tr>
-      <w:tr>
-        <w:tc>
-          <w:tcPr>
-            <w:tcW w:w="2405" w:type="dxa"/>
-          </w:tcPr>
-          <w:p>
-            <w:pPr>
-              <w:jc w:val="both"/>
-              <w:rPr>
-                <w:sz w:val="24"/>
-                <w:szCs w:val="24"/>
-              </w:rPr>
-            </w:pPr>
-            <w:r>
-              <w:rPr>
-                <w:b/>
-                <w:sz w:val="24"/>
-                <w:szCs w:val="24"/>
-              </w:rPr>
-              <w:t>Tipo:</w:t>
-            </w:r>
-          </w:p>
-        </w:tc>
-        <w:tc>
-          <w:tcPr>
-            <w:tcW w:w="6423" w:type="dxa"/>
-          </w:tcPr>
-          <w:p>
-            <w:pPr>
-              <w:jc w:val="both"/>
-              <w:rPr>
-                <w:sz w:val="24"/>
-                <w:szCs w:val="24"/>
-              </w:rPr>
-            </w:pPr>
-            <w:r>
-              <w:rPr>
-                <w:sz w:val="24"/>
-                <w:szCs w:val="24"/>
-              </w:rPr>
-              <w:t>Sistema.</w:t>
-            </w:r>
-          </w:p>
-        </w:tc>
-      </w:tr>
-      <w:tr>
-        <w:tc>
-          <w:tcPr>
-            <w:tcW w:w="2405" w:type="dxa"/>
-          </w:tcPr>
-          <w:p>
-            <w:pPr>
-              <w:jc w:val="both"/>
-              <w:rPr>
-                <w:sz w:val="24"/>
-                <w:szCs w:val="24"/>
-              </w:rPr>
-            </w:pPr>
-            <w:r>
-              <w:rPr>
-                <w:b/>
-                <w:sz w:val="24"/>
-                <w:szCs w:val="24"/>
-              </w:rPr>
-              <w:t>Referencias Cruzadas:</w:t>
-            </w:r>
-          </w:p>
-        </w:tc>
-        <w:tc>
-          <w:tcPr>
-            <w:tcW w:w="6423" w:type="dxa"/>
-          </w:tcPr>
-          <w:p>
-            <w:pPr>
-              <w:pStyle w:val="Prrafodelista"/>
-              <w:numPr>
-                <w:ilvl w:val="0"/>
-                <w:numId w:val="16"/>
-              </w:numPr>
-              <w:jc w:val="both"/>
-              <w:rPr>
-                <w:sz w:val="24"/>
-                <w:szCs w:val="24"/>
-              </w:rPr>
-            </w:pPr>
-            <w:r>
-              <w:rPr>
-                <w:sz w:val="24"/>
-                <w:szCs w:val="24"/>
-              </w:rPr>
-              <w:t>REQ</w:t>
-            </w:r>
-            <w:r>
-              <w:rPr>
-                <w:sz w:val="24"/>
-                <w:szCs w:val="24"/>
-              </w:rPr>
-              <w:t>13</w:t>
-            </w:r>
-            <w:r>
-              <w:rPr>
-                <w:sz w:val="24"/>
-                <w:szCs w:val="24"/>
-              </w:rPr>
-              <w:t>, REQ</w:t>
-            </w:r>
-            <w:r>
-              <w:rPr>
-                <w:sz w:val="24"/>
-                <w:szCs w:val="24"/>
-              </w:rPr>
-              <w:t xml:space="preserve">14, </w:t>
-            </w:r>
-            <w:r>
-              <w:rPr>
-                <w:sz w:val="24"/>
-                <w:szCs w:val="24"/>
-              </w:rPr>
-              <w:t>REQ</w:t>
-            </w:r>
-            <w:r>
-              <w:rPr>
-                <w:sz w:val="24"/>
-                <w:szCs w:val="24"/>
-              </w:rPr>
-              <w:t>15</w:t>
-            </w:r>
-            <w:r>
-              <w:rPr>
-                <w:sz w:val="24"/>
-                <w:szCs w:val="24"/>
-              </w:rPr>
-              <w:t>, REQ</w:t>
-            </w:r>
-            <w:r>
-              <w:rPr>
-                <w:sz w:val="24"/>
-                <w:szCs w:val="24"/>
-              </w:rPr>
-              <w:t>16</w:t>
-            </w:r>
-          </w:p>
-          <w:p>
-            <w:pPr>
-              <w:pStyle w:val="Prrafodelista"/>
-              <w:numPr>
-                <w:ilvl w:val="0"/>
-                <w:numId w:val="16"/>
-              </w:numPr>
-              <w:jc w:val="both"/>
-              <w:rPr>
-                <w:sz w:val="24"/>
-                <w:szCs w:val="24"/>
-              </w:rPr>
-            </w:pPr>
-            <w:r>
-              <w:rPr>
-                <w:sz w:val="24"/>
-                <w:szCs w:val="24"/>
-              </w:rPr>
-              <w:t xml:space="preserve">Caso de Uso: </w:t>
-            </w:r>
-            <w:r>
-              <w:rPr>
-                <w:sz w:val="24"/>
-                <w:szCs w:val="24"/>
-              </w:rPr>
-              <w:t>Gestión de Flota</w:t>
-            </w:r>
-            <w:r>
-              <w:rPr>
-                <w:sz w:val="24"/>
-                <w:szCs w:val="24"/>
-              </w:rPr>
-              <w:t>.</w:t>
-            </w:r>
-          </w:p>
-        </w:tc>
-      </w:tr>
-      <w:tr>
-        <w:tc>
-          <w:tcPr>
-            <w:tcW w:w="2405" w:type="dxa"/>
-          </w:tcPr>
-          <w:p>
-            <w:pPr>
-              <w:jc w:val="both"/>
-              <w:rPr>
-                <w:sz w:val="24"/>
-                <w:szCs w:val="24"/>
-              </w:rPr>
-            </w:pPr>
-            <w:r>
-              <w:rPr>
-                <w:b/>
-                <w:sz w:val="24"/>
-                <w:szCs w:val="24"/>
-              </w:rPr>
-              <w:t>Notas:</w:t>
-            </w:r>
-          </w:p>
-        </w:tc>
-        <w:tc>
-          <w:tcPr>
-            <w:tcW w:w="6423" w:type="dxa"/>
-          </w:tcPr>
-          <w:p>
-            <w:pPr>
-              <w:jc w:val="both"/>
-              <w:rPr>
-                <w:sz w:val="24"/>
-                <w:szCs w:val="24"/>
-              </w:rPr>
-            </w:pPr>
-            <w:r>
-              <w:rPr>
-                <w:sz w:val="24"/>
-                <w:szCs w:val="24"/>
-              </w:rPr>
-              <w:t>Utilizar un acceso rápido a la base de datos y a la interfaz gráfica.</w:t>
-            </w:r>
-          </w:p>
-        </w:tc>
-      </w:tr>
-      <w:tr>
-        <w:tc>
-          <w:tcPr>
-            <w:tcW w:w="2405" w:type="dxa"/>
-          </w:tcPr>
-          <w:p>
-            <w:pPr>
-              <w:jc w:val="both"/>
-              <w:rPr>
-                <w:sz w:val="24"/>
-                <w:szCs w:val="24"/>
-              </w:rPr>
-            </w:pPr>
-            <w:r>
-              <w:rPr>
-                <w:b/>
-                <w:sz w:val="24"/>
-                <w:szCs w:val="24"/>
-              </w:rPr>
-              <w:t>Excepciones:</w:t>
-            </w:r>
-          </w:p>
-        </w:tc>
-        <w:tc>
-          <w:tcPr>
-            <w:tcW w:w="6423" w:type="dxa"/>
-          </w:tcPr>
-          <w:p>
-            <w:pPr>
-              <w:jc w:val="both"/>
-              <w:rPr>
-                <w:sz w:val="24"/>
-                <w:szCs w:val="24"/>
-              </w:rPr>
-            </w:pPr>
-            <w:r>
-              <w:rPr>
-                <w:sz w:val="24"/>
-                <w:szCs w:val="24"/>
-              </w:rPr>
-              <w:t>N/A.</w:t>
-            </w:r>
-          </w:p>
-        </w:tc>
-      </w:tr>
-      <w:tr>
-        <w:tc>
-          <w:tcPr>
-            <w:tcW w:w="2405" w:type="dxa"/>
-          </w:tcPr>
-          <w:p>
-            <w:pPr>
-              <w:jc w:val="both"/>
-              <w:rPr>
-                <w:sz w:val="24"/>
-                <w:szCs w:val="24"/>
-              </w:rPr>
-            </w:pPr>
-            <w:r>
-              <w:rPr>
-                <w:b/>
-                <w:sz w:val="24"/>
-                <w:szCs w:val="24"/>
-              </w:rPr>
-              <w:t>Salida:</w:t>
-            </w:r>
-          </w:p>
-        </w:tc>
-        <w:tc>
-          <w:tcPr>
-            <w:tcW w:w="6423" w:type="dxa"/>
-          </w:tcPr>
-          <w:p>
-            <w:pPr>
-              <w:jc w:val="both"/>
-              <w:rPr>
-                <w:sz w:val="24"/>
-                <w:szCs w:val="24"/>
-              </w:rPr>
-            </w:pPr>
-            <w:r>
-              <w:rPr>
-                <w:sz w:val="24"/>
-                <w:szCs w:val="24"/>
-              </w:rPr>
-              <w:t>Registrar_</w:t>
-            </w:r>
-            <w:r>
-              <w:rPr>
-                <w:sz w:val="24"/>
-                <w:szCs w:val="24"/>
-              </w:rPr>
-              <w:t>Funcionario</w:t>
-            </w:r>
-          </w:p>
-        </w:tc>
-      </w:tr>
-      <w:tr>
-        <w:tc>
-          <w:tcPr>
-            <w:tcW w:w="2405" w:type="dxa"/>
-          </w:tcPr>
-          <w:p>
-            <w:pPr>
-              <w:jc w:val="both"/>
-              <w:rPr>
-                <w:sz w:val="24"/>
-                <w:szCs w:val="24"/>
-              </w:rPr>
-            </w:pPr>
-            <w:r>
-              <w:rPr>
-                <w:b/>
-                <w:sz w:val="24"/>
-                <w:szCs w:val="24"/>
-              </w:rPr>
-              <w:t>Precondiciones:</w:t>
-            </w:r>
-          </w:p>
-        </w:tc>
-        <w:tc>
-          <w:tcPr>
-            <w:tcW w:w="6423" w:type="dxa"/>
-          </w:tcPr>
-          <w:p>
-            <w:pPr>
-              <w:pStyle w:val="Prrafodelista"/>
-              <w:numPr>
-                <w:ilvl w:val="0"/>
-                <w:numId w:val="17"/>
-              </w:numPr>
-              <w:spacing w:line="240" w:lineRule="auto"/>
-              <w:rPr>
-                <w:b/>
-                <w:sz w:val="24"/>
-                <w:szCs w:val="24"/>
-              </w:rPr>
-            </w:pPr>
-            <w:r>
-              <w:rPr>
-                <w:sz w:val="24"/>
-                <w:szCs w:val="24"/>
-              </w:rPr>
-              <w:t>Dirección</w:t>
-            </w:r>
-            <w:r>
-              <w:rPr>
-                <w:sz w:val="24"/>
-                <w:szCs w:val="24"/>
-              </w:rPr>
-              <w:t xml:space="preserve"> </w:t>
-            </w:r>
-            <w:r>
-              <w:rPr>
-                <w:sz w:val="24"/>
-                <w:szCs w:val="24"/>
-              </w:rPr>
-              <w:t>identificada</w:t>
-            </w:r>
-            <w:r>
-              <w:rPr>
-                <w:sz w:val="24"/>
-                <w:szCs w:val="24"/>
-              </w:rPr>
-              <w:t xml:space="preserve"> como usuario</w:t>
-            </w:r>
-            <w:r>
-              <w:rPr>
-                <w:b/>
-                <w:sz w:val="24"/>
-                <w:szCs w:val="24"/>
-              </w:rPr>
-              <w:t>.</w:t>
-            </w:r>
-          </w:p>
-        </w:tc>
-      </w:tr>
-      <w:tr>
-        <w:tc>
-          <w:tcPr>
-            <w:tcW w:w="2405" w:type="dxa"/>
-          </w:tcPr>
-          <w:p>
-            <w:pPr>
-              <w:jc w:val="both"/>
-              <w:rPr>
-                <w:sz w:val="24"/>
-                <w:szCs w:val="24"/>
-              </w:rPr>
-            </w:pPr>
-            <w:r>
-              <w:rPr>
-                <w:b/>
-                <w:sz w:val="24"/>
-                <w:szCs w:val="24"/>
-              </w:rPr>
-              <w:t>Poscondiciones:</w:t>
-            </w:r>
-          </w:p>
-        </w:tc>
-        <w:tc>
-          <w:tcPr>
-            <w:tcW w:w="6423" w:type="dxa"/>
-          </w:tcPr>
-          <w:p>
-            <w:pPr>
-              <w:pStyle w:val="Prrafodelista"/>
-              <w:numPr>
-                <w:ilvl w:val="0"/>
-                <w:numId w:val="17"/>
-              </w:numPr>
-              <w:jc w:val="both"/>
-              <w:rPr>
-                <w:sz w:val="24"/>
-                <w:szCs w:val="24"/>
-              </w:rPr>
-            </w:pPr>
-            <w:r>
-              <w:rPr>
-                <w:sz w:val="24"/>
-                <w:szCs w:val="24"/>
-              </w:rPr>
-              <w:t xml:space="preserve">Si se trata de un nuevo </w:t>
-            </w:r>
-            <w:r>
-              <w:rPr>
-                <w:sz w:val="24"/>
-                <w:szCs w:val="24"/>
-              </w:rPr>
-              <w:t>Funcionario</w:t>
-            </w:r>
-            <w:r>
-              <w:rPr>
-                <w:sz w:val="24"/>
-                <w:szCs w:val="24"/>
-              </w:rPr>
-              <w:t xml:space="preserve"> entonces se crea la instancia </w:t>
-            </w:r>
-            <w:r>
-              <w:rPr>
-                <w:i/>
-                <w:sz w:val="24"/>
-                <w:szCs w:val="24"/>
-              </w:rPr>
-              <w:t>Funcionario</w:t>
-            </w:r>
-            <w:r>
-              <w:rPr>
-                <w:sz w:val="24"/>
-                <w:szCs w:val="24"/>
-              </w:rPr>
-              <w:t xml:space="preserve"> </w:t>
-            </w:r>
-            <w:r>
-              <w:rPr>
-                <w:sz w:val="24"/>
-                <w:szCs w:val="24"/>
-              </w:rPr>
-              <w:t>(creación de instancia).</w:t>
-            </w:r>
-          </w:p>
-          <w:p>
-            <w:pPr>
-              <w:pStyle w:val="Prrafodelista"/>
-              <w:numPr>
-                <w:ilvl w:val="0"/>
-                <w:numId w:val="17"/>
-              </w:numPr>
-              <w:jc w:val="both"/>
-              <w:rPr>
-                <w:sz w:val="24"/>
-                <w:szCs w:val="24"/>
-              </w:rPr>
-            </w:pPr>
-            <w:r>
-              <w:rPr>
-                <w:sz w:val="24"/>
-                <w:szCs w:val="24"/>
-              </w:rPr>
-              <w:t xml:space="preserve">Se asignó una </w:t>
-            </w:r>
-            <w:r>
-              <w:rPr>
-                <w:i/>
-                <w:sz w:val="24"/>
-                <w:szCs w:val="24"/>
-              </w:rPr>
-              <w:t>Nombre</w:t>
-            </w:r>
-            <w:r>
-              <w:rPr>
-                <w:sz w:val="24"/>
-                <w:szCs w:val="24"/>
-              </w:rPr>
-              <w:t xml:space="preserve"> a </w:t>
-            </w:r>
-            <w:r>
-              <w:rPr>
-                <w:i/>
-                <w:sz w:val="24"/>
-                <w:szCs w:val="24"/>
-              </w:rPr>
-              <w:t>Funcionario</w:t>
-            </w:r>
-            <w:r>
-              <w:rPr>
-                <w:i/>
-                <w:sz w:val="24"/>
-                <w:szCs w:val="24"/>
-              </w:rPr>
-              <w:t>.</w:t>
-            </w:r>
-            <w:r>
-              <w:rPr>
-                <w:i/>
-                <w:sz w:val="24"/>
-                <w:szCs w:val="24"/>
-              </w:rPr>
-              <w:t>Nombre</w:t>
-            </w:r>
-            <w:r>
-              <w:rPr>
-                <w:sz w:val="24"/>
-                <w:szCs w:val="24"/>
-              </w:rPr>
-              <w:t xml:space="preserve"> (modificación de atributos).</w:t>
-            </w:r>
-          </w:p>
-          <w:p>
-            <w:pPr>
-              <w:pStyle w:val="Prrafodelista"/>
-              <w:numPr>
-                <w:ilvl w:val="0"/>
-                <w:numId w:val="17"/>
-              </w:numPr>
-              <w:jc w:val="both"/>
-              <w:rPr>
-                <w:sz w:val="24"/>
-                <w:szCs w:val="24"/>
-              </w:rPr>
-            </w:pPr>
-            <w:r>
-              <w:rPr>
-                <w:sz w:val="24"/>
-                <w:szCs w:val="24"/>
-              </w:rPr>
-              <w:lastRenderedPageBreak/>
-              <w:t xml:space="preserve">Se asignó una </w:t>
-            </w:r>
-            <w:r>
-              <w:rPr>
-                <w:i/>
-                <w:sz w:val="24"/>
-                <w:szCs w:val="24"/>
-              </w:rPr>
-              <w:t>Tipo</w:t>
-            </w:r>
-            <w:r>
-              <w:rPr>
-                <w:sz w:val="24"/>
-                <w:szCs w:val="24"/>
-              </w:rPr>
-              <w:t xml:space="preserve"> a </w:t>
-            </w:r>
-            <w:r>
-              <w:rPr>
-                <w:i/>
-                <w:sz w:val="24"/>
-                <w:szCs w:val="24"/>
-              </w:rPr>
-              <w:t>Funcionario.</w:t>
-            </w:r>
-            <w:r>
-              <w:rPr>
-                <w:i/>
-                <w:sz w:val="24"/>
-                <w:szCs w:val="24"/>
-              </w:rPr>
-              <w:t xml:space="preserve"> </w:t>
-            </w:r>
-            <w:r>
-              <w:rPr>
-                <w:i/>
-                <w:sz w:val="24"/>
-                <w:szCs w:val="24"/>
-              </w:rPr>
-              <w:t>Tipo</w:t>
-            </w:r>
-            <w:r>
-              <w:rPr>
-                <w:sz w:val="24"/>
-                <w:szCs w:val="24"/>
-              </w:rPr>
-              <w:t xml:space="preserve"> </w:t>
-            </w:r>
-            <w:r>
-              <w:rPr>
-                <w:sz w:val="24"/>
-                <w:szCs w:val="24"/>
-              </w:rPr>
-              <w:t>(modificación de atributos).</w:t>
-            </w:r>
-            <w:r>
-              <w:rPr>
-                <w:sz w:val="24"/>
-                <w:szCs w:val="24"/>
-              </w:rPr>
-              <w:t xml:space="preserve"> (</w:t>
-            </w:r>
-            <w:r>
-              <w:rPr>
-                <w:i/>
-                <w:sz w:val="24"/>
-                <w:szCs w:val="24"/>
-              </w:rPr>
-              <w:t>Tipo</w:t>
-            </w:r>
-            <w:r>
-              <w:rPr>
-                <w:i/>
-                <w:sz w:val="24"/>
-                <w:szCs w:val="24"/>
-              </w:rPr>
-              <w:t>=’Docente’ si se agrega a un docente</w:t>
-            </w:r>
-            <w:r>
-              <w:rPr>
-                <w:sz w:val="24"/>
-                <w:szCs w:val="24"/>
-              </w:rPr>
-              <w:t>)</w:t>
-            </w:r>
-          </w:p>
-        </w:tc>
-      </w:tr>
-    </w:tbl>
-    <w:p/>
-    <w:p>
-      <w:pPr>
-        <w:pStyle w:val="Ttulo3"/>
-        <w:spacing w:before="240" w:after="240"/>
-        <w:jc w:val="both"/>
-        <w:rPr>
-          <w:rFonts w:asciiTheme="minorHAnsi" w:hAnsiTheme="minorHAnsi"/>
-          <w:b/>
-          <w:color w:val="auto"/>
-        </w:rPr>
-      </w:pPr>
+      <w:bookmarkStart w:id="64" w:name="_Toc408381361"/>
       <w:r>
         <w:rPr>
           <w:rFonts w:asciiTheme="minorHAnsi" w:hAnsiTheme="minorHAnsi"/>
@@ -37033,15 +36627,7 @@
           <w:b/>
           <w:color w:val="auto"/>
         </w:rPr>
-        <w:t xml:space="preserve">Registrar Nuevo </w:t>
-      </w:r>
-      <w:r>
-        <w:rPr>
-          <w:rFonts w:asciiTheme="minorHAnsi" w:hAnsiTheme="minorHAnsi"/>
-          <w:b/>
-          <w:color w:val="auto"/>
-        </w:rPr>
-        <w:t>Docente</w:t>
+        <w:t>Registrar Nuevo Funcionario</w:t>
       </w:r>
       <w:r>
         <w:rPr>
@@ -37051,6 +36637,7 @@
         </w:rPr>
         <w:t>:</w:t>
       </w:r>
+      <w:bookmarkEnd w:id="64"/>
     </w:p>
     <w:tbl>
       <w:tblPr>
@@ -37097,7 +36684,6 @@
                 <w:szCs w:val="24"/>
               </w:rPr>
             </w:pPr>
-            <w:proofErr w:type="spellStart"/>
             <w:r>
               <w:rPr>
                 <w:sz w:val="24"/>
@@ -37110,9 +36696,8 @@
                 <w:sz w:val="24"/>
                 <w:szCs w:val="24"/>
               </w:rPr>
-              <w:t>Docente</w:t>
-            </w:r>
-            <w:proofErr w:type="spellEnd"/>
+              <w:t>Funcionario</w:t>
+            </w:r>
             <w:r>
               <w:rPr>
                 <w:sz w:val="24"/>
@@ -37132,14 +36717,7 @@
                 <w:sz w:val="24"/>
                 <w:szCs w:val="24"/>
               </w:rPr>
-              <w:t>IdDocente: numero, Telefono: numero</w:t>
-            </w:r>
-            <w:r>
-              <w:rPr>
-                <w:sz w:val="24"/>
-                <w:szCs w:val="24"/>
-              </w:rPr>
-              <w:t>, tipo: cadena</w:t>
+              <w:t>nombre: cadena, tipo: cadena</w:t>
             </w:r>
             <w:r>
               <w:rPr>
@@ -37191,7 +36769,21 @@
                 <w:sz w:val="24"/>
                 <w:szCs w:val="24"/>
               </w:rPr>
-              <w:t>Registrar un vehiculo en el sistema</w:t>
+              <w:t xml:space="preserve">Registrar </w:t>
+            </w:r>
+            <w:r>
+              <w:rPr>
+                <w:sz w:val="24"/>
+                <w:szCs w:val="24"/>
+              </w:rPr>
+              <w:t>un funcionario</w:t>
+            </w:r>
+            <w:r>
+              <w:rPr>
+                <w:sz w:val="24"/>
+                <w:szCs w:val="24"/>
+              </w:rPr>
+              <w:t xml:space="preserve"> en el sistema</w:t>
             </w:r>
           </w:p>
         </w:tc>
@@ -37215,6 +36807,7 @@
                 <w:sz w:val="24"/>
                 <w:szCs w:val="24"/>
               </w:rPr>
+              <w:lastRenderedPageBreak/>
               <w:t>Tipo:</w:t>
             </w:r>
           </w:p>
@@ -37238,8 +36831,6 @@
               </w:rPr>
               <w:t>Sistema.</w:t>
             </w:r>
-            <w:bookmarkStart w:id="61" w:name="_GoBack"/>
-            <w:bookmarkEnd w:id="61"/>
           </w:p>
         </w:tc>
       </w:tr>
@@ -37295,7 +36886,7 @@
                 <w:sz w:val="24"/>
                 <w:szCs w:val="24"/>
               </w:rPr>
-              <w:t>13</w:t>
+              <w:t>39</w:t>
             </w:r>
             <w:r>
               <w:rPr>
@@ -37309,7 +36900,14 @@
                 <w:sz w:val="24"/>
                 <w:szCs w:val="24"/>
               </w:rPr>
-              <w:t xml:space="preserve">14, </w:t>
+              <w:t>40</w:t>
+            </w:r>
+            <w:r>
+              <w:rPr>
+                <w:sz w:val="24"/>
+                <w:szCs w:val="24"/>
+              </w:rPr>
+              <w:t xml:space="preserve">, </w:t>
             </w:r>
             <w:r>
               <w:rPr>
@@ -37323,7 +36921,7 @@
                 <w:sz w:val="24"/>
                 <w:szCs w:val="24"/>
               </w:rPr>
-              <w:t>15</w:t>
+              <w:t>41</w:t>
             </w:r>
             <w:r>
               <w:rPr>
@@ -37337,7 +36935,7 @@
                 <w:sz w:val="24"/>
                 <w:szCs w:val="24"/>
               </w:rPr>
-              <w:t>16</w:t>
+              <w:t>42</w:t>
             </w:r>
           </w:p>
           <w:p>
@@ -37365,7 +36963,7 @@
                 <w:sz w:val="24"/>
                 <w:szCs w:val="24"/>
               </w:rPr>
-              <w:t>Gestión de Flota</w:t>
+              <w:t>Añadir Funcionarios</w:t>
             </w:r>
             <w:r>
               <w:rPr>
@@ -37507,7 +37105,14 @@
                 <w:sz w:val="24"/>
                 <w:szCs w:val="24"/>
               </w:rPr>
-              <w:t>Registrar_Funcionario</w:t>
+              <w:t>Registrar_</w:t>
+            </w:r>
+            <w:r>
+              <w:rPr>
+                <w:sz w:val="24"/>
+                <w:szCs w:val="24"/>
+              </w:rPr>
+              <w:t>Funcionario</w:t>
             </w:r>
           </w:p>
         </w:tc>
@@ -37565,7 +37170,21 @@
                 <w:sz w:val="24"/>
                 <w:szCs w:val="24"/>
               </w:rPr>
-              <w:t xml:space="preserve"> identificada como usuario</w:t>
+              <w:t xml:space="preserve"> </w:t>
+            </w:r>
+            <w:r>
+              <w:rPr>
+                <w:sz w:val="24"/>
+                <w:szCs w:val="24"/>
+              </w:rPr>
+              <w:t>identificada</w:t>
+            </w:r>
+            <w:r>
+              <w:rPr>
+                <w:sz w:val="24"/>
+                <w:szCs w:val="24"/>
+              </w:rPr>
+              <w:t xml:space="preserve"> como usuario</w:t>
             </w:r>
             <w:r>
               <w:rPr>
@@ -37623,7 +37242,21 @@
                 <w:sz w:val="24"/>
                 <w:szCs w:val="24"/>
               </w:rPr>
-              <w:t xml:space="preserve">Si se trata de un nuevo Funcionario entonces se crea la instancia </w:t>
+              <w:t xml:space="preserve">Si se trata de un nuevo </w:t>
+            </w:r>
+            <w:r>
+              <w:rPr>
+                <w:sz w:val="24"/>
+                <w:szCs w:val="24"/>
+              </w:rPr>
+              <w:t>Funcionario</w:t>
+            </w:r>
+            <w:r>
+              <w:rPr>
+                <w:sz w:val="24"/>
+                <w:szCs w:val="24"/>
+              </w:rPr>
+              <w:t xml:space="preserve"> entonces se crea la instancia </w:t>
             </w:r>
             <w:r>
               <w:rPr>
@@ -37689,7 +37322,23 @@
                 <w:sz w:val="24"/>
                 <w:szCs w:val="24"/>
               </w:rPr>
-              <w:t>Funcionario.Nombre</w:t>
+              <w:t>Funcionario</w:t>
+            </w:r>
+            <w:r>
+              <w:rPr>
+                <w:i/>
+                <w:sz w:val="24"/>
+                <w:szCs w:val="24"/>
+              </w:rPr>
+              <w:t>.</w:t>
+            </w:r>
+            <w:r>
+              <w:rPr>
+                <w:i/>
+                <w:sz w:val="24"/>
+                <w:szCs w:val="24"/>
+              </w:rPr>
+              <w:t>Nombre</w:t>
             </w:r>
             <w:r>
               <w:rPr>
@@ -37769,6 +37418,3508 @@
       </w:tr>
     </w:tbl>
     <w:p/>
+    <w:p>
+      <w:pPr>
+        <w:pStyle w:val="Ttulo3"/>
+        <w:spacing w:before="240" w:after="240"/>
+        <w:jc w:val="both"/>
+        <w:rPr>
+          <w:rFonts w:asciiTheme="minorHAnsi" w:hAnsiTheme="minorHAnsi"/>
+          <w:b/>
+          <w:color w:val="auto"/>
+        </w:rPr>
+      </w:pPr>
+      <w:bookmarkStart w:id="65" w:name="_Toc408381362"/>
+      <w:r>
+        <w:rPr>
+          <w:rFonts w:asciiTheme="minorHAnsi" w:hAnsiTheme="minorHAnsi"/>
+          <w:b/>
+          <w:color w:val="auto"/>
+        </w:rPr>
+        <w:t>2.</w:t>
+      </w:r>
+      <w:r>
+        <w:rPr>
+          <w:rFonts w:asciiTheme="minorHAnsi" w:hAnsiTheme="minorHAnsi"/>
+          <w:b/>
+          <w:color w:val="auto"/>
+        </w:rPr>
+        <w:t>15</w:t>
+      </w:r>
+      <w:r>
+        <w:rPr>
+          <w:rFonts w:asciiTheme="minorHAnsi" w:hAnsiTheme="minorHAnsi"/>
+          <w:b/>
+          <w:color w:val="auto"/>
+        </w:rPr>
+        <w:t>.</w:t>
+      </w:r>
+      <w:r>
+        <w:rPr>
+          <w:rFonts w:asciiTheme="minorHAnsi" w:hAnsiTheme="minorHAnsi"/>
+          <w:b/>
+          <w:color w:val="auto"/>
+        </w:rPr>
+        <w:t>2</w:t>
+      </w:r>
+      <w:r>
+        <w:rPr>
+          <w:rFonts w:asciiTheme="minorHAnsi" w:hAnsiTheme="minorHAnsi"/>
+          <w:b/>
+          <w:color w:val="auto"/>
+        </w:rPr>
+        <w:t xml:space="preserve">. </w:t>
+      </w:r>
+      <w:r>
+        <w:rPr>
+          <w:rFonts w:asciiTheme="minorHAnsi" w:hAnsiTheme="minorHAnsi"/>
+          <w:b/>
+          <w:color w:val="auto"/>
+        </w:rPr>
+        <w:t>Registrar Nuevo Docente</w:t>
+      </w:r>
+      <w:r>
+        <w:rPr>
+          <w:rFonts w:asciiTheme="minorHAnsi" w:hAnsiTheme="minorHAnsi"/>
+          <w:b/>
+          <w:color w:val="auto"/>
+        </w:rPr>
+        <w:t>:</w:t>
+      </w:r>
+      <w:bookmarkEnd w:id="65"/>
+    </w:p>
+    <w:tbl>
+      <w:tblPr>
+        <w:tblStyle w:val="Tablaconcuadrcula"/>
+        <w:tblW w:w="0" w:type="auto"/>
+        <w:tblLook w:val="04A0" w:firstRow="1" w:lastRow="0" w:firstColumn="1" w:lastColumn="0" w:noHBand="0" w:noVBand="1"/>
+      </w:tblPr>
+      <w:tblGrid>
+        <w:gridCol w:w="2405"/>
+        <w:gridCol w:w="6423"/>
+      </w:tblGrid>
+      <w:tr>
+        <w:tc>
+          <w:tcPr>
+            <w:tcW w:w="2405" w:type="dxa"/>
+          </w:tcPr>
+          <w:p>
+            <w:pPr>
+              <w:jc w:val="both"/>
+              <w:rPr>
+                <w:sz w:val="24"/>
+                <w:szCs w:val="24"/>
+              </w:rPr>
+            </w:pPr>
+            <w:r>
+              <w:rPr>
+                <w:b/>
+                <w:sz w:val="24"/>
+                <w:szCs w:val="24"/>
+              </w:rPr>
+              <w:t>Nombre:</w:t>
+            </w:r>
+          </w:p>
+        </w:tc>
+        <w:tc>
+          <w:tcPr>
+            <w:tcW w:w="6423" w:type="dxa"/>
+          </w:tcPr>
+          <w:p>
+            <w:pPr>
+              <w:jc w:val="both"/>
+              <w:rPr>
+                <w:sz w:val="24"/>
+                <w:szCs w:val="24"/>
+              </w:rPr>
+            </w:pPr>
+            <w:r>
+              <w:rPr>
+                <w:sz w:val="24"/>
+                <w:szCs w:val="24"/>
+              </w:rPr>
+              <w:t>Ingresar_</w:t>
+            </w:r>
+            <w:r>
+              <w:rPr>
+                <w:sz w:val="24"/>
+                <w:szCs w:val="24"/>
+              </w:rPr>
+              <w:t xml:space="preserve">Docente </w:t>
+            </w:r>
+            <w:r>
+              <w:rPr>
+                <w:sz w:val="24"/>
+                <w:szCs w:val="24"/>
+              </w:rPr>
+              <w:t>(</w:t>
+            </w:r>
+            <w:r>
+              <w:rPr>
+                <w:sz w:val="24"/>
+                <w:szCs w:val="24"/>
+              </w:rPr>
+              <w:t>IdDocente: numero, Telefono: numero, tipo: cadena</w:t>
+            </w:r>
+            <w:r>
+              <w:rPr>
+                <w:sz w:val="24"/>
+                <w:szCs w:val="24"/>
+              </w:rPr>
+              <w:t>)</w:t>
+            </w:r>
+          </w:p>
+        </w:tc>
+      </w:tr>
+      <w:tr>
+        <w:tc>
+          <w:tcPr>
+            <w:tcW w:w="2405" w:type="dxa"/>
+          </w:tcPr>
+          <w:p>
+            <w:pPr>
+              <w:jc w:val="both"/>
+              <w:rPr>
+                <w:sz w:val="24"/>
+                <w:szCs w:val="24"/>
+              </w:rPr>
+            </w:pPr>
+            <w:r>
+              <w:rPr>
+                <w:b/>
+                <w:sz w:val="24"/>
+                <w:szCs w:val="24"/>
+              </w:rPr>
+              <w:t>Responsabilidades:</w:t>
+            </w:r>
+          </w:p>
+        </w:tc>
+        <w:tc>
+          <w:tcPr>
+            <w:tcW w:w="6423" w:type="dxa"/>
+          </w:tcPr>
+          <w:p>
+            <w:pPr>
+              <w:jc w:val="both"/>
+              <w:rPr>
+                <w:sz w:val="24"/>
+                <w:szCs w:val="24"/>
+              </w:rPr>
+            </w:pPr>
+            <w:r>
+              <w:rPr>
+                <w:sz w:val="24"/>
+                <w:szCs w:val="24"/>
+              </w:rPr>
+              <w:t xml:space="preserve">Registrar un </w:t>
+            </w:r>
+            <w:r>
+              <w:rPr>
+                <w:sz w:val="24"/>
+                <w:szCs w:val="24"/>
+              </w:rPr>
+              <w:t>Docente</w:t>
+            </w:r>
+            <w:r>
+              <w:rPr>
+                <w:sz w:val="24"/>
+                <w:szCs w:val="24"/>
+              </w:rPr>
+              <w:t xml:space="preserve"> en el sistema</w:t>
+            </w:r>
+          </w:p>
+        </w:tc>
+      </w:tr>
+      <w:tr>
+        <w:tc>
+          <w:tcPr>
+            <w:tcW w:w="2405" w:type="dxa"/>
+          </w:tcPr>
+          <w:p>
+            <w:pPr>
+              <w:jc w:val="both"/>
+              <w:rPr>
+                <w:sz w:val="24"/>
+                <w:szCs w:val="24"/>
+              </w:rPr>
+            </w:pPr>
+            <w:r>
+              <w:rPr>
+                <w:b/>
+                <w:sz w:val="24"/>
+                <w:szCs w:val="24"/>
+              </w:rPr>
+              <w:t>Tipo:</w:t>
+            </w:r>
+          </w:p>
+        </w:tc>
+        <w:tc>
+          <w:tcPr>
+            <w:tcW w:w="6423" w:type="dxa"/>
+          </w:tcPr>
+          <w:p>
+            <w:pPr>
+              <w:jc w:val="both"/>
+              <w:rPr>
+                <w:sz w:val="24"/>
+                <w:szCs w:val="24"/>
+              </w:rPr>
+            </w:pPr>
+            <w:r>
+              <w:rPr>
+                <w:sz w:val="24"/>
+                <w:szCs w:val="24"/>
+              </w:rPr>
+              <w:t>Sistema.</w:t>
+            </w:r>
+          </w:p>
+        </w:tc>
+      </w:tr>
+      <w:tr>
+        <w:tc>
+          <w:tcPr>
+            <w:tcW w:w="2405" w:type="dxa"/>
+          </w:tcPr>
+          <w:p>
+            <w:pPr>
+              <w:jc w:val="both"/>
+              <w:rPr>
+                <w:sz w:val="24"/>
+                <w:szCs w:val="24"/>
+              </w:rPr>
+            </w:pPr>
+            <w:r>
+              <w:rPr>
+                <w:b/>
+                <w:sz w:val="24"/>
+                <w:szCs w:val="24"/>
+              </w:rPr>
+              <w:t>Referencias Cruzadas:</w:t>
+            </w:r>
+          </w:p>
+        </w:tc>
+        <w:tc>
+          <w:tcPr>
+            <w:tcW w:w="6423" w:type="dxa"/>
+          </w:tcPr>
+          <w:p>
+            <w:pPr>
+              <w:pStyle w:val="Prrafodelista"/>
+              <w:numPr>
+                <w:ilvl w:val="0"/>
+                <w:numId w:val="16"/>
+              </w:numPr>
+              <w:jc w:val="both"/>
+              <w:rPr>
+                <w:sz w:val="24"/>
+                <w:szCs w:val="24"/>
+              </w:rPr>
+            </w:pPr>
+            <w:r>
+              <w:rPr>
+                <w:sz w:val="24"/>
+                <w:szCs w:val="24"/>
+              </w:rPr>
+              <w:t>REQ</w:t>
+            </w:r>
+            <w:r>
+              <w:rPr>
+                <w:sz w:val="24"/>
+                <w:szCs w:val="24"/>
+              </w:rPr>
+              <w:t>39</w:t>
+            </w:r>
+            <w:r>
+              <w:rPr>
+                <w:sz w:val="24"/>
+                <w:szCs w:val="24"/>
+              </w:rPr>
+              <w:t>, REQ</w:t>
+            </w:r>
+            <w:r>
+              <w:rPr>
+                <w:sz w:val="24"/>
+                <w:szCs w:val="24"/>
+              </w:rPr>
+              <w:t xml:space="preserve">40, </w:t>
+            </w:r>
+            <w:r>
+              <w:rPr>
+                <w:sz w:val="24"/>
+                <w:szCs w:val="24"/>
+              </w:rPr>
+              <w:t>REQ</w:t>
+            </w:r>
+            <w:r>
+              <w:rPr>
+                <w:sz w:val="24"/>
+                <w:szCs w:val="24"/>
+              </w:rPr>
+              <w:t>41</w:t>
+            </w:r>
+            <w:r>
+              <w:rPr>
+                <w:sz w:val="24"/>
+                <w:szCs w:val="24"/>
+              </w:rPr>
+              <w:t>, REQ</w:t>
+            </w:r>
+            <w:r>
+              <w:rPr>
+                <w:sz w:val="24"/>
+                <w:szCs w:val="24"/>
+              </w:rPr>
+              <w:t>42</w:t>
+            </w:r>
+          </w:p>
+          <w:p>
+            <w:pPr>
+              <w:pStyle w:val="Prrafodelista"/>
+              <w:numPr>
+                <w:ilvl w:val="0"/>
+                <w:numId w:val="16"/>
+              </w:numPr>
+              <w:jc w:val="both"/>
+              <w:rPr>
+                <w:sz w:val="24"/>
+                <w:szCs w:val="24"/>
+              </w:rPr>
+            </w:pPr>
+            <w:r>
+              <w:rPr>
+                <w:sz w:val="24"/>
+                <w:szCs w:val="24"/>
+              </w:rPr>
+              <w:t xml:space="preserve">Caso de Uso: </w:t>
+            </w:r>
+            <w:r>
+              <w:rPr>
+                <w:sz w:val="24"/>
+                <w:szCs w:val="24"/>
+              </w:rPr>
+              <w:t>Añadir Funcionarios</w:t>
+            </w:r>
+            <w:r>
+              <w:rPr>
+                <w:sz w:val="24"/>
+                <w:szCs w:val="24"/>
+              </w:rPr>
+              <w:t>.</w:t>
+            </w:r>
+          </w:p>
+        </w:tc>
+      </w:tr>
+      <w:tr>
+        <w:tc>
+          <w:tcPr>
+            <w:tcW w:w="2405" w:type="dxa"/>
+          </w:tcPr>
+          <w:p>
+            <w:pPr>
+              <w:jc w:val="both"/>
+              <w:rPr>
+                <w:sz w:val="24"/>
+                <w:szCs w:val="24"/>
+              </w:rPr>
+            </w:pPr>
+            <w:r>
+              <w:rPr>
+                <w:b/>
+                <w:sz w:val="24"/>
+                <w:szCs w:val="24"/>
+              </w:rPr>
+              <w:t>Notas:</w:t>
+            </w:r>
+          </w:p>
+        </w:tc>
+        <w:tc>
+          <w:tcPr>
+            <w:tcW w:w="6423" w:type="dxa"/>
+          </w:tcPr>
+          <w:p>
+            <w:pPr>
+              <w:jc w:val="both"/>
+              <w:rPr>
+                <w:sz w:val="24"/>
+                <w:szCs w:val="24"/>
+              </w:rPr>
+            </w:pPr>
+            <w:r>
+              <w:rPr>
+                <w:sz w:val="24"/>
+                <w:szCs w:val="24"/>
+              </w:rPr>
+              <w:t>Utilizar un acceso rápido a la base de datos y a la interfaz gráfica.</w:t>
+            </w:r>
+          </w:p>
+        </w:tc>
+      </w:tr>
+      <w:tr>
+        <w:tc>
+          <w:tcPr>
+            <w:tcW w:w="2405" w:type="dxa"/>
+          </w:tcPr>
+          <w:p>
+            <w:pPr>
+              <w:jc w:val="both"/>
+              <w:rPr>
+                <w:sz w:val="24"/>
+                <w:szCs w:val="24"/>
+              </w:rPr>
+            </w:pPr>
+            <w:r>
+              <w:rPr>
+                <w:b/>
+                <w:sz w:val="24"/>
+                <w:szCs w:val="24"/>
+              </w:rPr>
+              <w:t>Excepciones:</w:t>
+            </w:r>
+          </w:p>
+        </w:tc>
+        <w:tc>
+          <w:tcPr>
+            <w:tcW w:w="6423" w:type="dxa"/>
+          </w:tcPr>
+          <w:p>
+            <w:pPr>
+              <w:jc w:val="both"/>
+              <w:rPr>
+                <w:sz w:val="24"/>
+                <w:szCs w:val="24"/>
+              </w:rPr>
+            </w:pPr>
+            <w:r>
+              <w:rPr>
+                <w:sz w:val="24"/>
+                <w:szCs w:val="24"/>
+              </w:rPr>
+              <w:t>N/A.</w:t>
+            </w:r>
+          </w:p>
+        </w:tc>
+      </w:tr>
+      <w:tr>
+        <w:tc>
+          <w:tcPr>
+            <w:tcW w:w="2405" w:type="dxa"/>
+          </w:tcPr>
+          <w:p>
+            <w:pPr>
+              <w:jc w:val="both"/>
+              <w:rPr>
+                <w:sz w:val="24"/>
+                <w:szCs w:val="24"/>
+              </w:rPr>
+            </w:pPr>
+            <w:r>
+              <w:rPr>
+                <w:b/>
+                <w:sz w:val="24"/>
+                <w:szCs w:val="24"/>
+              </w:rPr>
+              <w:t>Salida:</w:t>
+            </w:r>
+          </w:p>
+        </w:tc>
+        <w:tc>
+          <w:tcPr>
+            <w:tcW w:w="6423" w:type="dxa"/>
+          </w:tcPr>
+          <w:p>
+            <w:pPr>
+              <w:jc w:val="both"/>
+              <w:rPr>
+                <w:sz w:val="24"/>
+                <w:szCs w:val="24"/>
+              </w:rPr>
+            </w:pPr>
+            <w:r>
+              <w:rPr>
+                <w:sz w:val="24"/>
+                <w:szCs w:val="24"/>
+              </w:rPr>
+              <w:t>Registrar_</w:t>
+            </w:r>
+            <w:r>
+              <w:rPr>
+                <w:sz w:val="24"/>
+                <w:szCs w:val="24"/>
+              </w:rPr>
+              <w:t>Docente</w:t>
+            </w:r>
+          </w:p>
+        </w:tc>
+      </w:tr>
+      <w:tr>
+        <w:tc>
+          <w:tcPr>
+            <w:tcW w:w="2405" w:type="dxa"/>
+          </w:tcPr>
+          <w:p>
+            <w:pPr>
+              <w:jc w:val="both"/>
+              <w:rPr>
+                <w:sz w:val="24"/>
+                <w:szCs w:val="24"/>
+              </w:rPr>
+            </w:pPr>
+            <w:r>
+              <w:rPr>
+                <w:b/>
+                <w:sz w:val="24"/>
+                <w:szCs w:val="24"/>
+              </w:rPr>
+              <w:t>Precondiciones:</w:t>
+            </w:r>
+          </w:p>
+        </w:tc>
+        <w:tc>
+          <w:tcPr>
+            <w:tcW w:w="6423" w:type="dxa"/>
+          </w:tcPr>
+          <w:p>
+            <w:pPr>
+              <w:pStyle w:val="Prrafodelista"/>
+              <w:numPr>
+                <w:ilvl w:val="0"/>
+                <w:numId w:val="17"/>
+              </w:numPr>
+              <w:spacing w:line="240" w:lineRule="auto"/>
+              <w:rPr>
+                <w:b/>
+                <w:sz w:val="24"/>
+                <w:szCs w:val="24"/>
+              </w:rPr>
+            </w:pPr>
+            <w:r>
+              <w:rPr>
+                <w:sz w:val="24"/>
+                <w:szCs w:val="24"/>
+              </w:rPr>
+              <w:t>Dirección</w:t>
+            </w:r>
+            <w:r>
+              <w:rPr>
+                <w:sz w:val="24"/>
+                <w:szCs w:val="24"/>
+              </w:rPr>
+              <w:t xml:space="preserve"> identificada como usuario</w:t>
+            </w:r>
+            <w:r>
+              <w:rPr>
+                <w:b/>
+                <w:sz w:val="24"/>
+                <w:szCs w:val="24"/>
+              </w:rPr>
+              <w:t>.</w:t>
+            </w:r>
+          </w:p>
+        </w:tc>
+      </w:tr>
+      <w:tr>
+        <w:tc>
+          <w:tcPr>
+            <w:tcW w:w="2405" w:type="dxa"/>
+          </w:tcPr>
+          <w:p>
+            <w:pPr>
+              <w:jc w:val="both"/>
+              <w:rPr>
+                <w:sz w:val="24"/>
+                <w:szCs w:val="24"/>
+              </w:rPr>
+            </w:pPr>
+            <w:r>
+              <w:rPr>
+                <w:b/>
+                <w:sz w:val="24"/>
+                <w:szCs w:val="24"/>
+              </w:rPr>
+              <w:t>Poscondiciones:</w:t>
+            </w:r>
+          </w:p>
+        </w:tc>
+        <w:tc>
+          <w:tcPr>
+            <w:tcW w:w="6423" w:type="dxa"/>
+          </w:tcPr>
+          <w:p>
+            <w:pPr>
+              <w:pStyle w:val="Prrafodelista"/>
+              <w:numPr>
+                <w:ilvl w:val="0"/>
+                <w:numId w:val="17"/>
+              </w:numPr>
+              <w:jc w:val="both"/>
+              <w:rPr>
+                <w:sz w:val="24"/>
+                <w:szCs w:val="24"/>
+              </w:rPr>
+            </w:pPr>
+            <w:r>
+              <w:rPr>
+                <w:sz w:val="24"/>
+                <w:szCs w:val="24"/>
+              </w:rPr>
+              <w:t xml:space="preserve">Si se trata de un nuevo </w:t>
+            </w:r>
+            <w:r>
+              <w:rPr>
+                <w:sz w:val="24"/>
+                <w:szCs w:val="24"/>
+              </w:rPr>
+              <w:t>Docente</w:t>
+            </w:r>
+            <w:r>
+              <w:rPr>
+                <w:sz w:val="24"/>
+                <w:szCs w:val="24"/>
+              </w:rPr>
+              <w:t xml:space="preserve"> entonces se crea la instancia </w:t>
+            </w:r>
+            <w:r>
+              <w:rPr>
+                <w:i/>
+                <w:sz w:val="24"/>
+                <w:szCs w:val="24"/>
+              </w:rPr>
+              <w:t>Docente</w:t>
+            </w:r>
+            <w:r>
+              <w:rPr>
+                <w:sz w:val="24"/>
+                <w:szCs w:val="24"/>
+              </w:rPr>
+              <w:t xml:space="preserve"> </w:t>
+            </w:r>
+            <w:r>
+              <w:rPr>
+                <w:sz w:val="24"/>
+                <w:szCs w:val="24"/>
+              </w:rPr>
+              <w:t>(creación de instancia).</w:t>
+            </w:r>
+          </w:p>
+          <w:p>
+            <w:pPr>
+              <w:pStyle w:val="Prrafodelista"/>
+              <w:numPr>
+                <w:ilvl w:val="0"/>
+                <w:numId w:val="17"/>
+              </w:numPr>
+              <w:jc w:val="both"/>
+              <w:rPr>
+                <w:sz w:val="24"/>
+                <w:szCs w:val="24"/>
+              </w:rPr>
+            </w:pPr>
+            <w:r>
+              <w:rPr>
+                <w:sz w:val="24"/>
+                <w:szCs w:val="24"/>
+              </w:rPr>
+              <w:t>Se asignó un</w:t>
+            </w:r>
+            <w:r>
+              <w:rPr>
+                <w:sz w:val="24"/>
+                <w:szCs w:val="24"/>
+              </w:rPr>
+              <w:t xml:space="preserve"> </w:t>
+            </w:r>
+            <w:r>
+              <w:rPr>
+                <w:i/>
+                <w:sz w:val="24"/>
+                <w:szCs w:val="24"/>
+              </w:rPr>
+              <w:t>Funcionario.idFuncionario</w:t>
+            </w:r>
+            <w:r>
+              <w:rPr>
+                <w:sz w:val="24"/>
+                <w:szCs w:val="24"/>
+              </w:rPr>
+              <w:t xml:space="preserve"> a </w:t>
+            </w:r>
+            <w:r>
+              <w:rPr>
+                <w:i/>
+                <w:sz w:val="24"/>
+                <w:szCs w:val="24"/>
+              </w:rPr>
+              <w:t>Docente</w:t>
+            </w:r>
+            <w:r>
+              <w:rPr>
+                <w:i/>
+                <w:sz w:val="24"/>
+                <w:szCs w:val="24"/>
+              </w:rPr>
+              <w:t>.</w:t>
+            </w:r>
+            <w:r>
+              <w:rPr>
+                <w:i/>
+                <w:sz w:val="24"/>
+                <w:szCs w:val="24"/>
+              </w:rPr>
+              <w:t>i</w:t>
+            </w:r>
+            <w:r>
+              <w:rPr>
+                <w:i/>
+                <w:sz w:val="24"/>
+                <w:szCs w:val="24"/>
+              </w:rPr>
+              <w:t>dDocente</w:t>
+            </w:r>
+            <w:r>
+              <w:rPr>
+                <w:sz w:val="24"/>
+                <w:szCs w:val="24"/>
+              </w:rPr>
+              <w:t xml:space="preserve"> (modificación de atributos).</w:t>
+            </w:r>
+          </w:p>
+          <w:p>
+            <w:pPr>
+              <w:pStyle w:val="Prrafodelista"/>
+              <w:numPr>
+                <w:ilvl w:val="0"/>
+                <w:numId w:val="17"/>
+              </w:numPr>
+              <w:jc w:val="both"/>
+              <w:rPr>
+                <w:sz w:val="24"/>
+                <w:szCs w:val="24"/>
+              </w:rPr>
+            </w:pPr>
+            <w:r>
+              <w:rPr>
+                <w:sz w:val="24"/>
+                <w:szCs w:val="24"/>
+              </w:rPr>
+              <w:t>Se asignó un</w:t>
+            </w:r>
+            <w:r>
+              <w:rPr>
+                <w:sz w:val="24"/>
+                <w:szCs w:val="24"/>
+              </w:rPr>
+              <w:t xml:space="preserve"> </w:t>
+            </w:r>
+            <w:r>
+              <w:rPr>
+                <w:i/>
+                <w:sz w:val="24"/>
+                <w:szCs w:val="24"/>
+              </w:rPr>
+              <w:t>Telefono</w:t>
+            </w:r>
+            <w:r>
+              <w:rPr>
+                <w:sz w:val="24"/>
+                <w:szCs w:val="24"/>
+              </w:rPr>
+              <w:t xml:space="preserve"> a </w:t>
+            </w:r>
+            <w:r>
+              <w:rPr>
+                <w:i/>
+                <w:sz w:val="24"/>
+                <w:szCs w:val="24"/>
+              </w:rPr>
+              <w:t>Docente.Telefono</w:t>
+            </w:r>
+            <w:r>
+              <w:rPr>
+                <w:sz w:val="24"/>
+                <w:szCs w:val="24"/>
+              </w:rPr>
+              <w:t xml:space="preserve"> (modificación de atributos).</w:t>
+            </w:r>
+          </w:p>
+          <w:p>
+            <w:pPr>
+              <w:pStyle w:val="Prrafodelista"/>
+              <w:numPr>
+                <w:ilvl w:val="0"/>
+                <w:numId w:val="17"/>
+              </w:numPr>
+              <w:jc w:val="both"/>
+              <w:rPr>
+                <w:sz w:val="24"/>
+                <w:szCs w:val="24"/>
+              </w:rPr>
+            </w:pPr>
+            <w:r>
+              <w:rPr>
+                <w:sz w:val="24"/>
+                <w:szCs w:val="24"/>
+              </w:rPr>
+              <w:t xml:space="preserve">Se asignó </w:t>
+            </w:r>
+            <w:r>
+              <w:rPr>
+                <w:sz w:val="24"/>
+                <w:szCs w:val="24"/>
+              </w:rPr>
+              <w:t xml:space="preserve">un </w:t>
+            </w:r>
+            <w:r>
+              <w:rPr>
+                <w:i/>
+                <w:sz w:val="24"/>
+                <w:szCs w:val="24"/>
+              </w:rPr>
+              <w:t>Tipo</w:t>
+            </w:r>
+            <w:r>
+              <w:rPr>
+                <w:i/>
+                <w:sz w:val="24"/>
+                <w:szCs w:val="24"/>
+              </w:rPr>
+              <w:t>=’P’ o Tipo=’I’</w:t>
+            </w:r>
+            <w:r>
+              <w:rPr>
+                <w:sz w:val="24"/>
+                <w:szCs w:val="24"/>
+              </w:rPr>
+              <w:t xml:space="preserve"> a </w:t>
+            </w:r>
+            <w:r>
+              <w:rPr>
+                <w:i/>
+                <w:sz w:val="24"/>
+                <w:szCs w:val="24"/>
+              </w:rPr>
+              <w:t>Docente.</w:t>
+            </w:r>
+            <w:r>
+              <w:rPr>
+                <w:i/>
+                <w:sz w:val="24"/>
+                <w:szCs w:val="24"/>
+              </w:rPr>
+              <w:t>Tipo</w:t>
+            </w:r>
+            <w:r>
+              <w:rPr>
+                <w:sz w:val="24"/>
+                <w:szCs w:val="24"/>
+              </w:rPr>
+              <w:t xml:space="preserve"> (modificación de atributos).</w:t>
+            </w:r>
+          </w:p>
+        </w:tc>
+      </w:tr>
+    </w:tbl>
+    <w:p/>
+    <w:p>
+      <w:pPr>
+        <w:pStyle w:val="Ttulo3"/>
+        <w:spacing w:before="240" w:after="240"/>
+        <w:jc w:val="both"/>
+        <w:rPr>
+          <w:rFonts w:asciiTheme="minorHAnsi" w:hAnsiTheme="minorHAnsi"/>
+          <w:b/>
+          <w:color w:val="auto"/>
+        </w:rPr>
+      </w:pPr>
+      <w:bookmarkStart w:id="66" w:name="_Toc408381363"/>
+      <w:r>
+        <w:rPr>
+          <w:rFonts w:asciiTheme="minorHAnsi" w:hAnsiTheme="minorHAnsi"/>
+          <w:b/>
+          <w:color w:val="auto"/>
+        </w:rPr>
+        <w:t>2.</w:t>
+      </w:r>
+      <w:r>
+        <w:rPr>
+          <w:rFonts w:asciiTheme="minorHAnsi" w:hAnsiTheme="minorHAnsi"/>
+          <w:b/>
+          <w:color w:val="auto"/>
+        </w:rPr>
+        <w:t>15</w:t>
+      </w:r>
+      <w:r>
+        <w:rPr>
+          <w:rFonts w:asciiTheme="minorHAnsi" w:hAnsiTheme="minorHAnsi"/>
+          <w:b/>
+          <w:color w:val="auto"/>
+        </w:rPr>
+        <w:t>.</w:t>
+      </w:r>
+      <w:r>
+        <w:rPr>
+          <w:rFonts w:asciiTheme="minorHAnsi" w:hAnsiTheme="minorHAnsi"/>
+          <w:b/>
+          <w:color w:val="auto"/>
+        </w:rPr>
+        <w:t>3</w:t>
+      </w:r>
+      <w:r>
+        <w:rPr>
+          <w:rFonts w:asciiTheme="minorHAnsi" w:hAnsiTheme="minorHAnsi"/>
+          <w:b/>
+          <w:color w:val="auto"/>
+        </w:rPr>
+        <w:t xml:space="preserve">. </w:t>
+      </w:r>
+      <w:r>
+        <w:rPr>
+          <w:rFonts w:asciiTheme="minorHAnsi" w:hAnsiTheme="minorHAnsi"/>
+          <w:b/>
+          <w:color w:val="auto"/>
+        </w:rPr>
+        <w:t xml:space="preserve">Registrar Nuevo </w:t>
+      </w:r>
+      <w:r>
+        <w:rPr>
+          <w:rFonts w:asciiTheme="minorHAnsi" w:hAnsiTheme="minorHAnsi"/>
+          <w:b/>
+          <w:color w:val="auto"/>
+        </w:rPr>
+        <w:t>Profesor</w:t>
+      </w:r>
+      <w:r>
+        <w:rPr>
+          <w:rFonts w:asciiTheme="minorHAnsi" w:hAnsiTheme="minorHAnsi"/>
+          <w:b/>
+          <w:color w:val="auto"/>
+        </w:rPr>
+        <w:t>:</w:t>
+      </w:r>
+      <w:bookmarkEnd w:id="66"/>
+    </w:p>
+    <w:tbl>
+      <w:tblPr>
+        <w:tblStyle w:val="Tablaconcuadrcula"/>
+        <w:tblW w:w="0" w:type="auto"/>
+        <w:tblLook w:val="04A0" w:firstRow="1" w:lastRow="0" w:firstColumn="1" w:lastColumn="0" w:noHBand="0" w:noVBand="1"/>
+      </w:tblPr>
+      <w:tblGrid>
+        <w:gridCol w:w="2405"/>
+        <w:gridCol w:w="6423"/>
+      </w:tblGrid>
+      <w:tr>
+        <w:tc>
+          <w:tcPr>
+            <w:tcW w:w="2405" w:type="dxa"/>
+          </w:tcPr>
+          <w:p>
+            <w:pPr>
+              <w:jc w:val="both"/>
+              <w:rPr>
+                <w:sz w:val="24"/>
+                <w:szCs w:val="24"/>
+              </w:rPr>
+            </w:pPr>
+            <w:r>
+              <w:rPr>
+                <w:b/>
+                <w:sz w:val="24"/>
+                <w:szCs w:val="24"/>
+              </w:rPr>
+              <w:t>Nombre:</w:t>
+            </w:r>
+          </w:p>
+        </w:tc>
+        <w:tc>
+          <w:tcPr>
+            <w:tcW w:w="6423" w:type="dxa"/>
+          </w:tcPr>
+          <w:p>
+            <w:pPr>
+              <w:jc w:val="both"/>
+              <w:rPr>
+                <w:sz w:val="24"/>
+                <w:szCs w:val="24"/>
+              </w:rPr>
+            </w:pPr>
+            <w:r>
+              <w:rPr>
+                <w:sz w:val="24"/>
+                <w:szCs w:val="24"/>
+              </w:rPr>
+              <w:t>Ingresar_</w:t>
+            </w:r>
+            <w:r>
+              <w:rPr>
+                <w:sz w:val="24"/>
+                <w:szCs w:val="24"/>
+              </w:rPr>
+              <w:t>Profesor</w:t>
+            </w:r>
+            <w:r>
+              <w:rPr>
+                <w:sz w:val="24"/>
+                <w:szCs w:val="24"/>
+              </w:rPr>
+              <w:t xml:space="preserve"> </w:t>
+            </w:r>
+            <w:r>
+              <w:rPr>
+                <w:sz w:val="24"/>
+                <w:szCs w:val="24"/>
+              </w:rPr>
+              <w:t>(</w:t>
+            </w:r>
+            <w:r>
+              <w:rPr>
+                <w:sz w:val="24"/>
+                <w:szCs w:val="24"/>
+              </w:rPr>
+              <w:t>idProfesor: numero</w:t>
+            </w:r>
+            <w:r>
+              <w:rPr>
+                <w:sz w:val="24"/>
+                <w:szCs w:val="24"/>
+              </w:rPr>
+              <w:t>)</w:t>
+            </w:r>
+          </w:p>
+        </w:tc>
+      </w:tr>
+      <w:tr>
+        <w:tc>
+          <w:tcPr>
+            <w:tcW w:w="2405" w:type="dxa"/>
+          </w:tcPr>
+          <w:p>
+            <w:pPr>
+              <w:jc w:val="both"/>
+              <w:rPr>
+                <w:sz w:val="24"/>
+                <w:szCs w:val="24"/>
+              </w:rPr>
+            </w:pPr>
+            <w:r>
+              <w:rPr>
+                <w:b/>
+                <w:sz w:val="24"/>
+                <w:szCs w:val="24"/>
+              </w:rPr>
+              <w:t>Responsabilidades:</w:t>
+            </w:r>
+          </w:p>
+        </w:tc>
+        <w:tc>
+          <w:tcPr>
+            <w:tcW w:w="6423" w:type="dxa"/>
+          </w:tcPr>
+          <w:p>
+            <w:pPr>
+              <w:jc w:val="both"/>
+              <w:rPr>
+                <w:sz w:val="24"/>
+                <w:szCs w:val="24"/>
+              </w:rPr>
+            </w:pPr>
+            <w:r>
+              <w:rPr>
+                <w:sz w:val="24"/>
+                <w:szCs w:val="24"/>
+              </w:rPr>
+              <w:t xml:space="preserve">Registrar un </w:t>
+            </w:r>
+            <w:r>
+              <w:rPr>
+                <w:sz w:val="24"/>
+                <w:szCs w:val="24"/>
+              </w:rPr>
+              <w:t>profesor</w:t>
+            </w:r>
+            <w:r>
+              <w:rPr>
+                <w:sz w:val="24"/>
+                <w:szCs w:val="24"/>
+              </w:rPr>
+              <w:t xml:space="preserve"> en el sistema</w:t>
+            </w:r>
+          </w:p>
+        </w:tc>
+      </w:tr>
+      <w:tr>
+        <w:tc>
+          <w:tcPr>
+            <w:tcW w:w="2405" w:type="dxa"/>
+          </w:tcPr>
+          <w:p>
+            <w:pPr>
+              <w:jc w:val="both"/>
+              <w:rPr>
+                <w:sz w:val="24"/>
+                <w:szCs w:val="24"/>
+              </w:rPr>
+            </w:pPr>
+            <w:r>
+              <w:rPr>
+                <w:b/>
+                <w:sz w:val="24"/>
+                <w:szCs w:val="24"/>
+              </w:rPr>
+              <w:lastRenderedPageBreak/>
+              <w:t>Tipo:</w:t>
+            </w:r>
+          </w:p>
+        </w:tc>
+        <w:tc>
+          <w:tcPr>
+            <w:tcW w:w="6423" w:type="dxa"/>
+          </w:tcPr>
+          <w:p>
+            <w:pPr>
+              <w:jc w:val="both"/>
+              <w:rPr>
+                <w:sz w:val="24"/>
+                <w:szCs w:val="24"/>
+              </w:rPr>
+            </w:pPr>
+            <w:r>
+              <w:rPr>
+                <w:sz w:val="24"/>
+                <w:szCs w:val="24"/>
+              </w:rPr>
+              <w:t>Sistema.</w:t>
+            </w:r>
+          </w:p>
+        </w:tc>
+      </w:tr>
+      <w:tr>
+        <w:tc>
+          <w:tcPr>
+            <w:tcW w:w="2405" w:type="dxa"/>
+          </w:tcPr>
+          <w:p>
+            <w:pPr>
+              <w:jc w:val="both"/>
+              <w:rPr>
+                <w:sz w:val="24"/>
+                <w:szCs w:val="24"/>
+              </w:rPr>
+            </w:pPr>
+            <w:r>
+              <w:rPr>
+                <w:b/>
+                <w:sz w:val="24"/>
+                <w:szCs w:val="24"/>
+              </w:rPr>
+              <w:t>Referencias Cruzadas:</w:t>
+            </w:r>
+          </w:p>
+        </w:tc>
+        <w:tc>
+          <w:tcPr>
+            <w:tcW w:w="6423" w:type="dxa"/>
+          </w:tcPr>
+          <w:p>
+            <w:pPr>
+              <w:pStyle w:val="Prrafodelista"/>
+              <w:numPr>
+                <w:ilvl w:val="0"/>
+                <w:numId w:val="16"/>
+              </w:numPr>
+              <w:jc w:val="both"/>
+              <w:rPr>
+                <w:sz w:val="24"/>
+                <w:szCs w:val="24"/>
+              </w:rPr>
+            </w:pPr>
+            <w:r>
+              <w:rPr>
+                <w:sz w:val="24"/>
+                <w:szCs w:val="24"/>
+              </w:rPr>
+              <w:t>REQ</w:t>
+            </w:r>
+            <w:r>
+              <w:rPr>
+                <w:sz w:val="24"/>
+                <w:szCs w:val="24"/>
+              </w:rPr>
+              <w:t>39</w:t>
+            </w:r>
+            <w:r>
+              <w:rPr>
+                <w:sz w:val="24"/>
+                <w:szCs w:val="24"/>
+              </w:rPr>
+              <w:t>, REQ</w:t>
+            </w:r>
+            <w:r>
+              <w:rPr>
+                <w:sz w:val="24"/>
+                <w:szCs w:val="24"/>
+              </w:rPr>
+              <w:t xml:space="preserve">40, </w:t>
+            </w:r>
+            <w:r>
+              <w:rPr>
+                <w:sz w:val="24"/>
+                <w:szCs w:val="24"/>
+              </w:rPr>
+              <w:t>REQ</w:t>
+            </w:r>
+            <w:r>
+              <w:rPr>
+                <w:sz w:val="24"/>
+                <w:szCs w:val="24"/>
+              </w:rPr>
+              <w:t>41</w:t>
+            </w:r>
+            <w:r>
+              <w:rPr>
+                <w:sz w:val="24"/>
+                <w:szCs w:val="24"/>
+              </w:rPr>
+              <w:t>, REQ</w:t>
+            </w:r>
+            <w:r>
+              <w:rPr>
+                <w:sz w:val="24"/>
+                <w:szCs w:val="24"/>
+              </w:rPr>
+              <w:t>42</w:t>
+            </w:r>
+          </w:p>
+          <w:p>
+            <w:pPr>
+              <w:pStyle w:val="Prrafodelista"/>
+              <w:numPr>
+                <w:ilvl w:val="0"/>
+                <w:numId w:val="16"/>
+              </w:numPr>
+              <w:jc w:val="both"/>
+              <w:rPr>
+                <w:sz w:val="24"/>
+                <w:szCs w:val="24"/>
+              </w:rPr>
+            </w:pPr>
+            <w:r>
+              <w:rPr>
+                <w:sz w:val="24"/>
+                <w:szCs w:val="24"/>
+              </w:rPr>
+              <w:t xml:space="preserve">Caso de Uso: </w:t>
+            </w:r>
+            <w:r>
+              <w:rPr>
+                <w:sz w:val="24"/>
+                <w:szCs w:val="24"/>
+              </w:rPr>
+              <w:t>Añadir Funcionarios</w:t>
+            </w:r>
+            <w:r>
+              <w:rPr>
+                <w:sz w:val="24"/>
+                <w:szCs w:val="24"/>
+              </w:rPr>
+              <w:t>.</w:t>
+            </w:r>
+          </w:p>
+        </w:tc>
+      </w:tr>
+      <w:tr>
+        <w:tc>
+          <w:tcPr>
+            <w:tcW w:w="2405" w:type="dxa"/>
+          </w:tcPr>
+          <w:p>
+            <w:pPr>
+              <w:jc w:val="both"/>
+              <w:rPr>
+                <w:sz w:val="24"/>
+                <w:szCs w:val="24"/>
+              </w:rPr>
+            </w:pPr>
+            <w:r>
+              <w:rPr>
+                <w:b/>
+                <w:sz w:val="24"/>
+                <w:szCs w:val="24"/>
+              </w:rPr>
+              <w:t>Notas:</w:t>
+            </w:r>
+          </w:p>
+        </w:tc>
+        <w:tc>
+          <w:tcPr>
+            <w:tcW w:w="6423" w:type="dxa"/>
+          </w:tcPr>
+          <w:p>
+            <w:pPr>
+              <w:jc w:val="both"/>
+              <w:rPr>
+                <w:sz w:val="24"/>
+                <w:szCs w:val="24"/>
+              </w:rPr>
+            </w:pPr>
+            <w:r>
+              <w:rPr>
+                <w:sz w:val="24"/>
+                <w:szCs w:val="24"/>
+              </w:rPr>
+              <w:t>Utilizar un acceso rápido a la base de datos y a la interfaz gráfica.</w:t>
+            </w:r>
+          </w:p>
+        </w:tc>
+      </w:tr>
+      <w:tr>
+        <w:tc>
+          <w:tcPr>
+            <w:tcW w:w="2405" w:type="dxa"/>
+          </w:tcPr>
+          <w:p>
+            <w:pPr>
+              <w:jc w:val="both"/>
+              <w:rPr>
+                <w:sz w:val="24"/>
+                <w:szCs w:val="24"/>
+              </w:rPr>
+            </w:pPr>
+            <w:r>
+              <w:rPr>
+                <w:b/>
+                <w:sz w:val="24"/>
+                <w:szCs w:val="24"/>
+              </w:rPr>
+              <w:t>Excepciones:</w:t>
+            </w:r>
+          </w:p>
+        </w:tc>
+        <w:tc>
+          <w:tcPr>
+            <w:tcW w:w="6423" w:type="dxa"/>
+          </w:tcPr>
+          <w:p>
+            <w:pPr>
+              <w:jc w:val="both"/>
+              <w:rPr>
+                <w:sz w:val="24"/>
+                <w:szCs w:val="24"/>
+              </w:rPr>
+            </w:pPr>
+            <w:r>
+              <w:rPr>
+                <w:sz w:val="24"/>
+                <w:szCs w:val="24"/>
+              </w:rPr>
+              <w:t>N/A.</w:t>
+            </w:r>
+          </w:p>
+        </w:tc>
+      </w:tr>
+      <w:tr>
+        <w:tc>
+          <w:tcPr>
+            <w:tcW w:w="2405" w:type="dxa"/>
+          </w:tcPr>
+          <w:p>
+            <w:pPr>
+              <w:jc w:val="both"/>
+              <w:rPr>
+                <w:sz w:val="24"/>
+                <w:szCs w:val="24"/>
+              </w:rPr>
+            </w:pPr>
+            <w:r>
+              <w:rPr>
+                <w:b/>
+                <w:sz w:val="24"/>
+                <w:szCs w:val="24"/>
+              </w:rPr>
+              <w:t>Salida:</w:t>
+            </w:r>
+          </w:p>
+        </w:tc>
+        <w:tc>
+          <w:tcPr>
+            <w:tcW w:w="6423" w:type="dxa"/>
+          </w:tcPr>
+          <w:p>
+            <w:pPr>
+              <w:jc w:val="both"/>
+              <w:rPr>
+                <w:sz w:val="24"/>
+                <w:szCs w:val="24"/>
+              </w:rPr>
+            </w:pPr>
+            <w:r>
+              <w:rPr>
+                <w:sz w:val="24"/>
+                <w:szCs w:val="24"/>
+              </w:rPr>
+              <w:t>Registrar_</w:t>
+            </w:r>
+            <w:r>
+              <w:rPr>
+                <w:sz w:val="24"/>
+                <w:szCs w:val="24"/>
+              </w:rPr>
+              <w:t>Profesor</w:t>
+            </w:r>
+          </w:p>
+        </w:tc>
+      </w:tr>
+      <w:tr>
+        <w:tc>
+          <w:tcPr>
+            <w:tcW w:w="2405" w:type="dxa"/>
+          </w:tcPr>
+          <w:p>
+            <w:pPr>
+              <w:jc w:val="both"/>
+              <w:rPr>
+                <w:sz w:val="24"/>
+                <w:szCs w:val="24"/>
+              </w:rPr>
+            </w:pPr>
+            <w:r>
+              <w:rPr>
+                <w:b/>
+                <w:sz w:val="24"/>
+                <w:szCs w:val="24"/>
+              </w:rPr>
+              <w:t>Precondiciones:</w:t>
+            </w:r>
+          </w:p>
+        </w:tc>
+        <w:tc>
+          <w:tcPr>
+            <w:tcW w:w="6423" w:type="dxa"/>
+          </w:tcPr>
+          <w:p>
+            <w:pPr>
+              <w:pStyle w:val="Prrafodelista"/>
+              <w:numPr>
+                <w:ilvl w:val="0"/>
+                <w:numId w:val="17"/>
+              </w:numPr>
+              <w:spacing w:line="240" w:lineRule="auto"/>
+              <w:rPr>
+                <w:b/>
+                <w:sz w:val="24"/>
+                <w:szCs w:val="24"/>
+              </w:rPr>
+            </w:pPr>
+            <w:r>
+              <w:rPr>
+                <w:sz w:val="24"/>
+                <w:szCs w:val="24"/>
+              </w:rPr>
+              <w:t>Dirección</w:t>
+            </w:r>
+            <w:r>
+              <w:rPr>
+                <w:sz w:val="24"/>
+                <w:szCs w:val="24"/>
+              </w:rPr>
+              <w:t xml:space="preserve"> identificada como usuario</w:t>
+            </w:r>
+            <w:r>
+              <w:rPr>
+                <w:b/>
+                <w:sz w:val="24"/>
+                <w:szCs w:val="24"/>
+              </w:rPr>
+              <w:t>.</w:t>
+            </w:r>
+          </w:p>
+        </w:tc>
+      </w:tr>
+      <w:tr>
+        <w:tc>
+          <w:tcPr>
+            <w:tcW w:w="2405" w:type="dxa"/>
+          </w:tcPr>
+          <w:p>
+            <w:pPr>
+              <w:jc w:val="both"/>
+              <w:rPr>
+                <w:sz w:val="24"/>
+                <w:szCs w:val="24"/>
+              </w:rPr>
+            </w:pPr>
+            <w:r>
+              <w:rPr>
+                <w:b/>
+                <w:sz w:val="24"/>
+                <w:szCs w:val="24"/>
+              </w:rPr>
+              <w:t>Poscondiciones:</w:t>
+            </w:r>
+          </w:p>
+        </w:tc>
+        <w:tc>
+          <w:tcPr>
+            <w:tcW w:w="6423" w:type="dxa"/>
+          </w:tcPr>
+          <w:p>
+            <w:pPr>
+              <w:pStyle w:val="Prrafodelista"/>
+              <w:numPr>
+                <w:ilvl w:val="0"/>
+                <w:numId w:val="17"/>
+              </w:numPr>
+              <w:jc w:val="both"/>
+              <w:rPr>
+                <w:sz w:val="24"/>
+                <w:szCs w:val="24"/>
+              </w:rPr>
+            </w:pPr>
+            <w:r>
+              <w:rPr>
+                <w:sz w:val="24"/>
+                <w:szCs w:val="24"/>
+              </w:rPr>
+              <w:t>Si se trata de un nuevo Profesor</w:t>
+            </w:r>
+            <w:r>
+              <w:rPr>
+                <w:sz w:val="24"/>
+                <w:szCs w:val="24"/>
+              </w:rPr>
+              <w:t xml:space="preserve"> entonces se crea la instancia </w:t>
+            </w:r>
+            <w:r>
+              <w:rPr>
+                <w:i/>
+                <w:sz w:val="24"/>
+                <w:szCs w:val="24"/>
+              </w:rPr>
+              <w:t>Profesor</w:t>
+            </w:r>
+            <w:r>
+              <w:rPr>
+                <w:sz w:val="24"/>
+                <w:szCs w:val="24"/>
+              </w:rPr>
+              <w:t xml:space="preserve"> </w:t>
+            </w:r>
+            <w:r>
+              <w:rPr>
+                <w:sz w:val="24"/>
+                <w:szCs w:val="24"/>
+              </w:rPr>
+              <w:t>(creación de instancia).</w:t>
+            </w:r>
+          </w:p>
+          <w:p>
+            <w:pPr>
+              <w:pStyle w:val="Prrafodelista"/>
+              <w:numPr>
+                <w:ilvl w:val="0"/>
+                <w:numId w:val="17"/>
+              </w:numPr>
+              <w:jc w:val="both"/>
+              <w:rPr>
+                <w:sz w:val="24"/>
+                <w:szCs w:val="24"/>
+              </w:rPr>
+            </w:pPr>
+            <w:r>
+              <w:rPr>
+                <w:sz w:val="24"/>
+                <w:szCs w:val="24"/>
+              </w:rPr>
+              <w:t xml:space="preserve">Se asignó una </w:t>
+            </w:r>
+            <w:r>
+              <w:rPr>
+                <w:i/>
+                <w:sz w:val="24"/>
+                <w:szCs w:val="24"/>
+              </w:rPr>
+              <w:t>Docente.i</w:t>
+            </w:r>
+            <w:r>
+              <w:rPr>
+                <w:i/>
+                <w:sz w:val="24"/>
+                <w:szCs w:val="24"/>
+              </w:rPr>
+              <w:t>dDocente</w:t>
+            </w:r>
+            <w:r>
+              <w:rPr>
+                <w:sz w:val="24"/>
+                <w:szCs w:val="24"/>
+              </w:rPr>
+              <w:t xml:space="preserve"> a </w:t>
+            </w:r>
+            <w:r>
+              <w:rPr>
+                <w:i/>
+                <w:sz w:val="24"/>
+                <w:szCs w:val="24"/>
+              </w:rPr>
+              <w:t>Profesor</w:t>
+            </w:r>
+            <w:r>
+              <w:rPr>
+                <w:i/>
+                <w:sz w:val="24"/>
+                <w:szCs w:val="24"/>
+              </w:rPr>
+              <w:t>.id</w:t>
+            </w:r>
+            <w:r>
+              <w:rPr>
+                <w:i/>
+                <w:sz w:val="24"/>
+                <w:szCs w:val="24"/>
+              </w:rPr>
+              <w:t>Profesor</w:t>
+            </w:r>
+            <w:r>
+              <w:rPr>
+                <w:sz w:val="24"/>
+                <w:szCs w:val="24"/>
+              </w:rPr>
+              <w:t xml:space="preserve"> (modificación de atributos).</w:t>
+            </w:r>
+          </w:p>
+        </w:tc>
+      </w:tr>
+    </w:tbl>
+    <w:p/>
+    <w:p>
+      <w:pPr>
+        <w:pStyle w:val="Ttulo3"/>
+        <w:spacing w:before="240" w:after="240"/>
+        <w:jc w:val="both"/>
+        <w:rPr>
+          <w:rFonts w:asciiTheme="minorHAnsi" w:hAnsiTheme="minorHAnsi"/>
+          <w:b/>
+          <w:color w:val="auto"/>
+        </w:rPr>
+      </w:pPr>
+      <w:bookmarkStart w:id="67" w:name="_Toc408381364"/>
+      <w:r>
+        <w:rPr>
+          <w:rFonts w:asciiTheme="minorHAnsi" w:hAnsiTheme="minorHAnsi"/>
+          <w:b/>
+          <w:color w:val="auto"/>
+        </w:rPr>
+        <w:t>2.</w:t>
+      </w:r>
+      <w:r>
+        <w:rPr>
+          <w:rFonts w:asciiTheme="minorHAnsi" w:hAnsiTheme="minorHAnsi"/>
+          <w:b/>
+          <w:color w:val="auto"/>
+        </w:rPr>
+        <w:t>15</w:t>
+      </w:r>
+      <w:r>
+        <w:rPr>
+          <w:rFonts w:asciiTheme="minorHAnsi" w:hAnsiTheme="minorHAnsi"/>
+          <w:b/>
+          <w:color w:val="auto"/>
+        </w:rPr>
+        <w:t>.</w:t>
+      </w:r>
+      <w:r>
+        <w:rPr>
+          <w:rFonts w:asciiTheme="minorHAnsi" w:hAnsiTheme="minorHAnsi"/>
+          <w:b/>
+          <w:color w:val="auto"/>
+        </w:rPr>
+        <w:t>4</w:t>
+      </w:r>
+      <w:r>
+        <w:rPr>
+          <w:rFonts w:asciiTheme="minorHAnsi" w:hAnsiTheme="minorHAnsi"/>
+          <w:b/>
+          <w:color w:val="auto"/>
+        </w:rPr>
+        <w:t xml:space="preserve">. </w:t>
+      </w:r>
+      <w:r>
+        <w:rPr>
+          <w:rFonts w:asciiTheme="minorHAnsi" w:hAnsiTheme="minorHAnsi"/>
+          <w:b/>
+          <w:color w:val="auto"/>
+        </w:rPr>
+        <w:t xml:space="preserve">Registrar Nuevo </w:t>
+      </w:r>
+      <w:r>
+        <w:rPr>
+          <w:rFonts w:asciiTheme="minorHAnsi" w:hAnsiTheme="minorHAnsi"/>
+          <w:b/>
+          <w:color w:val="auto"/>
+        </w:rPr>
+        <w:t>Instructor</w:t>
+      </w:r>
+      <w:r>
+        <w:rPr>
+          <w:rFonts w:asciiTheme="minorHAnsi" w:hAnsiTheme="minorHAnsi"/>
+          <w:b/>
+          <w:color w:val="auto"/>
+        </w:rPr>
+        <w:t>:</w:t>
+      </w:r>
+      <w:bookmarkEnd w:id="67"/>
+    </w:p>
+    <w:tbl>
+      <w:tblPr>
+        <w:tblStyle w:val="Tablaconcuadrcula"/>
+        <w:tblW w:w="0" w:type="auto"/>
+        <w:tblLook w:val="04A0" w:firstRow="1" w:lastRow="0" w:firstColumn="1" w:lastColumn="0" w:noHBand="0" w:noVBand="1"/>
+      </w:tblPr>
+      <w:tblGrid>
+        <w:gridCol w:w="2405"/>
+        <w:gridCol w:w="6423"/>
+      </w:tblGrid>
+      <w:tr>
+        <w:tc>
+          <w:tcPr>
+            <w:tcW w:w="2405" w:type="dxa"/>
+          </w:tcPr>
+          <w:p>
+            <w:pPr>
+              <w:jc w:val="both"/>
+              <w:rPr>
+                <w:sz w:val="24"/>
+                <w:szCs w:val="24"/>
+              </w:rPr>
+            </w:pPr>
+            <w:r>
+              <w:rPr>
+                <w:b/>
+                <w:sz w:val="24"/>
+                <w:szCs w:val="24"/>
+              </w:rPr>
+              <w:t>Nombre:</w:t>
+            </w:r>
+          </w:p>
+        </w:tc>
+        <w:tc>
+          <w:tcPr>
+            <w:tcW w:w="6423" w:type="dxa"/>
+          </w:tcPr>
+          <w:p>
+            <w:pPr>
+              <w:jc w:val="both"/>
+              <w:rPr>
+                <w:sz w:val="24"/>
+                <w:szCs w:val="24"/>
+              </w:rPr>
+            </w:pPr>
+            <w:r>
+              <w:rPr>
+                <w:sz w:val="24"/>
+                <w:szCs w:val="24"/>
+              </w:rPr>
+              <w:t>Ingresar_</w:t>
+            </w:r>
+            <w:r>
+              <w:rPr>
+                <w:sz w:val="24"/>
+                <w:szCs w:val="24"/>
+              </w:rPr>
+              <w:t>Instructor</w:t>
+            </w:r>
+            <w:r>
+              <w:rPr>
+                <w:sz w:val="24"/>
+                <w:szCs w:val="24"/>
+              </w:rPr>
+              <w:t xml:space="preserve"> </w:t>
+            </w:r>
+            <w:r>
+              <w:rPr>
+                <w:sz w:val="24"/>
+                <w:szCs w:val="24"/>
+              </w:rPr>
+              <w:t>(</w:t>
+            </w:r>
+            <w:r>
+              <w:rPr>
+                <w:sz w:val="24"/>
+                <w:szCs w:val="24"/>
+              </w:rPr>
+              <w:t>id</w:t>
+            </w:r>
+            <w:r>
+              <w:rPr>
+                <w:sz w:val="24"/>
+                <w:szCs w:val="24"/>
+              </w:rPr>
+              <w:t>Instructor</w:t>
+            </w:r>
+            <w:r>
+              <w:rPr>
+                <w:sz w:val="24"/>
+                <w:szCs w:val="24"/>
+              </w:rPr>
+              <w:t>: numero</w:t>
+            </w:r>
+            <w:r>
+              <w:rPr>
+                <w:sz w:val="24"/>
+                <w:szCs w:val="24"/>
+              </w:rPr>
+              <w:t>, Auto: cadena</w:t>
+            </w:r>
+            <w:r>
+              <w:rPr>
+                <w:sz w:val="24"/>
+                <w:szCs w:val="24"/>
+              </w:rPr>
+              <w:t>)</w:t>
+            </w:r>
+          </w:p>
+        </w:tc>
+      </w:tr>
+      <w:tr>
+        <w:tc>
+          <w:tcPr>
+            <w:tcW w:w="2405" w:type="dxa"/>
+          </w:tcPr>
+          <w:p>
+            <w:pPr>
+              <w:jc w:val="both"/>
+              <w:rPr>
+                <w:sz w:val="24"/>
+                <w:szCs w:val="24"/>
+              </w:rPr>
+            </w:pPr>
+            <w:r>
+              <w:rPr>
+                <w:b/>
+                <w:sz w:val="24"/>
+                <w:szCs w:val="24"/>
+              </w:rPr>
+              <w:t>Responsabilidades:</w:t>
+            </w:r>
+          </w:p>
+        </w:tc>
+        <w:tc>
+          <w:tcPr>
+            <w:tcW w:w="6423" w:type="dxa"/>
+          </w:tcPr>
+          <w:p>
+            <w:pPr>
+              <w:jc w:val="both"/>
+              <w:rPr>
+                <w:sz w:val="24"/>
+                <w:szCs w:val="24"/>
+              </w:rPr>
+            </w:pPr>
+            <w:r>
+              <w:rPr>
+                <w:sz w:val="24"/>
+                <w:szCs w:val="24"/>
+              </w:rPr>
+              <w:t xml:space="preserve">Registrar un </w:t>
+            </w:r>
+            <w:r>
+              <w:rPr>
+                <w:sz w:val="24"/>
+                <w:szCs w:val="24"/>
+              </w:rPr>
+              <w:t>instructor</w:t>
+            </w:r>
+            <w:r>
+              <w:rPr>
+                <w:sz w:val="24"/>
+                <w:szCs w:val="24"/>
+              </w:rPr>
+              <w:t xml:space="preserve"> en el sistema</w:t>
+            </w:r>
+          </w:p>
+        </w:tc>
+      </w:tr>
+      <w:tr>
+        <w:tc>
+          <w:tcPr>
+            <w:tcW w:w="2405" w:type="dxa"/>
+          </w:tcPr>
+          <w:p>
+            <w:pPr>
+              <w:jc w:val="both"/>
+              <w:rPr>
+                <w:sz w:val="24"/>
+                <w:szCs w:val="24"/>
+              </w:rPr>
+            </w:pPr>
+            <w:r>
+              <w:rPr>
+                <w:b/>
+                <w:sz w:val="24"/>
+                <w:szCs w:val="24"/>
+              </w:rPr>
+              <w:t>Tipo:</w:t>
+            </w:r>
+          </w:p>
+        </w:tc>
+        <w:tc>
+          <w:tcPr>
+            <w:tcW w:w="6423" w:type="dxa"/>
+          </w:tcPr>
+          <w:p>
+            <w:pPr>
+              <w:jc w:val="both"/>
+              <w:rPr>
+                <w:sz w:val="24"/>
+                <w:szCs w:val="24"/>
+              </w:rPr>
+            </w:pPr>
+            <w:r>
+              <w:rPr>
+                <w:sz w:val="24"/>
+                <w:szCs w:val="24"/>
+              </w:rPr>
+              <w:t>Sistema.</w:t>
+            </w:r>
+          </w:p>
+        </w:tc>
+      </w:tr>
+      <w:tr>
+        <w:tc>
+          <w:tcPr>
+            <w:tcW w:w="2405" w:type="dxa"/>
+          </w:tcPr>
+          <w:p>
+            <w:pPr>
+              <w:jc w:val="both"/>
+              <w:rPr>
+                <w:sz w:val="24"/>
+                <w:szCs w:val="24"/>
+              </w:rPr>
+            </w:pPr>
+            <w:r>
+              <w:rPr>
+                <w:b/>
+                <w:sz w:val="24"/>
+                <w:szCs w:val="24"/>
+              </w:rPr>
+              <w:t>Referencias Cruzadas:</w:t>
+            </w:r>
+          </w:p>
+        </w:tc>
+        <w:tc>
+          <w:tcPr>
+            <w:tcW w:w="6423" w:type="dxa"/>
+          </w:tcPr>
+          <w:p>
+            <w:pPr>
+              <w:pStyle w:val="Prrafodelista"/>
+              <w:numPr>
+                <w:ilvl w:val="0"/>
+                <w:numId w:val="16"/>
+              </w:numPr>
+              <w:jc w:val="both"/>
+              <w:rPr>
+                <w:sz w:val="24"/>
+                <w:szCs w:val="24"/>
+              </w:rPr>
+            </w:pPr>
+            <w:r>
+              <w:rPr>
+                <w:sz w:val="24"/>
+                <w:szCs w:val="24"/>
+              </w:rPr>
+              <w:t>REQ</w:t>
+            </w:r>
+            <w:r>
+              <w:rPr>
+                <w:sz w:val="24"/>
+                <w:szCs w:val="24"/>
+              </w:rPr>
+              <w:t>39</w:t>
+            </w:r>
+            <w:r>
+              <w:rPr>
+                <w:sz w:val="24"/>
+                <w:szCs w:val="24"/>
+              </w:rPr>
+              <w:t>, REQ</w:t>
+            </w:r>
+            <w:r>
+              <w:rPr>
+                <w:sz w:val="24"/>
+                <w:szCs w:val="24"/>
+              </w:rPr>
+              <w:t xml:space="preserve">40, </w:t>
+            </w:r>
+            <w:r>
+              <w:rPr>
+                <w:sz w:val="24"/>
+                <w:szCs w:val="24"/>
+              </w:rPr>
+              <w:t>REQ</w:t>
+            </w:r>
+            <w:r>
+              <w:rPr>
+                <w:sz w:val="24"/>
+                <w:szCs w:val="24"/>
+              </w:rPr>
+              <w:t>41</w:t>
+            </w:r>
+            <w:r>
+              <w:rPr>
+                <w:sz w:val="24"/>
+                <w:szCs w:val="24"/>
+              </w:rPr>
+              <w:t>, REQ</w:t>
+            </w:r>
+            <w:r>
+              <w:rPr>
+                <w:sz w:val="24"/>
+                <w:szCs w:val="24"/>
+              </w:rPr>
+              <w:t>42</w:t>
+            </w:r>
+          </w:p>
+          <w:p>
+            <w:pPr>
+              <w:pStyle w:val="Prrafodelista"/>
+              <w:numPr>
+                <w:ilvl w:val="0"/>
+                <w:numId w:val="16"/>
+              </w:numPr>
+              <w:jc w:val="both"/>
+              <w:rPr>
+                <w:sz w:val="24"/>
+                <w:szCs w:val="24"/>
+              </w:rPr>
+            </w:pPr>
+            <w:r>
+              <w:rPr>
+                <w:sz w:val="24"/>
+                <w:szCs w:val="24"/>
+              </w:rPr>
+              <w:t xml:space="preserve">Caso de Uso: </w:t>
+            </w:r>
+            <w:r>
+              <w:rPr>
+                <w:sz w:val="24"/>
+                <w:szCs w:val="24"/>
+              </w:rPr>
+              <w:t>Añadir Funcionarios</w:t>
+            </w:r>
+            <w:r>
+              <w:rPr>
+                <w:sz w:val="24"/>
+                <w:szCs w:val="24"/>
+              </w:rPr>
+              <w:t>.</w:t>
+            </w:r>
+          </w:p>
+        </w:tc>
+      </w:tr>
+      <w:tr>
+        <w:tc>
+          <w:tcPr>
+            <w:tcW w:w="2405" w:type="dxa"/>
+          </w:tcPr>
+          <w:p>
+            <w:pPr>
+              <w:jc w:val="both"/>
+              <w:rPr>
+                <w:sz w:val="24"/>
+                <w:szCs w:val="24"/>
+              </w:rPr>
+            </w:pPr>
+            <w:r>
+              <w:rPr>
+                <w:b/>
+                <w:sz w:val="24"/>
+                <w:szCs w:val="24"/>
+              </w:rPr>
+              <w:t>Notas:</w:t>
+            </w:r>
+          </w:p>
+        </w:tc>
+        <w:tc>
+          <w:tcPr>
+            <w:tcW w:w="6423" w:type="dxa"/>
+          </w:tcPr>
+          <w:p>
+            <w:pPr>
+              <w:jc w:val="both"/>
+              <w:rPr>
+                <w:sz w:val="24"/>
+                <w:szCs w:val="24"/>
+              </w:rPr>
+            </w:pPr>
+            <w:r>
+              <w:rPr>
+                <w:sz w:val="24"/>
+                <w:szCs w:val="24"/>
+              </w:rPr>
+              <w:t>Utilizar un acceso rápido a la base de datos y a la interfaz gráfica.</w:t>
+            </w:r>
+          </w:p>
+        </w:tc>
+      </w:tr>
+      <w:tr>
+        <w:tc>
+          <w:tcPr>
+            <w:tcW w:w="2405" w:type="dxa"/>
+          </w:tcPr>
+          <w:p>
+            <w:pPr>
+              <w:jc w:val="both"/>
+              <w:rPr>
+                <w:sz w:val="24"/>
+                <w:szCs w:val="24"/>
+              </w:rPr>
+            </w:pPr>
+            <w:r>
+              <w:rPr>
+                <w:b/>
+                <w:sz w:val="24"/>
+                <w:szCs w:val="24"/>
+              </w:rPr>
+              <w:t>Excepciones:</w:t>
+            </w:r>
+          </w:p>
+        </w:tc>
+        <w:tc>
+          <w:tcPr>
+            <w:tcW w:w="6423" w:type="dxa"/>
+          </w:tcPr>
+          <w:p>
+            <w:pPr>
+              <w:jc w:val="both"/>
+              <w:rPr>
+                <w:sz w:val="24"/>
+                <w:szCs w:val="24"/>
+              </w:rPr>
+            </w:pPr>
+            <w:r>
+              <w:rPr>
+                <w:sz w:val="24"/>
+                <w:szCs w:val="24"/>
+              </w:rPr>
+              <w:t>N/A.</w:t>
+            </w:r>
+          </w:p>
+        </w:tc>
+      </w:tr>
+      <w:tr>
+        <w:tc>
+          <w:tcPr>
+            <w:tcW w:w="2405" w:type="dxa"/>
+          </w:tcPr>
+          <w:p>
+            <w:pPr>
+              <w:jc w:val="both"/>
+              <w:rPr>
+                <w:sz w:val="24"/>
+                <w:szCs w:val="24"/>
+              </w:rPr>
+            </w:pPr>
+            <w:r>
+              <w:rPr>
+                <w:b/>
+                <w:sz w:val="24"/>
+                <w:szCs w:val="24"/>
+              </w:rPr>
+              <w:t>Salida:</w:t>
+            </w:r>
+          </w:p>
+        </w:tc>
+        <w:tc>
+          <w:tcPr>
+            <w:tcW w:w="6423" w:type="dxa"/>
+          </w:tcPr>
+          <w:p>
+            <w:pPr>
+              <w:jc w:val="both"/>
+              <w:rPr>
+                <w:sz w:val="24"/>
+                <w:szCs w:val="24"/>
+              </w:rPr>
+            </w:pPr>
+            <w:r>
+              <w:rPr>
+                <w:sz w:val="24"/>
+                <w:szCs w:val="24"/>
+              </w:rPr>
+              <w:t>Registrar_</w:t>
+            </w:r>
+            <w:r>
+              <w:rPr>
+                <w:sz w:val="24"/>
+                <w:szCs w:val="24"/>
+              </w:rPr>
+              <w:t>Instructor</w:t>
+            </w:r>
+          </w:p>
+        </w:tc>
+      </w:tr>
+      <w:tr>
+        <w:tc>
+          <w:tcPr>
+            <w:tcW w:w="2405" w:type="dxa"/>
+          </w:tcPr>
+          <w:p>
+            <w:pPr>
+              <w:jc w:val="both"/>
+              <w:rPr>
+                <w:sz w:val="24"/>
+                <w:szCs w:val="24"/>
+              </w:rPr>
+            </w:pPr>
+            <w:r>
+              <w:rPr>
+                <w:b/>
+                <w:sz w:val="24"/>
+                <w:szCs w:val="24"/>
+              </w:rPr>
+              <w:t>Precondiciones:</w:t>
+            </w:r>
+          </w:p>
+        </w:tc>
+        <w:tc>
+          <w:tcPr>
+            <w:tcW w:w="6423" w:type="dxa"/>
+          </w:tcPr>
+          <w:p>
+            <w:pPr>
+              <w:pStyle w:val="Prrafodelista"/>
+              <w:numPr>
+                <w:ilvl w:val="0"/>
+                <w:numId w:val="17"/>
+              </w:numPr>
+              <w:spacing w:line="240" w:lineRule="auto"/>
+              <w:rPr>
+                <w:b/>
+                <w:sz w:val="24"/>
+                <w:szCs w:val="24"/>
+              </w:rPr>
+            </w:pPr>
+            <w:r>
+              <w:rPr>
+                <w:sz w:val="24"/>
+                <w:szCs w:val="24"/>
+              </w:rPr>
+              <w:t>Dirección</w:t>
+            </w:r>
+            <w:r>
+              <w:rPr>
+                <w:sz w:val="24"/>
+                <w:szCs w:val="24"/>
+              </w:rPr>
+              <w:t xml:space="preserve"> identificada como usuario</w:t>
+            </w:r>
+            <w:r>
+              <w:rPr>
+                <w:b/>
+                <w:sz w:val="24"/>
+                <w:szCs w:val="24"/>
+              </w:rPr>
+              <w:t>.</w:t>
+            </w:r>
+          </w:p>
+        </w:tc>
+      </w:tr>
+      <w:tr>
+        <w:tc>
+          <w:tcPr>
+            <w:tcW w:w="2405" w:type="dxa"/>
+          </w:tcPr>
+          <w:p>
+            <w:pPr>
+              <w:jc w:val="both"/>
+              <w:rPr>
+                <w:sz w:val="24"/>
+                <w:szCs w:val="24"/>
+              </w:rPr>
+            </w:pPr>
+            <w:r>
+              <w:rPr>
+                <w:b/>
+                <w:sz w:val="24"/>
+                <w:szCs w:val="24"/>
+              </w:rPr>
+              <w:t>Poscondiciones:</w:t>
+            </w:r>
+          </w:p>
+        </w:tc>
+        <w:tc>
+          <w:tcPr>
+            <w:tcW w:w="6423" w:type="dxa"/>
+          </w:tcPr>
+          <w:p>
+            <w:pPr>
+              <w:pStyle w:val="Prrafodelista"/>
+              <w:numPr>
+                <w:ilvl w:val="0"/>
+                <w:numId w:val="17"/>
+              </w:numPr>
+              <w:jc w:val="both"/>
+              <w:rPr>
+                <w:sz w:val="24"/>
+                <w:szCs w:val="24"/>
+              </w:rPr>
+            </w:pPr>
+            <w:r>
+              <w:rPr>
+                <w:sz w:val="24"/>
+                <w:szCs w:val="24"/>
+              </w:rPr>
+              <w:t xml:space="preserve">Si se trata de un nuevo Profesor entonces se crea la instancia </w:t>
+            </w:r>
+            <w:r>
+              <w:rPr>
+                <w:i/>
+                <w:sz w:val="24"/>
+                <w:szCs w:val="24"/>
+              </w:rPr>
+              <w:t>Profesor</w:t>
+            </w:r>
+            <w:r>
+              <w:rPr>
+                <w:sz w:val="24"/>
+                <w:szCs w:val="24"/>
+              </w:rPr>
+              <w:t xml:space="preserve"> </w:t>
+            </w:r>
+            <w:r>
+              <w:rPr>
+                <w:sz w:val="24"/>
+                <w:szCs w:val="24"/>
+              </w:rPr>
+              <w:t>(creación de instancia).</w:t>
+            </w:r>
+          </w:p>
+          <w:p>
+            <w:pPr>
+              <w:pStyle w:val="Prrafodelista"/>
+              <w:numPr>
+                <w:ilvl w:val="0"/>
+                <w:numId w:val="17"/>
+              </w:numPr>
+              <w:jc w:val="both"/>
+              <w:rPr>
+                <w:sz w:val="24"/>
+                <w:szCs w:val="24"/>
+              </w:rPr>
+            </w:pPr>
+            <w:r>
+              <w:rPr>
+                <w:sz w:val="24"/>
+                <w:szCs w:val="24"/>
+              </w:rPr>
+              <w:t xml:space="preserve">Se asignó una </w:t>
+            </w:r>
+            <w:r>
+              <w:rPr>
+                <w:i/>
+                <w:sz w:val="24"/>
+                <w:szCs w:val="24"/>
+              </w:rPr>
+              <w:t>Docente.idDocente</w:t>
+            </w:r>
+            <w:r>
+              <w:rPr>
+                <w:sz w:val="24"/>
+                <w:szCs w:val="24"/>
+              </w:rPr>
+              <w:t xml:space="preserve"> a </w:t>
+            </w:r>
+            <w:r>
+              <w:rPr>
+                <w:i/>
+                <w:sz w:val="24"/>
+                <w:szCs w:val="24"/>
+              </w:rPr>
+              <w:t>Instructor</w:t>
+            </w:r>
+            <w:r>
+              <w:rPr>
+                <w:i/>
+                <w:sz w:val="24"/>
+                <w:szCs w:val="24"/>
+              </w:rPr>
+              <w:t>.id</w:t>
+            </w:r>
+            <w:r>
+              <w:rPr>
+                <w:i/>
+                <w:sz w:val="24"/>
+                <w:szCs w:val="24"/>
+              </w:rPr>
+              <w:t>Instructor</w:t>
+            </w:r>
+            <w:r>
+              <w:rPr>
+                <w:sz w:val="24"/>
+                <w:szCs w:val="24"/>
+              </w:rPr>
+              <w:t xml:space="preserve"> (modificación de atributos).</w:t>
+            </w:r>
+          </w:p>
+          <w:p>
+            <w:pPr>
+              <w:pStyle w:val="Prrafodelista"/>
+              <w:numPr>
+                <w:ilvl w:val="0"/>
+                <w:numId w:val="17"/>
+              </w:numPr>
+              <w:jc w:val="both"/>
+              <w:rPr>
+                <w:sz w:val="24"/>
+                <w:szCs w:val="24"/>
+              </w:rPr>
+            </w:pPr>
+            <w:r>
+              <w:rPr>
+                <w:sz w:val="24"/>
+                <w:szCs w:val="24"/>
+              </w:rPr>
+              <w:t xml:space="preserve">Se asignó una </w:t>
+            </w:r>
+            <w:r>
+              <w:rPr>
+                <w:i/>
+                <w:sz w:val="24"/>
+                <w:szCs w:val="24"/>
+              </w:rPr>
+              <w:t>Auto_Escuela</w:t>
+            </w:r>
+            <w:r>
+              <w:rPr>
+                <w:i/>
+                <w:sz w:val="24"/>
+                <w:szCs w:val="24"/>
+              </w:rPr>
+              <w:t>.</w:t>
+            </w:r>
+            <w:r>
+              <w:rPr>
+                <w:i/>
+                <w:sz w:val="24"/>
+                <w:szCs w:val="24"/>
+              </w:rPr>
+              <w:t>Matricula</w:t>
+            </w:r>
+            <w:r>
+              <w:rPr>
+                <w:sz w:val="24"/>
+                <w:szCs w:val="24"/>
+              </w:rPr>
+              <w:t xml:space="preserve"> a </w:t>
+            </w:r>
+            <w:r>
+              <w:rPr>
+                <w:i/>
+                <w:sz w:val="24"/>
+                <w:szCs w:val="24"/>
+              </w:rPr>
+              <w:t>Instructor.</w:t>
+            </w:r>
+            <w:r>
+              <w:rPr>
+                <w:i/>
+                <w:sz w:val="24"/>
+                <w:szCs w:val="24"/>
+              </w:rPr>
+              <w:t>Auto</w:t>
+            </w:r>
+            <w:r>
+              <w:rPr>
+                <w:sz w:val="24"/>
+                <w:szCs w:val="24"/>
+              </w:rPr>
+              <w:t xml:space="preserve"> (modificación de atributos).</w:t>
+            </w:r>
+          </w:p>
+        </w:tc>
+      </w:tr>
+    </w:tbl>
+    <w:p/>
+    <w:p>
+      <w:pPr>
+        <w:pStyle w:val="Ttulo2"/>
+        <w:spacing w:after="240"/>
+        <w:rPr>
+          <w:rFonts w:asciiTheme="minorHAnsi" w:hAnsiTheme="minorHAnsi"/>
+          <w:b/>
+          <w:color w:val="auto"/>
+          <w:sz w:val="28"/>
+          <w:szCs w:val="28"/>
+        </w:rPr>
+      </w:pPr>
+      <w:bookmarkStart w:id="68" w:name="_Toc408381365"/>
+      <w:r>
+        <w:rPr>
+          <w:rFonts w:asciiTheme="minorHAnsi" w:hAnsiTheme="minorHAnsi"/>
+          <w:b/>
+          <w:color w:val="auto"/>
+          <w:sz w:val="28"/>
+          <w:szCs w:val="28"/>
+        </w:rPr>
+        <w:t>2.1</w:t>
+      </w:r>
+      <w:r>
+        <w:rPr>
+          <w:rFonts w:asciiTheme="minorHAnsi" w:hAnsiTheme="minorHAnsi"/>
+          <w:b/>
+          <w:color w:val="auto"/>
+          <w:sz w:val="28"/>
+          <w:szCs w:val="28"/>
+        </w:rPr>
+        <w:t>6</w:t>
+      </w:r>
+      <w:r>
+        <w:rPr>
+          <w:rFonts w:asciiTheme="minorHAnsi" w:hAnsiTheme="minorHAnsi"/>
+          <w:b/>
+          <w:color w:val="auto"/>
+          <w:sz w:val="28"/>
+          <w:szCs w:val="28"/>
+        </w:rPr>
+        <w:t xml:space="preserve">. Añadir </w:t>
+      </w:r>
+      <w:r>
+        <w:rPr>
+          <w:rFonts w:asciiTheme="minorHAnsi" w:hAnsiTheme="minorHAnsi"/>
+          <w:b/>
+          <w:color w:val="auto"/>
+          <w:sz w:val="28"/>
+          <w:szCs w:val="28"/>
+        </w:rPr>
+        <w:t>Usuarios</w:t>
+      </w:r>
+      <w:r>
+        <w:rPr>
+          <w:rFonts w:asciiTheme="minorHAnsi" w:hAnsiTheme="minorHAnsi"/>
+          <w:b/>
+          <w:color w:val="auto"/>
+          <w:sz w:val="28"/>
+          <w:szCs w:val="28"/>
+        </w:rPr>
+        <w:t>:</w:t>
+      </w:r>
+      <w:bookmarkEnd w:id="68"/>
+    </w:p>
+    <w:p>
+      <w:pPr>
+        <w:pStyle w:val="Ttulo3"/>
+        <w:spacing w:before="240" w:after="240"/>
+        <w:jc w:val="both"/>
+        <w:rPr>
+          <w:rFonts w:asciiTheme="minorHAnsi" w:hAnsiTheme="minorHAnsi"/>
+          <w:b/>
+          <w:color w:val="auto"/>
+        </w:rPr>
+      </w:pPr>
+      <w:bookmarkStart w:id="69" w:name="_Toc408381366"/>
+      <w:r>
+        <w:rPr>
+          <w:rFonts w:asciiTheme="minorHAnsi" w:hAnsiTheme="minorHAnsi"/>
+          <w:b/>
+          <w:color w:val="auto"/>
+        </w:rPr>
+        <w:t>2.</w:t>
+      </w:r>
+      <w:r>
+        <w:rPr>
+          <w:rFonts w:asciiTheme="minorHAnsi" w:hAnsiTheme="minorHAnsi"/>
+          <w:b/>
+          <w:color w:val="auto"/>
+        </w:rPr>
+        <w:t>1</w:t>
+      </w:r>
+      <w:r>
+        <w:rPr>
+          <w:rFonts w:asciiTheme="minorHAnsi" w:hAnsiTheme="minorHAnsi"/>
+          <w:b/>
+          <w:color w:val="auto"/>
+        </w:rPr>
+        <w:t>6</w:t>
+      </w:r>
+      <w:r>
+        <w:rPr>
+          <w:rFonts w:asciiTheme="minorHAnsi" w:hAnsiTheme="minorHAnsi"/>
+          <w:b/>
+          <w:color w:val="auto"/>
+        </w:rPr>
+        <w:t>.</w:t>
+      </w:r>
+      <w:r>
+        <w:rPr>
+          <w:rFonts w:asciiTheme="minorHAnsi" w:hAnsiTheme="minorHAnsi"/>
+          <w:b/>
+          <w:color w:val="auto"/>
+        </w:rPr>
+        <w:t>1</w:t>
+      </w:r>
+      <w:r>
+        <w:rPr>
+          <w:rFonts w:asciiTheme="minorHAnsi" w:hAnsiTheme="minorHAnsi"/>
+          <w:b/>
+          <w:color w:val="auto"/>
+        </w:rPr>
+        <w:t xml:space="preserve">. </w:t>
+      </w:r>
+      <w:r>
+        <w:rPr>
+          <w:rFonts w:asciiTheme="minorHAnsi" w:hAnsiTheme="minorHAnsi"/>
+          <w:b/>
+          <w:color w:val="auto"/>
+        </w:rPr>
+        <w:t xml:space="preserve">Registrar Nuevo </w:t>
+      </w:r>
+      <w:r>
+        <w:rPr>
+          <w:rFonts w:asciiTheme="minorHAnsi" w:hAnsiTheme="minorHAnsi"/>
+          <w:b/>
+          <w:color w:val="auto"/>
+        </w:rPr>
+        <w:t>Usuario</w:t>
+      </w:r>
+      <w:r>
+        <w:rPr>
+          <w:rFonts w:asciiTheme="minorHAnsi" w:hAnsiTheme="minorHAnsi"/>
+          <w:b/>
+          <w:color w:val="auto"/>
+        </w:rPr>
+        <w:t>:</w:t>
+      </w:r>
+      <w:bookmarkEnd w:id="69"/>
+    </w:p>
+    <w:tbl>
+      <w:tblPr>
+        <w:tblStyle w:val="Tablaconcuadrcula"/>
+        <w:tblW w:w="0" w:type="auto"/>
+        <w:tblLook w:val="04A0" w:firstRow="1" w:lastRow="0" w:firstColumn="1" w:lastColumn="0" w:noHBand="0" w:noVBand="1"/>
+      </w:tblPr>
+      <w:tblGrid>
+        <w:gridCol w:w="2405"/>
+        <w:gridCol w:w="6423"/>
+      </w:tblGrid>
+      <w:tr>
+        <w:tc>
+          <w:tcPr>
+            <w:tcW w:w="2405" w:type="dxa"/>
+          </w:tcPr>
+          <w:p>
+            <w:pPr>
+              <w:jc w:val="both"/>
+              <w:rPr>
+                <w:sz w:val="24"/>
+                <w:szCs w:val="24"/>
+              </w:rPr>
+            </w:pPr>
+            <w:r>
+              <w:rPr>
+                <w:b/>
+                <w:sz w:val="24"/>
+                <w:szCs w:val="24"/>
+              </w:rPr>
+              <w:t>Nombre:</w:t>
+            </w:r>
+          </w:p>
+        </w:tc>
+        <w:tc>
+          <w:tcPr>
+            <w:tcW w:w="6423" w:type="dxa"/>
+          </w:tcPr>
+          <w:p>
+            <w:pPr>
+              <w:jc w:val="both"/>
+              <w:rPr>
+                <w:sz w:val="24"/>
+                <w:szCs w:val="24"/>
+              </w:rPr>
+            </w:pPr>
+            <w:r>
+              <w:rPr>
+                <w:sz w:val="24"/>
+                <w:szCs w:val="24"/>
+              </w:rPr>
+              <w:t>Ingresar_</w:t>
+            </w:r>
+            <w:r>
+              <w:rPr>
+                <w:sz w:val="24"/>
+                <w:szCs w:val="24"/>
+              </w:rPr>
+              <w:t>Usuario</w:t>
+            </w:r>
+            <w:r>
+              <w:rPr>
+                <w:sz w:val="24"/>
+                <w:szCs w:val="24"/>
+              </w:rPr>
+              <w:t xml:space="preserve"> </w:t>
+            </w:r>
+            <w:r>
+              <w:rPr>
+                <w:sz w:val="24"/>
+                <w:szCs w:val="24"/>
+              </w:rPr>
+              <w:t>(</w:t>
+            </w:r>
+            <w:r>
+              <w:rPr>
+                <w:sz w:val="24"/>
+                <w:szCs w:val="24"/>
+              </w:rPr>
+              <w:t>Nombre: cadena, Contraseña: cadena, Tipo: cadena, Funcionario: numero</w:t>
+            </w:r>
+            <w:r>
+              <w:rPr>
+                <w:sz w:val="24"/>
+                <w:szCs w:val="24"/>
+              </w:rPr>
+              <w:t>)</w:t>
+            </w:r>
+          </w:p>
+        </w:tc>
+      </w:tr>
+      <w:tr>
+        <w:tc>
+          <w:tcPr>
+            <w:tcW w:w="2405" w:type="dxa"/>
+          </w:tcPr>
+          <w:p>
+            <w:pPr>
+              <w:jc w:val="both"/>
+              <w:rPr>
+                <w:sz w:val="24"/>
+                <w:szCs w:val="24"/>
+              </w:rPr>
+            </w:pPr>
+            <w:r>
+              <w:rPr>
+                <w:b/>
+                <w:sz w:val="24"/>
+                <w:szCs w:val="24"/>
+              </w:rPr>
+              <w:t>Responsabilidades:</w:t>
+            </w:r>
+          </w:p>
+        </w:tc>
+        <w:tc>
+          <w:tcPr>
+            <w:tcW w:w="6423" w:type="dxa"/>
+          </w:tcPr>
+          <w:p>
+            <w:pPr>
+              <w:jc w:val="both"/>
+              <w:rPr>
+                <w:sz w:val="24"/>
+                <w:szCs w:val="24"/>
+              </w:rPr>
+            </w:pPr>
+            <w:r>
+              <w:rPr>
+                <w:sz w:val="24"/>
+                <w:szCs w:val="24"/>
+              </w:rPr>
+              <w:t xml:space="preserve">Registrar un </w:t>
+            </w:r>
+            <w:r>
+              <w:rPr>
+                <w:sz w:val="24"/>
+                <w:szCs w:val="24"/>
+              </w:rPr>
+              <w:t>Usuario</w:t>
+            </w:r>
+            <w:r>
+              <w:rPr>
+                <w:sz w:val="24"/>
+                <w:szCs w:val="24"/>
+              </w:rPr>
+              <w:t xml:space="preserve"> en el sistema</w:t>
+            </w:r>
+          </w:p>
+        </w:tc>
+      </w:tr>
+      <w:tr>
+        <w:tc>
+          <w:tcPr>
+            <w:tcW w:w="2405" w:type="dxa"/>
+          </w:tcPr>
+          <w:p>
+            <w:pPr>
+              <w:jc w:val="both"/>
+              <w:rPr>
+                <w:sz w:val="24"/>
+                <w:szCs w:val="24"/>
+              </w:rPr>
+            </w:pPr>
+            <w:r>
+              <w:rPr>
+                <w:b/>
+                <w:sz w:val="24"/>
+                <w:szCs w:val="24"/>
+              </w:rPr>
+              <w:t>Tipo:</w:t>
+            </w:r>
+          </w:p>
+        </w:tc>
+        <w:tc>
+          <w:tcPr>
+            <w:tcW w:w="6423" w:type="dxa"/>
+          </w:tcPr>
+          <w:p>
+            <w:pPr>
+              <w:jc w:val="both"/>
+              <w:rPr>
+                <w:sz w:val="24"/>
+                <w:szCs w:val="24"/>
+              </w:rPr>
+            </w:pPr>
+            <w:r>
+              <w:rPr>
+                <w:sz w:val="24"/>
+                <w:szCs w:val="24"/>
+              </w:rPr>
+              <w:t>Sistema.</w:t>
+            </w:r>
+          </w:p>
+        </w:tc>
+      </w:tr>
+      <w:tr>
+        <w:tc>
+          <w:tcPr>
+            <w:tcW w:w="2405" w:type="dxa"/>
+          </w:tcPr>
+          <w:p>
+            <w:pPr>
+              <w:jc w:val="both"/>
+              <w:rPr>
+                <w:sz w:val="24"/>
+                <w:szCs w:val="24"/>
+              </w:rPr>
+            </w:pPr>
+            <w:r>
+              <w:rPr>
+                <w:b/>
+                <w:sz w:val="24"/>
+                <w:szCs w:val="24"/>
+              </w:rPr>
+              <w:t>Referencias Cruzadas:</w:t>
+            </w:r>
+          </w:p>
+        </w:tc>
+        <w:tc>
+          <w:tcPr>
+            <w:tcW w:w="6423" w:type="dxa"/>
+          </w:tcPr>
+          <w:p>
+            <w:pPr>
+              <w:pStyle w:val="Prrafodelista"/>
+              <w:numPr>
+                <w:ilvl w:val="0"/>
+                <w:numId w:val="16"/>
+              </w:numPr>
+              <w:jc w:val="both"/>
+              <w:rPr>
+                <w:sz w:val="24"/>
+                <w:szCs w:val="24"/>
+              </w:rPr>
+            </w:pPr>
+            <w:r>
+              <w:rPr>
+                <w:sz w:val="24"/>
+                <w:szCs w:val="24"/>
+              </w:rPr>
+              <w:t>REQ</w:t>
+            </w:r>
+            <w:r>
+              <w:rPr>
+                <w:sz w:val="24"/>
+                <w:szCs w:val="24"/>
+              </w:rPr>
+              <w:t>62</w:t>
+            </w:r>
+            <w:r>
+              <w:rPr>
+                <w:sz w:val="24"/>
+                <w:szCs w:val="24"/>
+              </w:rPr>
+              <w:t>, REQ</w:t>
+            </w:r>
+            <w:r>
+              <w:rPr>
+                <w:sz w:val="24"/>
+                <w:szCs w:val="24"/>
+              </w:rPr>
+              <w:t>63</w:t>
+            </w:r>
+            <w:r>
+              <w:rPr>
+                <w:sz w:val="24"/>
+                <w:szCs w:val="24"/>
+              </w:rPr>
+              <w:t xml:space="preserve">, </w:t>
+            </w:r>
+            <w:r>
+              <w:rPr>
+                <w:sz w:val="24"/>
+                <w:szCs w:val="24"/>
+              </w:rPr>
+              <w:t>REQ</w:t>
+            </w:r>
+            <w:r>
+              <w:rPr>
+                <w:sz w:val="24"/>
+                <w:szCs w:val="24"/>
+              </w:rPr>
+              <w:t>64</w:t>
+            </w:r>
+          </w:p>
+          <w:p>
+            <w:pPr>
+              <w:pStyle w:val="Prrafodelista"/>
+              <w:numPr>
+                <w:ilvl w:val="0"/>
+                <w:numId w:val="16"/>
+              </w:numPr>
+              <w:jc w:val="both"/>
+              <w:rPr>
+                <w:sz w:val="24"/>
+                <w:szCs w:val="24"/>
+              </w:rPr>
+            </w:pPr>
+            <w:r>
+              <w:rPr>
+                <w:sz w:val="24"/>
+                <w:szCs w:val="24"/>
+              </w:rPr>
+              <w:t xml:space="preserve">Caso de Uso: </w:t>
+            </w:r>
+            <w:r>
+              <w:rPr>
+                <w:sz w:val="24"/>
+                <w:szCs w:val="24"/>
+              </w:rPr>
+              <w:t xml:space="preserve">Añadir </w:t>
+            </w:r>
+            <w:r>
+              <w:rPr>
+                <w:sz w:val="24"/>
+                <w:szCs w:val="24"/>
+              </w:rPr>
+              <w:t>Usuario</w:t>
+            </w:r>
+            <w:r>
+              <w:rPr>
+                <w:sz w:val="24"/>
+                <w:szCs w:val="24"/>
+              </w:rPr>
+              <w:t>.</w:t>
+            </w:r>
+          </w:p>
+        </w:tc>
+      </w:tr>
+      <w:tr>
+        <w:tc>
+          <w:tcPr>
+            <w:tcW w:w="2405" w:type="dxa"/>
+          </w:tcPr>
+          <w:p>
+            <w:pPr>
+              <w:jc w:val="both"/>
+              <w:rPr>
+                <w:sz w:val="24"/>
+                <w:szCs w:val="24"/>
+              </w:rPr>
+            </w:pPr>
+            <w:r>
+              <w:rPr>
+                <w:b/>
+                <w:sz w:val="24"/>
+                <w:szCs w:val="24"/>
+              </w:rPr>
+              <w:lastRenderedPageBreak/>
+              <w:t>Notas:</w:t>
+            </w:r>
+          </w:p>
+        </w:tc>
+        <w:tc>
+          <w:tcPr>
+            <w:tcW w:w="6423" w:type="dxa"/>
+          </w:tcPr>
+          <w:p>
+            <w:pPr>
+              <w:jc w:val="both"/>
+              <w:rPr>
+                <w:sz w:val="24"/>
+                <w:szCs w:val="24"/>
+              </w:rPr>
+            </w:pPr>
+            <w:r>
+              <w:rPr>
+                <w:sz w:val="24"/>
+                <w:szCs w:val="24"/>
+              </w:rPr>
+              <w:t>Utilizar un acceso rápido a la base de datos y a la interfaz gráfica.</w:t>
+            </w:r>
+          </w:p>
+        </w:tc>
+      </w:tr>
+      <w:tr>
+        <w:tc>
+          <w:tcPr>
+            <w:tcW w:w="2405" w:type="dxa"/>
+          </w:tcPr>
+          <w:p>
+            <w:pPr>
+              <w:jc w:val="both"/>
+              <w:rPr>
+                <w:sz w:val="24"/>
+                <w:szCs w:val="24"/>
+              </w:rPr>
+            </w:pPr>
+            <w:r>
+              <w:rPr>
+                <w:b/>
+                <w:sz w:val="24"/>
+                <w:szCs w:val="24"/>
+              </w:rPr>
+              <w:t>Excepciones:</w:t>
+            </w:r>
+          </w:p>
+        </w:tc>
+        <w:tc>
+          <w:tcPr>
+            <w:tcW w:w="6423" w:type="dxa"/>
+          </w:tcPr>
+          <w:p>
+            <w:pPr>
+              <w:jc w:val="both"/>
+              <w:rPr>
+                <w:sz w:val="24"/>
+                <w:szCs w:val="24"/>
+              </w:rPr>
+            </w:pPr>
+            <w:r>
+              <w:rPr>
+                <w:sz w:val="24"/>
+                <w:szCs w:val="24"/>
+              </w:rPr>
+              <w:t>N/A.</w:t>
+            </w:r>
+          </w:p>
+        </w:tc>
+      </w:tr>
+      <w:tr>
+        <w:tc>
+          <w:tcPr>
+            <w:tcW w:w="2405" w:type="dxa"/>
+          </w:tcPr>
+          <w:p>
+            <w:pPr>
+              <w:jc w:val="both"/>
+              <w:rPr>
+                <w:sz w:val="24"/>
+                <w:szCs w:val="24"/>
+              </w:rPr>
+            </w:pPr>
+            <w:r>
+              <w:rPr>
+                <w:b/>
+                <w:sz w:val="24"/>
+                <w:szCs w:val="24"/>
+              </w:rPr>
+              <w:t>Salida:</w:t>
+            </w:r>
+          </w:p>
+        </w:tc>
+        <w:tc>
+          <w:tcPr>
+            <w:tcW w:w="6423" w:type="dxa"/>
+          </w:tcPr>
+          <w:p>
+            <w:pPr>
+              <w:jc w:val="both"/>
+              <w:rPr>
+                <w:sz w:val="24"/>
+                <w:szCs w:val="24"/>
+              </w:rPr>
+            </w:pPr>
+            <w:r>
+              <w:rPr>
+                <w:sz w:val="24"/>
+                <w:szCs w:val="24"/>
+              </w:rPr>
+              <w:t>Registrar_</w:t>
+            </w:r>
+            <w:r>
+              <w:rPr>
+                <w:sz w:val="24"/>
+                <w:szCs w:val="24"/>
+              </w:rPr>
+              <w:t>Usuario</w:t>
+            </w:r>
+          </w:p>
+        </w:tc>
+      </w:tr>
+      <w:tr>
+        <w:tc>
+          <w:tcPr>
+            <w:tcW w:w="2405" w:type="dxa"/>
+          </w:tcPr>
+          <w:p>
+            <w:pPr>
+              <w:jc w:val="both"/>
+              <w:rPr>
+                <w:sz w:val="24"/>
+                <w:szCs w:val="24"/>
+              </w:rPr>
+            </w:pPr>
+            <w:r>
+              <w:rPr>
+                <w:b/>
+                <w:sz w:val="24"/>
+                <w:szCs w:val="24"/>
+              </w:rPr>
+              <w:t>Precondiciones:</w:t>
+            </w:r>
+          </w:p>
+        </w:tc>
+        <w:tc>
+          <w:tcPr>
+            <w:tcW w:w="6423" w:type="dxa"/>
+          </w:tcPr>
+          <w:p>
+            <w:pPr>
+              <w:pStyle w:val="Prrafodelista"/>
+              <w:numPr>
+                <w:ilvl w:val="0"/>
+                <w:numId w:val="17"/>
+              </w:numPr>
+              <w:spacing w:line="240" w:lineRule="auto"/>
+              <w:rPr>
+                <w:b/>
+                <w:sz w:val="24"/>
+                <w:szCs w:val="24"/>
+              </w:rPr>
+            </w:pPr>
+            <w:r>
+              <w:rPr>
+                <w:sz w:val="24"/>
+                <w:szCs w:val="24"/>
+              </w:rPr>
+              <w:t>Dirección</w:t>
+            </w:r>
+            <w:r>
+              <w:rPr>
+                <w:sz w:val="24"/>
+                <w:szCs w:val="24"/>
+              </w:rPr>
+              <w:t xml:space="preserve"> identificada como usuario</w:t>
+            </w:r>
+            <w:r>
+              <w:rPr>
+                <w:b/>
+                <w:sz w:val="24"/>
+                <w:szCs w:val="24"/>
+              </w:rPr>
+              <w:t>.</w:t>
+            </w:r>
+          </w:p>
+        </w:tc>
+      </w:tr>
+      <w:tr>
+        <w:tc>
+          <w:tcPr>
+            <w:tcW w:w="2405" w:type="dxa"/>
+          </w:tcPr>
+          <w:p>
+            <w:pPr>
+              <w:jc w:val="both"/>
+              <w:rPr>
+                <w:sz w:val="24"/>
+                <w:szCs w:val="24"/>
+              </w:rPr>
+            </w:pPr>
+            <w:r>
+              <w:rPr>
+                <w:b/>
+                <w:sz w:val="24"/>
+                <w:szCs w:val="24"/>
+              </w:rPr>
+              <w:t>Poscondiciones:</w:t>
+            </w:r>
+          </w:p>
+        </w:tc>
+        <w:tc>
+          <w:tcPr>
+            <w:tcW w:w="6423" w:type="dxa"/>
+          </w:tcPr>
+          <w:p>
+            <w:pPr>
+              <w:pStyle w:val="Prrafodelista"/>
+              <w:numPr>
+                <w:ilvl w:val="0"/>
+                <w:numId w:val="17"/>
+              </w:numPr>
+              <w:jc w:val="both"/>
+              <w:rPr>
+                <w:sz w:val="24"/>
+                <w:szCs w:val="24"/>
+              </w:rPr>
+            </w:pPr>
+            <w:r>
+              <w:rPr>
+                <w:sz w:val="24"/>
+                <w:szCs w:val="24"/>
+              </w:rPr>
+              <w:t xml:space="preserve">Si se trata de un nuevo </w:t>
+            </w:r>
+            <w:r>
+              <w:rPr>
+                <w:sz w:val="24"/>
+                <w:szCs w:val="24"/>
+              </w:rPr>
+              <w:t>Usuario</w:t>
+            </w:r>
+            <w:r>
+              <w:rPr>
+                <w:sz w:val="24"/>
+                <w:szCs w:val="24"/>
+              </w:rPr>
+              <w:t xml:space="preserve"> entonces se crea la instancia </w:t>
+            </w:r>
+            <w:r>
+              <w:rPr>
+                <w:i/>
+                <w:sz w:val="24"/>
+                <w:szCs w:val="24"/>
+              </w:rPr>
+              <w:t>Usuario</w:t>
+            </w:r>
+            <w:r>
+              <w:rPr>
+                <w:sz w:val="24"/>
+                <w:szCs w:val="24"/>
+              </w:rPr>
+              <w:t xml:space="preserve"> </w:t>
+            </w:r>
+            <w:r>
+              <w:rPr>
+                <w:sz w:val="24"/>
+                <w:szCs w:val="24"/>
+              </w:rPr>
+              <w:t>(creación de instancia).</w:t>
+            </w:r>
+          </w:p>
+          <w:p>
+            <w:pPr>
+              <w:pStyle w:val="Prrafodelista"/>
+              <w:numPr>
+                <w:ilvl w:val="0"/>
+                <w:numId w:val="17"/>
+              </w:numPr>
+              <w:jc w:val="both"/>
+              <w:rPr>
+                <w:sz w:val="24"/>
+                <w:szCs w:val="24"/>
+              </w:rPr>
+            </w:pPr>
+            <w:r>
+              <w:rPr>
+                <w:sz w:val="24"/>
+                <w:szCs w:val="24"/>
+              </w:rPr>
+              <w:t xml:space="preserve">Se asignó un </w:t>
+            </w:r>
+            <w:r>
+              <w:rPr>
+                <w:i/>
+                <w:sz w:val="24"/>
+                <w:szCs w:val="24"/>
+              </w:rPr>
+              <w:t>Nombre</w:t>
+            </w:r>
+            <w:r>
+              <w:rPr>
+                <w:sz w:val="24"/>
+                <w:szCs w:val="24"/>
+              </w:rPr>
+              <w:t xml:space="preserve"> a </w:t>
+            </w:r>
+            <w:r>
+              <w:rPr>
+                <w:i/>
+                <w:sz w:val="24"/>
+                <w:szCs w:val="24"/>
+              </w:rPr>
+              <w:t>Usuario.Nombre</w:t>
+            </w:r>
+            <w:r>
+              <w:rPr>
+                <w:sz w:val="24"/>
+                <w:szCs w:val="24"/>
+              </w:rPr>
+              <w:t xml:space="preserve"> (modificación de atributos).</w:t>
+            </w:r>
+          </w:p>
+          <w:p>
+            <w:pPr>
+              <w:pStyle w:val="Prrafodelista"/>
+              <w:numPr>
+                <w:ilvl w:val="0"/>
+                <w:numId w:val="17"/>
+              </w:numPr>
+              <w:jc w:val="both"/>
+              <w:rPr>
+                <w:sz w:val="24"/>
+                <w:szCs w:val="24"/>
+              </w:rPr>
+            </w:pPr>
+            <w:r>
+              <w:rPr>
+                <w:sz w:val="24"/>
+                <w:szCs w:val="24"/>
+              </w:rPr>
+              <w:t xml:space="preserve">Se asignó un </w:t>
+            </w:r>
+            <w:r>
+              <w:rPr>
+                <w:i/>
+                <w:sz w:val="24"/>
+                <w:szCs w:val="24"/>
+              </w:rPr>
+              <w:t>Contraseña</w:t>
+            </w:r>
+            <w:r>
+              <w:rPr>
+                <w:sz w:val="24"/>
+                <w:szCs w:val="24"/>
+              </w:rPr>
+              <w:t xml:space="preserve"> a </w:t>
+            </w:r>
+            <w:r>
+              <w:rPr>
+                <w:i/>
+                <w:sz w:val="24"/>
+                <w:szCs w:val="24"/>
+              </w:rPr>
+              <w:t>Usuario.Contraseña</w:t>
+            </w:r>
+            <w:r>
+              <w:rPr>
+                <w:sz w:val="24"/>
+                <w:szCs w:val="24"/>
+              </w:rPr>
+              <w:t xml:space="preserve"> (modificación de atributos).</w:t>
+            </w:r>
+          </w:p>
+          <w:p>
+            <w:pPr>
+              <w:pStyle w:val="Prrafodelista"/>
+              <w:numPr>
+                <w:ilvl w:val="0"/>
+                <w:numId w:val="17"/>
+              </w:numPr>
+              <w:jc w:val="both"/>
+              <w:rPr>
+                <w:sz w:val="24"/>
+                <w:szCs w:val="24"/>
+              </w:rPr>
+            </w:pPr>
+            <w:r>
+              <w:rPr>
+                <w:sz w:val="24"/>
+                <w:szCs w:val="24"/>
+              </w:rPr>
+              <w:t xml:space="preserve">Se asignó un </w:t>
+            </w:r>
+            <w:r>
+              <w:rPr>
+                <w:i/>
+                <w:sz w:val="24"/>
+                <w:szCs w:val="24"/>
+              </w:rPr>
+              <w:t>Tipo_Usuario.Tipo</w:t>
+            </w:r>
+            <w:r>
+              <w:rPr>
+                <w:sz w:val="24"/>
+                <w:szCs w:val="24"/>
+              </w:rPr>
+              <w:t xml:space="preserve"> a </w:t>
+            </w:r>
+            <w:r>
+              <w:rPr>
+                <w:i/>
+                <w:sz w:val="24"/>
+                <w:szCs w:val="24"/>
+              </w:rPr>
+              <w:t>Usuario.Tipo</w:t>
+            </w:r>
+            <w:r>
+              <w:rPr>
+                <w:sz w:val="24"/>
+                <w:szCs w:val="24"/>
+              </w:rPr>
+              <w:t xml:space="preserve"> (modificación de atributos).</w:t>
+            </w:r>
+          </w:p>
+          <w:p>
+            <w:pPr>
+              <w:pStyle w:val="Prrafodelista"/>
+              <w:numPr>
+                <w:ilvl w:val="0"/>
+                <w:numId w:val="17"/>
+              </w:numPr>
+              <w:jc w:val="both"/>
+              <w:rPr>
+                <w:sz w:val="24"/>
+                <w:szCs w:val="24"/>
+              </w:rPr>
+            </w:pPr>
+            <w:r>
+              <w:rPr>
+                <w:sz w:val="24"/>
+                <w:szCs w:val="24"/>
+              </w:rPr>
+              <w:t xml:space="preserve">Se asignó un </w:t>
+            </w:r>
+            <w:r>
+              <w:rPr>
+                <w:i/>
+                <w:sz w:val="24"/>
+                <w:szCs w:val="24"/>
+              </w:rPr>
+              <w:t>Funcionario.idFuncionario</w:t>
+            </w:r>
+            <w:r>
+              <w:rPr>
+                <w:sz w:val="24"/>
+                <w:szCs w:val="24"/>
+              </w:rPr>
+              <w:t xml:space="preserve"> a </w:t>
+            </w:r>
+            <w:r>
+              <w:rPr>
+                <w:i/>
+                <w:sz w:val="24"/>
+                <w:szCs w:val="24"/>
+              </w:rPr>
+              <w:t>Usuario.Funcionario</w:t>
+            </w:r>
+            <w:r>
+              <w:rPr>
+                <w:sz w:val="24"/>
+                <w:szCs w:val="24"/>
+              </w:rPr>
+              <w:t xml:space="preserve"> (modificación de atributos).</w:t>
+            </w:r>
+          </w:p>
+        </w:tc>
+      </w:tr>
+    </w:tbl>
     <w:p/>
     <w:sectPr>
       <w:pgSz w:w="12240" w:h="15840"/>

--- a/Analisis/Nuevos Contratos/Nuevos_Contratos.docx
+++ b/Analisis/Nuevos Contratos/Nuevos_Contratos.docx
@@ -432,7 +432,7 @@
           <w:r>
             <w:fldChar w:fldCharType="separate"/>
           </w:r>
-          <w:hyperlink w:anchor="_Toc408381311" w:history="1">
+          <w:hyperlink w:anchor="_Toc408398582" w:history="1">
             <w:r>
               <w:rPr>
                 <w:rStyle w:val="Hipervnculo"/>
@@ -455,7 +455,7 @@
               <w:rPr>
                 <w:webHidden/>
               </w:rPr>
-              <w:instrText xml:space="preserve"> PAGEREF _Toc408381311 \h </w:instrText>
+              <w:instrText xml:space="preserve"> PAGEREF _Toc408398582 \h </w:instrText>
             </w:r>
             <w:r>
               <w:rPr>
@@ -493,7 +493,7 @@
               <w:lang w:eastAsia="ja-JP"/>
             </w:rPr>
           </w:pPr>
-          <w:hyperlink w:anchor="_Toc408381312" w:history="1">
+          <w:hyperlink w:anchor="_Toc408398583" w:history="1">
             <w:r>
               <w:rPr>
                 <w:rStyle w:val="Hipervnculo"/>
@@ -517,7 +517,7 @@
               <w:rPr>
                 <w:webHidden/>
               </w:rPr>
-              <w:instrText xml:space="preserve"> PAGEREF _Toc408381312 \h </w:instrText>
+              <w:instrText xml:space="preserve"> PAGEREF _Toc408398583 \h </w:instrText>
             </w:r>
             <w:r>
               <w:rPr>
@@ -555,7 +555,7 @@
               <w:lang w:eastAsia="ja-JP"/>
             </w:rPr>
           </w:pPr>
-          <w:hyperlink w:anchor="_Toc408381313" w:history="1">
+          <w:hyperlink w:anchor="_Toc408398584" w:history="1">
             <w:r>
               <w:rPr>
                 <w:rStyle w:val="Hipervnculo"/>
@@ -578,7 +578,7 @@
               <w:rPr>
                 <w:webHidden/>
               </w:rPr>
-              <w:instrText xml:space="preserve"> PAGEREF _Toc408381313 \h </w:instrText>
+              <w:instrText xml:space="preserve"> PAGEREF _Toc408398584 \h </w:instrText>
             </w:r>
             <w:r>
               <w:rPr>
@@ -616,7 +616,7 @@
               <w:lang w:eastAsia="ja-JP"/>
             </w:rPr>
           </w:pPr>
-          <w:hyperlink w:anchor="_Toc408381314" w:history="1">
+          <w:hyperlink w:anchor="_Toc408398585" w:history="1">
             <w:r>
               <w:rPr>
                 <w:rStyle w:val="Hipervnculo"/>
@@ -639,7 +639,7 @@
               <w:rPr>
                 <w:webHidden/>
               </w:rPr>
-              <w:instrText xml:space="preserve"> PAGEREF _Toc408381314 \h </w:instrText>
+              <w:instrText xml:space="preserve"> PAGEREF _Toc408398585 \h </w:instrText>
             </w:r>
             <w:r>
               <w:rPr>
@@ -675,7 +675,7 @@
               <w:lang w:eastAsia="ja-JP"/>
             </w:rPr>
           </w:pPr>
-          <w:hyperlink w:anchor="_Toc408381315" w:history="1">
+          <w:hyperlink w:anchor="_Toc408398586" w:history="1">
             <w:r>
               <w:rPr>
                 <w:rStyle w:val="Hipervnculo"/>
@@ -703,7 +703,7 @@
                 <w:noProof/>
                 <w:webHidden/>
               </w:rPr>
-              <w:instrText xml:space="preserve"> PAGEREF _Toc408381315 \h </w:instrText>
+              <w:instrText xml:space="preserve"> PAGEREF _Toc408398586 \h </w:instrText>
             </w:r>
             <w:r>
               <w:rPr>
@@ -743,7 +743,7 @@
               <w:lang w:eastAsia="ja-JP"/>
             </w:rPr>
           </w:pPr>
-          <w:hyperlink w:anchor="_Toc408381316" w:history="1">
+          <w:hyperlink w:anchor="_Toc408398587" w:history="1">
             <w:r>
               <w:rPr>
                 <w:rStyle w:val="Hipervnculo"/>
@@ -771,7 +771,7 @@
                 <w:noProof/>
                 <w:webHidden/>
               </w:rPr>
-              <w:instrText xml:space="preserve"> PAGEREF _Toc408381316 \h </w:instrText>
+              <w:instrText xml:space="preserve"> PAGEREF _Toc408398587 \h </w:instrText>
             </w:r>
             <w:r>
               <w:rPr>
@@ -813,7 +813,7 @@
               <w:lang w:eastAsia="ja-JP"/>
             </w:rPr>
           </w:pPr>
-          <w:hyperlink w:anchor="_Toc408381317" w:history="1">
+          <w:hyperlink w:anchor="_Toc408398588" w:history="1">
             <w:r>
               <w:rPr>
                 <w:rStyle w:val="Hipervnculo"/>
@@ -836,7 +836,7 @@
               <w:rPr>
                 <w:webHidden/>
               </w:rPr>
-              <w:instrText xml:space="preserve"> PAGEREF _Toc408381317 \h </w:instrText>
+              <w:instrText xml:space="preserve"> PAGEREF _Toc408398588 \h </w:instrText>
             </w:r>
             <w:r>
               <w:rPr>
@@ -872,7 +872,7 @@
               <w:lang w:eastAsia="ja-JP"/>
             </w:rPr>
           </w:pPr>
-          <w:hyperlink w:anchor="_Toc408381318" w:history="1">
+          <w:hyperlink w:anchor="_Toc408398589" w:history="1">
             <w:r>
               <w:rPr>
                 <w:rStyle w:val="Hipervnculo"/>
@@ -900,7 +900,7 @@
                 <w:noProof/>
                 <w:webHidden/>
               </w:rPr>
-              <w:instrText xml:space="preserve"> PAGEREF _Toc408381318 \h </w:instrText>
+              <w:instrText xml:space="preserve"> PAGEREF _Toc408398589 \h </w:instrText>
             </w:r>
             <w:r>
               <w:rPr>
@@ -940,7 +940,7 @@
               <w:lang w:eastAsia="ja-JP"/>
             </w:rPr>
           </w:pPr>
-          <w:hyperlink w:anchor="_Toc408381319" w:history="1">
+          <w:hyperlink w:anchor="_Toc408398590" w:history="1">
             <w:r>
               <w:rPr>
                 <w:rStyle w:val="Hipervnculo"/>
@@ -968,7 +968,7 @@
                 <w:noProof/>
                 <w:webHidden/>
               </w:rPr>
-              <w:instrText xml:space="preserve"> PAGEREF _Toc408381319 \h </w:instrText>
+              <w:instrText xml:space="preserve"> PAGEREF _Toc408398590 \h </w:instrText>
             </w:r>
             <w:r>
               <w:rPr>
@@ -1008,7 +1008,7 @@
               <w:lang w:eastAsia="ja-JP"/>
             </w:rPr>
           </w:pPr>
-          <w:hyperlink w:anchor="_Toc408381320" w:history="1">
+          <w:hyperlink w:anchor="_Toc408398591" w:history="1">
             <w:r>
               <w:rPr>
                 <w:rStyle w:val="Hipervnculo"/>
@@ -1036,7 +1036,7 @@
                 <w:noProof/>
                 <w:webHidden/>
               </w:rPr>
-              <w:instrText xml:space="preserve"> PAGEREF _Toc408381320 \h </w:instrText>
+              <w:instrText xml:space="preserve"> PAGEREF _Toc408398591 \h </w:instrText>
             </w:r>
             <w:r>
               <w:rPr>
@@ -1078,7 +1078,7 @@
               <w:lang w:eastAsia="ja-JP"/>
             </w:rPr>
           </w:pPr>
-          <w:hyperlink w:anchor="_Toc408381321" w:history="1">
+          <w:hyperlink w:anchor="_Toc408398592" w:history="1">
             <w:r>
               <w:rPr>
                 <w:rStyle w:val="Hipervnculo"/>
@@ -1101,7 +1101,7 @@
               <w:rPr>
                 <w:webHidden/>
               </w:rPr>
-              <w:instrText xml:space="preserve"> PAGEREF _Toc408381321 \h </w:instrText>
+              <w:instrText xml:space="preserve"> PAGEREF _Toc408398592 \h </w:instrText>
             </w:r>
             <w:r>
               <w:rPr>
@@ -1137,7 +1137,7 @@
               <w:lang w:eastAsia="ja-JP"/>
             </w:rPr>
           </w:pPr>
-          <w:hyperlink w:anchor="_Toc408381322" w:history="1">
+          <w:hyperlink w:anchor="_Toc408398593" w:history="1">
             <w:r>
               <w:rPr>
                 <w:rStyle w:val="Hipervnculo"/>
@@ -1165,7 +1165,7 @@
                 <w:noProof/>
                 <w:webHidden/>
               </w:rPr>
-              <w:instrText xml:space="preserve"> PAGEREF _Toc408381322 \h </w:instrText>
+              <w:instrText xml:space="preserve"> PAGEREF _Toc408398593 \h </w:instrText>
             </w:r>
             <w:r>
               <w:rPr>
@@ -1205,7 +1205,7 @@
               <w:lang w:eastAsia="ja-JP"/>
             </w:rPr>
           </w:pPr>
-          <w:hyperlink w:anchor="_Toc408381323" w:history="1">
+          <w:hyperlink w:anchor="_Toc408398594" w:history="1">
             <w:r>
               <w:rPr>
                 <w:rStyle w:val="Hipervnculo"/>
@@ -1233,7 +1233,7 @@
                 <w:noProof/>
                 <w:webHidden/>
               </w:rPr>
-              <w:instrText xml:space="preserve"> PAGEREF _Toc408381323 \h </w:instrText>
+              <w:instrText xml:space="preserve"> PAGEREF _Toc408398594 \h </w:instrText>
             </w:r>
             <w:r>
               <w:rPr>
@@ -1253,7 +1253,7 @@
                 <w:noProof/>
                 <w:webHidden/>
               </w:rPr>
-              <w:t>8</w:t>
+              <w:t>9</w:t>
             </w:r>
             <w:r>
               <w:rPr>
@@ -1273,7 +1273,7 @@
               <w:lang w:eastAsia="ja-JP"/>
             </w:rPr>
           </w:pPr>
-          <w:hyperlink w:anchor="_Toc408381324" w:history="1">
+          <w:hyperlink w:anchor="_Toc408398595" w:history="1">
             <w:r>
               <w:rPr>
                 <w:rStyle w:val="Hipervnculo"/>
@@ -1301,7 +1301,7 @@
                 <w:noProof/>
                 <w:webHidden/>
               </w:rPr>
-              <w:instrText xml:space="preserve"> PAGEREF _Toc408381324 \h </w:instrText>
+              <w:instrText xml:space="preserve"> PAGEREF _Toc408398595 \h </w:instrText>
             </w:r>
             <w:r>
               <w:rPr>
@@ -1343,7 +1343,7 @@
               <w:lang w:eastAsia="ja-JP"/>
             </w:rPr>
           </w:pPr>
-          <w:hyperlink w:anchor="_Toc408381325" w:history="1">
+          <w:hyperlink w:anchor="_Toc408398596" w:history="1">
             <w:r>
               <w:rPr>
                 <w:rStyle w:val="Hipervnculo"/>
@@ -1366,7 +1366,7 @@
               <w:rPr>
                 <w:webHidden/>
               </w:rPr>
-              <w:instrText xml:space="preserve"> PAGEREF _Toc408381325 \h </w:instrText>
+              <w:instrText xml:space="preserve"> PAGEREF _Toc408398596 \h </w:instrText>
             </w:r>
             <w:r>
               <w:rPr>
@@ -1402,7 +1402,7 @@
               <w:lang w:eastAsia="ja-JP"/>
             </w:rPr>
           </w:pPr>
-          <w:hyperlink w:anchor="_Toc408381326" w:history="1">
+          <w:hyperlink w:anchor="_Toc408398597" w:history="1">
             <w:r>
               <w:rPr>
                 <w:rStyle w:val="Hipervnculo"/>
@@ -1430,7 +1430,7 @@
                 <w:noProof/>
                 <w:webHidden/>
               </w:rPr>
-              <w:instrText xml:space="preserve"> PAGEREF _Toc408381326 \h </w:instrText>
+              <w:instrText xml:space="preserve"> PAGEREF _Toc408398597 \h </w:instrText>
             </w:r>
             <w:r>
               <w:rPr>
@@ -1470,7 +1470,7 @@
               <w:lang w:eastAsia="ja-JP"/>
             </w:rPr>
           </w:pPr>
-          <w:hyperlink w:anchor="_Toc408381327" w:history="1">
+          <w:hyperlink w:anchor="_Toc408398598" w:history="1">
             <w:r>
               <w:rPr>
                 <w:rStyle w:val="Hipervnculo"/>
@@ -1498,7 +1498,7 @@
                 <w:noProof/>
                 <w:webHidden/>
               </w:rPr>
-              <w:instrText xml:space="preserve"> PAGEREF _Toc408381327 \h </w:instrText>
+              <w:instrText xml:space="preserve"> PAGEREF _Toc408398598 \h </w:instrText>
             </w:r>
             <w:r>
               <w:rPr>
@@ -1538,7 +1538,7 @@
               <w:lang w:eastAsia="ja-JP"/>
             </w:rPr>
           </w:pPr>
-          <w:hyperlink w:anchor="_Toc408381328" w:history="1">
+          <w:hyperlink w:anchor="_Toc408398599" w:history="1">
             <w:r>
               <w:rPr>
                 <w:rStyle w:val="Hipervnculo"/>
@@ -1566,7 +1566,7 @@
                 <w:noProof/>
                 <w:webHidden/>
               </w:rPr>
-              <w:instrText xml:space="preserve"> PAGEREF _Toc408381328 \h </w:instrText>
+              <w:instrText xml:space="preserve"> PAGEREF _Toc408398599 \h </w:instrText>
             </w:r>
             <w:r>
               <w:rPr>
@@ -1608,7 +1608,7 @@
               <w:lang w:eastAsia="ja-JP"/>
             </w:rPr>
           </w:pPr>
-          <w:hyperlink w:anchor="_Toc408381329" w:history="1">
+          <w:hyperlink w:anchor="_Toc408398600" w:history="1">
             <w:r>
               <w:rPr>
                 <w:rStyle w:val="Hipervnculo"/>
@@ -1631,7 +1631,7 @@
               <w:rPr>
                 <w:webHidden/>
               </w:rPr>
-              <w:instrText xml:space="preserve"> PAGEREF _Toc408381329 \h </w:instrText>
+              <w:instrText xml:space="preserve"> PAGEREF _Toc408398600 \h </w:instrText>
             </w:r>
             <w:r>
               <w:rPr>
@@ -1667,7 +1667,7 @@
               <w:lang w:eastAsia="ja-JP"/>
             </w:rPr>
           </w:pPr>
-          <w:hyperlink w:anchor="_Toc408381330" w:history="1">
+          <w:hyperlink w:anchor="_Toc408398601" w:history="1">
             <w:r>
               <w:rPr>
                 <w:rStyle w:val="Hipervnculo"/>
@@ -1695,7 +1695,7 @@
                 <w:noProof/>
                 <w:webHidden/>
               </w:rPr>
-              <w:instrText xml:space="preserve"> PAGEREF _Toc408381330 \h </w:instrText>
+              <w:instrText xml:space="preserve"> PAGEREF _Toc408398601 \h </w:instrText>
             </w:r>
             <w:r>
               <w:rPr>
@@ -1735,7 +1735,7 @@
               <w:lang w:eastAsia="ja-JP"/>
             </w:rPr>
           </w:pPr>
-          <w:hyperlink w:anchor="_Toc408381331" w:history="1">
+          <w:hyperlink w:anchor="_Toc408398602" w:history="1">
             <w:r>
               <w:rPr>
                 <w:rStyle w:val="Hipervnculo"/>
@@ -1763,7 +1763,7 @@
                 <w:noProof/>
                 <w:webHidden/>
               </w:rPr>
-              <w:instrText xml:space="preserve"> PAGEREF _Toc408381331 \h </w:instrText>
+              <w:instrText xml:space="preserve"> PAGEREF _Toc408398602 \h </w:instrText>
             </w:r>
             <w:r>
               <w:rPr>
@@ -1803,7 +1803,7 @@
               <w:lang w:eastAsia="ja-JP"/>
             </w:rPr>
           </w:pPr>
-          <w:hyperlink w:anchor="_Toc408381332" w:history="1">
+          <w:hyperlink w:anchor="_Toc408398603" w:history="1">
             <w:r>
               <w:rPr>
                 <w:rStyle w:val="Hipervnculo"/>
@@ -1831,7 +1831,7 @@
                 <w:noProof/>
                 <w:webHidden/>
               </w:rPr>
-              <w:instrText xml:space="preserve"> PAGEREF _Toc408381332 \h </w:instrText>
+              <w:instrText xml:space="preserve"> PAGEREF _Toc408398603 \h </w:instrText>
             </w:r>
             <w:r>
               <w:rPr>
@@ -1873,7 +1873,7 @@
               <w:lang w:eastAsia="ja-JP"/>
             </w:rPr>
           </w:pPr>
-          <w:hyperlink w:anchor="_Toc408381333" w:history="1">
+          <w:hyperlink w:anchor="_Toc408398604" w:history="1">
             <w:r>
               <w:rPr>
                 <w:rStyle w:val="Hipervnculo"/>
@@ -1896,7 +1896,7 @@
               <w:rPr>
                 <w:webHidden/>
               </w:rPr>
-              <w:instrText xml:space="preserve"> PAGEREF _Toc408381333 \h </w:instrText>
+              <w:instrText xml:space="preserve"> PAGEREF _Toc408398604 \h </w:instrText>
             </w:r>
             <w:r>
               <w:rPr>
@@ -1932,7 +1932,7 @@
               <w:lang w:eastAsia="ja-JP"/>
             </w:rPr>
           </w:pPr>
-          <w:hyperlink w:anchor="_Toc408381334" w:history="1">
+          <w:hyperlink w:anchor="_Toc408398605" w:history="1">
             <w:r>
               <w:rPr>
                 <w:rStyle w:val="Hipervnculo"/>
@@ -1960,7 +1960,7 @@
                 <w:noProof/>
                 <w:webHidden/>
               </w:rPr>
-              <w:instrText xml:space="preserve"> PAGEREF _Toc408381334 \h </w:instrText>
+              <w:instrText xml:space="preserve"> PAGEREF _Toc408398605 \h </w:instrText>
             </w:r>
             <w:r>
               <w:rPr>
@@ -2000,7 +2000,7 @@
               <w:lang w:eastAsia="ja-JP"/>
             </w:rPr>
           </w:pPr>
-          <w:hyperlink w:anchor="_Toc408381335" w:history="1">
+          <w:hyperlink w:anchor="_Toc408398606" w:history="1">
             <w:r>
               <w:rPr>
                 <w:rStyle w:val="Hipervnculo"/>
@@ -2028,7 +2028,7 @@
                 <w:noProof/>
                 <w:webHidden/>
               </w:rPr>
-              <w:instrText xml:space="preserve"> PAGEREF _Toc408381335 \h </w:instrText>
+              <w:instrText xml:space="preserve"> PAGEREF _Toc408398606 \h </w:instrText>
             </w:r>
             <w:r>
               <w:rPr>
@@ -2068,7 +2068,7 @@
               <w:lang w:eastAsia="ja-JP"/>
             </w:rPr>
           </w:pPr>
-          <w:hyperlink w:anchor="_Toc408381336" w:history="1">
+          <w:hyperlink w:anchor="_Toc408398607" w:history="1">
             <w:r>
               <w:rPr>
                 <w:rStyle w:val="Hipervnculo"/>
@@ -2096,7 +2096,7 @@
                 <w:noProof/>
                 <w:webHidden/>
               </w:rPr>
-              <w:instrText xml:space="preserve"> PAGEREF _Toc408381336 \h </w:instrText>
+              <w:instrText xml:space="preserve"> PAGEREF _Toc408398607 \h </w:instrText>
             </w:r>
             <w:r>
               <w:rPr>
@@ -2138,7 +2138,7 @@
               <w:lang w:eastAsia="ja-JP"/>
             </w:rPr>
           </w:pPr>
-          <w:hyperlink w:anchor="_Toc408381337" w:history="1">
+          <w:hyperlink w:anchor="_Toc408398608" w:history="1">
             <w:r>
               <w:rPr>
                 <w:rStyle w:val="Hipervnculo"/>
@@ -2169,7 +2169,7 @@
               <w:rPr>
                 <w:webHidden/>
               </w:rPr>
-              <w:instrText xml:space="preserve"> PAGEREF _Toc408381337 \h </w:instrText>
+              <w:instrText xml:space="preserve"> PAGEREF _Toc408398608 \h </w:instrText>
             </w:r>
             <w:r>
               <w:rPr>
@@ -2205,7 +2205,7 @@
               <w:lang w:eastAsia="ja-JP"/>
             </w:rPr>
           </w:pPr>
-          <w:hyperlink w:anchor="_Toc408381338" w:history="1">
+          <w:hyperlink w:anchor="_Toc408398609" w:history="1">
             <w:r>
               <w:rPr>
                 <w:rStyle w:val="Hipervnculo"/>
@@ -2233,7 +2233,7 @@
                 <w:noProof/>
                 <w:webHidden/>
               </w:rPr>
-              <w:instrText xml:space="preserve"> PAGEREF _Toc408381338 \h </w:instrText>
+              <w:instrText xml:space="preserve"> PAGEREF _Toc408398609 \h </w:instrText>
             </w:r>
             <w:r>
               <w:rPr>
@@ -2273,7 +2273,7 @@
               <w:lang w:eastAsia="ja-JP"/>
             </w:rPr>
           </w:pPr>
-          <w:hyperlink w:anchor="_Toc408381339" w:history="1">
+          <w:hyperlink w:anchor="_Toc408398610" w:history="1">
             <w:r>
               <w:rPr>
                 <w:rStyle w:val="Hipervnculo"/>
@@ -2301,7 +2301,7 @@
                 <w:noProof/>
                 <w:webHidden/>
               </w:rPr>
-              <w:instrText xml:space="preserve"> PAGEREF _Toc408381339 \h </w:instrText>
+              <w:instrText xml:space="preserve"> PAGEREF _Toc408398610 \h </w:instrText>
             </w:r>
             <w:r>
               <w:rPr>
@@ -2341,7 +2341,7 @@
               <w:lang w:eastAsia="ja-JP"/>
             </w:rPr>
           </w:pPr>
-          <w:hyperlink w:anchor="_Toc408381340" w:history="1">
+          <w:hyperlink w:anchor="_Toc408398611" w:history="1">
             <w:r>
               <w:rPr>
                 <w:rStyle w:val="Hipervnculo"/>
@@ -2369,7 +2369,7 @@
                 <w:noProof/>
                 <w:webHidden/>
               </w:rPr>
-              <w:instrText xml:space="preserve"> PAGEREF _Toc408381340 \h </w:instrText>
+              <w:instrText xml:space="preserve"> PAGEREF _Toc408398611 \h </w:instrText>
             </w:r>
             <w:r>
               <w:rPr>
@@ -2411,7 +2411,7 @@
               <w:lang w:eastAsia="ja-JP"/>
             </w:rPr>
           </w:pPr>
-          <w:hyperlink w:anchor="_Toc408381341" w:history="1">
+          <w:hyperlink w:anchor="_Toc408398612" w:history="1">
             <w:r>
               <w:rPr>
                 <w:rStyle w:val="Hipervnculo"/>
@@ -2434,7 +2434,7 @@
               <w:rPr>
                 <w:webHidden/>
               </w:rPr>
-              <w:instrText xml:space="preserve"> PAGEREF _Toc408381341 \h </w:instrText>
+              <w:instrText xml:space="preserve"> PAGEREF _Toc408398612 \h </w:instrText>
             </w:r>
             <w:r>
               <w:rPr>
@@ -2470,7 +2470,7 @@
               <w:lang w:eastAsia="ja-JP"/>
             </w:rPr>
           </w:pPr>
-          <w:hyperlink w:anchor="_Toc408381342" w:history="1">
+          <w:hyperlink w:anchor="_Toc408398613" w:history="1">
             <w:r>
               <w:rPr>
                 <w:rStyle w:val="Hipervnculo"/>
@@ -2498,7 +2498,7 @@
                 <w:noProof/>
                 <w:webHidden/>
               </w:rPr>
-              <w:instrText xml:space="preserve"> PAGEREF _Toc408381342 \h </w:instrText>
+              <w:instrText xml:space="preserve"> PAGEREF _Toc408398613 \h </w:instrText>
             </w:r>
             <w:r>
               <w:rPr>
@@ -2538,7 +2538,7 @@
               <w:lang w:eastAsia="ja-JP"/>
             </w:rPr>
           </w:pPr>
-          <w:hyperlink w:anchor="_Toc408381343" w:history="1">
+          <w:hyperlink w:anchor="_Toc408398614" w:history="1">
             <w:r>
               <w:rPr>
                 <w:rStyle w:val="Hipervnculo"/>
@@ -2566,7 +2566,7 @@
                 <w:noProof/>
                 <w:webHidden/>
               </w:rPr>
-              <w:instrText xml:space="preserve"> PAGEREF _Toc408381343 \h </w:instrText>
+              <w:instrText xml:space="preserve"> PAGEREF _Toc408398614 \h </w:instrText>
             </w:r>
             <w:r>
               <w:rPr>
@@ -2606,7 +2606,7 @@
               <w:lang w:eastAsia="ja-JP"/>
             </w:rPr>
           </w:pPr>
-          <w:hyperlink w:anchor="_Toc408381344" w:history="1">
+          <w:hyperlink w:anchor="_Toc408398615" w:history="1">
             <w:r>
               <w:rPr>
                 <w:rStyle w:val="Hipervnculo"/>
@@ -2634,7 +2634,7 @@
                 <w:noProof/>
                 <w:webHidden/>
               </w:rPr>
-              <w:instrText xml:space="preserve"> PAGEREF _Toc408381344 \h </w:instrText>
+              <w:instrText xml:space="preserve"> PAGEREF _Toc408398615 \h </w:instrText>
             </w:r>
             <w:r>
               <w:rPr>
@@ -2676,7 +2676,7 @@
               <w:lang w:eastAsia="ja-JP"/>
             </w:rPr>
           </w:pPr>
-          <w:hyperlink w:anchor="_Toc408381345" w:history="1">
+          <w:hyperlink w:anchor="_Toc408398616" w:history="1">
             <w:r>
               <w:rPr>
                 <w:rStyle w:val="Hipervnculo"/>
@@ -2699,7 +2699,7 @@
               <w:rPr>
                 <w:webHidden/>
               </w:rPr>
-              <w:instrText xml:space="preserve"> PAGEREF _Toc408381345 \h </w:instrText>
+              <w:instrText xml:space="preserve"> PAGEREF _Toc408398616 \h </w:instrText>
             </w:r>
             <w:r>
               <w:rPr>
@@ -2735,7 +2735,7 @@
               <w:lang w:eastAsia="ja-JP"/>
             </w:rPr>
           </w:pPr>
-          <w:hyperlink w:anchor="_Toc408381346" w:history="1">
+          <w:hyperlink w:anchor="_Toc408398617" w:history="1">
             <w:r>
               <w:rPr>
                 <w:rStyle w:val="Hipervnculo"/>
@@ -2763,7 +2763,7 @@
                 <w:noProof/>
                 <w:webHidden/>
               </w:rPr>
-              <w:instrText xml:space="preserve"> PAGEREF _Toc408381346 \h </w:instrText>
+              <w:instrText xml:space="preserve"> PAGEREF _Toc408398617 \h </w:instrText>
             </w:r>
             <w:r>
               <w:rPr>
@@ -2803,7 +2803,7 @@
               <w:lang w:eastAsia="ja-JP"/>
             </w:rPr>
           </w:pPr>
-          <w:hyperlink w:anchor="_Toc408381347" w:history="1">
+          <w:hyperlink w:anchor="_Toc408398618" w:history="1">
             <w:r>
               <w:rPr>
                 <w:rStyle w:val="Hipervnculo"/>
@@ -2831,7 +2831,7 @@
                 <w:noProof/>
                 <w:webHidden/>
               </w:rPr>
-              <w:instrText xml:space="preserve"> PAGEREF _Toc408381347 \h </w:instrText>
+              <w:instrText xml:space="preserve"> PAGEREF _Toc408398618 \h </w:instrText>
             </w:r>
             <w:r>
               <w:rPr>
@@ -2871,7 +2871,7 @@
               <w:lang w:eastAsia="ja-JP"/>
             </w:rPr>
           </w:pPr>
-          <w:hyperlink w:anchor="_Toc408381348" w:history="1">
+          <w:hyperlink w:anchor="_Toc408398619" w:history="1">
             <w:r>
               <w:rPr>
                 <w:rStyle w:val="Hipervnculo"/>
@@ -2899,7 +2899,7 @@
                 <w:noProof/>
                 <w:webHidden/>
               </w:rPr>
-              <w:instrText xml:space="preserve"> PAGEREF _Toc408381348 \h </w:instrText>
+              <w:instrText xml:space="preserve"> PAGEREF _Toc408398619 \h </w:instrText>
             </w:r>
             <w:r>
               <w:rPr>
@@ -2941,7 +2941,7 @@
               <w:lang w:eastAsia="ja-JP"/>
             </w:rPr>
           </w:pPr>
-          <w:hyperlink w:anchor="_Toc408381349" w:history="1">
+          <w:hyperlink w:anchor="_Toc408398620" w:history="1">
             <w:r>
               <w:rPr>
                 <w:rStyle w:val="Hipervnculo"/>
@@ -2964,7 +2964,7 @@
               <w:rPr>
                 <w:webHidden/>
               </w:rPr>
-              <w:instrText xml:space="preserve"> PAGEREF _Toc408381349 \h </w:instrText>
+              <w:instrText xml:space="preserve"> PAGEREF _Toc408398620 \h </w:instrText>
             </w:r>
             <w:r>
               <w:rPr>
@@ -3000,7 +3000,7 @@
               <w:lang w:eastAsia="ja-JP"/>
             </w:rPr>
           </w:pPr>
-          <w:hyperlink w:anchor="_Toc408381350" w:history="1">
+          <w:hyperlink w:anchor="_Toc408398621" w:history="1">
             <w:r>
               <w:rPr>
                 <w:rStyle w:val="Hipervnculo"/>
@@ -3028,7 +3028,7 @@
                 <w:noProof/>
                 <w:webHidden/>
               </w:rPr>
-              <w:instrText xml:space="preserve"> PAGEREF _Toc408381350 \h </w:instrText>
+              <w:instrText xml:space="preserve"> PAGEREF _Toc408398621 \h </w:instrText>
             </w:r>
             <w:r>
               <w:rPr>
@@ -3068,7 +3068,7 @@
               <w:lang w:eastAsia="ja-JP"/>
             </w:rPr>
           </w:pPr>
-          <w:hyperlink w:anchor="_Toc408381351" w:history="1">
+          <w:hyperlink w:anchor="_Toc408398622" w:history="1">
             <w:r>
               <w:rPr>
                 <w:rStyle w:val="Hipervnculo"/>
@@ -3096,7 +3096,7 @@
                 <w:noProof/>
                 <w:webHidden/>
               </w:rPr>
-              <w:instrText xml:space="preserve"> PAGEREF _Toc408381351 \h </w:instrText>
+              <w:instrText xml:space="preserve"> PAGEREF _Toc408398622 \h </w:instrText>
             </w:r>
             <w:r>
               <w:rPr>
@@ -3136,7 +3136,7 @@
               <w:lang w:eastAsia="ja-JP"/>
             </w:rPr>
           </w:pPr>
-          <w:hyperlink w:anchor="_Toc408381352" w:history="1">
+          <w:hyperlink w:anchor="_Toc408398623" w:history="1">
             <w:r>
               <w:rPr>
                 <w:rStyle w:val="Hipervnculo"/>
@@ -3164,7 +3164,7 @@
                 <w:noProof/>
                 <w:webHidden/>
               </w:rPr>
-              <w:instrText xml:space="preserve"> PAGEREF _Toc408381352 \h </w:instrText>
+              <w:instrText xml:space="preserve"> PAGEREF _Toc408398623 \h </w:instrText>
             </w:r>
             <w:r>
               <w:rPr>
@@ -3204,7 +3204,7 @@
               <w:lang w:eastAsia="ja-JP"/>
             </w:rPr>
           </w:pPr>
-          <w:hyperlink w:anchor="_Toc408381353" w:history="1">
+          <w:hyperlink w:anchor="_Toc408398624" w:history="1">
             <w:r>
               <w:rPr>
                 <w:rStyle w:val="Hipervnculo"/>
@@ -3232,7 +3232,7 @@
                 <w:noProof/>
                 <w:webHidden/>
               </w:rPr>
-              <w:instrText xml:space="preserve"> PAGEREF _Toc408381353 \h </w:instrText>
+              <w:instrText xml:space="preserve"> PAGEREF _Toc408398624 \h </w:instrText>
             </w:r>
             <w:r>
               <w:rPr>
@@ -3272,7 +3272,7 @@
               <w:lang w:eastAsia="ja-JP"/>
             </w:rPr>
           </w:pPr>
-          <w:hyperlink w:anchor="_Toc408381354" w:history="1">
+          <w:hyperlink w:anchor="_Toc408398625" w:history="1">
             <w:r>
               <w:rPr>
                 <w:rStyle w:val="Hipervnculo"/>
@@ -3300,7 +3300,7 @@
                 <w:noProof/>
                 <w:webHidden/>
               </w:rPr>
-              <w:instrText xml:space="preserve"> PAGEREF _Toc408381354 \h </w:instrText>
+              <w:instrText xml:space="preserve"> PAGEREF _Toc408398625 \h </w:instrText>
             </w:r>
             <w:r>
               <w:rPr>
@@ -3340,7 +3340,7 @@
               <w:lang w:eastAsia="ja-JP"/>
             </w:rPr>
           </w:pPr>
-          <w:hyperlink w:anchor="_Toc408381355" w:history="1">
+          <w:hyperlink w:anchor="_Toc408398626" w:history="1">
             <w:r>
               <w:rPr>
                 <w:rStyle w:val="Hipervnculo"/>
@@ -3368,7 +3368,7 @@
                 <w:noProof/>
                 <w:webHidden/>
               </w:rPr>
-              <w:instrText xml:space="preserve"> PAGEREF _Toc408381355 \h </w:instrText>
+              <w:instrText xml:space="preserve"> PAGEREF _Toc408398626 \h </w:instrText>
             </w:r>
             <w:r>
               <w:rPr>
@@ -3408,7 +3408,7 @@
               <w:lang w:eastAsia="ja-JP"/>
             </w:rPr>
           </w:pPr>
-          <w:hyperlink w:anchor="_Toc408381356" w:history="1">
+          <w:hyperlink w:anchor="_Toc408398627" w:history="1">
             <w:r>
               <w:rPr>
                 <w:rStyle w:val="Hipervnculo"/>
@@ -3436,7 +3436,7 @@
                 <w:noProof/>
                 <w:webHidden/>
               </w:rPr>
-              <w:instrText xml:space="preserve"> PAGEREF _Toc408381356 \h </w:instrText>
+              <w:instrText xml:space="preserve"> PAGEREF _Toc408398627 \h </w:instrText>
             </w:r>
             <w:r>
               <w:rPr>
@@ -3476,7 +3476,7 @@
               <w:lang w:eastAsia="ja-JP"/>
             </w:rPr>
           </w:pPr>
-          <w:hyperlink w:anchor="_Toc408381357" w:history="1">
+          <w:hyperlink w:anchor="_Toc408398628" w:history="1">
             <w:r>
               <w:rPr>
                 <w:rStyle w:val="Hipervnculo"/>
@@ -3504,7 +3504,7 @@
                 <w:noProof/>
                 <w:webHidden/>
               </w:rPr>
-              <w:instrText xml:space="preserve"> PAGEREF _Toc408381357 \h </w:instrText>
+              <w:instrText xml:space="preserve"> PAGEREF _Toc408398628 \h </w:instrText>
             </w:r>
             <w:r>
               <w:rPr>
@@ -3546,7 +3546,7 @@
               <w:lang w:eastAsia="ja-JP"/>
             </w:rPr>
           </w:pPr>
-          <w:hyperlink w:anchor="_Toc408381358" w:history="1">
+          <w:hyperlink w:anchor="_Toc408398629" w:history="1">
             <w:r>
               <w:rPr>
                 <w:rStyle w:val="Hipervnculo"/>
@@ -3569,7 +3569,7 @@
               <w:rPr>
                 <w:webHidden/>
               </w:rPr>
-              <w:instrText xml:space="preserve"> PAGEREF _Toc408381358 \h </w:instrText>
+              <w:instrText xml:space="preserve"> PAGEREF _Toc408398629 \h </w:instrText>
             </w:r>
             <w:r>
               <w:rPr>
@@ -3605,7 +3605,7 @@
               <w:lang w:eastAsia="ja-JP"/>
             </w:rPr>
           </w:pPr>
-          <w:hyperlink w:anchor="_Toc408381359" w:history="1">
+          <w:hyperlink w:anchor="_Toc408398630" w:history="1">
             <w:r>
               <w:rPr>
                 <w:rStyle w:val="Hipervnculo"/>
@@ -3633,7 +3633,7 @@
                 <w:noProof/>
                 <w:webHidden/>
               </w:rPr>
-              <w:instrText xml:space="preserve"> PAGEREF _Toc408381359 \h </w:instrText>
+              <w:instrText xml:space="preserve"> PAGEREF _Toc408398630 \h </w:instrText>
             </w:r>
             <w:r>
               <w:rPr>
@@ -3675,7 +3675,7 @@
               <w:lang w:eastAsia="ja-JP"/>
             </w:rPr>
           </w:pPr>
-          <w:hyperlink w:anchor="_Toc408381360" w:history="1">
+          <w:hyperlink w:anchor="_Toc408398631" w:history="1">
             <w:r>
               <w:rPr>
                 <w:rStyle w:val="Hipervnculo"/>
@@ -3698,7 +3698,7 @@
               <w:rPr>
                 <w:webHidden/>
               </w:rPr>
-              <w:instrText xml:space="preserve"> PAGEREF _Toc408381360 \h </w:instrText>
+              <w:instrText xml:space="preserve"> PAGEREF _Toc408398631 \h </w:instrText>
             </w:r>
             <w:r>
               <w:rPr>
@@ -3715,7 +3715,7 @@
               <w:rPr>
                 <w:webHidden/>
               </w:rPr>
-              <w:t>26</w:t>
+              <w:t>27</w:t>
             </w:r>
             <w:r>
               <w:rPr>
@@ -3734,7 +3734,7 @@
               <w:lang w:eastAsia="ja-JP"/>
             </w:rPr>
           </w:pPr>
-          <w:hyperlink w:anchor="_Toc408381361" w:history="1">
+          <w:hyperlink w:anchor="_Toc408398632" w:history="1">
             <w:r>
               <w:rPr>
                 <w:rStyle w:val="Hipervnculo"/>
@@ -3762,7 +3762,7 @@
                 <w:noProof/>
                 <w:webHidden/>
               </w:rPr>
-              <w:instrText xml:space="preserve"> PAGEREF _Toc408381361 \h </w:instrText>
+              <w:instrText xml:space="preserve"> PAGEREF _Toc408398632 \h </w:instrText>
             </w:r>
             <w:r>
               <w:rPr>
@@ -3782,7 +3782,7 @@
                 <w:noProof/>
                 <w:webHidden/>
               </w:rPr>
-              <w:t>26</w:t>
+              <w:t>27</w:t>
             </w:r>
             <w:r>
               <w:rPr>
@@ -3802,7 +3802,7 @@
               <w:lang w:eastAsia="ja-JP"/>
             </w:rPr>
           </w:pPr>
-          <w:hyperlink w:anchor="_Toc408381362" w:history="1">
+          <w:hyperlink w:anchor="_Toc408398633" w:history="1">
             <w:r>
               <w:rPr>
                 <w:rStyle w:val="Hipervnculo"/>
@@ -3830,7 +3830,7 @@
                 <w:noProof/>
                 <w:webHidden/>
               </w:rPr>
-              <w:instrText xml:space="preserve"> PAGEREF _Toc408381362 \h </w:instrText>
+              <w:instrText xml:space="preserve"> PAGEREF _Toc408398633 \h </w:instrText>
             </w:r>
             <w:r>
               <w:rPr>
@@ -3870,7 +3870,7 @@
               <w:lang w:eastAsia="ja-JP"/>
             </w:rPr>
           </w:pPr>
-          <w:hyperlink w:anchor="_Toc408381363" w:history="1">
+          <w:hyperlink w:anchor="_Toc408398634" w:history="1">
             <w:r>
               <w:rPr>
                 <w:rStyle w:val="Hipervnculo"/>
@@ -3898,7 +3898,7 @@
                 <w:noProof/>
                 <w:webHidden/>
               </w:rPr>
-              <w:instrText xml:space="preserve"> PAGEREF _Toc408381363 \h </w:instrText>
+              <w:instrText xml:space="preserve"> PAGEREF _Toc408398634 \h </w:instrText>
             </w:r>
             <w:r>
               <w:rPr>
@@ -3918,7 +3918,7 @@
                 <w:noProof/>
                 <w:webHidden/>
               </w:rPr>
-              <w:t>27</w:t>
+              <w:t>28</w:t>
             </w:r>
             <w:r>
               <w:rPr>
@@ -3938,7 +3938,7 @@
               <w:lang w:eastAsia="ja-JP"/>
             </w:rPr>
           </w:pPr>
-          <w:hyperlink w:anchor="_Toc408381364" w:history="1">
+          <w:hyperlink w:anchor="_Toc408398635" w:history="1">
             <w:r>
               <w:rPr>
                 <w:rStyle w:val="Hipervnculo"/>
@@ -3966,7 +3966,7 @@
                 <w:noProof/>
                 <w:webHidden/>
               </w:rPr>
-              <w:instrText xml:space="preserve"> PAGEREF _Toc408381364 \h </w:instrText>
+              <w:instrText xml:space="preserve"> PAGEREF _Toc408398635 \h </w:instrText>
             </w:r>
             <w:r>
               <w:rPr>
@@ -4008,7 +4008,7 @@
               <w:lang w:eastAsia="ja-JP"/>
             </w:rPr>
           </w:pPr>
-          <w:hyperlink w:anchor="_Toc408381365" w:history="1">
+          <w:hyperlink w:anchor="_Toc408398636" w:history="1">
             <w:r>
               <w:rPr>
                 <w:rStyle w:val="Hipervnculo"/>
@@ -4031,7 +4031,7 @@
               <w:rPr>
                 <w:webHidden/>
               </w:rPr>
-              <w:instrText xml:space="preserve"> PAGEREF _Toc408381365 \h </w:instrText>
+              <w:instrText xml:space="preserve"> PAGEREF _Toc408398636 \h </w:instrText>
             </w:r>
             <w:r>
               <w:rPr>
@@ -4048,7 +4048,7 @@
               <w:rPr>
                 <w:webHidden/>
               </w:rPr>
-              <w:t>28</w:t>
+              <w:t>29</w:t>
             </w:r>
             <w:r>
               <w:rPr>
@@ -4067,7 +4067,7 @@
               <w:lang w:eastAsia="ja-JP"/>
             </w:rPr>
           </w:pPr>
-          <w:hyperlink w:anchor="_Toc408381366" w:history="1">
+          <w:hyperlink w:anchor="_Toc408398637" w:history="1">
             <w:r>
               <w:rPr>
                 <w:rStyle w:val="Hipervnculo"/>
@@ -4095,7 +4095,7 @@
                 <w:noProof/>
                 <w:webHidden/>
               </w:rPr>
-              <w:instrText xml:space="preserve"> PAGEREF _Toc408381366 \h </w:instrText>
+              <w:instrText xml:space="preserve"> PAGEREF _Toc408398637 \h </w:instrText>
             </w:r>
             <w:r>
               <w:rPr>
@@ -4115,7 +4115,7 @@
                 <w:noProof/>
                 <w:webHidden/>
               </w:rPr>
-              <w:t>28</w:t>
+              <w:t>29</w:t>
             </w:r>
             <w:r>
               <w:rPr>
@@ -4156,7 +4156,7 @@
         </w:rPr>
       </w:pPr>
       <w:bookmarkStart w:id="0" w:name="_Toc391837133"/>
-      <w:bookmarkStart w:id="1" w:name="_Toc408381311"/>
+      <w:bookmarkStart w:id="1" w:name="_Toc408398582"/>
       <w:r>
         <w:rPr>
           <w:rFonts w:eastAsiaTheme="majorEastAsia" w:cstheme="majorBidi"/>
@@ -4215,17 +4215,7 @@
           <w:szCs w:val="24"/>
           <w:lang w:val="es-ES_tradnl"/>
         </w:rPr>
-        <w:t>contribuyen a</w:t>
-      </w:r>
-      <w:bookmarkStart w:id="2" w:name="_GoBack"/>
-      <w:bookmarkEnd w:id="2"/>
-      <w:r>
-        <w:rPr>
-          <w:sz w:val="24"/>
-          <w:szCs w:val="24"/>
-          <w:lang w:val="es-ES_tradnl"/>
-        </w:rPr>
-        <w:t xml:space="preserve"> definir el comportamiento de un sistema en términos de los cambios de estado que éste experimenta cuando se invoca una operación.</w:t>
+        <w:t>contribuyen a definir el comportamiento de un sistema en términos de los cambios de estado que éste experimenta cuando se invoca una operación.</w:t>
       </w:r>
     </w:p>
     <w:p>
@@ -4275,8 +4265,8 @@
           <w:szCs w:val="28"/>
         </w:rPr>
       </w:pPr>
-      <w:bookmarkStart w:id="3" w:name="_Toc391837134"/>
-      <w:bookmarkStart w:id="4" w:name="_Toc408381312"/>
+      <w:bookmarkStart w:id="2" w:name="_Toc391837134"/>
+      <w:bookmarkStart w:id="3" w:name="_Toc408398583"/>
       <w:r>
         <w:rPr>
           <w:rFonts w:eastAsiaTheme="majorEastAsia" w:cstheme="majorBidi"/>
@@ -4286,8 +4276,8 @@
         </w:rPr>
         <w:t>1.1. Estructura del documento:</w:t>
       </w:r>
+      <w:bookmarkEnd w:id="2"/>
       <w:bookmarkEnd w:id="3"/>
-      <w:bookmarkEnd w:id="4"/>
     </w:p>
     <w:p>
       <w:pPr>
@@ -4678,7 +4668,7 @@
           <w:color w:val="auto"/>
         </w:rPr>
       </w:pPr>
-      <w:bookmarkStart w:id="5" w:name="_Toc408381313"/>
+      <w:bookmarkStart w:id="4" w:name="_Toc408398584"/>
       <w:r>
         <w:rPr>
           <w:rFonts w:asciiTheme="minorHAnsi" w:hAnsiTheme="minorHAnsi"/>
@@ -4688,7 +4678,7 @@
         <w:lastRenderedPageBreak/>
         <w:t>2. Contratos:</w:t>
       </w:r>
-      <w:bookmarkEnd w:id="5"/>
+      <w:bookmarkEnd w:id="4"/>
     </w:p>
     <w:p>
       <w:pPr>
@@ -4702,7 +4692,7 @@
           <w:szCs w:val="28"/>
         </w:rPr>
       </w:pPr>
-      <w:bookmarkStart w:id="6" w:name="_Toc408381314"/>
+      <w:bookmarkStart w:id="5" w:name="_Toc408398585"/>
       <w:r>
         <w:rPr>
           <w:rFonts w:asciiTheme="minorHAnsi" w:hAnsiTheme="minorHAnsi"/>
@@ -4733,7 +4723,7 @@
         </w:rPr>
         <w:t>:</w:t>
       </w:r>
-      <w:bookmarkEnd w:id="6"/>
+      <w:bookmarkEnd w:id="5"/>
     </w:p>
     <w:p>
       <w:pPr>
@@ -4745,7 +4735,7 @@
           <w:color w:val="auto"/>
         </w:rPr>
       </w:pPr>
-      <w:bookmarkStart w:id="7" w:name="_Toc408381315"/>
+      <w:bookmarkStart w:id="6" w:name="_Toc408398586"/>
       <w:r>
         <w:rPr>
           <w:rFonts w:asciiTheme="minorHAnsi" w:hAnsiTheme="minorHAnsi"/>
@@ -4786,7 +4776,7 @@
         </w:rPr>
         <w:t>:</w:t>
       </w:r>
-      <w:bookmarkEnd w:id="7"/>
+      <w:bookmarkEnd w:id="6"/>
     </w:p>
     <w:tbl>
       <w:tblPr>
@@ -5676,7 +5666,7 @@
           <w:color w:val="auto"/>
         </w:rPr>
       </w:pPr>
-      <w:bookmarkStart w:id="8" w:name="_Toc408381316"/>
+      <w:bookmarkStart w:id="7" w:name="_Toc408398587"/>
       <w:r>
         <w:rPr>
           <w:rFonts w:asciiTheme="minorHAnsi" w:hAnsiTheme="minorHAnsi"/>
@@ -5749,7 +5739,7 @@
         </w:rPr>
         <w:t>:</w:t>
       </w:r>
-      <w:bookmarkEnd w:id="8"/>
+      <w:bookmarkEnd w:id="7"/>
     </w:p>
     <w:tbl>
       <w:tblPr>
@@ -6785,8 +6775,8 @@
           <w:szCs w:val="28"/>
         </w:rPr>
       </w:pPr>
-      <w:bookmarkStart w:id="9" w:name="_Toc392534846"/>
-      <w:bookmarkStart w:id="10" w:name="_Toc408381317"/>
+      <w:bookmarkStart w:id="8" w:name="_Toc392534846"/>
+      <w:bookmarkStart w:id="9" w:name="_Toc408398588"/>
       <w:r>
         <w:rPr>
           <w:rFonts w:asciiTheme="minorHAnsi" w:hAnsiTheme="minorHAnsi"/>
@@ -6807,8 +6797,8 @@
         </w:rPr>
         <w:t>:</w:t>
       </w:r>
+      <w:bookmarkEnd w:id="8"/>
       <w:bookmarkEnd w:id="9"/>
-      <w:bookmarkEnd w:id="10"/>
     </w:p>
     <w:p>
       <w:pPr>
@@ -6821,7 +6811,7 @@
           <w:color w:val="auto"/>
         </w:rPr>
       </w:pPr>
-      <w:bookmarkStart w:id="11" w:name="_Toc408381318"/>
+      <w:bookmarkStart w:id="10" w:name="_Toc408398589"/>
       <w:r>
         <w:rPr>
           <w:rFonts w:asciiTheme="minorHAnsi" w:hAnsiTheme="minorHAnsi"/>
@@ -6854,7 +6844,7 @@
         </w:rPr>
         <w:t>:</w:t>
       </w:r>
-      <w:bookmarkEnd w:id="11"/>
+      <w:bookmarkEnd w:id="10"/>
     </w:p>
     <w:tbl>
       <w:tblPr>
@@ -7736,7 +7726,7 @@
           <w:color w:val="auto"/>
         </w:rPr>
       </w:pPr>
-      <w:bookmarkStart w:id="12" w:name="_Toc408381319"/>
+      <w:bookmarkStart w:id="11" w:name="_Toc408398590"/>
       <w:r>
         <w:rPr>
           <w:rFonts w:asciiTheme="minorHAnsi" w:hAnsiTheme="minorHAnsi"/>
@@ -7786,7 +7776,7 @@
         </w:rPr>
         <w:t>:</w:t>
       </w:r>
-      <w:bookmarkEnd w:id="12"/>
+      <w:bookmarkEnd w:id="11"/>
     </w:p>
     <w:tbl>
       <w:tblPr>
@@ -8497,7 +8487,7 @@
           <w:color w:val="auto"/>
         </w:rPr>
       </w:pPr>
-      <w:bookmarkStart w:id="13" w:name="_Toc408381320"/>
+      <w:bookmarkStart w:id="12" w:name="_Toc408398591"/>
       <w:r>
         <w:rPr>
           <w:rFonts w:asciiTheme="minorHAnsi" w:hAnsiTheme="minorHAnsi"/>
@@ -8538,7 +8528,7 @@
         </w:rPr>
         <w:t>:</w:t>
       </w:r>
-      <w:bookmarkEnd w:id="13"/>
+      <w:bookmarkEnd w:id="12"/>
     </w:p>
     <w:tbl>
       <w:tblPr>
@@ -9286,9 +9276,9 @@
           <w:szCs w:val="28"/>
         </w:rPr>
       </w:pPr>
-      <w:bookmarkStart w:id="14" w:name="_Toc392534850"/>
-      <w:bookmarkStart w:id="15" w:name="_Toc400574854"/>
-      <w:bookmarkStart w:id="16" w:name="_Toc408381321"/>
+      <w:bookmarkStart w:id="13" w:name="_Toc392534850"/>
+      <w:bookmarkStart w:id="14" w:name="_Toc400574854"/>
+      <w:bookmarkStart w:id="15" w:name="_Toc408398592"/>
       <w:r>
         <w:rPr>
           <w:rFonts w:asciiTheme="minorHAnsi" w:hAnsiTheme="minorHAnsi"/>
@@ -9309,9 +9299,9 @@
         </w:rPr>
         <w:t>:</w:t>
       </w:r>
+      <w:bookmarkEnd w:id="13"/>
       <w:bookmarkEnd w:id="14"/>
       <w:bookmarkEnd w:id="15"/>
-      <w:bookmarkEnd w:id="16"/>
     </w:p>
     <w:p>
       <w:pPr>
@@ -9324,7 +9314,7 @@
           <w:color w:val="auto"/>
         </w:rPr>
       </w:pPr>
-      <w:bookmarkStart w:id="17" w:name="_Toc408381322"/>
+      <w:bookmarkStart w:id="16" w:name="_Toc408398593"/>
       <w:r>
         <w:rPr>
           <w:rFonts w:asciiTheme="minorHAnsi" w:hAnsiTheme="minorHAnsi"/>
@@ -9357,7 +9347,7 @@
         </w:rPr>
         <w:t>Ingresar Nuevo Curso:</w:t>
       </w:r>
-      <w:bookmarkEnd w:id="17"/>
+      <w:bookmarkEnd w:id="16"/>
     </w:p>
     <w:tbl>
       <w:tblPr>
@@ -10252,7 +10242,15 @@
                 <w:sz w:val="24"/>
                 <w:szCs w:val="24"/>
               </w:rPr>
-              <w:t>Curso.Fecha.Cupos</w:t>
+              <w:t>Curso.</w:t>
+            </w:r>
+            <w:r>
+              <w:rPr>
+                <w:i/>
+                <w:sz w:val="24"/>
+                <w:szCs w:val="24"/>
+              </w:rPr>
+              <w:t>Cupos</w:t>
             </w:r>
             <w:proofErr w:type="spellEnd"/>
             <w:r>
@@ -10266,6 +10264,17 @@
         </w:tc>
       </w:tr>
     </w:tbl>
+    <w:p>
+      <w:pPr>
+        <w:spacing w:after="240"/>
+        <w:jc w:val="both"/>
+        <w:rPr>
+          <w:b/>
+          <w:sz w:val="24"/>
+          <w:szCs w:val="24"/>
+        </w:rPr>
+      </w:pPr>
+    </w:p>
     <w:p>
       <w:pPr>
         <w:spacing w:after="240"/>
@@ -10288,13 +10297,14 @@
           <w:color w:val="auto"/>
         </w:rPr>
       </w:pPr>
-      <w:bookmarkStart w:id="18" w:name="_Toc408381323"/>
+      <w:bookmarkStart w:id="17" w:name="_Toc408398594"/>
       <w:r>
         <w:rPr>
           <w:rFonts w:asciiTheme="minorHAnsi" w:hAnsiTheme="minorHAnsi"/>
           <w:b/>
           <w:color w:val="auto"/>
         </w:rPr>
+        <w:lastRenderedPageBreak/>
         <w:t>2.</w:t>
       </w:r>
       <w:r>
@@ -10321,7 +10331,7 @@
         </w:rPr>
         <w:t>Ingresar Nueva Clase:</w:t>
       </w:r>
-      <w:bookmarkEnd w:id="18"/>
+      <w:bookmarkEnd w:id="17"/>
     </w:p>
     <w:tbl>
       <w:tblPr>
@@ -10439,7 +10449,6 @@
                 <w:sz w:val="24"/>
                 <w:szCs w:val="24"/>
               </w:rPr>
-              <w:lastRenderedPageBreak/>
               <w:t>Responsabilidades:</w:t>
             </w:r>
           </w:p>
@@ -11201,7 +11210,7 @@
           <w:color w:val="auto"/>
         </w:rPr>
       </w:pPr>
-      <w:bookmarkStart w:id="19" w:name="_Toc408381324"/>
+      <w:bookmarkStart w:id="18" w:name="_Toc408398595"/>
       <w:r>
         <w:rPr>
           <w:rFonts w:asciiTheme="minorHAnsi" w:hAnsiTheme="minorHAnsi"/>
@@ -11242,7 +11251,7 @@
         </w:rPr>
         <w:t>Ingresar Nueva Clase Teorica:</w:t>
       </w:r>
-      <w:bookmarkEnd w:id="19"/>
+      <w:bookmarkEnd w:id="18"/>
     </w:p>
     <w:tbl>
       <w:tblPr>
@@ -11291,7 +11300,6 @@
                 <w:szCs w:val="24"/>
               </w:rPr>
             </w:pPr>
-            <w:proofErr w:type="spellStart"/>
             <w:r>
               <w:rPr>
                 <w:sz w:val="24"/>
@@ -11306,7 +11314,6 @@
               </w:rPr>
               <w:t>Teoria</w:t>
             </w:r>
-            <w:proofErr w:type="spellEnd"/>
             <w:r>
               <w:rPr>
                 <w:sz w:val="24"/>
@@ -11635,7 +11642,6 @@
                 <w:szCs w:val="24"/>
               </w:rPr>
             </w:pPr>
-            <w:proofErr w:type="spellStart"/>
             <w:r>
               <w:rPr>
                 <w:sz w:val="24"/>
@@ -11643,7 +11649,6 @@
               </w:rPr>
               <w:t>Registrar_Nueva_Teoria</w:t>
             </w:r>
-            <w:proofErr w:type="spellEnd"/>
           </w:p>
         </w:tc>
       </w:tr>
@@ -11745,23 +11750,13 @@
               </w:rPr>
               <w:t xml:space="preserve">Si se trata de una nueva Clase Teorica se crea la instancia </w:t>
             </w:r>
-            <w:proofErr w:type="spellStart"/>
-            <w:r>
-              <w:rPr>
-                <w:i/>
-                <w:sz w:val="24"/>
-                <w:szCs w:val="24"/>
-              </w:rPr>
-              <w:t>Teoria</w:t>
-            </w:r>
-            <w:proofErr w:type="spellEnd"/>
-            <w:r>
-              <w:rPr>
-                <w:i/>
-                <w:sz w:val="24"/>
-                <w:szCs w:val="24"/>
-              </w:rPr>
-              <w:t xml:space="preserve"> </w:t>
+            <w:r>
+              <w:rPr>
+                <w:i/>
+                <w:sz w:val="24"/>
+                <w:szCs w:val="24"/>
+              </w:rPr>
+              <w:t xml:space="preserve">Teoria </w:t>
             </w:r>
             <w:r>
               <w:rPr>
@@ -11791,7 +11786,6 @@
               </w:rPr>
               <w:t xml:space="preserve">Se asignó un </w:t>
             </w:r>
-            <w:proofErr w:type="spellStart"/>
             <w:r>
               <w:rPr>
                 <w:i/>
@@ -11808,7 +11802,6 @@
               </w:rPr>
               <w:t>idClase</w:t>
             </w:r>
-            <w:proofErr w:type="spellEnd"/>
             <w:r>
               <w:rPr>
                 <w:sz w:val="24"/>
@@ -11823,7 +11816,6 @@
               </w:rPr>
               <w:t xml:space="preserve">a </w:t>
             </w:r>
-            <w:proofErr w:type="spellStart"/>
             <w:r>
               <w:rPr>
                 <w:i/>
@@ -11832,7 +11824,6 @@
               </w:rPr>
               <w:t>Teoria.Clase</w:t>
             </w:r>
-            <w:proofErr w:type="spellEnd"/>
             <w:r>
               <w:rPr>
                 <w:i/>
@@ -11936,23 +11927,13 @@
               </w:rPr>
               <w:t xml:space="preserve">a </w:t>
             </w:r>
-            <w:proofErr w:type="spellStart"/>
-            <w:r>
-              <w:rPr>
-                <w:i/>
-                <w:sz w:val="24"/>
-                <w:szCs w:val="24"/>
-              </w:rPr>
-              <w:t>Teoria.Profesor</w:t>
-            </w:r>
-            <w:proofErr w:type="spellEnd"/>
-            <w:r>
-              <w:rPr>
-                <w:i/>
-                <w:sz w:val="24"/>
-                <w:szCs w:val="24"/>
-              </w:rPr>
-              <w:t xml:space="preserve">  </w:t>
+            <w:r>
+              <w:rPr>
+                <w:i/>
+                <w:sz w:val="24"/>
+                <w:szCs w:val="24"/>
+              </w:rPr>
+              <w:t xml:space="preserve">Teoria.Profesor  </w:t>
             </w:r>
             <w:r>
               <w:rPr>
@@ -11986,28 +11967,6 @@
         </w:tc>
       </w:tr>
     </w:tbl>
-    <w:p>
-      <w:pPr>
-        <w:spacing w:after="240"/>
-        <w:jc w:val="both"/>
-        <w:rPr>
-          <w:b/>
-          <w:sz w:val="24"/>
-          <w:szCs w:val="24"/>
-        </w:rPr>
-      </w:pPr>
-    </w:p>
-    <w:p>
-      <w:pPr>
-        <w:spacing w:after="240"/>
-        <w:jc w:val="both"/>
-        <w:rPr>
-          <w:b/>
-          <w:sz w:val="24"/>
-          <w:szCs w:val="24"/>
-        </w:rPr>
-      </w:pPr>
-    </w:p>
     <w:p>
       <w:pPr>
         <w:pStyle w:val="Ttulo2"/>
@@ -12021,8 +11980,8 @@
           <w:szCs w:val="28"/>
         </w:rPr>
       </w:pPr>
-      <w:bookmarkStart w:id="20" w:name="_Toc392534854"/>
-      <w:bookmarkStart w:id="21" w:name="_Toc408381325"/>
+      <w:bookmarkStart w:id="19" w:name="_Toc392534854"/>
+      <w:bookmarkStart w:id="20" w:name="_Toc408398596"/>
       <w:r>
         <w:rPr>
           <w:rFonts w:asciiTheme="minorHAnsi" w:hAnsiTheme="minorHAnsi"/>
@@ -12054,8 +12013,8 @@
         </w:rPr>
         <w:t>:</w:t>
       </w:r>
+      <w:bookmarkEnd w:id="19"/>
       <w:bookmarkEnd w:id="20"/>
-      <w:bookmarkEnd w:id="21"/>
     </w:p>
     <w:p>
       <w:pPr>
@@ -12068,7 +12027,7 @@
           <w:color w:val="auto"/>
         </w:rPr>
       </w:pPr>
-      <w:bookmarkStart w:id="22" w:name="_Toc408381326"/>
+      <w:bookmarkStart w:id="21" w:name="_Toc408398597"/>
       <w:r>
         <w:rPr>
           <w:rFonts w:asciiTheme="minorHAnsi" w:hAnsiTheme="minorHAnsi"/>
@@ -12109,7 +12068,7 @@
         </w:rPr>
         <w:t>:</w:t>
       </w:r>
-      <w:bookmarkEnd w:id="22"/>
+      <w:bookmarkEnd w:id="21"/>
     </w:p>
     <w:tbl>
       <w:tblPr>
@@ -12940,7 +12899,7 @@
           <w:color w:val="auto"/>
         </w:rPr>
       </w:pPr>
-      <w:bookmarkStart w:id="23" w:name="_Toc408381327"/>
+      <w:bookmarkStart w:id="22" w:name="_Toc408398598"/>
       <w:r>
         <w:rPr>
           <w:rFonts w:asciiTheme="minorHAnsi" w:hAnsiTheme="minorHAnsi"/>
@@ -13013,7 +12972,7 @@
         </w:rPr>
         <w:t>:</w:t>
       </w:r>
-      <w:bookmarkEnd w:id="23"/>
+      <w:bookmarkEnd w:id="22"/>
     </w:p>
     <w:tbl>
       <w:tblPr>
@@ -13750,7 +13709,7 @@
           <w:color w:val="auto"/>
         </w:rPr>
       </w:pPr>
-      <w:bookmarkStart w:id="24" w:name="_Toc408381328"/>
+      <w:bookmarkStart w:id="23" w:name="_Toc408398599"/>
       <w:r>
         <w:rPr>
           <w:rFonts w:asciiTheme="minorHAnsi" w:hAnsiTheme="minorHAnsi"/>
@@ -13823,7 +13782,7 @@
         </w:rPr>
         <w:t>:</w:t>
       </w:r>
-      <w:bookmarkEnd w:id="24"/>
+      <w:bookmarkEnd w:id="23"/>
     </w:p>
     <w:tbl>
       <w:tblPr>
@@ -14509,7 +14468,7 @@
           <w:szCs w:val="28"/>
         </w:rPr>
       </w:pPr>
-      <w:bookmarkStart w:id="25" w:name="_Toc408381329"/>
+      <w:bookmarkStart w:id="24" w:name="_Toc408398600"/>
       <w:r>
         <w:rPr>
           <w:rFonts w:asciiTheme="minorHAnsi" w:hAnsiTheme="minorHAnsi"/>
@@ -14530,7 +14489,7 @@
         </w:rPr>
         <w:t>:</w:t>
       </w:r>
-      <w:bookmarkEnd w:id="25"/>
+      <w:bookmarkEnd w:id="24"/>
     </w:p>
     <w:p>
       <w:pPr>
@@ -14543,7 +14502,7 @@
           <w:color w:val="auto"/>
         </w:rPr>
       </w:pPr>
-      <w:bookmarkStart w:id="26" w:name="_Toc408381330"/>
+      <w:bookmarkStart w:id="25" w:name="_Toc408398601"/>
       <w:r>
         <w:rPr>
           <w:rFonts w:asciiTheme="minorHAnsi" w:hAnsiTheme="minorHAnsi"/>
@@ -14576,7 +14535,7 @@
         </w:rPr>
         <w:t>Ingresar Nuevo Curso:</w:t>
       </w:r>
-      <w:bookmarkEnd w:id="26"/>
+      <w:bookmarkEnd w:id="25"/>
     </w:p>
     <w:tbl>
       <w:tblPr>
@@ -15491,7 +15450,7 @@
           <w:color w:val="auto"/>
         </w:rPr>
       </w:pPr>
-      <w:bookmarkStart w:id="27" w:name="_Toc408381331"/>
+      <w:bookmarkStart w:id="26" w:name="_Toc408398602"/>
       <w:r>
         <w:rPr>
           <w:rFonts w:asciiTheme="minorHAnsi" w:hAnsiTheme="minorHAnsi"/>
@@ -15524,7 +15483,7 @@
         </w:rPr>
         <w:t>Ingresar Nueva Clase:</w:t>
       </w:r>
-      <w:bookmarkEnd w:id="27"/>
+      <w:bookmarkEnd w:id="26"/>
     </w:p>
     <w:tbl>
       <w:tblPr>
@@ -16378,7 +16337,7 @@
           <w:color w:val="auto"/>
         </w:rPr>
       </w:pPr>
-      <w:bookmarkStart w:id="28" w:name="_Toc408381332"/>
+      <w:bookmarkStart w:id="27" w:name="_Toc408398603"/>
       <w:r>
         <w:rPr>
           <w:rFonts w:asciiTheme="minorHAnsi" w:hAnsiTheme="minorHAnsi"/>
@@ -16412,7 +16371,7 @@
         </w:rPr>
         <w:t>Ingresar Nueva Clase Práctica:</w:t>
       </w:r>
-      <w:bookmarkEnd w:id="28"/>
+      <w:bookmarkEnd w:id="27"/>
     </w:p>
     <w:tbl>
       <w:tblPr>
@@ -16908,23 +16867,13 @@
               </w:rPr>
               <w:t xml:space="preserve">Si se trata de una nueva Clase Teorica se crea la instancia </w:t>
             </w:r>
-            <w:proofErr w:type="spellStart"/>
-            <w:r>
-              <w:rPr>
-                <w:i/>
-                <w:sz w:val="24"/>
-                <w:szCs w:val="24"/>
-              </w:rPr>
-              <w:t>Teoria</w:t>
-            </w:r>
-            <w:proofErr w:type="spellEnd"/>
-            <w:r>
-              <w:rPr>
-                <w:i/>
-                <w:sz w:val="24"/>
-                <w:szCs w:val="24"/>
-              </w:rPr>
-              <w:t xml:space="preserve"> </w:t>
+            <w:r>
+              <w:rPr>
+                <w:i/>
+                <w:sz w:val="24"/>
+                <w:szCs w:val="24"/>
+              </w:rPr>
+              <w:t xml:space="preserve">Teoria </w:t>
             </w:r>
             <w:r>
               <w:rPr>
@@ -16954,7 +16903,6 @@
               </w:rPr>
               <w:t xml:space="preserve">Se asignó un </w:t>
             </w:r>
-            <w:proofErr w:type="spellStart"/>
             <w:r>
               <w:rPr>
                 <w:i/>
@@ -16963,7 +16911,6 @@
               </w:rPr>
               <w:t>Clase.idClase</w:t>
             </w:r>
-            <w:proofErr w:type="spellEnd"/>
             <w:r>
               <w:rPr>
                 <w:sz w:val="24"/>
@@ -17130,8 +17077,8 @@
           <w:szCs w:val="28"/>
         </w:rPr>
       </w:pPr>
-      <w:bookmarkStart w:id="29" w:name="_Toc393444082"/>
-      <w:bookmarkStart w:id="30" w:name="_Toc408381333"/>
+      <w:bookmarkStart w:id="28" w:name="_Toc393444082"/>
+      <w:bookmarkStart w:id="29" w:name="_Toc408398604"/>
       <w:r>
         <w:rPr>
           <w:rFonts w:asciiTheme="minorHAnsi" w:hAnsiTheme="minorHAnsi"/>
@@ -17152,8 +17099,8 @@
         </w:rPr>
         <w:t>:</w:t>
       </w:r>
+      <w:bookmarkEnd w:id="28"/>
       <w:bookmarkEnd w:id="29"/>
-      <w:bookmarkEnd w:id="30"/>
     </w:p>
     <w:p>
       <w:pPr>
@@ -17166,7 +17113,7 @@
           <w:color w:val="auto"/>
         </w:rPr>
       </w:pPr>
-      <w:bookmarkStart w:id="31" w:name="_Toc408381334"/>
+      <w:bookmarkStart w:id="30" w:name="_Toc408398605"/>
       <w:r>
         <w:rPr>
           <w:rFonts w:asciiTheme="minorHAnsi" w:hAnsiTheme="minorHAnsi"/>
@@ -17207,7 +17154,7 @@
         </w:rPr>
         <w:t>:</w:t>
       </w:r>
-      <w:bookmarkEnd w:id="31"/>
+      <w:bookmarkEnd w:id="30"/>
     </w:p>
     <w:tbl>
       <w:tblPr>
@@ -18032,7 +17979,7 @@
           <w:color w:val="auto"/>
         </w:rPr>
       </w:pPr>
-      <w:bookmarkStart w:id="32" w:name="_Toc408381335"/>
+      <w:bookmarkStart w:id="31" w:name="_Toc408398606"/>
       <w:r>
         <w:rPr>
           <w:rFonts w:asciiTheme="minorHAnsi" w:hAnsiTheme="minorHAnsi"/>
@@ -18106,7 +18053,7 @@
         </w:rPr>
         <w:t>:</w:t>
       </w:r>
-      <w:bookmarkEnd w:id="32"/>
+      <w:bookmarkEnd w:id="31"/>
     </w:p>
     <w:tbl>
       <w:tblPr>
@@ -18851,7 +18798,7 @@
           <w:color w:val="auto"/>
         </w:rPr>
       </w:pPr>
-      <w:bookmarkStart w:id="33" w:name="_Toc408381336"/>
+      <w:bookmarkStart w:id="32" w:name="_Toc408398607"/>
       <w:r>
         <w:rPr>
           <w:rFonts w:asciiTheme="minorHAnsi" w:hAnsiTheme="minorHAnsi"/>
@@ -18924,7 +18871,7 @@
         </w:rPr>
         <w:t>:</w:t>
       </w:r>
-      <w:bookmarkEnd w:id="33"/>
+      <w:bookmarkEnd w:id="32"/>
     </w:p>
     <w:tbl>
       <w:tblPr>
@@ -19611,7 +19558,7 @@
           <w:szCs w:val="28"/>
         </w:rPr>
       </w:pPr>
-      <w:bookmarkStart w:id="34" w:name="_Toc408381337"/>
+      <w:bookmarkStart w:id="33" w:name="_Toc408398608"/>
       <w:r>
         <w:rPr>
           <w:rFonts w:ascii="Calibri" w:hAnsi="Calibri" w:cs="Calibri"/>
@@ -19633,7 +19580,7 @@
         </w:rPr>
         <w:t>:</w:t>
       </w:r>
-      <w:bookmarkEnd w:id="34"/>
+      <w:bookmarkEnd w:id="33"/>
     </w:p>
     <w:p>
       <w:pPr>
@@ -19646,7 +19593,7 @@
           <w:color w:val="auto"/>
         </w:rPr>
       </w:pPr>
-      <w:bookmarkStart w:id="35" w:name="_Toc408381338"/>
+      <w:bookmarkStart w:id="34" w:name="_Toc408398609"/>
       <w:r>
         <w:rPr>
           <w:rFonts w:asciiTheme="minorHAnsi" w:hAnsiTheme="minorHAnsi"/>
@@ -19687,7 +19634,7 @@
         </w:rPr>
         <w:t>:</w:t>
       </w:r>
-      <w:bookmarkEnd w:id="35"/>
+      <w:bookmarkEnd w:id="34"/>
     </w:p>
     <w:tbl>
       <w:tblPr>
@@ -20518,7 +20465,7 @@
           <w:color w:val="auto"/>
         </w:rPr>
       </w:pPr>
-      <w:bookmarkStart w:id="36" w:name="_Toc408381339"/>
+      <w:bookmarkStart w:id="35" w:name="_Toc408398610"/>
       <w:r>
         <w:rPr>
           <w:rFonts w:asciiTheme="minorHAnsi" w:hAnsiTheme="minorHAnsi"/>
@@ -20583,7 +20530,7 @@
         </w:rPr>
         <w:t>:</w:t>
       </w:r>
-      <w:bookmarkEnd w:id="36"/>
+      <w:bookmarkEnd w:id="35"/>
     </w:p>
     <w:tbl>
       <w:tblPr>
@@ -21358,7 +21305,7 @@
           <w:color w:val="auto"/>
         </w:rPr>
       </w:pPr>
-      <w:bookmarkStart w:id="37" w:name="_Toc408381340"/>
+      <w:bookmarkStart w:id="36" w:name="_Toc408398611"/>
       <w:r>
         <w:rPr>
           <w:rFonts w:asciiTheme="minorHAnsi" w:hAnsiTheme="minorHAnsi"/>
@@ -21431,7 +21378,7 @@
         </w:rPr>
         <w:t>:</w:t>
       </w:r>
-      <w:bookmarkEnd w:id="37"/>
+      <w:bookmarkEnd w:id="36"/>
     </w:p>
     <w:tbl>
       <w:tblPr>
@@ -22098,8 +22045,8 @@
       </w:tr>
     </w:tbl>
     <w:p>
-      <w:bookmarkStart w:id="38" w:name="_Toc393444090"/>
-      <w:bookmarkStart w:id="39" w:name="_Toc400574871"/>
+      <w:bookmarkStart w:id="37" w:name="_Toc393444090"/>
+      <w:bookmarkStart w:id="38" w:name="_Toc400574871"/>
     </w:p>
     <w:p>
       <w:pPr>
@@ -22113,7 +22060,7 @@
           <w:szCs w:val="28"/>
         </w:rPr>
       </w:pPr>
-      <w:bookmarkStart w:id="40" w:name="_Toc408381341"/>
+      <w:bookmarkStart w:id="39" w:name="_Toc408398612"/>
       <w:r>
         <w:rPr>
           <w:rFonts w:asciiTheme="minorHAnsi" w:hAnsiTheme="minorHAnsi"/>
@@ -22134,9 +22081,9 @@
         </w:rPr>
         <w:t>:</w:t>
       </w:r>
+      <w:bookmarkEnd w:id="37"/>
       <w:bookmarkEnd w:id="38"/>
       <w:bookmarkEnd w:id="39"/>
-      <w:bookmarkEnd w:id="40"/>
     </w:p>
     <w:p>
       <w:pPr>
@@ -22149,7 +22096,7 @@
           <w:color w:val="auto"/>
         </w:rPr>
       </w:pPr>
-      <w:bookmarkStart w:id="41" w:name="_Toc408381342"/>
+      <w:bookmarkStart w:id="40" w:name="_Toc408398613"/>
       <w:r>
         <w:rPr>
           <w:rFonts w:asciiTheme="minorHAnsi" w:hAnsiTheme="minorHAnsi"/>
@@ -22182,7 +22129,7 @@
         </w:rPr>
         <w:t>:</w:t>
       </w:r>
-      <w:bookmarkEnd w:id="41"/>
+      <w:bookmarkEnd w:id="40"/>
     </w:p>
     <w:tbl>
       <w:tblPr>
@@ -23007,7 +22954,7 @@
           <w:color w:val="auto"/>
         </w:rPr>
       </w:pPr>
-      <w:bookmarkStart w:id="42" w:name="_Toc408381343"/>
+      <w:bookmarkStart w:id="41" w:name="_Toc408398614"/>
       <w:r>
         <w:rPr>
           <w:rFonts w:asciiTheme="minorHAnsi" w:hAnsiTheme="minorHAnsi"/>
@@ -23080,7 +23027,7 @@
         </w:rPr>
         <w:t>:</w:t>
       </w:r>
-      <w:bookmarkEnd w:id="42"/>
+      <w:bookmarkEnd w:id="41"/>
     </w:p>
     <w:tbl>
       <w:tblPr>
@@ -23721,7 +23668,7 @@
           <w:color w:val="auto"/>
         </w:rPr>
       </w:pPr>
-      <w:bookmarkStart w:id="43" w:name="_Toc408381344"/>
+      <w:bookmarkStart w:id="42" w:name="_Toc408398615"/>
       <w:r>
         <w:rPr>
           <w:rFonts w:asciiTheme="minorHAnsi" w:hAnsiTheme="minorHAnsi"/>
@@ -23794,7 +23741,7 @@
         </w:rPr>
         <w:t>:</w:t>
       </w:r>
-      <w:bookmarkEnd w:id="43"/>
+      <w:bookmarkEnd w:id="42"/>
     </w:p>
     <w:tbl>
       <w:tblPr>
@@ -24484,8 +24431,8 @@
           <w:szCs w:val="28"/>
         </w:rPr>
       </w:pPr>
-      <w:bookmarkStart w:id="44" w:name="_Toc393444098"/>
-      <w:bookmarkStart w:id="45" w:name="_Toc408381345"/>
+      <w:bookmarkStart w:id="43" w:name="_Toc393444098"/>
+      <w:bookmarkStart w:id="44" w:name="_Toc408398616"/>
       <w:r>
         <w:rPr>
           <w:rFonts w:asciiTheme="minorHAnsi" w:hAnsiTheme="minorHAnsi"/>
@@ -24546,8 +24493,8 @@
         </w:rPr>
         <w:t>:</w:t>
       </w:r>
+      <w:bookmarkEnd w:id="43"/>
       <w:bookmarkEnd w:id="44"/>
-      <w:bookmarkEnd w:id="45"/>
     </w:p>
     <w:p>
       <w:pPr>
@@ -24560,7 +24507,7 @@
           <w:color w:val="auto"/>
         </w:rPr>
       </w:pPr>
-      <w:bookmarkStart w:id="46" w:name="_Toc408381346"/>
+      <w:bookmarkStart w:id="45" w:name="_Toc408398617"/>
       <w:r>
         <w:rPr>
           <w:rFonts w:asciiTheme="minorHAnsi" w:hAnsiTheme="minorHAnsi"/>
@@ -24593,7 +24540,7 @@
         </w:rPr>
         <w:t>:</w:t>
       </w:r>
-      <w:bookmarkEnd w:id="46"/>
+      <w:bookmarkEnd w:id="45"/>
     </w:p>
     <w:tbl>
       <w:tblPr>
@@ -25425,7 +25372,7 @@
           <w:color w:val="auto"/>
         </w:rPr>
       </w:pPr>
-      <w:bookmarkStart w:id="47" w:name="_Toc408381347"/>
+      <w:bookmarkStart w:id="46" w:name="_Toc408398618"/>
       <w:r>
         <w:rPr>
           <w:rFonts w:asciiTheme="minorHAnsi" w:hAnsiTheme="minorHAnsi"/>
@@ -25499,7 +25446,7 @@
         </w:rPr>
         <w:t>:</w:t>
       </w:r>
-      <w:bookmarkEnd w:id="47"/>
+      <w:bookmarkEnd w:id="46"/>
     </w:p>
     <w:tbl>
       <w:tblPr>
@@ -26273,7 +26220,7 @@
           <w:color w:val="auto"/>
         </w:rPr>
       </w:pPr>
-      <w:bookmarkStart w:id="48" w:name="_Toc408381348"/>
+      <w:bookmarkStart w:id="47" w:name="_Toc408398619"/>
       <w:r>
         <w:rPr>
           <w:rFonts w:asciiTheme="minorHAnsi" w:hAnsiTheme="minorHAnsi"/>
@@ -26346,7 +26293,7 @@
         </w:rPr>
         <w:t>:</w:t>
       </w:r>
-      <w:bookmarkEnd w:id="48"/>
+      <w:bookmarkEnd w:id="47"/>
     </w:p>
     <w:tbl>
       <w:tblPr>
@@ -27014,8 +26961,8 @@
       </w:tr>
     </w:tbl>
     <w:p>
-      <w:bookmarkStart w:id="49" w:name="_Toc393444102"/>
-      <w:bookmarkStart w:id="50" w:name="_Toc400574882"/>
+      <w:bookmarkStart w:id="48" w:name="_Toc393444102"/>
+      <w:bookmarkStart w:id="49" w:name="_Toc400574882"/>
     </w:p>
     <w:p>
       <w:pPr>
@@ -27029,7 +26976,7 @@
           <w:szCs w:val="28"/>
         </w:rPr>
       </w:pPr>
-      <w:bookmarkStart w:id="51" w:name="_Toc408381349"/>
+      <w:bookmarkStart w:id="50" w:name="_Toc408398620"/>
       <w:r>
         <w:rPr>
           <w:rFonts w:asciiTheme="minorHAnsi" w:hAnsiTheme="minorHAnsi"/>
@@ -27040,9 +26987,9 @@
         </w:rPr>
         <w:t>2.13. Revisión:</w:t>
       </w:r>
+      <w:bookmarkEnd w:id="48"/>
       <w:bookmarkEnd w:id="49"/>
       <w:bookmarkEnd w:id="50"/>
-      <w:bookmarkEnd w:id="51"/>
     </w:p>
     <w:p>
       <w:pPr>
@@ -27055,7 +27002,7 @@
           <w:color w:val="auto"/>
         </w:rPr>
       </w:pPr>
-      <w:bookmarkStart w:id="52" w:name="_Toc408381350"/>
+      <w:bookmarkStart w:id="51" w:name="_Toc408398621"/>
       <w:r>
         <w:rPr>
           <w:rFonts w:asciiTheme="minorHAnsi" w:hAnsiTheme="minorHAnsi"/>
@@ -27112,7 +27059,7 @@
         </w:rPr>
         <w:t>:</w:t>
       </w:r>
-      <w:bookmarkEnd w:id="52"/>
+      <w:bookmarkEnd w:id="51"/>
     </w:p>
     <w:tbl>
       <w:tblPr>
@@ -28402,7 +28349,7 @@
           <w:color w:val="auto"/>
         </w:rPr>
       </w:pPr>
-      <w:bookmarkStart w:id="53" w:name="_Toc408381351"/>
+      <w:bookmarkStart w:id="52" w:name="_Toc408398622"/>
       <w:r>
         <w:rPr>
           <w:rFonts w:asciiTheme="minorHAnsi" w:hAnsiTheme="minorHAnsi"/>
@@ -28459,7 +28406,7 @@
         </w:rPr>
         <w:t>:</w:t>
       </w:r>
-      <w:bookmarkEnd w:id="53"/>
+      <w:bookmarkEnd w:id="52"/>
     </w:p>
     <w:tbl>
       <w:tblPr>
@@ -29615,7 +29562,7 @@
           <w:color w:val="auto"/>
         </w:rPr>
       </w:pPr>
-      <w:bookmarkStart w:id="54" w:name="_Toc408381352"/>
+      <w:bookmarkStart w:id="53" w:name="_Toc408398623"/>
       <w:r>
         <w:rPr>
           <w:rFonts w:asciiTheme="minorHAnsi" w:hAnsiTheme="minorHAnsi"/>
@@ -29689,7 +29636,7 @@
         </w:rPr>
         <w:t>:</w:t>
       </w:r>
-      <w:bookmarkEnd w:id="54"/>
+      <w:bookmarkEnd w:id="53"/>
     </w:p>
     <w:tbl>
       <w:tblPr>
@@ -30632,7 +30579,7 @@
           <w:color w:val="auto"/>
         </w:rPr>
       </w:pPr>
-      <w:bookmarkStart w:id="55" w:name="_Toc408381353"/>
+      <w:bookmarkStart w:id="54" w:name="_Toc408398624"/>
       <w:r>
         <w:rPr>
           <w:rFonts w:asciiTheme="minorHAnsi" w:hAnsiTheme="minorHAnsi"/>
@@ -30689,7 +30636,7 @@
         </w:rPr>
         <w:t>:</w:t>
       </w:r>
-      <w:bookmarkEnd w:id="55"/>
+      <w:bookmarkEnd w:id="54"/>
     </w:p>
     <w:tbl>
       <w:tblPr>
@@ -31485,7 +31432,7 @@
           <w:color w:val="auto"/>
         </w:rPr>
       </w:pPr>
-      <w:bookmarkStart w:id="56" w:name="_Toc408381354"/>
+      <w:bookmarkStart w:id="55" w:name="_Toc408398625"/>
       <w:r>
         <w:rPr>
           <w:rFonts w:asciiTheme="minorHAnsi" w:hAnsiTheme="minorHAnsi"/>
@@ -31550,7 +31497,7 @@
         </w:rPr>
         <w:t>:</w:t>
       </w:r>
-      <w:bookmarkEnd w:id="56"/>
+      <w:bookmarkEnd w:id="55"/>
     </w:p>
     <w:tbl>
       <w:tblPr>
@@ -32588,7 +32535,7 @@
           <w:color w:val="auto"/>
         </w:rPr>
       </w:pPr>
-      <w:bookmarkStart w:id="57" w:name="_Toc408381355"/>
+      <w:bookmarkStart w:id="56" w:name="_Toc408398626"/>
       <w:r>
         <w:rPr>
           <w:rFonts w:asciiTheme="minorHAnsi" w:hAnsiTheme="minorHAnsi"/>
@@ -32646,7 +32593,7 @@
         </w:rPr>
         <w:t>:</w:t>
       </w:r>
-      <w:bookmarkEnd w:id="57"/>
+      <w:bookmarkEnd w:id="56"/>
     </w:p>
     <w:tbl>
       <w:tblPr>
@@ -33627,7 +33574,7 @@
           <w:color w:val="auto"/>
         </w:rPr>
       </w:pPr>
-      <w:bookmarkStart w:id="58" w:name="_Toc408381356"/>
+      <w:bookmarkStart w:id="57" w:name="_Toc408398627"/>
       <w:r>
         <w:rPr>
           <w:rFonts w:asciiTheme="minorHAnsi" w:hAnsiTheme="minorHAnsi"/>
@@ -33684,7 +33631,7 @@
         </w:rPr>
         <w:t>:</w:t>
       </w:r>
-      <w:bookmarkEnd w:id="58"/>
+      <w:bookmarkEnd w:id="57"/>
     </w:p>
     <w:tbl>
       <w:tblPr>
@@ -34565,7 +34512,7 @@
           <w:color w:val="auto"/>
         </w:rPr>
       </w:pPr>
-      <w:bookmarkStart w:id="59" w:name="_Toc408381357"/>
+      <w:bookmarkStart w:id="58" w:name="_Toc408398628"/>
       <w:r>
         <w:rPr>
           <w:rFonts w:asciiTheme="minorHAnsi" w:hAnsiTheme="minorHAnsi"/>
@@ -34622,7 +34569,7 @@
         </w:rPr>
         <w:t>:</w:t>
       </w:r>
-      <w:bookmarkEnd w:id="59"/>
+      <w:bookmarkEnd w:id="58"/>
     </w:p>
     <w:tbl>
       <w:tblPr>
@@ -35649,9 +35596,6 @@
         </w:tc>
       </w:tr>
     </w:tbl>
-    <w:p/>
-    <w:p/>
-    <w:p/>
     <w:p/>
     <w:p>
       <w:pPr>
@@ -35665,8 +35609,8 @@
           <w:szCs w:val="28"/>
         </w:rPr>
       </w:pPr>
-      <w:bookmarkStart w:id="60" w:name="_Toc400399492"/>
-      <w:bookmarkStart w:id="61" w:name="_Toc408381358"/>
+      <w:bookmarkStart w:id="59" w:name="_Toc400399492"/>
+      <w:bookmarkStart w:id="60" w:name="_Toc408398629"/>
       <w:r>
         <w:rPr>
           <w:rFonts w:asciiTheme="minorHAnsi" w:hAnsiTheme="minorHAnsi"/>
@@ -35687,8 +35631,8 @@
         </w:rPr>
         <w:t>:</w:t>
       </w:r>
+      <w:bookmarkEnd w:id="59"/>
       <w:bookmarkEnd w:id="60"/>
-      <w:bookmarkEnd w:id="61"/>
     </w:p>
     <w:p>
       <w:pPr>
@@ -35701,7 +35645,7 @@
           <w:color w:val="auto"/>
         </w:rPr>
       </w:pPr>
-      <w:bookmarkStart w:id="62" w:name="_Toc408381359"/>
+      <w:bookmarkStart w:id="61" w:name="_Toc408398630"/>
       <w:r>
         <w:rPr>
           <w:rFonts w:asciiTheme="minorHAnsi" w:hAnsiTheme="minorHAnsi"/>
@@ -35758,7 +35702,7 @@
         </w:rPr>
         <w:t>:</w:t>
       </w:r>
-      <w:bookmarkEnd w:id="62"/>
+      <w:bookmarkEnd w:id="61"/>
     </w:p>
     <w:tbl>
       <w:tblPr>
@@ -36502,7 +36446,22 @@
                 <w:sz w:val="24"/>
                 <w:szCs w:val="24"/>
               </w:rPr>
-              <w:t xml:space="preserve">Se asignó un Estado_Auto.Nombre a </w:t>
+              <w:t xml:space="preserve">Se asignó un </w:t>
+            </w:r>
+            <w:r>
+              <w:rPr>
+                <w:i/>
+                <w:sz w:val="24"/>
+                <w:szCs w:val="24"/>
+              </w:rPr>
+              <w:t>Estado_Auto.Nombre</w:t>
+            </w:r>
+            <w:r>
+              <w:rPr>
+                <w:sz w:val="24"/>
+                <w:szCs w:val="24"/>
+              </w:rPr>
+              <w:t xml:space="preserve"> a </w:t>
             </w:r>
             <w:r>
               <w:rPr>
@@ -36536,7 +36495,7 @@
           <w:szCs w:val="28"/>
         </w:rPr>
       </w:pPr>
-      <w:bookmarkStart w:id="63" w:name="_Toc408381360"/>
+      <w:bookmarkStart w:id="62" w:name="_Toc408398631"/>
       <w:r>
         <w:rPr>
           <w:rFonts w:asciiTheme="minorHAnsi" w:hAnsiTheme="minorHAnsi"/>
@@ -36567,7 +36526,7 @@
         </w:rPr>
         <w:t>:</w:t>
       </w:r>
-      <w:bookmarkEnd w:id="63"/>
+      <w:bookmarkEnd w:id="62"/>
     </w:p>
     <w:p>
       <w:pPr>
@@ -36580,7 +36539,7 @@
           <w:color w:val="auto"/>
         </w:rPr>
       </w:pPr>
-      <w:bookmarkStart w:id="64" w:name="_Toc408381361"/>
+      <w:bookmarkStart w:id="63" w:name="_Toc408398632"/>
       <w:r>
         <w:rPr>
           <w:rFonts w:asciiTheme="minorHAnsi" w:hAnsiTheme="minorHAnsi"/>
@@ -36637,7 +36596,7 @@
         </w:rPr>
         <w:t>:</w:t>
       </w:r>
-      <w:bookmarkEnd w:id="64"/>
+      <w:bookmarkEnd w:id="63"/>
     </w:p>
     <w:tbl>
       <w:tblPr>
@@ -36807,7 +36766,6 @@
                 <w:sz w:val="24"/>
                 <w:szCs w:val="24"/>
               </w:rPr>
-              <w:lastRenderedPageBreak/>
               <w:t>Tipo:</w:t>
             </w:r>
           </w:p>
@@ -37039,6 +36997,7 @@
                 <w:sz w:val="24"/>
                 <w:szCs w:val="24"/>
               </w:rPr>
+              <w:lastRenderedPageBreak/>
               <w:t>Excepciones:</w:t>
             </w:r>
           </w:p>
@@ -37383,14 +37342,24 @@
               </w:rPr>
               <w:t xml:space="preserve"> a </w:t>
             </w:r>
-            <w:r>
-              <w:rPr>
-                <w:i/>
-                <w:sz w:val="24"/>
-                <w:szCs w:val="24"/>
-              </w:rPr>
-              <w:t>Funcionario. Tipo</w:t>
-            </w:r>
+            <w:proofErr w:type="spellStart"/>
+            <w:r>
+              <w:rPr>
+                <w:i/>
+                <w:sz w:val="24"/>
+                <w:szCs w:val="24"/>
+              </w:rPr>
+              <w:t>Funcionario.</w:t>
+            </w:r>
+            <w:r>
+              <w:rPr>
+                <w:i/>
+                <w:sz w:val="24"/>
+                <w:szCs w:val="24"/>
+              </w:rPr>
+              <w:t>Tipo</w:t>
+            </w:r>
+            <w:proofErr w:type="spellEnd"/>
             <w:r>
               <w:rPr>
                 <w:sz w:val="24"/>
@@ -37429,7 +37398,7 @@
           <w:color w:val="auto"/>
         </w:rPr>
       </w:pPr>
-      <w:bookmarkStart w:id="65" w:name="_Toc408381362"/>
+      <w:bookmarkStart w:id="64" w:name="_Toc408398633"/>
       <w:r>
         <w:rPr>
           <w:rFonts w:asciiTheme="minorHAnsi" w:hAnsiTheme="minorHAnsi"/>
@@ -37486,7 +37455,7 @@
         </w:rPr>
         <w:t>:</w:t>
       </w:r>
-      <w:bookmarkEnd w:id="65"/>
+      <w:bookmarkEnd w:id="64"/>
     </w:p>
     <w:tbl>
       <w:tblPr>
@@ -38165,15 +38134,7 @@
                 <w:sz w:val="24"/>
                 <w:szCs w:val="24"/>
               </w:rPr>
-              <w:t>i</w:t>
-            </w:r>
-            <w:r>
-              <w:rPr>
-                <w:i/>
-                <w:sz w:val="24"/>
-                <w:szCs w:val="24"/>
-              </w:rPr>
-              <w:t>dDocente</w:t>
+              <w:t>idDocente</w:t>
             </w:r>
             <w:r>
               <w:rPr>
@@ -38201,14 +38162,7 @@
                 <w:sz w:val="24"/>
                 <w:szCs w:val="24"/>
               </w:rPr>
-              <w:t>Se asignó un</w:t>
-            </w:r>
-            <w:r>
-              <w:rPr>
-                <w:sz w:val="24"/>
-                <w:szCs w:val="24"/>
-              </w:rPr>
-              <w:t xml:space="preserve"> </w:t>
+              <w:t xml:space="preserve">Se asignó un </w:t>
             </w:r>
             <w:r>
               <w:rPr>
@@ -38259,14 +38213,7 @@
                 <w:sz w:val="24"/>
                 <w:szCs w:val="24"/>
               </w:rPr>
-              <w:t xml:space="preserve">Se asignó </w:t>
-            </w:r>
-            <w:r>
-              <w:rPr>
-                <w:sz w:val="24"/>
-                <w:szCs w:val="24"/>
-              </w:rPr>
-              <w:t xml:space="preserve">un </w:t>
+              <w:t xml:space="preserve">Se asignó un </w:t>
             </w:r>
             <w:r>
               <w:rPr>
@@ -38297,15 +38244,7 @@
                 <w:sz w:val="24"/>
                 <w:szCs w:val="24"/>
               </w:rPr>
-              <w:t>Docente.</w:t>
-            </w:r>
-            <w:r>
-              <w:rPr>
-                <w:i/>
-                <w:sz w:val="24"/>
-                <w:szCs w:val="24"/>
-              </w:rPr>
-              <w:t>Tipo</w:t>
+              <w:t>Docente.Tipo</w:t>
             </w:r>
             <w:r>
               <w:rPr>
@@ -38330,7 +38269,7 @@
           <w:color w:val="auto"/>
         </w:rPr>
       </w:pPr>
-      <w:bookmarkStart w:id="66" w:name="_Toc408381363"/>
+      <w:bookmarkStart w:id="65" w:name="_Toc408398634"/>
       <w:r>
         <w:rPr>
           <w:rFonts w:asciiTheme="minorHAnsi" w:hAnsiTheme="minorHAnsi"/>
@@ -38377,15 +38316,7 @@
           <w:b/>
           <w:color w:val="auto"/>
         </w:rPr>
-        <w:t xml:space="preserve">Registrar Nuevo </w:t>
-      </w:r>
-      <w:r>
-        <w:rPr>
-          <w:rFonts w:asciiTheme="minorHAnsi" w:hAnsiTheme="minorHAnsi"/>
-          <w:b/>
-          <w:color w:val="auto"/>
-        </w:rPr>
-        <w:t>Profesor</w:t>
+        <w:t>Registrar Nuevo Profesor</w:t>
       </w:r>
       <w:r>
         <w:rPr>
@@ -38395,7 +38326,7 @@
         </w:rPr>
         <w:t>:</w:t>
       </w:r>
-      <w:bookmarkEnd w:id="66"/>
+      <w:bookmarkEnd w:id="65"/>
     </w:p>
     <w:tbl>
       <w:tblPr>
@@ -38454,14 +38385,7 @@
                 <w:sz w:val="24"/>
                 <w:szCs w:val="24"/>
               </w:rPr>
-              <w:t>Profesor</w:t>
-            </w:r>
-            <w:r>
-              <w:rPr>
-                <w:sz w:val="24"/>
-                <w:szCs w:val="24"/>
-              </w:rPr>
-              <w:t xml:space="preserve"> </w:t>
+              <w:t xml:space="preserve">Profesor </w:t>
             </w:r>
             <w:r>
               <w:rPr>
@@ -38565,7 +38489,6 @@
                 <w:sz w:val="24"/>
                 <w:szCs w:val="24"/>
               </w:rPr>
-              <w:lastRenderedPageBreak/>
               <w:t>Tipo:</w:t>
             </w:r>
           </w:p>
@@ -38790,6 +38713,7 @@
                 <w:sz w:val="24"/>
                 <w:szCs w:val="24"/>
               </w:rPr>
+              <w:lastRenderedPageBreak/>
               <w:t>Excepciones:</w:t>
             </w:r>
           </w:p>
@@ -39101,7 +39025,7 @@
           <w:color w:val="auto"/>
         </w:rPr>
       </w:pPr>
-      <w:bookmarkStart w:id="67" w:name="_Toc408381364"/>
+      <w:bookmarkStart w:id="66" w:name="_Toc408398635"/>
       <w:r>
         <w:rPr>
           <w:rFonts w:asciiTheme="minorHAnsi" w:hAnsiTheme="minorHAnsi"/>
@@ -39148,15 +39072,7 @@
           <w:b/>
           <w:color w:val="auto"/>
         </w:rPr>
-        <w:t xml:space="preserve">Registrar Nuevo </w:t>
-      </w:r>
-      <w:r>
-        <w:rPr>
-          <w:rFonts w:asciiTheme="minorHAnsi" w:hAnsiTheme="minorHAnsi"/>
-          <w:b/>
-          <w:color w:val="auto"/>
-        </w:rPr>
-        <w:t>Instructor</w:t>
+        <w:t>Registrar Nuevo Instructor</w:t>
       </w:r>
       <w:r>
         <w:rPr>
@@ -39166,7 +39082,7 @@
         </w:rPr>
         <w:t>:</w:t>
       </w:r>
-      <w:bookmarkEnd w:id="67"/>
+      <w:bookmarkEnd w:id="66"/>
     </w:p>
     <w:tbl>
       <w:tblPr>
@@ -39225,14 +39141,7 @@
                 <w:sz w:val="24"/>
                 <w:szCs w:val="24"/>
               </w:rPr>
-              <w:t>Instructor</w:t>
-            </w:r>
-            <w:r>
-              <w:rPr>
-                <w:sz w:val="24"/>
-                <w:szCs w:val="24"/>
-              </w:rPr>
-              <w:t xml:space="preserve"> </w:t>
+              <w:t xml:space="preserve">Instructor </w:t>
             </w:r>
             <w:r>
               <w:rPr>
@@ -39246,28 +39155,7 @@
                 <w:sz w:val="24"/>
                 <w:szCs w:val="24"/>
               </w:rPr>
-              <w:t>id</w:t>
-            </w:r>
-            <w:r>
-              <w:rPr>
-                <w:sz w:val="24"/>
-                <w:szCs w:val="24"/>
-              </w:rPr>
-              <w:t>Instructor</w:t>
-            </w:r>
-            <w:r>
-              <w:rPr>
-                <w:sz w:val="24"/>
-                <w:szCs w:val="24"/>
-              </w:rPr>
-              <w:t>: numero</w:t>
-            </w:r>
-            <w:r>
-              <w:rPr>
-                <w:sz w:val="24"/>
-                <w:szCs w:val="24"/>
-              </w:rPr>
-              <w:t>, Auto: cadena</w:t>
+              <w:t>idInstructor: numero, Auto: cadena</w:t>
             </w:r>
             <w:r>
               <w:rPr>
@@ -39319,21 +39207,7 @@
                 <w:sz w:val="24"/>
                 <w:szCs w:val="24"/>
               </w:rPr>
-              <w:t xml:space="preserve">Registrar un </w:t>
-            </w:r>
-            <w:r>
-              <w:rPr>
-                <w:sz w:val="24"/>
-                <w:szCs w:val="24"/>
-              </w:rPr>
-              <w:t>instructor</w:t>
-            </w:r>
-            <w:r>
-              <w:rPr>
-                <w:sz w:val="24"/>
-                <w:szCs w:val="24"/>
-              </w:rPr>
-              <w:t xml:space="preserve"> en el sistema</w:t>
+              <w:t>Registrar un instructor en el sistema</w:t>
             </w:r>
           </w:p>
         </w:tc>
@@ -39647,14 +39521,7 @@
                 <w:sz w:val="24"/>
                 <w:szCs w:val="24"/>
               </w:rPr>
-              <w:t>Registrar_</w:t>
-            </w:r>
-            <w:r>
-              <w:rPr>
-                <w:sz w:val="24"/>
-                <w:szCs w:val="24"/>
-              </w:rPr>
-              <w:t>Instructor</w:t>
+              <w:t>Registrar_Instructor</w:t>
             </w:r>
           </w:p>
         </w:tc>
@@ -39836,23 +39703,7 @@
                 <w:sz w:val="24"/>
                 <w:szCs w:val="24"/>
               </w:rPr>
-              <w:t>Instructor</w:t>
-            </w:r>
-            <w:r>
-              <w:rPr>
-                <w:i/>
-                <w:sz w:val="24"/>
-                <w:szCs w:val="24"/>
-              </w:rPr>
-              <w:t>.id</w:t>
-            </w:r>
-            <w:r>
-              <w:rPr>
-                <w:i/>
-                <w:sz w:val="24"/>
-                <w:szCs w:val="24"/>
-              </w:rPr>
-              <w:t>Instructor</w:t>
+              <w:t>Instructor.idInstructor</w:t>
             </w:r>
             <w:r>
               <w:rPr>
@@ -39888,23 +39739,7 @@
                 <w:sz w:val="24"/>
                 <w:szCs w:val="24"/>
               </w:rPr>
-              <w:t>Auto_Escuela</w:t>
-            </w:r>
-            <w:r>
-              <w:rPr>
-                <w:i/>
-                <w:sz w:val="24"/>
-                <w:szCs w:val="24"/>
-              </w:rPr>
-              <w:t>.</w:t>
-            </w:r>
-            <w:r>
-              <w:rPr>
-                <w:i/>
-                <w:sz w:val="24"/>
-                <w:szCs w:val="24"/>
-              </w:rPr>
-              <w:t>Matricula</w:t>
+              <w:t>Auto_Escuela.Matricula</w:t>
             </w:r>
             <w:r>
               <w:rPr>
@@ -39919,15 +39754,7 @@
                 <w:sz w:val="24"/>
                 <w:szCs w:val="24"/>
               </w:rPr>
-              <w:t>Instructor.</w:t>
-            </w:r>
-            <w:r>
-              <w:rPr>
-                <w:i/>
-                <w:sz w:val="24"/>
-                <w:szCs w:val="24"/>
-              </w:rPr>
-              <w:t>Auto</w:t>
+              <w:t>Instructor.Auto</w:t>
             </w:r>
             <w:r>
               <w:rPr>
@@ -39953,7 +39780,7 @@
           <w:szCs w:val="28"/>
         </w:rPr>
       </w:pPr>
-      <w:bookmarkStart w:id="68" w:name="_Toc408381365"/>
+      <w:bookmarkStart w:id="67" w:name="_Toc408398636"/>
       <w:r>
         <w:rPr>
           <w:rFonts w:asciiTheme="minorHAnsi" w:hAnsiTheme="minorHAnsi"/>
@@ -39962,37 +39789,7 @@
           <w:sz w:val="28"/>
           <w:szCs w:val="28"/>
         </w:rPr>
-        <w:t>2.1</w:t>
-      </w:r>
-      <w:r>
-        <w:rPr>
-          <w:rFonts w:asciiTheme="minorHAnsi" w:hAnsiTheme="minorHAnsi"/>
-          <w:b/>
-          <w:color w:val="auto"/>
-          <w:sz w:val="28"/>
-          <w:szCs w:val="28"/>
-        </w:rPr>
-        <w:t>6</w:t>
-      </w:r>
-      <w:r>
-        <w:rPr>
-          <w:rFonts w:asciiTheme="minorHAnsi" w:hAnsiTheme="minorHAnsi"/>
-          <w:b/>
-          <w:color w:val="auto"/>
-          <w:sz w:val="28"/>
-          <w:szCs w:val="28"/>
-        </w:rPr>
-        <w:t xml:space="preserve">. Añadir </w:t>
-      </w:r>
-      <w:r>
-        <w:rPr>
-          <w:rFonts w:asciiTheme="minorHAnsi" w:hAnsiTheme="minorHAnsi"/>
-          <w:b/>
-          <w:color w:val="auto"/>
-          <w:sz w:val="28"/>
-          <w:szCs w:val="28"/>
-        </w:rPr>
-        <w:t>Usuarios</w:t>
+        <w:t>2.16. Añadir Usuarios</w:t>
       </w:r>
       <w:r>
         <w:rPr>
@@ -40004,7 +39801,7 @@
         </w:rPr>
         <w:t>:</w:t>
       </w:r>
-      <w:bookmarkEnd w:id="68"/>
+      <w:bookmarkEnd w:id="67"/>
     </w:p>
     <w:p>
       <w:pPr>
@@ -40017,7 +39814,7 @@
           <w:color w:val="auto"/>
         </w:rPr>
       </w:pPr>
-      <w:bookmarkStart w:id="69" w:name="_Toc408381366"/>
+      <w:bookmarkStart w:id="68" w:name="_Toc408398637"/>
       <w:r>
         <w:rPr>
           <w:rFonts w:asciiTheme="minorHAnsi" w:hAnsiTheme="minorHAnsi"/>
@@ -40026,21 +39823,14 @@
         </w:rPr>
         <w:t>2.</w:t>
       </w:r>
+      <w:bookmarkStart w:id="69" w:name="_GoBack"/>
       <w:r>
         <w:rPr>
           <w:rFonts w:asciiTheme="minorHAnsi" w:hAnsiTheme="minorHAnsi"/>
           <w:b/>
           <w:color w:val="auto"/>
         </w:rPr>
-        <w:t>1</w:t>
-      </w:r>
-      <w:r>
-        <w:rPr>
-          <w:rFonts w:asciiTheme="minorHAnsi" w:hAnsiTheme="minorHAnsi"/>
-          <w:b/>
-          <w:color w:val="auto"/>
-        </w:rPr>
-        <w:t>6</w:t>
+        <w:t>16</w:t>
       </w:r>
       <w:r>
         <w:rPr>
@@ -40072,15 +39862,7 @@
           <w:b/>
           <w:color w:val="auto"/>
         </w:rPr>
-        <w:t xml:space="preserve">Registrar Nuevo </w:t>
-      </w:r>
-      <w:r>
-        <w:rPr>
-          <w:rFonts w:asciiTheme="minorHAnsi" w:hAnsiTheme="minorHAnsi"/>
-          <w:b/>
-          <w:color w:val="auto"/>
-        </w:rPr>
-        <w:t>Usuario</w:t>
+        <w:t>Registrar Nuevo Usuario</w:t>
       </w:r>
       <w:r>
         <w:rPr>
@@ -40090,6 +39872,7 @@
         </w:rPr>
         <w:t>:</w:t>
       </w:r>
+      <w:bookmarkEnd w:id="68"/>
       <w:bookmarkEnd w:id="69"/>
     </w:p>
     <w:tbl>
@@ -40149,14 +39932,7 @@
                 <w:sz w:val="24"/>
                 <w:szCs w:val="24"/>
               </w:rPr>
-              <w:t>Usuario</w:t>
-            </w:r>
-            <w:r>
-              <w:rPr>
-                <w:sz w:val="24"/>
-                <w:szCs w:val="24"/>
-              </w:rPr>
-              <w:t xml:space="preserve"> </w:t>
+              <w:t xml:space="preserve">Usuario </w:t>
             </w:r>
             <w:r>
               <w:rPr>
@@ -40222,21 +39998,7 @@
                 <w:sz w:val="24"/>
                 <w:szCs w:val="24"/>
               </w:rPr>
-              <w:t xml:space="preserve">Registrar un </w:t>
-            </w:r>
-            <w:r>
-              <w:rPr>
-                <w:sz w:val="24"/>
-                <w:szCs w:val="24"/>
-              </w:rPr>
-              <w:t>Usuario</w:t>
-            </w:r>
-            <w:r>
-              <w:rPr>
-                <w:sz w:val="24"/>
-                <w:szCs w:val="24"/>
-              </w:rPr>
-              <w:t xml:space="preserve"> en el sistema</w:t>
+              <w:t>Registrar un Usuario en el sistema</w:t>
             </w:r>
           </w:p>
         </w:tc>
@@ -40439,7 +40201,6 @@
                 <w:sz w:val="24"/>
                 <w:szCs w:val="24"/>
               </w:rPr>
-              <w:lastRenderedPageBreak/>
               <w:t>Notas:</w:t>
             </w:r>
           </w:p>
@@ -40648,6 +40409,7 @@
                 <w:sz w:val="24"/>
                 <w:szCs w:val="24"/>
               </w:rPr>
+              <w:lastRenderedPageBreak/>
               <w:t>Poscondiciones:</w:t>
             </w:r>
           </w:p>

--- a/Analisis/Nuevos Contratos/Nuevos_Contratos.docx
+++ b/Analisis/Nuevos Contratos/Nuevos_Contratos.docx
@@ -384,8 +384,6 @@
         <w:lastRenderedPageBreak/>
         <w:t>Índice:</w:t>
       </w:r>
-      <w:bookmarkStart w:id="0" w:name="_GoBack"/>
-      <w:bookmarkEnd w:id="0"/>
     </w:p>
     <w:sdt>
       <w:sdtPr>
@@ -4559,8 +4557,8 @@
           <w:szCs w:val="32"/>
         </w:rPr>
       </w:pPr>
-      <w:bookmarkStart w:id="1" w:name="_Toc391837133"/>
-      <w:bookmarkStart w:id="2" w:name="_Toc408413949"/>
+      <w:bookmarkStart w:id="0" w:name="_Toc391837133"/>
+      <w:bookmarkStart w:id="1" w:name="_Toc408413949"/>
       <w:r>
         <w:rPr>
           <w:rFonts w:eastAsiaTheme="majorEastAsia" w:cstheme="majorBidi"/>
@@ -4579,8 +4577,8 @@
         </w:rPr>
         <w:t>. Introducción:</w:t>
       </w:r>
+      <w:bookmarkEnd w:id="0"/>
       <w:bookmarkEnd w:id="1"/>
-      <w:bookmarkEnd w:id="2"/>
     </w:p>
     <w:p>
       <w:pPr>
@@ -4668,8 +4666,8 @@
           <w:szCs w:val="28"/>
         </w:rPr>
       </w:pPr>
-      <w:bookmarkStart w:id="3" w:name="_Toc391837134"/>
-      <w:bookmarkStart w:id="4" w:name="_Toc408413950"/>
+      <w:bookmarkStart w:id="2" w:name="_Toc391837134"/>
+      <w:bookmarkStart w:id="3" w:name="_Toc408413950"/>
       <w:r>
         <w:rPr>
           <w:rFonts w:eastAsiaTheme="majorEastAsia" w:cstheme="majorBidi"/>
@@ -4679,8 +4677,8 @@
         </w:rPr>
         <w:t>1.1. Estructura del documento:</w:t>
       </w:r>
+      <w:bookmarkEnd w:id="2"/>
       <w:bookmarkEnd w:id="3"/>
-      <w:bookmarkEnd w:id="4"/>
     </w:p>
     <w:p>
       <w:pPr>
@@ -5079,7 +5077,7 @@
           <w:color w:val="auto"/>
         </w:rPr>
       </w:pPr>
-      <w:bookmarkStart w:id="5" w:name="_Toc408413951"/>
+      <w:bookmarkStart w:id="4" w:name="_Toc408413951"/>
       <w:r>
         <w:rPr>
           <w:rFonts w:asciiTheme="minorHAnsi" w:hAnsiTheme="minorHAnsi"/>
@@ -5088,7 +5086,7 @@
         </w:rPr>
         <w:t>2. Contratos:</w:t>
       </w:r>
-      <w:bookmarkEnd w:id="5"/>
+      <w:bookmarkEnd w:id="4"/>
     </w:p>
     <w:p>
       <w:pPr>
@@ -5102,7 +5100,7 @@
           <w:szCs w:val="28"/>
         </w:rPr>
       </w:pPr>
-      <w:bookmarkStart w:id="6" w:name="_Toc408413952"/>
+      <w:bookmarkStart w:id="5" w:name="_Toc408413952"/>
       <w:r>
         <w:rPr>
           <w:rFonts w:asciiTheme="minorHAnsi" w:hAnsiTheme="minorHAnsi"/>
@@ -5133,7 +5131,7 @@
         </w:rPr>
         <w:t>:</w:t>
       </w:r>
-      <w:bookmarkEnd w:id="6"/>
+      <w:bookmarkEnd w:id="5"/>
     </w:p>
     <w:p>
       <w:pPr>
@@ -5145,7 +5143,7 @@
           <w:color w:val="auto"/>
         </w:rPr>
       </w:pPr>
-      <w:bookmarkStart w:id="7" w:name="_Toc408413953"/>
+      <w:bookmarkStart w:id="6" w:name="_Toc408413953"/>
       <w:r>
         <w:rPr>
           <w:rFonts w:asciiTheme="minorHAnsi" w:hAnsiTheme="minorHAnsi"/>
@@ -5194,7 +5192,7 @@
         </w:rPr>
         <w:t>:</w:t>
       </w:r>
-      <w:bookmarkEnd w:id="7"/>
+      <w:bookmarkEnd w:id="6"/>
     </w:p>
     <w:tbl>
       <w:tblPr>
@@ -6126,7 +6124,7 @@
           <w:color w:val="auto"/>
         </w:rPr>
       </w:pPr>
-      <w:bookmarkStart w:id="8" w:name="_Toc408413954"/>
+      <w:bookmarkStart w:id="7" w:name="_Toc408413954"/>
       <w:r>
         <w:rPr>
           <w:rFonts w:asciiTheme="minorHAnsi" w:hAnsiTheme="minorHAnsi"/>
@@ -6199,7 +6197,7 @@
         </w:rPr>
         <w:t>:</w:t>
       </w:r>
-      <w:bookmarkEnd w:id="8"/>
+      <w:bookmarkEnd w:id="7"/>
     </w:p>
     <w:tbl>
       <w:tblPr>
@@ -7248,8 +7246,8 @@
           <w:szCs w:val="28"/>
         </w:rPr>
       </w:pPr>
-      <w:bookmarkStart w:id="9" w:name="_Toc400574846"/>
-      <w:bookmarkStart w:id="10" w:name="_Toc408413955"/>
+      <w:bookmarkStart w:id="8" w:name="_Toc400574846"/>
+      <w:bookmarkStart w:id="9" w:name="_Toc408413955"/>
       <w:r>
         <w:rPr>
           <w:rFonts w:asciiTheme="minorHAnsi" w:hAnsiTheme="minorHAnsi"/>
@@ -7260,8 +7258,8 @@
         </w:rPr>
         <w:t>2.2. Matricular cliente:</w:t>
       </w:r>
+      <w:bookmarkEnd w:id="8"/>
       <w:bookmarkEnd w:id="9"/>
-      <w:bookmarkEnd w:id="10"/>
     </w:p>
     <w:p>
       <w:pPr>
@@ -7274,7 +7272,7 @@
           <w:color w:val="auto"/>
         </w:rPr>
       </w:pPr>
-      <w:bookmarkStart w:id="11" w:name="_Toc408413956"/>
+      <w:bookmarkStart w:id="10" w:name="_Toc408413956"/>
       <w:r>
         <w:rPr>
           <w:rFonts w:asciiTheme="minorHAnsi" w:hAnsiTheme="minorHAnsi"/>
@@ -7315,7 +7313,7 @@
         </w:rPr>
         <w:t>:</w:t>
       </w:r>
-      <w:bookmarkEnd w:id="11"/>
+      <w:bookmarkEnd w:id="10"/>
     </w:p>
     <w:tbl>
       <w:tblPr>
@@ -8257,7 +8255,7 @@
           <w:color w:val="auto"/>
         </w:rPr>
       </w:pPr>
-      <w:bookmarkStart w:id="12" w:name="_Toc408413957"/>
+      <w:bookmarkStart w:id="11" w:name="_Toc408413957"/>
       <w:r>
         <w:rPr>
           <w:rFonts w:asciiTheme="minorHAnsi" w:hAnsiTheme="minorHAnsi"/>
@@ -8306,7 +8304,7 @@
         </w:rPr>
         <w:t>Ingresar Nueva Compra</w:t>
       </w:r>
-      <w:bookmarkEnd w:id="12"/>
+      <w:bookmarkEnd w:id="11"/>
     </w:p>
     <w:tbl>
       <w:tblPr>
@@ -9087,7 +9085,7 @@
           <w:color w:val="auto"/>
         </w:rPr>
       </w:pPr>
-      <w:bookmarkStart w:id="13" w:name="_Toc408413958"/>
+      <w:bookmarkStart w:id="12" w:name="_Toc408413958"/>
       <w:r>
         <w:rPr>
           <w:rFonts w:asciiTheme="minorHAnsi" w:hAnsiTheme="minorHAnsi"/>
@@ -9145,7 +9143,7 @@
         </w:rPr>
         <w:t>Nuevo Pago</w:t>
       </w:r>
-      <w:bookmarkEnd w:id="13"/>
+      <w:bookmarkEnd w:id="12"/>
     </w:p>
     <w:tbl>
       <w:tblPr>
@@ -10067,7 +10065,7 @@
           <w:color w:val="auto"/>
         </w:rPr>
       </w:pPr>
-      <w:bookmarkStart w:id="14" w:name="_Toc408413959"/>
+      <w:bookmarkStart w:id="13" w:name="_Toc408413959"/>
       <w:r>
         <w:rPr>
           <w:rFonts w:asciiTheme="minorHAnsi" w:hAnsiTheme="minorHAnsi"/>
@@ -10116,7 +10114,7 @@
         </w:rPr>
         <w:t>Ingresar Nueva Matricula</w:t>
       </w:r>
-      <w:bookmarkEnd w:id="14"/>
+      <w:bookmarkEnd w:id="13"/>
     </w:p>
     <w:tbl>
       <w:tblPr>
@@ -10612,6 +10610,8 @@
                 <w:szCs w:val="24"/>
               </w:rPr>
             </w:pPr>
+            <w:bookmarkStart w:id="14" w:name="_GoBack"/>
+            <w:bookmarkEnd w:id="14"/>
             <w:r>
               <w:rPr>
                 <w:sz w:val="24"/>
@@ -10721,7 +10721,7 @@
                 <w:sz w:val="24"/>
                 <w:szCs w:val="24"/>
               </w:rPr>
-              <w:t>Docuento.idDocumento</w:t>
+              <w:t>Documento.idDocumento</w:t>
             </w:r>
             <w:r>
               <w:rPr>
@@ -11891,7 +11891,23 @@
                 <w:sz w:val="24"/>
                 <w:szCs w:val="24"/>
               </w:rPr>
-              <w:t xml:space="preserve">Estudiante.idEstudiante </w:t>
+              <w:t>Estudiante.</w:t>
+            </w:r>
+            <w:r>
+              <w:rPr>
+                <w:i/>
+                <w:sz w:val="24"/>
+                <w:szCs w:val="24"/>
+              </w:rPr>
+              <w:t>FotosCarnet</w:t>
+            </w:r>
+            <w:r>
+              <w:rPr>
+                <w:i/>
+                <w:sz w:val="24"/>
+                <w:szCs w:val="24"/>
+              </w:rPr>
+              <w:t xml:space="preserve"> </w:t>
             </w:r>
             <w:r>
               <w:rPr>
@@ -21856,21 +21872,12 @@
                 <w:szCs w:val="24"/>
               </w:rPr>
             </w:pPr>
-            <w:proofErr w:type="spellStart"/>
-            <w:r>
-              <w:rPr>
-                <w:sz w:val="24"/>
-                <w:szCs w:val="24"/>
-              </w:rPr>
-              <w:t>Practica</w:t>
-            </w:r>
-            <w:proofErr w:type="spellEnd"/>
-            <w:r>
-              <w:rPr>
-                <w:sz w:val="24"/>
-                <w:szCs w:val="24"/>
-              </w:rPr>
-              <w:t xml:space="preserve"> no fue registrado, debido a inconsistencias en los datos. Se reporta el error indicando volver a ingresar los datos.</w:t>
+            <w:r>
+              <w:rPr>
+                <w:sz w:val="24"/>
+                <w:szCs w:val="24"/>
+              </w:rPr>
+              <w:t>Practica no fue registrado, debido a inconsistencias en los datos. Se reporta el error indicando volver a ingresar los datos.</w:t>
             </w:r>
           </w:p>
         </w:tc>
@@ -41223,14 +41230,7 @@
                 <w:sz w:val="24"/>
                 <w:szCs w:val="24"/>
               </w:rPr>
-              <w:t>Vehiculo</w:t>
-            </w:r>
-            <w:r>
-              <w:rPr>
-                <w:sz w:val="24"/>
-                <w:szCs w:val="24"/>
-              </w:rPr>
-              <w:t xml:space="preserve"> no fue registrado, debido a inconsistencias en los datos. Se reporta el error indicando volver a ingresar los datos.</w:t>
+              <w:t>Vehiculo no fue registrado, debido a inconsistencias en los datos. Se reporta el error indicando volver a ingresar los datos.</w:t>
             </w:r>
           </w:p>
         </w:tc>
@@ -42152,14 +42152,7 @@
                 <w:sz w:val="24"/>
                 <w:szCs w:val="24"/>
               </w:rPr>
-              <w:t>Funcionario</w:t>
-            </w:r>
-            <w:r>
-              <w:rPr>
-                <w:sz w:val="24"/>
-                <w:szCs w:val="24"/>
-              </w:rPr>
-              <w:t xml:space="preserve"> no fue registrado, debido a inconsistencias en los datos. Se reporta el error indicando volver a ingresar los datos.</w:t>
+              <w:t>Funcionario no fue registrado, debido a inconsistencias en los datos. Se reporta el error indicando volver a ingresar los datos.</w:t>
             </w:r>
           </w:p>
         </w:tc>
@@ -43002,21 +42995,7 @@
                 <w:sz w:val="24"/>
                 <w:szCs w:val="24"/>
               </w:rPr>
-              <w:t>Do</w:t>
-            </w:r>
-            <w:r>
-              <w:rPr>
-                <w:sz w:val="24"/>
-                <w:szCs w:val="24"/>
-              </w:rPr>
-              <w:t>cente</w:t>
-            </w:r>
-            <w:r>
-              <w:rPr>
-                <w:sz w:val="24"/>
-                <w:szCs w:val="24"/>
-              </w:rPr>
-              <w:t xml:space="preserve"> no fue registrado, debido a inconsistencias en los datos. Se reporta el error indicando volver a ingresar los datos.</w:t>
+              <w:t>Docente no fue registrado, debido a inconsistencias en los datos. Se reporta el error indicando volver a ingresar los datos.</w:t>
             </w:r>
           </w:p>
         </w:tc>
@@ -43887,14 +43866,7 @@
                 <w:sz w:val="24"/>
                 <w:szCs w:val="24"/>
               </w:rPr>
-              <w:t>Profesor</w:t>
-            </w:r>
-            <w:r>
-              <w:rPr>
-                <w:sz w:val="24"/>
-                <w:szCs w:val="24"/>
-              </w:rPr>
-              <w:t xml:space="preserve"> no fue registrado, debido a inconsistencias en los datos. Se reporta el error indicando volver a ingresar los datos.</w:t>
+              <w:t>Profesor no fue registrado, debido a inconsistencias en los datos. Se reporta el error indicando volver a ingresar los datos.</w:t>
             </w:r>
           </w:p>
         </w:tc>
@@ -44636,14 +44608,7 @@
                 <w:sz w:val="24"/>
                 <w:szCs w:val="24"/>
               </w:rPr>
-              <w:t>Instructor</w:t>
-            </w:r>
-            <w:r>
-              <w:rPr>
-                <w:sz w:val="24"/>
-                <w:szCs w:val="24"/>
-              </w:rPr>
-              <w:t xml:space="preserve"> no fue registrado, debido a inconsistencias en los datos. Se reporta el error indicando volver a ingresar los datos.</w:t>
+              <w:t>Instructor no fue registrado, debido a inconsistencias en los datos. Se reporta el error indicando volver a ingresar los datos.</w:t>
             </w:r>
           </w:p>
         </w:tc>
@@ -45432,14 +45397,7 @@
                 <w:sz w:val="24"/>
                 <w:szCs w:val="24"/>
               </w:rPr>
-              <w:t>Usuario</w:t>
-            </w:r>
-            <w:r>
-              <w:rPr>
-                <w:sz w:val="24"/>
-                <w:szCs w:val="24"/>
-              </w:rPr>
-              <w:t xml:space="preserve"> no fue registrado, debido a inconsistencias en los datos. Se reporta el error indicando volver a ingresar los datos.</w:t>
+              <w:t>Usuario no fue registrado, debido a inconsistencias en los datos. Se reporta el error indicando volver a ingresar los datos.</w:t>
             </w:r>
           </w:p>
         </w:tc>
@@ -50053,6 +50011,7 @@
   <w:style w:type="character" w:default="1" w:styleId="Fuentedeprrafopredeter">
     <w:name w:val="Default Paragraph Font"/>
     <w:uiPriority w:val="1"/>
+    <w:semiHidden/>
     <w:unhideWhenUsed/>
   </w:style>
   <w:style w:type="table" w:default="1" w:styleId="Tablanormal">

--- a/Analisis/Nuevos Contratos/Nuevos_Contratos.docx
+++ b/Analisis/Nuevos Contratos/Nuevos_Contratos.docx
@@ -3,6 +3,8 @@
 <w:document xmlns:wpc="http://schemas.microsoft.com/office/word/2010/wordprocessingCanvas" xmlns:mc="http://schemas.openxmlformats.org/markup-compatibility/2006" xmlns:o="urn:schemas-microsoft-com:office:office" xmlns:r="http://schemas.openxmlformats.org/officeDocument/2006/relationships" xmlns:m="http://schemas.openxmlformats.org/officeDocument/2006/math" xmlns:v="urn:schemas-microsoft-com:vml" xmlns:wp14="http://schemas.microsoft.com/office/word/2010/wordprocessingDrawing" xmlns:wp="http://schemas.openxmlformats.org/drawingml/2006/wordprocessingDrawing" xmlns:w10="urn:schemas-microsoft-com:office:word" xmlns:w="http://schemas.openxmlformats.org/wordprocessingml/2006/main" xmlns:w14="http://schemas.microsoft.com/office/word/2010/wordml" xmlns:w15="http://schemas.microsoft.com/office/word/2012/wordml" xmlns:wpg="http://schemas.microsoft.com/office/word/2010/wordprocessingGroup" xmlns:wpi="http://schemas.microsoft.com/office/word/2010/wordprocessingInk" xmlns:wne="http://schemas.microsoft.com/office/word/2006/wordml" xmlns:wps="http://schemas.microsoft.com/office/word/2010/wordprocessingShape" mc:Ignorable="w14 w15 wp14">
   <w:body>
     <w:p>
+      <w:bookmarkStart w:id="0" w:name="_GoBack"/>
+      <w:bookmarkEnd w:id="0"/>
       <w:r>
         <w:rPr>
           <w:noProof/>
@@ -244,21 +246,7 @@
           <w:sz w:val="28"/>
           <w:szCs w:val="28"/>
         </w:rPr>
-        <w:t xml:space="preserve">08 </w:t>
-      </w:r>
-      <w:r>
-        <w:rPr>
-          <w:sz w:val="28"/>
-          <w:szCs w:val="28"/>
-        </w:rPr>
-        <w:t xml:space="preserve"> de </w:t>
-      </w:r>
-      <w:r>
-        <w:rPr>
-          <w:sz w:val="28"/>
-          <w:szCs w:val="28"/>
-        </w:rPr>
-        <w:t>Enero</w:t>
+        <w:t>25 de Febrero</w:t>
       </w:r>
       <w:r>
         <w:rPr>
@@ -432,7 +420,7 @@
           <w:r>
             <w:fldChar w:fldCharType="separate"/>
           </w:r>
-          <w:hyperlink w:anchor="_Toc408413949" w:history="1">
+          <w:hyperlink w:anchor="_Toc411968937" w:history="1">
             <w:r>
               <w:rPr>
                 <w:rStyle w:val="Hipervnculo"/>
@@ -455,7 +443,7 @@
               <w:rPr>
                 <w:webHidden/>
               </w:rPr>
-              <w:instrText xml:space="preserve"> PAGEREF _Toc408413949 \h </w:instrText>
+              <w:instrText xml:space="preserve"> PAGEREF _Toc411968937 \h </w:instrText>
             </w:r>
             <w:r>
               <w:rPr>
@@ -493,7 +481,7 @@
               <w:lang w:eastAsia="ja-JP"/>
             </w:rPr>
           </w:pPr>
-          <w:hyperlink w:anchor="_Toc408413950" w:history="1">
+          <w:hyperlink w:anchor="_Toc411968938" w:history="1">
             <w:r>
               <w:rPr>
                 <w:rStyle w:val="Hipervnculo"/>
@@ -517,7 +505,7 @@
               <w:rPr>
                 <w:webHidden/>
               </w:rPr>
-              <w:instrText xml:space="preserve"> PAGEREF _Toc408413950 \h </w:instrText>
+              <w:instrText xml:space="preserve"> PAGEREF _Toc411968938 \h </w:instrText>
             </w:r>
             <w:r>
               <w:rPr>
@@ -555,7 +543,7 @@
               <w:lang w:eastAsia="ja-JP"/>
             </w:rPr>
           </w:pPr>
-          <w:hyperlink w:anchor="_Toc408413951" w:history="1">
+          <w:hyperlink w:anchor="_Toc411968939" w:history="1">
             <w:r>
               <w:rPr>
                 <w:rStyle w:val="Hipervnculo"/>
@@ -578,7 +566,7 @@
               <w:rPr>
                 <w:webHidden/>
               </w:rPr>
-              <w:instrText xml:space="preserve"> PAGEREF _Toc408413951 \h </w:instrText>
+              <w:instrText xml:space="preserve"> PAGEREF _Toc411968939 \h </w:instrText>
             </w:r>
             <w:r>
               <w:rPr>
@@ -616,7 +604,7 @@
               <w:lang w:eastAsia="ja-JP"/>
             </w:rPr>
           </w:pPr>
-          <w:hyperlink w:anchor="_Toc408413952" w:history="1">
+          <w:hyperlink w:anchor="_Toc411968940" w:history="1">
             <w:r>
               <w:rPr>
                 <w:rStyle w:val="Hipervnculo"/>
@@ -639,7 +627,7 @@
               <w:rPr>
                 <w:webHidden/>
               </w:rPr>
-              <w:instrText xml:space="preserve"> PAGEREF _Toc408413952 \h </w:instrText>
+              <w:instrText xml:space="preserve"> PAGEREF _Toc411968940 \h </w:instrText>
             </w:r>
             <w:r>
               <w:rPr>
@@ -675,7 +663,7 @@
               <w:lang w:eastAsia="ja-JP"/>
             </w:rPr>
           </w:pPr>
-          <w:hyperlink w:anchor="_Toc408413953" w:history="1">
+          <w:hyperlink w:anchor="_Toc411968941" w:history="1">
             <w:r>
               <w:rPr>
                 <w:rStyle w:val="Hipervnculo"/>
@@ -703,7 +691,7 @@
                 <w:noProof/>
                 <w:webHidden/>
               </w:rPr>
-              <w:instrText xml:space="preserve"> PAGEREF _Toc408413953 \h </w:instrText>
+              <w:instrText xml:space="preserve"> PAGEREF _Toc411968941 \h </w:instrText>
             </w:r>
             <w:r>
               <w:rPr>
@@ -743,7 +731,7 @@
               <w:lang w:eastAsia="ja-JP"/>
             </w:rPr>
           </w:pPr>
-          <w:hyperlink w:anchor="_Toc408413954" w:history="1">
+          <w:hyperlink w:anchor="_Toc411968942" w:history="1">
             <w:r>
               <w:rPr>
                 <w:rStyle w:val="Hipervnculo"/>
@@ -771,7 +759,7 @@
                 <w:noProof/>
                 <w:webHidden/>
               </w:rPr>
-              <w:instrText xml:space="preserve"> PAGEREF _Toc408413954 \h </w:instrText>
+              <w:instrText xml:space="preserve"> PAGEREF _Toc411968942 \h </w:instrText>
             </w:r>
             <w:r>
               <w:rPr>
@@ -813,7 +801,7 @@
               <w:lang w:eastAsia="ja-JP"/>
             </w:rPr>
           </w:pPr>
-          <w:hyperlink w:anchor="_Toc408413955" w:history="1">
+          <w:hyperlink w:anchor="_Toc411968943" w:history="1">
             <w:r>
               <w:rPr>
                 <w:rStyle w:val="Hipervnculo"/>
@@ -836,7 +824,7 @@
               <w:rPr>
                 <w:webHidden/>
               </w:rPr>
-              <w:instrText xml:space="preserve"> PAGEREF _Toc408413955 \h </w:instrText>
+              <w:instrText xml:space="preserve"> PAGEREF _Toc411968943 \h </w:instrText>
             </w:r>
             <w:r>
               <w:rPr>
@@ -872,7 +860,7 @@
               <w:lang w:eastAsia="ja-JP"/>
             </w:rPr>
           </w:pPr>
-          <w:hyperlink w:anchor="_Toc408413956" w:history="1">
+          <w:hyperlink w:anchor="_Toc411968944" w:history="1">
             <w:r>
               <w:rPr>
                 <w:rStyle w:val="Hipervnculo"/>
@@ -900,7 +888,7 @@
                 <w:noProof/>
                 <w:webHidden/>
               </w:rPr>
-              <w:instrText xml:space="preserve"> PAGEREF _Toc408413956 \h </w:instrText>
+              <w:instrText xml:space="preserve"> PAGEREF _Toc411968944 \h </w:instrText>
             </w:r>
             <w:r>
               <w:rPr>
@@ -940,7 +928,7 @@
               <w:lang w:eastAsia="ja-JP"/>
             </w:rPr>
           </w:pPr>
-          <w:hyperlink w:anchor="_Toc408413957" w:history="1">
+          <w:hyperlink w:anchor="_Toc411968945" w:history="1">
             <w:r>
               <w:rPr>
                 <w:rStyle w:val="Hipervnculo"/>
@@ -968,7 +956,7 @@
                 <w:noProof/>
                 <w:webHidden/>
               </w:rPr>
-              <w:instrText xml:space="preserve"> PAGEREF _Toc408413957 \h </w:instrText>
+              <w:instrText xml:space="preserve"> PAGEREF _Toc411968945 \h </w:instrText>
             </w:r>
             <w:r>
               <w:rPr>
@@ -1008,7 +996,7 @@
               <w:lang w:eastAsia="ja-JP"/>
             </w:rPr>
           </w:pPr>
-          <w:hyperlink w:anchor="_Toc408413958" w:history="1">
+          <w:hyperlink w:anchor="_Toc411968946" w:history="1">
             <w:r>
               <w:rPr>
                 <w:rStyle w:val="Hipervnculo"/>
@@ -1036,7 +1024,7 @@
                 <w:noProof/>
                 <w:webHidden/>
               </w:rPr>
-              <w:instrText xml:space="preserve"> PAGEREF _Toc408413958 \h </w:instrText>
+              <w:instrText xml:space="preserve"> PAGEREF _Toc411968946 \h </w:instrText>
             </w:r>
             <w:r>
               <w:rPr>
@@ -1076,7 +1064,7 @@
               <w:lang w:eastAsia="ja-JP"/>
             </w:rPr>
           </w:pPr>
-          <w:hyperlink w:anchor="_Toc408413959" w:history="1">
+          <w:hyperlink w:anchor="_Toc411968947" w:history="1">
             <w:r>
               <w:rPr>
                 <w:rStyle w:val="Hipervnculo"/>
@@ -1104,7 +1092,7 @@
                 <w:noProof/>
                 <w:webHidden/>
               </w:rPr>
-              <w:instrText xml:space="preserve"> PAGEREF _Toc408413959 \h </w:instrText>
+              <w:instrText xml:space="preserve"> PAGEREF _Toc411968947 \h </w:instrText>
             </w:r>
             <w:r>
               <w:rPr>
@@ -1144,7 +1132,7 @@
               <w:lang w:eastAsia="ja-JP"/>
             </w:rPr>
           </w:pPr>
-          <w:hyperlink w:anchor="_Toc408413960" w:history="1">
+          <w:hyperlink w:anchor="_Toc411968948" w:history="1">
             <w:r>
               <w:rPr>
                 <w:rStyle w:val="Hipervnculo"/>
@@ -1172,7 +1160,7 @@
                 <w:noProof/>
                 <w:webHidden/>
               </w:rPr>
-              <w:instrText xml:space="preserve"> PAGEREF _Toc408413960 \h </w:instrText>
+              <w:instrText xml:space="preserve"> PAGEREF _Toc411968948 \h </w:instrText>
             </w:r>
             <w:r>
               <w:rPr>
@@ -1214,7 +1202,7 @@
               <w:lang w:eastAsia="ja-JP"/>
             </w:rPr>
           </w:pPr>
-          <w:hyperlink w:anchor="_Toc408413961" w:history="1">
+          <w:hyperlink w:anchor="_Toc411968949" w:history="1">
             <w:r>
               <w:rPr>
                 <w:rStyle w:val="Hipervnculo"/>
@@ -1237,7 +1225,7 @@
               <w:rPr>
                 <w:webHidden/>
               </w:rPr>
-              <w:instrText xml:space="preserve"> PAGEREF _Toc408413961 \h </w:instrText>
+              <w:instrText xml:space="preserve"> PAGEREF _Toc411968949 \h </w:instrText>
             </w:r>
             <w:r>
               <w:rPr>
@@ -1273,7 +1261,7 @@
               <w:lang w:eastAsia="ja-JP"/>
             </w:rPr>
           </w:pPr>
-          <w:hyperlink w:anchor="_Toc408413962" w:history="1">
+          <w:hyperlink w:anchor="_Toc411968950" w:history="1">
             <w:r>
               <w:rPr>
                 <w:rStyle w:val="Hipervnculo"/>
@@ -1301,7 +1289,7 @@
                 <w:noProof/>
                 <w:webHidden/>
               </w:rPr>
-              <w:instrText xml:space="preserve"> PAGEREF _Toc408413962 \h </w:instrText>
+              <w:instrText xml:space="preserve"> PAGEREF _Toc411968950 \h </w:instrText>
             </w:r>
             <w:r>
               <w:rPr>
@@ -1341,7 +1329,7 @@
               <w:lang w:eastAsia="ja-JP"/>
             </w:rPr>
           </w:pPr>
-          <w:hyperlink w:anchor="_Toc408413963" w:history="1">
+          <w:hyperlink w:anchor="_Toc411968951" w:history="1">
             <w:r>
               <w:rPr>
                 <w:rStyle w:val="Hipervnculo"/>
@@ -1369,7 +1357,7 @@
                 <w:noProof/>
                 <w:webHidden/>
               </w:rPr>
-              <w:instrText xml:space="preserve"> PAGEREF _Toc408413963 \h </w:instrText>
+              <w:instrText xml:space="preserve"> PAGEREF _Toc411968951 \h </w:instrText>
             </w:r>
             <w:r>
               <w:rPr>
@@ -1409,7 +1397,7 @@
               <w:lang w:eastAsia="ja-JP"/>
             </w:rPr>
           </w:pPr>
-          <w:hyperlink w:anchor="_Toc408413964" w:history="1">
+          <w:hyperlink w:anchor="_Toc411968952" w:history="1">
             <w:r>
               <w:rPr>
                 <w:rStyle w:val="Hipervnculo"/>
@@ -1437,7 +1425,7 @@
                 <w:noProof/>
                 <w:webHidden/>
               </w:rPr>
-              <w:instrText xml:space="preserve"> PAGEREF _Toc408413964 \h </w:instrText>
+              <w:instrText xml:space="preserve"> PAGEREF _Toc411968952 \h </w:instrText>
             </w:r>
             <w:r>
               <w:rPr>
@@ -1479,7 +1467,7 @@
               <w:lang w:eastAsia="ja-JP"/>
             </w:rPr>
           </w:pPr>
-          <w:hyperlink w:anchor="_Toc408413965" w:history="1">
+          <w:hyperlink w:anchor="_Toc411968953" w:history="1">
             <w:r>
               <w:rPr>
                 <w:rStyle w:val="Hipervnculo"/>
@@ -1502,7 +1490,7 @@
               <w:rPr>
                 <w:webHidden/>
               </w:rPr>
-              <w:instrText xml:space="preserve"> PAGEREF _Toc408413965 \h </w:instrText>
+              <w:instrText xml:space="preserve"> PAGEREF _Toc411968953 \h </w:instrText>
             </w:r>
             <w:r>
               <w:rPr>
@@ -1538,7 +1526,7 @@
               <w:lang w:eastAsia="ja-JP"/>
             </w:rPr>
           </w:pPr>
-          <w:hyperlink w:anchor="_Toc408413966" w:history="1">
+          <w:hyperlink w:anchor="_Toc411968954" w:history="1">
             <w:r>
               <w:rPr>
                 <w:rStyle w:val="Hipervnculo"/>
@@ -1566,7 +1554,7 @@
                 <w:noProof/>
                 <w:webHidden/>
               </w:rPr>
-              <w:instrText xml:space="preserve"> PAGEREF _Toc408413966 \h </w:instrText>
+              <w:instrText xml:space="preserve"> PAGEREF _Toc411968954 \h </w:instrText>
             </w:r>
             <w:r>
               <w:rPr>
@@ -1606,7 +1594,7 @@
               <w:lang w:eastAsia="ja-JP"/>
             </w:rPr>
           </w:pPr>
-          <w:hyperlink w:anchor="_Toc408413967" w:history="1">
+          <w:hyperlink w:anchor="_Toc411968955" w:history="1">
             <w:r>
               <w:rPr>
                 <w:rStyle w:val="Hipervnculo"/>
@@ -1634,7 +1622,7 @@
                 <w:noProof/>
                 <w:webHidden/>
               </w:rPr>
-              <w:instrText xml:space="preserve"> PAGEREF _Toc408413967 \h </w:instrText>
+              <w:instrText xml:space="preserve"> PAGEREF _Toc411968955 \h </w:instrText>
             </w:r>
             <w:r>
               <w:rPr>
@@ -1674,7 +1662,7 @@
               <w:lang w:eastAsia="ja-JP"/>
             </w:rPr>
           </w:pPr>
-          <w:hyperlink w:anchor="_Toc408413968" w:history="1">
+          <w:hyperlink w:anchor="_Toc411968956" w:history="1">
             <w:r>
               <w:rPr>
                 <w:rStyle w:val="Hipervnculo"/>
@@ -1702,7 +1690,7 @@
                 <w:noProof/>
                 <w:webHidden/>
               </w:rPr>
-              <w:instrText xml:space="preserve"> PAGEREF _Toc408413968 \h </w:instrText>
+              <w:instrText xml:space="preserve"> PAGEREF _Toc411968956 \h </w:instrText>
             </w:r>
             <w:r>
               <w:rPr>
@@ -1744,7 +1732,7 @@
               <w:lang w:eastAsia="ja-JP"/>
             </w:rPr>
           </w:pPr>
-          <w:hyperlink w:anchor="_Toc408413969" w:history="1">
+          <w:hyperlink w:anchor="_Toc411968957" w:history="1">
             <w:r>
               <w:rPr>
                 <w:rStyle w:val="Hipervnculo"/>
@@ -1767,7 +1755,7 @@
               <w:rPr>
                 <w:webHidden/>
               </w:rPr>
-              <w:instrText xml:space="preserve"> PAGEREF _Toc408413969 \h </w:instrText>
+              <w:instrText xml:space="preserve"> PAGEREF _Toc411968957 \h </w:instrText>
             </w:r>
             <w:r>
               <w:rPr>
@@ -1803,7 +1791,7 @@
               <w:lang w:eastAsia="ja-JP"/>
             </w:rPr>
           </w:pPr>
-          <w:hyperlink w:anchor="_Toc408413970" w:history="1">
+          <w:hyperlink w:anchor="_Toc411968958" w:history="1">
             <w:r>
               <w:rPr>
                 <w:rStyle w:val="Hipervnculo"/>
@@ -1831,7 +1819,7 @@
                 <w:noProof/>
                 <w:webHidden/>
               </w:rPr>
-              <w:instrText xml:space="preserve"> PAGEREF _Toc408413970 \h </w:instrText>
+              <w:instrText xml:space="preserve"> PAGEREF _Toc411968958 \h </w:instrText>
             </w:r>
             <w:r>
               <w:rPr>
@@ -1871,7 +1859,7 @@
               <w:lang w:eastAsia="ja-JP"/>
             </w:rPr>
           </w:pPr>
-          <w:hyperlink w:anchor="_Toc408413971" w:history="1">
+          <w:hyperlink w:anchor="_Toc411968959" w:history="1">
             <w:r>
               <w:rPr>
                 <w:rStyle w:val="Hipervnculo"/>
@@ -1899,7 +1887,7 @@
                 <w:noProof/>
                 <w:webHidden/>
               </w:rPr>
-              <w:instrText xml:space="preserve"> PAGEREF _Toc408413971 \h </w:instrText>
+              <w:instrText xml:space="preserve"> PAGEREF _Toc411968959 \h </w:instrText>
             </w:r>
             <w:r>
               <w:rPr>
@@ -1939,7 +1927,7 @@
               <w:lang w:eastAsia="ja-JP"/>
             </w:rPr>
           </w:pPr>
-          <w:hyperlink w:anchor="_Toc408413972" w:history="1">
+          <w:hyperlink w:anchor="_Toc411968960" w:history="1">
             <w:r>
               <w:rPr>
                 <w:rStyle w:val="Hipervnculo"/>
@@ -1967,7 +1955,7 @@
                 <w:noProof/>
                 <w:webHidden/>
               </w:rPr>
-              <w:instrText xml:space="preserve"> PAGEREF _Toc408413972 \h </w:instrText>
+              <w:instrText xml:space="preserve"> PAGEREF _Toc411968960 \h </w:instrText>
             </w:r>
             <w:r>
               <w:rPr>
@@ -2009,7 +1997,7 @@
               <w:lang w:eastAsia="ja-JP"/>
             </w:rPr>
           </w:pPr>
-          <w:hyperlink w:anchor="_Toc408413973" w:history="1">
+          <w:hyperlink w:anchor="_Toc411968961" w:history="1">
             <w:r>
               <w:rPr>
                 <w:rStyle w:val="Hipervnculo"/>
@@ -2032,7 +2020,7 @@
               <w:rPr>
                 <w:webHidden/>
               </w:rPr>
-              <w:instrText xml:space="preserve"> PAGEREF _Toc408413973 \h </w:instrText>
+              <w:instrText xml:space="preserve"> PAGEREF _Toc411968961 \h </w:instrText>
             </w:r>
             <w:r>
               <w:rPr>
@@ -2068,7 +2056,7 @@
               <w:lang w:eastAsia="ja-JP"/>
             </w:rPr>
           </w:pPr>
-          <w:hyperlink w:anchor="_Toc408413974" w:history="1">
+          <w:hyperlink w:anchor="_Toc411968962" w:history="1">
             <w:r>
               <w:rPr>
                 <w:rStyle w:val="Hipervnculo"/>
@@ -2096,7 +2084,7 @@
                 <w:noProof/>
                 <w:webHidden/>
               </w:rPr>
-              <w:instrText xml:space="preserve"> PAGEREF _Toc408413974 \h </w:instrText>
+              <w:instrText xml:space="preserve"> PAGEREF _Toc411968962 \h </w:instrText>
             </w:r>
             <w:r>
               <w:rPr>
@@ -2136,7 +2124,7 @@
               <w:lang w:eastAsia="ja-JP"/>
             </w:rPr>
           </w:pPr>
-          <w:hyperlink w:anchor="_Toc408413975" w:history="1">
+          <w:hyperlink w:anchor="_Toc411968963" w:history="1">
             <w:r>
               <w:rPr>
                 <w:rStyle w:val="Hipervnculo"/>
@@ -2164,7 +2152,7 @@
                 <w:noProof/>
                 <w:webHidden/>
               </w:rPr>
-              <w:instrText xml:space="preserve"> PAGEREF _Toc408413975 \h </w:instrText>
+              <w:instrText xml:space="preserve"> PAGEREF _Toc411968963 \h </w:instrText>
             </w:r>
             <w:r>
               <w:rPr>
@@ -2204,7 +2192,7 @@
               <w:lang w:eastAsia="ja-JP"/>
             </w:rPr>
           </w:pPr>
-          <w:hyperlink w:anchor="_Toc408413976" w:history="1">
+          <w:hyperlink w:anchor="_Toc411968964" w:history="1">
             <w:r>
               <w:rPr>
                 <w:rStyle w:val="Hipervnculo"/>
@@ -2232,7 +2220,7 @@
                 <w:noProof/>
                 <w:webHidden/>
               </w:rPr>
-              <w:instrText xml:space="preserve"> PAGEREF _Toc408413976 \h </w:instrText>
+              <w:instrText xml:space="preserve"> PAGEREF _Toc411968964 \h </w:instrText>
             </w:r>
             <w:r>
               <w:rPr>
@@ -2274,7 +2262,7 @@
               <w:lang w:eastAsia="ja-JP"/>
             </w:rPr>
           </w:pPr>
-          <w:hyperlink w:anchor="_Toc408413977" w:history="1">
+          <w:hyperlink w:anchor="_Toc411968965" w:history="1">
             <w:r>
               <w:rPr>
                 <w:rStyle w:val="Hipervnculo"/>
@@ -2297,7 +2285,7 @@
               <w:rPr>
                 <w:webHidden/>
               </w:rPr>
-              <w:instrText xml:space="preserve"> PAGEREF _Toc408413977 \h </w:instrText>
+              <w:instrText xml:space="preserve"> PAGEREF _Toc411968965 \h </w:instrText>
             </w:r>
             <w:r>
               <w:rPr>
@@ -2333,7 +2321,7 @@
               <w:lang w:eastAsia="ja-JP"/>
             </w:rPr>
           </w:pPr>
-          <w:hyperlink w:anchor="_Toc408413978" w:history="1">
+          <w:hyperlink w:anchor="_Toc411968966" w:history="1">
             <w:r>
               <w:rPr>
                 <w:rStyle w:val="Hipervnculo"/>
@@ -2361,7 +2349,7 @@
                 <w:noProof/>
                 <w:webHidden/>
               </w:rPr>
-              <w:instrText xml:space="preserve"> PAGEREF _Toc408413978 \h </w:instrText>
+              <w:instrText xml:space="preserve"> PAGEREF _Toc411968966 \h </w:instrText>
             </w:r>
             <w:r>
               <w:rPr>
@@ -2401,7 +2389,7 @@
               <w:lang w:eastAsia="ja-JP"/>
             </w:rPr>
           </w:pPr>
-          <w:hyperlink w:anchor="_Toc408413979" w:history="1">
+          <w:hyperlink w:anchor="_Toc411968967" w:history="1">
             <w:r>
               <w:rPr>
                 <w:rStyle w:val="Hipervnculo"/>
@@ -2429,7 +2417,7 @@
                 <w:noProof/>
                 <w:webHidden/>
               </w:rPr>
-              <w:instrText xml:space="preserve"> PAGEREF _Toc408413979 \h </w:instrText>
+              <w:instrText xml:space="preserve"> PAGEREF _Toc411968967 \h </w:instrText>
             </w:r>
             <w:r>
               <w:rPr>
@@ -2469,7 +2457,7 @@
               <w:lang w:eastAsia="ja-JP"/>
             </w:rPr>
           </w:pPr>
-          <w:hyperlink w:anchor="_Toc408413980" w:history="1">
+          <w:hyperlink w:anchor="_Toc411968968" w:history="1">
             <w:r>
               <w:rPr>
                 <w:rStyle w:val="Hipervnculo"/>
@@ -2497,7 +2485,7 @@
                 <w:noProof/>
                 <w:webHidden/>
               </w:rPr>
-              <w:instrText xml:space="preserve"> PAGEREF _Toc408413980 \h </w:instrText>
+              <w:instrText xml:space="preserve"> PAGEREF _Toc411968968 \h </w:instrText>
             </w:r>
             <w:r>
               <w:rPr>
@@ -2539,7 +2527,7 @@
               <w:lang w:eastAsia="ja-JP"/>
             </w:rPr>
           </w:pPr>
-          <w:hyperlink w:anchor="_Toc408413981" w:history="1">
+          <w:hyperlink w:anchor="_Toc411968969" w:history="1">
             <w:r>
               <w:rPr>
                 <w:rStyle w:val="Hipervnculo"/>
@@ -2570,7 +2558,7 @@
               <w:rPr>
                 <w:webHidden/>
               </w:rPr>
-              <w:instrText xml:space="preserve"> PAGEREF _Toc408413981 \h </w:instrText>
+              <w:instrText xml:space="preserve"> PAGEREF _Toc411968969 \h </w:instrText>
             </w:r>
             <w:r>
               <w:rPr>
@@ -2606,7 +2594,7 @@
               <w:lang w:eastAsia="ja-JP"/>
             </w:rPr>
           </w:pPr>
-          <w:hyperlink w:anchor="_Toc408413982" w:history="1">
+          <w:hyperlink w:anchor="_Toc411968970" w:history="1">
             <w:r>
               <w:rPr>
                 <w:rStyle w:val="Hipervnculo"/>
@@ -2634,7 +2622,7 @@
                 <w:noProof/>
                 <w:webHidden/>
               </w:rPr>
-              <w:instrText xml:space="preserve"> PAGEREF _Toc408413982 \h </w:instrText>
+              <w:instrText xml:space="preserve"> PAGEREF _Toc411968970 \h </w:instrText>
             </w:r>
             <w:r>
               <w:rPr>
@@ -2674,7 +2662,7 @@
               <w:lang w:eastAsia="ja-JP"/>
             </w:rPr>
           </w:pPr>
-          <w:hyperlink w:anchor="_Toc408413983" w:history="1">
+          <w:hyperlink w:anchor="_Toc411968971" w:history="1">
             <w:r>
               <w:rPr>
                 <w:rStyle w:val="Hipervnculo"/>
@@ -2702,7 +2690,7 @@
                 <w:noProof/>
                 <w:webHidden/>
               </w:rPr>
-              <w:instrText xml:space="preserve"> PAGEREF _Toc408413983 \h </w:instrText>
+              <w:instrText xml:space="preserve"> PAGEREF _Toc411968971 \h </w:instrText>
             </w:r>
             <w:r>
               <w:rPr>
@@ -2742,7 +2730,7 @@
               <w:lang w:eastAsia="ja-JP"/>
             </w:rPr>
           </w:pPr>
-          <w:hyperlink w:anchor="_Toc408413984" w:history="1">
+          <w:hyperlink w:anchor="_Toc411968972" w:history="1">
             <w:r>
               <w:rPr>
                 <w:rStyle w:val="Hipervnculo"/>
@@ -2770,7 +2758,7 @@
                 <w:noProof/>
                 <w:webHidden/>
               </w:rPr>
-              <w:instrText xml:space="preserve"> PAGEREF _Toc408413984 \h </w:instrText>
+              <w:instrText xml:space="preserve"> PAGEREF _Toc411968972 \h </w:instrText>
             </w:r>
             <w:r>
               <w:rPr>
@@ -2812,7 +2800,7 @@
               <w:lang w:eastAsia="ja-JP"/>
             </w:rPr>
           </w:pPr>
-          <w:hyperlink w:anchor="_Toc408413985" w:history="1">
+          <w:hyperlink w:anchor="_Toc411968973" w:history="1">
             <w:r>
               <w:rPr>
                 <w:rStyle w:val="Hipervnculo"/>
@@ -2835,7 +2823,7 @@
               <w:rPr>
                 <w:webHidden/>
               </w:rPr>
-              <w:instrText xml:space="preserve"> PAGEREF _Toc408413985 \h </w:instrText>
+              <w:instrText xml:space="preserve"> PAGEREF _Toc411968973 \h </w:instrText>
             </w:r>
             <w:r>
               <w:rPr>
@@ -2871,7 +2859,7 @@
               <w:lang w:eastAsia="ja-JP"/>
             </w:rPr>
           </w:pPr>
-          <w:hyperlink w:anchor="_Toc408413986" w:history="1">
+          <w:hyperlink w:anchor="_Toc411968974" w:history="1">
             <w:r>
               <w:rPr>
                 <w:rStyle w:val="Hipervnculo"/>
@@ -2899,7 +2887,7 @@
                 <w:noProof/>
                 <w:webHidden/>
               </w:rPr>
-              <w:instrText xml:space="preserve"> PAGEREF _Toc408413986 \h </w:instrText>
+              <w:instrText xml:space="preserve"> PAGEREF _Toc411968974 \h </w:instrText>
             </w:r>
             <w:r>
               <w:rPr>
@@ -2939,14 +2927,14 @@
               <w:lang w:eastAsia="ja-JP"/>
             </w:rPr>
           </w:pPr>
-          <w:hyperlink w:anchor="_Toc408413987" w:history="1">
+          <w:hyperlink w:anchor="_Toc411968975" w:history="1">
             <w:r>
               <w:rPr>
                 <w:rStyle w:val="Hipervnculo"/>
                 <w:b/>
                 <w:noProof/>
               </w:rPr>
-              <w:t>2.10.2. Ingresar Examen psicotécnico:</w:t>
+              <w:t>2.10.2. Ingresar Practica psicotécnico:</w:t>
             </w:r>
             <w:r>
               <w:rPr>
@@ -2967,7 +2955,7 @@
                 <w:noProof/>
                 <w:webHidden/>
               </w:rPr>
-              <w:instrText xml:space="preserve"> PAGEREF _Toc408413987 \h </w:instrText>
+              <w:instrText xml:space="preserve"> PAGEREF _Toc411968975 \h </w:instrText>
             </w:r>
             <w:r>
               <w:rPr>
@@ -3007,7 +2995,7 @@
               <w:lang w:eastAsia="ja-JP"/>
             </w:rPr>
           </w:pPr>
-          <w:hyperlink w:anchor="_Toc408413988" w:history="1">
+          <w:hyperlink w:anchor="_Toc411968976" w:history="1">
             <w:r>
               <w:rPr>
                 <w:rStyle w:val="Hipervnculo"/>
@@ -3035,7 +3023,7 @@
                 <w:noProof/>
                 <w:webHidden/>
               </w:rPr>
-              <w:instrText xml:space="preserve"> PAGEREF _Toc408413988 \h </w:instrText>
+              <w:instrText xml:space="preserve"> PAGEREF _Toc411968976 \h </w:instrText>
             </w:r>
             <w:r>
               <w:rPr>
@@ -3077,7 +3065,7 @@
               <w:lang w:eastAsia="ja-JP"/>
             </w:rPr>
           </w:pPr>
-          <w:hyperlink w:anchor="_Toc408413989" w:history="1">
+          <w:hyperlink w:anchor="_Toc411968977" w:history="1">
             <w:r>
               <w:rPr>
                 <w:rStyle w:val="Hipervnculo"/>
@@ -3100,7 +3088,7 @@
               <w:rPr>
                 <w:webHidden/>
               </w:rPr>
-              <w:instrText xml:space="preserve"> PAGEREF _Toc408413989 \h </w:instrText>
+              <w:instrText xml:space="preserve"> PAGEREF _Toc411968977 \h </w:instrText>
             </w:r>
             <w:r>
               <w:rPr>
@@ -3136,7 +3124,7 @@
               <w:lang w:eastAsia="ja-JP"/>
             </w:rPr>
           </w:pPr>
-          <w:hyperlink w:anchor="_Toc408413990" w:history="1">
+          <w:hyperlink w:anchor="_Toc411968978" w:history="1">
             <w:r>
               <w:rPr>
                 <w:rStyle w:val="Hipervnculo"/>
@@ -3164,7 +3152,7 @@
                 <w:noProof/>
                 <w:webHidden/>
               </w:rPr>
-              <w:instrText xml:space="preserve"> PAGEREF _Toc408413990 \h </w:instrText>
+              <w:instrText xml:space="preserve"> PAGEREF _Toc411968978 \h </w:instrText>
             </w:r>
             <w:r>
               <w:rPr>
@@ -3204,7 +3192,7 @@
               <w:lang w:eastAsia="ja-JP"/>
             </w:rPr>
           </w:pPr>
-          <w:hyperlink w:anchor="_Toc408413991" w:history="1">
+          <w:hyperlink w:anchor="_Toc411968979" w:history="1">
             <w:r>
               <w:rPr>
                 <w:rStyle w:val="Hipervnculo"/>
@@ -3232,7 +3220,7 @@
                 <w:noProof/>
                 <w:webHidden/>
               </w:rPr>
-              <w:instrText xml:space="preserve"> PAGEREF _Toc408413991 \h </w:instrText>
+              <w:instrText xml:space="preserve"> PAGEREF _Toc411968979 \h </w:instrText>
             </w:r>
             <w:r>
               <w:rPr>
@@ -3272,7 +3260,7 @@
               <w:lang w:eastAsia="ja-JP"/>
             </w:rPr>
           </w:pPr>
-          <w:hyperlink w:anchor="_Toc408413992" w:history="1">
+          <w:hyperlink w:anchor="_Toc411968980" w:history="1">
             <w:r>
               <w:rPr>
                 <w:rStyle w:val="Hipervnculo"/>
@@ -3300,7 +3288,7 @@
                 <w:noProof/>
                 <w:webHidden/>
               </w:rPr>
-              <w:instrText xml:space="preserve"> PAGEREF _Toc408413992 \h </w:instrText>
+              <w:instrText xml:space="preserve"> PAGEREF _Toc411968980 \h </w:instrText>
             </w:r>
             <w:r>
               <w:rPr>
@@ -3342,7 +3330,7 @@
               <w:lang w:eastAsia="ja-JP"/>
             </w:rPr>
           </w:pPr>
-          <w:hyperlink w:anchor="_Toc408413993" w:history="1">
+          <w:hyperlink w:anchor="_Toc411968981" w:history="1">
             <w:r>
               <w:rPr>
                 <w:rStyle w:val="Hipervnculo"/>
@@ -3365,7 +3353,7 @@
               <w:rPr>
                 <w:webHidden/>
               </w:rPr>
-              <w:instrText xml:space="preserve"> PAGEREF _Toc408413993 \h </w:instrText>
+              <w:instrText xml:space="preserve"> PAGEREF _Toc411968981 \h </w:instrText>
             </w:r>
             <w:r>
               <w:rPr>
@@ -3401,7 +3389,7 @@
               <w:lang w:eastAsia="ja-JP"/>
             </w:rPr>
           </w:pPr>
-          <w:hyperlink w:anchor="_Toc408413994" w:history="1">
+          <w:hyperlink w:anchor="_Toc411968982" w:history="1">
             <w:r>
               <w:rPr>
                 <w:rStyle w:val="Hipervnculo"/>
@@ -3429,7 +3417,7 @@
                 <w:noProof/>
                 <w:webHidden/>
               </w:rPr>
-              <w:instrText xml:space="preserve"> PAGEREF _Toc408413994 \h </w:instrText>
+              <w:instrText xml:space="preserve"> PAGEREF _Toc411968982 \h </w:instrText>
             </w:r>
             <w:r>
               <w:rPr>
@@ -3469,7 +3457,7 @@
               <w:lang w:eastAsia="ja-JP"/>
             </w:rPr>
           </w:pPr>
-          <w:hyperlink w:anchor="_Toc408413995" w:history="1">
+          <w:hyperlink w:anchor="_Toc411968983" w:history="1">
             <w:r>
               <w:rPr>
                 <w:rStyle w:val="Hipervnculo"/>
@@ -3497,7 +3485,7 @@
                 <w:noProof/>
                 <w:webHidden/>
               </w:rPr>
-              <w:instrText xml:space="preserve"> PAGEREF _Toc408413995 \h </w:instrText>
+              <w:instrText xml:space="preserve"> PAGEREF _Toc411968983 \h </w:instrText>
             </w:r>
             <w:r>
               <w:rPr>
@@ -3537,7 +3525,7 @@
               <w:lang w:eastAsia="ja-JP"/>
             </w:rPr>
           </w:pPr>
-          <w:hyperlink w:anchor="_Toc408413996" w:history="1">
+          <w:hyperlink w:anchor="_Toc411968984" w:history="1">
             <w:r>
               <w:rPr>
                 <w:rStyle w:val="Hipervnculo"/>
@@ -3565,7 +3553,7 @@
                 <w:noProof/>
                 <w:webHidden/>
               </w:rPr>
-              <w:instrText xml:space="preserve"> PAGEREF _Toc408413996 \h </w:instrText>
+              <w:instrText xml:space="preserve"> PAGEREF _Toc411968984 \h </w:instrText>
             </w:r>
             <w:r>
               <w:rPr>
@@ -3605,7 +3593,7 @@
               <w:lang w:eastAsia="ja-JP"/>
             </w:rPr>
           </w:pPr>
-          <w:hyperlink w:anchor="_Toc408413997" w:history="1">
+          <w:hyperlink w:anchor="_Toc411968985" w:history="1">
             <w:r>
               <w:rPr>
                 <w:rStyle w:val="Hipervnculo"/>
@@ -3633,7 +3621,7 @@
                 <w:noProof/>
                 <w:webHidden/>
               </w:rPr>
-              <w:instrText xml:space="preserve"> PAGEREF _Toc408413997 \h </w:instrText>
+              <w:instrText xml:space="preserve"> PAGEREF _Toc411968985 \h </w:instrText>
             </w:r>
             <w:r>
               <w:rPr>
@@ -3673,7 +3661,7 @@
               <w:lang w:eastAsia="ja-JP"/>
             </w:rPr>
           </w:pPr>
-          <w:hyperlink w:anchor="_Toc408413998" w:history="1">
+          <w:hyperlink w:anchor="_Toc411968986" w:history="1">
             <w:r>
               <w:rPr>
                 <w:rStyle w:val="Hipervnculo"/>
@@ -3701,7 +3689,7 @@
                 <w:noProof/>
                 <w:webHidden/>
               </w:rPr>
-              <w:instrText xml:space="preserve"> PAGEREF _Toc408413998 \h </w:instrText>
+              <w:instrText xml:space="preserve"> PAGEREF _Toc411968986 \h </w:instrText>
             </w:r>
             <w:r>
               <w:rPr>
@@ -3741,7 +3729,7 @@
               <w:lang w:eastAsia="ja-JP"/>
             </w:rPr>
           </w:pPr>
-          <w:hyperlink w:anchor="_Toc408413999" w:history="1">
+          <w:hyperlink w:anchor="_Toc411968987" w:history="1">
             <w:r>
               <w:rPr>
                 <w:rStyle w:val="Hipervnculo"/>
@@ -3769,7 +3757,7 @@
                 <w:noProof/>
                 <w:webHidden/>
               </w:rPr>
-              <w:instrText xml:space="preserve"> PAGEREF _Toc408413999 \h </w:instrText>
+              <w:instrText xml:space="preserve"> PAGEREF _Toc411968987 \h </w:instrText>
             </w:r>
             <w:r>
               <w:rPr>
@@ -3809,7 +3797,7 @@
               <w:lang w:eastAsia="ja-JP"/>
             </w:rPr>
           </w:pPr>
-          <w:hyperlink w:anchor="_Toc408414000" w:history="1">
+          <w:hyperlink w:anchor="_Toc411968988" w:history="1">
             <w:r>
               <w:rPr>
                 <w:rStyle w:val="Hipervnculo"/>
@@ -3837,7 +3825,7 @@
                 <w:noProof/>
                 <w:webHidden/>
               </w:rPr>
-              <w:instrText xml:space="preserve"> PAGEREF _Toc408414000 \h </w:instrText>
+              <w:instrText xml:space="preserve"> PAGEREF _Toc411968988 \h </w:instrText>
             </w:r>
             <w:r>
               <w:rPr>
@@ -3877,7 +3865,7 @@
               <w:lang w:eastAsia="ja-JP"/>
             </w:rPr>
           </w:pPr>
-          <w:hyperlink w:anchor="_Toc408414001" w:history="1">
+          <w:hyperlink w:anchor="_Toc411968989" w:history="1">
             <w:r>
               <w:rPr>
                 <w:rStyle w:val="Hipervnculo"/>
@@ -3905,7 +3893,7 @@
                 <w:noProof/>
                 <w:webHidden/>
               </w:rPr>
-              <w:instrText xml:space="preserve"> PAGEREF _Toc408414001 \h </w:instrText>
+              <w:instrText xml:space="preserve"> PAGEREF _Toc411968989 \h </w:instrText>
             </w:r>
             <w:r>
               <w:rPr>
@@ -3947,12 +3935,12 @@
               <w:lang w:eastAsia="ja-JP"/>
             </w:rPr>
           </w:pPr>
-          <w:hyperlink w:anchor="_Toc408414002" w:history="1">
+          <w:hyperlink w:anchor="_Toc411968990" w:history="1">
             <w:r>
               <w:rPr>
                 <w:rStyle w:val="Hipervnculo"/>
               </w:rPr>
-              <w:t>2.14. Gestión de Flota:</w:t>
+              <w:t>2.14. Generar Registro de Vehículos:</w:t>
             </w:r>
             <w:r>
               <w:rPr>
@@ -3970,7 +3958,7 @@
               <w:rPr>
                 <w:webHidden/>
               </w:rPr>
-              <w:instrText xml:space="preserve"> PAGEREF _Toc408414002 \h </w:instrText>
+              <w:instrText xml:space="preserve"> PAGEREF _Toc411968990 \h </w:instrText>
             </w:r>
             <w:r>
               <w:rPr>
@@ -4006,7 +3994,7 @@
               <w:lang w:eastAsia="ja-JP"/>
             </w:rPr>
           </w:pPr>
-          <w:hyperlink w:anchor="_Toc408414003" w:history="1">
+          <w:hyperlink w:anchor="_Toc411968991" w:history="1">
             <w:r>
               <w:rPr>
                 <w:rStyle w:val="Hipervnculo"/>
@@ -4034,7 +4022,7 @@
                 <w:noProof/>
                 <w:webHidden/>
               </w:rPr>
-              <w:instrText xml:space="preserve"> PAGEREF _Toc408414003 \h </w:instrText>
+              <w:instrText xml:space="preserve"> PAGEREF _Toc411968991 \h </w:instrText>
             </w:r>
             <w:r>
               <w:rPr>
@@ -4076,12 +4064,12 @@
               <w:lang w:eastAsia="ja-JP"/>
             </w:rPr>
           </w:pPr>
-          <w:hyperlink w:anchor="_Toc408414004" w:history="1">
+          <w:hyperlink w:anchor="_Toc411968992" w:history="1">
             <w:r>
               <w:rPr>
                 <w:rStyle w:val="Hipervnculo"/>
               </w:rPr>
-              <w:t>2.15. Añadir Funcionarios:</w:t>
+              <w:t>2.15. Gestión de Flota:</w:t>
             </w:r>
             <w:r>
               <w:rPr>
@@ -4099,7 +4087,7 @@
               <w:rPr>
                 <w:webHidden/>
               </w:rPr>
-              <w:instrText xml:space="preserve"> PAGEREF _Toc408414004 \h </w:instrText>
+              <w:instrText xml:space="preserve"> PAGEREF _Toc411968992 \h </w:instrText>
             </w:r>
             <w:r>
               <w:rPr>
@@ -4135,14 +4123,14 @@
               <w:lang w:eastAsia="ja-JP"/>
             </w:rPr>
           </w:pPr>
-          <w:hyperlink w:anchor="_Toc408414005" w:history="1">
+          <w:hyperlink w:anchor="_Toc411968993" w:history="1">
             <w:r>
               <w:rPr>
                 <w:rStyle w:val="Hipervnculo"/>
                 <w:b/>
                 <w:noProof/>
               </w:rPr>
-              <w:t>2.15.1. Registrar Nuevo Funcionario:</w:t>
+              <w:t>2.15.1. Cambio de Estado de Vehiculo:</w:t>
             </w:r>
             <w:r>
               <w:rPr>
@@ -4163,7 +4151,7 @@
                 <w:noProof/>
                 <w:webHidden/>
               </w:rPr>
-              <w:instrText xml:space="preserve"> PAGEREF _Toc408414005 \h </w:instrText>
+              <w:instrText xml:space="preserve"> PAGEREF _Toc411968993 \h </w:instrText>
             </w:r>
             <w:r>
               <w:rPr>
@@ -4184,210 +4172,6 @@
                 <w:webHidden/>
               </w:rPr>
               <w:t>31</w:t>
-            </w:r>
-            <w:r>
-              <w:rPr>
-                <w:noProof/>
-                <w:webHidden/>
-              </w:rPr>
-              <w:fldChar w:fldCharType="end"/>
-            </w:r>
-          </w:hyperlink>
-        </w:p>
-        <w:p>
-          <w:pPr>
-            <w:pStyle w:val="TDC3"/>
-            <w:rPr>
-              <w:rFonts w:eastAsiaTheme="minorEastAsia"/>
-              <w:noProof/>
-              <w:lang w:eastAsia="ja-JP"/>
-            </w:rPr>
-          </w:pPr>
-          <w:hyperlink w:anchor="_Toc408414006" w:history="1">
-            <w:r>
-              <w:rPr>
-                <w:rStyle w:val="Hipervnculo"/>
-                <w:b/>
-                <w:noProof/>
-              </w:rPr>
-              <w:t>2.15.2. Registrar Nuevo Docente:</w:t>
-            </w:r>
-            <w:r>
-              <w:rPr>
-                <w:noProof/>
-                <w:webHidden/>
-              </w:rPr>
-              <w:tab/>
-            </w:r>
-            <w:r>
-              <w:rPr>
-                <w:noProof/>
-                <w:webHidden/>
-              </w:rPr>
-              <w:fldChar w:fldCharType="begin"/>
-            </w:r>
-            <w:r>
-              <w:rPr>
-                <w:noProof/>
-                <w:webHidden/>
-              </w:rPr>
-              <w:instrText xml:space="preserve"> PAGEREF _Toc408414006 \h </w:instrText>
-            </w:r>
-            <w:r>
-              <w:rPr>
-                <w:noProof/>
-                <w:webHidden/>
-              </w:rPr>
-            </w:r>
-            <w:r>
-              <w:rPr>
-                <w:noProof/>
-                <w:webHidden/>
-              </w:rPr>
-              <w:fldChar w:fldCharType="separate"/>
-            </w:r>
-            <w:r>
-              <w:rPr>
-                <w:noProof/>
-                <w:webHidden/>
-              </w:rPr>
-              <w:t>32</w:t>
-            </w:r>
-            <w:r>
-              <w:rPr>
-                <w:noProof/>
-                <w:webHidden/>
-              </w:rPr>
-              <w:fldChar w:fldCharType="end"/>
-            </w:r>
-          </w:hyperlink>
-        </w:p>
-        <w:p>
-          <w:pPr>
-            <w:pStyle w:val="TDC3"/>
-            <w:rPr>
-              <w:rFonts w:eastAsiaTheme="minorEastAsia"/>
-              <w:noProof/>
-              <w:lang w:eastAsia="ja-JP"/>
-            </w:rPr>
-          </w:pPr>
-          <w:hyperlink w:anchor="_Toc408414007" w:history="1">
-            <w:r>
-              <w:rPr>
-                <w:rStyle w:val="Hipervnculo"/>
-                <w:b/>
-                <w:noProof/>
-              </w:rPr>
-              <w:t>2.15.3. Registrar Nuevo Profesor:</w:t>
-            </w:r>
-            <w:r>
-              <w:rPr>
-                <w:noProof/>
-                <w:webHidden/>
-              </w:rPr>
-              <w:tab/>
-            </w:r>
-            <w:r>
-              <w:rPr>
-                <w:noProof/>
-                <w:webHidden/>
-              </w:rPr>
-              <w:fldChar w:fldCharType="begin"/>
-            </w:r>
-            <w:r>
-              <w:rPr>
-                <w:noProof/>
-                <w:webHidden/>
-              </w:rPr>
-              <w:instrText xml:space="preserve"> PAGEREF _Toc408414007 \h </w:instrText>
-            </w:r>
-            <w:r>
-              <w:rPr>
-                <w:noProof/>
-                <w:webHidden/>
-              </w:rPr>
-            </w:r>
-            <w:r>
-              <w:rPr>
-                <w:noProof/>
-                <w:webHidden/>
-              </w:rPr>
-              <w:fldChar w:fldCharType="separate"/>
-            </w:r>
-            <w:r>
-              <w:rPr>
-                <w:noProof/>
-                <w:webHidden/>
-              </w:rPr>
-              <w:t>32</w:t>
-            </w:r>
-            <w:r>
-              <w:rPr>
-                <w:noProof/>
-                <w:webHidden/>
-              </w:rPr>
-              <w:fldChar w:fldCharType="end"/>
-            </w:r>
-          </w:hyperlink>
-        </w:p>
-        <w:p>
-          <w:pPr>
-            <w:pStyle w:val="TDC3"/>
-            <w:rPr>
-              <w:rFonts w:eastAsiaTheme="minorEastAsia"/>
-              <w:noProof/>
-              <w:lang w:eastAsia="ja-JP"/>
-            </w:rPr>
-          </w:pPr>
-          <w:hyperlink w:anchor="_Toc408414008" w:history="1">
-            <w:r>
-              <w:rPr>
-                <w:rStyle w:val="Hipervnculo"/>
-                <w:b/>
-                <w:noProof/>
-              </w:rPr>
-              <w:t>2.15.4. Registrar Nuevo Instructor:</w:t>
-            </w:r>
-            <w:r>
-              <w:rPr>
-                <w:noProof/>
-                <w:webHidden/>
-              </w:rPr>
-              <w:tab/>
-            </w:r>
-            <w:r>
-              <w:rPr>
-                <w:noProof/>
-                <w:webHidden/>
-              </w:rPr>
-              <w:fldChar w:fldCharType="begin"/>
-            </w:r>
-            <w:r>
-              <w:rPr>
-                <w:noProof/>
-                <w:webHidden/>
-              </w:rPr>
-              <w:instrText xml:space="preserve"> PAGEREF _Toc408414008 \h </w:instrText>
-            </w:r>
-            <w:r>
-              <w:rPr>
-                <w:noProof/>
-                <w:webHidden/>
-              </w:rPr>
-            </w:r>
-            <w:r>
-              <w:rPr>
-                <w:noProof/>
-                <w:webHidden/>
-              </w:rPr>
-              <w:fldChar w:fldCharType="separate"/>
-            </w:r>
-            <w:r>
-              <w:rPr>
-                <w:noProof/>
-                <w:webHidden/>
-              </w:rPr>
-              <w:t>33</w:t>
             </w:r>
             <w:r>
               <w:rPr>
@@ -4409,12 +4193,12 @@
               <w:lang w:eastAsia="ja-JP"/>
             </w:rPr>
           </w:pPr>
-          <w:hyperlink w:anchor="_Toc408414009" w:history="1">
+          <w:hyperlink w:anchor="_Toc411968994" w:history="1">
             <w:r>
               <w:rPr>
                 <w:rStyle w:val="Hipervnculo"/>
               </w:rPr>
-              <w:t>2.16. Añadir Usuarios:</w:t>
+              <w:t>2.16. Añadir Funcionarios:</w:t>
             </w:r>
             <w:r>
               <w:rPr>
@@ -4432,7 +4216,7 @@
               <w:rPr>
                 <w:webHidden/>
               </w:rPr>
-              <w:instrText xml:space="preserve"> PAGEREF _Toc408414009 \h </w:instrText>
+              <w:instrText xml:space="preserve"> PAGEREF _Toc411968994 \h </w:instrText>
             </w:r>
             <w:r>
               <w:rPr>
@@ -4449,7 +4233,7 @@
               <w:rPr>
                 <w:webHidden/>
               </w:rPr>
-              <w:t>33</w:t>
+              <w:t>31</w:t>
             </w:r>
             <w:r>
               <w:rPr>
@@ -4468,14 +4252,14 @@
               <w:lang w:eastAsia="ja-JP"/>
             </w:rPr>
           </w:pPr>
-          <w:hyperlink w:anchor="_Toc408414010" w:history="1">
+          <w:hyperlink w:anchor="_Toc411968995" w:history="1">
             <w:r>
               <w:rPr>
                 <w:rStyle w:val="Hipervnculo"/>
                 <w:b/>
                 <w:noProof/>
               </w:rPr>
-              <w:t>2.16.1. Registrar Nuevo Usuario:</w:t>
+              <w:t>2.16.1. Registrar Nuevo Funcionario:</w:t>
             </w:r>
             <w:r>
               <w:rPr>
@@ -4496,7 +4280,340 @@
                 <w:noProof/>
                 <w:webHidden/>
               </w:rPr>
-              <w:instrText xml:space="preserve"> PAGEREF _Toc408414010 \h </w:instrText>
+              <w:instrText xml:space="preserve"> PAGEREF _Toc411968995 \h </w:instrText>
+            </w:r>
+            <w:r>
+              <w:rPr>
+                <w:noProof/>
+                <w:webHidden/>
+              </w:rPr>
+            </w:r>
+            <w:r>
+              <w:rPr>
+                <w:noProof/>
+                <w:webHidden/>
+              </w:rPr>
+              <w:fldChar w:fldCharType="separate"/>
+            </w:r>
+            <w:r>
+              <w:rPr>
+                <w:noProof/>
+                <w:webHidden/>
+              </w:rPr>
+              <w:t>31</w:t>
+            </w:r>
+            <w:r>
+              <w:rPr>
+                <w:noProof/>
+                <w:webHidden/>
+              </w:rPr>
+              <w:fldChar w:fldCharType="end"/>
+            </w:r>
+          </w:hyperlink>
+        </w:p>
+        <w:p>
+          <w:pPr>
+            <w:pStyle w:val="TDC3"/>
+            <w:rPr>
+              <w:rFonts w:eastAsiaTheme="minorEastAsia"/>
+              <w:noProof/>
+              <w:lang w:eastAsia="ja-JP"/>
+            </w:rPr>
+          </w:pPr>
+          <w:hyperlink w:anchor="_Toc411968996" w:history="1">
+            <w:r>
+              <w:rPr>
+                <w:rStyle w:val="Hipervnculo"/>
+                <w:b/>
+                <w:noProof/>
+              </w:rPr>
+              <w:t>2.16.2. Registrar Nuevo Docente:</w:t>
+            </w:r>
+            <w:r>
+              <w:rPr>
+                <w:noProof/>
+                <w:webHidden/>
+              </w:rPr>
+              <w:tab/>
+            </w:r>
+            <w:r>
+              <w:rPr>
+                <w:noProof/>
+                <w:webHidden/>
+              </w:rPr>
+              <w:fldChar w:fldCharType="begin"/>
+            </w:r>
+            <w:r>
+              <w:rPr>
+                <w:noProof/>
+                <w:webHidden/>
+              </w:rPr>
+              <w:instrText xml:space="preserve"> PAGEREF _Toc411968996 \h </w:instrText>
+            </w:r>
+            <w:r>
+              <w:rPr>
+                <w:noProof/>
+                <w:webHidden/>
+              </w:rPr>
+            </w:r>
+            <w:r>
+              <w:rPr>
+                <w:noProof/>
+                <w:webHidden/>
+              </w:rPr>
+              <w:fldChar w:fldCharType="separate"/>
+            </w:r>
+            <w:r>
+              <w:rPr>
+                <w:noProof/>
+                <w:webHidden/>
+              </w:rPr>
+              <w:t>32</w:t>
+            </w:r>
+            <w:r>
+              <w:rPr>
+                <w:noProof/>
+                <w:webHidden/>
+              </w:rPr>
+              <w:fldChar w:fldCharType="end"/>
+            </w:r>
+          </w:hyperlink>
+        </w:p>
+        <w:p>
+          <w:pPr>
+            <w:pStyle w:val="TDC3"/>
+            <w:rPr>
+              <w:rFonts w:eastAsiaTheme="minorEastAsia"/>
+              <w:noProof/>
+              <w:lang w:eastAsia="ja-JP"/>
+            </w:rPr>
+          </w:pPr>
+          <w:hyperlink w:anchor="_Toc411968997" w:history="1">
+            <w:r>
+              <w:rPr>
+                <w:rStyle w:val="Hipervnculo"/>
+                <w:b/>
+                <w:noProof/>
+              </w:rPr>
+              <w:t>2.16.3. Registrar Nuevo Profesor:</w:t>
+            </w:r>
+            <w:r>
+              <w:rPr>
+                <w:noProof/>
+                <w:webHidden/>
+              </w:rPr>
+              <w:tab/>
+            </w:r>
+            <w:r>
+              <w:rPr>
+                <w:noProof/>
+                <w:webHidden/>
+              </w:rPr>
+              <w:fldChar w:fldCharType="begin"/>
+            </w:r>
+            <w:r>
+              <w:rPr>
+                <w:noProof/>
+                <w:webHidden/>
+              </w:rPr>
+              <w:instrText xml:space="preserve"> PAGEREF _Toc411968997 \h </w:instrText>
+            </w:r>
+            <w:r>
+              <w:rPr>
+                <w:noProof/>
+                <w:webHidden/>
+              </w:rPr>
+            </w:r>
+            <w:r>
+              <w:rPr>
+                <w:noProof/>
+                <w:webHidden/>
+              </w:rPr>
+              <w:fldChar w:fldCharType="separate"/>
+            </w:r>
+            <w:r>
+              <w:rPr>
+                <w:noProof/>
+                <w:webHidden/>
+              </w:rPr>
+              <w:t>32</w:t>
+            </w:r>
+            <w:r>
+              <w:rPr>
+                <w:noProof/>
+                <w:webHidden/>
+              </w:rPr>
+              <w:fldChar w:fldCharType="end"/>
+            </w:r>
+          </w:hyperlink>
+        </w:p>
+        <w:p>
+          <w:pPr>
+            <w:pStyle w:val="TDC3"/>
+            <w:rPr>
+              <w:rFonts w:eastAsiaTheme="minorEastAsia"/>
+              <w:noProof/>
+              <w:lang w:eastAsia="ja-JP"/>
+            </w:rPr>
+          </w:pPr>
+          <w:hyperlink w:anchor="_Toc411968998" w:history="1">
+            <w:r>
+              <w:rPr>
+                <w:rStyle w:val="Hipervnculo"/>
+                <w:b/>
+                <w:noProof/>
+              </w:rPr>
+              <w:t>2.16.4. Registrar Nuevo Instructor:</w:t>
+            </w:r>
+            <w:r>
+              <w:rPr>
+                <w:noProof/>
+                <w:webHidden/>
+              </w:rPr>
+              <w:tab/>
+            </w:r>
+            <w:r>
+              <w:rPr>
+                <w:noProof/>
+                <w:webHidden/>
+              </w:rPr>
+              <w:fldChar w:fldCharType="begin"/>
+            </w:r>
+            <w:r>
+              <w:rPr>
+                <w:noProof/>
+                <w:webHidden/>
+              </w:rPr>
+              <w:instrText xml:space="preserve"> PAGEREF _Toc411968998 \h </w:instrText>
+            </w:r>
+            <w:r>
+              <w:rPr>
+                <w:noProof/>
+                <w:webHidden/>
+              </w:rPr>
+            </w:r>
+            <w:r>
+              <w:rPr>
+                <w:noProof/>
+                <w:webHidden/>
+              </w:rPr>
+              <w:fldChar w:fldCharType="separate"/>
+            </w:r>
+            <w:r>
+              <w:rPr>
+                <w:noProof/>
+                <w:webHidden/>
+              </w:rPr>
+              <w:t>33</w:t>
+            </w:r>
+            <w:r>
+              <w:rPr>
+                <w:noProof/>
+                <w:webHidden/>
+              </w:rPr>
+              <w:fldChar w:fldCharType="end"/>
+            </w:r>
+          </w:hyperlink>
+        </w:p>
+        <w:p>
+          <w:pPr>
+            <w:pStyle w:val="TDC2"/>
+            <w:rPr>
+              <w:rFonts w:eastAsiaTheme="minorEastAsia"/>
+              <w:b w:val="0"/>
+              <w:sz w:val="22"/>
+              <w:szCs w:val="22"/>
+              <w:lang w:eastAsia="ja-JP"/>
+            </w:rPr>
+          </w:pPr>
+          <w:hyperlink w:anchor="_Toc411968999" w:history="1">
+            <w:r>
+              <w:rPr>
+                <w:rStyle w:val="Hipervnculo"/>
+              </w:rPr>
+              <w:t>2.17. Añadir Usuarios:</w:t>
+            </w:r>
+            <w:r>
+              <w:rPr>
+                <w:webHidden/>
+              </w:rPr>
+              <w:tab/>
+            </w:r>
+            <w:r>
+              <w:rPr>
+                <w:webHidden/>
+              </w:rPr>
+              <w:fldChar w:fldCharType="begin"/>
+            </w:r>
+            <w:r>
+              <w:rPr>
+                <w:webHidden/>
+              </w:rPr>
+              <w:instrText xml:space="preserve"> PAGEREF _Toc411968999 \h </w:instrText>
+            </w:r>
+            <w:r>
+              <w:rPr>
+                <w:webHidden/>
+              </w:rPr>
+            </w:r>
+            <w:r>
+              <w:rPr>
+                <w:webHidden/>
+              </w:rPr>
+              <w:fldChar w:fldCharType="separate"/>
+            </w:r>
+            <w:r>
+              <w:rPr>
+                <w:webHidden/>
+              </w:rPr>
+              <w:t>33</w:t>
+            </w:r>
+            <w:r>
+              <w:rPr>
+                <w:webHidden/>
+              </w:rPr>
+              <w:fldChar w:fldCharType="end"/>
+            </w:r>
+          </w:hyperlink>
+        </w:p>
+        <w:p>
+          <w:pPr>
+            <w:pStyle w:val="TDC3"/>
+            <w:rPr>
+              <w:rFonts w:eastAsiaTheme="minorEastAsia"/>
+              <w:noProof/>
+              <w:lang w:eastAsia="ja-JP"/>
+            </w:rPr>
+          </w:pPr>
+          <w:hyperlink w:anchor="_Toc411969000" w:history="1">
+            <w:r>
+              <w:rPr>
+                <w:rStyle w:val="Hipervnculo"/>
+                <w:b/>
+                <w:noProof/>
+              </w:rPr>
+              <w:t>2.17.1. Registrar Nuevo Usuario:</w:t>
+            </w:r>
+            <w:r>
+              <w:rPr>
+                <w:noProof/>
+                <w:webHidden/>
+              </w:rPr>
+              <w:tab/>
+            </w:r>
+            <w:r>
+              <w:rPr>
+                <w:noProof/>
+                <w:webHidden/>
+              </w:rPr>
+              <w:fldChar w:fldCharType="begin"/>
+            </w:r>
+            <w:r>
+              <w:rPr>
+                <w:noProof/>
+                <w:webHidden/>
+              </w:rPr>
+              <w:instrText xml:space="preserve"> PAGEREF _Toc411969000 \h </w:instrText>
             </w:r>
             <w:r>
               <w:rPr>
@@ -4537,7 +4654,6 @@
               <w:bCs/>
               <w:lang w:val="es-ES"/>
             </w:rPr>
-            <w:lastRenderedPageBreak/>
             <w:fldChar w:fldCharType="end"/>
           </w:r>
         </w:p>
@@ -4557,8 +4673,8 @@
           <w:szCs w:val="32"/>
         </w:rPr>
       </w:pPr>
-      <w:bookmarkStart w:id="0" w:name="_Toc391837133"/>
-      <w:bookmarkStart w:id="1" w:name="_Toc408413949"/>
+      <w:bookmarkStart w:id="1" w:name="_Toc391837133"/>
+      <w:bookmarkStart w:id="2" w:name="_Toc411968937"/>
       <w:r>
         <w:rPr>
           <w:rFonts w:eastAsiaTheme="majorEastAsia" w:cstheme="majorBidi"/>
@@ -4577,8 +4693,8 @@
         </w:rPr>
         <w:t>. Introducción:</w:t>
       </w:r>
-      <w:bookmarkEnd w:id="0"/>
       <w:bookmarkEnd w:id="1"/>
+      <w:bookmarkEnd w:id="2"/>
     </w:p>
     <w:p>
       <w:pPr>
@@ -4666,8 +4782,8 @@
           <w:szCs w:val="28"/>
         </w:rPr>
       </w:pPr>
-      <w:bookmarkStart w:id="2" w:name="_Toc391837134"/>
-      <w:bookmarkStart w:id="3" w:name="_Toc408413950"/>
+      <w:bookmarkStart w:id="3" w:name="_Toc391837134"/>
+      <w:bookmarkStart w:id="4" w:name="_Toc411968938"/>
       <w:r>
         <w:rPr>
           <w:rFonts w:eastAsiaTheme="majorEastAsia" w:cstheme="majorBidi"/>
@@ -4677,8 +4793,8 @@
         </w:rPr>
         <w:t>1.1. Estructura del documento:</w:t>
       </w:r>
-      <w:bookmarkEnd w:id="2"/>
       <w:bookmarkEnd w:id="3"/>
+      <w:bookmarkEnd w:id="4"/>
     </w:p>
     <w:p>
       <w:pPr>
@@ -5042,6 +5158,7 @@
           <w:sz w:val="24"/>
           <w:szCs w:val="24"/>
         </w:rPr>
+        <w:lastRenderedPageBreak/>
         <w:t xml:space="preserve">Con esto se ha comprobado que el contrato no es algo simple de realizar, se necesita un gran conocimiento de lo que debe hacer el sistema </w:t>
       </w:r>
       <w:r>
@@ -5056,15 +5173,7 @@
           <w:sz w:val="24"/>
           <w:szCs w:val="24"/>
         </w:rPr>
-        <w:t xml:space="preserve"> trabajar en relación tanto </w:t>
-      </w:r>
-      <w:r>
-        <w:rPr>
-          <w:sz w:val="24"/>
-          <w:szCs w:val="24"/>
-        </w:rPr>
-        <w:lastRenderedPageBreak/>
-        <w:t xml:space="preserve">con los casos de uso como sus diagramas de procesos (análisis) para poder mostrar que procesos se deben de hacer contratos y cuáles no. </w:t>
+        <w:t xml:space="preserve"> trabajar en relación tanto con los casos de uso como sus diagramas de procesos (análisis) para poder mostrar que procesos se deben de hacer contratos y cuáles no. </w:t>
       </w:r>
     </w:p>
     <w:p>
@@ -5077,7 +5186,7 @@
           <w:color w:val="auto"/>
         </w:rPr>
       </w:pPr>
-      <w:bookmarkStart w:id="4" w:name="_Toc408413951"/>
+      <w:bookmarkStart w:id="5" w:name="_Toc411968939"/>
       <w:r>
         <w:rPr>
           <w:rFonts w:asciiTheme="minorHAnsi" w:hAnsiTheme="minorHAnsi"/>
@@ -5086,7 +5195,7 @@
         </w:rPr>
         <w:t>2. Contratos:</w:t>
       </w:r>
-      <w:bookmarkEnd w:id="4"/>
+      <w:bookmarkEnd w:id="5"/>
     </w:p>
     <w:p>
       <w:pPr>
@@ -5100,7 +5209,7 @@
           <w:szCs w:val="28"/>
         </w:rPr>
       </w:pPr>
-      <w:bookmarkStart w:id="5" w:name="_Toc408413952"/>
+      <w:bookmarkStart w:id="6" w:name="_Toc411968940"/>
       <w:r>
         <w:rPr>
           <w:rFonts w:asciiTheme="minorHAnsi" w:hAnsiTheme="minorHAnsi"/>
@@ -5131,7 +5240,7 @@
         </w:rPr>
         <w:t>:</w:t>
       </w:r>
-      <w:bookmarkEnd w:id="5"/>
+      <w:bookmarkEnd w:id="6"/>
     </w:p>
     <w:p>
       <w:pPr>
@@ -5143,7 +5252,7 @@
           <w:color w:val="auto"/>
         </w:rPr>
       </w:pPr>
-      <w:bookmarkStart w:id="6" w:name="_Toc408413953"/>
+      <w:bookmarkStart w:id="7" w:name="_Toc411968941"/>
       <w:r>
         <w:rPr>
           <w:rFonts w:asciiTheme="minorHAnsi" w:hAnsiTheme="minorHAnsi"/>
@@ -5192,7 +5301,7 @@
         </w:rPr>
         <w:t>:</w:t>
       </w:r>
-      <w:bookmarkEnd w:id="6"/>
+      <w:bookmarkEnd w:id="7"/>
     </w:p>
     <w:tbl>
       <w:tblPr>
@@ -6124,7 +6233,7 @@
           <w:color w:val="auto"/>
         </w:rPr>
       </w:pPr>
-      <w:bookmarkStart w:id="7" w:name="_Toc408413954"/>
+      <w:bookmarkStart w:id="8" w:name="_Toc411968942"/>
       <w:r>
         <w:rPr>
           <w:rFonts w:asciiTheme="minorHAnsi" w:hAnsiTheme="minorHAnsi"/>
@@ -6197,7 +6306,7 @@
         </w:rPr>
         <w:t>:</w:t>
       </w:r>
-      <w:bookmarkEnd w:id="7"/>
+      <w:bookmarkEnd w:id="8"/>
     </w:p>
     <w:tbl>
       <w:tblPr>
@@ -6368,6 +6477,7 @@
                 <w:sz w:val="24"/>
                 <w:szCs w:val="24"/>
               </w:rPr>
+              <w:lastRenderedPageBreak/>
               <w:t>Tipo:</w:t>
             </w:r>
           </w:p>
@@ -6456,7 +6566,6 @@
                 <w:sz w:val="24"/>
                 <w:szCs w:val="24"/>
               </w:rPr>
-              <w:lastRenderedPageBreak/>
               <w:t>Caso de Uso: Realizar atención.</w:t>
             </w:r>
           </w:p>
@@ -6477,7 +6586,6 @@
                 <w:sz w:val="24"/>
                 <w:szCs w:val="24"/>
               </w:rPr>
-              <w:lastRenderedPageBreak/>
               <w:t>Notas:</w:t>
             </w:r>
           </w:p>
@@ -7246,8 +7354,8 @@
           <w:szCs w:val="28"/>
         </w:rPr>
       </w:pPr>
-      <w:bookmarkStart w:id="8" w:name="_Toc400574846"/>
-      <w:bookmarkStart w:id="9" w:name="_Toc408413955"/>
+      <w:bookmarkStart w:id="9" w:name="_Toc400574846"/>
+      <w:bookmarkStart w:id="10" w:name="_Toc411968943"/>
       <w:r>
         <w:rPr>
           <w:rFonts w:asciiTheme="minorHAnsi" w:hAnsiTheme="minorHAnsi"/>
@@ -7258,8 +7366,8 @@
         </w:rPr>
         <w:t>2.2. Matricular cliente:</w:t>
       </w:r>
-      <w:bookmarkEnd w:id="8"/>
       <w:bookmarkEnd w:id="9"/>
+      <w:bookmarkEnd w:id="10"/>
     </w:p>
     <w:p>
       <w:pPr>
@@ -7272,7 +7380,7 @@
           <w:color w:val="auto"/>
         </w:rPr>
       </w:pPr>
-      <w:bookmarkStart w:id="10" w:name="_Toc408413956"/>
+      <w:bookmarkStart w:id="11" w:name="_Toc411968944"/>
       <w:r>
         <w:rPr>
           <w:rFonts w:asciiTheme="minorHAnsi" w:hAnsiTheme="minorHAnsi"/>
@@ -7313,7 +7421,7 @@
         </w:rPr>
         <w:t>:</w:t>
       </w:r>
-      <w:bookmarkEnd w:id="10"/>
+      <w:bookmarkEnd w:id="11"/>
     </w:p>
     <w:tbl>
       <w:tblPr>
@@ -7826,6 +7934,7 @@
                 <w:sz w:val="24"/>
                 <w:szCs w:val="24"/>
               </w:rPr>
+              <w:lastRenderedPageBreak/>
               <w:t>Poscondiciones:</w:t>
             </w:r>
           </w:p>
@@ -7895,7 +8004,6 @@
                 <w:sz w:val="24"/>
                 <w:szCs w:val="24"/>
               </w:rPr>
-              <w:lastRenderedPageBreak/>
               <w:t xml:space="preserve">Se asignó un </w:t>
             </w:r>
             <w:r>
@@ -8255,7 +8363,7 @@
           <w:color w:val="auto"/>
         </w:rPr>
       </w:pPr>
-      <w:bookmarkStart w:id="11" w:name="_Toc408413957"/>
+      <w:bookmarkStart w:id="12" w:name="_Toc411968945"/>
       <w:r>
         <w:rPr>
           <w:rFonts w:asciiTheme="minorHAnsi" w:hAnsiTheme="minorHAnsi"/>
@@ -8304,7 +8412,7 @@
         </w:rPr>
         <w:t>Ingresar Nueva Compra</w:t>
       </w:r>
-      <w:bookmarkEnd w:id="11"/>
+      <w:bookmarkEnd w:id="12"/>
     </w:p>
     <w:tbl>
       <w:tblPr>
@@ -9085,7 +9193,7 @@
           <w:color w:val="auto"/>
         </w:rPr>
       </w:pPr>
-      <w:bookmarkStart w:id="12" w:name="_Toc408413958"/>
+      <w:bookmarkStart w:id="13" w:name="_Toc411968946"/>
       <w:r>
         <w:rPr>
           <w:rFonts w:asciiTheme="minorHAnsi" w:hAnsiTheme="minorHAnsi"/>
@@ -9143,7 +9251,7 @@
         </w:rPr>
         <w:t>Nuevo Pago</w:t>
       </w:r>
-      <w:bookmarkEnd w:id="12"/>
+      <w:bookmarkEnd w:id="13"/>
     </w:p>
     <w:tbl>
       <w:tblPr>
@@ -10065,7 +10173,7 @@
           <w:color w:val="auto"/>
         </w:rPr>
       </w:pPr>
-      <w:bookmarkStart w:id="13" w:name="_Toc408413959"/>
+      <w:bookmarkStart w:id="14" w:name="_Toc411968947"/>
       <w:r>
         <w:rPr>
           <w:rFonts w:asciiTheme="minorHAnsi" w:hAnsiTheme="minorHAnsi"/>
@@ -10114,7 +10222,7 @@
         </w:rPr>
         <w:t>Ingresar Nueva Matricula</w:t>
       </w:r>
-      <w:bookmarkEnd w:id="13"/>
+      <w:bookmarkEnd w:id="14"/>
     </w:p>
     <w:tbl>
       <w:tblPr>
@@ -10610,8 +10718,6 @@
                 <w:szCs w:val="24"/>
               </w:rPr>
             </w:pPr>
-            <w:bookmarkStart w:id="14" w:name="_GoBack"/>
-            <w:bookmarkEnd w:id="14"/>
             <w:r>
               <w:rPr>
                 <w:sz w:val="24"/>
@@ -11185,7 +11291,7 @@
           <w:color w:val="auto"/>
         </w:rPr>
       </w:pPr>
-      <w:bookmarkStart w:id="15" w:name="_Toc408413960"/>
+      <w:bookmarkStart w:id="15" w:name="_Toc411968948"/>
       <w:r>
         <w:rPr>
           <w:rFonts w:asciiTheme="minorHAnsi" w:hAnsiTheme="minorHAnsi"/>
@@ -12075,7 +12181,7 @@
         </w:rPr>
       </w:pPr>
       <w:bookmarkStart w:id="16" w:name="_Toc392534846"/>
-      <w:bookmarkStart w:id="17" w:name="_Toc408413961"/>
+      <w:bookmarkStart w:id="17" w:name="_Toc411968949"/>
       <w:r>
         <w:rPr>
           <w:rFonts w:asciiTheme="minorHAnsi" w:hAnsiTheme="minorHAnsi"/>
@@ -12110,7 +12216,7 @@
           <w:color w:val="auto"/>
         </w:rPr>
       </w:pPr>
-      <w:bookmarkStart w:id="18" w:name="_Toc408413962"/>
+      <w:bookmarkStart w:id="18" w:name="_Toc411968950"/>
       <w:r>
         <w:rPr>
           <w:rFonts w:asciiTheme="minorHAnsi" w:hAnsiTheme="minorHAnsi"/>
@@ -13038,7 +13144,7 @@
           <w:color w:val="auto"/>
         </w:rPr>
       </w:pPr>
-      <w:bookmarkStart w:id="19" w:name="_Toc408413963"/>
+      <w:bookmarkStart w:id="19" w:name="_Toc411968951"/>
       <w:r>
         <w:rPr>
           <w:rFonts w:asciiTheme="minorHAnsi" w:hAnsiTheme="minorHAnsi"/>
@@ -13813,7 +13919,7 @@
           <w:color w:val="auto"/>
         </w:rPr>
       </w:pPr>
-      <w:bookmarkStart w:id="20" w:name="_Toc408413964"/>
+      <w:bookmarkStart w:id="20" w:name="_Toc411968952"/>
       <w:r>
         <w:rPr>
           <w:rFonts w:asciiTheme="minorHAnsi" w:hAnsiTheme="minorHAnsi"/>
@@ -14575,7 +14681,7 @@
       </w:pPr>
       <w:bookmarkStart w:id="21" w:name="_Toc392534850"/>
       <w:bookmarkStart w:id="22" w:name="_Toc400574854"/>
-      <w:bookmarkStart w:id="23" w:name="_Toc408413965"/>
+      <w:bookmarkStart w:id="23" w:name="_Toc411968953"/>
       <w:r>
         <w:rPr>
           <w:rFonts w:asciiTheme="minorHAnsi" w:hAnsiTheme="minorHAnsi"/>
@@ -14611,7 +14717,7 @@
           <w:color w:val="auto"/>
         </w:rPr>
       </w:pPr>
-      <w:bookmarkStart w:id="24" w:name="_Toc408413966"/>
+      <w:bookmarkStart w:id="24" w:name="_Toc411968954"/>
       <w:r>
         <w:rPr>
           <w:rFonts w:asciiTheme="minorHAnsi" w:hAnsiTheme="minorHAnsi"/>
@@ -15560,7 +15666,7 @@
           <w:color w:val="auto"/>
         </w:rPr>
       </w:pPr>
-      <w:bookmarkStart w:id="25" w:name="_Toc408413967"/>
+      <w:bookmarkStart w:id="25" w:name="_Toc411968955"/>
       <w:r>
         <w:rPr>
           <w:rFonts w:asciiTheme="minorHAnsi" w:hAnsiTheme="minorHAnsi"/>
@@ -16453,7 +16559,7 @@
           <w:color w:val="auto"/>
         </w:rPr>
       </w:pPr>
-      <w:bookmarkStart w:id="26" w:name="_Toc408413968"/>
+      <w:bookmarkStart w:id="26" w:name="_Toc411968956"/>
       <w:r>
         <w:rPr>
           <w:rFonts w:asciiTheme="minorHAnsi" w:hAnsiTheme="minorHAnsi"/>
@@ -17199,7 +17305,7 @@
         </w:rPr>
       </w:pPr>
       <w:bookmarkStart w:id="27" w:name="_Toc392534854"/>
-      <w:bookmarkStart w:id="28" w:name="_Toc408413969"/>
+      <w:bookmarkStart w:id="28" w:name="_Toc411968957"/>
       <w:r>
         <w:rPr>
           <w:rFonts w:asciiTheme="minorHAnsi" w:hAnsiTheme="minorHAnsi"/>
@@ -17245,7 +17351,7 @@
           <w:color w:val="auto"/>
         </w:rPr>
       </w:pPr>
-      <w:bookmarkStart w:id="29" w:name="_Toc408413970"/>
+      <w:bookmarkStart w:id="29" w:name="_Toc411968958"/>
       <w:r>
         <w:rPr>
           <w:rFonts w:asciiTheme="minorHAnsi" w:hAnsiTheme="minorHAnsi"/>
@@ -18117,7 +18223,7 @@
           <w:color w:val="auto"/>
         </w:rPr>
       </w:pPr>
-      <w:bookmarkStart w:id="30" w:name="_Toc408413971"/>
+      <w:bookmarkStart w:id="30" w:name="_Toc411968959"/>
       <w:r>
         <w:rPr>
           <w:rFonts w:asciiTheme="minorHAnsi" w:hAnsiTheme="minorHAnsi"/>
@@ -18927,7 +19033,7 @@
           <w:color w:val="auto"/>
         </w:rPr>
       </w:pPr>
-      <w:bookmarkStart w:id="31" w:name="_Toc408413972"/>
+      <w:bookmarkStart w:id="31" w:name="_Toc411968960"/>
       <w:r>
         <w:rPr>
           <w:rFonts w:asciiTheme="minorHAnsi" w:hAnsiTheme="minorHAnsi"/>
@@ -19686,7 +19792,7 @@
           <w:szCs w:val="28"/>
         </w:rPr>
       </w:pPr>
-      <w:bookmarkStart w:id="32" w:name="_Toc408413973"/>
+      <w:bookmarkStart w:id="32" w:name="_Toc411968961"/>
       <w:r>
         <w:rPr>
           <w:rFonts w:asciiTheme="minorHAnsi" w:hAnsiTheme="minorHAnsi"/>
@@ -19721,7 +19827,7 @@
           <w:color w:val="auto"/>
         </w:rPr>
       </w:pPr>
-      <w:bookmarkStart w:id="33" w:name="_Toc408413974"/>
+      <w:bookmarkStart w:id="33" w:name="_Toc411968962"/>
       <w:r>
         <w:rPr>
           <w:rFonts w:asciiTheme="minorHAnsi" w:hAnsiTheme="minorHAnsi"/>
@@ -20627,7 +20733,7 @@
           <w:color w:val="auto"/>
         </w:rPr>
       </w:pPr>
-      <w:bookmarkStart w:id="34" w:name="_Toc408413975"/>
+      <w:bookmarkStart w:id="34" w:name="_Toc411968963"/>
       <w:r>
         <w:rPr>
           <w:rFonts w:asciiTheme="minorHAnsi" w:hAnsiTheme="minorHAnsi"/>
@@ -21496,7 +21602,7 @@
           <w:color w:val="auto"/>
         </w:rPr>
       </w:pPr>
-      <w:bookmarkStart w:id="35" w:name="_Toc408413976"/>
+      <w:bookmarkStart w:id="35" w:name="_Toc411968964"/>
       <w:r>
         <w:rPr>
           <w:rFonts w:asciiTheme="minorHAnsi" w:hAnsiTheme="minorHAnsi"/>
@@ -22212,7 +22318,7 @@
         </w:rPr>
       </w:pPr>
       <w:bookmarkStart w:id="36" w:name="_Toc393444082"/>
-      <w:bookmarkStart w:id="37" w:name="_Toc408413977"/>
+      <w:bookmarkStart w:id="37" w:name="_Toc411968965"/>
       <w:r>
         <w:rPr>
           <w:rFonts w:asciiTheme="minorHAnsi" w:hAnsiTheme="minorHAnsi"/>
@@ -22247,7 +22353,7 @@
           <w:color w:val="auto"/>
         </w:rPr>
       </w:pPr>
-      <w:bookmarkStart w:id="38" w:name="_Toc408413978"/>
+      <w:bookmarkStart w:id="38" w:name="_Toc411968966"/>
       <w:r>
         <w:rPr>
           <w:rFonts w:asciiTheme="minorHAnsi" w:hAnsiTheme="minorHAnsi"/>
@@ -23113,7 +23219,7 @@
           <w:color w:val="auto"/>
         </w:rPr>
       </w:pPr>
-      <w:bookmarkStart w:id="39" w:name="_Toc408413979"/>
+      <w:bookmarkStart w:id="39" w:name="_Toc411968967"/>
       <w:r>
         <w:rPr>
           <w:rFonts w:asciiTheme="minorHAnsi" w:hAnsiTheme="minorHAnsi"/>
@@ -23931,7 +24037,7 @@
           <w:color w:val="auto"/>
         </w:rPr>
       </w:pPr>
-      <w:bookmarkStart w:id="40" w:name="_Toc408413980"/>
+      <w:bookmarkStart w:id="40" w:name="_Toc411968968"/>
       <w:r>
         <w:rPr>
           <w:rFonts w:asciiTheme="minorHAnsi" w:hAnsiTheme="minorHAnsi"/>
@@ -24691,7 +24797,7 @@
           <w:szCs w:val="28"/>
         </w:rPr>
       </w:pPr>
-      <w:bookmarkStart w:id="41" w:name="_Toc408413981"/>
+      <w:bookmarkStart w:id="41" w:name="_Toc411968969"/>
       <w:r>
         <w:rPr>
           <w:rFonts w:ascii="Calibri" w:hAnsi="Calibri" w:cs="Calibri"/>
@@ -24726,7 +24832,7 @@
           <w:color w:val="auto"/>
         </w:rPr>
       </w:pPr>
-      <w:bookmarkStart w:id="42" w:name="_Toc408413982"/>
+      <w:bookmarkStart w:id="42" w:name="_Toc411968970"/>
       <w:r>
         <w:rPr>
           <w:rFonts w:asciiTheme="minorHAnsi" w:hAnsiTheme="minorHAnsi"/>
@@ -25599,7 +25705,7 @@
           <w:color w:val="auto"/>
         </w:rPr>
       </w:pPr>
-      <w:bookmarkStart w:id="43" w:name="_Toc408413983"/>
+      <w:bookmarkStart w:id="43" w:name="_Toc411968971"/>
       <w:r>
         <w:rPr>
           <w:rFonts w:asciiTheme="minorHAnsi" w:hAnsiTheme="minorHAnsi"/>
@@ -26428,7 +26534,7 @@
           <w:color w:val="auto"/>
         </w:rPr>
       </w:pPr>
-      <w:bookmarkStart w:id="44" w:name="_Toc408413984"/>
+      <w:bookmarkStart w:id="44" w:name="_Toc411968972"/>
       <w:r>
         <w:rPr>
           <w:rFonts w:asciiTheme="minorHAnsi" w:hAnsiTheme="minorHAnsi"/>
@@ -27184,7 +27290,7 @@
           <w:szCs w:val="28"/>
         </w:rPr>
       </w:pPr>
-      <w:bookmarkStart w:id="47" w:name="_Toc408413985"/>
+      <w:bookmarkStart w:id="47" w:name="_Toc411968973"/>
       <w:r>
         <w:rPr>
           <w:rFonts w:asciiTheme="minorHAnsi" w:hAnsiTheme="minorHAnsi"/>
@@ -27220,7 +27326,7 @@
           <w:color w:val="auto"/>
         </w:rPr>
       </w:pPr>
-      <w:bookmarkStart w:id="48" w:name="_Toc408413986"/>
+      <w:bookmarkStart w:id="48" w:name="_Toc411968974"/>
       <w:r>
         <w:rPr>
           <w:rFonts w:asciiTheme="minorHAnsi" w:hAnsiTheme="minorHAnsi"/>
@@ -28078,7 +28184,7 @@
           <w:color w:val="auto"/>
         </w:rPr>
       </w:pPr>
-      <w:bookmarkStart w:id="49" w:name="_Toc408413987"/>
+      <w:bookmarkStart w:id="49" w:name="_Toc411968975"/>
       <w:r>
         <w:rPr>
           <w:rFonts w:asciiTheme="minorHAnsi" w:hAnsiTheme="minorHAnsi"/>
@@ -28801,7 +28907,7 @@
           <w:color w:val="auto"/>
         </w:rPr>
       </w:pPr>
-      <w:bookmarkStart w:id="50" w:name="_Toc408413988"/>
+      <w:bookmarkStart w:id="50" w:name="_Toc411968976"/>
       <w:r>
         <w:rPr>
           <w:rFonts w:asciiTheme="minorHAnsi" w:hAnsiTheme="minorHAnsi"/>
@@ -29565,7 +29671,7 @@
         </w:rPr>
       </w:pPr>
       <w:bookmarkStart w:id="51" w:name="_Toc393444098"/>
-      <w:bookmarkStart w:id="52" w:name="_Toc408413989"/>
+      <w:bookmarkStart w:id="52" w:name="_Toc411968977"/>
       <w:r>
         <w:rPr>
           <w:rFonts w:asciiTheme="minorHAnsi" w:hAnsiTheme="minorHAnsi"/>
@@ -29640,7 +29746,7 @@
           <w:color w:val="auto"/>
         </w:rPr>
       </w:pPr>
-      <w:bookmarkStart w:id="53" w:name="_Toc408413990"/>
+      <w:bookmarkStart w:id="53" w:name="_Toc411968978"/>
       <w:r>
         <w:rPr>
           <w:rFonts w:asciiTheme="minorHAnsi" w:hAnsiTheme="minorHAnsi"/>
@@ -30504,7 +30610,7 @@
           <w:color w:val="auto"/>
         </w:rPr>
       </w:pPr>
-      <w:bookmarkStart w:id="54" w:name="_Toc408413991"/>
+      <w:bookmarkStart w:id="54" w:name="_Toc411968979"/>
       <w:r>
         <w:rPr>
           <w:rFonts w:asciiTheme="minorHAnsi" w:hAnsiTheme="minorHAnsi"/>
@@ -31353,7 +31459,7 @@
           <w:color w:val="auto"/>
         </w:rPr>
       </w:pPr>
-      <w:bookmarkStart w:id="55" w:name="_Toc408413992"/>
+      <w:bookmarkStart w:id="55" w:name="_Toc411968980"/>
       <w:r>
         <w:rPr>
           <w:rFonts w:asciiTheme="minorHAnsi" w:hAnsiTheme="minorHAnsi"/>
@@ -32108,7 +32214,7 @@
           <w:szCs w:val="28"/>
         </w:rPr>
       </w:pPr>
-      <w:bookmarkStart w:id="58" w:name="_Toc408413993"/>
+      <w:bookmarkStart w:id="58" w:name="_Toc411968981"/>
       <w:r>
         <w:rPr>
           <w:rFonts w:asciiTheme="minorHAnsi" w:hAnsiTheme="minorHAnsi"/>
@@ -32135,7 +32241,7 @@
           <w:color w:val="auto"/>
         </w:rPr>
       </w:pPr>
-      <w:bookmarkStart w:id="59" w:name="_Toc408413994"/>
+      <w:bookmarkStart w:id="59" w:name="_Toc411968982"/>
       <w:r>
         <w:rPr>
           <w:rFonts w:asciiTheme="minorHAnsi" w:hAnsiTheme="minorHAnsi"/>
@@ -33481,7 +33587,7 @@
           <w:color w:val="auto"/>
         </w:rPr>
       </w:pPr>
-      <w:bookmarkStart w:id="60" w:name="_Toc408413995"/>
+      <w:bookmarkStart w:id="60" w:name="_Toc411968983"/>
       <w:r>
         <w:rPr>
           <w:rFonts w:asciiTheme="minorHAnsi" w:hAnsiTheme="minorHAnsi"/>
@@ -34695,7 +34801,7 @@
           <w:color w:val="auto"/>
         </w:rPr>
       </w:pPr>
-      <w:bookmarkStart w:id="61" w:name="_Toc408413996"/>
+      <w:bookmarkStart w:id="61" w:name="_Toc411968984"/>
       <w:r>
         <w:rPr>
           <w:rFonts w:asciiTheme="minorHAnsi" w:hAnsiTheme="minorHAnsi"/>
@@ -35712,7 +35818,7 @@
           <w:color w:val="auto"/>
         </w:rPr>
       </w:pPr>
-      <w:bookmarkStart w:id="62" w:name="_Toc408413997"/>
+      <w:bookmarkStart w:id="62" w:name="_Toc411968985"/>
       <w:r>
         <w:rPr>
           <w:rFonts w:asciiTheme="minorHAnsi" w:hAnsiTheme="minorHAnsi"/>
@@ -36564,7 +36670,7 @@
           <w:color w:val="auto"/>
         </w:rPr>
       </w:pPr>
-      <w:bookmarkStart w:id="63" w:name="_Toc408413998"/>
+      <w:bookmarkStart w:id="63" w:name="_Toc411968986"/>
       <w:r>
         <w:rPr>
           <w:rFonts w:asciiTheme="minorHAnsi" w:hAnsiTheme="minorHAnsi"/>
@@ -37668,7 +37774,7 @@
           <w:color w:val="auto"/>
         </w:rPr>
       </w:pPr>
-      <w:bookmarkStart w:id="64" w:name="_Toc408413999"/>
+      <w:bookmarkStart w:id="64" w:name="_Toc411968987"/>
       <w:r>
         <w:rPr>
           <w:rFonts w:asciiTheme="minorHAnsi" w:hAnsiTheme="minorHAnsi"/>
@@ -38708,7 +38814,7 @@
           <w:color w:val="auto"/>
         </w:rPr>
       </w:pPr>
-      <w:bookmarkStart w:id="65" w:name="_Toc408414000"/>
+      <w:bookmarkStart w:id="65" w:name="_Toc411968988"/>
       <w:r>
         <w:rPr>
           <w:rFonts w:asciiTheme="minorHAnsi" w:hAnsiTheme="minorHAnsi"/>
@@ -39645,7 +39751,7 @@
           <w:color w:val="auto"/>
         </w:rPr>
       </w:pPr>
-      <w:bookmarkStart w:id="66" w:name="_Toc408414001"/>
+      <w:bookmarkStart w:id="66" w:name="_Toc411968989"/>
       <w:r>
         <w:rPr>
           <w:rFonts w:asciiTheme="minorHAnsi" w:hAnsiTheme="minorHAnsi"/>
@@ -40743,7 +40849,7 @@
         </w:rPr>
       </w:pPr>
       <w:bookmarkStart w:id="67" w:name="_Toc400399492"/>
-      <w:bookmarkStart w:id="68" w:name="_Toc408414002"/>
+      <w:bookmarkStart w:id="68" w:name="_Toc411968990"/>
       <w:r>
         <w:rPr>
           <w:rFonts w:asciiTheme="minorHAnsi" w:hAnsiTheme="minorHAnsi"/>
@@ -40752,7 +40858,17 @@
           <w:sz w:val="28"/>
           <w:szCs w:val="28"/>
         </w:rPr>
-        <w:t>2.14. Gestión de Flota</w:t>
+        <w:t xml:space="preserve">2.14. </w:t>
+      </w:r>
+      <w:r>
+        <w:rPr>
+          <w:rFonts w:asciiTheme="minorHAnsi" w:hAnsiTheme="minorHAnsi"/>
+          <w:b/>
+          <w:color w:val="auto"/>
+          <w:sz w:val="28"/>
+          <w:szCs w:val="28"/>
+        </w:rPr>
+        <w:t>Generar Registro de Vehículos</w:t>
       </w:r>
       <w:r>
         <w:rPr>
@@ -40778,7 +40894,7 @@
           <w:color w:val="auto"/>
         </w:rPr>
       </w:pPr>
-      <w:bookmarkStart w:id="69" w:name="_Toc408414003"/>
+      <w:bookmarkStart w:id="69" w:name="_Toc411968991"/>
       <w:r>
         <w:rPr>
           <w:rFonts w:asciiTheme="minorHAnsi" w:hAnsiTheme="minorHAnsi"/>
@@ -41077,21 +41193,7 @@
                 <w:sz w:val="24"/>
                 <w:szCs w:val="24"/>
               </w:rPr>
-              <w:t xml:space="preserve">14, </w:t>
-            </w:r>
-            <w:r>
-              <w:rPr>
-                <w:sz w:val="24"/>
-                <w:szCs w:val="24"/>
-              </w:rPr>
-              <w:t>REQ</w:t>
-            </w:r>
-            <w:r>
-              <w:rPr>
-                <w:sz w:val="24"/>
-                <w:szCs w:val="24"/>
-              </w:rPr>
-              <w:t>15</w:t>
+              <w:t>14</w:t>
             </w:r>
             <w:r>
               <w:rPr>
@@ -41133,7 +41235,7 @@
                 <w:sz w:val="24"/>
                 <w:szCs w:val="24"/>
               </w:rPr>
-              <w:t>Gestión de Flota</w:t>
+              <w:t>Generar Registro de Vehículos</w:t>
             </w:r>
             <w:r>
               <w:rPr>
@@ -41629,7 +41731,7 @@
           <w:szCs w:val="28"/>
         </w:rPr>
       </w:pPr>
-      <w:bookmarkStart w:id="70" w:name="_Toc408414004"/>
+      <w:bookmarkStart w:id="70" w:name="_Toc411968992"/>
       <w:r>
         <w:rPr>
           <w:rFonts w:asciiTheme="minorHAnsi" w:hAnsiTheme="minorHAnsi"/>
@@ -41638,17 +41740,7 @@
           <w:sz w:val="28"/>
           <w:szCs w:val="28"/>
         </w:rPr>
-        <w:t xml:space="preserve">2.15. Añadir </w:t>
-      </w:r>
-      <w:r>
-        <w:rPr>
-          <w:rFonts w:asciiTheme="minorHAnsi" w:hAnsiTheme="minorHAnsi"/>
-          <w:b/>
-          <w:color w:val="auto"/>
-          <w:sz w:val="28"/>
-          <w:szCs w:val="28"/>
-        </w:rPr>
-        <w:t>Funcionarios</w:t>
+        <w:t>2.15. Gestión de Flota</w:t>
       </w:r>
       <w:r>
         <w:rPr>
@@ -41673,7 +41765,7 @@
           <w:color w:val="auto"/>
         </w:rPr>
       </w:pPr>
-      <w:bookmarkStart w:id="71" w:name="_Toc408414005"/>
+      <w:bookmarkStart w:id="71" w:name="_Toc411968993"/>
       <w:r>
         <w:rPr>
           <w:rFonts w:asciiTheme="minorHAnsi" w:hAnsiTheme="minorHAnsi"/>
@@ -41720,7 +41812,7 @@
           <w:b/>
           <w:color w:val="auto"/>
         </w:rPr>
-        <w:t>Registrar Nuevo Funcionario</w:t>
+        <w:t>Cambio de Estado de Vehiculo</w:t>
       </w:r>
       <w:r>
         <w:rPr>
@@ -41782,21 +41874,28 @@
                 <w:sz w:val="24"/>
                 <w:szCs w:val="24"/>
               </w:rPr>
-              <w:t>Ingresar_</w:t>
-            </w:r>
-            <w:r>
-              <w:rPr>
-                <w:sz w:val="24"/>
-                <w:szCs w:val="24"/>
-              </w:rPr>
-              <w:t>Funcionario</w:t>
-            </w:r>
-            <w:r>
-              <w:rPr>
-                <w:sz w:val="24"/>
-                <w:szCs w:val="24"/>
-              </w:rPr>
-              <w:t xml:space="preserve"> </w:t>
+              <w:t>Cambiar</w:t>
+            </w:r>
+            <w:r>
+              <w:rPr>
+                <w:sz w:val="24"/>
+                <w:szCs w:val="24"/>
+              </w:rPr>
+              <w:t>_</w:t>
+            </w:r>
+            <w:r>
+              <w:rPr>
+                <w:sz w:val="24"/>
+                <w:szCs w:val="24"/>
+              </w:rPr>
+              <w:t>Estado_</w:t>
+            </w:r>
+            <w:r>
+              <w:rPr>
+                <w:sz w:val="24"/>
+                <w:szCs w:val="24"/>
+              </w:rPr>
+              <w:t xml:space="preserve">Vehiculo </w:t>
             </w:r>
             <w:r>
               <w:rPr>
@@ -41810,7 +41909,7 @@
                 <w:sz w:val="24"/>
                 <w:szCs w:val="24"/>
               </w:rPr>
-              <w:t>nombre: cadena, tipo: cadena</w:t>
+              <w:t>Estado: cadena</w:t>
             </w:r>
             <w:r>
               <w:rPr>
@@ -41862,21 +41961,14 @@
                 <w:sz w:val="24"/>
                 <w:szCs w:val="24"/>
               </w:rPr>
-              <w:t xml:space="preserve">Registrar </w:t>
-            </w:r>
-            <w:r>
-              <w:rPr>
-                <w:sz w:val="24"/>
-                <w:szCs w:val="24"/>
-              </w:rPr>
-              <w:t>un funcionario</w:t>
-            </w:r>
-            <w:r>
-              <w:rPr>
-                <w:sz w:val="24"/>
-                <w:szCs w:val="24"/>
-              </w:rPr>
-              <w:t xml:space="preserve"> en el sistema</w:t>
+              <w:t>Cambio de estado</w:t>
+            </w:r>
+            <w:r>
+              <w:rPr>
+                <w:sz w:val="24"/>
+                <w:szCs w:val="24"/>
+              </w:rPr>
+              <w:t xml:space="preserve"> un vehiculo en el sistema</w:t>
             </w:r>
           </w:p>
         </w:tc>
@@ -41900,6 +41992,776 @@
                 <w:sz w:val="24"/>
                 <w:szCs w:val="24"/>
               </w:rPr>
+              <w:t>Tipo:</w:t>
+            </w:r>
+          </w:p>
+        </w:tc>
+        <w:tc>
+          <w:tcPr>
+            <w:tcW w:w="6423" w:type="dxa"/>
+          </w:tcPr>
+          <w:p>
+            <w:pPr>
+              <w:jc w:val="both"/>
+              <w:rPr>
+                <w:sz w:val="24"/>
+                <w:szCs w:val="24"/>
+              </w:rPr>
+            </w:pPr>
+            <w:r>
+              <w:rPr>
+                <w:sz w:val="24"/>
+                <w:szCs w:val="24"/>
+              </w:rPr>
+              <w:t>Sistema.</w:t>
+            </w:r>
+          </w:p>
+        </w:tc>
+      </w:tr>
+      <w:tr>
+        <w:tc>
+          <w:tcPr>
+            <w:tcW w:w="2405" w:type="dxa"/>
+          </w:tcPr>
+          <w:p>
+            <w:pPr>
+              <w:jc w:val="both"/>
+              <w:rPr>
+                <w:sz w:val="24"/>
+                <w:szCs w:val="24"/>
+              </w:rPr>
+            </w:pPr>
+            <w:r>
+              <w:rPr>
+                <w:b/>
+                <w:sz w:val="24"/>
+                <w:szCs w:val="24"/>
+              </w:rPr>
+              <w:t>Referencias Cruzadas:</w:t>
+            </w:r>
+          </w:p>
+        </w:tc>
+        <w:tc>
+          <w:tcPr>
+            <w:tcW w:w="6423" w:type="dxa"/>
+          </w:tcPr>
+          <w:p>
+            <w:pPr>
+              <w:pStyle w:val="Prrafodelista"/>
+              <w:numPr>
+                <w:ilvl w:val="0"/>
+                <w:numId w:val="16"/>
+              </w:numPr>
+              <w:jc w:val="both"/>
+              <w:rPr>
+                <w:sz w:val="24"/>
+                <w:szCs w:val="24"/>
+              </w:rPr>
+            </w:pPr>
+            <w:r>
+              <w:rPr>
+                <w:sz w:val="24"/>
+                <w:szCs w:val="24"/>
+              </w:rPr>
+              <w:t>REQ</w:t>
+            </w:r>
+            <w:r>
+              <w:rPr>
+                <w:sz w:val="24"/>
+                <w:szCs w:val="24"/>
+              </w:rPr>
+              <w:t>15</w:t>
+            </w:r>
+            <w:r>
+              <w:rPr>
+                <w:sz w:val="24"/>
+                <w:szCs w:val="24"/>
+              </w:rPr>
+              <w:t>, REQ</w:t>
+            </w:r>
+            <w:r>
+              <w:rPr>
+                <w:sz w:val="24"/>
+                <w:szCs w:val="24"/>
+              </w:rPr>
+              <w:t>16</w:t>
+            </w:r>
+            <w:r>
+              <w:rPr>
+                <w:sz w:val="24"/>
+                <w:szCs w:val="24"/>
+              </w:rPr>
+              <w:t xml:space="preserve">, </w:t>
+            </w:r>
+            <w:r>
+              <w:rPr>
+                <w:sz w:val="24"/>
+                <w:szCs w:val="24"/>
+              </w:rPr>
+              <w:t>REQ</w:t>
+            </w:r>
+            <w:r>
+              <w:rPr>
+                <w:sz w:val="24"/>
+                <w:szCs w:val="24"/>
+              </w:rPr>
+              <w:t>17</w:t>
+            </w:r>
+          </w:p>
+          <w:p>
+            <w:pPr>
+              <w:pStyle w:val="Prrafodelista"/>
+              <w:numPr>
+                <w:ilvl w:val="0"/>
+                <w:numId w:val="16"/>
+              </w:numPr>
+              <w:jc w:val="both"/>
+              <w:rPr>
+                <w:sz w:val="24"/>
+                <w:szCs w:val="24"/>
+              </w:rPr>
+            </w:pPr>
+            <w:r>
+              <w:rPr>
+                <w:sz w:val="24"/>
+                <w:szCs w:val="24"/>
+              </w:rPr>
+              <w:t xml:space="preserve">Caso de Uso: </w:t>
+            </w:r>
+            <w:r>
+              <w:rPr>
+                <w:sz w:val="24"/>
+                <w:szCs w:val="24"/>
+              </w:rPr>
+              <w:t>Gestión de Flota</w:t>
+            </w:r>
+            <w:r>
+              <w:rPr>
+                <w:sz w:val="24"/>
+                <w:szCs w:val="24"/>
+              </w:rPr>
+              <w:t>.</w:t>
+            </w:r>
+          </w:p>
+        </w:tc>
+      </w:tr>
+      <w:tr>
+        <w:tc>
+          <w:tcPr>
+            <w:tcW w:w="2405" w:type="dxa"/>
+          </w:tcPr>
+          <w:p>
+            <w:pPr>
+              <w:jc w:val="both"/>
+              <w:rPr>
+                <w:sz w:val="24"/>
+                <w:szCs w:val="24"/>
+              </w:rPr>
+            </w:pPr>
+            <w:r>
+              <w:rPr>
+                <w:b/>
+                <w:sz w:val="24"/>
+                <w:szCs w:val="24"/>
+              </w:rPr>
+              <w:t>Notas:</w:t>
+            </w:r>
+          </w:p>
+        </w:tc>
+        <w:tc>
+          <w:tcPr>
+            <w:tcW w:w="6423" w:type="dxa"/>
+          </w:tcPr>
+          <w:p>
+            <w:pPr>
+              <w:jc w:val="both"/>
+              <w:rPr>
+                <w:sz w:val="24"/>
+                <w:szCs w:val="24"/>
+              </w:rPr>
+            </w:pPr>
+            <w:r>
+              <w:rPr>
+                <w:sz w:val="24"/>
+                <w:szCs w:val="24"/>
+              </w:rPr>
+              <w:t>Utilizar un acceso rápido a la base de datos y a la interfaz gráfica.</w:t>
+            </w:r>
+          </w:p>
+        </w:tc>
+      </w:tr>
+      <w:tr>
+        <w:tc>
+          <w:tcPr>
+            <w:tcW w:w="2405" w:type="dxa"/>
+          </w:tcPr>
+          <w:p>
+            <w:pPr>
+              <w:jc w:val="both"/>
+              <w:rPr>
+                <w:sz w:val="24"/>
+                <w:szCs w:val="24"/>
+              </w:rPr>
+            </w:pPr>
+            <w:r>
+              <w:rPr>
+                <w:b/>
+                <w:sz w:val="24"/>
+                <w:szCs w:val="24"/>
+              </w:rPr>
+              <w:t>Excepciones:</w:t>
+            </w:r>
+          </w:p>
+        </w:tc>
+        <w:tc>
+          <w:tcPr>
+            <w:tcW w:w="6423" w:type="dxa"/>
+          </w:tcPr>
+          <w:p>
+            <w:pPr>
+              <w:jc w:val="both"/>
+              <w:rPr>
+                <w:sz w:val="24"/>
+                <w:szCs w:val="24"/>
+              </w:rPr>
+            </w:pPr>
+            <w:r>
+              <w:rPr>
+                <w:sz w:val="24"/>
+                <w:szCs w:val="24"/>
+              </w:rPr>
+              <w:t xml:space="preserve">Vehiculo no </w:t>
+            </w:r>
+            <w:r>
+              <w:rPr>
+                <w:sz w:val="24"/>
+                <w:szCs w:val="24"/>
+              </w:rPr>
+              <w:t>pudo cambiar de estado</w:t>
+            </w:r>
+            <w:r>
+              <w:rPr>
+                <w:sz w:val="24"/>
+                <w:szCs w:val="24"/>
+              </w:rPr>
+              <w:t>. Se reporta el error indicando volver a ingresar los datos.</w:t>
+            </w:r>
+          </w:p>
+        </w:tc>
+      </w:tr>
+      <w:tr>
+        <w:tc>
+          <w:tcPr>
+            <w:tcW w:w="2405" w:type="dxa"/>
+          </w:tcPr>
+          <w:p>
+            <w:pPr>
+              <w:jc w:val="both"/>
+              <w:rPr>
+                <w:sz w:val="24"/>
+                <w:szCs w:val="24"/>
+              </w:rPr>
+            </w:pPr>
+            <w:r>
+              <w:rPr>
+                <w:b/>
+                <w:sz w:val="24"/>
+                <w:szCs w:val="24"/>
+              </w:rPr>
+              <w:t>Salida:</w:t>
+            </w:r>
+          </w:p>
+        </w:tc>
+        <w:tc>
+          <w:tcPr>
+            <w:tcW w:w="6423" w:type="dxa"/>
+          </w:tcPr>
+          <w:p>
+            <w:pPr>
+              <w:jc w:val="both"/>
+              <w:rPr>
+                <w:sz w:val="24"/>
+                <w:szCs w:val="24"/>
+              </w:rPr>
+            </w:pPr>
+            <w:r>
+              <w:rPr>
+                <w:sz w:val="24"/>
+                <w:szCs w:val="24"/>
+              </w:rPr>
+              <w:t>Estado</w:t>
+            </w:r>
+            <w:r>
+              <w:rPr>
+                <w:sz w:val="24"/>
+                <w:szCs w:val="24"/>
+              </w:rPr>
+              <w:t>_Vehiculo</w:t>
+            </w:r>
+          </w:p>
+        </w:tc>
+      </w:tr>
+      <w:tr>
+        <w:tc>
+          <w:tcPr>
+            <w:tcW w:w="2405" w:type="dxa"/>
+          </w:tcPr>
+          <w:p>
+            <w:pPr>
+              <w:jc w:val="both"/>
+              <w:rPr>
+                <w:sz w:val="24"/>
+                <w:szCs w:val="24"/>
+              </w:rPr>
+            </w:pPr>
+            <w:r>
+              <w:rPr>
+                <w:b/>
+                <w:sz w:val="24"/>
+                <w:szCs w:val="24"/>
+              </w:rPr>
+              <w:t>Precondiciones:</w:t>
+            </w:r>
+          </w:p>
+        </w:tc>
+        <w:tc>
+          <w:tcPr>
+            <w:tcW w:w="6423" w:type="dxa"/>
+          </w:tcPr>
+          <w:p>
+            <w:pPr>
+              <w:pStyle w:val="Prrafodelista"/>
+              <w:numPr>
+                <w:ilvl w:val="0"/>
+                <w:numId w:val="17"/>
+              </w:numPr>
+              <w:spacing w:line="240" w:lineRule="auto"/>
+              <w:rPr>
+                <w:b/>
+                <w:sz w:val="24"/>
+                <w:szCs w:val="24"/>
+              </w:rPr>
+            </w:pPr>
+            <w:r>
+              <w:rPr>
+                <w:sz w:val="24"/>
+                <w:szCs w:val="24"/>
+              </w:rPr>
+              <w:t>Funcionario identificado como usuario</w:t>
+            </w:r>
+            <w:r>
+              <w:rPr>
+                <w:b/>
+                <w:sz w:val="24"/>
+                <w:szCs w:val="24"/>
+              </w:rPr>
+              <w:t>.</w:t>
+            </w:r>
+          </w:p>
+        </w:tc>
+      </w:tr>
+      <w:tr>
+        <w:tc>
+          <w:tcPr>
+            <w:tcW w:w="2405" w:type="dxa"/>
+          </w:tcPr>
+          <w:p>
+            <w:pPr>
+              <w:jc w:val="both"/>
+              <w:rPr>
+                <w:sz w:val="24"/>
+                <w:szCs w:val="24"/>
+              </w:rPr>
+            </w:pPr>
+            <w:r>
+              <w:rPr>
+                <w:b/>
+                <w:sz w:val="24"/>
+                <w:szCs w:val="24"/>
+              </w:rPr>
+              <w:t>Poscondiciones:</w:t>
+            </w:r>
+          </w:p>
+        </w:tc>
+        <w:tc>
+          <w:tcPr>
+            <w:tcW w:w="6423" w:type="dxa"/>
+          </w:tcPr>
+          <w:p>
+            <w:pPr>
+              <w:pStyle w:val="Prrafodelista"/>
+              <w:numPr>
+                <w:ilvl w:val="0"/>
+                <w:numId w:val="17"/>
+              </w:numPr>
+              <w:jc w:val="both"/>
+              <w:rPr>
+                <w:sz w:val="24"/>
+                <w:szCs w:val="24"/>
+              </w:rPr>
+            </w:pPr>
+            <w:r>
+              <w:rPr>
+                <w:sz w:val="24"/>
+                <w:szCs w:val="24"/>
+              </w:rPr>
+              <w:t xml:space="preserve">Se asignó un </w:t>
+            </w:r>
+            <w:r>
+              <w:rPr>
+                <w:i/>
+                <w:sz w:val="24"/>
+                <w:szCs w:val="24"/>
+              </w:rPr>
+              <w:t>Estado_Auto.Nombre</w:t>
+            </w:r>
+            <w:r>
+              <w:rPr>
+                <w:i/>
+                <w:sz w:val="24"/>
+                <w:szCs w:val="24"/>
+              </w:rPr>
+              <w:t>=Estado</w:t>
+            </w:r>
+            <w:r>
+              <w:rPr>
+                <w:sz w:val="24"/>
+                <w:szCs w:val="24"/>
+              </w:rPr>
+              <w:t xml:space="preserve"> a </w:t>
+            </w:r>
+            <w:r>
+              <w:rPr>
+                <w:i/>
+                <w:sz w:val="24"/>
+                <w:szCs w:val="24"/>
+              </w:rPr>
+              <w:t xml:space="preserve">Auto_Escuela.Estado </w:t>
+            </w:r>
+            <w:r>
+              <w:rPr>
+                <w:sz w:val="24"/>
+                <w:szCs w:val="24"/>
+              </w:rPr>
+              <w:t>(modificación de atributos).</w:t>
+            </w:r>
+          </w:p>
+        </w:tc>
+      </w:tr>
+    </w:tbl>
+    <w:p/>
+    <w:p>
+      <w:pPr>
+        <w:pStyle w:val="Ttulo2"/>
+        <w:spacing w:after="240"/>
+        <w:rPr>
+          <w:rFonts w:asciiTheme="minorHAnsi" w:hAnsiTheme="minorHAnsi"/>
+          <w:b/>
+          <w:color w:val="auto"/>
+          <w:sz w:val="28"/>
+          <w:szCs w:val="28"/>
+        </w:rPr>
+      </w:pPr>
+      <w:bookmarkStart w:id="72" w:name="_Toc411968994"/>
+      <w:r>
+        <w:rPr>
+          <w:rFonts w:asciiTheme="minorHAnsi" w:hAnsiTheme="minorHAnsi"/>
+          <w:b/>
+          <w:color w:val="auto"/>
+          <w:sz w:val="28"/>
+          <w:szCs w:val="28"/>
+        </w:rPr>
+        <w:t>2.1</w:t>
+      </w:r>
+      <w:r>
+        <w:rPr>
+          <w:rFonts w:asciiTheme="minorHAnsi" w:hAnsiTheme="minorHAnsi"/>
+          <w:b/>
+          <w:color w:val="auto"/>
+          <w:sz w:val="28"/>
+          <w:szCs w:val="28"/>
+        </w:rPr>
+        <w:t>6</w:t>
+      </w:r>
+      <w:r>
+        <w:rPr>
+          <w:rFonts w:asciiTheme="minorHAnsi" w:hAnsiTheme="minorHAnsi"/>
+          <w:b/>
+          <w:color w:val="auto"/>
+          <w:sz w:val="28"/>
+          <w:szCs w:val="28"/>
+        </w:rPr>
+        <w:t xml:space="preserve">. Añadir </w:t>
+      </w:r>
+      <w:r>
+        <w:rPr>
+          <w:rFonts w:asciiTheme="minorHAnsi" w:hAnsiTheme="minorHAnsi"/>
+          <w:b/>
+          <w:color w:val="auto"/>
+          <w:sz w:val="28"/>
+          <w:szCs w:val="28"/>
+        </w:rPr>
+        <w:t>Funcionarios</w:t>
+      </w:r>
+      <w:r>
+        <w:rPr>
+          <w:rFonts w:asciiTheme="minorHAnsi" w:hAnsiTheme="minorHAnsi"/>
+          <w:b/>
+          <w:color w:val="auto"/>
+          <w:sz w:val="28"/>
+          <w:szCs w:val="28"/>
+        </w:rPr>
+        <w:t>:</w:t>
+      </w:r>
+      <w:bookmarkEnd w:id="72"/>
+    </w:p>
+    <w:p>
+      <w:pPr>
+        <w:pStyle w:val="Ttulo3"/>
+        <w:spacing w:before="240" w:after="240"/>
+        <w:jc w:val="both"/>
+        <w:rPr>
+          <w:rFonts w:asciiTheme="minorHAnsi" w:hAnsiTheme="minorHAnsi"/>
+          <w:b/>
+          <w:color w:val="auto"/>
+        </w:rPr>
+      </w:pPr>
+      <w:bookmarkStart w:id="73" w:name="_Toc411968995"/>
+      <w:r>
+        <w:rPr>
+          <w:rFonts w:asciiTheme="minorHAnsi" w:hAnsiTheme="minorHAnsi"/>
+          <w:b/>
+          <w:color w:val="auto"/>
+        </w:rPr>
+        <w:t>2.</w:t>
+      </w:r>
+      <w:r>
+        <w:rPr>
+          <w:rFonts w:asciiTheme="minorHAnsi" w:hAnsiTheme="minorHAnsi"/>
+          <w:b/>
+          <w:color w:val="auto"/>
+        </w:rPr>
+        <w:t>1</w:t>
+      </w:r>
+      <w:r>
+        <w:rPr>
+          <w:rFonts w:asciiTheme="minorHAnsi" w:hAnsiTheme="minorHAnsi"/>
+          <w:b/>
+          <w:color w:val="auto"/>
+        </w:rPr>
+        <w:t>6</w:t>
+      </w:r>
+      <w:r>
+        <w:rPr>
+          <w:rFonts w:asciiTheme="minorHAnsi" w:hAnsiTheme="minorHAnsi"/>
+          <w:b/>
+          <w:color w:val="auto"/>
+        </w:rPr>
+        <w:t>.</w:t>
+      </w:r>
+      <w:r>
+        <w:rPr>
+          <w:rFonts w:asciiTheme="minorHAnsi" w:hAnsiTheme="minorHAnsi"/>
+          <w:b/>
+          <w:color w:val="auto"/>
+        </w:rPr>
+        <w:t>1</w:t>
+      </w:r>
+      <w:r>
+        <w:rPr>
+          <w:rFonts w:asciiTheme="minorHAnsi" w:hAnsiTheme="minorHAnsi"/>
+          <w:b/>
+          <w:color w:val="auto"/>
+        </w:rPr>
+        <w:t xml:space="preserve">. </w:t>
+      </w:r>
+      <w:r>
+        <w:rPr>
+          <w:rFonts w:asciiTheme="minorHAnsi" w:hAnsiTheme="minorHAnsi"/>
+          <w:b/>
+          <w:color w:val="auto"/>
+        </w:rPr>
+        <w:t>Registrar Nuevo Funcionario</w:t>
+      </w:r>
+      <w:r>
+        <w:rPr>
+          <w:rFonts w:asciiTheme="minorHAnsi" w:hAnsiTheme="minorHAnsi"/>
+          <w:b/>
+          <w:color w:val="auto"/>
+        </w:rPr>
+        <w:t>:</w:t>
+      </w:r>
+      <w:bookmarkEnd w:id="73"/>
+    </w:p>
+    <w:tbl>
+      <w:tblPr>
+        <w:tblStyle w:val="Tablaconcuadrcula"/>
+        <w:tblW w:w="0" w:type="auto"/>
+        <w:tblLook w:val="04A0" w:firstRow="1" w:lastRow="0" w:firstColumn="1" w:lastColumn="0" w:noHBand="0" w:noVBand="1"/>
+      </w:tblPr>
+      <w:tblGrid>
+        <w:gridCol w:w="2405"/>
+        <w:gridCol w:w="6423"/>
+      </w:tblGrid>
+      <w:tr>
+        <w:tc>
+          <w:tcPr>
+            <w:tcW w:w="2405" w:type="dxa"/>
+          </w:tcPr>
+          <w:p>
+            <w:pPr>
+              <w:jc w:val="both"/>
+              <w:rPr>
+                <w:sz w:val="24"/>
+                <w:szCs w:val="24"/>
+              </w:rPr>
+            </w:pPr>
+            <w:r>
+              <w:rPr>
+                <w:b/>
+                <w:sz w:val="24"/>
+                <w:szCs w:val="24"/>
+              </w:rPr>
+              <w:t>Nombre:</w:t>
+            </w:r>
+          </w:p>
+        </w:tc>
+        <w:tc>
+          <w:tcPr>
+            <w:tcW w:w="6423" w:type="dxa"/>
+          </w:tcPr>
+          <w:p>
+            <w:pPr>
+              <w:jc w:val="both"/>
+              <w:rPr>
+                <w:sz w:val="24"/>
+                <w:szCs w:val="24"/>
+              </w:rPr>
+            </w:pPr>
+            <w:r>
+              <w:rPr>
+                <w:sz w:val="24"/>
+                <w:szCs w:val="24"/>
+              </w:rPr>
+              <w:t>Ingresar_</w:t>
+            </w:r>
+            <w:r>
+              <w:rPr>
+                <w:sz w:val="24"/>
+                <w:szCs w:val="24"/>
+              </w:rPr>
+              <w:t>Funcionario</w:t>
+            </w:r>
+            <w:r>
+              <w:rPr>
+                <w:sz w:val="24"/>
+                <w:szCs w:val="24"/>
+              </w:rPr>
+              <w:t xml:space="preserve"> </w:t>
+            </w:r>
+            <w:r>
+              <w:rPr>
+                <w:sz w:val="24"/>
+                <w:szCs w:val="24"/>
+              </w:rPr>
+              <w:t>(</w:t>
+            </w:r>
+            <w:r>
+              <w:rPr>
+                <w:sz w:val="24"/>
+                <w:szCs w:val="24"/>
+              </w:rPr>
+              <w:t>nombre: cadena, tipo: cadena</w:t>
+            </w:r>
+            <w:r>
+              <w:rPr>
+                <w:sz w:val="24"/>
+                <w:szCs w:val="24"/>
+              </w:rPr>
+              <w:t>)</w:t>
+            </w:r>
+          </w:p>
+        </w:tc>
+      </w:tr>
+      <w:tr>
+        <w:tc>
+          <w:tcPr>
+            <w:tcW w:w="2405" w:type="dxa"/>
+          </w:tcPr>
+          <w:p>
+            <w:pPr>
+              <w:jc w:val="both"/>
+              <w:rPr>
+                <w:sz w:val="24"/>
+                <w:szCs w:val="24"/>
+              </w:rPr>
+            </w:pPr>
+            <w:r>
+              <w:rPr>
+                <w:b/>
+                <w:sz w:val="24"/>
+                <w:szCs w:val="24"/>
+              </w:rPr>
+              <w:t>Responsabilidades:</w:t>
+            </w:r>
+          </w:p>
+        </w:tc>
+        <w:tc>
+          <w:tcPr>
+            <w:tcW w:w="6423" w:type="dxa"/>
+          </w:tcPr>
+          <w:p>
+            <w:pPr>
+              <w:jc w:val="both"/>
+              <w:rPr>
+                <w:sz w:val="24"/>
+                <w:szCs w:val="24"/>
+              </w:rPr>
+            </w:pPr>
+            <w:r>
+              <w:rPr>
+                <w:sz w:val="24"/>
+                <w:szCs w:val="24"/>
+              </w:rPr>
+              <w:t xml:space="preserve">Registrar </w:t>
+            </w:r>
+            <w:r>
+              <w:rPr>
+                <w:sz w:val="24"/>
+                <w:szCs w:val="24"/>
+              </w:rPr>
+              <w:t>un funcionario</w:t>
+            </w:r>
+            <w:r>
+              <w:rPr>
+                <w:sz w:val="24"/>
+                <w:szCs w:val="24"/>
+              </w:rPr>
+              <w:t xml:space="preserve"> en el sistema</w:t>
+            </w:r>
+          </w:p>
+        </w:tc>
+      </w:tr>
+      <w:tr>
+        <w:tc>
+          <w:tcPr>
+            <w:tcW w:w="2405" w:type="dxa"/>
+          </w:tcPr>
+          <w:p>
+            <w:pPr>
+              <w:jc w:val="both"/>
+              <w:rPr>
+                <w:sz w:val="24"/>
+                <w:szCs w:val="24"/>
+              </w:rPr>
+            </w:pPr>
+            <w:r>
+              <w:rPr>
+                <w:b/>
+                <w:sz w:val="24"/>
+                <w:szCs w:val="24"/>
+              </w:rPr>
+              <w:lastRenderedPageBreak/>
               <w:t>Tipo:</w:t>
             </w:r>
           </w:p>
@@ -42529,14 +43391,13 @@
           <w:color w:val="auto"/>
         </w:rPr>
       </w:pPr>
-      <w:bookmarkStart w:id="72" w:name="_Toc408414006"/>
+      <w:bookmarkStart w:id="74" w:name="_Toc411968996"/>
       <w:r>
         <w:rPr>
           <w:rFonts w:asciiTheme="minorHAnsi" w:hAnsiTheme="minorHAnsi"/>
           <w:b/>
           <w:color w:val="auto"/>
         </w:rPr>
-        <w:lastRenderedPageBreak/>
         <w:t>2.</w:t>
       </w:r>
       <w:r>
@@ -42545,7 +43406,15 @@
           <w:b/>
           <w:color w:val="auto"/>
         </w:rPr>
-        <w:t>15</w:t>
+        <w:t>1</w:t>
+      </w:r>
+      <w:r>
+        <w:rPr>
+          <w:rFonts w:asciiTheme="minorHAnsi" w:hAnsiTheme="minorHAnsi"/>
+          <w:b/>
+          <w:color w:val="auto"/>
+        </w:rPr>
+        <w:t>6</w:t>
       </w:r>
       <w:r>
         <w:rPr>
@@ -42587,7 +43456,7 @@
         </w:rPr>
         <w:t>:</w:t>
       </w:r>
-      <w:bookmarkEnd w:id="72"/>
+      <w:bookmarkEnd w:id="74"/>
     </w:p>
     <w:tbl>
       <w:tblPr>
@@ -43401,7 +44270,7 @@
           <w:color w:val="auto"/>
         </w:rPr>
       </w:pPr>
-      <w:bookmarkStart w:id="73" w:name="_Toc408414007"/>
+      <w:bookmarkStart w:id="75" w:name="_Toc411968997"/>
       <w:r>
         <w:rPr>
           <w:rFonts w:asciiTheme="minorHAnsi" w:hAnsiTheme="minorHAnsi"/>
@@ -43416,7 +44285,15 @@
           <w:b/>
           <w:color w:val="auto"/>
         </w:rPr>
-        <w:t>15</w:t>
+        <w:t>1</w:t>
+      </w:r>
+      <w:r>
+        <w:rPr>
+          <w:rFonts w:asciiTheme="minorHAnsi" w:hAnsiTheme="minorHAnsi"/>
+          <w:b/>
+          <w:color w:val="auto"/>
+        </w:rPr>
+        <w:t>6</w:t>
       </w:r>
       <w:r>
         <w:rPr>
@@ -43458,7 +44335,7 @@
         </w:rPr>
         <w:t>:</w:t>
       </w:r>
-      <w:bookmarkEnd w:id="73"/>
+      <w:bookmarkEnd w:id="75"/>
     </w:p>
     <w:tbl>
       <w:tblPr>
@@ -43562,6 +44439,7 @@
                 <w:sz w:val="24"/>
                 <w:szCs w:val="24"/>
               </w:rPr>
+              <w:lastRenderedPageBreak/>
               <w:t>Responsabilidades:</w:t>
             </w:r>
           </w:p>
@@ -44156,14 +45034,13 @@
           <w:color w:val="auto"/>
         </w:rPr>
       </w:pPr>
-      <w:bookmarkStart w:id="74" w:name="_Toc408414008"/>
+      <w:bookmarkStart w:id="76" w:name="_Toc411968998"/>
       <w:r>
         <w:rPr>
           <w:rFonts w:asciiTheme="minorHAnsi" w:hAnsiTheme="minorHAnsi"/>
           <w:b/>
           <w:color w:val="auto"/>
         </w:rPr>
-        <w:lastRenderedPageBreak/>
         <w:t>2.</w:t>
       </w:r>
       <w:r>
@@ -44172,7 +45049,15 @@
           <w:b/>
           <w:color w:val="auto"/>
         </w:rPr>
-        <w:t>15</w:t>
+        <w:t>1</w:t>
+      </w:r>
+      <w:r>
+        <w:rPr>
+          <w:rFonts w:asciiTheme="minorHAnsi" w:hAnsiTheme="minorHAnsi"/>
+          <w:b/>
+          <w:color w:val="auto"/>
+        </w:rPr>
+        <w:t>6</w:t>
       </w:r>
       <w:r>
         <w:rPr>
@@ -44214,7 +45099,7 @@
         </w:rPr>
         <w:t>:</w:t>
       </w:r>
-      <w:bookmarkEnd w:id="74"/>
+      <w:bookmarkEnd w:id="76"/>
     </w:p>
     <w:tbl>
       <w:tblPr>
@@ -44912,7 +45797,7 @@
           <w:szCs w:val="28"/>
         </w:rPr>
       </w:pPr>
-      <w:bookmarkStart w:id="75" w:name="_Toc408414009"/>
+      <w:bookmarkStart w:id="77" w:name="_Toc411968999"/>
       <w:r>
         <w:rPr>
           <w:rFonts w:asciiTheme="minorHAnsi" w:hAnsiTheme="minorHAnsi"/>
@@ -44921,7 +45806,27 @@
           <w:sz w:val="28"/>
           <w:szCs w:val="28"/>
         </w:rPr>
-        <w:t>2.16. Añadir Usuarios</w:t>
+        <w:t>2.1</w:t>
+      </w:r>
+      <w:r>
+        <w:rPr>
+          <w:rFonts w:asciiTheme="minorHAnsi" w:hAnsiTheme="minorHAnsi"/>
+          <w:b/>
+          <w:color w:val="auto"/>
+          <w:sz w:val="28"/>
+          <w:szCs w:val="28"/>
+        </w:rPr>
+        <w:t>7</w:t>
+      </w:r>
+      <w:r>
+        <w:rPr>
+          <w:rFonts w:asciiTheme="minorHAnsi" w:hAnsiTheme="minorHAnsi"/>
+          <w:b/>
+          <w:color w:val="auto"/>
+          <w:sz w:val="28"/>
+          <w:szCs w:val="28"/>
+        </w:rPr>
+        <w:t>. Añadir Usuarios</w:t>
       </w:r>
       <w:r>
         <w:rPr>
@@ -44933,7 +45838,7 @@
         </w:rPr>
         <w:t>:</w:t>
       </w:r>
-      <w:bookmarkEnd w:id="75"/>
+      <w:bookmarkEnd w:id="77"/>
     </w:p>
     <w:p>
       <w:pPr>
@@ -44946,7 +45851,7 @@
           <w:color w:val="auto"/>
         </w:rPr>
       </w:pPr>
-      <w:bookmarkStart w:id="76" w:name="_Toc408414010"/>
+      <w:bookmarkStart w:id="78" w:name="_Toc411969000"/>
       <w:r>
         <w:rPr>
           <w:rFonts w:asciiTheme="minorHAnsi" w:hAnsiTheme="minorHAnsi"/>
@@ -44961,7 +45866,15 @@
           <w:b/>
           <w:color w:val="auto"/>
         </w:rPr>
-        <w:t>16</w:t>
+        <w:t>1</w:t>
+      </w:r>
+      <w:r>
+        <w:rPr>
+          <w:rFonts w:asciiTheme="minorHAnsi" w:hAnsiTheme="minorHAnsi"/>
+          <w:b/>
+          <w:color w:val="auto"/>
+        </w:rPr>
+        <w:t>7</w:t>
       </w:r>
       <w:r>
         <w:rPr>
@@ -45003,7 +45916,7 @@
         </w:rPr>
         <w:t>:</w:t>
       </w:r>
-      <w:bookmarkEnd w:id="76"/>
+      <w:bookmarkEnd w:id="78"/>
     </w:p>
     <w:tbl>
       <w:tblPr>
@@ -45152,6 +46065,7 @@
                 <w:sz w:val="24"/>
                 <w:szCs w:val="24"/>
               </w:rPr>
+              <w:lastRenderedPageBreak/>
               <w:t>Tipo:</w:t>
             </w:r>
           </w:p>
@@ -45724,7 +46638,6 @@
                 <w:sz w:val="24"/>
                 <w:szCs w:val="24"/>
               </w:rPr>
-              <w:lastRenderedPageBreak/>
               <w:t xml:space="preserve">Se asignó un </w:t>
             </w:r>
             <w:r>

--- a/Analisis/Nuevos Contratos/Nuevos_Contratos.docx
+++ b/Analisis/Nuevos Contratos/Nuevos_Contratos.docx
@@ -3,8 +3,6 @@
 <w:document xmlns:wpc="http://schemas.microsoft.com/office/word/2010/wordprocessingCanvas" xmlns:mc="http://schemas.openxmlformats.org/markup-compatibility/2006" xmlns:o="urn:schemas-microsoft-com:office:office" xmlns:r="http://schemas.openxmlformats.org/officeDocument/2006/relationships" xmlns:m="http://schemas.openxmlformats.org/officeDocument/2006/math" xmlns:v="urn:schemas-microsoft-com:vml" xmlns:wp14="http://schemas.microsoft.com/office/word/2010/wordprocessingDrawing" xmlns:wp="http://schemas.openxmlformats.org/drawingml/2006/wordprocessingDrawing" xmlns:w10="urn:schemas-microsoft-com:office:word" xmlns:w="http://schemas.openxmlformats.org/wordprocessingml/2006/main" xmlns:w14="http://schemas.microsoft.com/office/word/2010/wordml" xmlns:w15="http://schemas.microsoft.com/office/word/2012/wordml" xmlns:wpg="http://schemas.microsoft.com/office/word/2010/wordprocessingGroup" xmlns:wpi="http://schemas.microsoft.com/office/word/2010/wordprocessingInk" xmlns:wne="http://schemas.microsoft.com/office/word/2006/wordml" xmlns:wps="http://schemas.microsoft.com/office/word/2010/wordprocessingShape" mc:Ignorable="w14 w15 wp14">
   <w:body>
     <w:p>
-      <w:bookmarkStart w:id="0" w:name="_GoBack"/>
-      <w:bookmarkEnd w:id="0"/>
       <w:r>
         <w:rPr>
           <w:noProof/>
@@ -4673,8 +4671,8 @@
           <w:szCs w:val="32"/>
         </w:rPr>
       </w:pPr>
-      <w:bookmarkStart w:id="1" w:name="_Toc391837133"/>
-      <w:bookmarkStart w:id="2" w:name="_Toc411968937"/>
+      <w:bookmarkStart w:id="0" w:name="_Toc391837133"/>
+      <w:bookmarkStart w:id="1" w:name="_Toc411968937"/>
       <w:r>
         <w:rPr>
           <w:rFonts w:eastAsiaTheme="majorEastAsia" w:cstheme="majorBidi"/>
@@ -4693,8 +4691,8 @@
         </w:rPr>
         <w:t>. Introducción:</w:t>
       </w:r>
+      <w:bookmarkEnd w:id="0"/>
       <w:bookmarkEnd w:id="1"/>
-      <w:bookmarkEnd w:id="2"/>
     </w:p>
     <w:p>
       <w:pPr>
@@ -4782,8 +4780,8 @@
           <w:szCs w:val="28"/>
         </w:rPr>
       </w:pPr>
-      <w:bookmarkStart w:id="3" w:name="_Toc391837134"/>
-      <w:bookmarkStart w:id="4" w:name="_Toc411968938"/>
+      <w:bookmarkStart w:id="2" w:name="_Toc391837134"/>
+      <w:bookmarkStart w:id="3" w:name="_Toc411968938"/>
       <w:r>
         <w:rPr>
           <w:rFonts w:eastAsiaTheme="majorEastAsia" w:cstheme="majorBidi"/>
@@ -4793,8 +4791,8 @@
         </w:rPr>
         <w:t>1.1. Estructura del documento:</w:t>
       </w:r>
+      <w:bookmarkEnd w:id="2"/>
       <w:bookmarkEnd w:id="3"/>
-      <w:bookmarkEnd w:id="4"/>
     </w:p>
     <w:p>
       <w:pPr>
@@ -5186,7 +5184,7 @@
           <w:color w:val="auto"/>
         </w:rPr>
       </w:pPr>
-      <w:bookmarkStart w:id="5" w:name="_Toc411968939"/>
+      <w:bookmarkStart w:id="4" w:name="_Toc411968939"/>
       <w:r>
         <w:rPr>
           <w:rFonts w:asciiTheme="minorHAnsi" w:hAnsiTheme="minorHAnsi"/>
@@ -5195,7 +5193,7 @@
         </w:rPr>
         <w:t>2. Contratos:</w:t>
       </w:r>
-      <w:bookmarkEnd w:id="5"/>
+      <w:bookmarkEnd w:id="4"/>
     </w:p>
     <w:p>
       <w:pPr>
@@ -5209,7 +5207,7 @@
           <w:szCs w:val="28"/>
         </w:rPr>
       </w:pPr>
-      <w:bookmarkStart w:id="6" w:name="_Toc411968940"/>
+      <w:bookmarkStart w:id="5" w:name="_Toc411968940"/>
       <w:r>
         <w:rPr>
           <w:rFonts w:asciiTheme="minorHAnsi" w:hAnsiTheme="minorHAnsi"/>
@@ -5240,7 +5238,7 @@
         </w:rPr>
         <w:t>:</w:t>
       </w:r>
-      <w:bookmarkEnd w:id="6"/>
+      <w:bookmarkEnd w:id="5"/>
     </w:p>
     <w:p>
       <w:pPr>
@@ -5252,7 +5250,7 @@
           <w:color w:val="auto"/>
         </w:rPr>
       </w:pPr>
-      <w:bookmarkStart w:id="7" w:name="_Toc411968941"/>
+      <w:bookmarkStart w:id="6" w:name="_Toc411968941"/>
       <w:r>
         <w:rPr>
           <w:rFonts w:asciiTheme="minorHAnsi" w:hAnsiTheme="minorHAnsi"/>
@@ -5301,7 +5299,7 @@
         </w:rPr>
         <w:t>:</w:t>
       </w:r>
-      <w:bookmarkEnd w:id="7"/>
+      <w:bookmarkEnd w:id="6"/>
     </w:p>
     <w:tbl>
       <w:tblPr>
@@ -6233,7 +6231,7 @@
           <w:color w:val="auto"/>
         </w:rPr>
       </w:pPr>
-      <w:bookmarkStart w:id="8" w:name="_Toc411968942"/>
+      <w:bookmarkStart w:id="7" w:name="_Toc411968942"/>
       <w:r>
         <w:rPr>
           <w:rFonts w:asciiTheme="minorHAnsi" w:hAnsiTheme="minorHAnsi"/>
@@ -6306,7 +6304,7 @@
         </w:rPr>
         <w:t>:</w:t>
       </w:r>
-      <w:bookmarkEnd w:id="8"/>
+      <w:bookmarkEnd w:id="7"/>
     </w:p>
     <w:tbl>
       <w:tblPr>
@@ -7354,8 +7352,8 @@
           <w:szCs w:val="28"/>
         </w:rPr>
       </w:pPr>
-      <w:bookmarkStart w:id="9" w:name="_Toc400574846"/>
-      <w:bookmarkStart w:id="10" w:name="_Toc411968943"/>
+      <w:bookmarkStart w:id="8" w:name="_Toc400574846"/>
+      <w:bookmarkStart w:id="9" w:name="_Toc411968943"/>
       <w:r>
         <w:rPr>
           <w:rFonts w:asciiTheme="minorHAnsi" w:hAnsiTheme="minorHAnsi"/>
@@ -7366,8 +7364,8 @@
         </w:rPr>
         <w:t>2.2. Matricular cliente:</w:t>
       </w:r>
+      <w:bookmarkEnd w:id="8"/>
       <w:bookmarkEnd w:id="9"/>
-      <w:bookmarkEnd w:id="10"/>
     </w:p>
     <w:p>
       <w:pPr>
@@ -7380,7 +7378,7 @@
           <w:color w:val="auto"/>
         </w:rPr>
       </w:pPr>
-      <w:bookmarkStart w:id="11" w:name="_Toc411968944"/>
+      <w:bookmarkStart w:id="10" w:name="_Toc411968944"/>
       <w:r>
         <w:rPr>
           <w:rFonts w:asciiTheme="minorHAnsi" w:hAnsiTheme="minorHAnsi"/>
@@ -7421,7 +7419,7 @@
         </w:rPr>
         <w:t>:</w:t>
       </w:r>
-      <w:bookmarkEnd w:id="11"/>
+      <w:bookmarkEnd w:id="10"/>
     </w:p>
     <w:tbl>
       <w:tblPr>
@@ -8363,7 +8361,7 @@
           <w:color w:val="auto"/>
         </w:rPr>
       </w:pPr>
-      <w:bookmarkStart w:id="12" w:name="_Toc411968945"/>
+      <w:bookmarkStart w:id="11" w:name="_Toc411968945"/>
       <w:r>
         <w:rPr>
           <w:rFonts w:asciiTheme="minorHAnsi" w:hAnsiTheme="minorHAnsi"/>
@@ -8412,7 +8410,7 @@
         </w:rPr>
         <w:t>Ingresar Nueva Compra</w:t>
       </w:r>
-      <w:bookmarkEnd w:id="12"/>
+      <w:bookmarkEnd w:id="11"/>
     </w:p>
     <w:tbl>
       <w:tblPr>
@@ -9193,7 +9191,7 @@
           <w:color w:val="auto"/>
         </w:rPr>
       </w:pPr>
-      <w:bookmarkStart w:id="13" w:name="_Toc411968946"/>
+      <w:bookmarkStart w:id="12" w:name="_Toc411968946"/>
       <w:r>
         <w:rPr>
           <w:rFonts w:asciiTheme="minorHAnsi" w:hAnsiTheme="minorHAnsi"/>
@@ -9251,7 +9249,7 @@
         </w:rPr>
         <w:t>Nuevo Pago</w:t>
       </w:r>
-      <w:bookmarkEnd w:id="13"/>
+      <w:bookmarkEnd w:id="12"/>
     </w:p>
     <w:tbl>
       <w:tblPr>
@@ -10173,7 +10171,7 @@
           <w:color w:val="auto"/>
         </w:rPr>
       </w:pPr>
-      <w:bookmarkStart w:id="14" w:name="_Toc411968947"/>
+      <w:bookmarkStart w:id="13" w:name="_Toc411968947"/>
       <w:r>
         <w:rPr>
           <w:rFonts w:asciiTheme="minorHAnsi" w:hAnsiTheme="minorHAnsi"/>
@@ -10222,7 +10220,7 @@
         </w:rPr>
         <w:t>Ingresar Nueva Matricula</w:t>
       </w:r>
-      <w:bookmarkEnd w:id="14"/>
+      <w:bookmarkEnd w:id="13"/>
     </w:p>
     <w:tbl>
       <w:tblPr>
@@ -11291,7 +11289,7 @@
           <w:color w:val="auto"/>
         </w:rPr>
       </w:pPr>
-      <w:bookmarkStart w:id="15" w:name="_Toc411968948"/>
+      <w:bookmarkStart w:id="14" w:name="_Toc411968948"/>
       <w:r>
         <w:rPr>
           <w:rFonts w:asciiTheme="minorHAnsi" w:hAnsiTheme="minorHAnsi"/>
@@ -11340,7 +11338,7 @@
         </w:rPr>
         <w:t>Ingresar Nuevo Estudiante</w:t>
       </w:r>
-      <w:bookmarkEnd w:id="15"/>
+      <w:bookmarkEnd w:id="14"/>
     </w:p>
     <w:tbl>
       <w:tblPr>
@@ -12180,8 +12178,8 @@
           <w:szCs w:val="28"/>
         </w:rPr>
       </w:pPr>
-      <w:bookmarkStart w:id="16" w:name="_Toc392534846"/>
-      <w:bookmarkStart w:id="17" w:name="_Toc411968949"/>
+      <w:bookmarkStart w:id="15" w:name="_Toc392534846"/>
+      <w:bookmarkStart w:id="16" w:name="_Toc411968949"/>
       <w:r>
         <w:rPr>
           <w:rFonts w:asciiTheme="minorHAnsi" w:hAnsiTheme="minorHAnsi"/>
@@ -12202,8 +12200,8 @@
         </w:rPr>
         <w:t>:</w:t>
       </w:r>
+      <w:bookmarkEnd w:id="15"/>
       <w:bookmarkEnd w:id="16"/>
-      <w:bookmarkEnd w:id="17"/>
     </w:p>
     <w:p>
       <w:pPr>
@@ -12216,7 +12214,7 @@
           <w:color w:val="auto"/>
         </w:rPr>
       </w:pPr>
-      <w:bookmarkStart w:id="18" w:name="_Toc411968950"/>
+      <w:bookmarkStart w:id="17" w:name="_Toc411968950"/>
       <w:r>
         <w:rPr>
           <w:rFonts w:asciiTheme="minorHAnsi" w:hAnsiTheme="minorHAnsi"/>
@@ -12249,7 +12247,7 @@
         </w:rPr>
         <w:t>:</w:t>
       </w:r>
-      <w:bookmarkEnd w:id="18"/>
+      <w:bookmarkEnd w:id="17"/>
     </w:p>
     <w:tbl>
       <w:tblPr>
@@ -13144,7 +13142,7 @@
           <w:color w:val="auto"/>
         </w:rPr>
       </w:pPr>
-      <w:bookmarkStart w:id="19" w:name="_Toc411968951"/>
+      <w:bookmarkStart w:id="18" w:name="_Toc411968951"/>
       <w:r>
         <w:rPr>
           <w:rFonts w:asciiTheme="minorHAnsi" w:hAnsiTheme="minorHAnsi"/>
@@ -13194,7 +13192,7 @@
         </w:rPr>
         <w:t>:</w:t>
       </w:r>
-      <w:bookmarkEnd w:id="19"/>
+      <w:bookmarkEnd w:id="18"/>
     </w:p>
     <w:tbl>
       <w:tblPr>
@@ -13919,7 +13917,7 @@
           <w:color w:val="auto"/>
         </w:rPr>
       </w:pPr>
-      <w:bookmarkStart w:id="20" w:name="_Toc411968952"/>
+      <w:bookmarkStart w:id="19" w:name="_Toc411968952"/>
       <w:r>
         <w:rPr>
           <w:rFonts w:asciiTheme="minorHAnsi" w:hAnsiTheme="minorHAnsi"/>
@@ -13960,7 +13958,7 @@
         </w:rPr>
         <w:t>:</w:t>
       </w:r>
-      <w:bookmarkEnd w:id="20"/>
+      <w:bookmarkEnd w:id="19"/>
     </w:p>
     <w:tbl>
       <w:tblPr>
@@ -14679,9 +14677,9 @@
           <w:szCs w:val="28"/>
         </w:rPr>
       </w:pPr>
-      <w:bookmarkStart w:id="21" w:name="_Toc392534850"/>
-      <w:bookmarkStart w:id="22" w:name="_Toc400574854"/>
-      <w:bookmarkStart w:id="23" w:name="_Toc411968953"/>
+      <w:bookmarkStart w:id="20" w:name="_Toc392534850"/>
+      <w:bookmarkStart w:id="21" w:name="_Toc400574854"/>
+      <w:bookmarkStart w:id="22" w:name="_Toc411968953"/>
       <w:r>
         <w:rPr>
           <w:rFonts w:asciiTheme="minorHAnsi" w:hAnsiTheme="minorHAnsi"/>
@@ -14702,9 +14700,9 @@
         </w:rPr>
         <w:t>:</w:t>
       </w:r>
+      <w:bookmarkEnd w:id="20"/>
       <w:bookmarkEnd w:id="21"/>
       <w:bookmarkEnd w:id="22"/>
-      <w:bookmarkEnd w:id="23"/>
     </w:p>
     <w:p>
       <w:pPr>
@@ -14717,7 +14715,7 @@
           <w:color w:val="auto"/>
         </w:rPr>
       </w:pPr>
-      <w:bookmarkStart w:id="24" w:name="_Toc411968954"/>
+      <w:bookmarkStart w:id="23" w:name="_Toc411968954"/>
       <w:r>
         <w:rPr>
           <w:rFonts w:asciiTheme="minorHAnsi" w:hAnsiTheme="minorHAnsi"/>
@@ -14750,7 +14748,7 @@
         </w:rPr>
         <w:t>Ingresar Nuevo Curso:</w:t>
       </w:r>
-      <w:bookmarkEnd w:id="24"/>
+      <w:bookmarkEnd w:id="23"/>
     </w:p>
     <w:tbl>
       <w:tblPr>
@@ -15666,7 +15664,7 @@
           <w:color w:val="auto"/>
         </w:rPr>
       </w:pPr>
-      <w:bookmarkStart w:id="25" w:name="_Toc411968955"/>
+      <w:bookmarkStart w:id="24" w:name="_Toc411968955"/>
       <w:r>
         <w:rPr>
           <w:rFonts w:asciiTheme="minorHAnsi" w:hAnsiTheme="minorHAnsi"/>
@@ -15700,7 +15698,7 @@
         </w:rPr>
         <w:t>Ingresar Nueva Clase:</w:t>
       </w:r>
-      <w:bookmarkEnd w:id="25"/>
+      <w:bookmarkEnd w:id="24"/>
     </w:p>
     <w:tbl>
       <w:tblPr>
@@ -16559,7 +16557,7 @@
           <w:color w:val="auto"/>
         </w:rPr>
       </w:pPr>
-      <w:bookmarkStart w:id="26" w:name="_Toc411968956"/>
+      <w:bookmarkStart w:id="25" w:name="_Toc411968956"/>
       <w:r>
         <w:rPr>
           <w:rFonts w:asciiTheme="minorHAnsi" w:hAnsiTheme="minorHAnsi"/>
@@ -16600,7 +16598,7 @@
         </w:rPr>
         <w:t>Ingresar Nueva Clase Teorica:</w:t>
       </w:r>
-      <w:bookmarkEnd w:id="26"/>
+      <w:bookmarkEnd w:id="25"/>
     </w:p>
     <w:tbl>
       <w:tblPr>
@@ -17304,8 +17302,8 @@
           <w:szCs w:val="28"/>
         </w:rPr>
       </w:pPr>
-      <w:bookmarkStart w:id="27" w:name="_Toc392534854"/>
-      <w:bookmarkStart w:id="28" w:name="_Toc411968957"/>
+      <w:bookmarkStart w:id="26" w:name="_Toc392534854"/>
+      <w:bookmarkStart w:id="27" w:name="_Toc411968957"/>
       <w:r>
         <w:rPr>
           <w:rFonts w:asciiTheme="minorHAnsi" w:hAnsiTheme="minorHAnsi"/>
@@ -17337,8 +17335,8 @@
         </w:rPr>
         <w:t>:</w:t>
       </w:r>
+      <w:bookmarkEnd w:id="26"/>
       <w:bookmarkEnd w:id="27"/>
-      <w:bookmarkEnd w:id="28"/>
     </w:p>
     <w:p>
       <w:pPr>
@@ -17351,7 +17349,7 @@
           <w:color w:val="auto"/>
         </w:rPr>
       </w:pPr>
-      <w:bookmarkStart w:id="29" w:name="_Toc411968958"/>
+      <w:bookmarkStart w:id="28" w:name="_Toc411968958"/>
       <w:r>
         <w:rPr>
           <w:rFonts w:asciiTheme="minorHAnsi" w:hAnsiTheme="minorHAnsi"/>
@@ -17392,7 +17390,7 @@
         </w:rPr>
         <w:t>:</w:t>
       </w:r>
-      <w:bookmarkEnd w:id="29"/>
+      <w:bookmarkEnd w:id="28"/>
     </w:p>
     <w:tbl>
       <w:tblPr>
@@ -18223,7 +18221,7 @@
           <w:color w:val="auto"/>
         </w:rPr>
       </w:pPr>
-      <w:bookmarkStart w:id="30" w:name="_Toc411968959"/>
+      <w:bookmarkStart w:id="29" w:name="_Toc411968959"/>
       <w:r>
         <w:rPr>
           <w:rFonts w:asciiTheme="minorHAnsi" w:hAnsiTheme="minorHAnsi"/>
@@ -18296,7 +18294,7 @@
         </w:rPr>
         <w:t>:</w:t>
       </w:r>
-      <w:bookmarkEnd w:id="30"/>
+      <w:bookmarkEnd w:id="29"/>
     </w:p>
     <w:tbl>
       <w:tblPr>
@@ -19033,7 +19031,7 @@
           <w:color w:val="auto"/>
         </w:rPr>
       </w:pPr>
-      <w:bookmarkStart w:id="31" w:name="_Toc411968960"/>
+      <w:bookmarkStart w:id="30" w:name="_Toc411968960"/>
       <w:r>
         <w:rPr>
           <w:rFonts w:asciiTheme="minorHAnsi" w:hAnsiTheme="minorHAnsi"/>
@@ -19106,7 +19104,7 @@
         </w:rPr>
         <w:t>:</w:t>
       </w:r>
-      <w:bookmarkEnd w:id="31"/>
+      <w:bookmarkEnd w:id="30"/>
     </w:p>
     <w:tbl>
       <w:tblPr>
@@ -19792,7 +19790,7 @@
           <w:szCs w:val="28"/>
         </w:rPr>
       </w:pPr>
-      <w:bookmarkStart w:id="32" w:name="_Toc411968961"/>
+      <w:bookmarkStart w:id="31" w:name="_Toc411968961"/>
       <w:r>
         <w:rPr>
           <w:rFonts w:asciiTheme="minorHAnsi" w:hAnsiTheme="minorHAnsi"/>
@@ -19814,7 +19812,7 @@
         </w:rPr>
         <w:t>:</w:t>
       </w:r>
-      <w:bookmarkEnd w:id="32"/>
+      <w:bookmarkEnd w:id="31"/>
     </w:p>
     <w:p>
       <w:pPr>
@@ -19827,7 +19825,7 @@
           <w:color w:val="auto"/>
         </w:rPr>
       </w:pPr>
-      <w:bookmarkStart w:id="33" w:name="_Toc411968962"/>
+      <w:bookmarkStart w:id="32" w:name="_Toc411968962"/>
       <w:r>
         <w:rPr>
           <w:rFonts w:asciiTheme="minorHAnsi" w:hAnsiTheme="minorHAnsi"/>
@@ -19860,7 +19858,7 @@
         </w:rPr>
         <w:t>Ingresar Nuevo Curso:</w:t>
       </w:r>
-      <w:bookmarkEnd w:id="33"/>
+      <w:bookmarkEnd w:id="32"/>
     </w:p>
     <w:tbl>
       <w:tblPr>
@@ -20733,7 +20731,7 @@
           <w:color w:val="auto"/>
         </w:rPr>
       </w:pPr>
-      <w:bookmarkStart w:id="34" w:name="_Toc411968963"/>
+      <w:bookmarkStart w:id="33" w:name="_Toc411968963"/>
       <w:r>
         <w:rPr>
           <w:rFonts w:asciiTheme="minorHAnsi" w:hAnsiTheme="minorHAnsi"/>
@@ -20766,7 +20764,7 @@
         </w:rPr>
         <w:t>Ingresar Nueva Clase:</w:t>
       </w:r>
-      <w:bookmarkEnd w:id="34"/>
+      <w:bookmarkEnd w:id="33"/>
     </w:p>
     <w:tbl>
       <w:tblPr>
@@ -21602,7 +21600,7 @@
           <w:color w:val="auto"/>
         </w:rPr>
       </w:pPr>
-      <w:bookmarkStart w:id="35" w:name="_Toc411968964"/>
+      <w:bookmarkStart w:id="34" w:name="_Toc411968964"/>
       <w:r>
         <w:rPr>
           <w:rFonts w:asciiTheme="minorHAnsi" w:hAnsiTheme="minorHAnsi"/>
@@ -21635,7 +21633,7 @@
         </w:rPr>
         <w:t>Ingresar Nueva Clase Práctica:</w:t>
       </w:r>
-      <w:bookmarkEnd w:id="35"/>
+      <w:bookmarkEnd w:id="34"/>
     </w:p>
     <w:tbl>
       <w:tblPr>
@@ -22317,8 +22315,8 @@
           <w:szCs w:val="28"/>
         </w:rPr>
       </w:pPr>
-      <w:bookmarkStart w:id="36" w:name="_Toc393444082"/>
-      <w:bookmarkStart w:id="37" w:name="_Toc411968965"/>
+      <w:bookmarkStart w:id="35" w:name="_Toc393444082"/>
+      <w:bookmarkStart w:id="36" w:name="_Toc411968965"/>
       <w:r>
         <w:rPr>
           <w:rFonts w:asciiTheme="minorHAnsi" w:hAnsiTheme="minorHAnsi"/>
@@ -22339,8 +22337,8 @@
         </w:rPr>
         <w:t>:</w:t>
       </w:r>
+      <w:bookmarkEnd w:id="35"/>
       <w:bookmarkEnd w:id="36"/>
-      <w:bookmarkEnd w:id="37"/>
     </w:p>
     <w:p>
       <w:pPr>
@@ -22353,7 +22351,7 @@
           <w:color w:val="auto"/>
         </w:rPr>
       </w:pPr>
-      <w:bookmarkStart w:id="38" w:name="_Toc411968966"/>
+      <w:bookmarkStart w:id="37" w:name="_Toc411968966"/>
       <w:r>
         <w:rPr>
           <w:rFonts w:asciiTheme="minorHAnsi" w:hAnsiTheme="minorHAnsi"/>
@@ -22394,7 +22392,7 @@
         </w:rPr>
         <w:t>:</w:t>
       </w:r>
-      <w:bookmarkEnd w:id="38"/>
+      <w:bookmarkEnd w:id="37"/>
     </w:p>
     <w:tbl>
       <w:tblPr>
@@ -23219,7 +23217,7 @@
           <w:color w:val="auto"/>
         </w:rPr>
       </w:pPr>
-      <w:bookmarkStart w:id="39" w:name="_Toc411968967"/>
+      <w:bookmarkStart w:id="38" w:name="_Toc411968967"/>
       <w:r>
         <w:rPr>
           <w:rFonts w:asciiTheme="minorHAnsi" w:hAnsiTheme="minorHAnsi"/>
@@ -23292,7 +23290,7 @@
         </w:rPr>
         <w:t>:</w:t>
       </w:r>
-      <w:bookmarkEnd w:id="39"/>
+      <w:bookmarkEnd w:id="38"/>
     </w:p>
     <w:tbl>
       <w:tblPr>
@@ -24037,7 +24035,7 @@
           <w:color w:val="auto"/>
         </w:rPr>
       </w:pPr>
-      <w:bookmarkStart w:id="40" w:name="_Toc411968968"/>
+      <w:bookmarkStart w:id="39" w:name="_Toc411968968"/>
       <w:r>
         <w:rPr>
           <w:rFonts w:asciiTheme="minorHAnsi" w:hAnsiTheme="minorHAnsi"/>
@@ -24111,7 +24109,7 @@
         </w:rPr>
         <w:t>:</w:t>
       </w:r>
-      <w:bookmarkEnd w:id="40"/>
+      <w:bookmarkEnd w:id="39"/>
     </w:p>
     <w:tbl>
       <w:tblPr>
@@ -24797,7 +24795,7 @@
           <w:szCs w:val="28"/>
         </w:rPr>
       </w:pPr>
-      <w:bookmarkStart w:id="41" w:name="_Toc411968969"/>
+      <w:bookmarkStart w:id="40" w:name="_Toc411968969"/>
       <w:r>
         <w:rPr>
           <w:rFonts w:ascii="Calibri" w:hAnsi="Calibri" w:cs="Calibri"/>
@@ -24819,7 +24817,7 @@
         </w:rPr>
         <w:t>:</w:t>
       </w:r>
-      <w:bookmarkEnd w:id="41"/>
+      <w:bookmarkEnd w:id="40"/>
     </w:p>
     <w:p>
       <w:pPr>
@@ -24832,7 +24830,7 @@
           <w:color w:val="auto"/>
         </w:rPr>
       </w:pPr>
-      <w:bookmarkStart w:id="42" w:name="_Toc411968970"/>
+      <w:bookmarkStart w:id="41" w:name="_Toc411968970"/>
       <w:r>
         <w:rPr>
           <w:rFonts w:asciiTheme="minorHAnsi" w:hAnsiTheme="minorHAnsi"/>
@@ -24873,7 +24871,7 @@
         </w:rPr>
         <w:t>:</w:t>
       </w:r>
-      <w:bookmarkEnd w:id="42"/>
+      <w:bookmarkEnd w:id="41"/>
     </w:p>
     <w:tbl>
       <w:tblPr>
@@ -25705,7 +25703,7 @@
           <w:color w:val="auto"/>
         </w:rPr>
       </w:pPr>
-      <w:bookmarkStart w:id="43" w:name="_Toc411968971"/>
+      <w:bookmarkStart w:id="42" w:name="_Toc411968971"/>
       <w:r>
         <w:rPr>
           <w:rFonts w:asciiTheme="minorHAnsi" w:hAnsiTheme="minorHAnsi"/>
@@ -25770,7 +25768,7 @@
         </w:rPr>
         <w:t>:</w:t>
       </w:r>
-      <w:bookmarkEnd w:id="43"/>
+      <w:bookmarkEnd w:id="42"/>
     </w:p>
     <w:tbl>
       <w:tblPr>
@@ -26534,7 +26532,7 @@
           <w:color w:val="auto"/>
         </w:rPr>
       </w:pPr>
-      <w:bookmarkStart w:id="44" w:name="_Toc411968972"/>
+      <w:bookmarkStart w:id="43" w:name="_Toc411968972"/>
       <w:r>
         <w:rPr>
           <w:rFonts w:asciiTheme="minorHAnsi" w:hAnsiTheme="minorHAnsi"/>
@@ -26607,7 +26605,7 @@
         </w:rPr>
         <w:t>:</w:t>
       </w:r>
-      <w:bookmarkEnd w:id="44"/>
+      <w:bookmarkEnd w:id="43"/>
     </w:p>
     <w:tbl>
       <w:tblPr>
@@ -27275,8 +27273,8 @@
       </w:tr>
     </w:tbl>
     <w:p>
-      <w:bookmarkStart w:id="45" w:name="_Toc393444090"/>
-      <w:bookmarkStart w:id="46" w:name="_Toc400574871"/>
+      <w:bookmarkStart w:id="44" w:name="_Toc393444090"/>
+      <w:bookmarkStart w:id="45" w:name="_Toc400574871"/>
     </w:p>
     <w:p>
       <w:pPr>
@@ -27290,7 +27288,7 @@
           <w:szCs w:val="28"/>
         </w:rPr>
       </w:pPr>
-      <w:bookmarkStart w:id="47" w:name="_Toc411968973"/>
+      <w:bookmarkStart w:id="46" w:name="_Toc411968973"/>
       <w:r>
         <w:rPr>
           <w:rFonts w:asciiTheme="minorHAnsi" w:hAnsiTheme="minorHAnsi"/>
@@ -27311,9 +27309,9 @@
         </w:rPr>
         <w:t>:</w:t>
       </w:r>
+      <w:bookmarkEnd w:id="44"/>
       <w:bookmarkEnd w:id="45"/>
       <w:bookmarkEnd w:id="46"/>
-      <w:bookmarkEnd w:id="47"/>
     </w:p>
     <w:p>
       <w:pPr>
@@ -27326,7 +27324,7 @@
           <w:color w:val="auto"/>
         </w:rPr>
       </w:pPr>
-      <w:bookmarkStart w:id="48" w:name="_Toc411968974"/>
+      <w:bookmarkStart w:id="47" w:name="_Toc411968974"/>
       <w:r>
         <w:rPr>
           <w:rFonts w:asciiTheme="minorHAnsi" w:hAnsiTheme="minorHAnsi"/>
@@ -27359,7 +27357,7 @@
         </w:rPr>
         <w:t>:</w:t>
       </w:r>
-      <w:bookmarkEnd w:id="48"/>
+      <w:bookmarkEnd w:id="47"/>
     </w:p>
     <w:tbl>
       <w:tblPr>
@@ -28184,7 +28182,7 @@
           <w:color w:val="auto"/>
         </w:rPr>
       </w:pPr>
-      <w:bookmarkStart w:id="49" w:name="_Toc411968975"/>
+      <w:bookmarkStart w:id="48" w:name="_Toc411968975"/>
       <w:r>
         <w:rPr>
           <w:rFonts w:asciiTheme="minorHAnsi" w:hAnsiTheme="minorHAnsi"/>
@@ -28266,7 +28264,7 @@
         </w:rPr>
         <w:t>:</w:t>
       </w:r>
-      <w:bookmarkEnd w:id="49"/>
+      <w:bookmarkEnd w:id="48"/>
     </w:p>
     <w:tbl>
       <w:tblPr>
@@ -28907,7 +28905,7 @@
           <w:color w:val="auto"/>
         </w:rPr>
       </w:pPr>
-      <w:bookmarkStart w:id="50" w:name="_Toc411968976"/>
+      <w:bookmarkStart w:id="49" w:name="_Toc411968976"/>
       <w:r>
         <w:rPr>
           <w:rFonts w:asciiTheme="minorHAnsi" w:hAnsiTheme="minorHAnsi"/>
@@ -28980,7 +28978,7 @@
         </w:rPr>
         <w:t>:</w:t>
       </w:r>
-      <w:bookmarkEnd w:id="50"/>
+      <w:bookmarkEnd w:id="49"/>
     </w:p>
     <w:tbl>
       <w:tblPr>
@@ -29670,8 +29668,8 @@
           <w:szCs w:val="28"/>
         </w:rPr>
       </w:pPr>
-      <w:bookmarkStart w:id="51" w:name="_Toc393444098"/>
-      <w:bookmarkStart w:id="52" w:name="_Toc411968977"/>
+      <w:bookmarkStart w:id="50" w:name="_Toc393444098"/>
+      <w:bookmarkStart w:id="51" w:name="_Toc411968977"/>
       <w:r>
         <w:rPr>
           <w:rFonts w:asciiTheme="minorHAnsi" w:hAnsiTheme="minorHAnsi"/>
@@ -29732,8 +29730,8 @@
         </w:rPr>
         <w:t>:</w:t>
       </w:r>
+      <w:bookmarkEnd w:id="50"/>
       <w:bookmarkEnd w:id="51"/>
-      <w:bookmarkEnd w:id="52"/>
     </w:p>
     <w:p>
       <w:pPr>
@@ -29746,7 +29744,7 @@
           <w:color w:val="auto"/>
         </w:rPr>
       </w:pPr>
-      <w:bookmarkStart w:id="53" w:name="_Toc411968978"/>
+      <w:bookmarkStart w:id="52" w:name="_Toc411968978"/>
       <w:r>
         <w:rPr>
           <w:rFonts w:asciiTheme="minorHAnsi" w:hAnsiTheme="minorHAnsi"/>
@@ -29779,7 +29777,7 @@
         </w:rPr>
         <w:t>:</w:t>
       </w:r>
-      <w:bookmarkEnd w:id="53"/>
+      <w:bookmarkEnd w:id="52"/>
     </w:p>
     <w:tbl>
       <w:tblPr>
@@ -30610,7 +30608,7 @@
           <w:color w:val="auto"/>
         </w:rPr>
       </w:pPr>
-      <w:bookmarkStart w:id="54" w:name="_Toc411968979"/>
+      <w:bookmarkStart w:id="53" w:name="_Toc411968979"/>
       <w:r>
         <w:rPr>
           <w:rFonts w:asciiTheme="minorHAnsi" w:hAnsiTheme="minorHAnsi"/>
@@ -30683,7 +30681,7 @@
         </w:rPr>
         <w:t>:</w:t>
       </w:r>
-      <w:bookmarkEnd w:id="54"/>
+      <w:bookmarkEnd w:id="53"/>
     </w:p>
     <w:tbl>
       <w:tblPr>
@@ -31459,7 +31457,7 @@
           <w:color w:val="auto"/>
         </w:rPr>
       </w:pPr>
-      <w:bookmarkStart w:id="55" w:name="_Toc411968980"/>
+      <w:bookmarkStart w:id="54" w:name="_Toc411968980"/>
       <w:r>
         <w:rPr>
           <w:rFonts w:asciiTheme="minorHAnsi" w:hAnsiTheme="minorHAnsi"/>
@@ -31532,7 +31530,7 @@
         </w:rPr>
         <w:t>:</w:t>
       </w:r>
-      <w:bookmarkEnd w:id="55"/>
+      <w:bookmarkEnd w:id="54"/>
     </w:p>
     <w:tbl>
       <w:tblPr>
@@ -32199,8 +32197,8 @@
       </w:tr>
     </w:tbl>
     <w:p>
-      <w:bookmarkStart w:id="56" w:name="_Toc393444102"/>
-      <w:bookmarkStart w:id="57" w:name="_Toc400574882"/>
+      <w:bookmarkStart w:id="55" w:name="_Toc393444102"/>
+      <w:bookmarkStart w:id="56" w:name="_Toc400574882"/>
     </w:p>
     <w:p>
       <w:pPr>
@@ -32214,7 +32212,7 @@
           <w:szCs w:val="28"/>
         </w:rPr>
       </w:pPr>
-      <w:bookmarkStart w:id="58" w:name="_Toc411968981"/>
+      <w:bookmarkStart w:id="57" w:name="_Toc411968981"/>
       <w:r>
         <w:rPr>
           <w:rFonts w:asciiTheme="minorHAnsi" w:hAnsiTheme="minorHAnsi"/>
@@ -32226,9 +32224,9 @@
         <w:lastRenderedPageBreak/>
         <w:t>2.13. Revisión:</w:t>
       </w:r>
+      <w:bookmarkEnd w:id="55"/>
       <w:bookmarkEnd w:id="56"/>
       <w:bookmarkEnd w:id="57"/>
-      <w:bookmarkEnd w:id="58"/>
     </w:p>
     <w:p>
       <w:pPr>
@@ -32241,7 +32239,7 @@
           <w:color w:val="auto"/>
         </w:rPr>
       </w:pPr>
-      <w:bookmarkStart w:id="59" w:name="_Toc411968982"/>
+      <w:bookmarkStart w:id="58" w:name="_Toc411968982"/>
       <w:r>
         <w:rPr>
           <w:rFonts w:asciiTheme="minorHAnsi" w:hAnsiTheme="minorHAnsi"/>
@@ -32298,7 +32296,7 @@
         </w:rPr>
         <w:t>:</w:t>
       </w:r>
-      <w:bookmarkEnd w:id="59"/>
+      <w:bookmarkEnd w:id="58"/>
     </w:p>
     <w:tbl>
       <w:tblPr>
@@ -33587,7 +33585,7 @@
           <w:color w:val="auto"/>
         </w:rPr>
       </w:pPr>
-      <w:bookmarkStart w:id="60" w:name="_Toc411968983"/>
+      <w:bookmarkStart w:id="59" w:name="_Toc411968983"/>
       <w:r>
         <w:rPr>
           <w:rFonts w:asciiTheme="minorHAnsi" w:hAnsiTheme="minorHAnsi"/>
@@ -33644,7 +33642,7 @@
         </w:rPr>
         <w:t>:</w:t>
       </w:r>
-      <w:bookmarkEnd w:id="60"/>
+      <w:bookmarkEnd w:id="59"/>
     </w:p>
     <w:tbl>
       <w:tblPr>
@@ -34801,7 +34799,7 @@
           <w:color w:val="auto"/>
         </w:rPr>
       </w:pPr>
-      <w:bookmarkStart w:id="61" w:name="_Toc411968984"/>
+      <w:bookmarkStart w:id="60" w:name="_Toc411968984"/>
       <w:r>
         <w:rPr>
           <w:rFonts w:asciiTheme="minorHAnsi" w:hAnsiTheme="minorHAnsi"/>
@@ -34874,7 +34872,7 @@
         </w:rPr>
         <w:t>:</w:t>
       </w:r>
-      <w:bookmarkEnd w:id="61"/>
+      <w:bookmarkEnd w:id="60"/>
     </w:p>
     <w:tbl>
       <w:tblPr>
@@ -35818,7 +35816,7 @@
           <w:color w:val="auto"/>
         </w:rPr>
       </w:pPr>
-      <w:bookmarkStart w:id="62" w:name="_Toc411968985"/>
+      <w:bookmarkStart w:id="61" w:name="_Toc411968985"/>
       <w:r>
         <w:rPr>
           <w:rFonts w:asciiTheme="minorHAnsi" w:hAnsiTheme="minorHAnsi"/>
@@ -35875,7 +35873,7 @@
         </w:rPr>
         <w:t>:</w:t>
       </w:r>
-      <w:bookmarkEnd w:id="62"/>
+      <w:bookmarkEnd w:id="61"/>
     </w:p>
     <w:tbl>
       <w:tblPr>
@@ -36670,7 +36668,7 @@
           <w:color w:val="auto"/>
         </w:rPr>
       </w:pPr>
-      <w:bookmarkStart w:id="63" w:name="_Toc411968986"/>
+      <w:bookmarkStart w:id="62" w:name="_Toc411968986"/>
       <w:r>
         <w:rPr>
           <w:rFonts w:asciiTheme="minorHAnsi" w:hAnsiTheme="minorHAnsi"/>
@@ -36736,7 +36734,7 @@
         </w:rPr>
         <w:t>:</w:t>
       </w:r>
-      <w:bookmarkEnd w:id="63"/>
+      <w:bookmarkEnd w:id="62"/>
     </w:p>
     <w:tbl>
       <w:tblPr>
@@ -37774,7 +37772,7 @@
           <w:color w:val="auto"/>
         </w:rPr>
       </w:pPr>
-      <w:bookmarkStart w:id="64" w:name="_Toc411968987"/>
+      <w:bookmarkStart w:id="63" w:name="_Toc411968987"/>
       <w:r>
         <w:rPr>
           <w:rFonts w:asciiTheme="minorHAnsi" w:hAnsiTheme="minorHAnsi"/>
@@ -37831,7 +37829,7 @@
         </w:rPr>
         <w:t>:</w:t>
       </w:r>
-      <w:bookmarkEnd w:id="64"/>
+      <w:bookmarkEnd w:id="63"/>
     </w:p>
     <w:tbl>
       <w:tblPr>
@@ -38814,7 +38812,7 @@
           <w:color w:val="auto"/>
         </w:rPr>
       </w:pPr>
-      <w:bookmarkStart w:id="65" w:name="_Toc411968988"/>
+      <w:bookmarkStart w:id="64" w:name="_Toc411968988"/>
       <w:r>
         <w:rPr>
           <w:rFonts w:asciiTheme="minorHAnsi" w:hAnsiTheme="minorHAnsi"/>
@@ -38871,7 +38869,7 @@
         </w:rPr>
         <w:t>:</w:t>
       </w:r>
-      <w:bookmarkEnd w:id="65"/>
+      <w:bookmarkEnd w:id="64"/>
     </w:p>
     <w:tbl>
       <w:tblPr>
@@ -39751,7 +39749,7 @@
           <w:color w:val="auto"/>
         </w:rPr>
       </w:pPr>
-      <w:bookmarkStart w:id="66" w:name="_Toc411968989"/>
+      <w:bookmarkStart w:id="65" w:name="_Toc411968989"/>
       <w:r>
         <w:rPr>
           <w:rFonts w:asciiTheme="minorHAnsi" w:hAnsiTheme="minorHAnsi"/>
@@ -39809,7 +39807,7 @@
         </w:rPr>
         <w:t>:</w:t>
       </w:r>
-      <w:bookmarkEnd w:id="66"/>
+      <w:bookmarkEnd w:id="65"/>
     </w:p>
     <w:tbl>
       <w:tblPr>
@@ -40848,8 +40846,8 @@
           <w:szCs w:val="28"/>
         </w:rPr>
       </w:pPr>
-      <w:bookmarkStart w:id="67" w:name="_Toc400399492"/>
-      <w:bookmarkStart w:id="68" w:name="_Toc411968990"/>
+      <w:bookmarkStart w:id="66" w:name="_Toc400399492"/>
+      <w:bookmarkStart w:id="67" w:name="_Toc411968990"/>
       <w:r>
         <w:rPr>
           <w:rFonts w:asciiTheme="minorHAnsi" w:hAnsiTheme="minorHAnsi"/>
@@ -40880,8 +40878,8 @@
         </w:rPr>
         <w:t>:</w:t>
       </w:r>
+      <w:bookmarkEnd w:id="66"/>
       <w:bookmarkEnd w:id="67"/>
-      <w:bookmarkEnd w:id="68"/>
     </w:p>
     <w:p>
       <w:pPr>
@@ -40894,7 +40892,7 @@
           <w:color w:val="auto"/>
         </w:rPr>
       </w:pPr>
-      <w:bookmarkStart w:id="69" w:name="_Toc411968991"/>
+      <w:bookmarkStart w:id="68" w:name="_Toc411968991"/>
       <w:r>
         <w:rPr>
           <w:rFonts w:asciiTheme="minorHAnsi" w:hAnsiTheme="minorHAnsi"/>
@@ -40951,7 +40949,7 @@
         </w:rPr>
         <w:t>:</w:t>
       </w:r>
-      <w:bookmarkEnd w:id="69"/>
+      <w:bookmarkEnd w:id="68"/>
     </w:p>
     <w:tbl>
       <w:tblPr>
@@ -41731,7 +41729,7 @@
           <w:szCs w:val="28"/>
         </w:rPr>
       </w:pPr>
-      <w:bookmarkStart w:id="70" w:name="_Toc411968992"/>
+      <w:bookmarkStart w:id="69" w:name="_Toc411968992"/>
       <w:r>
         <w:rPr>
           <w:rFonts w:asciiTheme="minorHAnsi" w:hAnsiTheme="minorHAnsi"/>
@@ -41752,7 +41750,7 @@
         </w:rPr>
         <w:t>:</w:t>
       </w:r>
-      <w:bookmarkEnd w:id="70"/>
+      <w:bookmarkEnd w:id="69"/>
     </w:p>
     <w:p>
       <w:pPr>
@@ -41765,7 +41763,7 @@
           <w:color w:val="auto"/>
         </w:rPr>
       </w:pPr>
-      <w:bookmarkStart w:id="71" w:name="_Toc411968993"/>
+      <w:bookmarkStart w:id="70" w:name="_Toc411968993"/>
       <w:r>
         <w:rPr>
           <w:rFonts w:asciiTheme="minorHAnsi" w:hAnsiTheme="minorHAnsi"/>
@@ -41822,7 +41820,7 @@
         </w:rPr>
         <w:t>:</w:t>
       </w:r>
-      <w:bookmarkEnd w:id="71"/>
+      <w:bookmarkEnd w:id="70"/>
     </w:p>
     <w:tbl>
       <w:tblPr>
@@ -42462,7 +42460,7 @@
           <w:szCs w:val="28"/>
         </w:rPr>
       </w:pPr>
-      <w:bookmarkStart w:id="72" w:name="_Toc411968994"/>
+      <w:bookmarkStart w:id="71" w:name="_Toc411968994"/>
       <w:r>
         <w:rPr>
           <w:rFonts w:asciiTheme="minorHAnsi" w:hAnsiTheme="minorHAnsi"/>
@@ -42513,7 +42511,7 @@
         </w:rPr>
         <w:t>:</w:t>
       </w:r>
-      <w:bookmarkEnd w:id="72"/>
+      <w:bookmarkEnd w:id="71"/>
     </w:p>
     <w:p>
       <w:pPr>
@@ -42526,7 +42524,7 @@
           <w:color w:val="auto"/>
         </w:rPr>
       </w:pPr>
-      <w:bookmarkStart w:id="73" w:name="_Toc411968995"/>
+      <w:bookmarkStart w:id="72" w:name="_Toc411968995"/>
       <w:r>
         <w:rPr>
           <w:rFonts w:asciiTheme="minorHAnsi" w:hAnsiTheme="minorHAnsi"/>
@@ -42591,7 +42589,7 @@
         </w:rPr>
         <w:t>:</w:t>
       </w:r>
-      <w:bookmarkEnd w:id="73"/>
+      <w:bookmarkEnd w:id="72"/>
     </w:p>
     <w:tbl>
       <w:tblPr>
@@ -43391,7 +43389,7 @@
           <w:color w:val="auto"/>
         </w:rPr>
       </w:pPr>
-      <w:bookmarkStart w:id="74" w:name="_Toc411968996"/>
+      <w:bookmarkStart w:id="73" w:name="_Toc411968996"/>
       <w:r>
         <w:rPr>
           <w:rFonts w:asciiTheme="minorHAnsi" w:hAnsiTheme="minorHAnsi"/>
@@ -43456,7 +43454,7 @@
         </w:rPr>
         <w:t>:</w:t>
       </w:r>
-      <w:bookmarkEnd w:id="74"/>
+      <w:bookmarkEnd w:id="73"/>
     </w:p>
     <w:tbl>
       <w:tblPr>
@@ -44270,7 +44268,7 @@
           <w:color w:val="auto"/>
         </w:rPr>
       </w:pPr>
-      <w:bookmarkStart w:id="75" w:name="_Toc411968997"/>
+      <w:bookmarkStart w:id="74" w:name="_Toc411968997"/>
       <w:r>
         <w:rPr>
           <w:rFonts w:asciiTheme="minorHAnsi" w:hAnsiTheme="minorHAnsi"/>
@@ -44335,7 +44333,7 @@
         </w:rPr>
         <w:t>:</w:t>
       </w:r>
-      <w:bookmarkEnd w:id="75"/>
+      <w:bookmarkEnd w:id="74"/>
     </w:p>
     <w:tbl>
       <w:tblPr>
@@ -45034,7 +45032,7 @@
           <w:color w:val="auto"/>
         </w:rPr>
       </w:pPr>
-      <w:bookmarkStart w:id="76" w:name="_Toc411968998"/>
+      <w:bookmarkStart w:id="75" w:name="_Toc411968998"/>
       <w:r>
         <w:rPr>
           <w:rFonts w:asciiTheme="minorHAnsi" w:hAnsiTheme="minorHAnsi"/>
@@ -45099,7 +45097,7 @@
         </w:rPr>
         <w:t>:</w:t>
       </w:r>
-      <w:bookmarkEnd w:id="76"/>
+      <w:bookmarkEnd w:id="75"/>
     </w:p>
     <w:tbl>
       <w:tblPr>
@@ -45797,7 +45795,7 @@
           <w:szCs w:val="28"/>
         </w:rPr>
       </w:pPr>
-      <w:bookmarkStart w:id="77" w:name="_Toc411968999"/>
+      <w:bookmarkStart w:id="76" w:name="_Toc411968999"/>
       <w:r>
         <w:rPr>
           <w:rFonts w:asciiTheme="minorHAnsi" w:hAnsiTheme="minorHAnsi"/>
@@ -45838,7 +45836,7 @@
         </w:rPr>
         <w:t>:</w:t>
       </w:r>
-      <w:bookmarkEnd w:id="77"/>
+      <w:bookmarkEnd w:id="76"/>
     </w:p>
     <w:p>
       <w:pPr>
@@ -45851,7 +45849,7 @@
           <w:color w:val="auto"/>
         </w:rPr>
       </w:pPr>
-      <w:bookmarkStart w:id="78" w:name="_Toc411969000"/>
+      <w:bookmarkStart w:id="77" w:name="_Toc411969000"/>
       <w:r>
         <w:rPr>
           <w:rFonts w:asciiTheme="minorHAnsi" w:hAnsiTheme="minorHAnsi"/>
@@ -45916,7 +45914,7 @@
         </w:rPr>
         <w:t>:</w:t>
       </w:r>
-      <w:bookmarkEnd w:id="78"/>
+      <w:bookmarkEnd w:id="77"/>
     </w:p>
     <w:tbl>
       <w:tblPr>
@@ -46725,6 +46723,103 @@
         </w:tc>
       </w:tr>
     </w:tbl>
+    <w:p/>
+    <w:p/>
+    <w:p/>
+    <w:p/>
+    <w:p/>
+    <w:p/>
+    <w:p/>
+    <w:p/>
+    <w:p/>
+    <w:p/>
+    <w:p/>
+    <w:p/>
+    <w:p/>
+    <w:p/>
+    <w:p/>
+    <w:p/>
+    <w:p>
+      <w:pPr>
+        <w:pStyle w:val="Ttulo1"/>
+        <w:spacing w:after="240"/>
+        <w:rPr>
+          <w:rFonts w:asciiTheme="minorHAnsi" w:hAnsiTheme="minorHAnsi"/>
+          <w:b/>
+          <w:color w:val="auto"/>
+        </w:rPr>
+      </w:pPr>
+      <w:r>
+        <w:rPr>
+          <w:rFonts w:asciiTheme="minorHAnsi" w:hAnsiTheme="minorHAnsi"/>
+          <w:b/>
+          <w:color w:val="auto"/>
+        </w:rPr>
+        <w:lastRenderedPageBreak/>
+        <w:t>3</w:t>
+      </w:r>
+      <w:r>
+        <w:rPr>
+          <w:rFonts w:asciiTheme="minorHAnsi" w:hAnsiTheme="minorHAnsi"/>
+          <w:b/>
+          <w:color w:val="auto"/>
+        </w:rPr>
+        <w:t xml:space="preserve">. </w:t>
+      </w:r>
+      <w:r>
+        <w:rPr>
+          <w:rFonts w:asciiTheme="minorHAnsi" w:hAnsiTheme="minorHAnsi"/>
+          <w:b/>
+          <w:color w:val="auto"/>
+        </w:rPr>
+        <w:t>Bibliografía</w:t>
+      </w:r>
+      <w:r>
+        <w:rPr>
+          <w:rFonts w:asciiTheme="minorHAnsi" w:hAnsiTheme="minorHAnsi"/>
+          <w:b/>
+          <w:color w:val="auto"/>
+        </w:rPr>
+        <w:t>:</w:t>
+      </w:r>
+    </w:p>
+    <w:p>
+      <w:pPr>
+        <w:pStyle w:val="Prrafodelista"/>
+        <w:numPr>
+          <w:ilvl w:val="0"/>
+          <w:numId w:val="34"/>
+        </w:numPr>
+      </w:pPr>
+      <w:r>
+        <w:t>López E.T,  Ramon. A. O., Sarroca E. M.</w:t>
+      </w:r>
+      <w:r>
+        <w:t xml:space="preserve">, y </w:t>
+      </w:r>
+      <w:r>
+        <w:t>Gómez C.(2003) , Diseño de Sistema Software en UML, Barcelona España,  Edicions</w:t>
+      </w:r>
+      <w:bookmarkStart w:id="78" w:name="_GoBack"/>
+      <w:bookmarkEnd w:id="78"/>
+      <w:r>
+        <w:t xml:space="preserve"> UPC,  50-51</w:t>
+      </w:r>
+    </w:p>
+    <w:p/>
+    <w:p/>
+    <w:p/>
+    <w:p/>
+    <w:p/>
+    <w:p/>
+    <w:p/>
+    <w:p/>
+    <w:p/>
+    <w:p/>
+    <w:p/>
+    <w:p/>
+    <w:p/>
+    <w:p/>
     <w:p/>
     <w:sectPr>
       <w:pgSz w:w="12240" w:h="15840"/>
@@ -49382,6 +49477,119 @@
     </w:lvl>
   </w:abstractNum>
   <w:abstractNum w:abstractNumId="24">
+    <w:nsid w:val="5F8A72B7"/>
+    <w:multiLevelType w:val="hybridMultilevel"/>
+    <w:tmpl w:val="3FEA54C8"/>
+    <w:lvl w:ilvl="0" w:tplc="340A0001">
+      <w:start w:val="1"/>
+      <w:numFmt w:val="bullet"/>
+      <w:lvlText w:val=""/>
+      <w:lvlJc w:val="left"/>
+      <w:pPr>
+        <w:ind w:left="720" w:hanging="360"/>
+      </w:pPr>
+      <w:rPr>
+        <w:rFonts w:ascii="Symbol" w:hAnsi="Symbol" w:hint="default"/>
+      </w:rPr>
+    </w:lvl>
+    <w:lvl w:ilvl="1" w:tplc="340A0003" w:tentative="1">
+      <w:start w:val="1"/>
+      <w:numFmt w:val="bullet"/>
+      <w:lvlText w:val="o"/>
+      <w:lvlJc w:val="left"/>
+      <w:pPr>
+        <w:ind w:left="1440" w:hanging="360"/>
+      </w:pPr>
+      <w:rPr>
+        <w:rFonts w:ascii="Courier New" w:hAnsi="Courier New" w:cs="Courier New" w:hint="default"/>
+      </w:rPr>
+    </w:lvl>
+    <w:lvl w:ilvl="2" w:tplc="340A0005" w:tentative="1">
+      <w:start w:val="1"/>
+      <w:numFmt w:val="bullet"/>
+      <w:lvlText w:val=""/>
+      <w:lvlJc w:val="left"/>
+      <w:pPr>
+        <w:ind w:left="2160" w:hanging="360"/>
+      </w:pPr>
+      <w:rPr>
+        <w:rFonts w:ascii="Wingdings" w:hAnsi="Wingdings" w:hint="default"/>
+      </w:rPr>
+    </w:lvl>
+    <w:lvl w:ilvl="3" w:tplc="340A0001" w:tentative="1">
+      <w:start w:val="1"/>
+      <w:numFmt w:val="bullet"/>
+      <w:lvlText w:val=""/>
+      <w:lvlJc w:val="left"/>
+      <w:pPr>
+        <w:ind w:left="2880" w:hanging="360"/>
+      </w:pPr>
+      <w:rPr>
+        <w:rFonts w:ascii="Symbol" w:hAnsi="Symbol" w:hint="default"/>
+      </w:rPr>
+    </w:lvl>
+    <w:lvl w:ilvl="4" w:tplc="340A0003" w:tentative="1">
+      <w:start w:val="1"/>
+      <w:numFmt w:val="bullet"/>
+      <w:lvlText w:val="o"/>
+      <w:lvlJc w:val="left"/>
+      <w:pPr>
+        <w:ind w:left="3600" w:hanging="360"/>
+      </w:pPr>
+      <w:rPr>
+        <w:rFonts w:ascii="Courier New" w:hAnsi="Courier New" w:cs="Courier New" w:hint="default"/>
+      </w:rPr>
+    </w:lvl>
+    <w:lvl w:ilvl="5" w:tplc="340A0005" w:tentative="1">
+      <w:start w:val="1"/>
+      <w:numFmt w:val="bullet"/>
+      <w:lvlText w:val=""/>
+      <w:lvlJc w:val="left"/>
+      <w:pPr>
+        <w:ind w:left="4320" w:hanging="360"/>
+      </w:pPr>
+      <w:rPr>
+        <w:rFonts w:ascii="Wingdings" w:hAnsi="Wingdings" w:hint="default"/>
+      </w:rPr>
+    </w:lvl>
+    <w:lvl w:ilvl="6" w:tplc="340A0001" w:tentative="1">
+      <w:start w:val="1"/>
+      <w:numFmt w:val="bullet"/>
+      <w:lvlText w:val=""/>
+      <w:lvlJc w:val="left"/>
+      <w:pPr>
+        <w:ind w:left="5040" w:hanging="360"/>
+      </w:pPr>
+      <w:rPr>
+        <w:rFonts w:ascii="Symbol" w:hAnsi="Symbol" w:hint="default"/>
+      </w:rPr>
+    </w:lvl>
+    <w:lvl w:ilvl="7" w:tplc="340A0003" w:tentative="1">
+      <w:start w:val="1"/>
+      <w:numFmt w:val="bullet"/>
+      <w:lvlText w:val="o"/>
+      <w:lvlJc w:val="left"/>
+      <w:pPr>
+        <w:ind w:left="5760" w:hanging="360"/>
+      </w:pPr>
+      <w:rPr>
+        <w:rFonts w:ascii="Courier New" w:hAnsi="Courier New" w:cs="Courier New" w:hint="default"/>
+      </w:rPr>
+    </w:lvl>
+    <w:lvl w:ilvl="8" w:tplc="340A0005" w:tentative="1">
+      <w:start w:val="1"/>
+      <w:numFmt w:val="bullet"/>
+      <w:lvlText w:val=""/>
+      <w:lvlJc w:val="left"/>
+      <w:pPr>
+        <w:ind w:left="6480" w:hanging="360"/>
+      </w:pPr>
+      <w:rPr>
+        <w:rFonts w:ascii="Wingdings" w:hAnsi="Wingdings" w:hint="default"/>
+      </w:rPr>
+    </w:lvl>
+  </w:abstractNum>
+  <w:abstractNum w:abstractNumId="25">
     <w:nsid w:val="5FE65783"/>
     <w:multiLevelType w:val="hybridMultilevel"/>
     <w:tmpl w:val="08560A48"/>
@@ -49494,7 +49702,7 @@
       </w:rPr>
     </w:lvl>
   </w:abstractNum>
-  <w:abstractNum w:abstractNumId="25">
+  <w:abstractNum w:abstractNumId="26">
     <w:nsid w:val="608C21A8"/>
     <w:multiLevelType w:val="hybridMultilevel"/>
     <w:tmpl w:val="C48CEB6E"/>
@@ -49607,7 +49815,7 @@
       </w:rPr>
     </w:lvl>
   </w:abstractNum>
-  <w:abstractNum w:abstractNumId="26">
+  <w:abstractNum w:abstractNumId="27">
     <w:nsid w:val="6155421F"/>
     <w:multiLevelType w:val="hybridMultilevel"/>
     <w:tmpl w:val="1180D456"/>
@@ -49720,7 +49928,7 @@
       </w:rPr>
     </w:lvl>
   </w:abstractNum>
-  <w:abstractNum w:abstractNumId="27">
+  <w:abstractNum w:abstractNumId="28">
     <w:nsid w:val="6BEF70ED"/>
     <w:multiLevelType w:val="hybridMultilevel"/>
     <w:tmpl w:val="10085DE8"/>
@@ -49810,7 +50018,7 @@
       </w:pPr>
     </w:lvl>
   </w:abstractNum>
-  <w:abstractNum w:abstractNumId="28">
+  <w:abstractNum w:abstractNumId="29">
     <w:nsid w:val="6ECD72A2"/>
     <w:multiLevelType w:val="hybridMultilevel"/>
     <w:tmpl w:val="8884B374"/>
@@ -49923,7 +50131,7 @@
       </w:rPr>
     </w:lvl>
   </w:abstractNum>
-  <w:abstractNum w:abstractNumId="29">
+  <w:abstractNum w:abstractNumId="30">
     <w:nsid w:val="6FE32E62"/>
     <w:multiLevelType w:val="hybridMultilevel"/>
     <w:tmpl w:val="51DE305E"/>
@@ -50036,7 +50244,7 @@
       </w:rPr>
     </w:lvl>
   </w:abstractNum>
-  <w:abstractNum w:abstractNumId="30">
+  <w:abstractNum w:abstractNumId="31">
     <w:nsid w:val="703B5175"/>
     <w:multiLevelType w:val="hybridMultilevel"/>
     <w:tmpl w:val="7326F5C8"/>
@@ -50149,7 +50357,7 @@
       </w:rPr>
     </w:lvl>
   </w:abstractNum>
-  <w:abstractNum w:abstractNumId="31">
+  <w:abstractNum w:abstractNumId="32">
     <w:nsid w:val="71297E58"/>
     <w:multiLevelType w:val="hybridMultilevel"/>
     <w:tmpl w:val="3A401B70"/>
@@ -50239,7 +50447,7 @@
       </w:pPr>
     </w:lvl>
   </w:abstractNum>
-  <w:abstractNum w:abstractNumId="32">
+  <w:abstractNum w:abstractNumId="33">
     <w:nsid w:val="7DA02540"/>
     <w:multiLevelType w:val="hybridMultilevel"/>
     <w:tmpl w:val="72FA6C00"/>
@@ -50356,7 +50564,7 @@
     <w:abstractNumId w:val="2"/>
   </w:num>
   <w:num w:numId="2">
-    <w:abstractNumId w:val="32"/>
+    <w:abstractNumId w:val="33"/>
   </w:num>
   <w:num w:numId="3">
     <w:abstractNumId w:val="19"/>
@@ -50365,7 +50573,7 @@
     <w:abstractNumId w:val="18"/>
   </w:num>
   <w:num w:numId="5">
-    <w:abstractNumId w:val="26"/>
+    <w:abstractNumId w:val="27"/>
   </w:num>
   <w:num w:numId="6">
     <w:abstractNumId w:val="22"/>
@@ -50380,7 +50588,7 @@
     <w:abstractNumId w:val="10"/>
   </w:num>
   <w:num w:numId="10">
-    <w:abstractNumId w:val="30"/>
+    <w:abstractNumId w:val="31"/>
   </w:num>
   <w:num w:numId="11">
     <w:abstractNumId w:val="20"/>
@@ -50392,7 +50600,7 @@
     <w:abstractNumId w:val="11"/>
   </w:num>
   <w:num w:numId="14">
-    <w:abstractNumId w:val="25"/>
+    <w:abstractNumId w:val="26"/>
   </w:num>
   <w:num w:numId="15">
     <w:abstractNumId w:val="1"/>
@@ -50401,7 +50609,7 @@
     <w:abstractNumId w:val="6"/>
   </w:num>
   <w:num w:numId="17">
-    <w:abstractNumId w:val="28"/>
+    <w:abstractNumId w:val="29"/>
   </w:num>
   <w:num w:numId="18">
     <w:abstractNumId w:val="12"/>
@@ -50410,7 +50618,7 @@
     <w:abstractNumId w:val="13"/>
   </w:num>
   <w:num w:numId="20">
-    <w:abstractNumId w:val="24"/>
+    <w:abstractNumId w:val="25"/>
   </w:num>
   <w:num w:numId="21">
     <w:abstractNumId w:val="23"/>
@@ -50419,7 +50627,7 @@
     <w:abstractNumId w:val="4"/>
   </w:num>
   <w:num w:numId="23">
-    <w:abstractNumId w:val="31"/>
+    <w:abstractNumId w:val="32"/>
   </w:num>
   <w:num w:numId="24">
     <w:abstractNumId w:val="7"/>
@@ -50431,10 +50639,10 @@
     <w:abstractNumId w:val="17"/>
   </w:num>
   <w:num w:numId="27">
-    <w:abstractNumId w:val="29"/>
+    <w:abstractNumId w:val="30"/>
   </w:num>
   <w:num w:numId="28">
-    <w:abstractNumId w:val="27"/>
+    <w:abstractNumId w:val="28"/>
   </w:num>
   <w:num w:numId="29">
     <w:abstractNumId w:val="14"/>
@@ -50450,6 +50658,9 @@
   </w:num>
   <w:num w:numId="33">
     <w:abstractNumId w:val="21"/>
+  </w:num>
+  <w:num w:numId="34">
+    <w:abstractNumId w:val="24"/>
   </w:num>
 </w:numbering>
 </file>

--- a/Analisis/Nuevos Contratos/Nuevos_Contratos.docx
+++ b/Analisis/Nuevos Contratos/Nuevos_Contratos.docx
@@ -46790,21 +46790,97 @@
           <w:ilvl w:val="0"/>
           <w:numId w:val="34"/>
         </w:numPr>
+        <w:jc w:val="both"/>
+        <w:rPr>
+          <w:sz w:val="32"/>
+          <w:szCs w:val="32"/>
+        </w:rPr>
       </w:pPr>
       <w:r>
+        <w:rPr>
+          <w:sz w:val="32"/>
+          <w:szCs w:val="32"/>
+        </w:rPr>
         <w:t>López E.T,  Ramon. A. O., Sarroca E. M.</w:t>
       </w:r>
       <w:r>
+        <w:rPr>
+          <w:sz w:val="32"/>
+          <w:szCs w:val="32"/>
+        </w:rPr>
         <w:t xml:space="preserve">, y </w:t>
       </w:r>
       <w:r>
-        <w:t>Gómez C.(2003) , Diseño de Sistema Software en UML, Barcelona España,  Edicions</w:t>
+        <w:rPr>
+          <w:sz w:val="32"/>
+          <w:szCs w:val="32"/>
+        </w:rPr>
+        <w:t>Gómez C.(2003) , Diseño de Sistema Software en UML, Barcelona España,  Edicions UPC,  50-51</w:t>
       </w:r>
+    </w:p>
+    <w:p>
+      <w:pPr>
+        <w:pStyle w:val="Prrafodelista"/>
+        <w:jc w:val="both"/>
+        <w:rPr>
+          <w:sz w:val="32"/>
+          <w:szCs w:val="32"/>
+        </w:rPr>
+      </w:pPr>
       <w:bookmarkStart w:id="78" w:name="_GoBack"/>
       <w:bookmarkEnd w:id="78"/>
+    </w:p>
+    <w:p>
+      <w:pPr>
+        <w:pStyle w:val="Prrafodelista"/>
+        <w:numPr>
+          <w:ilvl w:val="0"/>
+          <w:numId w:val="34"/>
+        </w:numPr>
+        <w:rPr>
+          <w:sz w:val="32"/>
+          <w:szCs w:val="32"/>
+        </w:rPr>
+      </w:pPr>
+      <w:proofErr w:type="spellStart"/>
       <w:r>
-        <w:t xml:space="preserve"> UPC,  50-51</w:t>
+        <w:rPr>
+          <w:sz w:val="32"/>
+          <w:szCs w:val="32"/>
+        </w:rPr>
+        <w:t>Rios</w:t>
       </w:r>
+      <w:proofErr w:type="spellEnd"/>
+      <w:r>
+        <w:rPr>
+          <w:sz w:val="32"/>
+          <w:szCs w:val="32"/>
+        </w:rPr>
+        <w:t xml:space="preserve"> S. S.(2011), Metodologías de Análisis y Diseño, Obtenida el 23 de febrero de 2015</w:t>
+      </w:r>
+      <w:r>
+        <w:rPr>
+          <w:sz w:val="32"/>
+          <w:szCs w:val="32"/>
+        </w:rPr>
+        <w:t xml:space="preserve"> de </w:t>
+      </w:r>
+      <w:r>
+        <w:rPr>
+          <w:sz w:val="32"/>
+          <w:szCs w:val="32"/>
+        </w:rPr>
+        <w:t>http://es.slideshare.net/SergioRios/unidad-7-mad-modelado-diseo-contratos-y-casos-de-uso-reales</w:t>
+      </w:r>
+    </w:p>
+    <w:p>
+      <w:pPr>
+        <w:pStyle w:val="Prrafodelista"/>
+        <w:rPr>
+          <w:sz w:val="32"/>
+          <w:szCs w:val="32"/>
+        </w:rPr>
+      </w:pPr>
     </w:p>
     <w:p/>
     <w:p/>

--- a/Analisis/Nuevos Contratos/Nuevos_Contratos.docx
+++ b/Analisis/Nuevos Contratos/Nuevos_Contratos.docx
@@ -418,7 +418,7 @@
           <w:r>
             <w:fldChar w:fldCharType="separate"/>
           </w:r>
-          <w:hyperlink w:anchor="_Toc411968937" w:history="1">
+          <w:hyperlink w:anchor="_Toc412503128" w:history="1">
             <w:r>
               <w:rPr>
                 <w:rStyle w:val="Hipervnculo"/>
@@ -441,7 +441,7 @@
               <w:rPr>
                 <w:webHidden/>
               </w:rPr>
-              <w:instrText xml:space="preserve"> PAGEREF _Toc411968937 \h </w:instrText>
+              <w:instrText xml:space="preserve"> PAGEREF _Toc412503128 \h </w:instrText>
             </w:r>
             <w:r>
               <w:rPr>
@@ -479,7 +479,7 @@
               <w:lang w:eastAsia="ja-JP"/>
             </w:rPr>
           </w:pPr>
-          <w:hyperlink w:anchor="_Toc411968938" w:history="1">
+          <w:hyperlink w:anchor="_Toc412503129" w:history="1">
             <w:r>
               <w:rPr>
                 <w:rStyle w:val="Hipervnculo"/>
@@ -503,7 +503,7 @@
               <w:rPr>
                 <w:webHidden/>
               </w:rPr>
-              <w:instrText xml:space="preserve"> PAGEREF _Toc411968938 \h </w:instrText>
+              <w:instrText xml:space="preserve"> PAGEREF _Toc412503129 \h </w:instrText>
             </w:r>
             <w:r>
               <w:rPr>
@@ -541,7 +541,7 @@
               <w:lang w:eastAsia="ja-JP"/>
             </w:rPr>
           </w:pPr>
-          <w:hyperlink w:anchor="_Toc411968939" w:history="1">
+          <w:hyperlink w:anchor="_Toc412503130" w:history="1">
             <w:r>
               <w:rPr>
                 <w:rStyle w:val="Hipervnculo"/>
@@ -564,7 +564,7 @@
               <w:rPr>
                 <w:webHidden/>
               </w:rPr>
-              <w:instrText xml:space="preserve"> PAGEREF _Toc411968939 \h </w:instrText>
+              <w:instrText xml:space="preserve"> PAGEREF _Toc412503130 \h </w:instrText>
             </w:r>
             <w:r>
               <w:rPr>
@@ -602,7 +602,7 @@
               <w:lang w:eastAsia="ja-JP"/>
             </w:rPr>
           </w:pPr>
-          <w:hyperlink w:anchor="_Toc411968940" w:history="1">
+          <w:hyperlink w:anchor="_Toc412503131" w:history="1">
             <w:r>
               <w:rPr>
                 <w:rStyle w:val="Hipervnculo"/>
@@ -625,7 +625,7 @@
               <w:rPr>
                 <w:webHidden/>
               </w:rPr>
-              <w:instrText xml:space="preserve"> PAGEREF _Toc411968940 \h </w:instrText>
+              <w:instrText xml:space="preserve"> PAGEREF _Toc412503131 \h </w:instrText>
             </w:r>
             <w:r>
               <w:rPr>
@@ -661,7 +661,7 @@
               <w:lang w:eastAsia="ja-JP"/>
             </w:rPr>
           </w:pPr>
-          <w:hyperlink w:anchor="_Toc411968941" w:history="1">
+          <w:hyperlink w:anchor="_Toc412503132" w:history="1">
             <w:r>
               <w:rPr>
                 <w:rStyle w:val="Hipervnculo"/>
@@ -689,7 +689,7 @@
                 <w:noProof/>
                 <w:webHidden/>
               </w:rPr>
-              <w:instrText xml:space="preserve"> PAGEREF _Toc411968941 \h </w:instrText>
+              <w:instrText xml:space="preserve"> PAGEREF _Toc412503132 \h </w:instrText>
             </w:r>
             <w:r>
               <w:rPr>
@@ -729,7 +729,7 @@
               <w:lang w:eastAsia="ja-JP"/>
             </w:rPr>
           </w:pPr>
-          <w:hyperlink w:anchor="_Toc411968942" w:history="1">
+          <w:hyperlink w:anchor="_Toc412503133" w:history="1">
             <w:r>
               <w:rPr>
                 <w:rStyle w:val="Hipervnculo"/>
@@ -757,7 +757,7 @@
                 <w:noProof/>
                 <w:webHidden/>
               </w:rPr>
-              <w:instrText xml:space="preserve"> PAGEREF _Toc411968942 \h </w:instrText>
+              <w:instrText xml:space="preserve"> PAGEREF _Toc412503133 \h </w:instrText>
             </w:r>
             <w:r>
               <w:rPr>
@@ -799,7 +799,7 @@
               <w:lang w:eastAsia="ja-JP"/>
             </w:rPr>
           </w:pPr>
-          <w:hyperlink w:anchor="_Toc411968943" w:history="1">
+          <w:hyperlink w:anchor="_Toc412503134" w:history="1">
             <w:r>
               <w:rPr>
                 <w:rStyle w:val="Hipervnculo"/>
@@ -822,7 +822,7 @@
               <w:rPr>
                 <w:webHidden/>
               </w:rPr>
-              <w:instrText xml:space="preserve"> PAGEREF _Toc411968943 \h </w:instrText>
+              <w:instrText xml:space="preserve"> PAGEREF _Toc412503134 \h </w:instrText>
             </w:r>
             <w:r>
               <w:rPr>
@@ -858,7 +858,7 @@
               <w:lang w:eastAsia="ja-JP"/>
             </w:rPr>
           </w:pPr>
-          <w:hyperlink w:anchor="_Toc411968944" w:history="1">
+          <w:hyperlink w:anchor="_Toc412503135" w:history="1">
             <w:r>
               <w:rPr>
                 <w:rStyle w:val="Hipervnculo"/>
@@ -886,7 +886,7 @@
                 <w:noProof/>
                 <w:webHidden/>
               </w:rPr>
-              <w:instrText xml:space="preserve"> PAGEREF _Toc411968944 \h </w:instrText>
+              <w:instrText xml:space="preserve"> PAGEREF _Toc412503135 \h </w:instrText>
             </w:r>
             <w:r>
               <w:rPr>
@@ -926,7 +926,7 @@
               <w:lang w:eastAsia="ja-JP"/>
             </w:rPr>
           </w:pPr>
-          <w:hyperlink w:anchor="_Toc411968945" w:history="1">
+          <w:hyperlink w:anchor="_Toc412503136" w:history="1">
             <w:r>
               <w:rPr>
                 <w:rStyle w:val="Hipervnculo"/>
@@ -954,7 +954,7 @@
                 <w:noProof/>
                 <w:webHidden/>
               </w:rPr>
-              <w:instrText xml:space="preserve"> PAGEREF _Toc411968945 \h </w:instrText>
+              <w:instrText xml:space="preserve"> PAGEREF _Toc412503136 \h </w:instrText>
             </w:r>
             <w:r>
               <w:rPr>
@@ -994,7 +994,7 @@
               <w:lang w:eastAsia="ja-JP"/>
             </w:rPr>
           </w:pPr>
-          <w:hyperlink w:anchor="_Toc411968946" w:history="1">
+          <w:hyperlink w:anchor="_Toc412503137" w:history="1">
             <w:r>
               <w:rPr>
                 <w:rStyle w:val="Hipervnculo"/>
@@ -1022,7 +1022,7 @@
                 <w:noProof/>
                 <w:webHidden/>
               </w:rPr>
-              <w:instrText xml:space="preserve"> PAGEREF _Toc411968946 \h </w:instrText>
+              <w:instrText xml:space="preserve"> PAGEREF _Toc412503137 \h </w:instrText>
             </w:r>
             <w:r>
               <w:rPr>
@@ -1062,7 +1062,7 @@
               <w:lang w:eastAsia="ja-JP"/>
             </w:rPr>
           </w:pPr>
-          <w:hyperlink w:anchor="_Toc411968947" w:history="1">
+          <w:hyperlink w:anchor="_Toc412503138" w:history="1">
             <w:r>
               <w:rPr>
                 <w:rStyle w:val="Hipervnculo"/>
@@ -1090,7 +1090,7 @@
                 <w:noProof/>
                 <w:webHidden/>
               </w:rPr>
-              <w:instrText xml:space="preserve"> PAGEREF _Toc411968947 \h </w:instrText>
+              <w:instrText xml:space="preserve"> PAGEREF _Toc412503138 \h </w:instrText>
             </w:r>
             <w:r>
               <w:rPr>
@@ -1130,7 +1130,7 @@
               <w:lang w:eastAsia="ja-JP"/>
             </w:rPr>
           </w:pPr>
-          <w:hyperlink w:anchor="_Toc411968948" w:history="1">
+          <w:hyperlink w:anchor="_Toc412503139" w:history="1">
             <w:r>
               <w:rPr>
                 <w:rStyle w:val="Hipervnculo"/>
@@ -1158,7 +1158,7 @@
                 <w:noProof/>
                 <w:webHidden/>
               </w:rPr>
-              <w:instrText xml:space="preserve"> PAGEREF _Toc411968948 \h </w:instrText>
+              <w:instrText xml:space="preserve"> PAGEREF _Toc412503139 \h </w:instrText>
             </w:r>
             <w:r>
               <w:rPr>
@@ -1200,7 +1200,7 @@
               <w:lang w:eastAsia="ja-JP"/>
             </w:rPr>
           </w:pPr>
-          <w:hyperlink w:anchor="_Toc411968949" w:history="1">
+          <w:hyperlink w:anchor="_Toc412503140" w:history="1">
             <w:r>
               <w:rPr>
                 <w:rStyle w:val="Hipervnculo"/>
@@ -1223,7 +1223,7 @@
               <w:rPr>
                 <w:webHidden/>
               </w:rPr>
-              <w:instrText xml:space="preserve"> PAGEREF _Toc411968949 \h </w:instrText>
+              <w:instrText xml:space="preserve"> PAGEREF _Toc412503140 \h </w:instrText>
             </w:r>
             <w:r>
               <w:rPr>
@@ -1259,7 +1259,7 @@
               <w:lang w:eastAsia="ja-JP"/>
             </w:rPr>
           </w:pPr>
-          <w:hyperlink w:anchor="_Toc411968950" w:history="1">
+          <w:hyperlink w:anchor="_Toc412503141" w:history="1">
             <w:r>
               <w:rPr>
                 <w:rStyle w:val="Hipervnculo"/>
@@ -1287,7 +1287,7 @@
                 <w:noProof/>
                 <w:webHidden/>
               </w:rPr>
-              <w:instrText xml:space="preserve"> PAGEREF _Toc411968950 \h </w:instrText>
+              <w:instrText xml:space="preserve"> PAGEREF _Toc412503141 \h </w:instrText>
             </w:r>
             <w:r>
               <w:rPr>
@@ -1327,7 +1327,7 @@
               <w:lang w:eastAsia="ja-JP"/>
             </w:rPr>
           </w:pPr>
-          <w:hyperlink w:anchor="_Toc411968951" w:history="1">
+          <w:hyperlink w:anchor="_Toc412503142" w:history="1">
             <w:r>
               <w:rPr>
                 <w:rStyle w:val="Hipervnculo"/>
@@ -1355,7 +1355,7 @@
                 <w:noProof/>
                 <w:webHidden/>
               </w:rPr>
-              <w:instrText xml:space="preserve"> PAGEREF _Toc411968951 \h </w:instrText>
+              <w:instrText xml:space="preserve"> PAGEREF _Toc412503142 \h </w:instrText>
             </w:r>
             <w:r>
               <w:rPr>
@@ -1395,7 +1395,7 @@
               <w:lang w:eastAsia="ja-JP"/>
             </w:rPr>
           </w:pPr>
-          <w:hyperlink w:anchor="_Toc411968952" w:history="1">
+          <w:hyperlink w:anchor="_Toc412503143" w:history="1">
             <w:r>
               <w:rPr>
                 <w:rStyle w:val="Hipervnculo"/>
@@ -1423,7 +1423,7 @@
                 <w:noProof/>
                 <w:webHidden/>
               </w:rPr>
-              <w:instrText xml:space="preserve"> PAGEREF _Toc411968952 \h </w:instrText>
+              <w:instrText xml:space="preserve"> PAGEREF _Toc412503143 \h </w:instrText>
             </w:r>
             <w:r>
               <w:rPr>
@@ -1465,7 +1465,7 @@
               <w:lang w:eastAsia="ja-JP"/>
             </w:rPr>
           </w:pPr>
-          <w:hyperlink w:anchor="_Toc411968953" w:history="1">
+          <w:hyperlink w:anchor="_Toc412503144" w:history="1">
             <w:r>
               <w:rPr>
                 <w:rStyle w:val="Hipervnculo"/>
@@ -1488,7 +1488,7 @@
               <w:rPr>
                 <w:webHidden/>
               </w:rPr>
-              <w:instrText xml:space="preserve"> PAGEREF _Toc411968953 \h </w:instrText>
+              <w:instrText xml:space="preserve"> PAGEREF _Toc412503144 \h </w:instrText>
             </w:r>
             <w:r>
               <w:rPr>
@@ -1524,7 +1524,7 @@
               <w:lang w:eastAsia="ja-JP"/>
             </w:rPr>
           </w:pPr>
-          <w:hyperlink w:anchor="_Toc411968954" w:history="1">
+          <w:hyperlink w:anchor="_Toc412503145" w:history="1">
             <w:r>
               <w:rPr>
                 <w:rStyle w:val="Hipervnculo"/>
@@ -1552,7 +1552,7 @@
                 <w:noProof/>
                 <w:webHidden/>
               </w:rPr>
-              <w:instrText xml:space="preserve"> PAGEREF _Toc411968954 \h </w:instrText>
+              <w:instrText xml:space="preserve"> PAGEREF _Toc412503145 \h </w:instrText>
             </w:r>
             <w:r>
               <w:rPr>
@@ -1592,7 +1592,7 @@
               <w:lang w:eastAsia="ja-JP"/>
             </w:rPr>
           </w:pPr>
-          <w:hyperlink w:anchor="_Toc411968955" w:history="1">
+          <w:hyperlink w:anchor="_Toc412503146" w:history="1">
             <w:r>
               <w:rPr>
                 <w:rStyle w:val="Hipervnculo"/>
@@ -1620,7 +1620,7 @@
                 <w:noProof/>
                 <w:webHidden/>
               </w:rPr>
-              <w:instrText xml:space="preserve"> PAGEREF _Toc411968955 \h </w:instrText>
+              <w:instrText xml:space="preserve"> PAGEREF _Toc412503146 \h </w:instrText>
             </w:r>
             <w:r>
               <w:rPr>
@@ -1660,7 +1660,7 @@
               <w:lang w:eastAsia="ja-JP"/>
             </w:rPr>
           </w:pPr>
-          <w:hyperlink w:anchor="_Toc411968956" w:history="1">
+          <w:hyperlink w:anchor="_Toc412503147" w:history="1">
             <w:r>
               <w:rPr>
                 <w:rStyle w:val="Hipervnculo"/>
@@ -1688,7 +1688,7 @@
                 <w:noProof/>
                 <w:webHidden/>
               </w:rPr>
-              <w:instrText xml:space="preserve"> PAGEREF _Toc411968956 \h </w:instrText>
+              <w:instrText xml:space="preserve"> PAGEREF _Toc412503147 \h </w:instrText>
             </w:r>
             <w:r>
               <w:rPr>
@@ -1730,7 +1730,7 @@
               <w:lang w:eastAsia="ja-JP"/>
             </w:rPr>
           </w:pPr>
-          <w:hyperlink w:anchor="_Toc411968957" w:history="1">
+          <w:hyperlink w:anchor="_Toc412503148" w:history="1">
             <w:r>
               <w:rPr>
                 <w:rStyle w:val="Hipervnculo"/>
@@ -1753,7 +1753,7 @@
               <w:rPr>
                 <w:webHidden/>
               </w:rPr>
-              <w:instrText xml:space="preserve"> PAGEREF _Toc411968957 \h </w:instrText>
+              <w:instrText xml:space="preserve"> PAGEREF _Toc412503148 \h </w:instrText>
             </w:r>
             <w:r>
               <w:rPr>
@@ -1789,7 +1789,7 @@
               <w:lang w:eastAsia="ja-JP"/>
             </w:rPr>
           </w:pPr>
-          <w:hyperlink w:anchor="_Toc411968958" w:history="1">
+          <w:hyperlink w:anchor="_Toc412503149" w:history="1">
             <w:r>
               <w:rPr>
                 <w:rStyle w:val="Hipervnculo"/>
@@ -1817,7 +1817,7 @@
                 <w:noProof/>
                 <w:webHidden/>
               </w:rPr>
-              <w:instrText xml:space="preserve"> PAGEREF _Toc411968958 \h </w:instrText>
+              <w:instrText xml:space="preserve"> PAGEREF _Toc412503149 \h </w:instrText>
             </w:r>
             <w:r>
               <w:rPr>
@@ -1857,7 +1857,7 @@
               <w:lang w:eastAsia="ja-JP"/>
             </w:rPr>
           </w:pPr>
-          <w:hyperlink w:anchor="_Toc411968959" w:history="1">
+          <w:hyperlink w:anchor="_Toc412503150" w:history="1">
             <w:r>
               <w:rPr>
                 <w:rStyle w:val="Hipervnculo"/>
@@ -1885,7 +1885,7 @@
                 <w:noProof/>
                 <w:webHidden/>
               </w:rPr>
-              <w:instrText xml:space="preserve"> PAGEREF _Toc411968959 \h </w:instrText>
+              <w:instrText xml:space="preserve"> PAGEREF _Toc412503150 \h </w:instrText>
             </w:r>
             <w:r>
               <w:rPr>
@@ -1925,7 +1925,7 @@
               <w:lang w:eastAsia="ja-JP"/>
             </w:rPr>
           </w:pPr>
-          <w:hyperlink w:anchor="_Toc411968960" w:history="1">
+          <w:hyperlink w:anchor="_Toc412503151" w:history="1">
             <w:r>
               <w:rPr>
                 <w:rStyle w:val="Hipervnculo"/>
@@ -1953,7 +1953,7 @@
                 <w:noProof/>
                 <w:webHidden/>
               </w:rPr>
-              <w:instrText xml:space="preserve"> PAGEREF _Toc411968960 \h </w:instrText>
+              <w:instrText xml:space="preserve"> PAGEREF _Toc412503151 \h </w:instrText>
             </w:r>
             <w:r>
               <w:rPr>
@@ -1995,7 +1995,7 @@
               <w:lang w:eastAsia="ja-JP"/>
             </w:rPr>
           </w:pPr>
-          <w:hyperlink w:anchor="_Toc411968961" w:history="1">
+          <w:hyperlink w:anchor="_Toc412503152" w:history="1">
             <w:r>
               <w:rPr>
                 <w:rStyle w:val="Hipervnculo"/>
@@ -2018,7 +2018,7 @@
               <w:rPr>
                 <w:webHidden/>
               </w:rPr>
-              <w:instrText xml:space="preserve"> PAGEREF _Toc411968961 \h </w:instrText>
+              <w:instrText xml:space="preserve"> PAGEREF _Toc412503152 \h </w:instrText>
             </w:r>
             <w:r>
               <w:rPr>
@@ -2054,7 +2054,7 @@
               <w:lang w:eastAsia="ja-JP"/>
             </w:rPr>
           </w:pPr>
-          <w:hyperlink w:anchor="_Toc411968962" w:history="1">
+          <w:hyperlink w:anchor="_Toc412503153" w:history="1">
             <w:r>
               <w:rPr>
                 <w:rStyle w:val="Hipervnculo"/>
@@ -2082,7 +2082,7 @@
                 <w:noProof/>
                 <w:webHidden/>
               </w:rPr>
-              <w:instrText xml:space="preserve"> PAGEREF _Toc411968962 \h </w:instrText>
+              <w:instrText xml:space="preserve"> PAGEREF _Toc412503153 \h </w:instrText>
             </w:r>
             <w:r>
               <w:rPr>
@@ -2122,7 +2122,7 @@
               <w:lang w:eastAsia="ja-JP"/>
             </w:rPr>
           </w:pPr>
-          <w:hyperlink w:anchor="_Toc411968963" w:history="1">
+          <w:hyperlink w:anchor="_Toc412503154" w:history="1">
             <w:r>
               <w:rPr>
                 <w:rStyle w:val="Hipervnculo"/>
@@ -2150,7 +2150,7 @@
                 <w:noProof/>
                 <w:webHidden/>
               </w:rPr>
-              <w:instrText xml:space="preserve"> PAGEREF _Toc411968963 \h </w:instrText>
+              <w:instrText xml:space="preserve"> PAGEREF _Toc412503154 \h </w:instrText>
             </w:r>
             <w:r>
               <w:rPr>
@@ -2190,7 +2190,7 @@
               <w:lang w:eastAsia="ja-JP"/>
             </w:rPr>
           </w:pPr>
-          <w:hyperlink w:anchor="_Toc411968964" w:history="1">
+          <w:hyperlink w:anchor="_Toc412503155" w:history="1">
             <w:r>
               <w:rPr>
                 <w:rStyle w:val="Hipervnculo"/>
@@ -2218,7 +2218,7 @@
                 <w:noProof/>
                 <w:webHidden/>
               </w:rPr>
-              <w:instrText xml:space="preserve"> PAGEREF _Toc411968964 \h </w:instrText>
+              <w:instrText xml:space="preserve"> PAGEREF _Toc412503155 \h </w:instrText>
             </w:r>
             <w:r>
               <w:rPr>
@@ -2260,7 +2260,7 @@
               <w:lang w:eastAsia="ja-JP"/>
             </w:rPr>
           </w:pPr>
-          <w:hyperlink w:anchor="_Toc411968965" w:history="1">
+          <w:hyperlink w:anchor="_Toc412503156" w:history="1">
             <w:r>
               <w:rPr>
                 <w:rStyle w:val="Hipervnculo"/>
@@ -2283,7 +2283,7 @@
               <w:rPr>
                 <w:webHidden/>
               </w:rPr>
-              <w:instrText xml:space="preserve"> PAGEREF _Toc411968965 \h </w:instrText>
+              <w:instrText xml:space="preserve"> PAGEREF _Toc412503156 \h </w:instrText>
             </w:r>
             <w:r>
               <w:rPr>
@@ -2319,7 +2319,7 @@
               <w:lang w:eastAsia="ja-JP"/>
             </w:rPr>
           </w:pPr>
-          <w:hyperlink w:anchor="_Toc411968966" w:history="1">
+          <w:hyperlink w:anchor="_Toc412503157" w:history="1">
             <w:r>
               <w:rPr>
                 <w:rStyle w:val="Hipervnculo"/>
@@ -2347,7 +2347,7 @@
                 <w:noProof/>
                 <w:webHidden/>
               </w:rPr>
-              <w:instrText xml:space="preserve"> PAGEREF _Toc411968966 \h </w:instrText>
+              <w:instrText xml:space="preserve"> PAGEREF _Toc412503157 \h </w:instrText>
             </w:r>
             <w:r>
               <w:rPr>
@@ -2387,7 +2387,7 @@
               <w:lang w:eastAsia="ja-JP"/>
             </w:rPr>
           </w:pPr>
-          <w:hyperlink w:anchor="_Toc411968967" w:history="1">
+          <w:hyperlink w:anchor="_Toc412503158" w:history="1">
             <w:r>
               <w:rPr>
                 <w:rStyle w:val="Hipervnculo"/>
@@ -2415,7 +2415,7 @@
                 <w:noProof/>
                 <w:webHidden/>
               </w:rPr>
-              <w:instrText xml:space="preserve"> PAGEREF _Toc411968967 \h </w:instrText>
+              <w:instrText xml:space="preserve"> PAGEREF _Toc412503158 \h </w:instrText>
             </w:r>
             <w:r>
               <w:rPr>
@@ -2455,7 +2455,7 @@
               <w:lang w:eastAsia="ja-JP"/>
             </w:rPr>
           </w:pPr>
-          <w:hyperlink w:anchor="_Toc411968968" w:history="1">
+          <w:hyperlink w:anchor="_Toc412503159" w:history="1">
             <w:r>
               <w:rPr>
                 <w:rStyle w:val="Hipervnculo"/>
@@ -2483,7 +2483,7 @@
                 <w:noProof/>
                 <w:webHidden/>
               </w:rPr>
-              <w:instrText xml:space="preserve"> PAGEREF _Toc411968968 \h </w:instrText>
+              <w:instrText xml:space="preserve"> PAGEREF _Toc412503159 \h </w:instrText>
             </w:r>
             <w:r>
               <w:rPr>
@@ -2525,7 +2525,7 @@
               <w:lang w:eastAsia="ja-JP"/>
             </w:rPr>
           </w:pPr>
-          <w:hyperlink w:anchor="_Toc411968969" w:history="1">
+          <w:hyperlink w:anchor="_Toc412503160" w:history="1">
             <w:r>
               <w:rPr>
                 <w:rStyle w:val="Hipervnculo"/>
@@ -2556,7 +2556,7 @@
               <w:rPr>
                 <w:webHidden/>
               </w:rPr>
-              <w:instrText xml:space="preserve"> PAGEREF _Toc411968969 \h </w:instrText>
+              <w:instrText xml:space="preserve"> PAGEREF _Toc412503160 \h </w:instrText>
             </w:r>
             <w:r>
               <w:rPr>
@@ -2592,7 +2592,7 @@
               <w:lang w:eastAsia="ja-JP"/>
             </w:rPr>
           </w:pPr>
-          <w:hyperlink w:anchor="_Toc411968970" w:history="1">
+          <w:hyperlink w:anchor="_Toc412503161" w:history="1">
             <w:r>
               <w:rPr>
                 <w:rStyle w:val="Hipervnculo"/>
@@ -2620,7 +2620,7 @@
                 <w:noProof/>
                 <w:webHidden/>
               </w:rPr>
-              <w:instrText xml:space="preserve"> PAGEREF _Toc411968970 \h </w:instrText>
+              <w:instrText xml:space="preserve"> PAGEREF _Toc412503161 \h </w:instrText>
             </w:r>
             <w:r>
               <w:rPr>
@@ -2660,7 +2660,7 @@
               <w:lang w:eastAsia="ja-JP"/>
             </w:rPr>
           </w:pPr>
-          <w:hyperlink w:anchor="_Toc411968971" w:history="1">
+          <w:hyperlink w:anchor="_Toc412503162" w:history="1">
             <w:r>
               <w:rPr>
                 <w:rStyle w:val="Hipervnculo"/>
@@ -2688,7 +2688,7 @@
                 <w:noProof/>
                 <w:webHidden/>
               </w:rPr>
-              <w:instrText xml:space="preserve"> PAGEREF _Toc411968971 \h </w:instrText>
+              <w:instrText xml:space="preserve"> PAGEREF _Toc412503162 \h </w:instrText>
             </w:r>
             <w:r>
               <w:rPr>
@@ -2728,7 +2728,7 @@
               <w:lang w:eastAsia="ja-JP"/>
             </w:rPr>
           </w:pPr>
-          <w:hyperlink w:anchor="_Toc411968972" w:history="1">
+          <w:hyperlink w:anchor="_Toc412503163" w:history="1">
             <w:r>
               <w:rPr>
                 <w:rStyle w:val="Hipervnculo"/>
@@ -2756,7 +2756,7 @@
                 <w:noProof/>
                 <w:webHidden/>
               </w:rPr>
-              <w:instrText xml:space="preserve"> PAGEREF _Toc411968972 \h </w:instrText>
+              <w:instrText xml:space="preserve"> PAGEREF _Toc412503163 \h </w:instrText>
             </w:r>
             <w:r>
               <w:rPr>
@@ -2798,7 +2798,7 @@
               <w:lang w:eastAsia="ja-JP"/>
             </w:rPr>
           </w:pPr>
-          <w:hyperlink w:anchor="_Toc411968973" w:history="1">
+          <w:hyperlink w:anchor="_Toc412503164" w:history="1">
             <w:r>
               <w:rPr>
                 <w:rStyle w:val="Hipervnculo"/>
@@ -2821,7 +2821,7 @@
               <w:rPr>
                 <w:webHidden/>
               </w:rPr>
-              <w:instrText xml:space="preserve"> PAGEREF _Toc411968973 \h </w:instrText>
+              <w:instrText xml:space="preserve"> PAGEREF _Toc412503164 \h </w:instrText>
             </w:r>
             <w:r>
               <w:rPr>
@@ -2857,7 +2857,7 @@
               <w:lang w:eastAsia="ja-JP"/>
             </w:rPr>
           </w:pPr>
-          <w:hyperlink w:anchor="_Toc411968974" w:history="1">
+          <w:hyperlink w:anchor="_Toc412503165" w:history="1">
             <w:r>
               <w:rPr>
                 <w:rStyle w:val="Hipervnculo"/>
@@ -2885,7 +2885,7 @@
                 <w:noProof/>
                 <w:webHidden/>
               </w:rPr>
-              <w:instrText xml:space="preserve"> PAGEREF _Toc411968974 \h </w:instrText>
+              <w:instrText xml:space="preserve"> PAGEREF _Toc412503165 \h </w:instrText>
             </w:r>
             <w:r>
               <w:rPr>
@@ -2925,7 +2925,7 @@
               <w:lang w:eastAsia="ja-JP"/>
             </w:rPr>
           </w:pPr>
-          <w:hyperlink w:anchor="_Toc411968975" w:history="1">
+          <w:hyperlink w:anchor="_Toc412503166" w:history="1">
             <w:r>
               <w:rPr>
                 <w:rStyle w:val="Hipervnculo"/>
@@ -2953,7 +2953,7 @@
                 <w:noProof/>
                 <w:webHidden/>
               </w:rPr>
-              <w:instrText xml:space="preserve"> PAGEREF _Toc411968975 \h </w:instrText>
+              <w:instrText xml:space="preserve"> PAGEREF _Toc412503166 \h </w:instrText>
             </w:r>
             <w:r>
               <w:rPr>
@@ -2993,7 +2993,7 @@
               <w:lang w:eastAsia="ja-JP"/>
             </w:rPr>
           </w:pPr>
-          <w:hyperlink w:anchor="_Toc411968976" w:history="1">
+          <w:hyperlink w:anchor="_Toc412503167" w:history="1">
             <w:r>
               <w:rPr>
                 <w:rStyle w:val="Hipervnculo"/>
@@ -3021,7 +3021,7 @@
                 <w:noProof/>
                 <w:webHidden/>
               </w:rPr>
-              <w:instrText xml:space="preserve"> PAGEREF _Toc411968976 \h </w:instrText>
+              <w:instrText xml:space="preserve"> PAGEREF _Toc412503167 \h </w:instrText>
             </w:r>
             <w:r>
               <w:rPr>
@@ -3063,7 +3063,7 @@
               <w:lang w:eastAsia="ja-JP"/>
             </w:rPr>
           </w:pPr>
-          <w:hyperlink w:anchor="_Toc411968977" w:history="1">
+          <w:hyperlink w:anchor="_Toc412503168" w:history="1">
             <w:r>
               <w:rPr>
                 <w:rStyle w:val="Hipervnculo"/>
@@ -3086,7 +3086,7 @@
               <w:rPr>
                 <w:webHidden/>
               </w:rPr>
-              <w:instrText xml:space="preserve"> PAGEREF _Toc411968977 \h </w:instrText>
+              <w:instrText xml:space="preserve"> PAGEREF _Toc412503168 \h </w:instrText>
             </w:r>
             <w:r>
               <w:rPr>
@@ -3122,7 +3122,7 @@
               <w:lang w:eastAsia="ja-JP"/>
             </w:rPr>
           </w:pPr>
-          <w:hyperlink w:anchor="_Toc411968978" w:history="1">
+          <w:hyperlink w:anchor="_Toc412503169" w:history="1">
             <w:r>
               <w:rPr>
                 <w:rStyle w:val="Hipervnculo"/>
@@ -3150,7 +3150,7 @@
                 <w:noProof/>
                 <w:webHidden/>
               </w:rPr>
-              <w:instrText xml:space="preserve"> PAGEREF _Toc411968978 \h </w:instrText>
+              <w:instrText xml:space="preserve"> PAGEREF _Toc412503169 \h </w:instrText>
             </w:r>
             <w:r>
               <w:rPr>
@@ -3190,7 +3190,7 @@
               <w:lang w:eastAsia="ja-JP"/>
             </w:rPr>
           </w:pPr>
-          <w:hyperlink w:anchor="_Toc411968979" w:history="1">
+          <w:hyperlink w:anchor="_Toc412503170" w:history="1">
             <w:r>
               <w:rPr>
                 <w:rStyle w:val="Hipervnculo"/>
@@ -3218,7 +3218,7 @@
                 <w:noProof/>
                 <w:webHidden/>
               </w:rPr>
-              <w:instrText xml:space="preserve"> PAGEREF _Toc411968979 \h </w:instrText>
+              <w:instrText xml:space="preserve"> PAGEREF _Toc412503170 \h </w:instrText>
             </w:r>
             <w:r>
               <w:rPr>
@@ -3258,7 +3258,7 @@
               <w:lang w:eastAsia="ja-JP"/>
             </w:rPr>
           </w:pPr>
-          <w:hyperlink w:anchor="_Toc411968980" w:history="1">
+          <w:hyperlink w:anchor="_Toc412503171" w:history="1">
             <w:r>
               <w:rPr>
                 <w:rStyle w:val="Hipervnculo"/>
@@ -3286,7 +3286,7 @@
                 <w:noProof/>
                 <w:webHidden/>
               </w:rPr>
-              <w:instrText xml:space="preserve"> PAGEREF _Toc411968980 \h </w:instrText>
+              <w:instrText xml:space="preserve"> PAGEREF _Toc412503171 \h </w:instrText>
             </w:r>
             <w:r>
               <w:rPr>
@@ -3328,7 +3328,7 @@
               <w:lang w:eastAsia="ja-JP"/>
             </w:rPr>
           </w:pPr>
-          <w:hyperlink w:anchor="_Toc411968981" w:history="1">
+          <w:hyperlink w:anchor="_Toc412503172" w:history="1">
             <w:r>
               <w:rPr>
                 <w:rStyle w:val="Hipervnculo"/>
@@ -3351,7 +3351,7 @@
               <w:rPr>
                 <w:webHidden/>
               </w:rPr>
-              <w:instrText xml:space="preserve"> PAGEREF _Toc411968981 \h </w:instrText>
+              <w:instrText xml:space="preserve"> PAGEREF _Toc412503172 \h </w:instrText>
             </w:r>
             <w:r>
               <w:rPr>
@@ -3387,7 +3387,7 @@
               <w:lang w:eastAsia="ja-JP"/>
             </w:rPr>
           </w:pPr>
-          <w:hyperlink w:anchor="_Toc411968982" w:history="1">
+          <w:hyperlink w:anchor="_Toc412503173" w:history="1">
             <w:r>
               <w:rPr>
                 <w:rStyle w:val="Hipervnculo"/>
@@ -3415,7 +3415,7 @@
                 <w:noProof/>
                 <w:webHidden/>
               </w:rPr>
-              <w:instrText xml:space="preserve"> PAGEREF _Toc411968982 \h </w:instrText>
+              <w:instrText xml:space="preserve"> PAGEREF _Toc412503173 \h </w:instrText>
             </w:r>
             <w:r>
               <w:rPr>
@@ -3455,7 +3455,7 @@
               <w:lang w:eastAsia="ja-JP"/>
             </w:rPr>
           </w:pPr>
-          <w:hyperlink w:anchor="_Toc411968983" w:history="1">
+          <w:hyperlink w:anchor="_Toc412503174" w:history="1">
             <w:r>
               <w:rPr>
                 <w:rStyle w:val="Hipervnculo"/>
@@ -3483,7 +3483,7 @@
                 <w:noProof/>
                 <w:webHidden/>
               </w:rPr>
-              <w:instrText xml:space="preserve"> PAGEREF _Toc411968983 \h </w:instrText>
+              <w:instrText xml:space="preserve"> PAGEREF _Toc412503174 \h </w:instrText>
             </w:r>
             <w:r>
               <w:rPr>
@@ -3523,7 +3523,7 @@
               <w:lang w:eastAsia="ja-JP"/>
             </w:rPr>
           </w:pPr>
-          <w:hyperlink w:anchor="_Toc411968984" w:history="1">
+          <w:hyperlink w:anchor="_Toc412503175" w:history="1">
             <w:r>
               <w:rPr>
                 <w:rStyle w:val="Hipervnculo"/>
@@ -3551,7 +3551,7 @@
                 <w:noProof/>
                 <w:webHidden/>
               </w:rPr>
-              <w:instrText xml:space="preserve"> PAGEREF _Toc411968984 \h </w:instrText>
+              <w:instrText xml:space="preserve"> PAGEREF _Toc412503175 \h </w:instrText>
             </w:r>
             <w:r>
               <w:rPr>
@@ -3591,7 +3591,7 @@
               <w:lang w:eastAsia="ja-JP"/>
             </w:rPr>
           </w:pPr>
-          <w:hyperlink w:anchor="_Toc411968985" w:history="1">
+          <w:hyperlink w:anchor="_Toc412503176" w:history="1">
             <w:r>
               <w:rPr>
                 <w:rStyle w:val="Hipervnculo"/>
@@ -3619,7 +3619,7 @@
                 <w:noProof/>
                 <w:webHidden/>
               </w:rPr>
-              <w:instrText xml:space="preserve"> PAGEREF _Toc411968985 \h </w:instrText>
+              <w:instrText xml:space="preserve"> PAGEREF _Toc412503176 \h </w:instrText>
             </w:r>
             <w:r>
               <w:rPr>
@@ -3659,7 +3659,7 @@
               <w:lang w:eastAsia="ja-JP"/>
             </w:rPr>
           </w:pPr>
-          <w:hyperlink w:anchor="_Toc411968986" w:history="1">
+          <w:hyperlink w:anchor="_Toc412503177" w:history="1">
             <w:r>
               <w:rPr>
                 <w:rStyle w:val="Hipervnculo"/>
@@ -3687,7 +3687,7 @@
                 <w:noProof/>
                 <w:webHidden/>
               </w:rPr>
-              <w:instrText xml:space="preserve"> PAGEREF _Toc411968986 \h </w:instrText>
+              <w:instrText xml:space="preserve"> PAGEREF _Toc412503177 \h </w:instrText>
             </w:r>
             <w:r>
               <w:rPr>
@@ -3727,7 +3727,7 @@
               <w:lang w:eastAsia="ja-JP"/>
             </w:rPr>
           </w:pPr>
-          <w:hyperlink w:anchor="_Toc411968987" w:history="1">
+          <w:hyperlink w:anchor="_Toc412503178" w:history="1">
             <w:r>
               <w:rPr>
                 <w:rStyle w:val="Hipervnculo"/>
@@ -3755,7 +3755,7 @@
                 <w:noProof/>
                 <w:webHidden/>
               </w:rPr>
-              <w:instrText xml:space="preserve"> PAGEREF _Toc411968987 \h </w:instrText>
+              <w:instrText xml:space="preserve"> PAGEREF _Toc412503178 \h </w:instrText>
             </w:r>
             <w:r>
               <w:rPr>
@@ -3795,7 +3795,7 @@
               <w:lang w:eastAsia="ja-JP"/>
             </w:rPr>
           </w:pPr>
-          <w:hyperlink w:anchor="_Toc411968988" w:history="1">
+          <w:hyperlink w:anchor="_Toc412503179" w:history="1">
             <w:r>
               <w:rPr>
                 <w:rStyle w:val="Hipervnculo"/>
@@ -3823,7 +3823,7 @@
                 <w:noProof/>
                 <w:webHidden/>
               </w:rPr>
-              <w:instrText xml:space="preserve"> PAGEREF _Toc411968988 \h </w:instrText>
+              <w:instrText xml:space="preserve"> PAGEREF _Toc412503179 \h </w:instrText>
             </w:r>
             <w:r>
               <w:rPr>
@@ -3863,7 +3863,7 @@
               <w:lang w:eastAsia="ja-JP"/>
             </w:rPr>
           </w:pPr>
-          <w:hyperlink w:anchor="_Toc411968989" w:history="1">
+          <w:hyperlink w:anchor="_Toc412503180" w:history="1">
             <w:r>
               <w:rPr>
                 <w:rStyle w:val="Hipervnculo"/>
@@ -3891,7 +3891,7 @@
                 <w:noProof/>
                 <w:webHidden/>
               </w:rPr>
-              <w:instrText xml:space="preserve"> PAGEREF _Toc411968989 \h </w:instrText>
+              <w:instrText xml:space="preserve"> PAGEREF _Toc412503180 \h </w:instrText>
             </w:r>
             <w:r>
               <w:rPr>
@@ -3933,7 +3933,7 @@
               <w:lang w:eastAsia="ja-JP"/>
             </w:rPr>
           </w:pPr>
-          <w:hyperlink w:anchor="_Toc411968990" w:history="1">
+          <w:hyperlink w:anchor="_Toc412503181" w:history="1">
             <w:r>
               <w:rPr>
                 <w:rStyle w:val="Hipervnculo"/>
@@ -3956,7 +3956,7 @@
               <w:rPr>
                 <w:webHidden/>
               </w:rPr>
-              <w:instrText xml:space="preserve"> PAGEREF _Toc411968990 \h </w:instrText>
+              <w:instrText xml:space="preserve"> PAGEREF _Toc412503181 \h </w:instrText>
             </w:r>
             <w:r>
               <w:rPr>
@@ -3992,7 +3992,7 @@
               <w:lang w:eastAsia="ja-JP"/>
             </w:rPr>
           </w:pPr>
-          <w:hyperlink w:anchor="_Toc411968991" w:history="1">
+          <w:hyperlink w:anchor="_Toc412503182" w:history="1">
             <w:r>
               <w:rPr>
                 <w:rStyle w:val="Hipervnculo"/>
@@ -4020,7 +4020,7 @@
                 <w:noProof/>
                 <w:webHidden/>
               </w:rPr>
-              <w:instrText xml:space="preserve"> PAGEREF _Toc411968991 \h </w:instrText>
+              <w:instrText xml:space="preserve"> PAGEREF _Toc412503182 \h </w:instrText>
             </w:r>
             <w:r>
               <w:rPr>
@@ -4062,7 +4062,7 @@
               <w:lang w:eastAsia="ja-JP"/>
             </w:rPr>
           </w:pPr>
-          <w:hyperlink w:anchor="_Toc411968992" w:history="1">
+          <w:hyperlink w:anchor="_Toc412503183" w:history="1">
             <w:r>
               <w:rPr>
                 <w:rStyle w:val="Hipervnculo"/>
@@ -4085,7 +4085,7 @@
               <w:rPr>
                 <w:webHidden/>
               </w:rPr>
-              <w:instrText xml:space="preserve"> PAGEREF _Toc411968992 \h </w:instrText>
+              <w:instrText xml:space="preserve"> PAGEREF _Toc412503183 \h </w:instrText>
             </w:r>
             <w:r>
               <w:rPr>
@@ -4121,7 +4121,7 @@
               <w:lang w:eastAsia="ja-JP"/>
             </w:rPr>
           </w:pPr>
-          <w:hyperlink w:anchor="_Toc411968993" w:history="1">
+          <w:hyperlink w:anchor="_Toc412503184" w:history="1">
             <w:r>
               <w:rPr>
                 <w:rStyle w:val="Hipervnculo"/>
@@ -4149,7 +4149,7 @@
                 <w:noProof/>
                 <w:webHidden/>
               </w:rPr>
-              <w:instrText xml:space="preserve"> PAGEREF _Toc411968993 \h </w:instrText>
+              <w:instrText xml:space="preserve"> PAGEREF _Toc412503184 \h </w:instrText>
             </w:r>
             <w:r>
               <w:rPr>
@@ -4191,7 +4191,7 @@
               <w:lang w:eastAsia="ja-JP"/>
             </w:rPr>
           </w:pPr>
-          <w:hyperlink w:anchor="_Toc411968994" w:history="1">
+          <w:hyperlink w:anchor="_Toc412503185" w:history="1">
             <w:r>
               <w:rPr>
                 <w:rStyle w:val="Hipervnculo"/>
@@ -4214,7 +4214,7 @@
               <w:rPr>
                 <w:webHidden/>
               </w:rPr>
-              <w:instrText xml:space="preserve"> PAGEREF _Toc411968994 \h </w:instrText>
+              <w:instrText xml:space="preserve"> PAGEREF _Toc412503185 \h </w:instrText>
             </w:r>
             <w:r>
               <w:rPr>
@@ -4250,7 +4250,7 @@
               <w:lang w:eastAsia="ja-JP"/>
             </w:rPr>
           </w:pPr>
-          <w:hyperlink w:anchor="_Toc411968995" w:history="1">
+          <w:hyperlink w:anchor="_Toc412503186" w:history="1">
             <w:r>
               <w:rPr>
                 <w:rStyle w:val="Hipervnculo"/>
@@ -4278,7 +4278,7 @@
                 <w:noProof/>
                 <w:webHidden/>
               </w:rPr>
-              <w:instrText xml:space="preserve"> PAGEREF _Toc411968995 \h </w:instrText>
+              <w:instrText xml:space="preserve"> PAGEREF _Toc412503186 \h </w:instrText>
             </w:r>
             <w:r>
               <w:rPr>
@@ -4318,7 +4318,7 @@
               <w:lang w:eastAsia="ja-JP"/>
             </w:rPr>
           </w:pPr>
-          <w:hyperlink w:anchor="_Toc411968996" w:history="1">
+          <w:hyperlink w:anchor="_Toc412503187" w:history="1">
             <w:r>
               <w:rPr>
                 <w:rStyle w:val="Hipervnculo"/>
@@ -4346,7 +4346,7 @@
                 <w:noProof/>
                 <w:webHidden/>
               </w:rPr>
-              <w:instrText xml:space="preserve"> PAGEREF _Toc411968996 \h </w:instrText>
+              <w:instrText xml:space="preserve"> PAGEREF _Toc412503187 \h </w:instrText>
             </w:r>
             <w:r>
               <w:rPr>
@@ -4386,7 +4386,7 @@
               <w:lang w:eastAsia="ja-JP"/>
             </w:rPr>
           </w:pPr>
-          <w:hyperlink w:anchor="_Toc411968997" w:history="1">
+          <w:hyperlink w:anchor="_Toc412503188" w:history="1">
             <w:r>
               <w:rPr>
                 <w:rStyle w:val="Hipervnculo"/>
@@ -4414,7 +4414,7 @@
                 <w:noProof/>
                 <w:webHidden/>
               </w:rPr>
-              <w:instrText xml:space="preserve"> PAGEREF _Toc411968997 \h </w:instrText>
+              <w:instrText xml:space="preserve"> PAGEREF _Toc412503188 \h </w:instrText>
             </w:r>
             <w:r>
               <w:rPr>
@@ -4454,7 +4454,7 @@
               <w:lang w:eastAsia="ja-JP"/>
             </w:rPr>
           </w:pPr>
-          <w:hyperlink w:anchor="_Toc411968998" w:history="1">
+          <w:hyperlink w:anchor="_Toc412503189" w:history="1">
             <w:r>
               <w:rPr>
                 <w:rStyle w:val="Hipervnculo"/>
@@ -4482,7 +4482,7 @@
                 <w:noProof/>
                 <w:webHidden/>
               </w:rPr>
-              <w:instrText xml:space="preserve"> PAGEREF _Toc411968998 \h </w:instrText>
+              <w:instrText xml:space="preserve"> PAGEREF _Toc412503189 \h </w:instrText>
             </w:r>
             <w:r>
               <w:rPr>
@@ -4524,7 +4524,7 @@
               <w:lang w:eastAsia="ja-JP"/>
             </w:rPr>
           </w:pPr>
-          <w:hyperlink w:anchor="_Toc411968999" w:history="1">
+          <w:hyperlink w:anchor="_Toc412503190" w:history="1">
             <w:r>
               <w:rPr>
                 <w:rStyle w:val="Hipervnculo"/>
@@ -4547,7 +4547,7 @@
               <w:rPr>
                 <w:webHidden/>
               </w:rPr>
-              <w:instrText xml:space="preserve"> PAGEREF _Toc411968999 \h </w:instrText>
+              <w:instrText xml:space="preserve"> PAGEREF _Toc412503190 \h </w:instrText>
             </w:r>
             <w:r>
               <w:rPr>
@@ -4583,7 +4583,7 @@
               <w:lang w:eastAsia="ja-JP"/>
             </w:rPr>
           </w:pPr>
-          <w:hyperlink w:anchor="_Toc411969000" w:history="1">
+          <w:hyperlink w:anchor="_Toc412503191" w:history="1">
             <w:r>
               <w:rPr>
                 <w:rStyle w:val="Hipervnculo"/>
@@ -4611,7 +4611,7 @@
                 <w:noProof/>
                 <w:webHidden/>
               </w:rPr>
-              <w:instrText xml:space="preserve"> PAGEREF _Toc411969000 \h </w:instrText>
+              <w:instrText xml:space="preserve"> PAGEREF _Toc412503191 \h </w:instrText>
             </w:r>
             <w:r>
               <w:rPr>
@@ -4636,6 +4636,67 @@
             <w:r>
               <w:rPr>
                 <w:noProof/>
+                <w:webHidden/>
+              </w:rPr>
+              <w:fldChar w:fldCharType="end"/>
+            </w:r>
+          </w:hyperlink>
+        </w:p>
+        <w:p>
+          <w:pPr>
+            <w:pStyle w:val="TDC1"/>
+            <w:rPr>
+              <w:rFonts w:eastAsiaTheme="minorEastAsia" w:cstheme="minorBidi"/>
+              <w:b w:val="0"/>
+              <w:sz w:val="22"/>
+              <w:szCs w:val="22"/>
+              <w:lang w:eastAsia="ja-JP"/>
+            </w:rPr>
+          </w:pPr>
+          <w:hyperlink w:anchor="_Toc412503192" w:history="1">
+            <w:r>
+              <w:rPr>
+                <w:rStyle w:val="Hipervnculo"/>
+              </w:rPr>
+              <w:t>3. Bibliografía:</w:t>
+            </w:r>
+            <w:r>
+              <w:rPr>
+                <w:webHidden/>
+              </w:rPr>
+              <w:tab/>
+            </w:r>
+            <w:r>
+              <w:rPr>
+                <w:webHidden/>
+              </w:rPr>
+              <w:fldChar w:fldCharType="begin"/>
+            </w:r>
+            <w:r>
+              <w:rPr>
+                <w:webHidden/>
+              </w:rPr>
+              <w:instrText xml:space="preserve"> PAGEREF _Toc412503192 \h </w:instrText>
+            </w:r>
+            <w:r>
+              <w:rPr>
+                <w:webHidden/>
+              </w:rPr>
+            </w:r>
+            <w:r>
+              <w:rPr>
+                <w:webHidden/>
+              </w:rPr>
+              <w:fldChar w:fldCharType="separate"/>
+            </w:r>
+            <w:r>
+              <w:rPr>
+                <w:webHidden/>
+              </w:rPr>
+              <w:t>35</w:t>
+            </w:r>
+            <w:r>
+              <w:rPr>
                 <w:webHidden/>
               </w:rPr>
               <w:fldChar w:fldCharType="end"/>
@@ -4672,7 +4733,7 @@
         </w:rPr>
       </w:pPr>
       <w:bookmarkStart w:id="0" w:name="_Toc391837133"/>
-      <w:bookmarkStart w:id="1" w:name="_Toc411968937"/>
+      <w:bookmarkStart w:id="1" w:name="_Toc412503128"/>
       <w:r>
         <w:rPr>
           <w:rFonts w:eastAsiaTheme="majorEastAsia" w:cstheme="majorBidi"/>
@@ -4781,7 +4842,7 @@
         </w:rPr>
       </w:pPr>
       <w:bookmarkStart w:id="2" w:name="_Toc391837134"/>
-      <w:bookmarkStart w:id="3" w:name="_Toc411968938"/>
+      <w:bookmarkStart w:id="3" w:name="_Toc412503129"/>
       <w:r>
         <w:rPr>
           <w:rFonts w:eastAsiaTheme="majorEastAsia" w:cstheme="majorBidi"/>
@@ -5156,7 +5217,6 @@
           <w:sz w:val="24"/>
           <w:szCs w:val="24"/>
         </w:rPr>
-        <w:lastRenderedPageBreak/>
         <w:t xml:space="preserve">Con esto se ha comprobado que el contrato no es algo simple de realizar, se necesita un gran conocimiento de lo que debe hacer el sistema </w:t>
       </w:r>
       <w:r>
@@ -5184,7 +5244,7 @@
           <w:color w:val="auto"/>
         </w:rPr>
       </w:pPr>
-      <w:bookmarkStart w:id="4" w:name="_Toc411968939"/>
+      <w:bookmarkStart w:id="4" w:name="_Toc412503130"/>
       <w:r>
         <w:rPr>
           <w:rFonts w:asciiTheme="minorHAnsi" w:hAnsiTheme="minorHAnsi"/>
@@ -5207,7 +5267,7 @@
           <w:szCs w:val="28"/>
         </w:rPr>
       </w:pPr>
-      <w:bookmarkStart w:id="5" w:name="_Toc411968940"/>
+      <w:bookmarkStart w:id="5" w:name="_Toc412503131"/>
       <w:r>
         <w:rPr>
           <w:rFonts w:asciiTheme="minorHAnsi" w:hAnsiTheme="minorHAnsi"/>
@@ -5250,7 +5310,7 @@
           <w:color w:val="auto"/>
         </w:rPr>
       </w:pPr>
-      <w:bookmarkStart w:id="6" w:name="_Toc411968941"/>
+      <w:bookmarkStart w:id="6" w:name="_Toc412503132"/>
       <w:r>
         <w:rPr>
           <w:rFonts w:asciiTheme="minorHAnsi" w:hAnsiTheme="minorHAnsi"/>
@@ -6231,7 +6291,7 @@
           <w:color w:val="auto"/>
         </w:rPr>
       </w:pPr>
-      <w:bookmarkStart w:id="7" w:name="_Toc411968942"/>
+      <w:bookmarkStart w:id="7" w:name="_Toc412503133"/>
       <w:r>
         <w:rPr>
           <w:rFonts w:asciiTheme="minorHAnsi" w:hAnsiTheme="minorHAnsi"/>
@@ -6427,6 +6487,7 @@
                 <w:sz w:val="24"/>
                 <w:szCs w:val="24"/>
               </w:rPr>
+              <w:lastRenderedPageBreak/>
               <w:t>Responsabilidades:</w:t>
             </w:r>
           </w:p>
@@ -6475,7 +6536,6 @@
                 <w:sz w:val="24"/>
                 <w:szCs w:val="24"/>
               </w:rPr>
-              <w:lastRenderedPageBreak/>
               <w:t>Tipo:</w:t>
             </w:r>
           </w:p>
@@ -7353,7 +7413,7 @@
         </w:rPr>
       </w:pPr>
       <w:bookmarkStart w:id="8" w:name="_Toc400574846"/>
-      <w:bookmarkStart w:id="9" w:name="_Toc411968943"/>
+      <w:bookmarkStart w:id="9" w:name="_Toc412503134"/>
       <w:r>
         <w:rPr>
           <w:rFonts w:asciiTheme="minorHAnsi" w:hAnsiTheme="minorHAnsi"/>
@@ -7378,7 +7438,7 @@
           <w:color w:val="auto"/>
         </w:rPr>
       </w:pPr>
-      <w:bookmarkStart w:id="10" w:name="_Toc411968944"/>
+      <w:bookmarkStart w:id="10" w:name="_Toc412503135"/>
       <w:r>
         <w:rPr>
           <w:rFonts w:asciiTheme="minorHAnsi" w:hAnsiTheme="minorHAnsi"/>
@@ -8361,7 +8421,7 @@
           <w:color w:val="auto"/>
         </w:rPr>
       </w:pPr>
-      <w:bookmarkStart w:id="11" w:name="_Toc411968945"/>
+      <w:bookmarkStart w:id="11" w:name="_Toc412503136"/>
       <w:r>
         <w:rPr>
           <w:rFonts w:asciiTheme="minorHAnsi" w:hAnsiTheme="minorHAnsi"/>
@@ -9191,7 +9251,7 @@
           <w:color w:val="auto"/>
         </w:rPr>
       </w:pPr>
-      <w:bookmarkStart w:id="12" w:name="_Toc411968946"/>
+      <w:bookmarkStart w:id="12" w:name="_Toc412503137"/>
       <w:r>
         <w:rPr>
           <w:rFonts w:asciiTheme="minorHAnsi" w:hAnsiTheme="minorHAnsi"/>
@@ -10171,7 +10231,7 @@
           <w:color w:val="auto"/>
         </w:rPr>
       </w:pPr>
-      <w:bookmarkStart w:id="13" w:name="_Toc411968947"/>
+      <w:bookmarkStart w:id="13" w:name="_Toc412503138"/>
       <w:r>
         <w:rPr>
           <w:rFonts w:asciiTheme="minorHAnsi" w:hAnsiTheme="minorHAnsi"/>
@@ -11289,7 +11349,7 @@
           <w:color w:val="auto"/>
         </w:rPr>
       </w:pPr>
-      <w:bookmarkStart w:id="14" w:name="_Toc411968948"/>
+      <w:bookmarkStart w:id="14" w:name="_Toc412503139"/>
       <w:r>
         <w:rPr>
           <w:rFonts w:asciiTheme="minorHAnsi" w:hAnsiTheme="minorHAnsi"/>
@@ -12179,7 +12239,7 @@
         </w:rPr>
       </w:pPr>
       <w:bookmarkStart w:id="15" w:name="_Toc392534846"/>
-      <w:bookmarkStart w:id="16" w:name="_Toc411968949"/>
+      <w:bookmarkStart w:id="16" w:name="_Toc412503140"/>
       <w:r>
         <w:rPr>
           <w:rFonts w:asciiTheme="minorHAnsi" w:hAnsiTheme="minorHAnsi"/>
@@ -12214,7 +12274,7 @@
           <w:color w:val="auto"/>
         </w:rPr>
       </w:pPr>
-      <w:bookmarkStart w:id="17" w:name="_Toc411968950"/>
+      <w:bookmarkStart w:id="17" w:name="_Toc412503141"/>
       <w:r>
         <w:rPr>
           <w:rFonts w:asciiTheme="minorHAnsi" w:hAnsiTheme="minorHAnsi"/>
@@ -13142,7 +13202,7 @@
           <w:color w:val="auto"/>
         </w:rPr>
       </w:pPr>
-      <w:bookmarkStart w:id="18" w:name="_Toc411968951"/>
+      <w:bookmarkStart w:id="18" w:name="_Toc412503142"/>
       <w:r>
         <w:rPr>
           <w:rFonts w:asciiTheme="minorHAnsi" w:hAnsiTheme="minorHAnsi"/>
@@ -13584,6 +13644,7 @@
                 <w:szCs w:val="24"/>
               </w:rPr>
             </w:pPr>
+            <w:proofErr w:type="spellStart"/>
             <w:r>
               <w:rPr>
                 <w:sz w:val="24"/>
@@ -13591,6 +13652,7 @@
               </w:rPr>
               <w:t>Registrar_Examen_Visual</w:t>
             </w:r>
+            <w:proofErr w:type="spellEnd"/>
           </w:p>
         </w:tc>
       </w:tr>
@@ -13917,7 +13979,7 @@
           <w:color w:val="auto"/>
         </w:rPr>
       </w:pPr>
-      <w:bookmarkStart w:id="19" w:name="_Toc411968952"/>
+      <w:bookmarkStart w:id="19" w:name="_Toc412503143"/>
       <w:r>
         <w:rPr>
           <w:rFonts w:asciiTheme="minorHAnsi" w:hAnsiTheme="minorHAnsi"/>
@@ -14679,7 +14741,7 @@
       </w:pPr>
       <w:bookmarkStart w:id="20" w:name="_Toc392534850"/>
       <w:bookmarkStart w:id="21" w:name="_Toc400574854"/>
-      <w:bookmarkStart w:id="22" w:name="_Toc411968953"/>
+      <w:bookmarkStart w:id="22" w:name="_Toc412503144"/>
       <w:r>
         <w:rPr>
           <w:rFonts w:asciiTheme="minorHAnsi" w:hAnsiTheme="minorHAnsi"/>
@@ -14715,7 +14777,7 @@
           <w:color w:val="auto"/>
         </w:rPr>
       </w:pPr>
-      <w:bookmarkStart w:id="23" w:name="_Toc411968954"/>
+      <w:bookmarkStart w:id="23" w:name="_Toc412503145"/>
       <w:r>
         <w:rPr>
           <w:rFonts w:asciiTheme="minorHAnsi" w:hAnsiTheme="minorHAnsi"/>
@@ -15664,7 +15726,7 @@
           <w:color w:val="auto"/>
         </w:rPr>
       </w:pPr>
-      <w:bookmarkStart w:id="24" w:name="_Toc411968955"/>
+      <w:bookmarkStart w:id="24" w:name="_Toc412503146"/>
       <w:r>
         <w:rPr>
           <w:rFonts w:asciiTheme="minorHAnsi" w:hAnsiTheme="minorHAnsi"/>
@@ -16124,6 +16186,7 @@
                 <w:szCs w:val="24"/>
               </w:rPr>
             </w:pPr>
+            <w:proofErr w:type="spellStart"/>
             <w:r>
               <w:rPr>
                 <w:sz w:val="24"/>
@@ -16131,6 +16194,7 @@
               </w:rPr>
               <w:t>Registrar_Nueva_Clase</w:t>
             </w:r>
+            <w:proofErr w:type="spellEnd"/>
           </w:p>
         </w:tc>
       </w:tr>
@@ -16283,6 +16347,7 @@
               </w:rPr>
               <w:t xml:space="preserve"> a </w:t>
             </w:r>
+            <w:proofErr w:type="spellStart"/>
             <w:r>
               <w:rPr>
                 <w:i/>
@@ -16291,6 +16356,7 @@
               </w:rPr>
               <w:t>Clase.Curso</w:t>
             </w:r>
+            <w:proofErr w:type="spellEnd"/>
             <w:r>
               <w:rPr>
                 <w:sz w:val="24"/>
@@ -16334,6 +16400,7 @@
               </w:rPr>
               <w:t xml:space="preserve"> a </w:t>
             </w:r>
+            <w:proofErr w:type="spellStart"/>
             <w:r>
               <w:rPr>
                 <w:i/>
@@ -16342,6 +16409,7 @@
               </w:rPr>
               <w:t>Clase.Horario</w:t>
             </w:r>
+            <w:proofErr w:type="spellEnd"/>
             <w:r>
               <w:rPr>
                 <w:sz w:val="24"/>
@@ -16457,6 +16525,7 @@
               </w:rPr>
               <w:t xml:space="preserve"> a </w:t>
             </w:r>
+            <w:proofErr w:type="spellStart"/>
             <w:r>
               <w:rPr>
                 <w:i/>
@@ -16465,6 +16534,7 @@
               </w:rPr>
               <w:t>Clase.DIA</w:t>
             </w:r>
+            <w:proofErr w:type="spellEnd"/>
             <w:r>
               <w:rPr>
                 <w:sz w:val="24"/>
@@ -16516,6 +16586,7 @@
               </w:rPr>
               <w:t xml:space="preserve">a </w:t>
             </w:r>
+            <w:proofErr w:type="spellStart"/>
             <w:r>
               <w:rPr>
                 <w:i/>
@@ -16524,6 +16595,7 @@
               </w:rPr>
               <w:t>Clase.Tipo</w:t>
             </w:r>
+            <w:proofErr w:type="spellEnd"/>
             <w:r>
               <w:rPr>
                 <w:sz w:val="24"/>
@@ -16557,7 +16629,7 @@
           <w:color w:val="auto"/>
         </w:rPr>
       </w:pPr>
-      <w:bookmarkStart w:id="25" w:name="_Toc411968956"/>
+      <w:bookmarkStart w:id="25" w:name="_Toc412503147"/>
       <w:r>
         <w:rPr>
           <w:rFonts w:asciiTheme="minorHAnsi" w:hAnsiTheme="minorHAnsi"/>
@@ -17303,7 +17375,7 @@
         </w:rPr>
       </w:pPr>
       <w:bookmarkStart w:id="26" w:name="_Toc392534854"/>
-      <w:bookmarkStart w:id="27" w:name="_Toc411968957"/>
+      <w:bookmarkStart w:id="27" w:name="_Toc412503148"/>
       <w:r>
         <w:rPr>
           <w:rFonts w:asciiTheme="minorHAnsi" w:hAnsiTheme="minorHAnsi"/>
@@ -17349,7 +17421,7 @@
           <w:color w:val="auto"/>
         </w:rPr>
       </w:pPr>
-      <w:bookmarkStart w:id="28" w:name="_Toc411968958"/>
+      <w:bookmarkStart w:id="28" w:name="_Toc412503149"/>
       <w:r>
         <w:rPr>
           <w:rFonts w:asciiTheme="minorHAnsi" w:hAnsiTheme="minorHAnsi"/>
@@ -18221,7 +18293,7 @@
           <w:color w:val="auto"/>
         </w:rPr>
       </w:pPr>
-      <w:bookmarkStart w:id="29" w:name="_Toc411968959"/>
+      <w:bookmarkStart w:id="29" w:name="_Toc412503150"/>
       <w:r>
         <w:rPr>
           <w:rFonts w:asciiTheme="minorHAnsi" w:hAnsiTheme="minorHAnsi"/>
@@ -19031,7 +19103,7 @@
           <w:color w:val="auto"/>
         </w:rPr>
       </w:pPr>
-      <w:bookmarkStart w:id="30" w:name="_Toc411968960"/>
+      <w:bookmarkStart w:id="30" w:name="_Toc412503151"/>
       <w:r>
         <w:rPr>
           <w:rFonts w:asciiTheme="minorHAnsi" w:hAnsiTheme="minorHAnsi"/>
@@ -19790,7 +19862,7 @@
           <w:szCs w:val="28"/>
         </w:rPr>
       </w:pPr>
-      <w:bookmarkStart w:id="31" w:name="_Toc411968961"/>
+      <w:bookmarkStart w:id="31" w:name="_Toc412503152"/>
       <w:r>
         <w:rPr>
           <w:rFonts w:asciiTheme="minorHAnsi" w:hAnsiTheme="minorHAnsi"/>
@@ -19825,7 +19897,7 @@
           <w:color w:val="auto"/>
         </w:rPr>
       </w:pPr>
-      <w:bookmarkStart w:id="32" w:name="_Toc411968962"/>
+      <w:bookmarkStart w:id="32" w:name="_Toc412503153"/>
       <w:r>
         <w:rPr>
           <w:rFonts w:asciiTheme="minorHAnsi" w:hAnsiTheme="minorHAnsi"/>
@@ -20700,6 +20772,7 @@
               </w:rPr>
               <w:t xml:space="preserve">a </w:t>
             </w:r>
+            <w:proofErr w:type="spellStart"/>
             <w:r>
               <w:rPr>
                 <w:i/>
@@ -20708,6 +20781,7 @@
               </w:rPr>
               <w:t>Curso.Fecha.Cupos</w:t>
             </w:r>
+            <w:proofErr w:type="spellEnd"/>
             <w:r>
               <w:rPr>
                 <w:sz w:val="24"/>
@@ -20731,7 +20805,7 @@
           <w:color w:val="auto"/>
         </w:rPr>
       </w:pPr>
-      <w:bookmarkStart w:id="33" w:name="_Toc411968963"/>
+      <w:bookmarkStart w:id="33" w:name="_Toc412503154"/>
       <w:r>
         <w:rPr>
           <w:rFonts w:asciiTheme="minorHAnsi" w:hAnsiTheme="minorHAnsi"/>
@@ -20839,8 +20913,17 @@
                 <w:sz w:val="24"/>
                 <w:szCs w:val="24"/>
               </w:rPr>
-              <w:t>Curso: cadena, Horario: cadena, DIA: numero, Tipo: Caracter</w:t>
-            </w:r>
+              <w:t xml:space="preserve">Curso: cadena, Horario: cadena, DIA: numero, Tipo: </w:t>
+            </w:r>
+            <w:proofErr w:type="spellStart"/>
+            <w:r>
+              <w:rPr>
+                <w:sz w:val="24"/>
+                <w:szCs w:val="24"/>
+              </w:rPr>
+              <w:t>Caracter</w:t>
+            </w:r>
+            <w:proofErr w:type="spellEnd"/>
             <w:r>
               <w:rPr>
                 <w:sz w:val="24"/>
@@ -21177,6 +21260,7 @@
                 <w:szCs w:val="24"/>
               </w:rPr>
             </w:pPr>
+            <w:proofErr w:type="spellStart"/>
             <w:r>
               <w:rPr>
                 <w:sz w:val="24"/>
@@ -21184,6 +21268,7 @@
               </w:rPr>
               <w:t>Registrar_Nueva_Clase</w:t>
             </w:r>
+            <w:proofErr w:type="spellEnd"/>
           </w:p>
         </w:tc>
       </w:tr>
@@ -21336,6 +21421,7 @@
               </w:rPr>
               <w:t xml:space="preserve"> a </w:t>
             </w:r>
+            <w:proofErr w:type="spellStart"/>
             <w:r>
               <w:rPr>
                 <w:i/>
@@ -21344,6 +21430,7 @@
               </w:rPr>
               <w:t>Clase.Curso</w:t>
             </w:r>
+            <w:proofErr w:type="spellEnd"/>
             <w:r>
               <w:rPr>
                 <w:sz w:val="24"/>
@@ -21387,6 +21474,7 @@
               </w:rPr>
               <w:t xml:space="preserve"> a </w:t>
             </w:r>
+            <w:proofErr w:type="spellStart"/>
             <w:r>
               <w:rPr>
                 <w:i/>
@@ -21395,6 +21483,7 @@
               </w:rPr>
               <w:t>Clase.Horario</w:t>
             </w:r>
+            <w:proofErr w:type="spellEnd"/>
             <w:r>
               <w:rPr>
                 <w:sz w:val="24"/>
@@ -21510,6 +21599,7 @@
               </w:rPr>
               <w:t xml:space="preserve"> a </w:t>
             </w:r>
+            <w:proofErr w:type="spellStart"/>
             <w:r>
               <w:rPr>
                 <w:i/>
@@ -21518,6 +21608,7 @@
               </w:rPr>
               <w:t>Clase.DIA</w:t>
             </w:r>
+            <w:proofErr w:type="spellEnd"/>
             <w:r>
               <w:rPr>
                 <w:sz w:val="24"/>
@@ -21569,6 +21660,7 @@
               </w:rPr>
               <w:t xml:space="preserve"> a </w:t>
             </w:r>
+            <w:proofErr w:type="spellStart"/>
             <w:r>
               <w:rPr>
                 <w:i/>
@@ -21577,6 +21669,7 @@
               </w:rPr>
               <w:t>Clase.Tipo</w:t>
             </w:r>
+            <w:proofErr w:type="spellEnd"/>
             <w:r>
               <w:rPr>
                 <w:sz w:val="24"/>
@@ -21600,7 +21693,7 @@
           <w:color w:val="auto"/>
         </w:rPr>
       </w:pPr>
-      <w:bookmarkStart w:id="34" w:name="_Toc411968964"/>
+      <w:bookmarkStart w:id="34" w:name="_Toc412503155"/>
       <w:r>
         <w:rPr>
           <w:rFonts w:asciiTheme="minorHAnsi" w:hAnsiTheme="minorHAnsi"/>
@@ -21682,6 +21775,7 @@
                 <w:szCs w:val="24"/>
               </w:rPr>
             </w:pPr>
+            <w:proofErr w:type="spellStart"/>
             <w:r>
               <w:rPr>
                 <w:sz w:val="24"/>
@@ -21696,6 +21790,7 @@
               </w:rPr>
               <w:t>Practica</w:t>
             </w:r>
+            <w:proofErr w:type="spellEnd"/>
             <w:r>
               <w:rPr>
                 <w:sz w:val="24"/>
@@ -21976,12 +22071,21 @@
                 <w:szCs w:val="24"/>
               </w:rPr>
             </w:pPr>
-            <w:r>
-              <w:rPr>
-                <w:sz w:val="24"/>
-                <w:szCs w:val="24"/>
-              </w:rPr>
-              <w:t>Practica no fue registrado, debido a inconsistencias en los datos. Se reporta el error indicando volver a ingresar los datos.</w:t>
+            <w:proofErr w:type="spellStart"/>
+            <w:r>
+              <w:rPr>
+                <w:sz w:val="24"/>
+                <w:szCs w:val="24"/>
+              </w:rPr>
+              <w:t>Practica</w:t>
+            </w:r>
+            <w:proofErr w:type="spellEnd"/>
+            <w:r>
+              <w:rPr>
+                <w:sz w:val="24"/>
+                <w:szCs w:val="24"/>
+              </w:rPr>
+              <w:t xml:space="preserve"> no fue registrado, debido a inconsistencias en los datos. Se reporta el error indicando volver a ingresar los datos.</w:t>
             </w:r>
           </w:p>
         </w:tc>
@@ -22017,6 +22121,7 @@
                 <w:szCs w:val="24"/>
               </w:rPr>
             </w:pPr>
+            <w:proofErr w:type="spellStart"/>
             <w:r>
               <w:rPr>
                 <w:sz w:val="24"/>
@@ -22024,6 +22129,7 @@
               </w:rPr>
               <w:t>Registrar_Nueva_Practica</w:t>
             </w:r>
+            <w:proofErr w:type="spellEnd"/>
           </w:p>
         </w:tc>
       </w:tr>
@@ -22183,13 +22289,23 @@
               </w:rPr>
               <w:t xml:space="preserve">a </w:t>
             </w:r>
-            <w:r>
-              <w:rPr>
-                <w:i/>
-                <w:sz w:val="24"/>
-                <w:szCs w:val="24"/>
-              </w:rPr>
-              <w:t xml:space="preserve">Practica.Clase  </w:t>
+            <w:proofErr w:type="spellStart"/>
+            <w:r>
+              <w:rPr>
+                <w:i/>
+                <w:sz w:val="24"/>
+                <w:szCs w:val="24"/>
+              </w:rPr>
+              <w:t>Practica.Clase</w:t>
+            </w:r>
+            <w:proofErr w:type="spellEnd"/>
+            <w:r>
+              <w:rPr>
+                <w:i/>
+                <w:sz w:val="24"/>
+                <w:szCs w:val="24"/>
+              </w:rPr>
+              <w:t xml:space="preserve">  </w:t>
             </w:r>
             <w:r>
               <w:rPr>
@@ -22262,13 +22378,23 @@
               </w:rPr>
               <w:t xml:space="preserve">a </w:t>
             </w:r>
-            <w:r>
-              <w:rPr>
-                <w:i/>
-                <w:sz w:val="24"/>
-                <w:szCs w:val="24"/>
-              </w:rPr>
-              <w:t xml:space="preserve">Practica.Instructor  </w:t>
+            <w:proofErr w:type="spellStart"/>
+            <w:r>
+              <w:rPr>
+                <w:i/>
+                <w:sz w:val="24"/>
+                <w:szCs w:val="24"/>
+              </w:rPr>
+              <w:t>Practica.Instructor</w:t>
+            </w:r>
+            <w:proofErr w:type="spellEnd"/>
+            <w:r>
+              <w:rPr>
+                <w:i/>
+                <w:sz w:val="24"/>
+                <w:szCs w:val="24"/>
+              </w:rPr>
+              <w:t xml:space="preserve">  </w:t>
             </w:r>
             <w:r>
               <w:rPr>
@@ -22316,7 +22442,7 @@
         </w:rPr>
       </w:pPr>
       <w:bookmarkStart w:id="35" w:name="_Toc393444082"/>
-      <w:bookmarkStart w:id="36" w:name="_Toc411968965"/>
+      <w:bookmarkStart w:id="36" w:name="_Toc412503156"/>
       <w:r>
         <w:rPr>
           <w:rFonts w:asciiTheme="minorHAnsi" w:hAnsiTheme="minorHAnsi"/>
@@ -22351,7 +22477,7 @@
           <w:color w:val="auto"/>
         </w:rPr>
       </w:pPr>
-      <w:bookmarkStart w:id="37" w:name="_Toc411968966"/>
+      <w:bookmarkStart w:id="37" w:name="_Toc412503157"/>
       <w:r>
         <w:rPr>
           <w:rFonts w:asciiTheme="minorHAnsi" w:hAnsiTheme="minorHAnsi"/>
@@ -23217,7 +23343,7 @@
           <w:color w:val="auto"/>
         </w:rPr>
       </w:pPr>
-      <w:bookmarkStart w:id="38" w:name="_Toc411968967"/>
+      <w:bookmarkStart w:id="38" w:name="_Toc412503158"/>
       <w:r>
         <w:rPr>
           <w:rFonts w:asciiTheme="minorHAnsi" w:hAnsiTheme="minorHAnsi"/>
@@ -24035,7 +24161,7 @@
           <w:color w:val="auto"/>
         </w:rPr>
       </w:pPr>
-      <w:bookmarkStart w:id="39" w:name="_Toc411968968"/>
+      <w:bookmarkStart w:id="39" w:name="_Toc412503159"/>
       <w:r>
         <w:rPr>
           <w:rFonts w:asciiTheme="minorHAnsi" w:hAnsiTheme="minorHAnsi"/>
@@ -24795,7 +24921,7 @@
           <w:szCs w:val="28"/>
         </w:rPr>
       </w:pPr>
-      <w:bookmarkStart w:id="40" w:name="_Toc411968969"/>
+      <w:bookmarkStart w:id="40" w:name="_Toc412503160"/>
       <w:r>
         <w:rPr>
           <w:rFonts w:ascii="Calibri" w:hAnsi="Calibri" w:cs="Calibri"/>
@@ -24830,7 +24956,7 @@
           <w:color w:val="auto"/>
         </w:rPr>
       </w:pPr>
-      <w:bookmarkStart w:id="41" w:name="_Toc411968970"/>
+      <w:bookmarkStart w:id="41" w:name="_Toc412503161"/>
       <w:r>
         <w:rPr>
           <w:rFonts w:asciiTheme="minorHAnsi" w:hAnsiTheme="minorHAnsi"/>
@@ -25703,7 +25829,7 @@
           <w:color w:val="auto"/>
         </w:rPr>
       </w:pPr>
-      <w:bookmarkStart w:id="42" w:name="_Toc411968971"/>
+      <w:bookmarkStart w:id="42" w:name="_Toc412503162"/>
       <w:r>
         <w:rPr>
           <w:rFonts w:asciiTheme="minorHAnsi" w:hAnsiTheme="minorHAnsi"/>
@@ -26202,6 +26328,7 @@
                 <w:szCs w:val="24"/>
               </w:rPr>
             </w:pPr>
+            <w:proofErr w:type="spellStart"/>
             <w:r>
               <w:rPr>
                 <w:sz w:val="24"/>
@@ -26216,6 +26343,7 @@
               </w:rPr>
               <w:t>CambioRueda</w:t>
             </w:r>
+            <w:proofErr w:type="spellEnd"/>
           </w:p>
         </w:tc>
       </w:tr>
@@ -26532,7 +26660,7 @@
           <w:color w:val="auto"/>
         </w:rPr>
       </w:pPr>
-      <w:bookmarkStart w:id="43" w:name="_Toc411968972"/>
+      <w:bookmarkStart w:id="43" w:name="_Toc412503163"/>
       <w:r>
         <w:rPr>
           <w:rFonts w:asciiTheme="minorHAnsi" w:hAnsiTheme="minorHAnsi"/>
@@ -27288,7 +27416,7 @@
           <w:szCs w:val="28"/>
         </w:rPr>
       </w:pPr>
-      <w:bookmarkStart w:id="46" w:name="_Toc411968973"/>
+      <w:bookmarkStart w:id="46" w:name="_Toc412503164"/>
       <w:r>
         <w:rPr>
           <w:rFonts w:asciiTheme="minorHAnsi" w:hAnsiTheme="minorHAnsi"/>
@@ -27324,7 +27452,7 @@
           <w:color w:val="auto"/>
         </w:rPr>
       </w:pPr>
-      <w:bookmarkStart w:id="47" w:name="_Toc411968974"/>
+      <w:bookmarkStart w:id="47" w:name="_Toc412503165"/>
       <w:r>
         <w:rPr>
           <w:rFonts w:asciiTheme="minorHAnsi" w:hAnsiTheme="minorHAnsi"/>
@@ -28182,7 +28310,7 @@
           <w:color w:val="auto"/>
         </w:rPr>
       </w:pPr>
-      <w:bookmarkStart w:id="48" w:name="_Toc411968975"/>
+      <w:bookmarkStart w:id="48" w:name="_Toc412503166"/>
       <w:r>
         <w:rPr>
           <w:rFonts w:asciiTheme="minorHAnsi" w:hAnsiTheme="minorHAnsi"/>
@@ -28905,7 +29033,7 @@
           <w:color w:val="auto"/>
         </w:rPr>
       </w:pPr>
-      <w:bookmarkStart w:id="49" w:name="_Toc411968976"/>
+      <w:bookmarkStart w:id="49" w:name="_Toc412503167"/>
       <w:r>
         <w:rPr>
           <w:rFonts w:asciiTheme="minorHAnsi" w:hAnsiTheme="minorHAnsi"/>
@@ -29669,7 +29797,7 @@
         </w:rPr>
       </w:pPr>
       <w:bookmarkStart w:id="50" w:name="_Toc393444098"/>
-      <w:bookmarkStart w:id="51" w:name="_Toc411968977"/>
+      <w:bookmarkStart w:id="51" w:name="_Toc412503168"/>
       <w:r>
         <w:rPr>
           <w:rFonts w:asciiTheme="minorHAnsi" w:hAnsiTheme="minorHAnsi"/>
@@ -29744,7 +29872,7 @@
           <w:color w:val="auto"/>
         </w:rPr>
       </w:pPr>
-      <w:bookmarkStart w:id="52" w:name="_Toc411968978"/>
+      <w:bookmarkStart w:id="52" w:name="_Toc412503169"/>
       <w:r>
         <w:rPr>
           <w:rFonts w:asciiTheme="minorHAnsi" w:hAnsiTheme="minorHAnsi"/>
@@ -30608,7 +30736,7 @@
           <w:color w:val="auto"/>
         </w:rPr>
       </w:pPr>
-      <w:bookmarkStart w:id="53" w:name="_Toc411968979"/>
+      <w:bookmarkStart w:id="53" w:name="_Toc412503170"/>
       <w:r>
         <w:rPr>
           <w:rFonts w:asciiTheme="minorHAnsi" w:hAnsiTheme="minorHAnsi"/>
@@ -31457,7 +31585,7 @@
           <w:color w:val="auto"/>
         </w:rPr>
       </w:pPr>
-      <w:bookmarkStart w:id="54" w:name="_Toc411968980"/>
+      <w:bookmarkStart w:id="54" w:name="_Toc412503171"/>
       <w:r>
         <w:rPr>
           <w:rFonts w:asciiTheme="minorHAnsi" w:hAnsiTheme="minorHAnsi"/>
@@ -32212,7 +32340,7 @@
           <w:szCs w:val="28"/>
         </w:rPr>
       </w:pPr>
-      <w:bookmarkStart w:id="57" w:name="_Toc411968981"/>
+      <w:bookmarkStart w:id="57" w:name="_Toc412503172"/>
       <w:r>
         <w:rPr>
           <w:rFonts w:asciiTheme="minorHAnsi" w:hAnsiTheme="minorHAnsi"/>
@@ -32239,7 +32367,7 @@
           <w:color w:val="auto"/>
         </w:rPr>
       </w:pPr>
-      <w:bookmarkStart w:id="58" w:name="_Toc411968982"/>
+      <w:bookmarkStart w:id="58" w:name="_Toc412503173"/>
       <w:r>
         <w:rPr>
           <w:rFonts w:asciiTheme="minorHAnsi" w:hAnsiTheme="minorHAnsi"/>
@@ -33585,7 +33713,7 @@
           <w:color w:val="auto"/>
         </w:rPr>
       </w:pPr>
-      <w:bookmarkStart w:id="59" w:name="_Toc411968983"/>
+      <w:bookmarkStart w:id="59" w:name="_Toc412503174"/>
       <w:r>
         <w:rPr>
           <w:rFonts w:asciiTheme="minorHAnsi" w:hAnsiTheme="minorHAnsi"/>
@@ -34799,7 +34927,7 @@
           <w:color w:val="auto"/>
         </w:rPr>
       </w:pPr>
-      <w:bookmarkStart w:id="60" w:name="_Toc411968984"/>
+      <w:bookmarkStart w:id="60" w:name="_Toc412503175"/>
       <w:r>
         <w:rPr>
           <w:rFonts w:asciiTheme="minorHAnsi" w:hAnsiTheme="minorHAnsi"/>
@@ -35816,7 +35944,7 @@
           <w:color w:val="auto"/>
         </w:rPr>
       </w:pPr>
-      <w:bookmarkStart w:id="61" w:name="_Toc411968985"/>
+      <w:bookmarkStart w:id="61" w:name="_Toc412503176"/>
       <w:r>
         <w:rPr>
           <w:rFonts w:asciiTheme="minorHAnsi" w:hAnsiTheme="minorHAnsi"/>
@@ -36668,7 +36796,7 @@
           <w:color w:val="auto"/>
         </w:rPr>
       </w:pPr>
-      <w:bookmarkStart w:id="62" w:name="_Toc411968986"/>
+      <w:bookmarkStart w:id="62" w:name="_Toc412503177"/>
       <w:r>
         <w:rPr>
           <w:rFonts w:asciiTheme="minorHAnsi" w:hAnsiTheme="minorHAnsi"/>
@@ -37772,7 +37900,7 @@
           <w:color w:val="auto"/>
         </w:rPr>
       </w:pPr>
-      <w:bookmarkStart w:id="63" w:name="_Toc411968987"/>
+      <w:bookmarkStart w:id="63" w:name="_Toc412503178"/>
       <w:r>
         <w:rPr>
           <w:rFonts w:asciiTheme="minorHAnsi" w:hAnsiTheme="minorHAnsi"/>
@@ -38812,7 +38940,7 @@
           <w:color w:val="auto"/>
         </w:rPr>
       </w:pPr>
-      <w:bookmarkStart w:id="64" w:name="_Toc411968988"/>
+      <w:bookmarkStart w:id="64" w:name="_Toc412503179"/>
       <w:r>
         <w:rPr>
           <w:rFonts w:asciiTheme="minorHAnsi" w:hAnsiTheme="minorHAnsi"/>
@@ -39749,7 +39877,7 @@
           <w:color w:val="auto"/>
         </w:rPr>
       </w:pPr>
-      <w:bookmarkStart w:id="65" w:name="_Toc411968989"/>
+      <w:bookmarkStart w:id="65" w:name="_Toc412503180"/>
       <w:r>
         <w:rPr>
           <w:rFonts w:asciiTheme="minorHAnsi" w:hAnsiTheme="minorHAnsi"/>
@@ -40847,7 +40975,7 @@
         </w:rPr>
       </w:pPr>
       <w:bookmarkStart w:id="66" w:name="_Toc400399492"/>
-      <w:bookmarkStart w:id="67" w:name="_Toc411968990"/>
+      <w:bookmarkStart w:id="67" w:name="_Toc412503181"/>
       <w:r>
         <w:rPr>
           <w:rFonts w:asciiTheme="minorHAnsi" w:hAnsiTheme="minorHAnsi"/>
@@ -40892,7 +41020,7 @@
           <w:color w:val="auto"/>
         </w:rPr>
       </w:pPr>
-      <w:bookmarkStart w:id="68" w:name="_Toc411968991"/>
+      <w:bookmarkStart w:id="68" w:name="_Toc412503182"/>
       <w:r>
         <w:rPr>
           <w:rFonts w:asciiTheme="minorHAnsi" w:hAnsiTheme="minorHAnsi"/>
@@ -41729,7 +41857,7 @@
           <w:szCs w:val="28"/>
         </w:rPr>
       </w:pPr>
-      <w:bookmarkStart w:id="69" w:name="_Toc411968992"/>
+      <w:bookmarkStart w:id="69" w:name="_Toc412503183"/>
       <w:r>
         <w:rPr>
           <w:rFonts w:asciiTheme="minorHAnsi" w:hAnsiTheme="minorHAnsi"/>
@@ -41763,7 +41891,7 @@
           <w:color w:val="auto"/>
         </w:rPr>
       </w:pPr>
-      <w:bookmarkStart w:id="70" w:name="_Toc411968993"/>
+      <w:bookmarkStart w:id="70" w:name="_Toc412503184"/>
       <w:r>
         <w:rPr>
           <w:rFonts w:asciiTheme="minorHAnsi" w:hAnsiTheme="minorHAnsi"/>
@@ -42460,7 +42588,7 @@
           <w:szCs w:val="28"/>
         </w:rPr>
       </w:pPr>
-      <w:bookmarkStart w:id="71" w:name="_Toc411968994"/>
+      <w:bookmarkStart w:id="71" w:name="_Toc412503185"/>
       <w:r>
         <w:rPr>
           <w:rFonts w:asciiTheme="minorHAnsi" w:hAnsiTheme="minorHAnsi"/>
@@ -42524,7 +42652,7 @@
           <w:color w:val="auto"/>
         </w:rPr>
       </w:pPr>
-      <w:bookmarkStart w:id="72" w:name="_Toc411968995"/>
+      <w:bookmarkStart w:id="72" w:name="_Toc412503186"/>
       <w:r>
         <w:rPr>
           <w:rFonts w:asciiTheme="minorHAnsi" w:hAnsiTheme="minorHAnsi"/>
@@ -43335,6 +43463,7 @@
               </w:rPr>
               <w:t xml:space="preserve"> a </w:t>
             </w:r>
+            <w:proofErr w:type="spellStart"/>
             <w:r>
               <w:rPr>
                 <w:i/>
@@ -43351,6 +43480,7 @@
               </w:rPr>
               <w:t>Tipo</w:t>
             </w:r>
+            <w:proofErr w:type="spellEnd"/>
             <w:r>
               <w:rPr>
                 <w:sz w:val="24"/>
@@ -43389,7 +43519,7 @@
           <w:color w:val="auto"/>
         </w:rPr>
       </w:pPr>
-      <w:bookmarkStart w:id="73" w:name="_Toc411968996"/>
+      <w:bookmarkStart w:id="73" w:name="_Toc412503187"/>
       <w:r>
         <w:rPr>
           <w:rFonts w:asciiTheme="minorHAnsi" w:hAnsiTheme="minorHAnsi"/>
@@ -44268,7 +44398,7 @@
           <w:color w:val="auto"/>
         </w:rPr>
       </w:pPr>
-      <w:bookmarkStart w:id="74" w:name="_Toc411968997"/>
+      <w:bookmarkStart w:id="74" w:name="_Toc412503188"/>
       <w:r>
         <w:rPr>
           <w:rFonts w:asciiTheme="minorHAnsi" w:hAnsiTheme="minorHAnsi"/>
@@ -45032,7 +45162,7 @@
           <w:color w:val="auto"/>
         </w:rPr>
       </w:pPr>
-      <w:bookmarkStart w:id="75" w:name="_Toc411968998"/>
+      <w:bookmarkStart w:id="75" w:name="_Toc412503189"/>
       <w:r>
         <w:rPr>
           <w:rFonts w:asciiTheme="minorHAnsi" w:hAnsiTheme="minorHAnsi"/>
@@ -45795,7 +45925,7 @@
           <w:szCs w:val="28"/>
         </w:rPr>
       </w:pPr>
-      <w:bookmarkStart w:id="76" w:name="_Toc411968999"/>
+      <w:bookmarkStart w:id="76" w:name="_Toc412503190"/>
       <w:r>
         <w:rPr>
           <w:rFonts w:asciiTheme="minorHAnsi" w:hAnsiTheme="minorHAnsi"/>
@@ -45849,7 +45979,7 @@
           <w:color w:val="auto"/>
         </w:rPr>
       </w:pPr>
-      <w:bookmarkStart w:id="77" w:name="_Toc411969000"/>
+      <w:bookmarkStart w:id="77" w:name="_Toc412503191"/>
       <w:r>
         <w:rPr>
           <w:rFonts w:asciiTheme="minorHAnsi" w:hAnsiTheme="minorHAnsi"/>
@@ -46749,6 +46879,7 @@
           <w:color w:val="auto"/>
         </w:rPr>
       </w:pPr>
+      <w:bookmarkStart w:id="78" w:name="_Toc412503192"/>
       <w:r>
         <w:rPr>
           <w:rFonts w:asciiTheme="minorHAnsi" w:hAnsiTheme="minorHAnsi"/>
@@ -46782,6 +46913,7 @@
         </w:rPr>
         <w:t>:</w:t>
       </w:r>
+      <w:bookmarkEnd w:id="78"/>
     </w:p>
     <w:p>
       <w:pPr>
@@ -46827,8 +46959,6 @@
           <w:szCs w:val="32"/>
         </w:rPr>
       </w:pPr>
-      <w:bookmarkStart w:id="78" w:name="_GoBack"/>
-      <w:bookmarkEnd w:id="78"/>
     </w:p>
     <w:p>
       <w:pPr>
@@ -46842,6 +46972,7 @@
           <w:szCs w:val="32"/>
         </w:rPr>
       </w:pPr>
+      <w:bookmarkStart w:id="79" w:name="_GoBack"/>
       <w:proofErr w:type="spellStart"/>
       <w:r>
         <w:rPr>
@@ -46873,6 +47004,7 @@
         <w:t>http://es.slideshare.net/SergioRios/unidad-7-mad-modelado-diseo-contratos-y-casos-de-uso-reales</w:t>
       </w:r>
     </w:p>
+    <w:bookmarkEnd w:id="79"/>
     <w:p>
       <w:pPr>
         <w:pStyle w:val="Prrafodelista"/>

--- a/Analisis/Nuevos Contratos/Nuevos_Contratos.docx
+++ b/Analisis/Nuevos Contratos/Nuevos_Contratos.docx
@@ -46949,6 +46949,15 @@
         </w:rPr>
         <w:t>Gómez C.(2003) , Diseño de Sistema Software en UML, Barcelona España,  Edicions UPC,  50-51</w:t>
       </w:r>
+      <w:r>
+        <w:rPr>
+          <w:sz w:val="32"/>
+          <w:szCs w:val="32"/>
+        </w:rPr>
+        <w:t>, 60</w:t>
+      </w:r>
+      <w:bookmarkStart w:id="79" w:name="_GoBack"/>
+      <w:bookmarkEnd w:id="79"/>
     </w:p>
     <w:p>
       <w:pPr>
@@ -46972,7 +46981,6 @@
           <w:szCs w:val="32"/>
         </w:rPr>
       </w:pPr>
-      <w:bookmarkStart w:id="79" w:name="_GoBack"/>
       <w:proofErr w:type="spellStart"/>
       <w:r>
         <w:rPr>
@@ -47004,7 +47012,6 @@
         <w:t>http://es.slideshare.net/SergioRios/unidad-7-mad-modelado-diseo-contratos-y-casos-de-uso-reales</w:t>
       </w:r>
     </w:p>
-    <w:bookmarkEnd w:id="79"/>
     <w:p>
       <w:pPr>
         <w:pStyle w:val="Prrafodelista"/>

--- a/Analisis/Nuevos Contratos/Nuevos_Contratos.docx
+++ b/Analisis/Nuevos Contratos/Nuevos_Contratos.docx
@@ -10362,7 +10362,21 @@
                 <w:sz w:val="24"/>
                 <w:szCs w:val="24"/>
               </w:rPr>
-              <w:t>Documento: numero, Curso: cadena, Codigo: cadena, Fecha: cadena, HoraTeoria: cadena, HoraPractica, CodigoCompra: Entero, FGerencia: boolean, FCliente: boolean, L_V: boolean</w:t>
+              <w:t>Documento: numero, Curso: cadena, Codigo: cadena, Fecha: cadena, HoraTeoria: cadena, HoraPractica</w:t>
+            </w:r>
+            <w:r>
+              <w:rPr>
+                <w:sz w:val="24"/>
+                <w:szCs w:val="24"/>
+              </w:rPr>
+              <w:t>: cadena</w:t>
+            </w:r>
+            <w:r>
+              <w:rPr>
+                <w:sz w:val="24"/>
+                <w:szCs w:val="24"/>
+              </w:rPr>
+              <w:t>, CodigoCompra: Entero, FGerencia: boolean, FCliente: boolean, L_V: boolean</w:t>
             </w:r>
             <w:r>
               <w:rPr>
@@ -11799,7 +11813,7 @@
                 <w:sz w:val="24"/>
                 <w:szCs w:val="24"/>
               </w:rPr>
-              <w:t>compra</w:t>
+              <w:t>estudiante</w:t>
             </w:r>
             <w:r>
               <w:rPr>
@@ -26813,7 +26827,14 @@
                 <w:sz w:val="24"/>
                 <w:szCs w:val="24"/>
               </w:rPr>
-              <w:t>NombreEstudiante: cadena, Documento: numero</w:t>
+              <w:t>id</w:t>
+            </w:r>
+            <w:r>
+              <w:rPr>
+                <w:sz w:val="24"/>
+                <w:szCs w:val="24"/>
+              </w:rPr>
+              <w:t>Estudiante: cadena, Documento: numero</w:t>
             </w:r>
             <w:r>
               <w:rPr>
@@ -29186,7 +29207,14 @@
                 <w:sz w:val="24"/>
                 <w:szCs w:val="24"/>
               </w:rPr>
-              <w:t>NombreEstudiante: cadena, Documento: numero</w:t>
+              <w:t>id</w:t>
+            </w:r>
+            <w:r>
+              <w:rPr>
+                <w:sz w:val="24"/>
+                <w:szCs w:val="24"/>
+              </w:rPr>
+              <w:t>Estudiante: cadena, Documento: numero</w:t>
             </w:r>
             <w:r>
               <w:rPr>
@@ -31738,7 +31766,14 @@
                 <w:sz w:val="24"/>
                 <w:szCs w:val="24"/>
               </w:rPr>
-              <w:t>NombreEstudiante: cadena, Documento: numero</w:t>
+              <w:t>id</w:t>
+            </w:r>
+            <w:r>
+              <w:rPr>
+                <w:sz w:val="24"/>
+                <w:szCs w:val="24"/>
+              </w:rPr>
+              <w:t>Estudiante: cadena, Documento: numero</w:t>
             </w:r>
             <w:r>
               <w:rPr>
@@ -39403,7 +39438,14 @@
                 <w:sz w:val="24"/>
                 <w:szCs w:val="24"/>
               </w:rPr>
-              <w:t>Resumenes_ Calificaciones _Practica</w:t>
+              <w:t xml:space="preserve">Resumenes_ </w:t>
+            </w:r>
+            <w:r>
+              <w:rPr>
+                <w:sz w:val="24"/>
+                <w:szCs w:val="24"/>
+              </w:rPr>
+              <w:t>Estado _Municipal</w:t>
             </w:r>
           </w:p>
         </w:tc>
@@ -45661,6 +45703,7 @@
                 <w:szCs w:val="24"/>
               </w:rPr>
             </w:pPr>
+            <w:bookmarkStart w:id="76" w:name="_GoBack"/>
             <w:r>
               <w:rPr>
                 <w:sz w:val="24"/>
@@ -45668,6 +45711,7 @@
               </w:rPr>
               <w:t>Registrar_Instructor</w:t>
             </w:r>
+            <w:bookmarkEnd w:id="76"/>
           </w:p>
         </w:tc>
       </w:tr>
@@ -45925,7 +45969,7 @@
           <w:szCs w:val="28"/>
         </w:rPr>
       </w:pPr>
-      <w:bookmarkStart w:id="76" w:name="_Toc412503190"/>
+      <w:bookmarkStart w:id="77" w:name="_Toc412503190"/>
       <w:r>
         <w:rPr>
           <w:rFonts w:asciiTheme="minorHAnsi" w:hAnsiTheme="minorHAnsi"/>
@@ -45966,7 +46010,7 @@
         </w:rPr>
         <w:t>:</w:t>
       </w:r>
-      <w:bookmarkEnd w:id="76"/>
+      <w:bookmarkEnd w:id="77"/>
     </w:p>
     <w:p>
       <w:pPr>
@@ -45979,7 +46023,7 @@
           <w:color w:val="auto"/>
         </w:rPr>
       </w:pPr>
-      <w:bookmarkStart w:id="77" w:name="_Toc412503191"/>
+      <w:bookmarkStart w:id="78" w:name="_Toc412503191"/>
       <w:r>
         <w:rPr>
           <w:rFonts w:asciiTheme="minorHAnsi" w:hAnsiTheme="minorHAnsi"/>
@@ -46044,7 +46088,7 @@
         </w:rPr>
         <w:t>:</w:t>
       </w:r>
-      <w:bookmarkEnd w:id="77"/>
+      <w:bookmarkEnd w:id="78"/>
     </w:p>
     <w:tbl>
       <w:tblPr>
@@ -46879,7 +46923,7 @@
           <w:color w:val="auto"/>
         </w:rPr>
       </w:pPr>
-      <w:bookmarkStart w:id="78" w:name="_Toc412503192"/>
+      <w:bookmarkStart w:id="79" w:name="_Toc412503192"/>
       <w:r>
         <w:rPr>
           <w:rFonts w:asciiTheme="minorHAnsi" w:hAnsiTheme="minorHAnsi"/>
@@ -46913,7 +46957,7 @@
         </w:rPr>
         <w:t>:</w:t>
       </w:r>
-      <w:bookmarkEnd w:id="78"/>
+      <w:bookmarkEnd w:id="79"/>
     </w:p>
     <w:p>
       <w:pPr>
@@ -46956,8 +47000,6 @@
         </w:rPr>
         <w:t>, 60</w:t>
       </w:r>
-      <w:bookmarkStart w:id="79" w:name="_GoBack"/>
-      <w:bookmarkEnd w:id="79"/>
     </w:p>
     <w:p>
       <w:pPr>
